--- a/Dokumentation/Pflichtenheft.docx
+++ b/Dokumentation/Pflichtenheft.docx
@@ -533,11 +533,13 @@
               <w:spacing w:before="60" w:after="60"/>
               <w:rPr>
                 <w:rFonts w:cs="Arial"/>
+                <w:lang w:val="en-US"/>
               </w:rPr>
             </w:pPr>
             <w:r>
               <w:rPr>
                 <w:rFonts w:cs="Arial"/>
+                <w:lang w:val="en-US"/>
               </w:rPr>
               <w:t>Markus Hube</w:t>
             </w:r>
@@ -548,11 +550,13 @@
               <w:spacing w:before="60" w:after="60"/>
               <w:rPr>
                 <w:rFonts w:cs="Arial"/>
+                <w:lang w:val="en-US"/>
               </w:rPr>
             </w:pPr>
             <w:r>
               <w:rPr>
                 <w:rFonts w:cs="Arial"/>
+                <w:lang w:val="en-US"/>
               </w:rPr>
               <w:t>Huong Dang</w:t>
             </w:r>
@@ -563,11 +567,13 @@
               <w:spacing w:before="60" w:after="60"/>
               <w:rPr>
                 <w:rFonts w:cs="Arial"/>
+                <w:lang w:val="en-US"/>
               </w:rPr>
             </w:pPr>
             <w:r>
               <w:rPr>
                 <w:rFonts w:cs="Arial"/>
+                <w:lang w:val="en-US"/>
               </w:rPr>
               <w:t>Thomas Elias</w:t>
             </w:r>
@@ -828,7 +834,7 @@
         </w:rPr>
         <w:fldChar w:fldCharType="separate"/>
       </w:r>
-      <w:hyperlink w:anchor="_Toc437423245" w:history="1">
+      <w:hyperlink w:anchor="_Toc437434793" w:history="1">
         <w:r>
           <w:rPr>
             <w:rStyle w:val="Hyperlink"/>
@@ -871,7 +877,7 @@
             <w:noProof/>
             <w:webHidden/>
           </w:rPr>
-          <w:instrText xml:space="preserve"> PAGEREF _Toc437423245 \h </w:instrText>
+          <w:instrText xml:space="preserve"> PAGEREF _Toc437434793 \h </w:instrText>
         </w:r>
         <w:r>
           <w:rPr>
@@ -891,7 +897,7 @@
             <w:noProof/>
             <w:webHidden/>
           </w:rPr>
-          <w:t>6</w:t>
+          <w:t>7</w:t>
         </w:r>
         <w:r>
           <w:rPr>
@@ -912,7 +918,7 @@
           <w:szCs w:val="22"/>
         </w:rPr>
       </w:pPr>
-      <w:hyperlink w:anchor="_Toc437423246" w:history="1">
+      <w:hyperlink w:anchor="_Toc437434794" w:history="1">
         <w:r>
           <w:rPr>
             <w:rStyle w:val="Hyperlink"/>
@@ -955,7 +961,7 @@
             <w:noProof/>
             <w:webHidden/>
           </w:rPr>
-          <w:instrText xml:space="preserve"> PAGEREF _Toc437423246 \h </w:instrText>
+          <w:instrText xml:space="preserve"> PAGEREF _Toc437434794 \h </w:instrText>
         </w:r>
         <w:r>
           <w:rPr>
@@ -975,7 +981,7 @@
             <w:noProof/>
             <w:webHidden/>
           </w:rPr>
-          <w:t>7</w:t>
+          <w:t>8</w:t>
         </w:r>
         <w:r>
           <w:rPr>
@@ -996,7 +1002,7 @@
           <w:szCs w:val="22"/>
         </w:rPr>
       </w:pPr>
-      <w:hyperlink w:anchor="_Toc437423247" w:history="1">
+      <w:hyperlink w:anchor="_Toc437434795" w:history="1">
         <w:r>
           <w:rPr>
             <w:rStyle w:val="Hyperlink"/>
@@ -1039,7 +1045,7 @@
             <w:noProof/>
             <w:webHidden/>
           </w:rPr>
-          <w:instrText xml:space="preserve"> PAGEREF _Toc437423247 \h </w:instrText>
+          <w:instrText xml:space="preserve"> PAGEREF _Toc437434795 \h </w:instrText>
         </w:r>
         <w:r>
           <w:rPr>
@@ -1059,7 +1065,7 @@
             <w:noProof/>
             <w:webHidden/>
           </w:rPr>
-          <w:t>8</w:t>
+          <w:t>9</w:t>
         </w:r>
         <w:r>
           <w:rPr>
@@ -1079,7 +1085,7 @@
           <w:szCs w:val="22"/>
         </w:rPr>
       </w:pPr>
-      <w:hyperlink w:anchor="_Toc437423248" w:history="1">
+      <w:hyperlink w:anchor="_Toc437434796" w:history="1">
         <w:r>
           <w:rPr>
             <w:rStyle w:val="Hyperlink"/>
@@ -1121,7 +1127,7 @@
             <w:noProof/>
             <w:webHidden/>
           </w:rPr>
-          <w:instrText xml:space="preserve"> PAGEREF _Toc437423248 \h </w:instrText>
+          <w:instrText xml:space="preserve"> PAGEREF _Toc437434796 \h </w:instrText>
         </w:r>
         <w:r>
           <w:rPr>
@@ -1141,7 +1147,7 @@
             <w:noProof/>
             <w:webHidden/>
           </w:rPr>
-          <w:t>8</w:t>
+          <w:t>9</w:t>
         </w:r>
         <w:r>
           <w:rPr>
@@ -1161,7 +1167,7 @@
           <w:szCs w:val="22"/>
         </w:rPr>
       </w:pPr>
-      <w:hyperlink w:anchor="_Toc437423249" w:history="1">
+      <w:hyperlink w:anchor="_Toc437434797" w:history="1">
         <w:r>
           <w:rPr>
             <w:rStyle w:val="Hyperlink"/>
@@ -1182,7 +1188,7 @@
             <w:rStyle w:val="Hyperlink"/>
             <w:noProof/>
           </w:rPr>
-          <w:t>Musskriterien</w:t>
+          <w:t>Muss-Kriterien</w:t>
         </w:r>
         <w:r>
           <w:rPr>
@@ -1203,7 +1209,7 @@
             <w:noProof/>
             <w:webHidden/>
           </w:rPr>
-          <w:instrText xml:space="preserve"> PAGEREF _Toc437423249 \h </w:instrText>
+          <w:instrText xml:space="preserve"> PAGEREF _Toc437434797 \h </w:instrText>
         </w:r>
         <w:r>
           <w:rPr>
@@ -1223,7 +1229,7 @@
             <w:noProof/>
             <w:webHidden/>
           </w:rPr>
-          <w:t>8</w:t>
+          <w:t>9</w:t>
         </w:r>
         <w:r>
           <w:rPr>
@@ -1243,7 +1249,7 @@
           <w:szCs w:val="22"/>
         </w:rPr>
       </w:pPr>
-      <w:hyperlink w:anchor="_Toc437423250" w:history="1">
+      <w:hyperlink w:anchor="_Toc437434798" w:history="1">
         <w:r>
           <w:rPr>
             <w:rStyle w:val="Hyperlink"/>
@@ -1264,7 +1270,7 @@
             <w:rStyle w:val="Hyperlink"/>
             <w:noProof/>
           </w:rPr>
-          <w:t>Wunschkriterien</w:t>
+          <w:t>Wunsch-Kriterien</w:t>
         </w:r>
         <w:r>
           <w:rPr>
@@ -1285,7 +1291,7 @@
             <w:noProof/>
             <w:webHidden/>
           </w:rPr>
-          <w:instrText xml:space="preserve"> PAGEREF _Toc437423250 \h </w:instrText>
+          <w:instrText xml:space="preserve"> PAGEREF _Toc437434798 \h </w:instrText>
         </w:r>
         <w:r>
           <w:rPr>
@@ -1305,7 +1311,7 @@
             <w:noProof/>
             <w:webHidden/>
           </w:rPr>
-          <w:t>8</w:t>
+          <w:t>9</w:t>
         </w:r>
         <w:r>
           <w:rPr>
@@ -1325,7 +1331,7 @@
           <w:szCs w:val="22"/>
         </w:rPr>
       </w:pPr>
-      <w:hyperlink w:anchor="_Toc437423251" w:history="1">
+      <w:hyperlink w:anchor="_Toc437434799" w:history="1">
         <w:r>
           <w:rPr>
             <w:rStyle w:val="Hyperlink"/>
@@ -1367,7 +1373,7 @@
             <w:noProof/>
             <w:webHidden/>
           </w:rPr>
-          <w:instrText xml:space="preserve"> PAGEREF _Toc437423251 \h </w:instrText>
+          <w:instrText xml:space="preserve"> PAGEREF _Toc437434799 \h </w:instrText>
         </w:r>
         <w:r>
           <w:rPr>
@@ -1387,7 +1393,7 @@
             <w:noProof/>
             <w:webHidden/>
           </w:rPr>
-          <w:t>8</w:t>
+          <w:t>9</w:t>
         </w:r>
         <w:r>
           <w:rPr>
@@ -1407,7 +1413,7 @@
           <w:szCs w:val="22"/>
         </w:rPr>
       </w:pPr>
-      <w:hyperlink w:anchor="_Toc437423252" w:history="1">
+      <w:hyperlink w:anchor="_Toc437434800" w:history="1">
         <w:r>
           <w:rPr>
             <w:rStyle w:val="Hyperlink"/>
@@ -1449,7 +1455,7 @@
             <w:noProof/>
             <w:webHidden/>
           </w:rPr>
-          <w:instrText xml:space="preserve"> PAGEREF _Toc437423252 \h </w:instrText>
+          <w:instrText xml:space="preserve"> PAGEREF _Toc437434800 \h </w:instrText>
         </w:r>
         <w:r>
           <w:rPr>
@@ -1469,7 +1475,7 @@
             <w:noProof/>
             <w:webHidden/>
           </w:rPr>
-          <w:t>8</w:t>
+          <w:t>9</w:t>
         </w:r>
         <w:r>
           <w:rPr>
@@ -1489,7 +1495,7 @@
           <w:szCs w:val="22"/>
         </w:rPr>
       </w:pPr>
-      <w:hyperlink w:anchor="_Toc437423253" w:history="1">
+      <w:hyperlink w:anchor="_Toc437434801" w:history="1">
         <w:r>
           <w:rPr>
             <w:rStyle w:val="Hyperlink"/>
@@ -1510,7 +1516,7 @@
             <w:rStyle w:val="Hyperlink"/>
             <w:noProof/>
           </w:rPr>
-          <w:t>Musskriterien</w:t>
+          <w:t>Muss-Kriterien</w:t>
         </w:r>
         <w:r>
           <w:rPr>
@@ -1531,7 +1537,7 @@
             <w:noProof/>
             <w:webHidden/>
           </w:rPr>
-          <w:instrText xml:space="preserve"> PAGEREF _Toc437423253 \h </w:instrText>
+          <w:instrText xml:space="preserve"> PAGEREF _Toc437434801 \h </w:instrText>
         </w:r>
         <w:r>
           <w:rPr>
@@ -1551,7 +1557,7 @@
             <w:noProof/>
             <w:webHidden/>
           </w:rPr>
-          <w:t>8</w:t>
+          <w:t>9</w:t>
         </w:r>
         <w:r>
           <w:rPr>
@@ -1571,7 +1577,7 @@
           <w:szCs w:val="22"/>
         </w:rPr>
       </w:pPr>
-      <w:hyperlink w:anchor="_Toc437423254" w:history="1">
+      <w:hyperlink w:anchor="_Toc437434802" w:history="1">
         <w:r>
           <w:rPr>
             <w:rStyle w:val="Hyperlink"/>
@@ -1592,7 +1598,7 @@
             <w:rStyle w:val="Hyperlink"/>
             <w:noProof/>
           </w:rPr>
-          <w:t>Wunschkriterien</w:t>
+          <w:t>Wunsch-Kriterien</w:t>
         </w:r>
         <w:r>
           <w:rPr>
@@ -1613,7 +1619,7 @@
             <w:noProof/>
             <w:webHidden/>
           </w:rPr>
-          <w:instrText xml:space="preserve"> PAGEREF _Toc437423254 \h </w:instrText>
+          <w:instrText xml:space="preserve"> PAGEREF _Toc437434802 \h </w:instrText>
         </w:r>
         <w:r>
           <w:rPr>
@@ -1633,7 +1639,7 @@
             <w:noProof/>
             <w:webHidden/>
           </w:rPr>
-          <w:t>9</w:t>
+          <w:t>10</w:t>
         </w:r>
         <w:r>
           <w:rPr>
@@ -1653,7 +1659,7 @@
           <w:szCs w:val="22"/>
         </w:rPr>
       </w:pPr>
-      <w:hyperlink w:anchor="_Toc437423255" w:history="1">
+      <w:hyperlink w:anchor="_Toc437434803" w:history="1">
         <w:r>
           <w:rPr>
             <w:rStyle w:val="Hyperlink"/>
@@ -1695,7 +1701,7 @@
             <w:noProof/>
             <w:webHidden/>
           </w:rPr>
-          <w:instrText xml:space="preserve"> PAGEREF _Toc437423255 \h </w:instrText>
+          <w:instrText xml:space="preserve"> PAGEREF _Toc437434803 \h </w:instrText>
         </w:r>
         <w:r>
           <w:rPr>
@@ -1715,7 +1721,7 @@
             <w:noProof/>
             <w:webHidden/>
           </w:rPr>
-          <w:t>9</w:t>
+          <w:t>10</w:t>
         </w:r>
         <w:r>
           <w:rPr>
@@ -1735,7 +1741,7 @@
           <w:szCs w:val="22"/>
         </w:rPr>
       </w:pPr>
-      <w:hyperlink w:anchor="_Toc437423256" w:history="1">
+      <w:hyperlink w:anchor="_Toc437434804" w:history="1">
         <w:r>
           <w:rPr>
             <w:rStyle w:val="Hyperlink"/>
@@ -1777,7 +1783,7 @@
             <w:noProof/>
             <w:webHidden/>
           </w:rPr>
-          <w:instrText xml:space="preserve"> PAGEREF _Toc437423256 \h </w:instrText>
+          <w:instrText xml:space="preserve"> PAGEREF _Toc437434804 \h </w:instrText>
         </w:r>
         <w:r>
           <w:rPr>
@@ -1797,7 +1803,7 @@
             <w:noProof/>
             <w:webHidden/>
           </w:rPr>
-          <w:t>9</w:t>
+          <w:t>10</w:t>
         </w:r>
         <w:r>
           <w:rPr>
@@ -1817,7 +1823,7 @@
           <w:szCs w:val="22"/>
         </w:rPr>
       </w:pPr>
-      <w:hyperlink w:anchor="_Toc437423257" w:history="1">
+      <w:hyperlink w:anchor="_Toc437434805" w:history="1">
         <w:r>
           <w:rPr>
             <w:rStyle w:val="Hyperlink"/>
@@ -1838,7 +1844,7 @@
             <w:rStyle w:val="Hyperlink"/>
             <w:noProof/>
           </w:rPr>
-          <w:t>Musskriterien</w:t>
+          <w:t>Muss-Kriterien</w:t>
         </w:r>
         <w:r>
           <w:rPr>
@@ -1859,7 +1865,7 @@
             <w:noProof/>
             <w:webHidden/>
           </w:rPr>
-          <w:instrText xml:space="preserve"> PAGEREF _Toc437423257 \h </w:instrText>
+          <w:instrText xml:space="preserve"> PAGEREF _Toc437434805 \h </w:instrText>
         </w:r>
         <w:r>
           <w:rPr>
@@ -1879,7 +1885,7 @@
             <w:noProof/>
             <w:webHidden/>
           </w:rPr>
-          <w:t>9</w:t>
+          <w:t>10</w:t>
         </w:r>
         <w:r>
           <w:rPr>
@@ -1899,7 +1905,7 @@
           <w:szCs w:val="22"/>
         </w:rPr>
       </w:pPr>
-      <w:hyperlink w:anchor="_Toc437423258" w:history="1">
+      <w:hyperlink w:anchor="_Toc437434806" w:history="1">
         <w:r>
           <w:rPr>
             <w:rStyle w:val="Hyperlink"/>
@@ -1920,14 +1926,7 @@
             <w:rStyle w:val="Hyperlink"/>
             <w:noProof/>
           </w:rPr>
-          <w:t>Wunschkriterien</w:t>
-        </w:r>
-        <w:r>
-          <w:rPr>
-            <w:rStyle w:val="Hyperlink"/>
-            <w:noProof/>
-          </w:rPr>
-          <w:t>en</w:t>
+          <w:t>Wunsch-Kriterien</w:t>
         </w:r>
         <w:r>
           <w:rPr>
@@ -1948,7 +1947,7 @@
             <w:noProof/>
             <w:webHidden/>
           </w:rPr>
-          <w:instrText xml:space="preserve"> PAGEREF _Toc437423258 \h </w:instrText>
+          <w:instrText xml:space="preserve"> PAGEREF _Toc437434806 \h </w:instrText>
         </w:r>
         <w:r>
           <w:rPr>
@@ -1968,7 +1967,7 @@
             <w:noProof/>
             <w:webHidden/>
           </w:rPr>
-          <w:t>9</w:t>
+          <w:t>10</w:t>
         </w:r>
         <w:r>
           <w:rPr>
@@ -1988,7 +1987,7 @@
           <w:szCs w:val="22"/>
         </w:rPr>
       </w:pPr>
-      <w:hyperlink w:anchor="_Toc437423259" w:history="1">
+      <w:hyperlink w:anchor="_Toc437434807" w:history="1">
         <w:r>
           <w:rPr>
             <w:rStyle w:val="Hyperlink"/>
@@ -2030,7 +2029,7 @@
             <w:noProof/>
             <w:webHidden/>
           </w:rPr>
-          <w:instrText xml:space="preserve"> PAGEREF _Toc437423259 \h </w:instrText>
+          <w:instrText xml:space="preserve"> PAGEREF _Toc437434807 \h </w:instrText>
         </w:r>
         <w:r>
           <w:rPr>
@@ -2050,7 +2049,7 @@
             <w:noProof/>
             <w:webHidden/>
           </w:rPr>
-          <w:t>9</w:t>
+          <w:t>10</w:t>
         </w:r>
         <w:r>
           <w:rPr>
@@ -2070,7 +2069,7 @@
           <w:szCs w:val="22"/>
         </w:rPr>
       </w:pPr>
-      <w:hyperlink w:anchor="_Toc437423260" w:history="1">
+      <w:hyperlink w:anchor="_Toc437434808" w:history="1">
         <w:r>
           <w:rPr>
             <w:rStyle w:val="Hyperlink"/>
@@ -2112,7 +2111,7 @@
             <w:noProof/>
             <w:webHidden/>
           </w:rPr>
-          <w:instrText xml:space="preserve"> PAGEREF _Toc437423260 \h </w:instrText>
+          <w:instrText xml:space="preserve"> PAGEREF _Toc437434808 \h </w:instrText>
         </w:r>
         <w:r>
           <w:rPr>
@@ -2132,7 +2131,7 @@
             <w:noProof/>
             <w:webHidden/>
           </w:rPr>
-          <w:t>10</w:t>
+          <w:t>11</w:t>
         </w:r>
         <w:r>
           <w:rPr>
@@ -2152,7 +2151,7 @@
           <w:szCs w:val="22"/>
         </w:rPr>
       </w:pPr>
-      <w:hyperlink w:anchor="_Toc437423261" w:history="1">
+      <w:hyperlink w:anchor="_Toc437434809" w:history="1">
         <w:r>
           <w:rPr>
             <w:rStyle w:val="Hyperlink"/>
@@ -2173,7 +2172,7 @@
             <w:rStyle w:val="Hyperlink"/>
             <w:noProof/>
           </w:rPr>
-          <w:t>Musskriterien</w:t>
+          <w:t>Muss-Kriterien</w:t>
         </w:r>
         <w:r>
           <w:rPr>
@@ -2194,7 +2193,7 @@
             <w:noProof/>
             <w:webHidden/>
           </w:rPr>
-          <w:instrText xml:space="preserve"> PAGEREF _Toc437423261 \h </w:instrText>
+          <w:instrText xml:space="preserve"> PAGEREF _Toc437434809 \h </w:instrText>
         </w:r>
         <w:r>
           <w:rPr>
@@ -2214,7 +2213,7 @@
             <w:noProof/>
             <w:webHidden/>
           </w:rPr>
-          <w:t>10</w:t>
+          <w:t>11</w:t>
         </w:r>
         <w:r>
           <w:rPr>
@@ -2234,7 +2233,7 @@
           <w:szCs w:val="22"/>
         </w:rPr>
       </w:pPr>
-      <w:hyperlink w:anchor="_Toc437423262" w:history="1">
+      <w:hyperlink w:anchor="_Toc437434810" w:history="1">
         <w:r>
           <w:rPr>
             <w:rStyle w:val="Hyperlink"/>
@@ -2255,7 +2254,7 @@
             <w:rStyle w:val="Hyperlink"/>
             <w:noProof/>
           </w:rPr>
-          <w:t>Wunschkriterien</w:t>
+          <w:t>Wunsch-Kriterien</w:t>
         </w:r>
         <w:r>
           <w:rPr>
@@ -2276,7 +2275,7 @@
             <w:noProof/>
             <w:webHidden/>
           </w:rPr>
-          <w:instrText xml:space="preserve"> PAGEREF _Toc437423262 \h </w:instrText>
+          <w:instrText xml:space="preserve"> PAGEREF _Toc437434810 \h </w:instrText>
         </w:r>
         <w:r>
           <w:rPr>
@@ -2296,7 +2295,7 @@
             <w:noProof/>
             <w:webHidden/>
           </w:rPr>
-          <w:t>10</w:t>
+          <w:t>11</w:t>
         </w:r>
         <w:r>
           <w:rPr>
@@ -2316,7 +2315,7 @@
           <w:szCs w:val="22"/>
         </w:rPr>
       </w:pPr>
-      <w:hyperlink w:anchor="_Toc437423263" w:history="1">
+      <w:hyperlink w:anchor="_Toc437434811" w:history="1">
         <w:r>
           <w:rPr>
             <w:rStyle w:val="Hyperlink"/>
@@ -2358,7 +2357,7 @@
             <w:noProof/>
             <w:webHidden/>
           </w:rPr>
-          <w:instrText xml:space="preserve"> PAGEREF _Toc437423263 \h </w:instrText>
+          <w:instrText xml:space="preserve"> PAGEREF _Toc437434811 \h </w:instrText>
         </w:r>
         <w:r>
           <w:rPr>
@@ -2378,7 +2377,7 @@
             <w:noProof/>
             <w:webHidden/>
           </w:rPr>
-          <w:t>10</w:t>
+          <w:t>11</w:t>
         </w:r>
         <w:r>
           <w:rPr>
@@ -2399,7 +2398,7 @@
           <w:szCs w:val="22"/>
         </w:rPr>
       </w:pPr>
-      <w:hyperlink w:anchor="_Toc437423264" w:history="1">
+      <w:hyperlink w:anchor="_Toc437434812" w:history="1">
         <w:r>
           <w:rPr>
             <w:rStyle w:val="Hyperlink"/>
@@ -2442,7 +2441,7 @@
             <w:noProof/>
             <w:webHidden/>
           </w:rPr>
-          <w:instrText xml:space="preserve"> PAGEREF _Toc437423264 \h </w:instrText>
+          <w:instrText xml:space="preserve"> PAGEREF _Toc437434812 \h </w:instrText>
         </w:r>
         <w:r>
           <w:rPr>
@@ -2462,7 +2461,7 @@
             <w:noProof/>
             <w:webHidden/>
           </w:rPr>
-          <w:t>11</w:t>
+          <w:t>12</w:t>
         </w:r>
         <w:r>
           <w:rPr>
@@ -2483,7 +2482,7 @@
           <w:szCs w:val="22"/>
         </w:rPr>
       </w:pPr>
-      <w:hyperlink w:anchor="_Toc437423265" w:history="1">
+      <w:hyperlink w:anchor="_Toc437434813" w:history="1">
         <w:r>
           <w:rPr>
             <w:rStyle w:val="Hyperlink"/>
@@ -2505,7 +2504,7 @@
             <w:rStyle w:val="Hyperlink"/>
             <w:noProof/>
           </w:rPr>
-          <w:t>Use Cases</w:t>
+          <w:t>Systemarchitektur</w:t>
         </w:r>
         <w:r>
           <w:rPr>
@@ -2526,7 +2525,7 @@
             <w:noProof/>
             <w:webHidden/>
           </w:rPr>
-          <w:instrText xml:space="preserve"> PAGEREF _Toc437423265 \h </w:instrText>
+          <w:instrText xml:space="preserve"> PAGEREF _Toc437434813 \h </w:instrText>
         </w:r>
         <w:r>
           <w:rPr>
@@ -2546,7 +2545,335 @@
             <w:noProof/>
             <w:webHidden/>
           </w:rPr>
-          <w:t>12</w:t>
+          <w:t>13</w:t>
+        </w:r>
+        <w:r>
+          <w:rPr>
+            <w:noProof/>
+            <w:webHidden/>
+          </w:rPr>
+          <w:fldChar w:fldCharType="end"/>
+        </w:r>
+      </w:hyperlink>
+    </w:p>
+    <w:p>
+      <w:pPr>
+        <w:pStyle w:val="Verzeichnis2"/>
+        <w:rPr>
+          <w:rFonts w:asciiTheme="minorHAnsi" w:eastAsiaTheme="minorEastAsia" w:hAnsiTheme="minorHAnsi" w:cstheme="minorBidi"/>
+          <w:noProof/>
+          <w:szCs w:val="22"/>
+        </w:rPr>
+      </w:pPr>
+      <w:hyperlink w:anchor="_Toc437434814" w:history="1">
+        <w:r>
+          <w:rPr>
+            <w:rStyle w:val="Hyperlink"/>
+            <w:noProof/>
+          </w:rPr>
+          <w:t>5.1</w:t>
+        </w:r>
+        <w:r>
+          <w:rPr>
+            <w:rFonts w:asciiTheme="minorHAnsi" w:eastAsiaTheme="minorEastAsia" w:hAnsiTheme="minorHAnsi" w:cstheme="minorBidi"/>
+            <w:noProof/>
+            <w:szCs w:val="22"/>
+          </w:rPr>
+          <w:tab/>
+        </w:r>
+        <w:r>
+          <w:rPr>
+            <w:rStyle w:val="Hyperlink"/>
+            <w:noProof/>
+          </w:rPr>
+          <w:t>Modell-View-Controller</w:t>
+        </w:r>
+        <w:r>
+          <w:rPr>
+            <w:noProof/>
+            <w:webHidden/>
+          </w:rPr>
+          <w:tab/>
+        </w:r>
+        <w:r>
+          <w:rPr>
+            <w:noProof/>
+            <w:webHidden/>
+          </w:rPr>
+          <w:fldChar w:fldCharType="begin"/>
+        </w:r>
+        <w:r>
+          <w:rPr>
+            <w:noProof/>
+            <w:webHidden/>
+          </w:rPr>
+          <w:instrText xml:space="preserve"> PAGEREF _Toc437434814 \h </w:instrText>
+        </w:r>
+        <w:r>
+          <w:rPr>
+            <w:noProof/>
+            <w:webHidden/>
+          </w:rPr>
+        </w:r>
+        <w:r>
+          <w:rPr>
+            <w:noProof/>
+            <w:webHidden/>
+          </w:rPr>
+          <w:fldChar w:fldCharType="separate"/>
+        </w:r>
+        <w:r>
+          <w:rPr>
+            <w:noProof/>
+            <w:webHidden/>
+          </w:rPr>
+          <w:t>13</w:t>
+        </w:r>
+        <w:r>
+          <w:rPr>
+            <w:noProof/>
+            <w:webHidden/>
+          </w:rPr>
+          <w:fldChar w:fldCharType="end"/>
+        </w:r>
+      </w:hyperlink>
+    </w:p>
+    <w:p>
+      <w:pPr>
+        <w:pStyle w:val="Verzeichnis2"/>
+        <w:rPr>
+          <w:rFonts w:asciiTheme="minorHAnsi" w:eastAsiaTheme="minorEastAsia" w:hAnsiTheme="minorHAnsi" w:cstheme="minorBidi"/>
+          <w:noProof/>
+          <w:szCs w:val="22"/>
+        </w:rPr>
+      </w:pPr>
+      <w:hyperlink w:anchor="_Toc437434815" w:history="1">
+        <w:r>
+          <w:rPr>
+            <w:rStyle w:val="Hyperlink"/>
+            <w:noProof/>
+          </w:rPr>
+          <w:t>5.2</w:t>
+        </w:r>
+        <w:r>
+          <w:rPr>
+            <w:rFonts w:asciiTheme="minorHAnsi" w:eastAsiaTheme="minorEastAsia" w:hAnsiTheme="minorHAnsi" w:cstheme="minorBidi"/>
+            <w:noProof/>
+            <w:szCs w:val="22"/>
+          </w:rPr>
+          <w:tab/>
+        </w:r>
+        <w:r>
+          <w:rPr>
+            <w:rStyle w:val="Hyperlink"/>
+            <w:noProof/>
+          </w:rPr>
+          <w:t>MongoDB</w:t>
+        </w:r>
+        <w:r>
+          <w:rPr>
+            <w:noProof/>
+            <w:webHidden/>
+          </w:rPr>
+          <w:tab/>
+        </w:r>
+        <w:r>
+          <w:rPr>
+            <w:noProof/>
+            <w:webHidden/>
+          </w:rPr>
+          <w:fldChar w:fldCharType="begin"/>
+        </w:r>
+        <w:r>
+          <w:rPr>
+            <w:noProof/>
+            <w:webHidden/>
+          </w:rPr>
+          <w:instrText xml:space="preserve"> PAGEREF _Toc437434815 \h </w:instrText>
+        </w:r>
+        <w:r>
+          <w:rPr>
+            <w:noProof/>
+            <w:webHidden/>
+          </w:rPr>
+        </w:r>
+        <w:r>
+          <w:rPr>
+            <w:noProof/>
+            <w:webHidden/>
+          </w:rPr>
+          <w:fldChar w:fldCharType="separate"/>
+        </w:r>
+        <w:r>
+          <w:rPr>
+            <w:noProof/>
+            <w:webHidden/>
+          </w:rPr>
+          <w:t>13</w:t>
+        </w:r>
+        <w:r>
+          <w:rPr>
+            <w:noProof/>
+            <w:webHidden/>
+          </w:rPr>
+          <w:fldChar w:fldCharType="end"/>
+        </w:r>
+      </w:hyperlink>
+    </w:p>
+    <w:p>
+      <w:pPr>
+        <w:pStyle w:val="Verzeichnis2"/>
+        <w:rPr>
+          <w:rFonts w:asciiTheme="minorHAnsi" w:eastAsiaTheme="minorEastAsia" w:hAnsiTheme="minorHAnsi" w:cstheme="minorBidi"/>
+          <w:noProof/>
+          <w:szCs w:val="22"/>
+        </w:rPr>
+      </w:pPr>
+      <w:hyperlink w:anchor="_Toc437434816" w:history="1">
+        <w:r>
+          <w:rPr>
+            <w:rStyle w:val="Hyperlink"/>
+            <w:noProof/>
+          </w:rPr>
+          <w:t>5.3</w:t>
+        </w:r>
+        <w:r>
+          <w:rPr>
+            <w:rFonts w:asciiTheme="minorHAnsi" w:eastAsiaTheme="minorEastAsia" w:hAnsiTheme="minorHAnsi" w:cstheme="minorBidi"/>
+            <w:noProof/>
+            <w:szCs w:val="22"/>
+          </w:rPr>
+          <w:tab/>
+        </w:r>
+        <w:r>
+          <w:rPr>
+            <w:rStyle w:val="Hyperlink"/>
+            <w:noProof/>
+          </w:rPr>
+          <w:t>OpenShift Server</w:t>
+        </w:r>
+        <w:r>
+          <w:rPr>
+            <w:noProof/>
+            <w:webHidden/>
+          </w:rPr>
+          <w:tab/>
+        </w:r>
+        <w:r>
+          <w:rPr>
+            <w:noProof/>
+            <w:webHidden/>
+          </w:rPr>
+          <w:fldChar w:fldCharType="begin"/>
+        </w:r>
+        <w:r>
+          <w:rPr>
+            <w:noProof/>
+            <w:webHidden/>
+          </w:rPr>
+          <w:instrText xml:space="preserve"> PAGEREF _Toc437434816 \h </w:instrText>
+        </w:r>
+        <w:r>
+          <w:rPr>
+            <w:noProof/>
+            <w:webHidden/>
+          </w:rPr>
+        </w:r>
+        <w:r>
+          <w:rPr>
+            <w:noProof/>
+            <w:webHidden/>
+          </w:rPr>
+          <w:fldChar w:fldCharType="separate"/>
+        </w:r>
+        <w:r>
+          <w:rPr>
+            <w:noProof/>
+            <w:webHidden/>
+          </w:rPr>
+          <w:t>13</w:t>
+        </w:r>
+        <w:r>
+          <w:rPr>
+            <w:noProof/>
+            <w:webHidden/>
+          </w:rPr>
+          <w:fldChar w:fldCharType="end"/>
+        </w:r>
+      </w:hyperlink>
+    </w:p>
+    <w:p>
+      <w:pPr>
+        <w:pStyle w:val="Verzeichnis2"/>
+        <w:rPr>
+          <w:rFonts w:asciiTheme="minorHAnsi" w:eastAsiaTheme="minorEastAsia" w:hAnsiTheme="minorHAnsi" w:cstheme="minorBidi"/>
+          <w:noProof/>
+          <w:szCs w:val="22"/>
+        </w:rPr>
+      </w:pPr>
+      <w:hyperlink w:anchor="_Toc437434817" w:history="1">
+        <w:r>
+          <w:rPr>
+            <w:rStyle w:val="Hyperlink"/>
+            <w:noProof/>
+          </w:rPr>
+          <w:t>5.4</w:t>
+        </w:r>
+        <w:r>
+          <w:rPr>
+            <w:rFonts w:asciiTheme="minorHAnsi" w:eastAsiaTheme="minorEastAsia" w:hAnsiTheme="minorHAnsi" w:cstheme="minorBidi"/>
+            <w:noProof/>
+            <w:szCs w:val="22"/>
+          </w:rPr>
+          <w:tab/>
+        </w:r>
+        <w:r>
+          <w:rPr>
+            <w:rStyle w:val="Hyperlink"/>
+            <w:noProof/>
+          </w:rPr>
+          <w:t>Weitere Tools</w:t>
+        </w:r>
+        <w:r>
+          <w:rPr>
+            <w:noProof/>
+            <w:webHidden/>
+          </w:rPr>
+          <w:tab/>
+        </w:r>
+        <w:r>
+          <w:rPr>
+            <w:noProof/>
+            <w:webHidden/>
+          </w:rPr>
+          <w:fldChar w:fldCharType="begin"/>
+        </w:r>
+        <w:r>
+          <w:rPr>
+            <w:noProof/>
+            <w:webHidden/>
+          </w:rPr>
+          <w:instrText xml:space="preserve"> PAGEREF _Toc437434817 \h </w:instrText>
+        </w:r>
+        <w:r>
+          <w:rPr>
+            <w:noProof/>
+            <w:webHidden/>
+          </w:rPr>
+        </w:r>
+        <w:r>
+          <w:rPr>
+            <w:noProof/>
+            <w:webHidden/>
+          </w:rPr>
+          <w:fldChar w:fldCharType="separate"/>
+        </w:r>
+        <w:r>
+          <w:rPr>
+            <w:noProof/>
+            <w:webHidden/>
+          </w:rPr>
+          <w:t>13</w:t>
         </w:r>
         <w:r>
           <w:rPr>
@@ -2567,13 +2894,13 @@
           <w:szCs w:val="22"/>
         </w:rPr>
       </w:pPr>
-      <w:hyperlink w:anchor="_Toc437423266" w:history="1">
+      <w:hyperlink w:anchor="_Toc437434818" w:history="1">
         <w:r>
           <w:rPr>
             <w:rStyle w:val="Hyperlink"/>
             <w:noProof/>
           </w:rPr>
-          <w:t>A</w:t>
+          <w:t>6</w:t>
         </w:r>
         <w:r>
           <w:rPr>
@@ -2589,7 +2916,7 @@
             <w:rStyle w:val="Hyperlink"/>
             <w:noProof/>
           </w:rPr>
-          <w:t>Beispielanhang</w:t>
+          <w:t>Use Cases</w:t>
         </w:r>
         <w:r>
           <w:rPr>
@@ -2610,7 +2937,7 @@
             <w:noProof/>
             <w:webHidden/>
           </w:rPr>
-          <w:instrText xml:space="preserve"> PAGEREF _Toc437423266 \h </w:instrText>
+          <w:instrText xml:space="preserve"> PAGEREF _Toc437434818 \h </w:instrText>
         </w:r>
         <w:r>
           <w:rPr>
@@ -2630,171 +2957,7 @@
             <w:noProof/>
             <w:webHidden/>
           </w:rPr>
-          <w:t>13</w:t>
-        </w:r>
-        <w:r>
-          <w:rPr>
-            <w:noProof/>
-            <w:webHidden/>
-          </w:rPr>
-          <w:fldChar w:fldCharType="end"/>
-        </w:r>
-      </w:hyperlink>
-    </w:p>
-    <w:p>
-      <w:pPr>
-        <w:pStyle w:val="Verzeichnis2"/>
-        <w:rPr>
-          <w:rFonts w:asciiTheme="minorHAnsi" w:eastAsiaTheme="minorEastAsia" w:hAnsiTheme="minorHAnsi" w:cstheme="minorBidi"/>
-          <w:noProof/>
-          <w:szCs w:val="22"/>
-        </w:rPr>
-      </w:pPr>
-      <w:hyperlink w:anchor="_Toc437423267" w:history="1">
-        <w:r>
-          <w:rPr>
-            <w:rStyle w:val="Hyperlink"/>
-            <w:noProof/>
-          </w:rPr>
-          <w:t>A.1</w:t>
-        </w:r>
-        <w:r>
-          <w:rPr>
-            <w:rFonts w:asciiTheme="minorHAnsi" w:eastAsiaTheme="minorEastAsia" w:hAnsiTheme="minorHAnsi" w:cstheme="minorBidi"/>
-            <w:noProof/>
-            <w:szCs w:val="22"/>
-          </w:rPr>
-          <w:tab/>
-        </w:r>
-        <w:r>
-          <w:rPr>
-            <w:rStyle w:val="Hyperlink"/>
-            <w:noProof/>
-          </w:rPr>
-          <w:t>Beispielüberschrift im Anhang</w:t>
-        </w:r>
-        <w:r>
-          <w:rPr>
-            <w:noProof/>
-            <w:webHidden/>
-          </w:rPr>
-          <w:tab/>
-        </w:r>
-        <w:r>
-          <w:rPr>
-            <w:noProof/>
-            <w:webHidden/>
-          </w:rPr>
-          <w:fldChar w:fldCharType="begin"/>
-        </w:r>
-        <w:r>
-          <w:rPr>
-            <w:noProof/>
-            <w:webHidden/>
-          </w:rPr>
-          <w:instrText xml:space="preserve"> PAGEREF _Toc437423267 \h </w:instrText>
-        </w:r>
-        <w:r>
-          <w:rPr>
-            <w:noProof/>
-            <w:webHidden/>
-          </w:rPr>
-        </w:r>
-        <w:r>
-          <w:rPr>
-            <w:noProof/>
-            <w:webHidden/>
-          </w:rPr>
-          <w:fldChar w:fldCharType="separate"/>
-        </w:r>
-        <w:r>
-          <w:rPr>
-            <w:noProof/>
-            <w:webHidden/>
-          </w:rPr>
-          <w:t>13</w:t>
-        </w:r>
-        <w:r>
-          <w:rPr>
-            <w:noProof/>
-            <w:webHidden/>
-          </w:rPr>
-          <w:fldChar w:fldCharType="end"/>
-        </w:r>
-      </w:hyperlink>
-    </w:p>
-    <w:p>
-      <w:pPr>
-        <w:pStyle w:val="Verzeichnis2"/>
-        <w:rPr>
-          <w:rFonts w:asciiTheme="minorHAnsi" w:eastAsiaTheme="minorEastAsia" w:hAnsiTheme="minorHAnsi" w:cstheme="minorBidi"/>
-          <w:noProof/>
-          <w:szCs w:val="22"/>
-        </w:rPr>
-      </w:pPr>
-      <w:hyperlink w:anchor="_Toc437423268" w:history="1">
-        <w:r>
-          <w:rPr>
-            <w:rStyle w:val="Hyperlink"/>
-            <w:noProof/>
-          </w:rPr>
-          <w:t>A.1.1</w:t>
-        </w:r>
-        <w:r>
-          <w:rPr>
-            <w:rFonts w:asciiTheme="minorHAnsi" w:eastAsiaTheme="minorEastAsia" w:hAnsiTheme="minorHAnsi" w:cstheme="minorBidi"/>
-            <w:noProof/>
-            <w:szCs w:val="22"/>
-          </w:rPr>
-          <w:tab/>
-        </w:r>
-        <w:r>
-          <w:rPr>
-            <w:rStyle w:val="Hyperlink"/>
-            <w:noProof/>
-          </w:rPr>
-          <w:t>Beispielüberschrift im Anhang</w:t>
-        </w:r>
-        <w:r>
-          <w:rPr>
-            <w:noProof/>
-            <w:webHidden/>
-          </w:rPr>
-          <w:tab/>
-        </w:r>
-        <w:r>
-          <w:rPr>
-            <w:noProof/>
-            <w:webHidden/>
-          </w:rPr>
-          <w:fldChar w:fldCharType="begin"/>
-        </w:r>
-        <w:r>
-          <w:rPr>
-            <w:noProof/>
-            <w:webHidden/>
-          </w:rPr>
-          <w:instrText xml:space="preserve"> PAGEREF _Toc437423268 \h </w:instrText>
-        </w:r>
-        <w:r>
-          <w:rPr>
-            <w:noProof/>
-            <w:webHidden/>
-          </w:rPr>
-        </w:r>
-        <w:r>
-          <w:rPr>
-            <w:noProof/>
-            <w:webHidden/>
-          </w:rPr>
-          <w:fldChar w:fldCharType="separate"/>
-        </w:r>
-        <w:r>
-          <w:rPr>
-            <w:noProof/>
-            <w:webHidden/>
-          </w:rPr>
-          <w:t>13</w:t>
+          <w:t>14</w:t>
         </w:r>
         <w:r>
           <w:rPr>
@@ -2815,13 +2978,13 @@
           <w:szCs w:val="22"/>
         </w:rPr>
       </w:pPr>
-      <w:hyperlink w:anchor="_Toc437423269" w:history="1">
+      <w:hyperlink w:anchor="_Toc437434819" w:history="1">
         <w:r>
           <w:rPr>
             <w:rStyle w:val="Hyperlink"/>
             <w:noProof/>
           </w:rPr>
-          <w:t>B</w:t>
+          <w:t>A</w:t>
         </w:r>
         <w:r>
           <w:rPr>
@@ -2837,7 +3000,7 @@
             <w:rStyle w:val="Hyperlink"/>
             <w:noProof/>
           </w:rPr>
-          <w:t>Mit geltende Unterlagen</w:t>
+          <w:t>Beispielanhang</w:t>
         </w:r>
         <w:r>
           <w:rPr>
@@ -2858,7 +3021,7 @@
             <w:noProof/>
             <w:webHidden/>
           </w:rPr>
-          <w:instrText xml:space="preserve"> PAGEREF _Toc437423269 \h </w:instrText>
+          <w:instrText xml:space="preserve"> PAGEREF _Toc437434819 \h </w:instrText>
         </w:r>
         <w:r>
           <w:rPr>
@@ -2878,7 +3041,7 @@
             <w:noProof/>
             <w:webHidden/>
           </w:rPr>
-          <w:t>14</w:t>
+          <w:t>15</w:t>
         </w:r>
         <w:r>
           <w:rPr>
@@ -2898,13 +3061,13 @@
           <w:szCs w:val="22"/>
         </w:rPr>
       </w:pPr>
-      <w:hyperlink w:anchor="_Toc437423270" w:history="1">
+      <w:hyperlink w:anchor="_Toc437434820" w:history="1">
         <w:r>
           <w:rPr>
             <w:rStyle w:val="Hyperlink"/>
             <w:noProof/>
           </w:rPr>
-          <w:t>B.1</w:t>
+          <w:t>A.1</w:t>
         </w:r>
         <w:r>
           <w:rPr>
@@ -2919,7 +3082,7 @@
             <w:rStyle w:val="Hyperlink"/>
             <w:noProof/>
           </w:rPr>
-          <w:t>Mit geltendes Dokument 1</w:t>
+          <w:t>Use Case Einkauf einlesen</w:t>
         </w:r>
         <w:r>
           <w:rPr>
@@ -2940,7 +3103,7 @@
             <w:noProof/>
             <w:webHidden/>
           </w:rPr>
-          <w:instrText xml:space="preserve"> PAGEREF _Toc437423270 \h </w:instrText>
+          <w:instrText xml:space="preserve"> PAGEREF _Toc437434820 \h </w:instrText>
         </w:r>
         <w:r>
           <w:rPr>
@@ -2960,7 +3123,7 @@
             <w:noProof/>
             <w:webHidden/>
           </w:rPr>
-          <w:t>14</w:t>
+          <w:t>15</w:t>
         </w:r>
         <w:r>
           <w:rPr>
@@ -2980,12 +3143,260 @@
           <w:szCs w:val="22"/>
         </w:rPr>
       </w:pPr>
-      <w:hyperlink w:anchor="_Toc437423271" w:history="1">
+      <w:hyperlink w:anchor="_Toc437434821" w:history="1">
         <w:r>
           <w:rPr>
             <w:rStyle w:val="Hyperlink"/>
             <w:noProof/>
           </w:rPr>
+          <w:t>A.1.1</w:t>
+        </w:r>
+        <w:r>
+          <w:rPr>
+            <w:rFonts w:asciiTheme="minorHAnsi" w:eastAsiaTheme="minorEastAsia" w:hAnsiTheme="minorHAnsi" w:cstheme="minorBidi"/>
+            <w:noProof/>
+            <w:szCs w:val="22"/>
+          </w:rPr>
+          <w:tab/>
+        </w:r>
+        <w:r>
+          <w:rPr>
+            <w:rStyle w:val="Hyperlink"/>
+            <w:noProof/>
+          </w:rPr>
+          <w:t>Beispielüberschrift im Anhang</w:t>
+        </w:r>
+        <w:r>
+          <w:rPr>
+            <w:noProof/>
+            <w:webHidden/>
+          </w:rPr>
+          <w:tab/>
+        </w:r>
+        <w:r>
+          <w:rPr>
+            <w:noProof/>
+            <w:webHidden/>
+          </w:rPr>
+          <w:fldChar w:fldCharType="begin"/>
+        </w:r>
+        <w:r>
+          <w:rPr>
+            <w:noProof/>
+            <w:webHidden/>
+          </w:rPr>
+          <w:instrText xml:space="preserve"> PAGEREF _Toc437434821 \h </w:instrText>
+        </w:r>
+        <w:r>
+          <w:rPr>
+            <w:noProof/>
+            <w:webHidden/>
+          </w:rPr>
+        </w:r>
+        <w:r>
+          <w:rPr>
+            <w:noProof/>
+            <w:webHidden/>
+          </w:rPr>
+          <w:fldChar w:fldCharType="separate"/>
+        </w:r>
+        <w:r>
+          <w:rPr>
+            <w:noProof/>
+            <w:webHidden/>
+          </w:rPr>
+          <w:t>15</w:t>
+        </w:r>
+        <w:r>
+          <w:rPr>
+            <w:noProof/>
+            <w:webHidden/>
+          </w:rPr>
+          <w:fldChar w:fldCharType="end"/>
+        </w:r>
+      </w:hyperlink>
+    </w:p>
+    <w:p>
+      <w:pPr>
+        <w:pStyle w:val="Verzeichnis1"/>
+        <w:rPr>
+          <w:rFonts w:asciiTheme="minorHAnsi" w:eastAsiaTheme="minorEastAsia" w:hAnsiTheme="minorHAnsi" w:cstheme="minorBidi"/>
+          <w:b w:val="0"/>
+          <w:noProof/>
+          <w:szCs w:val="22"/>
+        </w:rPr>
+      </w:pPr>
+      <w:hyperlink w:anchor="_Toc437434822" w:history="1">
+        <w:r>
+          <w:rPr>
+            <w:rStyle w:val="Hyperlink"/>
+            <w:noProof/>
+          </w:rPr>
+          <w:t>B</w:t>
+        </w:r>
+        <w:r>
+          <w:rPr>
+            <w:rFonts w:asciiTheme="minorHAnsi" w:eastAsiaTheme="minorEastAsia" w:hAnsiTheme="minorHAnsi" w:cstheme="minorBidi"/>
+            <w:b w:val="0"/>
+            <w:noProof/>
+            <w:szCs w:val="22"/>
+          </w:rPr>
+          <w:tab/>
+        </w:r>
+        <w:r>
+          <w:rPr>
+            <w:rStyle w:val="Hyperlink"/>
+            <w:noProof/>
+          </w:rPr>
+          <w:t>Mit geltende Unterlagen</w:t>
+        </w:r>
+        <w:r>
+          <w:rPr>
+            <w:noProof/>
+            <w:webHidden/>
+          </w:rPr>
+          <w:tab/>
+        </w:r>
+        <w:r>
+          <w:rPr>
+            <w:noProof/>
+            <w:webHidden/>
+          </w:rPr>
+          <w:fldChar w:fldCharType="begin"/>
+        </w:r>
+        <w:r>
+          <w:rPr>
+            <w:noProof/>
+            <w:webHidden/>
+          </w:rPr>
+          <w:instrText xml:space="preserve"> PAGEREF _Toc437434822 \h </w:instrText>
+        </w:r>
+        <w:r>
+          <w:rPr>
+            <w:noProof/>
+            <w:webHidden/>
+          </w:rPr>
+        </w:r>
+        <w:r>
+          <w:rPr>
+            <w:noProof/>
+            <w:webHidden/>
+          </w:rPr>
+          <w:fldChar w:fldCharType="separate"/>
+        </w:r>
+        <w:r>
+          <w:rPr>
+            <w:noProof/>
+            <w:webHidden/>
+          </w:rPr>
+          <w:t>16</w:t>
+        </w:r>
+        <w:r>
+          <w:rPr>
+            <w:noProof/>
+            <w:webHidden/>
+          </w:rPr>
+          <w:fldChar w:fldCharType="end"/>
+        </w:r>
+      </w:hyperlink>
+    </w:p>
+    <w:p>
+      <w:pPr>
+        <w:pStyle w:val="Verzeichnis2"/>
+        <w:rPr>
+          <w:rFonts w:asciiTheme="minorHAnsi" w:eastAsiaTheme="minorEastAsia" w:hAnsiTheme="minorHAnsi" w:cstheme="minorBidi"/>
+          <w:noProof/>
+          <w:szCs w:val="22"/>
+        </w:rPr>
+      </w:pPr>
+      <w:hyperlink w:anchor="_Toc437434823" w:history="1">
+        <w:r>
+          <w:rPr>
+            <w:rStyle w:val="Hyperlink"/>
+            <w:noProof/>
+          </w:rPr>
+          <w:t>B.1</w:t>
+        </w:r>
+        <w:r>
+          <w:rPr>
+            <w:rFonts w:asciiTheme="minorHAnsi" w:eastAsiaTheme="minorEastAsia" w:hAnsiTheme="minorHAnsi" w:cstheme="minorBidi"/>
+            <w:noProof/>
+            <w:szCs w:val="22"/>
+          </w:rPr>
+          <w:tab/>
+        </w:r>
+        <w:r>
+          <w:rPr>
+            <w:rStyle w:val="Hyperlink"/>
+            <w:noProof/>
+          </w:rPr>
+          <w:t>Mit geltendes Dokument 1</w:t>
+        </w:r>
+        <w:r>
+          <w:rPr>
+            <w:noProof/>
+            <w:webHidden/>
+          </w:rPr>
+          <w:tab/>
+        </w:r>
+        <w:r>
+          <w:rPr>
+            <w:noProof/>
+            <w:webHidden/>
+          </w:rPr>
+          <w:fldChar w:fldCharType="begin"/>
+        </w:r>
+        <w:r>
+          <w:rPr>
+            <w:noProof/>
+            <w:webHidden/>
+          </w:rPr>
+          <w:instrText xml:space="preserve"> PAGEREF _Toc437434823 \h </w:instrText>
+        </w:r>
+        <w:r>
+          <w:rPr>
+            <w:noProof/>
+            <w:webHidden/>
+          </w:rPr>
+        </w:r>
+        <w:r>
+          <w:rPr>
+            <w:noProof/>
+            <w:webHidden/>
+          </w:rPr>
+          <w:fldChar w:fldCharType="separate"/>
+        </w:r>
+        <w:r>
+          <w:rPr>
+            <w:noProof/>
+            <w:webHidden/>
+          </w:rPr>
+          <w:t>16</w:t>
+        </w:r>
+        <w:r>
+          <w:rPr>
+            <w:noProof/>
+            <w:webHidden/>
+          </w:rPr>
+          <w:fldChar w:fldCharType="end"/>
+        </w:r>
+      </w:hyperlink>
+    </w:p>
+    <w:p>
+      <w:pPr>
+        <w:pStyle w:val="Verzeichnis2"/>
+        <w:rPr>
+          <w:rFonts w:asciiTheme="minorHAnsi" w:eastAsiaTheme="minorEastAsia" w:hAnsiTheme="minorHAnsi" w:cstheme="minorBidi"/>
+          <w:noProof/>
+          <w:szCs w:val="22"/>
+        </w:rPr>
+      </w:pPr>
+      <w:hyperlink w:anchor="_Toc437434824" w:history="1">
+        <w:r>
+          <w:rPr>
+            <w:rStyle w:val="Hyperlink"/>
+            <w:noProof/>
+          </w:rPr>
           <w:t>B.2</w:t>
         </w:r>
         <w:r>
@@ -3022,7 +3433,7 @@
             <w:noProof/>
             <w:webHidden/>
           </w:rPr>
-          <w:instrText xml:space="preserve"> PAGEREF _Toc437423271 \h </w:instrText>
+          <w:instrText xml:space="preserve"> PAGEREF _Toc437434824 \h </w:instrText>
         </w:r>
         <w:r>
           <w:rPr>
@@ -3042,7 +3453,7 @@
             <w:noProof/>
             <w:webHidden/>
           </w:rPr>
-          <w:t>14</w:t>
+          <w:t>16</w:t>
         </w:r>
         <w:r>
           <w:rPr>
@@ -3189,7 +3600,7 @@
       <w:bookmarkStart w:id="4" w:name="_Toc57113880"/>
       <w:bookmarkStart w:id="5" w:name="_Toc57114593"/>
       <w:bookmarkStart w:id="6" w:name="_Toc57114657"/>
-      <w:bookmarkStart w:id="7" w:name="_Toc437423245"/>
+      <w:bookmarkStart w:id="7" w:name="_Toc437434793"/>
       <w:bookmarkEnd w:id="1"/>
       <w:bookmarkEnd w:id="2"/>
       <w:bookmarkEnd w:id="3"/>
@@ -3224,27 +3635,6 @@
           <w:sz w:val="24"/>
         </w:rPr>
       </w:pPr>
-      <w:r>
-        <w:rPr>
-          <w:rFonts w:ascii="CMR12" w:hAnsi="CMR12" w:cs="CMR12"/>
-          <w:sz w:val="24"/>
-        </w:rPr>
-        <w:t>Die EinkaufsApp dient dem Nutzer seine alltäglichen Einkaufserlebnisse, hinsich</w:t>
-      </w:r>
-      <w:r>
-        <w:rPr>
-          <w:rFonts w:ascii="CMR12" w:hAnsi="CMR12" w:cs="CMR12"/>
-          <w:sz w:val="24"/>
-        </w:rPr>
-        <w:t>t</w:t>
-      </w:r>
-      <w:r>
-        <w:rPr>
-          <w:rFonts w:ascii="CMR12" w:hAnsi="CMR12" w:cs="CMR12"/>
-          <w:sz w:val="24"/>
-        </w:rPr>
-        <w:t>lich der besuchten Geschäfte und gekauften Produkte zu dokumentieren und</w:t>
-      </w:r>
     </w:p>
     <w:p>
       <w:pPr>
@@ -3257,27 +3647,6 @@
           <w:sz w:val="24"/>
         </w:rPr>
       </w:pPr>
-      <w:r>
-        <w:rPr>
-          <w:rFonts w:ascii="CMR12" w:hAnsi="CMR12" w:cs="CMR12"/>
-          <w:sz w:val="24"/>
-        </w:rPr>
-        <w:t>eine</w:t>
-      </w:r>
-      <w:r>
-        <w:rPr>
-          <w:rFonts w:ascii="CMR12" w:hAnsi="CMR12" w:cs="CMR12"/>
-          <w:sz w:val="24"/>
-        </w:rPr>
-        <w:t xml:space="preserve">  Übersicht ü</w:t>
-      </w:r>
-      <w:r>
-        <w:rPr>
-          <w:rFonts w:ascii="CMR12" w:hAnsi="CMR12" w:cs="CMR12"/>
-          <w:sz w:val="24"/>
-        </w:rPr>
-        <w:t xml:space="preserve">ber seine Finanzen zu erhalten. Gleichzeitig soll sie als </w:t>
-      </w:r>
     </w:p>
     <w:p>
       <w:pPr>
@@ -3295,21 +3664,21 @@
           <w:rFonts w:ascii="CMR12" w:hAnsi="CMR12" w:cs="CMR12"/>
           <w:sz w:val="24"/>
         </w:rPr>
-        <w:t>Nachs</w:t>
-      </w:r>
-      <w:r>
-        <w:rPr>
-          <w:rFonts w:ascii="CMR12" w:hAnsi="CMR12" w:cs="CMR12"/>
-          <w:sz w:val="24"/>
-        </w:rPr>
-        <w:t>chlagewerk fungieren, welches Überblick ü</w:t>
-      </w:r>
-      <w:r>
-        <w:rPr>
-          <w:rFonts w:ascii="CMR12" w:hAnsi="CMR12" w:cs="CMR12"/>
-          <w:sz w:val="24"/>
-        </w:rPr>
-        <w:t>ber Preis und Angebot bestimmter</w:t>
+        <w:t>Die EinkaufsApp dient dem Nutzer seine alltäglichen Einkaufserlebnisse, hinsich</w:t>
+      </w:r>
+      <w:r>
+        <w:rPr>
+          <w:rFonts w:ascii="CMR12" w:hAnsi="CMR12" w:cs="CMR12"/>
+          <w:sz w:val="24"/>
+        </w:rPr>
+        <w:t>t</w:t>
+      </w:r>
+      <w:r>
+        <w:rPr>
+          <w:rFonts w:ascii="CMR12" w:hAnsi="CMR12" w:cs="CMR12"/>
+          <w:sz w:val="24"/>
+        </w:rPr>
+        <w:t>lich der besuchten Geschäfte und gekauften Produkte zu dokumentieren und</w:t>
       </w:r>
     </w:p>
     <w:p>
@@ -3328,24 +3697,8 @@
           <w:rFonts w:ascii="CMR12" w:hAnsi="CMR12" w:cs="CMR12"/>
           <w:sz w:val="24"/>
         </w:rPr>
-        <w:t>Produkte bietet. Der alltä</w:t>
-      </w:r>
-      <w:r>
-        <w:rPr>
-          <w:rFonts w:ascii="CMR12" w:hAnsi="CMR12" w:cs="CMR12"/>
-          <w:sz w:val="24"/>
-        </w:rPr>
-        <w:t xml:space="preserve">gliche Einkauf wird hinsichtlich des </w:t>
-      </w:r>
-      <w:proofErr w:type="spellStart"/>
-      <w:r>
-        <w:rPr>
-          <w:rFonts w:ascii="CMR12" w:hAnsi="CMR12" w:cs="CMR12"/>
-          <w:sz w:val="24"/>
-        </w:rPr>
-        <w:t>Monitoring</w:t>
-      </w:r>
-      <w:proofErr w:type="spellEnd"/>
+        <w:t xml:space="preserve">eine  Übersicht über seine Finanzen zu erhalten. Gleichzeitig soll sie als </w:t>
+      </w:r>
     </w:p>
     <w:p>
       <w:pPr>
@@ -3363,45 +3716,8 @@
           <w:rFonts w:ascii="CMR12" w:hAnsi="CMR12" w:cs="CMR12"/>
           <w:sz w:val="24"/>
         </w:rPr>
-        <w:t>der Finanzen und Produktaus</w:t>
-      </w:r>
-      <w:r>
-        <w:rPr>
-          <w:rFonts w:ascii="CMR12" w:hAnsi="CMR12" w:cs="CMR12"/>
-          <w:sz w:val="24"/>
-        </w:rPr>
-        <w:t>wahl aufgrund der Funktionalitä</w:t>
-      </w:r>
-      <w:r>
-        <w:rPr>
-          <w:rFonts w:ascii="CMR12" w:hAnsi="CMR12" w:cs="CMR12"/>
-          <w:sz w:val="24"/>
-        </w:rPr>
-        <w:t>ten</w:t>
-      </w:r>
-    </w:p>
-    <w:p>
-      <w:r>
-        <w:rPr>
-          <w:rFonts w:ascii="CMR12" w:hAnsi="CMR12" w:cs="CMR12"/>
-          <w:sz w:val="24"/>
-        </w:rPr>
-        <w:t>der EinkaufsApp erleichtert.</w:t>
-      </w:r>
-    </w:p>
-    <w:p/>
-    <w:p>
-      <w:pPr>
-        <w:pStyle w:val="berschrift1"/>
-      </w:pPr>
-      <w:bookmarkStart w:id="8" w:name="_Toc57113882"/>
-      <w:bookmarkStart w:id="9" w:name="_Toc57114596"/>
-      <w:bookmarkStart w:id="10" w:name="_Toc57114660"/>
-      <w:bookmarkStart w:id="11" w:name="_Toc437423246"/>
-      <w:r>
-        <w:t>Problembeschreibung</w:t>
-      </w:r>
-      <w:bookmarkEnd w:id="11"/>
+        <w:t>Nachschlagewerk fungieren, welches Überblick über Preis und Angebot bestimmter</w:t>
+      </w:r>
     </w:p>
     <w:p>
       <w:pPr>
@@ -3419,78 +3735,17 @@
           <w:rFonts w:ascii="CMR12" w:hAnsi="CMR12" w:cs="CMR12"/>
           <w:sz w:val="24"/>
         </w:rPr>
-        <w:t>Mit der immer weiter steigenden Angebotsvielfalt von Produkten steigt das Kaufint</w:t>
-      </w:r>
-      <w:r>
-        <w:rPr>
-          <w:rFonts w:ascii="CMR12" w:hAnsi="CMR12" w:cs="CMR12"/>
-          <w:sz w:val="24"/>
-        </w:rPr>
-        <w:t>e</w:t>
-      </w:r>
-      <w:r>
-        <w:rPr>
-          <w:rFonts w:ascii="CMR12" w:hAnsi="CMR12" w:cs="CMR12"/>
-          <w:sz w:val="24"/>
-        </w:rPr>
-        <w:t>resse des Konsumenten bzw. steigt auch mit dem immer weiter wachsenden Kau</w:t>
-      </w:r>
-      <w:r>
-        <w:rPr>
-          <w:rFonts w:ascii="CMR12" w:hAnsi="CMR12" w:cs="CMR12"/>
-          <w:sz w:val="24"/>
-        </w:rPr>
-        <w:t>f</w:t>
-      </w:r>
-      <w:r>
-        <w:rPr>
-          <w:rFonts w:ascii="CMR12" w:hAnsi="CMR12" w:cs="CMR12"/>
-          <w:sz w:val="24"/>
-        </w:rPr>
-        <w:t>intere</w:t>
-      </w:r>
-      <w:r>
-        <w:rPr>
-          <w:rFonts w:ascii="CMR12" w:hAnsi="CMR12" w:cs="CMR12"/>
-          <w:sz w:val="24"/>
-        </w:rPr>
-        <w:t>sse des Konsumenten das</w:t>
-      </w:r>
-      <w:r>
-        <w:rPr>
-          <w:rFonts w:ascii="CMR12" w:hAnsi="CMR12" w:cs="CMR12"/>
-          <w:sz w:val="24"/>
-        </w:rPr>
-        <w:t xml:space="preserve"> Angebo</w:t>
-      </w:r>
-      <w:r>
-        <w:rPr>
-          <w:rFonts w:ascii="CMR12" w:hAnsi="CMR12" w:cs="CMR12"/>
-          <w:sz w:val="24"/>
-        </w:rPr>
-        <w:t>t unterschiedlicher Anbieter. Dadurch g</w:t>
-      </w:r>
-      <w:r>
-        <w:rPr>
-          <w:rFonts w:ascii="CMR12" w:hAnsi="CMR12" w:cs="CMR12"/>
-          <w:sz w:val="24"/>
-        </w:rPr>
-        <w:t>e</w:t>
-      </w:r>
-      <w:r>
-        <w:rPr>
-          <w:rFonts w:ascii="CMR12" w:hAnsi="CMR12" w:cs="CMR12"/>
-          <w:sz w:val="24"/>
-        </w:rPr>
-        <w:t xml:space="preserve">staltet sich </w:t>
-      </w:r>
-      <w:r>
-        <w:rPr>
-          <w:rFonts w:ascii="CMR12" w:hAnsi="CMR12" w:cs="CMR12"/>
-          <w:sz w:val="24"/>
-        </w:rPr>
-        <w:t xml:space="preserve">das Nachverfolgen vergangener Einkäufe immer schwieriger. </w:t>
-      </w:r>
+        <w:t xml:space="preserve">Produkte bietet. Der alltägliche Einkauf wird hinsichtlich des </w:t>
+      </w:r>
+      <w:proofErr w:type="spellStart"/>
+      <w:r>
+        <w:rPr>
+          <w:rFonts w:ascii="CMR12" w:hAnsi="CMR12" w:cs="CMR12"/>
+          <w:sz w:val="24"/>
+        </w:rPr>
+        <w:t>Monitoring</w:t>
+      </w:r>
+      <w:proofErr w:type="spellEnd"/>
     </w:p>
     <w:p>
       <w:pPr>
@@ -3508,8 +3763,31 @@
           <w:rFonts w:ascii="CMR12" w:hAnsi="CMR12" w:cs="CMR12"/>
           <w:sz w:val="24"/>
         </w:rPr>
-        <w:t>Dieses ist vor allem notwendig um zukünftige Einkäufe planen zu können um somit im Endeffekt nachfolgende Ausgaben einzuschränken.</w:t>
-      </w:r>
+        <w:t>der Finanzen und Produktauswahl aufgrund der Funktionalitäten</w:t>
+      </w:r>
+    </w:p>
+    <w:p>
+      <w:r>
+        <w:rPr>
+          <w:rFonts w:ascii="CMR12" w:hAnsi="CMR12" w:cs="CMR12"/>
+          <w:sz w:val="24"/>
+        </w:rPr>
+        <w:t>der EinkaufsApp erleichtert.</w:t>
+      </w:r>
+    </w:p>
+    <w:p/>
+    <w:p>
+      <w:pPr>
+        <w:pStyle w:val="berschrift1"/>
+      </w:pPr>
+      <w:bookmarkStart w:id="8" w:name="_Toc437434794"/>
+      <w:bookmarkStart w:id="9" w:name="_Toc57113882"/>
+      <w:bookmarkStart w:id="10" w:name="_Toc57114596"/>
+      <w:bookmarkStart w:id="11" w:name="_Toc57114660"/>
+      <w:r>
+        <w:t>Problembeschreibung</w:t>
+      </w:r>
+      <w:bookmarkEnd w:id="8"/>
     </w:p>
     <w:p>
       <w:pPr>
@@ -3522,6 +3800,83 @@
           <w:sz w:val="24"/>
         </w:rPr>
       </w:pPr>
+      <w:r>
+        <w:rPr>
+          <w:rFonts w:ascii="CMR12" w:hAnsi="CMR12" w:cs="CMR12"/>
+          <w:sz w:val="24"/>
+        </w:rPr>
+        <w:t>Mit der immer weiter steigenden Angebotsvielfalt von Produkten steigt das Kaufint</w:t>
+      </w:r>
+      <w:r>
+        <w:rPr>
+          <w:rFonts w:ascii="CMR12" w:hAnsi="CMR12" w:cs="CMR12"/>
+          <w:sz w:val="24"/>
+        </w:rPr>
+        <w:t>e</w:t>
+      </w:r>
+      <w:r>
+        <w:rPr>
+          <w:rFonts w:ascii="CMR12" w:hAnsi="CMR12" w:cs="CMR12"/>
+          <w:sz w:val="24"/>
+        </w:rPr>
+        <w:t>resse des Konsumenten bzw. steigt auch mit dem immer weiter wachsenden Kau</w:t>
+      </w:r>
+      <w:r>
+        <w:rPr>
+          <w:rFonts w:ascii="CMR12" w:hAnsi="CMR12" w:cs="CMR12"/>
+          <w:sz w:val="24"/>
+        </w:rPr>
+        <w:t>f</w:t>
+      </w:r>
+      <w:r>
+        <w:rPr>
+          <w:rFonts w:ascii="CMR12" w:hAnsi="CMR12" w:cs="CMR12"/>
+          <w:sz w:val="24"/>
+        </w:rPr>
+        <w:t>intere</w:t>
+      </w:r>
+      <w:r>
+        <w:rPr>
+          <w:rFonts w:ascii="CMR12" w:hAnsi="CMR12" w:cs="CMR12"/>
+          <w:sz w:val="24"/>
+        </w:rPr>
+        <w:t>sse des Konsumenten das</w:t>
+      </w:r>
+      <w:r>
+        <w:rPr>
+          <w:rFonts w:ascii="CMR12" w:hAnsi="CMR12" w:cs="CMR12"/>
+          <w:sz w:val="24"/>
+        </w:rPr>
+        <w:t xml:space="preserve"> Angebo</w:t>
+      </w:r>
+      <w:r>
+        <w:rPr>
+          <w:rFonts w:ascii="CMR12" w:hAnsi="CMR12" w:cs="CMR12"/>
+          <w:sz w:val="24"/>
+        </w:rPr>
+        <w:t>t unterschiedlicher Anbieter. Dadurch g</w:t>
+      </w:r>
+      <w:r>
+        <w:rPr>
+          <w:rFonts w:ascii="CMR12" w:hAnsi="CMR12" w:cs="CMR12"/>
+          <w:sz w:val="24"/>
+        </w:rPr>
+        <w:t>e</w:t>
+      </w:r>
+      <w:r>
+        <w:rPr>
+          <w:rFonts w:ascii="CMR12" w:hAnsi="CMR12" w:cs="CMR12"/>
+          <w:sz w:val="24"/>
+        </w:rPr>
+        <w:t xml:space="preserve">staltet sich </w:t>
+      </w:r>
+      <w:r>
+        <w:rPr>
+          <w:rFonts w:ascii="CMR12" w:hAnsi="CMR12" w:cs="CMR12"/>
+          <w:sz w:val="24"/>
+        </w:rPr>
+        <w:t xml:space="preserve">das Nachverfolgen vergangener Einkäufe immer schwieriger. </w:t>
+      </w:r>
     </w:p>
     <w:p>
       <w:pPr>
@@ -3539,23 +3894,7 @@
           <w:rFonts w:ascii="CMR12" w:hAnsi="CMR12" w:cs="CMR12"/>
           <w:sz w:val="24"/>
         </w:rPr>
-        <w:t xml:space="preserve">Der damit einhergehende zeitliche Aufwand bei einem manuellen </w:t>
-      </w:r>
-      <w:proofErr w:type="spellStart"/>
-      <w:r>
-        <w:rPr>
-          <w:rFonts w:ascii="CMR12" w:hAnsi="CMR12" w:cs="CMR12"/>
-          <w:sz w:val="24"/>
-        </w:rPr>
-        <w:t>Monitoring</w:t>
-      </w:r>
-      <w:proofErr w:type="spellEnd"/>
-      <w:r>
-        <w:rPr>
-          <w:rFonts w:ascii="CMR12" w:hAnsi="CMR12" w:cs="CMR12"/>
-          <w:sz w:val="24"/>
-        </w:rPr>
-        <w:t xml:space="preserve"> ist</w:t>
+        <w:t>Dieses ist vor allem notwendig um zukünftige Einkäufe planen zu können um somit im Endeffekt nachfolgende Ausgaben einzuschränken.</w:t>
       </w:r>
     </w:p>
     <w:p>
@@ -3569,95 +3908,6 @@
           <w:sz w:val="24"/>
         </w:rPr>
       </w:pPr>
-      <w:r>
-        <w:rPr>
-          <w:rFonts w:ascii="CMR12" w:hAnsi="CMR12" w:cs="CMR12"/>
-          <w:sz w:val="24"/>
-        </w:rPr>
-        <w:t xml:space="preserve"> im heutigen digitalen Zeitalter nicht no</w:t>
-      </w:r>
-      <w:r>
-        <w:rPr>
-          <w:rFonts w:ascii="CMR12" w:hAnsi="CMR12" w:cs="CMR12"/>
-          <w:sz w:val="24"/>
-        </w:rPr>
-        <w:t>t</w:t>
-      </w:r>
-      <w:r>
-        <w:rPr>
-          <w:rFonts w:ascii="CMR12" w:hAnsi="CMR12" w:cs="CMR12"/>
-          <w:sz w:val="24"/>
-        </w:rPr>
-        <w:t>wendig</w:t>
-      </w:r>
-      <w:r>
-        <w:rPr>
-          <w:rFonts w:ascii="CMR12" w:hAnsi="CMR12" w:cs="CMR12"/>
-          <w:sz w:val="24"/>
-        </w:rPr>
-        <w:t>.</w:t>
-      </w:r>
-      <w:r>
-        <w:rPr>
-          <w:rFonts w:ascii="CMR12" w:hAnsi="CMR12" w:cs="CMR12"/>
-          <w:sz w:val="24"/>
-        </w:rPr>
-        <w:t xml:space="preserve"> </w:t>
-      </w:r>
-      <w:r>
-        <w:rPr>
-          <w:rFonts w:ascii="CMR12" w:hAnsi="CMR12" w:cs="CMR12"/>
-          <w:sz w:val="24"/>
-        </w:rPr>
-        <w:t>Mehr als 50 Prozent der Einwohner Deutschlands</w:t>
-      </w:r>
-      <w:r>
-        <w:rPr>
-          <w:rStyle w:val="Funotenzeichen"/>
-          <w:rFonts w:ascii="CMR12" w:hAnsi="CMR12" w:cs="CMR12"/>
-          <w:sz w:val="24"/>
-        </w:rPr>
-        <w:footnoteReference w:id="1"/>
-      </w:r>
-      <w:r>
-        <w:rPr>
-          <w:rFonts w:ascii="CMR12" w:hAnsi="CMR12" w:cs="CMR12"/>
-          <w:sz w:val="24"/>
-        </w:rPr>
-        <w:t xml:space="preserve"> besitzen ein Smartphone und haben somit die Möglichkeiten via </w:t>
-      </w:r>
-      <w:proofErr w:type="spellStart"/>
-      <w:r>
-        <w:rPr>
-          <w:rFonts w:ascii="CMR12" w:hAnsi="CMR12" w:cs="CMR12"/>
-          <w:sz w:val="24"/>
-        </w:rPr>
-        <w:t>Apps</w:t>
-      </w:r>
-      <w:proofErr w:type="spellEnd"/>
-      <w:r>
-        <w:rPr>
-          <w:rFonts w:ascii="CMR12" w:hAnsi="CMR12" w:cs="CMR12"/>
-          <w:sz w:val="24"/>
-        </w:rPr>
-        <w:t xml:space="preserve"> z. B. Einkäufe zu </w:t>
-      </w:r>
-      <w:proofErr w:type="spellStart"/>
-      <w:r>
-        <w:rPr>
-          <w:rFonts w:ascii="CMR12" w:hAnsi="CMR12" w:cs="CMR12"/>
-          <w:sz w:val="24"/>
-        </w:rPr>
-        <w:t>tracken</w:t>
-      </w:r>
-      <w:proofErr w:type="spellEnd"/>
-      <w:r>
-        <w:rPr>
-          <w:rFonts w:ascii="CMR12" w:hAnsi="CMR12" w:cs="CMR12"/>
-          <w:sz w:val="24"/>
-        </w:rPr>
-        <w:t>.</w:t>
-      </w:r>
     </w:p>
     <w:p>
       <w:pPr>
@@ -3670,6 +3920,29 @@
           <w:sz w:val="24"/>
         </w:rPr>
       </w:pPr>
+      <w:r>
+        <w:rPr>
+          <w:rFonts w:ascii="CMR12" w:hAnsi="CMR12" w:cs="CMR12"/>
+          <w:sz w:val="24"/>
+        </w:rPr>
+        <w:t xml:space="preserve">Der damit einhergehende zeitliche Aufwand bei einem manuellen </w:t>
+      </w:r>
+      <w:proofErr w:type="spellStart"/>
+      <w:r>
+        <w:rPr>
+          <w:rFonts w:ascii="CMR12" w:hAnsi="CMR12" w:cs="CMR12"/>
+          <w:sz w:val="24"/>
+        </w:rPr>
+        <w:t>Monitoring</w:t>
+      </w:r>
+      <w:proofErr w:type="spellEnd"/>
+      <w:r>
+        <w:rPr>
+          <w:rFonts w:ascii="CMR12" w:hAnsi="CMR12" w:cs="CMR12"/>
+          <w:sz w:val="24"/>
+        </w:rPr>
+        <w:t xml:space="preserve"> ist</w:t>
+      </w:r>
     </w:p>
     <w:p>
       <w:pPr>
@@ -3687,35 +3960,43 @@
           <w:rFonts w:ascii="CMR12" w:hAnsi="CMR12" w:cs="CMR12"/>
           <w:sz w:val="24"/>
         </w:rPr>
-        <w:t>Die</w:t>
-      </w:r>
-      <w:r>
-        <w:rPr>
-          <w:rFonts w:ascii="CMR12" w:hAnsi="CMR12" w:cs="CMR12"/>
-          <w:sz w:val="24"/>
-        </w:rPr>
-        <w:t xml:space="preserve"> im Pflichtenheft vorgestellte</w:t>
-      </w:r>
-      <w:r>
-        <w:rPr>
-          <w:rFonts w:ascii="CMR12" w:hAnsi="CMR12" w:cs="CMR12"/>
-          <w:sz w:val="24"/>
-        </w:rPr>
-        <w:t xml:space="preserve"> EinkaufsApp soll, wie auch schon in der Einleitung beschrieben, </w:t>
-      </w:r>
-      <w:r>
-        <w:rPr>
-          <w:rFonts w:ascii="CMR12" w:hAnsi="CMR12" w:cs="CMR12"/>
-          <w:sz w:val="24"/>
-        </w:rPr>
-        <w:t>dem Nutzer die Möglichkei</w:t>
-      </w:r>
-      <w:r>
-        <w:rPr>
-          <w:rFonts w:ascii="CMR12" w:hAnsi="CMR12" w:cs="CMR12"/>
-          <w:sz w:val="24"/>
-        </w:rPr>
-        <w:t xml:space="preserve">t bieten seine Einkäufe </w:t>
+        <w:t xml:space="preserve"> im heutigen digitalen Zeitalter nicht notwendig</w:t>
+      </w:r>
+      <w:r>
+        <w:rPr>
+          <w:rFonts w:ascii="CMR12" w:hAnsi="CMR12" w:cs="CMR12"/>
+          <w:sz w:val="24"/>
+        </w:rPr>
+        <w:t>.</w:t>
+      </w:r>
+      <w:r>
+        <w:rPr>
+          <w:rFonts w:ascii="CMR12" w:hAnsi="CMR12" w:cs="CMR12"/>
+          <w:sz w:val="24"/>
+        </w:rPr>
+        <w:t xml:space="preserve"> </w:t>
+      </w:r>
+      <w:r>
+        <w:rPr>
+          <w:rFonts w:ascii="CMR12" w:hAnsi="CMR12" w:cs="CMR12"/>
+          <w:sz w:val="24"/>
+        </w:rPr>
+        <w:t>Mehr als 50 Prozent der Einwohner Deutschlands</w:t>
+      </w:r>
+      <w:r>
+        <w:rPr>
+          <w:rStyle w:val="Funotenzeichen"/>
+          <w:rFonts w:ascii="CMR12" w:hAnsi="CMR12" w:cs="CMR12"/>
+          <w:sz w:val="24"/>
+        </w:rPr>
+        <w:footnoteReference w:id="1"/>
+      </w:r>
+      <w:r>
+        <w:rPr>
+          <w:rFonts w:ascii="CMR12" w:hAnsi="CMR12" w:cs="CMR12"/>
+          <w:sz w:val="24"/>
+        </w:rPr>
+        <w:t xml:space="preserve"> besitzen ein Smartphone und haben somit die Möglichkeiten via </w:t>
       </w:r>
       <w:proofErr w:type="spellStart"/>
       <w:r>
@@ -3723,7 +4004,7 @@
           <w:rFonts w:ascii="CMR12" w:hAnsi="CMR12" w:cs="CMR12"/>
           <w:sz w:val="24"/>
         </w:rPr>
-        <w:t>nachzuverfolgen</w:t>
+        <w:t>Apps</w:t>
       </w:r>
       <w:proofErr w:type="spellEnd"/>
       <w:r>
@@ -3731,629 +4012,23 @@
           <w:rFonts w:ascii="CMR12" w:hAnsi="CMR12" w:cs="CMR12"/>
           <w:sz w:val="24"/>
         </w:rPr>
-        <w:t xml:space="preserve"> und schlussendlich unterschiedliche Optionen hinsichtlich der Auswertung</w:t>
-      </w:r>
-      <w:r>
-        <w:rPr>
-          <w:rFonts w:ascii="CMR12" w:hAnsi="CMR12" w:cs="CMR12"/>
-          <w:sz w:val="24"/>
-        </w:rPr>
-        <w:t xml:space="preserve"> </w:t>
-      </w:r>
-      <w:r>
-        <w:rPr>
-          <w:rFonts w:ascii="CMR12" w:hAnsi="CMR12" w:cs="CMR12"/>
-          <w:sz w:val="24"/>
-        </w:rPr>
-        <w:t xml:space="preserve">zu </w:t>
-      </w:r>
-      <w:r>
-        <w:rPr>
-          <w:rFonts w:ascii="CMR12" w:hAnsi="CMR12" w:cs="CMR12"/>
-          <w:sz w:val="24"/>
-        </w:rPr>
-        <w:t>bi</w:t>
-      </w:r>
-      <w:r>
-        <w:rPr>
-          <w:rFonts w:ascii="CMR12" w:hAnsi="CMR12" w:cs="CMR12"/>
-          <w:sz w:val="24"/>
-        </w:rPr>
-        <w:t>e</w:t>
-      </w:r>
-      <w:r>
-        <w:rPr>
-          <w:rFonts w:ascii="CMR12" w:hAnsi="CMR12" w:cs="CMR12"/>
-          <w:sz w:val="24"/>
-        </w:rPr>
-        <w:t>ten.</w:t>
-      </w:r>
-    </w:p>
-    <w:p>
-      <w:r>
-        <w:rPr>
-          <w:rFonts w:ascii="CMR12" w:hAnsi="CMR12" w:cs="CMR12"/>
-          <w:sz w:val="24"/>
-        </w:rPr>
-        <w:t>Nicht nur der eigene Einkauf kann durch die EinkaufsApp verwaltet werden sondern auch Gruppeneinkäufe, was bedeutet, dass nach einem Einkauf</w:t>
-      </w:r>
-      <w:r>
-        <w:rPr>
-          <w:rFonts w:ascii="CMR12" w:hAnsi="CMR12" w:cs="CMR12"/>
-          <w:sz w:val="24"/>
-        </w:rPr>
-        <w:t>,</w:t>
-      </w:r>
-      <w:r>
-        <w:rPr>
-          <w:rFonts w:ascii="CMR12" w:hAnsi="CMR12" w:cs="CMR12"/>
-          <w:sz w:val="24"/>
-        </w:rPr>
-        <w:t xml:space="preserve"> für z. B. eine Wohngemeinschaft</w:t>
-      </w:r>
-      <w:r>
-        <w:rPr>
-          <w:rFonts w:ascii="CMR12" w:hAnsi="CMR12" w:cs="CMR12"/>
-          <w:sz w:val="24"/>
-        </w:rPr>
-        <w:t>, die einzelnen Gruppenmitglieder die jeweiligen Artikel zug</w:t>
-      </w:r>
-      <w:r>
-        <w:rPr>
-          <w:rFonts w:ascii="CMR12" w:hAnsi="CMR12" w:cs="CMR12"/>
-          <w:sz w:val="24"/>
-        </w:rPr>
-        <w:t>e</w:t>
-      </w:r>
-      <w:r>
-        <w:rPr>
-          <w:rFonts w:ascii="CMR12" w:hAnsi="CMR12" w:cs="CMR12"/>
-          <w:sz w:val="24"/>
-        </w:rPr>
-        <w:t>wiesen bekommen.</w:t>
-      </w:r>
-    </w:p>
-    <w:p>
-      <w:pPr>
-        <w:pStyle w:val="berschrift1"/>
-      </w:pPr>
-      <w:bookmarkStart w:id="12" w:name="_Toc437423247"/>
-      <w:r>
-        <w:t>Funktionalitäten der App</w:t>
-      </w:r>
-      <w:bookmarkEnd w:id="12"/>
-    </w:p>
-    <w:p>
-      <w:pPr>
-        <w:pStyle w:val="Korrektur-Hinweis"/>
-        <w:rPr>
-          <w:rFonts w:ascii="CMR12" w:hAnsi="CMR12" w:cs="CMR12"/>
-          <w:color w:val="auto"/>
-          <w:sz w:val="24"/>
-        </w:rPr>
-      </w:pPr>
-      <w:r>
-        <w:rPr>
-          <w:rFonts w:ascii="CMR12" w:hAnsi="CMR12" w:cs="CMR12"/>
-          <w:color w:val="auto"/>
-          <w:sz w:val="24"/>
-        </w:rPr>
-        <w:t>Dieses Kapitel beinhaltet die geplanten Funktionen der Applikation. Die Unterteilung</w:t>
-      </w:r>
-      <w:r>
-        <w:rPr>
-          <w:rFonts w:ascii="CMR12" w:hAnsi="CMR12" w:cs="CMR12"/>
-          <w:color w:val="auto"/>
-          <w:sz w:val="24"/>
-        </w:rPr>
-        <w:t xml:space="preserve"> </w:t>
-      </w:r>
-      <w:r>
-        <w:rPr>
-          <w:rFonts w:ascii="CMR12" w:hAnsi="CMR12" w:cs="CMR12"/>
-          <w:color w:val="auto"/>
-          <w:sz w:val="24"/>
-        </w:rPr>
-        <w:t xml:space="preserve">erfolgt in die Hauptteile Einkauf, Auswertung und </w:t>
-      </w:r>
-      <w:r>
-        <w:rPr>
-          <w:rFonts w:ascii="CMR12" w:hAnsi="CMR12" w:cs="CMR12"/>
-          <w:color w:val="auto"/>
-          <w:sz w:val="24"/>
-        </w:rPr>
-        <w:t>Nutzer</w:t>
-      </w:r>
-      <w:r>
-        <w:rPr>
-          <w:rFonts w:ascii="CMR12" w:hAnsi="CMR12" w:cs="CMR12"/>
-          <w:color w:val="auto"/>
-          <w:sz w:val="24"/>
-        </w:rPr>
-        <w:t>verwaltung.</w:t>
-      </w:r>
-      <w:r>
-        <w:rPr>
-          <w:rFonts w:ascii="CMR12" w:hAnsi="CMR12" w:cs="CMR12"/>
-          <w:color w:val="auto"/>
-          <w:sz w:val="24"/>
-        </w:rPr>
-        <w:t xml:space="preserve"> </w:t>
-      </w:r>
-      <w:r>
-        <w:rPr>
-          <w:rFonts w:ascii="CMR12" w:hAnsi="CMR12" w:cs="CMR12"/>
-          <w:color w:val="auto"/>
-          <w:sz w:val="24"/>
-        </w:rPr>
-        <w:t>Es werden j</w:t>
-      </w:r>
-      <w:r>
-        <w:rPr>
-          <w:rFonts w:ascii="CMR12" w:hAnsi="CMR12" w:cs="CMR12"/>
-          <w:color w:val="auto"/>
-          <w:sz w:val="24"/>
-        </w:rPr>
-        <w:t>e</w:t>
-      </w:r>
-      <w:r>
-        <w:rPr>
-          <w:rFonts w:ascii="CMR12" w:hAnsi="CMR12" w:cs="CMR12"/>
-          <w:color w:val="auto"/>
-          <w:sz w:val="24"/>
-        </w:rPr>
-        <w:t xml:space="preserve">weils pro Kategorie die </w:t>
+        <w:t xml:space="preserve"> z. B. Einkäufe zu </w:t>
       </w:r>
       <w:proofErr w:type="spellStart"/>
       <w:r>
         <w:rPr>
           <w:rFonts w:ascii="CMR12" w:hAnsi="CMR12" w:cs="CMR12"/>
-          <w:color w:val="auto"/>
-          <w:sz w:val="24"/>
-        </w:rPr>
-        <w:t>Musskriterien</w:t>
+          <w:sz w:val="24"/>
+        </w:rPr>
+        <w:t>tracken</w:t>
       </w:r>
       <w:proofErr w:type="spellEnd"/>
       <w:r>
         <w:rPr>
           <w:rFonts w:ascii="CMR12" w:hAnsi="CMR12" w:cs="CMR12"/>
-          <w:color w:val="auto"/>
-          <w:sz w:val="24"/>
-        </w:rPr>
-        <w:t>, also die Funktionen</w:t>
-      </w:r>
-      <w:r>
-        <w:rPr>
-          <w:rFonts w:ascii="CMR12" w:hAnsi="CMR12" w:cs="CMR12"/>
-          <w:color w:val="auto"/>
-          <w:sz w:val="24"/>
-        </w:rPr>
-        <w:t xml:space="preserve"> </w:t>
-      </w:r>
-      <w:r>
-        <w:rPr>
-          <w:rFonts w:ascii="CMR12" w:hAnsi="CMR12" w:cs="CMR12"/>
-          <w:color w:val="auto"/>
-          <w:sz w:val="24"/>
-        </w:rPr>
-        <w:t>die implementiert we</w:t>
-      </w:r>
-      <w:r>
-        <w:rPr>
-          <w:rFonts w:ascii="CMR12" w:hAnsi="CMR12" w:cs="CMR12"/>
-          <w:color w:val="auto"/>
-          <w:sz w:val="24"/>
-        </w:rPr>
-        <w:t>r</w:t>
-      </w:r>
-      <w:r>
-        <w:rPr>
-          <w:rFonts w:ascii="CMR12" w:hAnsi="CMR12" w:cs="CMR12"/>
-          <w:color w:val="auto"/>
-          <w:sz w:val="24"/>
-        </w:rPr>
-        <w:t>den mü</w:t>
-      </w:r>
-      <w:r>
-        <w:rPr>
-          <w:rFonts w:ascii="CMR12" w:hAnsi="CMR12" w:cs="CMR12"/>
-          <w:color w:val="auto"/>
-          <w:sz w:val="24"/>
-        </w:rPr>
-        <w:t xml:space="preserve">ssen, </w:t>
-      </w:r>
-      <w:r>
-        <w:rPr>
-          <w:rFonts w:ascii="CMR12" w:hAnsi="CMR12" w:cs="CMR12"/>
-          <w:color w:val="auto"/>
-          <w:sz w:val="24"/>
-        </w:rPr>
-        <w:t>Wunschkriterien</w:t>
-      </w:r>
-      <w:r>
-        <w:rPr>
-          <w:rFonts w:ascii="CMR12" w:hAnsi="CMR12" w:cs="CMR12"/>
-          <w:color w:val="auto"/>
-          <w:sz w:val="24"/>
-        </w:rPr>
-        <w:t>, also die Funktionen</w:t>
-      </w:r>
-      <w:r>
-        <w:rPr>
-          <w:rFonts w:ascii="CMR12" w:hAnsi="CMR12" w:cs="CMR12"/>
-          <w:color w:val="auto"/>
-          <w:sz w:val="24"/>
-        </w:rPr>
-        <w:t xml:space="preserve"> </w:t>
-      </w:r>
-      <w:r>
-        <w:rPr>
-          <w:rFonts w:ascii="CMR12" w:hAnsi="CMR12" w:cs="CMR12"/>
-          <w:color w:val="auto"/>
-          <w:sz w:val="24"/>
-        </w:rPr>
-        <w:t xml:space="preserve">die nachdem die </w:t>
-      </w:r>
-      <w:proofErr w:type="spellStart"/>
-      <w:r>
-        <w:rPr>
-          <w:rFonts w:ascii="CMR12" w:hAnsi="CMR12" w:cs="CMR12"/>
-          <w:color w:val="auto"/>
-          <w:sz w:val="24"/>
-        </w:rPr>
-        <w:t>Musskriterien</w:t>
-      </w:r>
-      <w:proofErr w:type="spellEnd"/>
-      <w:r>
-        <w:rPr>
-          <w:rFonts w:ascii="CMR12" w:hAnsi="CMR12" w:cs="CMR12"/>
-          <w:color w:val="auto"/>
-          <w:sz w:val="24"/>
-        </w:rPr>
-        <w:t xml:space="preserve"> u</w:t>
-      </w:r>
-      <w:r>
-        <w:rPr>
-          <w:rFonts w:ascii="CMR12" w:hAnsi="CMR12" w:cs="CMR12"/>
-          <w:color w:val="auto"/>
-          <w:sz w:val="24"/>
-        </w:rPr>
-        <w:t>m</w:t>
-      </w:r>
-      <w:r>
-        <w:rPr>
-          <w:rFonts w:ascii="CMR12" w:hAnsi="CMR12" w:cs="CMR12"/>
-          <w:color w:val="auto"/>
-          <w:sz w:val="24"/>
-        </w:rPr>
-        <w:t>gesetzt wurden implementiert werden</w:t>
-      </w:r>
-      <w:r>
-        <w:rPr>
-          <w:rFonts w:ascii="CMR12" w:hAnsi="CMR12" w:cs="CMR12"/>
-          <w:color w:val="auto"/>
-          <w:sz w:val="24"/>
-        </w:rPr>
-        <w:t xml:space="preserve"> </w:t>
-      </w:r>
-      <w:r>
-        <w:rPr>
-          <w:rFonts w:ascii="CMR12" w:hAnsi="CMR12" w:cs="CMR12"/>
-          <w:color w:val="auto"/>
-          <w:sz w:val="24"/>
-        </w:rPr>
-        <w:t>und d</w:t>
-      </w:r>
-      <w:r>
-        <w:rPr>
-          <w:rFonts w:ascii="CMR12" w:hAnsi="CMR12" w:cs="CMR12"/>
-          <w:color w:val="auto"/>
-          <w:sz w:val="24"/>
-        </w:rPr>
-        <w:t xml:space="preserve">en </w:t>
-      </w:r>
-      <w:proofErr w:type="spellStart"/>
-      <w:r>
-        <w:rPr>
-          <w:rFonts w:ascii="CMR12" w:hAnsi="CMR12" w:cs="CMR12"/>
-          <w:color w:val="auto"/>
-          <w:sz w:val="24"/>
-        </w:rPr>
-        <w:t>Abgrenzungkriterien</w:t>
-      </w:r>
-      <w:proofErr w:type="spellEnd"/>
-      <w:r>
-        <w:rPr>
-          <w:rFonts w:ascii="CMR12" w:hAnsi="CMR12" w:cs="CMR12"/>
-          <w:color w:val="auto"/>
-          <w:sz w:val="24"/>
-        </w:rPr>
-        <w:t>, die aber aus Kapazitätsgrü</w:t>
-      </w:r>
-      <w:r>
-        <w:rPr>
-          <w:rFonts w:ascii="CMR12" w:hAnsi="CMR12" w:cs="CMR12"/>
-          <w:color w:val="auto"/>
-          <w:sz w:val="24"/>
-        </w:rPr>
-        <w:t>nden nicht umgesetzt werden, aber</w:t>
-      </w:r>
-      <w:r>
-        <w:rPr>
-          <w:rFonts w:ascii="CMR12" w:hAnsi="CMR12" w:cs="CMR12"/>
-          <w:color w:val="auto"/>
-          <w:sz w:val="24"/>
-        </w:rPr>
-        <w:t xml:space="preserve"> </w:t>
-      </w:r>
-      <w:r>
-        <w:rPr>
-          <w:rFonts w:ascii="CMR12" w:hAnsi="CMR12" w:cs="CMR12"/>
-          <w:color w:val="auto"/>
-          <w:sz w:val="24"/>
-        </w:rPr>
-        <w:t>in Zukunft umgesetzt werden kö</w:t>
-      </w:r>
-      <w:r>
-        <w:rPr>
-          <w:rFonts w:ascii="CMR12" w:hAnsi="CMR12" w:cs="CMR12"/>
-          <w:color w:val="auto"/>
-          <w:sz w:val="24"/>
-        </w:rPr>
-        <w:t>nnen.</w:t>
-      </w:r>
-    </w:p>
-    <w:p>
-      <w:pPr>
-        <w:pStyle w:val="berschrift2"/>
-      </w:pPr>
-      <w:bookmarkStart w:id="13" w:name="_Toc437423248"/>
-      <w:r>
-        <w:t>Einkauf</w:t>
-      </w:r>
-      <w:bookmarkEnd w:id="13"/>
-    </w:p>
-    <w:p>
-      <w:pPr>
-        <w:pStyle w:val="berschrift3"/>
-      </w:pPr>
-      <w:proofErr w:type="spellStart"/>
-      <w:r>
-        <w:t>Musskriterien</w:t>
-      </w:r>
-      <w:proofErr w:type="spellEnd"/>
-    </w:p>
-    <w:p>
-      <w:pPr>
-        <w:rPr>
-          <w:rFonts w:ascii="CMR12" w:hAnsi="CMR12" w:cs="CMR12"/>
-          <w:sz w:val="24"/>
-        </w:rPr>
-      </w:pPr>
-      <w:r>
-        <w:rPr>
-          <w:rFonts w:ascii="CMR12" w:hAnsi="CMR12" w:cs="CMR12"/>
-          <w:sz w:val="24"/>
-        </w:rPr>
-        <w:t xml:space="preserve">Grundlegend hat </w:t>
-      </w:r>
-      <w:r>
-        <w:rPr>
-          <w:rFonts w:ascii="CMR12" w:hAnsi="CMR12" w:cs="CMR12"/>
-          <w:sz w:val="24"/>
-        </w:rPr>
-        <w:t>die App die Funktion der Erstellung von Einkaufslisten</w:t>
-      </w:r>
-      <w:r>
-        <w:rPr>
-          <w:rFonts w:ascii="CMR12" w:hAnsi="CMR12" w:cs="CMR12"/>
-          <w:sz w:val="24"/>
-        </w:rPr>
-        <w:t>. Hierzu g</w:t>
-      </w:r>
-      <w:r>
-        <w:rPr>
-          <w:rFonts w:ascii="CMR12" w:hAnsi="CMR12" w:cs="CMR12"/>
-          <w:sz w:val="24"/>
-        </w:rPr>
-        <w:t>e</w:t>
-      </w:r>
-      <w:r>
-        <w:rPr>
-          <w:rFonts w:ascii="CMR12" w:hAnsi="CMR12" w:cs="CMR12"/>
-          <w:sz w:val="24"/>
-        </w:rPr>
-        <w:t>hö</w:t>
-      </w:r>
-      <w:r>
-        <w:rPr>
-          <w:rFonts w:ascii="CMR12" w:hAnsi="CMR12" w:cs="CMR12"/>
-          <w:sz w:val="24"/>
-        </w:rPr>
-        <w:t>ren auch die Artikelaufnahme in diese Liste</w:t>
-      </w:r>
-      <w:r>
-        <w:rPr>
-          <w:rFonts w:ascii="CMR12" w:hAnsi="CMR12" w:cs="CMR12"/>
-          <w:sz w:val="24"/>
-        </w:rPr>
-        <w:t xml:space="preserve"> </w:t>
-      </w:r>
-      <w:r>
-        <w:rPr>
-          <w:rFonts w:ascii="CMR12" w:hAnsi="CMR12" w:cs="CMR12"/>
-          <w:sz w:val="24"/>
-        </w:rPr>
-        <w:t>sowie die nachfolgen</w:t>
-      </w:r>
-      <w:r>
-        <w:rPr>
-          <w:rFonts w:ascii="CMR12" w:hAnsi="CMR12" w:cs="CMR12"/>
-          <w:sz w:val="24"/>
-        </w:rPr>
-        <w:t xml:space="preserve">de Bearbeitung dieser Liste bei Änderungsbedarf </w:t>
-      </w:r>
-      <w:r>
-        <w:rPr>
-          <w:rFonts w:ascii="CMR12" w:hAnsi="CMR12" w:cs="CMR12"/>
-          <w:sz w:val="24"/>
-        </w:rPr>
-        <w:t xml:space="preserve">des Nutzers. </w:t>
-      </w:r>
-      <w:r>
-        <w:rPr>
-          <w:rFonts w:ascii="CMR12" w:hAnsi="CMR12" w:cs="CMR12"/>
-          <w:sz w:val="24"/>
-        </w:rPr>
-        <w:t>Die Artikel werden über einen int</w:t>
-      </w:r>
-      <w:r>
-        <w:rPr>
-          <w:rFonts w:ascii="CMR12" w:hAnsi="CMR12" w:cs="CMR12"/>
-          <w:sz w:val="24"/>
-        </w:rPr>
-        <w:t>e</w:t>
-      </w:r>
-      <w:r>
-        <w:rPr>
-          <w:rFonts w:ascii="CMR12" w:hAnsi="CMR12" w:cs="CMR12"/>
-          <w:sz w:val="24"/>
-        </w:rPr>
-        <w:t>grierten Barcodescanner</w:t>
-      </w:r>
-      <w:r>
-        <w:rPr>
-          <w:rFonts w:ascii="CMR12" w:hAnsi="CMR12" w:cs="CMR12"/>
-          <w:sz w:val="24"/>
-        </w:rPr>
-        <w:t xml:space="preserve"> mittels der European </w:t>
-      </w:r>
-      <w:proofErr w:type="spellStart"/>
-      <w:r>
-        <w:rPr>
-          <w:rFonts w:ascii="CMR12" w:hAnsi="CMR12" w:cs="CMR12"/>
-          <w:sz w:val="24"/>
-        </w:rPr>
-        <w:t>Article</w:t>
-      </w:r>
-      <w:proofErr w:type="spellEnd"/>
-      <w:r>
-        <w:rPr>
-          <w:rFonts w:ascii="CMR12" w:hAnsi="CMR12" w:cs="CMR12"/>
-          <w:sz w:val="24"/>
-        </w:rPr>
-        <w:t xml:space="preserve"> </w:t>
-      </w:r>
-      <w:proofErr w:type="spellStart"/>
-      <w:r>
-        <w:rPr>
-          <w:rFonts w:ascii="CMR12" w:hAnsi="CMR12" w:cs="CMR12"/>
-          <w:sz w:val="24"/>
-        </w:rPr>
-        <w:t>Number</w:t>
-      </w:r>
-      <w:proofErr w:type="spellEnd"/>
-      <w:r>
-        <w:rPr>
-          <w:rFonts w:ascii="CMR12" w:hAnsi="CMR12" w:cs="CMR12"/>
-          <w:sz w:val="24"/>
-        </w:rPr>
-        <w:t xml:space="preserve"> (EAN)</w:t>
-      </w:r>
-      <w:r>
-        <w:rPr>
-          <w:rFonts w:ascii="CMR12" w:hAnsi="CMR12" w:cs="CMR12"/>
-          <w:sz w:val="24"/>
-        </w:rPr>
-        <w:t xml:space="preserve"> in die Liste aufgenommen.</w:t>
-      </w:r>
-    </w:p>
-    <w:p>
-      <w:pPr>
-        <w:rPr>
-          <w:rFonts w:ascii="CMR12" w:hAnsi="CMR12" w:cs="CMR12"/>
-          <w:sz w:val="24"/>
-        </w:rPr>
-      </w:pPr>
-      <w:r>
-        <w:rPr>
-          <w:rFonts w:ascii="CMR12" w:hAnsi="CMR12" w:cs="CMR12"/>
-          <w:sz w:val="24"/>
-        </w:rPr>
-        <w:t>Zudem können Informationen über die gekauften Artikel angezeigt werden.</w:t>
-      </w:r>
-    </w:p>
-    <w:p>
-      <w:pPr>
-        <w:rPr>
-          <w:rFonts w:ascii="CMR12" w:hAnsi="CMR12" w:cs="CMR12"/>
-          <w:sz w:val="24"/>
-        </w:rPr>
-      </w:pPr>
-      <w:r>
-        <w:rPr>
-          <w:rFonts w:ascii="CMR12" w:hAnsi="CMR12" w:cs="CMR12"/>
-          <w:sz w:val="24"/>
-        </w:rPr>
-        <w:t xml:space="preserve">Zum Schluss </w:t>
-      </w:r>
-      <w:r>
-        <w:rPr>
-          <w:rFonts w:ascii="CMR12" w:hAnsi="CMR12" w:cs="CMR12"/>
-          <w:sz w:val="24"/>
-        </w:rPr>
-        <w:t>kann der komplette Einkauf gespeichert werden</w:t>
-      </w:r>
-      <w:r>
-        <w:rPr>
-          <w:rFonts w:ascii="CMR12" w:hAnsi="CMR12" w:cs="CMR12"/>
           <w:sz w:val="24"/>
         </w:rPr>
         <w:t>.</w:t>
-      </w:r>
-      <w:r>
-        <w:rPr>
-          <w:rFonts w:ascii="CMR12" w:hAnsi="CMR12" w:cs="CMR12"/>
-          <w:sz w:val="24"/>
-        </w:rPr>
-        <w:t xml:space="preserve"> </w:t>
-      </w:r>
-      <w:r>
-        <w:rPr>
-          <w:rFonts w:ascii="CMR12" w:hAnsi="CMR12" w:cs="CMR12"/>
-          <w:sz w:val="24"/>
-        </w:rPr>
-        <w:t>Der Einkauf wird dann abgeschlossen sobald der Nut</w:t>
-      </w:r>
-      <w:r>
-        <w:rPr>
-          <w:rFonts w:ascii="CMR12" w:hAnsi="CMR12" w:cs="CMR12"/>
-          <w:sz w:val="24"/>
-        </w:rPr>
-        <w:t>zer dies auch bestä</w:t>
-      </w:r>
-      <w:r>
-        <w:rPr>
-          <w:rFonts w:ascii="CMR12" w:hAnsi="CMR12" w:cs="CMR12"/>
-          <w:sz w:val="24"/>
-        </w:rPr>
-        <w:t>tigt.</w:t>
-      </w:r>
-    </w:p>
-    <w:p>
-      <w:pPr>
-        <w:rPr>
-          <w:rFonts w:ascii="CMR12" w:hAnsi="CMR12" w:cs="CMR12"/>
-          <w:sz w:val="24"/>
-        </w:rPr>
-      </w:pPr>
-    </w:p>
-    <w:p>
-      <w:pPr>
-        <w:pStyle w:val="berschrift3"/>
-      </w:pPr>
-      <w:r>
-        <w:t>Wunschkriterien</w:t>
       </w:r>
     </w:p>
     <w:p>
@@ -4367,114 +4042,6 @@
           <w:sz w:val="24"/>
         </w:rPr>
       </w:pPr>
-      <w:r>
-        <w:rPr>
-          <w:rFonts w:ascii="CMR12" w:hAnsi="CMR12" w:cs="CMR12"/>
-          <w:sz w:val="24"/>
-        </w:rPr>
-        <w:t>Zusätzlich soll die App</w:t>
-      </w:r>
-      <w:r>
-        <w:rPr>
-          <w:rFonts w:ascii="CMR12" w:hAnsi="CMR12" w:cs="CMR12"/>
-          <w:sz w:val="24"/>
-        </w:rPr>
-        <w:t xml:space="preserve"> die Funktion des Preisvergleichs von Artikeln</w:t>
-      </w:r>
-    </w:p>
-    <w:p>
-      <w:pPr>
-        <w:rPr>
-          <w:rFonts w:ascii="CMR12" w:hAnsi="CMR12" w:cs="CMR12"/>
-          <w:sz w:val="24"/>
-        </w:rPr>
-      </w:pPr>
-      <w:r>
-        <w:rPr>
-          <w:rFonts w:ascii="CMR12" w:hAnsi="CMR12" w:cs="CMR12"/>
-          <w:sz w:val="24"/>
-        </w:rPr>
-        <w:t>in unterschiedlichen Märkten besitzen.</w:t>
-      </w:r>
-    </w:p>
-    <w:p>
-      <w:pPr>
-        <w:pStyle w:val="berschrift3"/>
-      </w:pPr>
-      <w:r>
-        <w:t>Abgrenzungskriterien</w:t>
-      </w:r>
-    </w:p>
-    <w:p>
-      <w:pPr>
-        <w:rPr>
-          <w:rFonts w:ascii="CMR12" w:hAnsi="CMR12" w:cs="CMR12"/>
-          <w:sz w:val="24"/>
-        </w:rPr>
-      </w:pPr>
-      <w:r>
-        <w:rPr>
-          <w:rFonts w:ascii="CMR12" w:hAnsi="CMR12" w:cs="CMR12"/>
-          <w:sz w:val="24"/>
-        </w:rPr>
-        <w:t xml:space="preserve">Die Applikation </w:t>
-      </w:r>
-      <w:r>
-        <w:rPr>
-          <w:rFonts w:ascii="CMR12" w:hAnsi="CMR12" w:cs="CMR12"/>
-          <w:sz w:val="24"/>
-        </w:rPr>
-        <w:t>kann</w:t>
-      </w:r>
-      <w:r>
-        <w:rPr>
-          <w:rFonts w:ascii="CMR12" w:hAnsi="CMR12" w:cs="CMR12"/>
-          <w:sz w:val="24"/>
-        </w:rPr>
-        <w:t xml:space="preserve"> Einkaufslisten basierend auf alten Einkäufen generieren kö</w:t>
-      </w:r>
-      <w:r>
-        <w:rPr>
-          <w:rFonts w:ascii="CMR12" w:hAnsi="CMR12" w:cs="CMR12"/>
-          <w:sz w:val="24"/>
-        </w:rPr>
-        <w:t>n</w:t>
-      </w:r>
-      <w:r>
-        <w:rPr>
-          <w:rFonts w:ascii="CMR12" w:hAnsi="CMR12" w:cs="CMR12"/>
-          <w:sz w:val="24"/>
-        </w:rPr>
-        <w:t>nen.</w:t>
-      </w:r>
-    </w:p>
-    <w:p>
-      <w:pPr>
-        <w:rPr>
-          <w:rFonts w:ascii="CMR12" w:hAnsi="CMR12" w:cs="CMR12"/>
-          <w:sz w:val="24"/>
-        </w:rPr>
-      </w:pPr>
-    </w:p>
-    <w:p>
-      <w:pPr>
-        <w:pStyle w:val="berschrift2"/>
-      </w:pPr>
-      <w:bookmarkStart w:id="14" w:name="_Toc437423252"/>
-      <w:r>
-        <w:t>Markt</w:t>
-      </w:r>
-      <w:bookmarkEnd w:id="14"/>
-    </w:p>
-    <w:p>
-      <w:pPr>
-        <w:pStyle w:val="berschrift3"/>
-      </w:pPr>
-      <w:proofErr w:type="spellStart"/>
-      <w:r>
-        <w:t>Musskriterien</w:t>
-      </w:r>
-      <w:proofErr w:type="spellEnd"/>
     </w:p>
     <w:p>
       <w:pPr>
@@ -4492,50 +4059,611 @@
           <w:rFonts w:ascii="CMR12" w:hAnsi="CMR12" w:cs="CMR12"/>
           <w:sz w:val="24"/>
         </w:rPr>
-        <w:t>Bevor der Einkaufsprozess gestartet werden soll die App den Marktstandort finden. Sobald der Nutzer vor einem Markt steht ermittelt die App via GPS seinen Standort. Falls der Markt nicht gefunden wird, gibt es die Möglichkeit der Hinzufügung eines neuen Marktes geben. Der Nutzer gibt dann hier die Daten des neuen Marktes</w:t>
-      </w:r>
-    </w:p>
-    <w:p>
-      <w:pPr>
-        <w:rPr>
-          <w:rFonts w:ascii="CMR12" w:hAnsi="CMR12" w:cs="CMR12"/>
-          <w:sz w:val="24"/>
-        </w:rPr>
-      </w:pPr>
-      <w:r>
-        <w:rPr>
-          <w:rFonts w:ascii="CMR12" w:hAnsi="CMR12" w:cs="CMR12"/>
-          <w:sz w:val="24"/>
-        </w:rPr>
-        <w:t>an.</w:t>
-      </w:r>
+        <w:t>Die</w:t>
+      </w:r>
+      <w:r>
+        <w:rPr>
+          <w:rFonts w:ascii="CMR12" w:hAnsi="CMR12" w:cs="CMR12"/>
+          <w:sz w:val="24"/>
+        </w:rPr>
+        <w:t xml:space="preserve"> im Pflichtenheft vorgestellte</w:t>
+      </w:r>
+      <w:r>
+        <w:rPr>
+          <w:rFonts w:ascii="CMR12" w:hAnsi="CMR12" w:cs="CMR12"/>
+          <w:sz w:val="24"/>
+        </w:rPr>
+        <w:t xml:space="preserve"> EinkaufsApp soll, wie auch schon in der Einleitung beschrieben, </w:t>
+      </w:r>
+      <w:r>
+        <w:rPr>
+          <w:rFonts w:ascii="CMR12" w:hAnsi="CMR12" w:cs="CMR12"/>
+          <w:sz w:val="24"/>
+        </w:rPr>
+        <w:t>dem Nutzer die Möglichkei</w:t>
+      </w:r>
+      <w:r>
+        <w:rPr>
+          <w:rFonts w:ascii="CMR12" w:hAnsi="CMR12" w:cs="CMR12"/>
+          <w:sz w:val="24"/>
+        </w:rPr>
+        <w:t xml:space="preserve">t bieten seine Einkäufe </w:t>
+      </w:r>
+      <w:proofErr w:type="spellStart"/>
+      <w:r>
+        <w:rPr>
+          <w:rFonts w:ascii="CMR12" w:hAnsi="CMR12" w:cs="CMR12"/>
+          <w:sz w:val="24"/>
+        </w:rPr>
+        <w:t>nachzuverfolgen</w:t>
+      </w:r>
+      <w:proofErr w:type="spellEnd"/>
+      <w:r>
+        <w:rPr>
+          <w:rFonts w:ascii="CMR12" w:hAnsi="CMR12" w:cs="CMR12"/>
+          <w:sz w:val="24"/>
+        </w:rPr>
+        <w:t xml:space="preserve"> und schlussendlich unterschiedliche Optionen hinsichtlich der Auswertung</w:t>
+      </w:r>
+      <w:r>
+        <w:rPr>
+          <w:rFonts w:ascii="CMR12" w:hAnsi="CMR12" w:cs="CMR12"/>
+          <w:sz w:val="24"/>
+        </w:rPr>
+        <w:t xml:space="preserve"> </w:t>
+      </w:r>
+      <w:r>
+        <w:rPr>
+          <w:rFonts w:ascii="CMR12" w:hAnsi="CMR12" w:cs="CMR12"/>
+          <w:sz w:val="24"/>
+        </w:rPr>
+        <w:t xml:space="preserve">zu </w:t>
+      </w:r>
+      <w:r>
+        <w:rPr>
+          <w:rFonts w:ascii="CMR12" w:hAnsi="CMR12" w:cs="CMR12"/>
+          <w:sz w:val="24"/>
+        </w:rPr>
+        <w:t>bi</w:t>
+      </w:r>
+      <w:r>
+        <w:rPr>
+          <w:rFonts w:ascii="CMR12" w:hAnsi="CMR12" w:cs="CMR12"/>
+          <w:sz w:val="24"/>
+        </w:rPr>
+        <w:t>e</w:t>
+      </w:r>
+      <w:r>
+        <w:rPr>
+          <w:rFonts w:ascii="CMR12" w:hAnsi="CMR12" w:cs="CMR12"/>
+          <w:sz w:val="24"/>
+        </w:rPr>
+        <w:t>ten.</w:t>
+      </w:r>
+    </w:p>
+    <w:p>
+      <w:r>
+        <w:rPr>
+          <w:rFonts w:ascii="CMR12" w:hAnsi="CMR12" w:cs="CMR12"/>
+          <w:sz w:val="24"/>
+        </w:rPr>
+        <w:t>Nicht nur der eigene Einkauf kann durch die EinkaufsApp verwaltet werden sondern auch Gruppeneinkäufe, was bedeutet, dass nach einem Einkauf</w:t>
+      </w:r>
+      <w:r>
+        <w:rPr>
+          <w:rFonts w:ascii="CMR12" w:hAnsi="CMR12" w:cs="CMR12"/>
+          <w:sz w:val="24"/>
+        </w:rPr>
+        <w:t>,</w:t>
+      </w:r>
+      <w:r>
+        <w:rPr>
+          <w:rFonts w:ascii="CMR12" w:hAnsi="CMR12" w:cs="CMR12"/>
+          <w:sz w:val="24"/>
+        </w:rPr>
+        <w:t xml:space="preserve"> für z. B. eine Wohngemeinschaft</w:t>
+      </w:r>
+      <w:r>
+        <w:rPr>
+          <w:rFonts w:ascii="CMR12" w:hAnsi="CMR12" w:cs="CMR12"/>
+          <w:sz w:val="24"/>
+        </w:rPr>
+        <w:t>, die einzelnen Gruppenmitglieder die jeweiligen Artikel zug</w:t>
+      </w:r>
+      <w:r>
+        <w:rPr>
+          <w:rFonts w:ascii="CMR12" w:hAnsi="CMR12" w:cs="CMR12"/>
+          <w:sz w:val="24"/>
+        </w:rPr>
+        <w:t>e</w:t>
+      </w:r>
+      <w:r>
+        <w:rPr>
+          <w:rFonts w:ascii="CMR12" w:hAnsi="CMR12" w:cs="CMR12"/>
+          <w:sz w:val="24"/>
+        </w:rPr>
+        <w:t>wiesen bekommen.</w:t>
+      </w:r>
+    </w:p>
+    <w:p>
+      <w:pPr>
+        <w:pStyle w:val="berschrift1"/>
+      </w:pPr>
+      <w:bookmarkStart w:id="12" w:name="_Toc437434795"/>
+      <w:r>
+        <w:t>Funktionalitäten der App</w:t>
+      </w:r>
+      <w:bookmarkEnd w:id="12"/>
+    </w:p>
+    <w:p>
+      <w:pPr>
+        <w:pStyle w:val="Korrektur-Hinweis"/>
+        <w:rPr>
+          <w:rFonts w:ascii="CMR12" w:hAnsi="CMR12" w:cs="CMR12"/>
+          <w:color w:val="auto"/>
+          <w:sz w:val="24"/>
+        </w:rPr>
+      </w:pPr>
+      <w:r>
+        <w:rPr>
+          <w:rFonts w:ascii="CMR12" w:hAnsi="CMR12" w:cs="CMR12"/>
+          <w:color w:val="auto"/>
+          <w:sz w:val="24"/>
+        </w:rPr>
+        <w:t>Dieses Kapitel beinhaltet die geplanten Funktionen der Applikation. Die Unterteilung</w:t>
+      </w:r>
+      <w:r>
+        <w:rPr>
+          <w:rFonts w:ascii="CMR12" w:hAnsi="CMR12" w:cs="CMR12"/>
+          <w:color w:val="auto"/>
+          <w:sz w:val="24"/>
+        </w:rPr>
+        <w:t xml:space="preserve"> </w:t>
+      </w:r>
+      <w:r>
+        <w:rPr>
+          <w:rFonts w:ascii="CMR12" w:hAnsi="CMR12" w:cs="CMR12"/>
+          <w:color w:val="auto"/>
+          <w:sz w:val="24"/>
+        </w:rPr>
+        <w:t>erfolgt in die Hauptteile</w:t>
+      </w:r>
+      <w:r>
+        <w:rPr>
+          <w:rFonts w:ascii="CMR12" w:hAnsi="CMR12" w:cs="CMR12"/>
+          <w:color w:val="auto"/>
+          <w:sz w:val="24"/>
+        </w:rPr>
+        <w:t>:</w:t>
+      </w:r>
+      <w:r>
+        <w:rPr>
+          <w:rFonts w:ascii="CMR12" w:hAnsi="CMR12" w:cs="CMR12"/>
+          <w:color w:val="auto"/>
+          <w:sz w:val="24"/>
+        </w:rPr>
+        <w:t xml:space="preserve"> Einkauf, Auswertung und </w:t>
+      </w:r>
+      <w:r>
+        <w:rPr>
+          <w:rFonts w:ascii="CMR12" w:hAnsi="CMR12" w:cs="CMR12"/>
+          <w:color w:val="auto"/>
+          <w:sz w:val="24"/>
+        </w:rPr>
+        <w:t>Nutzer</w:t>
+      </w:r>
+      <w:r>
+        <w:rPr>
+          <w:rFonts w:ascii="CMR12" w:hAnsi="CMR12" w:cs="CMR12"/>
+          <w:color w:val="auto"/>
+          <w:sz w:val="24"/>
+        </w:rPr>
+        <w:t>verwaltung.</w:t>
+      </w:r>
+      <w:r>
+        <w:rPr>
+          <w:rFonts w:ascii="CMR12" w:hAnsi="CMR12" w:cs="CMR12"/>
+          <w:color w:val="auto"/>
+          <w:sz w:val="24"/>
+        </w:rPr>
+        <w:t xml:space="preserve"> </w:t>
+      </w:r>
+      <w:r>
+        <w:rPr>
+          <w:rFonts w:ascii="CMR12" w:hAnsi="CMR12" w:cs="CMR12"/>
+          <w:color w:val="auto"/>
+          <w:sz w:val="24"/>
+        </w:rPr>
+        <w:t xml:space="preserve">Es werden jeweils pro Kategorie die </w:t>
+      </w:r>
+      <w:r>
+        <w:rPr>
+          <w:rFonts w:ascii="CMR12" w:hAnsi="CMR12" w:cs="CMR12"/>
+          <w:color w:val="auto"/>
+          <w:sz w:val="24"/>
+        </w:rPr>
+        <w:t>Muss-Kriterien</w:t>
+      </w:r>
+      <w:r>
+        <w:rPr>
+          <w:rFonts w:ascii="CMR12" w:hAnsi="CMR12" w:cs="CMR12"/>
+          <w:color w:val="auto"/>
+          <w:sz w:val="24"/>
+        </w:rPr>
+        <w:t>, also die Funktionen</w:t>
+      </w:r>
+      <w:r>
+        <w:rPr>
+          <w:rFonts w:ascii="CMR12" w:hAnsi="CMR12" w:cs="CMR12"/>
+          <w:color w:val="auto"/>
+          <w:sz w:val="24"/>
+        </w:rPr>
+        <w:t xml:space="preserve"> die implementiert werden mü</w:t>
+      </w:r>
+      <w:r>
+        <w:rPr>
+          <w:rFonts w:ascii="CMR12" w:hAnsi="CMR12" w:cs="CMR12"/>
+          <w:color w:val="auto"/>
+          <w:sz w:val="24"/>
+        </w:rPr>
+        <w:t xml:space="preserve">ssen, </w:t>
+      </w:r>
+      <w:r>
+        <w:rPr>
+          <w:rFonts w:ascii="CMR12" w:hAnsi="CMR12" w:cs="CMR12"/>
+          <w:color w:val="auto"/>
+          <w:sz w:val="24"/>
+        </w:rPr>
+        <w:t>Wunsch-Kriterien</w:t>
+      </w:r>
+      <w:r>
+        <w:rPr>
+          <w:rFonts w:ascii="CMR12" w:hAnsi="CMR12" w:cs="CMR12"/>
+          <w:color w:val="auto"/>
+          <w:sz w:val="24"/>
+        </w:rPr>
+        <w:t>, also die Funktionen</w:t>
+      </w:r>
+      <w:r>
+        <w:rPr>
+          <w:rFonts w:ascii="CMR12" w:hAnsi="CMR12" w:cs="CMR12"/>
+          <w:color w:val="auto"/>
+          <w:sz w:val="24"/>
+        </w:rPr>
+        <w:t xml:space="preserve"> </w:t>
+      </w:r>
+      <w:r>
+        <w:rPr>
+          <w:rFonts w:ascii="CMR12" w:hAnsi="CMR12" w:cs="CMR12"/>
+          <w:color w:val="auto"/>
+          <w:sz w:val="24"/>
+        </w:rPr>
+        <w:t xml:space="preserve">die nachdem die </w:t>
+      </w:r>
+      <w:r>
+        <w:rPr>
+          <w:rFonts w:ascii="CMR12" w:hAnsi="CMR12" w:cs="CMR12"/>
+          <w:color w:val="auto"/>
+          <w:sz w:val="24"/>
+        </w:rPr>
+        <w:t>Muss-Kriterien</w:t>
+      </w:r>
+      <w:r>
+        <w:rPr>
+          <w:rFonts w:ascii="CMR12" w:hAnsi="CMR12" w:cs="CMR12"/>
+          <w:color w:val="auto"/>
+          <w:sz w:val="24"/>
+        </w:rPr>
+        <w:t xml:space="preserve"> umgesetzt wurden implementiert werden</w:t>
+      </w:r>
+      <w:r>
+        <w:rPr>
+          <w:rFonts w:ascii="CMR12" w:hAnsi="CMR12" w:cs="CMR12"/>
+          <w:color w:val="auto"/>
+          <w:sz w:val="24"/>
+        </w:rPr>
+        <w:t xml:space="preserve"> </w:t>
+      </w:r>
+      <w:r>
+        <w:rPr>
+          <w:rFonts w:ascii="CMR12" w:hAnsi="CMR12" w:cs="CMR12"/>
+          <w:color w:val="auto"/>
+          <w:sz w:val="24"/>
+        </w:rPr>
+        <w:t>und d</w:t>
+      </w:r>
+      <w:r>
+        <w:rPr>
+          <w:rFonts w:ascii="CMR12" w:hAnsi="CMR12" w:cs="CMR12"/>
+          <w:color w:val="auto"/>
+          <w:sz w:val="24"/>
+        </w:rPr>
+        <w:t>en Abgrenzungs-Kriterien, die aus Kapazitätsgrü</w:t>
+      </w:r>
+      <w:r>
+        <w:rPr>
+          <w:rFonts w:ascii="CMR12" w:hAnsi="CMR12" w:cs="CMR12"/>
+          <w:color w:val="auto"/>
+          <w:sz w:val="24"/>
+        </w:rPr>
+        <w:t>nden nicht umgesetzt werden, aber</w:t>
+      </w:r>
+      <w:r>
+        <w:rPr>
+          <w:rFonts w:ascii="CMR12" w:hAnsi="CMR12" w:cs="CMR12"/>
+          <w:color w:val="auto"/>
+          <w:sz w:val="24"/>
+        </w:rPr>
+        <w:t xml:space="preserve"> in Zukunft umgesetzt werden kö</w:t>
+      </w:r>
+      <w:r>
+        <w:rPr>
+          <w:rFonts w:ascii="CMR12" w:hAnsi="CMR12" w:cs="CMR12"/>
+          <w:color w:val="auto"/>
+          <w:sz w:val="24"/>
+        </w:rPr>
+        <w:t>nnen.</w:t>
+      </w:r>
+    </w:p>
+    <w:p>
+      <w:pPr>
+        <w:pStyle w:val="Korrektur-Hinweis"/>
+        <w:rPr>
+          <w:rFonts w:ascii="CMR12" w:hAnsi="CMR12" w:cs="CMR12"/>
+          <w:color w:val="auto"/>
+          <w:sz w:val="24"/>
+        </w:rPr>
+      </w:pPr>
+    </w:p>
+    <w:p>
+      <w:pPr>
+        <w:pStyle w:val="berschrift2"/>
+      </w:pPr>
+      <w:bookmarkStart w:id="13" w:name="_Toc437434796"/>
+      <w:r>
+        <w:t>Einkauf</w:t>
+      </w:r>
+      <w:bookmarkEnd w:id="13"/>
     </w:p>
     <w:p>
       <w:pPr>
         <w:pStyle w:val="berschrift3"/>
       </w:pPr>
       <w:r>
-        <w:t>Wunschkriterien</w:t>
-      </w:r>
-    </w:p>
-    <w:p>
-      <w:r>
-        <w:t xml:space="preserve">Es werden keine weiteren </w:t>
-      </w:r>
-      <w:r>
-        <w:t>Wunschkriterien</w:t>
-      </w:r>
-      <w:r>
-        <w:t xml:space="preserve"> implementiert.</w:t>
-      </w:r>
-    </w:p>
-    <w:p/>
+        <w:t>Muss-Kriterien</w:t>
+      </w:r>
+    </w:p>
+    <w:p>
+      <w:pPr>
+        <w:rPr>
+          <w:rFonts w:ascii="CMR12" w:hAnsi="CMR12" w:cs="CMR12"/>
+          <w:sz w:val="24"/>
+        </w:rPr>
+      </w:pPr>
+      <w:r>
+        <w:rPr>
+          <w:rFonts w:ascii="CMR12" w:hAnsi="CMR12" w:cs="CMR12"/>
+          <w:sz w:val="24"/>
+        </w:rPr>
+        <w:t xml:space="preserve">Grundlegend hat </w:t>
+      </w:r>
+      <w:r>
+        <w:rPr>
+          <w:rFonts w:ascii="CMR12" w:hAnsi="CMR12" w:cs="CMR12"/>
+          <w:sz w:val="24"/>
+        </w:rPr>
+        <w:t>die App die Funktion der Erstellung von Einkaufslisten</w:t>
+      </w:r>
+      <w:r>
+        <w:rPr>
+          <w:rFonts w:ascii="CMR12" w:hAnsi="CMR12" w:cs="CMR12"/>
+          <w:sz w:val="24"/>
+        </w:rPr>
+        <w:t>. Hierzu g</w:t>
+      </w:r>
+      <w:r>
+        <w:rPr>
+          <w:rFonts w:ascii="CMR12" w:hAnsi="CMR12" w:cs="CMR12"/>
+          <w:sz w:val="24"/>
+        </w:rPr>
+        <w:t>e</w:t>
+      </w:r>
+      <w:r>
+        <w:rPr>
+          <w:rFonts w:ascii="CMR12" w:hAnsi="CMR12" w:cs="CMR12"/>
+          <w:sz w:val="24"/>
+        </w:rPr>
+        <w:t>hö</w:t>
+      </w:r>
+      <w:r>
+        <w:rPr>
+          <w:rFonts w:ascii="CMR12" w:hAnsi="CMR12" w:cs="CMR12"/>
+          <w:sz w:val="24"/>
+        </w:rPr>
+        <w:t>ren auch die Artikelaufnahme in diese Liste</w:t>
+      </w:r>
+      <w:r>
+        <w:rPr>
+          <w:rFonts w:ascii="CMR12" w:hAnsi="CMR12" w:cs="CMR12"/>
+          <w:sz w:val="24"/>
+        </w:rPr>
+        <w:t xml:space="preserve"> </w:t>
+      </w:r>
+      <w:r>
+        <w:rPr>
+          <w:rFonts w:ascii="CMR12" w:hAnsi="CMR12" w:cs="CMR12"/>
+          <w:sz w:val="24"/>
+        </w:rPr>
+        <w:t>sowie die nachfolgen</w:t>
+      </w:r>
+      <w:r>
+        <w:rPr>
+          <w:rFonts w:ascii="CMR12" w:hAnsi="CMR12" w:cs="CMR12"/>
+          <w:sz w:val="24"/>
+        </w:rPr>
+        <w:t xml:space="preserve">de Bearbeitung dieser Liste bei Änderungsbedarf </w:t>
+      </w:r>
+      <w:r>
+        <w:rPr>
+          <w:rFonts w:ascii="CMR12" w:hAnsi="CMR12" w:cs="CMR12"/>
+          <w:sz w:val="24"/>
+        </w:rPr>
+        <w:t xml:space="preserve">des Nutzers. </w:t>
+      </w:r>
+      <w:r>
+        <w:rPr>
+          <w:rFonts w:ascii="CMR12" w:hAnsi="CMR12" w:cs="CMR12"/>
+          <w:sz w:val="24"/>
+        </w:rPr>
+        <w:t>Die Artikel werden über einen int</w:t>
+      </w:r>
+      <w:r>
+        <w:rPr>
+          <w:rFonts w:ascii="CMR12" w:hAnsi="CMR12" w:cs="CMR12"/>
+          <w:sz w:val="24"/>
+        </w:rPr>
+        <w:t>e</w:t>
+      </w:r>
+      <w:r>
+        <w:rPr>
+          <w:rFonts w:ascii="CMR12" w:hAnsi="CMR12" w:cs="CMR12"/>
+          <w:sz w:val="24"/>
+        </w:rPr>
+        <w:t>grierten Barcodescanner</w:t>
+      </w:r>
+      <w:r>
+        <w:rPr>
+          <w:rFonts w:ascii="CMR12" w:hAnsi="CMR12" w:cs="CMR12"/>
+          <w:sz w:val="24"/>
+        </w:rPr>
+        <w:t xml:space="preserve"> mittels der European </w:t>
+      </w:r>
+      <w:proofErr w:type="spellStart"/>
+      <w:r>
+        <w:rPr>
+          <w:rFonts w:ascii="CMR12" w:hAnsi="CMR12" w:cs="CMR12"/>
+          <w:sz w:val="24"/>
+        </w:rPr>
+        <w:t>Article</w:t>
+      </w:r>
+      <w:proofErr w:type="spellEnd"/>
+      <w:r>
+        <w:rPr>
+          <w:rFonts w:ascii="CMR12" w:hAnsi="CMR12" w:cs="CMR12"/>
+          <w:sz w:val="24"/>
+        </w:rPr>
+        <w:t xml:space="preserve"> </w:t>
+      </w:r>
+      <w:proofErr w:type="spellStart"/>
+      <w:r>
+        <w:rPr>
+          <w:rFonts w:ascii="CMR12" w:hAnsi="CMR12" w:cs="CMR12"/>
+          <w:sz w:val="24"/>
+        </w:rPr>
+        <w:t>Number</w:t>
+      </w:r>
+      <w:proofErr w:type="spellEnd"/>
+      <w:r>
+        <w:rPr>
+          <w:rFonts w:ascii="CMR12" w:hAnsi="CMR12" w:cs="CMR12"/>
+          <w:sz w:val="24"/>
+        </w:rPr>
+        <w:t xml:space="preserve"> (EAN)</w:t>
+      </w:r>
+      <w:r>
+        <w:rPr>
+          <w:rFonts w:ascii="CMR12" w:hAnsi="CMR12" w:cs="CMR12"/>
+          <w:sz w:val="24"/>
+        </w:rPr>
+        <w:t xml:space="preserve"> in die Liste aufgenommen.</w:t>
+      </w:r>
+    </w:p>
+    <w:p>
+      <w:pPr>
+        <w:rPr>
+          <w:rFonts w:ascii="CMR12" w:hAnsi="CMR12" w:cs="CMR12"/>
+          <w:sz w:val="24"/>
+        </w:rPr>
+      </w:pPr>
+      <w:r>
+        <w:rPr>
+          <w:rFonts w:ascii="CMR12" w:hAnsi="CMR12" w:cs="CMR12"/>
+          <w:sz w:val="24"/>
+        </w:rPr>
+        <w:t>Zudem können Informationen über die gekauften Artikel angezeigt werden.</w:t>
+      </w:r>
+    </w:p>
+    <w:p>
+      <w:pPr>
+        <w:rPr>
+          <w:rFonts w:ascii="CMR12" w:hAnsi="CMR12" w:cs="CMR12"/>
+          <w:sz w:val="24"/>
+        </w:rPr>
+      </w:pPr>
+      <w:r>
+        <w:rPr>
+          <w:rFonts w:ascii="CMR12" w:hAnsi="CMR12" w:cs="CMR12"/>
+          <w:sz w:val="24"/>
+        </w:rPr>
+        <w:t xml:space="preserve">Zum Schluss </w:t>
+      </w:r>
+      <w:r>
+        <w:rPr>
+          <w:rFonts w:ascii="CMR12" w:hAnsi="CMR12" w:cs="CMR12"/>
+          <w:sz w:val="24"/>
+        </w:rPr>
+        <w:t>kann der komplette Einkauf gespeichert werden</w:t>
+      </w:r>
+      <w:r>
+        <w:rPr>
+          <w:rFonts w:ascii="CMR12" w:hAnsi="CMR12" w:cs="CMR12"/>
+          <w:sz w:val="24"/>
+        </w:rPr>
+        <w:t>.</w:t>
+      </w:r>
+      <w:r>
+        <w:rPr>
+          <w:rFonts w:ascii="CMR12" w:hAnsi="CMR12" w:cs="CMR12"/>
+          <w:sz w:val="24"/>
+        </w:rPr>
+        <w:t xml:space="preserve"> </w:t>
+      </w:r>
+      <w:r>
+        <w:rPr>
+          <w:rFonts w:ascii="CMR12" w:hAnsi="CMR12" w:cs="CMR12"/>
+          <w:sz w:val="24"/>
+        </w:rPr>
+        <w:t>Der Einkauf wird dann abgeschlossen sobald der Nut</w:t>
+      </w:r>
+      <w:r>
+        <w:rPr>
+          <w:rFonts w:ascii="CMR12" w:hAnsi="CMR12" w:cs="CMR12"/>
+          <w:sz w:val="24"/>
+        </w:rPr>
+        <w:t>zer dies auch bestä</w:t>
+      </w:r>
+      <w:r>
+        <w:rPr>
+          <w:rFonts w:ascii="CMR12" w:hAnsi="CMR12" w:cs="CMR12"/>
+          <w:sz w:val="24"/>
+        </w:rPr>
+        <w:t>tigt.</w:t>
+      </w:r>
+    </w:p>
+    <w:p>
+      <w:pPr>
+        <w:rPr>
+          <w:rFonts w:ascii="CMR12" w:hAnsi="CMR12" w:cs="CMR12"/>
+          <w:sz w:val="24"/>
+        </w:rPr>
+      </w:pPr>
+    </w:p>
     <w:p>
       <w:pPr>
         <w:pStyle w:val="berschrift3"/>
       </w:pPr>
       <w:r>
-        <w:t>Abgrenzungskriterien</w:t>
+        <w:t>Wunsch-Kriterien</w:t>
       </w:r>
     </w:p>
     <w:p>
@@ -4554,52 +4682,82 @@
           <w:rFonts w:ascii="CMR12" w:hAnsi="CMR12" w:cs="CMR12"/>
           <w:sz w:val="24"/>
         </w:rPr>
-        <w:t>Ein Markt kann über die App von einem Nutzer z. B. durch ein 5-Sterne</w:t>
-      </w:r>
-    </w:p>
-    <w:p>
-      <w:pPr>
-        <w:rPr>
-          <w:rFonts w:ascii="CMR12" w:hAnsi="CMR12" w:cs="CMR12"/>
-          <w:sz w:val="24"/>
-        </w:rPr>
-      </w:pPr>
-      <w:r>
-        <w:rPr>
-          <w:rFonts w:ascii="CMR12" w:hAnsi="CMR12" w:cs="CMR12"/>
-          <w:sz w:val="24"/>
-        </w:rPr>
-        <w:t>Bewertungssystem bewertet werden. Diese Bewertungen können über soziale M</w:t>
-      </w:r>
-      <w:r>
-        <w:rPr>
-          <w:rFonts w:ascii="CMR12" w:hAnsi="CMR12" w:cs="CMR12"/>
-          <w:sz w:val="24"/>
-        </w:rPr>
-        <w:t>e</w:t>
-      </w:r>
-      <w:r>
-        <w:rPr>
-          <w:rFonts w:ascii="CMR12" w:hAnsi="CMR12" w:cs="CMR12"/>
-          <w:sz w:val="24"/>
-        </w:rPr>
-        <w:t xml:space="preserve">dien wie </w:t>
-      </w:r>
-      <w:proofErr w:type="spellStart"/>
-      <w:r>
-        <w:rPr>
-          <w:rFonts w:ascii="CMR12" w:hAnsi="CMR12" w:cs="CMR12"/>
-          <w:sz w:val="24"/>
-        </w:rPr>
-        <w:t>Facebook</w:t>
-      </w:r>
-      <w:proofErr w:type="spellEnd"/>
-      <w:r>
-        <w:rPr>
-          <w:rFonts w:ascii="CMR12" w:hAnsi="CMR12" w:cs="CMR12"/>
-          <w:sz w:val="24"/>
-        </w:rPr>
-        <w:t xml:space="preserve"> geteilt werden.</w:t>
+        <w:t>Zusätzlich soll die App</w:t>
+      </w:r>
+      <w:r>
+        <w:rPr>
+          <w:rFonts w:ascii="CMR12" w:hAnsi="CMR12" w:cs="CMR12"/>
+          <w:sz w:val="24"/>
+        </w:rPr>
+        <w:t xml:space="preserve"> die Funktion des Preisvergleichs von Artikeln</w:t>
+      </w:r>
+    </w:p>
+    <w:p>
+      <w:pPr>
+        <w:rPr>
+          <w:rFonts w:ascii="CMR12" w:hAnsi="CMR12" w:cs="CMR12"/>
+          <w:sz w:val="24"/>
+        </w:rPr>
+      </w:pPr>
+      <w:r>
+        <w:rPr>
+          <w:rFonts w:ascii="CMR12" w:hAnsi="CMR12" w:cs="CMR12"/>
+          <w:sz w:val="24"/>
+        </w:rPr>
+        <w:t>in unterschiedlichen Märkten besitzen.</w:t>
+      </w:r>
+    </w:p>
+    <w:p>
+      <w:pPr>
+        <w:pStyle w:val="berschrift3"/>
+      </w:pPr>
+      <w:bookmarkStart w:id="14" w:name="_Toc437434799"/>
+      <w:r>
+        <w:t>Abgrenzungskriterien</w:t>
+      </w:r>
+      <w:bookmarkEnd w:id="14"/>
+    </w:p>
+    <w:p>
+      <w:pPr>
+        <w:rPr>
+          <w:rFonts w:ascii="CMR12" w:hAnsi="CMR12" w:cs="CMR12"/>
+          <w:sz w:val="24"/>
+        </w:rPr>
+      </w:pPr>
+      <w:r>
+        <w:rPr>
+          <w:rFonts w:ascii="CMR12" w:hAnsi="CMR12" w:cs="CMR12"/>
+          <w:sz w:val="24"/>
+        </w:rPr>
+        <w:t xml:space="preserve">Die Applikation </w:t>
+      </w:r>
+      <w:r>
+        <w:rPr>
+          <w:rFonts w:ascii="CMR12" w:hAnsi="CMR12" w:cs="CMR12"/>
+          <w:sz w:val="24"/>
+        </w:rPr>
+        <w:t>kann</w:t>
+      </w:r>
+      <w:r>
+        <w:rPr>
+          <w:rFonts w:ascii="CMR12" w:hAnsi="CMR12" w:cs="CMR12"/>
+          <w:sz w:val="24"/>
+        </w:rPr>
+        <w:t xml:space="preserve"> Einkaufslisten basierend auf alten Einkäufen generieren kö</w:t>
+      </w:r>
+      <w:r>
+        <w:rPr>
+          <w:rFonts w:ascii="CMR12" w:hAnsi="CMR12" w:cs="CMR12"/>
+          <w:sz w:val="24"/>
+        </w:rPr>
+        <w:t>n</w:t>
+      </w:r>
+      <w:r>
+        <w:rPr>
+          <w:rFonts w:ascii="CMR12" w:hAnsi="CMR12" w:cs="CMR12"/>
+          <w:sz w:val="24"/>
+        </w:rPr>
+        <w:t>nen.</w:t>
       </w:r>
     </w:p>
     <w:p>
@@ -4614,9 +4772,9 @@
       <w:pPr>
         <w:pStyle w:val="berschrift2"/>
       </w:pPr>
-      <w:bookmarkStart w:id="15" w:name="_Toc437423256"/>
-      <w:r>
-        <w:t>Nutzerverwaltung</w:t>
+      <w:bookmarkStart w:id="15" w:name="_Toc437434800"/>
+      <w:r>
+        <w:t>Markt</w:t>
       </w:r>
       <w:bookmarkEnd w:id="15"/>
     </w:p>
@@ -4624,11 +4782,9 @@
       <w:pPr>
         <w:pStyle w:val="berschrift3"/>
       </w:pPr>
-      <w:proofErr w:type="spellStart"/>
-      <w:r>
-        <w:t>Musskriterien</w:t>
-      </w:r>
-      <w:proofErr w:type="spellEnd"/>
+      <w:r>
+        <w:t>Muss-Kriterien</w:t>
+      </w:r>
     </w:p>
     <w:p>
       <w:pPr>
@@ -4646,8 +4802,53 @@
           <w:rFonts w:ascii="CMR12" w:hAnsi="CMR12" w:cs="CMR12"/>
           <w:sz w:val="24"/>
         </w:rPr>
-        <w:t>Der Nutzer kann die App erst nutzen, wenn dieser ein Benutzerprofil erstellt hat. Das Profil besteht grundlegend aus Namen, E-Mailadresse und</w:t>
-      </w:r>
+        <w:t>Bevor der Einkaufsprozess gestartet werden soll die App den Marktstandort finden. Sobald der Nutzer vor einem Markt steht ermittelt die App via GPS seinen Standort. Falls der Markt nicht gefunden wird, gibt es die Möglichkeit der Hinzufügung eines neuen Marktes geben. Der Nutzer gibt dann hier die Daten des neuen Marktes</w:t>
+      </w:r>
+    </w:p>
+    <w:p>
+      <w:pPr>
+        <w:rPr>
+          <w:rFonts w:ascii="CMR12" w:hAnsi="CMR12" w:cs="CMR12"/>
+          <w:sz w:val="24"/>
+        </w:rPr>
+      </w:pPr>
+      <w:r>
+        <w:rPr>
+          <w:rFonts w:ascii="CMR12" w:hAnsi="CMR12" w:cs="CMR12"/>
+          <w:sz w:val="24"/>
+        </w:rPr>
+        <w:t>an.</w:t>
+      </w:r>
+    </w:p>
+    <w:p>
+      <w:pPr>
+        <w:pStyle w:val="berschrift3"/>
+      </w:pPr>
+      <w:r>
+        <w:t>Wunsch-Kriterien</w:t>
+      </w:r>
+    </w:p>
+    <w:p>
+      <w:r>
+        <w:t xml:space="preserve">Es werden keine weiteren </w:t>
+      </w:r>
+      <w:r>
+        <w:t>Wunsch-Kriterien</w:t>
+      </w:r>
+      <w:r>
+        <w:t xml:space="preserve"> implementiert.</w:t>
+      </w:r>
+    </w:p>
+    <w:p/>
+    <w:p>
+      <w:pPr>
+        <w:pStyle w:val="berschrift3"/>
+      </w:pPr>
+      <w:bookmarkStart w:id="16" w:name="_Toc437434803"/>
+      <w:r>
+        <w:t>Abgrenzungskriterien</w:t>
+      </w:r>
+      <w:bookmarkEnd w:id="16"/>
     </w:p>
     <w:p>
       <w:pPr>
@@ -4665,241 +4866,79 @@
           <w:rFonts w:ascii="CMR12" w:hAnsi="CMR12" w:cs="CMR12"/>
           <w:sz w:val="24"/>
         </w:rPr>
-        <w:t>einem Passwort. Die von ihm getätigten Einkäufe sind dann eindeutig</w:t>
-      </w:r>
-    </w:p>
-    <w:p>
-      <w:pPr>
-        <w:rPr>
-          <w:rFonts w:ascii="CMR12" w:hAnsi="CMR12" w:cs="CMR12"/>
-          <w:sz w:val="24"/>
-        </w:rPr>
-      </w:pPr>
-      <w:r>
-        <w:rPr>
-          <w:rFonts w:ascii="CMR12" w:hAnsi="CMR12" w:cs="CMR12"/>
-          <w:sz w:val="24"/>
-        </w:rPr>
-        <w:t xml:space="preserve">zuordenbar. </w:t>
-      </w:r>
-      <w:r>
-        <w:rPr>
-          <w:rFonts w:ascii="CMR12" w:hAnsi="CMR12" w:cs="CMR12"/>
-          <w:sz w:val="24"/>
-        </w:rPr>
-        <w:t>Dies gilt auch für die Gruppenverwaltung, die Gruppeneinkäufe mit anschließender Artikelzuweisung zum jeweiligen Gruppenmitglied. Ein Artikel kann einen Gruppenmitglied erst zugewiesen werden, wenn ein Benutzerprofil desjen</w:t>
-      </w:r>
-      <w:r>
-        <w:rPr>
-          <w:rFonts w:ascii="CMR12" w:hAnsi="CMR12" w:cs="CMR12"/>
-          <w:sz w:val="24"/>
-        </w:rPr>
-        <w:t>i</w:t>
-      </w:r>
-      <w:r>
-        <w:rPr>
-          <w:rFonts w:ascii="CMR12" w:hAnsi="CMR12" w:cs="CMR12"/>
-          <w:sz w:val="24"/>
-        </w:rPr>
-        <w:t xml:space="preserve">gen im System besteht. </w:t>
-      </w:r>
-    </w:p>
-    <w:p>
-      <w:pPr>
-        <w:rPr>
-          <w:rFonts w:ascii="CMR12" w:hAnsi="CMR12" w:cs="CMR12"/>
-          <w:sz w:val="24"/>
-        </w:rPr>
-      </w:pPr>
+        <w:t>Ein Markt kann über die App von einem Nutzer z. B. durch ein 5-Sterne</w:t>
+      </w:r>
+    </w:p>
+    <w:p>
+      <w:pPr>
+        <w:rPr>
+          <w:rFonts w:ascii="CMR12" w:hAnsi="CMR12" w:cs="CMR12"/>
+          <w:sz w:val="24"/>
+        </w:rPr>
+      </w:pPr>
+      <w:r>
+        <w:rPr>
+          <w:rFonts w:ascii="CMR12" w:hAnsi="CMR12" w:cs="CMR12"/>
+          <w:sz w:val="24"/>
+        </w:rPr>
+        <w:t>Bewertungssystem bewertet werden. Diese Bewertungen können über soziale M</w:t>
+      </w:r>
+      <w:r>
+        <w:rPr>
+          <w:rFonts w:ascii="CMR12" w:hAnsi="CMR12" w:cs="CMR12"/>
+          <w:sz w:val="24"/>
+        </w:rPr>
+        <w:t>e</w:t>
+      </w:r>
+      <w:r>
+        <w:rPr>
+          <w:rFonts w:ascii="CMR12" w:hAnsi="CMR12" w:cs="CMR12"/>
+          <w:sz w:val="24"/>
+        </w:rPr>
+        <w:t xml:space="preserve">dien wie </w:t>
+      </w:r>
+      <w:proofErr w:type="spellStart"/>
+      <w:r>
+        <w:rPr>
+          <w:rFonts w:ascii="CMR12" w:hAnsi="CMR12" w:cs="CMR12"/>
+          <w:sz w:val="24"/>
+        </w:rPr>
+        <w:t>Facebook</w:t>
+      </w:r>
+      <w:proofErr w:type="spellEnd"/>
+      <w:r>
+        <w:rPr>
+          <w:rFonts w:ascii="CMR12" w:hAnsi="CMR12" w:cs="CMR12"/>
+          <w:sz w:val="24"/>
+        </w:rPr>
+        <w:t xml:space="preserve"> geteilt werden.</w:t>
+      </w:r>
+    </w:p>
+    <w:p>
+      <w:pPr>
+        <w:rPr>
+          <w:rFonts w:ascii="CMR12" w:hAnsi="CMR12" w:cs="CMR12"/>
+          <w:sz w:val="24"/>
+        </w:rPr>
+      </w:pPr>
+    </w:p>
+    <w:p>
+      <w:pPr>
+        <w:pStyle w:val="berschrift2"/>
+      </w:pPr>
+      <w:bookmarkStart w:id="17" w:name="_Toc437434804"/>
+      <w:r>
+        <w:t>Nutzerverwaltung</w:t>
+      </w:r>
+      <w:bookmarkEnd w:id="17"/>
     </w:p>
     <w:p>
       <w:pPr>
         <w:pStyle w:val="berschrift3"/>
       </w:pPr>
-      <w:bookmarkStart w:id="16" w:name="_Toc437423258"/>
-      <w:r>
-        <w:t>Wunschkriterien</w:t>
-      </w:r>
-      <w:bookmarkEnd w:id="16"/>
-    </w:p>
-    <w:p>
-      <w:pPr>
-        <w:rPr>
-          <w:rFonts w:ascii="CMR12" w:hAnsi="CMR12" w:cs="CMR12"/>
-          <w:sz w:val="24"/>
-        </w:rPr>
-      </w:pPr>
-      <w:r>
-        <w:rPr>
-          <w:rFonts w:ascii="CMR12" w:hAnsi="CMR12" w:cs="CMR12"/>
-          <w:sz w:val="24"/>
-        </w:rPr>
-        <w:t xml:space="preserve">Es werden keine weiteren </w:t>
-      </w:r>
-      <w:r>
-        <w:rPr>
-          <w:rFonts w:ascii="CMR12" w:hAnsi="CMR12" w:cs="CMR12"/>
-          <w:sz w:val="24"/>
-        </w:rPr>
-        <w:t>Wunschkriterien</w:t>
-      </w:r>
-      <w:r>
-        <w:rPr>
-          <w:rFonts w:ascii="CMR12" w:hAnsi="CMR12" w:cs="CMR12"/>
-          <w:sz w:val="24"/>
-        </w:rPr>
-        <w:t xml:space="preserve"> implementiert.</w:t>
-      </w:r>
-    </w:p>
-    <w:p>
-      <w:pPr>
-        <w:rPr>
-          <w:rFonts w:ascii="CMR12" w:hAnsi="CMR12" w:cs="CMR12"/>
-          <w:sz w:val="24"/>
-        </w:rPr>
-      </w:pPr>
-    </w:p>
-    <w:p>
-      <w:pPr>
-        <w:pStyle w:val="berschrift3"/>
-      </w:pPr>
-      <w:r>
-        <w:t>Abgrenzungskriterien</w:t>
-      </w:r>
-    </w:p>
-    <w:p>
-      <w:pPr>
-        <w:rPr>
-          <w:rFonts w:ascii="CMR12" w:hAnsi="CMR12" w:cs="CMR12"/>
-          <w:sz w:val="24"/>
-        </w:rPr>
-      </w:pPr>
-      <w:r>
-        <w:rPr>
-          <w:rFonts w:ascii="CMR12" w:hAnsi="CMR12" w:cs="CMR12"/>
-          <w:sz w:val="24"/>
-        </w:rPr>
-        <w:t xml:space="preserve">Der Nutzer kann sich auch mit seinem FB-Profil oder via </w:t>
-      </w:r>
-      <w:proofErr w:type="spellStart"/>
-      <w:r>
-        <w:rPr>
-          <w:rFonts w:ascii="CMR12" w:hAnsi="CMR12" w:cs="CMR12"/>
-          <w:sz w:val="24"/>
-        </w:rPr>
-        <w:t>Twitter</w:t>
-      </w:r>
-      <w:proofErr w:type="spellEnd"/>
-      <w:r>
-        <w:rPr>
-          <w:rFonts w:ascii="CMR12" w:hAnsi="CMR12" w:cs="CMR12"/>
-          <w:sz w:val="24"/>
-        </w:rPr>
-        <w:t xml:space="preserve"> bei der App anme</w:t>
-      </w:r>
-      <w:r>
-        <w:rPr>
-          <w:rFonts w:ascii="CMR12" w:hAnsi="CMR12" w:cs="CMR12"/>
-          <w:sz w:val="24"/>
-        </w:rPr>
-        <w:t>l</w:t>
-      </w:r>
-      <w:r>
-        <w:rPr>
-          <w:rFonts w:ascii="CMR12" w:hAnsi="CMR12" w:cs="CMR12"/>
-          <w:sz w:val="24"/>
-        </w:rPr>
-        <w:t>den. Zudem können noch nicht registrierte Leute durch „</w:t>
-      </w:r>
-      <w:proofErr w:type="spellStart"/>
-      <w:r>
-        <w:rPr>
-          <w:rFonts w:ascii="CMR12" w:hAnsi="CMR12" w:cs="CMR12"/>
-          <w:sz w:val="24"/>
-        </w:rPr>
-        <w:t>Dummys</w:t>
-      </w:r>
-      <w:proofErr w:type="spellEnd"/>
-      <w:r>
-        <w:rPr>
-          <w:rFonts w:ascii="CMR12" w:hAnsi="CMR12" w:cs="CMR12"/>
-          <w:sz w:val="24"/>
-        </w:rPr>
-        <w:t xml:space="preserve">“ ersetzt und im Nachhinein angemeldet werden. </w:t>
-      </w:r>
-    </w:p>
-    <w:p>
-      <w:pPr>
-        <w:rPr>
-          <w:rFonts w:ascii="CMR12" w:hAnsi="CMR12" w:cs="CMR12"/>
-          <w:sz w:val="24"/>
-        </w:rPr>
-      </w:pPr>
-      <w:r>
-        <w:rPr>
-          <w:rFonts w:ascii="CMR12" w:hAnsi="CMR12" w:cs="CMR12"/>
-          <w:sz w:val="24"/>
-        </w:rPr>
-        <w:t>Angemeldete Mitglieder können über Push-</w:t>
-      </w:r>
-      <w:proofErr w:type="spellStart"/>
-      <w:r>
-        <w:rPr>
-          <w:rFonts w:ascii="CMR12" w:hAnsi="CMR12" w:cs="CMR12"/>
-          <w:sz w:val="24"/>
-        </w:rPr>
-        <w:t>Notifications</w:t>
-      </w:r>
-      <w:proofErr w:type="spellEnd"/>
-      <w:r>
-        <w:rPr>
-          <w:rFonts w:ascii="CMR12" w:hAnsi="CMR12" w:cs="CMR12"/>
-          <w:sz w:val="24"/>
-        </w:rPr>
-        <w:t xml:space="preserve"> über den Stand der Gru</w:t>
-      </w:r>
-      <w:r>
-        <w:rPr>
-          <w:rFonts w:ascii="CMR12" w:hAnsi="CMR12" w:cs="CMR12"/>
-          <w:sz w:val="24"/>
-        </w:rPr>
-        <w:t>p</w:t>
-      </w:r>
-      <w:r>
-        <w:rPr>
-          <w:rFonts w:ascii="CMR12" w:hAnsi="CMR12" w:cs="CMR12"/>
-          <w:sz w:val="24"/>
-        </w:rPr>
-        <w:t>peneinkäufe benachrichtigt werden.</w:t>
-      </w:r>
-    </w:p>
-    <w:p>
-      <w:pPr>
-        <w:rPr>
-          <w:rFonts w:ascii="CMR12" w:hAnsi="CMR12" w:cs="CMR12"/>
-          <w:sz w:val="24"/>
-        </w:rPr>
-      </w:pPr>
-    </w:p>
-    <w:p>
-      <w:pPr>
-        <w:pStyle w:val="berschrift2"/>
-      </w:pPr>
-      <w:bookmarkStart w:id="17" w:name="_Toc437423260"/>
-      <w:r>
-        <w:t>Auswertung</w:t>
-      </w:r>
-      <w:bookmarkEnd w:id="17"/>
-    </w:p>
-    <w:p>
-      <w:pPr>
-        <w:pStyle w:val="berschrift3"/>
-      </w:pPr>
-      <w:proofErr w:type="spellStart"/>
-      <w:r>
-        <w:t>Musskriterien</w:t>
-      </w:r>
-      <w:proofErr w:type="spellEnd"/>
+      <w:r>
+        <w:t>Muss-Kriterien</w:t>
+      </w:r>
     </w:p>
     <w:p>
       <w:pPr>
@@ -4907,9 +4946,17 @@
         <w:autoSpaceDN w:val="0"/>
         <w:adjustRightInd w:val="0"/>
         <w:spacing w:after="0"/>
-      </w:pPr>
-      <w:r>
-        <w:t>Der Nutzer kann vergangene Einkäufe auswerten lassen.</w:t>
+        <w:rPr>
+          <w:rFonts w:ascii="CMR12" w:hAnsi="CMR12" w:cs="CMR12"/>
+          <w:sz w:val="24"/>
+        </w:rPr>
+      </w:pPr>
+      <w:r>
+        <w:rPr>
+          <w:rFonts w:ascii="CMR12" w:hAnsi="CMR12" w:cs="CMR12"/>
+          <w:sz w:val="24"/>
+        </w:rPr>
+        <w:t>Der Nutzer kann die App erst nutzen, wenn dieser ein Benutzerprofil erstellt hat. Das Profil besteht grundlegend aus Namen, E-Mailadresse und</w:t>
       </w:r>
     </w:p>
     <w:p>
@@ -4918,9 +4965,248 @@
         <w:autoSpaceDN w:val="0"/>
         <w:adjustRightInd w:val="0"/>
         <w:spacing w:after="0"/>
-      </w:pPr>
-      <w:r>
-        <w:t>Folgende Unterscheidungen werden gemacht:</w:t>
+        <w:rPr>
+          <w:rFonts w:ascii="CMR12" w:hAnsi="CMR12" w:cs="CMR12"/>
+          <w:sz w:val="24"/>
+        </w:rPr>
+      </w:pPr>
+      <w:r>
+        <w:rPr>
+          <w:rFonts w:ascii="CMR12" w:hAnsi="CMR12" w:cs="CMR12"/>
+          <w:sz w:val="24"/>
+        </w:rPr>
+        <w:t>einem Passwort. Die von ihm getätigten Einkäufe sind dann eindeutig</w:t>
+      </w:r>
+    </w:p>
+    <w:p>
+      <w:pPr>
+        <w:rPr>
+          <w:rFonts w:ascii="CMR12" w:hAnsi="CMR12" w:cs="CMR12"/>
+          <w:sz w:val="24"/>
+        </w:rPr>
+      </w:pPr>
+      <w:r>
+        <w:rPr>
+          <w:rFonts w:ascii="CMR12" w:hAnsi="CMR12" w:cs="CMR12"/>
+          <w:sz w:val="24"/>
+        </w:rPr>
+        <w:t xml:space="preserve">zuordenbar. </w:t>
+      </w:r>
+      <w:r>
+        <w:rPr>
+          <w:rFonts w:ascii="CMR12" w:hAnsi="CMR12" w:cs="CMR12"/>
+          <w:sz w:val="24"/>
+        </w:rPr>
+        <w:t>Dies gilt auch für die Gruppenverwaltung, die Gruppeneinkäufe mit anschließender Artikelzuweisung zum jeweiligen Gruppenmitglied. Ein Artikel kann einen Gruppenmitglied erst zugewiesen werden, wenn ein Benutzerprofil desjen</w:t>
+      </w:r>
+      <w:r>
+        <w:rPr>
+          <w:rFonts w:ascii="CMR12" w:hAnsi="CMR12" w:cs="CMR12"/>
+          <w:sz w:val="24"/>
+        </w:rPr>
+        <w:t>i</w:t>
+      </w:r>
+      <w:r>
+        <w:rPr>
+          <w:rFonts w:ascii="CMR12" w:hAnsi="CMR12" w:cs="CMR12"/>
+          <w:sz w:val="24"/>
+        </w:rPr>
+        <w:t xml:space="preserve">gen im System besteht. </w:t>
+      </w:r>
+    </w:p>
+    <w:p>
+      <w:pPr>
+        <w:rPr>
+          <w:rFonts w:ascii="CMR12" w:hAnsi="CMR12" w:cs="CMR12"/>
+          <w:sz w:val="24"/>
+        </w:rPr>
+      </w:pPr>
+    </w:p>
+    <w:p>
+      <w:pPr>
+        <w:pStyle w:val="berschrift3"/>
+      </w:pPr>
+      <w:r>
+        <w:t>Wunsch-Kriterien</w:t>
+      </w:r>
+    </w:p>
+    <w:p>
+      <w:pPr>
+        <w:rPr>
+          <w:rFonts w:ascii="CMR12" w:hAnsi="CMR12" w:cs="CMR12"/>
+          <w:sz w:val="24"/>
+        </w:rPr>
+      </w:pPr>
+      <w:r>
+        <w:rPr>
+          <w:rFonts w:ascii="CMR12" w:hAnsi="CMR12" w:cs="CMR12"/>
+          <w:sz w:val="24"/>
+        </w:rPr>
+        <w:t xml:space="preserve">Es werden keine weiteren </w:t>
+      </w:r>
+      <w:r>
+        <w:rPr>
+          <w:rFonts w:ascii="CMR12" w:hAnsi="CMR12" w:cs="CMR12"/>
+          <w:sz w:val="24"/>
+        </w:rPr>
+        <w:t>Wunsch-Kriterien</w:t>
+      </w:r>
+      <w:r>
+        <w:rPr>
+          <w:rFonts w:ascii="CMR12" w:hAnsi="CMR12" w:cs="CMR12"/>
+          <w:sz w:val="24"/>
+        </w:rPr>
+        <w:t xml:space="preserve"> implementiert.</w:t>
+      </w:r>
+    </w:p>
+    <w:p>
+      <w:pPr>
+        <w:rPr>
+          <w:rFonts w:ascii="CMR12" w:hAnsi="CMR12" w:cs="CMR12"/>
+          <w:sz w:val="24"/>
+        </w:rPr>
+      </w:pPr>
+    </w:p>
+    <w:p>
+      <w:pPr>
+        <w:pStyle w:val="berschrift3"/>
+      </w:pPr>
+      <w:bookmarkStart w:id="18" w:name="_Toc437434807"/>
+      <w:r>
+        <w:t>Abgrenzungskriterien</w:t>
+      </w:r>
+      <w:bookmarkEnd w:id="18"/>
+    </w:p>
+    <w:p>
+      <w:pPr>
+        <w:rPr>
+          <w:rFonts w:ascii="CMR12" w:hAnsi="CMR12" w:cs="CMR12"/>
+          <w:sz w:val="24"/>
+        </w:rPr>
+      </w:pPr>
+      <w:r>
+        <w:rPr>
+          <w:rFonts w:ascii="CMR12" w:hAnsi="CMR12" w:cs="CMR12"/>
+          <w:sz w:val="24"/>
+        </w:rPr>
+        <w:t xml:space="preserve">Der Nutzer kann sich auch mit seinem FB-Profil oder via </w:t>
+      </w:r>
+      <w:proofErr w:type="spellStart"/>
+      <w:r>
+        <w:rPr>
+          <w:rFonts w:ascii="CMR12" w:hAnsi="CMR12" w:cs="CMR12"/>
+          <w:sz w:val="24"/>
+        </w:rPr>
+        <w:t>Twitter</w:t>
+      </w:r>
+      <w:proofErr w:type="spellEnd"/>
+      <w:r>
+        <w:rPr>
+          <w:rFonts w:ascii="CMR12" w:hAnsi="CMR12" w:cs="CMR12"/>
+          <w:sz w:val="24"/>
+        </w:rPr>
+        <w:t xml:space="preserve"> bei der App anme</w:t>
+      </w:r>
+      <w:r>
+        <w:rPr>
+          <w:rFonts w:ascii="CMR12" w:hAnsi="CMR12" w:cs="CMR12"/>
+          <w:sz w:val="24"/>
+        </w:rPr>
+        <w:t>l</w:t>
+      </w:r>
+      <w:r>
+        <w:rPr>
+          <w:rFonts w:ascii="CMR12" w:hAnsi="CMR12" w:cs="CMR12"/>
+          <w:sz w:val="24"/>
+        </w:rPr>
+        <w:t>den. Zudem können noch nicht registrierte Leute durch „</w:t>
+      </w:r>
+      <w:proofErr w:type="spellStart"/>
+      <w:r>
+        <w:rPr>
+          <w:rFonts w:ascii="CMR12" w:hAnsi="CMR12" w:cs="CMR12"/>
+          <w:sz w:val="24"/>
+        </w:rPr>
+        <w:t>Dummys</w:t>
+      </w:r>
+      <w:proofErr w:type="spellEnd"/>
+      <w:r>
+        <w:rPr>
+          <w:rFonts w:ascii="CMR12" w:hAnsi="CMR12" w:cs="CMR12"/>
+          <w:sz w:val="24"/>
+        </w:rPr>
+        <w:t xml:space="preserve">“ ersetzt und im Nachhinein angemeldet werden. </w:t>
+      </w:r>
+    </w:p>
+    <w:p>
+      <w:pPr>
+        <w:rPr>
+          <w:rFonts w:ascii="CMR12" w:hAnsi="CMR12" w:cs="CMR12"/>
+          <w:sz w:val="24"/>
+        </w:rPr>
+      </w:pPr>
+      <w:r>
+        <w:rPr>
+          <w:rFonts w:ascii="CMR12" w:hAnsi="CMR12" w:cs="CMR12"/>
+          <w:sz w:val="24"/>
+        </w:rPr>
+        <w:t>Angemeldete Mitglieder können über Push-</w:t>
+      </w:r>
+      <w:proofErr w:type="spellStart"/>
+      <w:r>
+        <w:rPr>
+          <w:rFonts w:ascii="CMR12" w:hAnsi="CMR12" w:cs="CMR12"/>
+          <w:sz w:val="24"/>
+        </w:rPr>
+        <w:t>Notifications</w:t>
+      </w:r>
+      <w:proofErr w:type="spellEnd"/>
+      <w:r>
+        <w:rPr>
+          <w:rFonts w:ascii="CMR12" w:hAnsi="CMR12" w:cs="CMR12"/>
+          <w:sz w:val="24"/>
+        </w:rPr>
+        <w:t xml:space="preserve"> über den Stand der Gru</w:t>
+      </w:r>
+      <w:r>
+        <w:rPr>
+          <w:rFonts w:ascii="CMR12" w:hAnsi="CMR12" w:cs="CMR12"/>
+          <w:sz w:val="24"/>
+        </w:rPr>
+        <w:t>p</w:t>
+      </w:r>
+      <w:r>
+        <w:rPr>
+          <w:rFonts w:ascii="CMR12" w:hAnsi="CMR12" w:cs="CMR12"/>
+          <w:sz w:val="24"/>
+        </w:rPr>
+        <w:t>peneinkäufe benachrichtigt werden.</w:t>
+      </w:r>
+    </w:p>
+    <w:p>
+      <w:pPr>
+        <w:rPr>
+          <w:rFonts w:ascii="CMR12" w:hAnsi="CMR12" w:cs="CMR12"/>
+          <w:sz w:val="24"/>
+        </w:rPr>
+      </w:pPr>
+    </w:p>
+    <w:p>
+      <w:pPr>
+        <w:pStyle w:val="berschrift2"/>
+      </w:pPr>
+      <w:bookmarkStart w:id="19" w:name="_Toc437434808"/>
+      <w:r>
+        <w:t>Auswertung</w:t>
+      </w:r>
+      <w:bookmarkEnd w:id="19"/>
+    </w:p>
+    <w:p>
+      <w:pPr>
+        <w:pStyle w:val="berschrift3"/>
+      </w:pPr>
+      <w:r>
+        <w:t>Muss-Kriterien</w:t>
       </w:r>
     </w:p>
     <w:p>
@@ -4931,10 +5217,7 @@
         <w:spacing w:after="0"/>
       </w:pPr>
       <w:r>
-        <w:tab/>
-      </w:r>
-      <w:r>
-        <w:t>a) Kosten pro Zeitraum</w:t>
+        <w:t>Der Nutzer kann vergangene Einkäufe auswerten lassen.</w:t>
       </w:r>
     </w:p>
     <w:p>
@@ -4945,10 +5228,7 @@
         <w:spacing w:after="0"/>
       </w:pPr>
       <w:r>
-        <w:tab/>
-      </w:r>
-      <w:r>
-        <w:t>b) Kaufhäufigkeit eines Artikels und die dazugehörigen Gesamtkosten</w:t>
+        <w:t>Folgende Unterscheidungen werden gemacht:</w:t>
       </w:r>
     </w:p>
     <w:p>
@@ -4962,6 +5242,34 @@
         <w:tab/>
       </w:r>
       <w:r>
+        <w:t>a) Kosten pro Zeitraum</w:t>
+      </w:r>
+    </w:p>
+    <w:p>
+      <w:pPr>
+        <w:autoSpaceDE w:val="0"/>
+        <w:autoSpaceDN w:val="0"/>
+        <w:adjustRightInd w:val="0"/>
+        <w:spacing w:after="0"/>
+      </w:pPr>
+      <w:r>
+        <w:tab/>
+      </w:r>
+      <w:r>
+        <w:t>b) Kaufhäufigkeit eines Artikels und die dazugehörigen Gesamtkosten</w:t>
+      </w:r>
+    </w:p>
+    <w:p>
+      <w:pPr>
+        <w:autoSpaceDE w:val="0"/>
+        <w:autoSpaceDN w:val="0"/>
+        <w:adjustRightInd w:val="0"/>
+        <w:spacing w:after="0"/>
+      </w:pPr>
+      <w:r>
+        <w:tab/>
+      </w:r>
+      <w:r>
         <w:t>c) Kosten pro Artikelkategorie</w:t>
       </w:r>
     </w:p>
@@ -4992,7 +5300,7 @@
         <w:pStyle w:val="berschrift3"/>
       </w:pPr>
       <w:r>
-        <w:t>Wunschkriterien</w:t>
+        <w:t>Wunsch-Kriterien</w:t>
       </w:r>
     </w:p>
     <w:p>
@@ -5014,9 +5322,11 @@
       <w:pPr>
         <w:pStyle w:val="berschrift3"/>
       </w:pPr>
+      <w:bookmarkStart w:id="20" w:name="_Toc437434811"/>
       <w:r>
         <w:t>Abgrenzungskriterien</w:t>
       </w:r>
+      <w:bookmarkEnd w:id="20"/>
     </w:p>
     <w:p>
       <w:r>
@@ -5028,11 +5338,11 @@
       <w:pPr>
         <w:pStyle w:val="berschrift1"/>
       </w:pPr>
-      <w:bookmarkStart w:id="18" w:name="_Toc437423264"/>
+      <w:bookmarkStart w:id="21" w:name="_Toc437434812"/>
       <w:r>
         <w:t>Anwendungsbereiche</w:t>
       </w:r>
-      <w:bookmarkEnd w:id="18"/>
+      <w:bookmarkEnd w:id="21"/>
     </w:p>
     <w:p>
       <w:r>
@@ -5055,7 +5365,13 @@
       </w:r>
       <w:proofErr w:type="spellEnd"/>
       <w:r>
-        <w:t xml:space="preserve"> und Windows basierten Endgeräten wird</w:t>
+        <w:t xml:space="preserve"> </w:t>
+      </w:r>
+      <w:r>
+        <w:t>basierte Endgeräte</w:t>
+      </w:r>
+      <w:r>
+        <w:t xml:space="preserve"> wird</w:t>
       </w:r>
       <w:r>
         <w:t xml:space="preserve"> nach erfolgreichem</w:t>
@@ -5069,22 +5385,69 @@
       </w:r>
       <w:proofErr w:type="spellEnd"/>
       <w:r>
-        <w:t xml:space="preserve"> der Applikation in Angriff genommen.  </w:t>
-      </w:r>
-      <w:r>
-        <w:t>Da es sich hierbei um eine Hybridapp ha</w:t>
+        <w:t xml:space="preserve"> der A</w:t>
+      </w:r>
+      <w:r>
+        <w:t>p</w:t>
+      </w:r>
+      <w:r>
+        <w:t xml:space="preserve">plikation in Angriff genommen.  </w:t>
+      </w:r>
+      <w:r>
+        <w:t>Da es sich hierbei um eine Hybrid</w:t>
+      </w:r>
+      <w:r>
+        <w:t>-A</w:t>
+      </w:r>
+      <w:r>
+        <w:t xml:space="preserve">pp </w:t>
+      </w:r>
+      <w:r>
+        <w:t>kann die Impleme</w:t>
       </w:r>
       <w:r>
         <w:t>n</w:t>
       </w:r>
       <w:r>
-        <w:t>delt muss eine Internetverbindung bei aktiver Nutzung bestehen.</w:t>
+        <w:t>tierung ohne großen Aufwand umgesetzt werden. Ein passendes Framework ist demen</w:t>
+      </w:r>
+      <w:r>
+        <w:t>t</w:t>
+      </w:r>
+      <w:r>
+        <w:t>sprechend dafür vorgesehen.</w:t>
+      </w:r>
+    </w:p>
+    <w:p>
+      <w:r>
+        <w:t>E</w:t>
+      </w:r>
+      <w:r>
+        <w:t>ine Internetverbindung bei aktiver Nutzung</w:t>
+      </w:r>
+      <w:r>
+        <w:t xml:space="preserve"> muss</w:t>
+      </w:r>
+      <w:r>
+        <w:t xml:space="preserve"> bestehen.</w:t>
       </w:r>
       <w:r>
         <w:t xml:space="preserve"> </w:t>
       </w:r>
       <w:r>
-        <w:t>Eine Offline-Nutzung ist vorerst nicht vorgesehen.</w:t>
+        <w:t>Eine Offline-Nutzung ist vo</w:t>
+      </w:r>
+      <w:r>
+        <w:t>r</w:t>
+      </w:r>
+      <w:r>
+        <w:t>erst nicht vo</w:t>
+      </w:r>
+      <w:r>
+        <w:t>r</w:t>
+      </w:r>
+      <w:r>
+        <w:t>gesehen.</w:t>
       </w:r>
     </w:p>
     <w:p>
@@ -5103,9 +5466,206 @@
       <w:pPr>
         <w:pStyle w:val="berschrift1"/>
       </w:pPr>
-      <w:bookmarkStart w:id="19" w:name="_Toc437423265"/>
+      <w:bookmarkStart w:id="22" w:name="_Toc437434813"/>
+      <w:r>
+        <w:t>Systemarchitektur</w:t>
+      </w:r>
+      <w:bookmarkEnd w:id="22"/>
+    </w:p>
+    <w:p>
+      <w:r>
+        <w:t>Um die oben genannten Funktionalitäten der Applikation umzusetzen müssen die genut</w:t>
+      </w:r>
+      <w:r>
+        <w:t>z</w:t>
+      </w:r>
+      <w:r>
+        <w:t>ten</w:t>
+      </w:r>
+      <w:r>
+        <w:t xml:space="preserve"> Tools und Methoden</w:t>
+      </w:r>
+      <w:r>
+        <w:t xml:space="preserve"> klar definiert werden. </w:t>
+      </w:r>
+    </w:p>
+    <w:p>
+      <w:r>
+        <w:t>Wie schon erwähnt handelt es sich bei der EinkaufsApp um eine Hybrid-App</w:t>
+      </w:r>
+      <w:r>
+        <w:t>. Aspekte einer nativen und Web-App sind hierbei vereint.</w:t>
+      </w:r>
+      <w:r>
+        <w:t xml:space="preserve"> </w:t>
+      </w:r>
+      <w:r>
+        <w:t xml:space="preserve">Die </w:t>
+      </w:r>
+      <w:r>
+        <w:t>Applikati</w:t>
+      </w:r>
+      <w:r>
+        <w:t>on kann</w:t>
+      </w:r>
+      <w:r>
+        <w:t xml:space="preserve"> auf die</w:t>
+      </w:r>
+      <w:r>
+        <w:t>se Art und Weise</w:t>
+      </w:r>
+      <w:r>
+        <w:t xml:space="preserve"> unproblematisch sowohl für </w:t>
+      </w:r>
       <w:proofErr w:type="spellStart"/>
       <w:r>
+        <w:t>iOS</w:t>
+      </w:r>
+      <w:proofErr w:type="spellEnd"/>
+      <w:r>
+        <w:t xml:space="preserve"> Betriebssysteme wie auch </w:t>
+      </w:r>
+      <w:proofErr w:type="spellStart"/>
+      <w:r>
+        <w:t>Android</w:t>
+      </w:r>
+      <w:proofErr w:type="spellEnd"/>
+      <w:r>
+        <w:t xml:space="preserve"> basier</w:t>
+      </w:r>
+      <w:r>
+        <w:t>te Operation S</w:t>
+      </w:r>
+      <w:r>
+        <w:t>y</w:t>
+      </w:r>
+      <w:r>
+        <w:t>s</w:t>
+      </w:r>
+      <w:r>
+        <w:t xml:space="preserve">tems </w:t>
+      </w:r>
+      <w:proofErr w:type="spellStart"/>
+      <w:r>
+        <w:t>deployed</w:t>
+      </w:r>
+      <w:proofErr w:type="spellEnd"/>
+      <w:r>
+        <w:t xml:space="preserve"> werden. Das bedeutet im Wesentlichen, dass dadurch der Nutzerbereich ausgeprägter ist, als bei einer nativen App. Zukünftige Änderungen sind zudem leichter durchzuführen, da die </w:t>
+      </w:r>
+      <w:proofErr w:type="spellStart"/>
+      <w:r>
+        <w:t>Applogik</w:t>
+      </w:r>
+      <w:proofErr w:type="spellEnd"/>
+      <w:r>
+        <w:t xml:space="preserve"> auf dem Server liegt</w:t>
+      </w:r>
+      <w:r>
+        <w:t>.</w:t>
+      </w:r>
+    </w:p>
+    <w:p>
+      <w:r>
+        <w:t>Eine Vielzahl an Tools und Frameworks werden ebenfalls geboten. Somit wird die Kompl</w:t>
+      </w:r>
+      <w:r>
+        <w:t>e</w:t>
+      </w:r>
+      <w:r>
+        <w:t>xität der Entwicklung erleichtert.</w:t>
+      </w:r>
+    </w:p>
+    <w:p>
+      <w:r>
+        <w:t>Außerdem besteht eine gute Synergie zum Daten</w:t>
+      </w:r>
+    </w:p>
+    <w:p>
+      <w:r>
+        <w:t xml:space="preserve">Nachteil einer Hybrid-App sind die eingeschränkten </w:t>
+      </w:r>
+      <w:r>
+        <w:t>Anwendungsbereiche im Gegenzug zu einer nativen App. Die Kapazitäten eines Betriebssystems werden nicht vollständig ausg</w:t>
+      </w:r>
+      <w:r>
+        <w:t>e</w:t>
+      </w:r>
+      <w:r>
+        <w:t xml:space="preserve">lastet, sodass einige Features, zum Beispiel der verbesserten </w:t>
+      </w:r>
+      <w:proofErr w:type="spellStart"/>
+      <w:r>
+        <w:t>Bedienbarkeit</w:t>
+      </w:r>
+      <w:proofErr w:type="spellEnd"/>
+      <w:r>
+        <w:t xml:space="preserve"> der App, nicht genutzt werden können.</w:t>
+      </w:r>
+    </w:p>
+    <w:p>
+      <w:r>
+        <w:t xml:space="preserve">Nichtdestotrotz </w:t>
+      </w:r>
+      <w:r>
+        <w:t>bietet die Hybrid-App vor allem die Plattformunabhängigkeit, was bedeutet, dass keine weiteren Entwickler benötigt werden um die Software auf unterschiedliche OS zu  implementieren, was im Endeffekt kostensparend ist.</w:t>
+      </w:r>
+    </w:p>
+    <w:p>
+      <w:pPr>
+        <w:pStyle w:val="berschrift2"/>
+      </w:pPr>
+      <w:bookmarkStart w:id="23" w:name="_Toc437434814"/>
+      <w:r>
+        <w:t>Modell-View-Controller</w:t>
+      </w:r>
+      <w:bookmarkEnd w:id="23"/>
+    </w:p>
+    <w:p>
+      <w:pPr>
+        <w:pStyle w:val="berschrift2"/>
+      </w:pPr>
+      <w:bookmarkStart w:id="24" w:name="_Toc437434815"/>
+      <w:proofErr w:type="spellStart"/>
+      <w:r>
+        <w:t>MongoDB</w:t>
+      </w:r>
+      <w:bookmarkEnd w:id="24"/>
+      <w:proofErr w:type="spellEnd"/>
+    </w:p>
+    <w:p>
+      <w:pPr>
+        <w:pStyle w:val="berschrift2"/>
+      </w:pPr>
+      <w:bookmarkStart w:id="25" w:name="_Toc437434816"/>
+      <w:proofErr w:type="spellStart"/>
+      <w:r>
+        <w:t>OpenShift</w:t>
+      </w:r>
+      <w:proofErr w:type="spellEnd"/>
+      <w:r>
+        <w:t xml:space="preserve"> Server</w:t>
+      </w:r>
+      <w:bookmarkEnd w:id="25"/>
+    </w:p>
+    <w:p>
+      <w:pPr>
+        <w:pStyle w:val="berschrift2"/>
+      </w:pPr>
+      <w:bookmarkStart w:id="26" w:name="_Toc437434817"/>
+      <w:r>
+        <w:t>Weitere Tools</w:t>
+      </w:r>
+      <w:bookmarkEnd w:id="26"/>
+    </w:p>
+    <w:p/>
+    <w:p>
+      <w:pPr>
+        <w:pStyle w:val="berschrift1"/>
+      </w:pPr>
+      <w:bookmarkStart w:id="27" w:name="_Toc437434818"/>
+      <w:proofErr w:type="spellStart"/>
+      <w:r>
         <w:t>Use</w:t>
       </w:r>
       <w:proofErr w:type="spellEnd"/>
@@ -5116,7 +5676,7 @@
       <w:r>
         <w:t>Cases</w:t>
       </w:r>
-      <w:bookmarkEnd w:id="19"/>
+      <w:bookmarkEnd w:id="27"/>
       <w:proofErr w:type="spellEnd"/>
     </w:p>
     <w:p>
@@ -5137,337 +5697,27 @@
     </w:p>
     <w:p>
       <w:pPr>
-        <w:pStyle w:val="berschrift1"/>
-      </w:pPr>
-      <w:r>
-        <w:t>Prototyp der Applikation</w:t>
-      </w:r>
-    </w:p>
-    <w:p>
-      <w:r>
-        <w:t xml:space="preserve">Ziel des Prototypen, war die Abbildung der </w:t>
-      </w:r>
-      <w:proofErr w:type="spellStart"/>
-      <w:r>
-        <w:t>Musskriterien</w:t>
-      </w:r>
-      <w:r>
-        <w:t>alität</w:t>
-      </w:r>
-      <w:proofErr w:type="spellEnd"/>
-      <w:r>
-        <w:t xml:space="preserve"> der Anwendung. Dabei </w:t>
-      </w:r>
-      <w:r>
-        <w:t>ha</w:t>
-      </w:r>
-      <w:r>
-        <w:t>n</w:t>
-      </w:r>
-      <w:r>
-        <w:t>delt es sich bei dem Produkt um den besonders ze</w:t>
-      </w:r>
-      <w:r>
-        <w:t xml:space="preserve">itkritischen Einkaufsprozess im </w:t>
-      </w:r>
-      <w:r>
-        <w:t>Supe</w:t>
-      </w:r>
-      <w:r>
-        <w:t>r</w:t>
-      </w:r>
-      <w:r>
-        <w:t>markt.</w:t>
-      </w:r>
-      <w:r>
-        <w:t xml:space="preserve"> </w:t>
-      </w:r>
-    </w:p>
-    <w:p>
-      <w:pPr>
         <w:spacing w:after="0"/>
       </w:pPr>
-      <w:r>
-        <w:t>Die Anzahl dieser Wiederholung hängt von der Anzahl der verschiedenen Produkten ab, die</w:t>
-      </w:r>
-      <w:r>
-        <w:t xml:space="preserve"> </w:t>
-      </w:r>
-      <w:r>
-        <w:t>hinzugefügt werden. Daraus erfolgt, dass dieser Schritt</w:t>
-      </w:r>
-      <w:r>
-        <w:t xml:space="preserve"> besonders effizient abgebildet </w:t>
-      </w:r>
-      <w:r>
-        <w:t xml:space="preserve">werden muss um eine gute </w:t>
-      </w:r>
-      <w:proofErr w:type="spellStart"/>
-      <w:r>
-        <w:t>Bedienbarkeit</w:t>
-      </w:r>
-      <w:proofErr w:type="spellEnd"/>
-      <w:r>
-        <w:t xml:space="preserve"> zu gewährleisten. Der Einkaufsproze</w:t>
-      </w:r>
-      <w:r>
-        <w:t xml:space="preserve">ss beginnt </w:t>
-      </w:r>
-      <w:r>
-        <w:t>mit dem Auswählen des Supermarktes. Durch GPS werden die umliegenden S</w:t>
-      </w:r>
-      <w:r>
-        <w:t>u</w:t>
-      </w:r>
-      <w:r>
-        <w:t>permärkten</w:t>
-      </w:r>
-    </w:p>
-    <w:p>
-      <w:pPr>
-        <w:spacing w:after="0"/>
-      </w:pPr>
-      <w:r>
-        <w:t>in einer Liste angezeigt, begrenzt auf 20 Einträge; der letzte Eintrag der Liste ist immer</w:t>
-      </w:r>
-    </w:p>
-    <w:p>
-      <w:pPr>
-        <w:spacing w:after="0"/>
-      </w:pPr>
-      <w:r>
-        <w:t>„</w:t>
-      </w:r>
-      <w:r>
-        <w:t>Supermarkt hinzufügen</w:t>
-      </w:r>
-      <w:r>
-        <w:t>“</w:t>
-      </w:r>
-      <w:r>
-        <w:t>. Nach Auswahl des Supermarktes wird durch Aufrufen des</w:t>
-      </w:r>
-    </w:p>
-    <w:p>
-      <w:pPr>
-        <w:spacing w:after="0"/>
-      </w:pPr>
-      <w:proofErr w:type="spellStart"/>
-      <w:r>
-        <w:t>Barcodesscanners</w:t>
-      </w:r>
-      <w:proofErr w:type="spellEnd"/>
-      <w:r>
-        <w:t xml:space="preserve"> das Produkt gescannt. Wenn die EAN Nummer sich bereits in der</w:t>
-      </w:r>
-    </w:p>
-    <w:p>
-      <w:pPr>
-        <w:spacing w:after="0"/>
-      </w:pPr>
-      <w:r>
-        <w:t xml:space="preserve">Datenbank befindet, wird die </w:t>
-      </w:r>
-      <w:r>
-        <w:t>„</w:t>
-      </w:r>
-      <w:r>
-        <w:t>Card</w:t>
-      </w:r>
-      <w:r>
-        <w:t>“</w:t>
-      </w:r>
-      <w:r>
-        <w:t xml:space="preserve"> ausgefüllt. In diesem Fall muss der Nutzer noch die</w:t>
-      </w:r>
-    </w:p>
-    <w:p>
-      <w:pPr>
-        <w:spacing w:after="0"/>
-      </w:pPr>
-      <w:r>
-        <w:t>Anzahl angeben und das Produkt entweder einer gesamten Gruppe zuordnen oder</w:t>
-      </w:r>
-    </w:p>
-    <w:p>
-      <w:pPr>
-        <w:spacing w:after="0"/>
-      </w:pPr>
-      <w:r>
-        <w:t>einzelnen Personen in der Gruppe. Durch das Klicken auf die Person wird das Produkt</w:t>
-      </w:r>
-    </w:p>
-    <w:p>
-      <w:pPr>
-        <w:spacing w:after="0"/>
-      </w:pPr>
-      <w:r>
-        <w:t xml:space="preserve">sofort zur Einkaufsliste hinzugefügt. Es erscheint ein </w:t>
-      </w:r>
-      <w:r>
-        <w:t>„</w:t>
-      </w:r>
-      <w:proofErr w:type="spellStart"/>
-      <w:r>
-        <w:t>Toast</w:t>
-      </w:r>
-      <w:proofErr w:type="spellEnd"/>
-      <w:r>
-        <w:t>“</w:t>
-      </w:r>
-      <w:r>
-        <w:t>(für 3500ms), dass das</w:t>
-      </w:r>
-    </w:p>
-    <w:p>
-      <w:pPr>
-        <w:spacing w:after="0"/>
-      </w:pPr>
-      <w:r>
-        <w:t xml:space="preserve">Produkt erfolgreich hinzugefügt wurde, sowie der Action </w:t>
-      </w:r>
-      <w:r>
-        <w:t>„</w:t>
-      </w:r>
-      <w:r>
-        <w:t>Rückgängig</w:t>
-      </w:r>
-      <w:r>
-        <w:t>“</w:t>
-      </w:r>
-      <w:r>
-        <w:t>. Somit lassen sich</w:t>
-      </w:r>
-    </w:p>
-    <w:p>
-      <w:pPr>
-        <w:spacing w:after="0"/>
-      </w:pPr>
-      <w:r>
-        <w:t>Falscheingaben einfach korrigieren.</w:t>
-      </w:r>
-    </w:p>
-    <w:p>
-      <w:pPr>
-        <w:spacing w:after="0"/>
-      </w:pPr>
-      <w:r>
-        <w:t>Für den Fall, dass ein Produkt noch nicht in der Datenbank enthalten ist, muss die Karte</w:t>
-      </w:r>
-    </w:p>
-    <w:p>
-      <w:pPr>
-        <w:spacing w:after="0"/>
-      </w:pPr>
-      <w:r>
-        <w:t xml:space="preserve">vor dem Hinzufügen bearbeitet werden. Die Updates zu der bisher </w:t>
-      </w:r>
-      <w:proofErr w:type="spellStart"/>
-      <w:r>
-        <w:t>unverknüpften</w:t>
-      </w:r>
-      <w:proofErr w:type="spellEnd"/>
-      <w:r>
-        <w:t xml:space="preserve"> EAN</w:t>
-      </w:r>
-    </w:p>
-    <w:p>
-      <w:pPr>
-        <w:spacing w:after="0"/>
-      </w:pPr>
-      <w:r>
-        <w:t>Nummer werden in die Datenbank eingefügt.</w:t>
-      </w:r>
-    </w:p>
-    <w:p>
-      <w:pPr>
-        <w:spacing w:after="0"/>
-      </w:pPr>
-      <w:r>
-        <w:t>Das Tool gibt bereits im frühen Projektstadium, vor der eigentlichen Entwicklung ein</w:t>
-      </w:r>
-    </w:p>
-    <w:p>
-      <w:pPr>
-        <w:spacing w:after="0"/>
-      </w:pPr>
-      <w:r>
-        <w:t>Gefühl für das Endprodukt. So lassen sich Probleme früh erkennen und während der</w:t>
-      </w:r>
-    </w:p>
-    <w:p>
-      <w:pPr>
-        <w:spacing w:after="0"/>
-      </w:pPr>
-      <w:r>
-        <w:t xml:space="preserve">Konzeption bereits Verbesserungen </w:t>
-      </w:r>
-      <w:proofErr w:type="spellStart"/>
-      <w:r>
-        <w:t>duchführen</w:t>
-      </w:r>
-      <w:proofErr w:type="spellEnd"/>
-      <w:r>
-        <w:t>.</w:t>
-      </w:r>
-    </w:p>
-    <w:p>
-      <w:pPr>
-        <w:spacing w:after="0"/>
-      </w:pPr>
-      <w:r>
-        <w:t>Am Anfang des Projekts viel es schwer das Ziel des Produktes zu schärfen, durch die enge</w:t>
-      </w:r>
-    </w:p>
-    <w:p>
-      <w:pPr>
-        <w:spacing w:after="0"/>
-      </w:pPr>
-      <w:r>
-        <w:t>Zusammenarbeit mit dem Projektleiter ließen sich diese Herausforderung lösen.</w:t>
-      </w:r>
-    </w:p>
-    <w:p>
-      <w:pPr>
-        <w:spacing w:after="0"/>
-      </w:pPr>
-      <w:r>
-        <w:t>Bei der Entwicklung wurden maßgeblich die Design Prinzipien des Google Material Design</w:t>
-      </w:r>
-    </w:p>
-    <w:p>
-      <w:pPr>
-        <w:spacing w:after="0"/>
-      </w:pPr>
-      <w:r>
-        <w:t>verwendet. Es stellt ein High-Level View dar, in wie weit dies auch im finalen Produkt</w:t>
-      </w:r>
-    </w:p>
-    <w:p>
-      <w:pPr>
-        <w:spacing w:after="0"/>
-      </w:pPr>
-      <w:r>
-        <w:t>umgesetzt werden kann, liegt in der Verantwortung der Entwickler.</w:t>
-      </w:r>
     </w:p>
     <w:p>
       <w:pPr>
         <w:pStyle w:val="Anhangheadline"/>
       </w:pPr>
-      <w:bookmarkStart w:id="20" w:name="_Toc437423266"/>
-      <w:bookmarkEnd w:id="8"/>
+      <w:bookmarkStart w:id="28" w:name="_Toc437434819"/>
       <w:bookmarkEnd w:id="9"/>
       <w:bookmarkEnd w:id="10"/>
+      <w:bookmarkEnd w:id="11"/>
       <w:r>
         <w:t>Beispielanhang</w:t>
       </w:r>
-      <w:bookmarkEnd w:id="20"/>
+      <w:bookmarkEnd w:id="28"/>
     </w:p>
     <w:p>
       <w:pPr>
         <w:pStyle w:val="Anhangsubheadline"/>
       </w:pPr>
+      <w:bookmarkStart w:id="29" w:name="_Toc437434820"/>
       <w:proofErr w:type="spellStart"/>
       <w:r>
         <w:t>Use</w:t>
@@ -5476,19 +5726,20 @@
       <w:r>
         <w:t xml:space="preserve"> Case Einkauf einlesen</w:t>
       </w:r>
+      <w:bookmarkEnd w:id="29"/>
     </w:p>
     <w:p>
       <w:pPr>
         <w:pStyle w:val="Anhangsubheadline2"/>
       </w:pPr>
-      <w:bookmarkStart w:id="21" w:name="_Toc437423268"/>
+      <w:bookmarkStart w:id="30" w:name="_Toc437434821"/>
       <w:r>
         <w:t xml:space="preserve">Beispielüberschrift </w:t>
       </w:r>
       <w:r>
         <w:t>im Anhang</w:t>
       </w:r>
-      <w:bookmarkEnd w:id="21"/>
+      <w:bookmarkEnd w:id="30"/>
     </w:p>
     <w:p>
       <w:pPr>
@@ -5517,7 +5768,7 @@
       <w:pPr>
         <w:pStyle w:val="Anhangheadline"/>
       </w:pPr>
-      <w:bookmarkStart w:id="22" w:name="_Toc437423269"/>
+      <w:bookmarkStart w:id="31" w:name="_Toc437434822"/>
       <w:r>
         <w:t>Mit</w:t>
       </w:r>
@@ -5527,13 +5778,13 @@
       <w:r>
         <w:t>geltende Unterlagen</w:t>
       </w:r>
-      <w:bookmarkEnd w:id="22"/>
+      <w:bookmarkEnd w:id="31"/>
     </w:p>
     <w:p>
       <w:pPr>
         <w:pStyle w:val="Anhangsubheadline"/>
       </w:pPr>
-      <w:bookmarkStart w:id="23" w:name="_Toc437423270"/>
+      <w:bookmarkStart w:id="32" w:name="_Toc437434823"/>
       <w:r>
         <w:t>Mit</w:t>
       </w:r>
@@ -5555,14 +5806,14 @@
       <w:r>
         <w:t>1</w:t>
       </w:r>
-      <w:bookmarkEnd w:id="23"/>
+      <w:bookmarkEnd w:id="32"/>
     </w:p>
     <w:p/>
     <w:p>
       <w:pPr>
         <w:pStyle w:val="Anhangsubheadline"/>
       </w:pPr>
-      <w:bookmarkStart w:id="24" w:name="_Toc437423271"/>
+      <w:bookmarkStart w:id="33" w:name="_Toc437434824"/>
       <w:r>
         <w:t>Mit</w:t>
       </w:r>
@@ -5584,7 +5835,7 @@
       <w:r>
         <w:t xml:space="preserve"> 2</w:t>
       </w:r>
-      <w:bookmarkEnd w:id="24"/>
+      <w:bookmarkEnd w:id="33"/>
     </w:p>
     <w:p/>
     <w:sectPr>
@@ -6314,7 +6565,7 @@
               <w:rStyle w:val="Seitenzahl"/>
               <w:noProof/>
             </w:rPr>
-            <w:t>15</w:t>
+            <w:t>13</w:t>
           </w:r>
           <w:r>
             <w:rPr>
@@ -6351,7 +6602,7 @@
               <w:rStyle w:val="Seitenzahl"/>
               <w:noProof/>
             </w:rPr>
-            <w:t>15</w:t>
+            <w:t>16</w:t>
           </w:r>
           <w:r>
             <w:rPr>
@@ -11028,7 +11279,7 @@
 </file>
 
 <file path=customXml/itemProps1.xml><?xml version="1.0" encoding="utf-8"?>
-<ds:datastoreItem xmlns:ds="http://schemas.openxmlformats.org/officeDocument/2006/customXml" ds:itemID="{629168E3-B923-4D29-B7A0-05EB6016495D}">
+<ds:datastoreItem xmlns:ds="http://schemas.openxmlformats.org/officeDocument/2006/customXml" ds:itemID="{885AAB98-A87B-4698-93AE-8F00A2BCD10F}">
   <ds:schemaRefs>
     <ds:schemaRef ds:uri="http://schemas.openxmlformats.org/officeDocument/2006/bibliography"/>
   </ds:schemaRefs>

--- a/Dokumentation/Pflichtenheft.docx
+++ b/Dokumentation/Pflichtenheft.docx
@@ -1,6 +1,6 @@
 
 <file path=word/document.xml><?xml version="1.0" encoding="utf-8"?>
-<w:document xmlns:ve="http://schemas.openxmlformats.org/markup-compatibility/2006" xmlns:o="urn:schemas-microsoft-com:office:office" xmlns:r="http://schemas.openxmlformats.org/officeDocument/2006/relationships" xmlns:m="http://schemas.openxmlformats.org/officeDocument/2006/math" xmlns:v="urn:schemas-microsoft-com:vml" xmlns:wp="http://schemas.openxmlformats.org/drawingml/2006/wordprocessingDrawing" xmlns:w10="urn:schemas-microsoft-com:office:word" xmlns:w="http://schemas.openxmlformats.org/wordprocessingml/2006/main" xmlns:wne="http://schemas.microsoft.com/office/word/2006/wordml">
+<w:document xmlns:wpc="http://schemas.microsoft.com/office/word/2010/wordprocessingCanvas" xmlns:mc="http://schemas.openxmlformats.org/markup-compatibility/2006" xmlns:o="urn:schemas-microsoft-com:office:office" xmlns:r="http://schemas.openxmlformats.org/officeDocument/2006/relationships" xmlns:m="http://schemas.openxmlformats.org/officeDocument/2006/math" xmlns:v="urn:schemas-microsoft-com:vml" xmlns:wp14="http://schemas.microsoft.com/office/word/2010/wordprocessingDrawing" xmlns:wp="http://schemas.openxmlformats.org/drawingml/2006/wordprocessingDrawing" xmlns:w10="urn:schemas-microsoft-com:office:word" xmlns:w="http://schemas.openxmlformats.org/wordprocessingml/2006/main" xmlns:w14="http://schemas.microsoft.com/office/word/2010/wordml" xmlns:w15="http://schemas.microsoft.com/office/word/2012/wordml" xmlns:wpg="http://schemas.microsoft.com/office/word/2010/wordprocessingGroup" xmlns:wpi="http://schemas.microsoft.com/office/word/2010/wordprocessingInk" xmlns:wne="http://schemas.microsoft.com/office/word/2006/wordml" xmlns:wps="http://schemas.microsoft.com/office/word/2010/wordprocessingShape" mc:Ignorable="w14 w15 wp14">
   <w:body>
     <w:tbl>
       <w:tblPr>
@@ -12,7 +12,7 @@
           <w:bottom w:w="57" w:type="dxa"/>
           <w:right w:w="28" w:type="dxa"/>
         </w:tblCellMar>
-        <w:tblLook w:val="01E0"/>
+        <w:tblLook w:val="01E0" w:firstRow="1" w:lastRow="1" w:firstColumn="1" w:lastColumn="1" w:noHBand="0" w:noVBand="0"/>
       </w:tblPr>
       <w:tblGrid>
         <w:gridCol w:w="2748"/>
@@ -215,6 +215,7 @@
         <w:pStyle w:val="Einzelseiten-Headline"/>
       </w:pPr>
       <w:r>
+        <w:lastRenderedPageBreak/>
         <w:t xml:space="preserve">Informationen zum </w:t>
       </w:r>
       <w:r>
@@ -235,7 +236,7 @@
           <w:bottom w:w="57" w:type="dxa"/>
           <w:right w:w="28" w:type="dxa"/>
         </w:tblCellMar>
-        <w:tblLook w:val="01E0"/>
+        <w:tblLook w:val="01E0" w:firstRow="1" w:lastRow="1" w:firstColumn="1" w:lastColumn="1" w:noHBand="0" w:noVBand="0"/>
       </w:tblPr>
       <w:tblGrid>
         <w:gridCol w:w="2296"/>
@@ -431,7 +432,7 @@
           <w:bottom w:w="57" w:type="dxa"/>
           <w:right w:w="28" w:type="dxa"/>
         </w:tblCellMar>
-        <w:tblLook w:val="01E0"/>
+        <w:tblLook w:val="01E0" w:firstRow="1" w:lastRow="1" w:firstColumn="1" w:lastColumn="1" w:noHBand="0" w:noVBand="0"/>
       </w:tblPr>
       <w:tblGrid>
         <w:gridCol w:w="2296"/>
@@ -801,6 +802,7 @@
         <w:pStyle w:val="Einzelseiten-Headline"/>
       </w:pPr>
       <w:r>
+        <w:lastRenderedPageBreak/>
         <w:t>Inhaltsverzeichnis</w:t>
       </w:r>
       <w:bookmarkStart w:id="0" w:name="Inhaltsverzeichnis"/>
@@ -3469,6 +3471,7 @@
         <w:rPr>
           <w:b/>
         </w:rPr>
+        <w:lastRenderedPageBreak/>
         <w:fldChar w:fldCharType="end"/>
       </w:r>
     </w:p>
@@ -3478,6 +3481,7 @@
         <w:pStyle w:val="Einzelseiten-Headline"/>
       </w:pPr>
       <w:r>
+        <w:lastRenderedPageBreak/>
         <w:t>Abbildungsverzeichnis</w:t>
       </w:r>
     </w:p>
@@ -3537,6 +3541,7 @@
         <w:pStyle w:val="Einzelseiten-Headline"/>
       </w:pPr>
       <w:r>
+        <w:lastRenderedPageBreak/>
         <w:t>Tabellenverzeichnis</w:t>
       </w:r>
     </w:p>
@@ -3605,6 +3610,7 @@
       <w:bookmarkEnd w:id="2"/>
       <w:bookmarkEnd w:id="3"/>
       <w:r>
+        <w:lastRenderedPageBreak/>
         <w:t>Einleitung</w:t>
       </w:r>
       <w:bookmarkEnd w:id="4"/>
@@ -3664,21 +3670,7 @@
           <w:rFonts w:ascii="CMR12" w:hAnsi="CMR12" w:cs="CMR12"/>
           <w:sz w:val="24"/>
         </w:rPr>
-        <w:t>Die EinkaufsApp dient dem Nutzer seine alltäglichen Einkaufserlebnisse, hinsich</w:t>
-      </w:r>
-      <w:r>
-        <w:rPr>
-          <w:rFonts w:ascii="CMR12" w:hAnsi="CMR12" w:cs="CMR12"/>
-          <w:sz w:val="24"/>
-        </w:rPr>
-        <w:t>t</w:t>
-      </w:r>
-      <w:r>
-        <w:rPr>
-          <w:rFonts w:ascii="CMR12" w:hAnsi="CMR12" w:cs="CMR12"/>
-          <w:sz w:val="24"/>
-        </w:rPr>
-        <w:t>lich der besuchten Geschäfte und gekauften Produkte zu dokumentieren und</w:t>
+        <w:t>Die EinkaufsApp dient dem Nutzer seine alltäglichen Einkaufserlebnisse, hinsichtlich der besuchten Geschäfte und gekauften Produkte zu dokumentieren und</w:t>
       </w:r>
     </w:p>
     <w:p>
@@ -3735,17 +3727,8 @@
           <w:rFonts w:ascii="CMR12" w:hAnsi="CMR12" w:cs="CMR12"/>
           <w:sz w:val="24"/>
         </w:rPr>
-        <w:t xml:space="preserve">Produkte bietet. Der alltägliche Einkauf wird hinsichtlich des </w:t>
-      </w:r>
-      <w:proofErr w:type="spellStart"/>
-      <w:r>
-        <w:rPr>
-          <w:rFonts w:ascii="CMR12" w:hAnsi="CMR12" w:cs="CMR12"/>
-          <w:sz w:val="24"/>
-        </w:rPr>
-        <w:t>Monitoring</w:t>
-      </w:r>
-      <w:proofErr w:type="spellEnd"/>
+        <w:t>Produkte bietet. Der alltägliche Einkauf wird hinsichtlich des Monitoring</w:t>
+      </w:r>
     </w:p>
     <w:p>
       <w:pPr>
@@ -3785,6 +3768,7 @@
       <w:bookmarkStart w:id="10" w:name="_Toc57114596"/>
       <w:bookmarkStart w:id="11" w:name="_Toc57114660"/>
       <w:r>
+        <w:lastRenderedPageBreak/>
         <w:t>Problembeschreibung</w:t>
       </w:r>
       <w:bookmarkEnd w:id="8"/>
@@ -3805,35 +3789,7 @@
           <w:rFonts w:ascii="CMR12" w:hAnsi="CMR12" w:cs="CMR12"/>
           <w:sz w:val="24"/>
         </w:rPr>
-        <w:t>Mit der immer weiter steigenden Angebotsvielfalt von Produkten steigt das Kaufint</w:t>
-      </w:r>
-      <w:r>
-        <w:rPr>
-          <w:rFonts w:ascii="CMR12" w:hAnsi="CMR12" w:cs="CMR12"/>
-          <w:sz w:val="24"/>
-        </w:rPr>
-        <w:t>e</w:t>
-      </w:r>
-      <w:r>
-        <w:rPr>
-          <w:rFonts w:ascii="CMR12" w:hAnsi="CMR12" w:cs="CMR12"/>
-          <w:sz w:val="24"/>
-        </w:rPr>
-        <w:t>resse des Konsumenten bzw. steigt auch mit dem immer weiter wachsenden Kau</w:t>
-      </w:r>
-      <w:r>
-        <w:rPr>
-          <w:rFonts w:ascii="CMR12" w:hAnsi="CMR12" w:cs="CMR12"/>
-          <w:sz w:val="24"/>
-        </w:rPr>
-        <w:t>f</w:t>
-      </w:r>
-      <w:r>
-        <w:rPr>
-          <w:rFonts w:ascii="CMR12" w:hAnsi="CMR12" w:cs="CMR12"/>
-          <w:sz w:val="24"/>
-        </w:rPr>
-        <w:t>intere</w:t>
+        <w:t>Mit der immer weiter steigenden Angebotsvielfalt von Produkten steigt das Kaufinteresse des Konsumenten bzw. steigt auch mit dem immer weiter wachsenden Kaufintere</w:t>
       </w:r>
       <w:r>
         <w:rPr>
@@ -3854,21 +3810,7 @@
           <w:rFonts w:ascii="CMR12" w:hAnsi="CMR12" w:cs="CMR12"/>
           <w:sz w:val="24"/>
         </w:rPr>
-        <w:t>t unterschiedlicher Anbieter. Dadurch g</w:t>
-      </w:r>
-      <w:r>
-        <w:rPr>
-          <w:rFonts w:ascii="CMR12" w:hAnsi="CMR12" w:cs="CMR12"/>
-          <w:sz w:val="24"/>
-        </w:rPr>
-        <w:t>e</w:t>
-      </w:r>
-      <w:r>
-        <w:rPr>
-          <w:rFonts w:ascii="CMR12" w:hAnsi="CMR12" w:cs="CMR12"/>
-          <w:sz w:val="24"/>
-        </w:rPr>
-        <w:t xml:space="preserve">staltet sich </w:t>
+        <w:t xml:space="preserve">t unterschiedlicher Anbieter. Dadurch gestaltet sich </w:t>
       </w:r>
       <w:r>
         <w:rPr>
@@ -3925,23 +3867,7 @@
           <w:rFonts w:ascii="CMR12" w:hAnsi="CMR12" w:cs="CMR12"/>
           <w:sz w:val="24"/>
         </w:rPr>
-        <w:t xml:space="preserve">Der damit einhergehende zeitliche Aufwand bei einem manuellen </w:t>
-      </w:r>
-      <w:proofErr w:type="spellStart"/>
-      <w:r>
-        <w:rPr>
-          <w:rFonts w:ascii="CMR12" w:hAnsi="CMR12" w:cs="CMR12"/>
-          <w:sz w:val="24"/>
-        </w:rPr>
-        <w:t>Monitoring</w:t>
-      </w:r>
-      <w:proofErr w:type="spellEnd"/>
-      <w:r>
-        <w:rPr>
-          <w:rFonts w:ascii="CMR12" w:hAnsi="CMR12" w:cs="CMR12"/>
-          <w:sz w:val="24"/>
-        </w:rPr>
-        <w:t xml:space="preserve"> ist</w:t>
+        <w:t>Der damit einhergehende zeitliche Aufwand bei einem manuellen Monitoring ist</w:t>
       </w:r>
     </w:p>
     <w:p>
@@ -3996,39 +3922,7 @@
           <w:rFonts w:ascii="CMR12" w:hAnsi="CMR12" w:cs="CMR12"/>
           <w:sz w:val="24"/>
         </w:rPr>
-        <w:t xml:space="preserve"> besitzen ein Smartphone und haben somit die Möglichkeiten via </w:t>
-      </w:r>
-      <w:proofErr w:type="spellStart"/>
-      <w:r>
-        <w:rPr>
-          <w:rFonts w:ascii="CMR12" w:hAnsi="CMR12" w:cs="CMR12"/>
-          <w:sz w:val="24"/>
-        </w:rPr>
-        <w:t>Apps</w:t>
-      </w:r>
-      <w:proofErr w:type="spellEnd"/>
-      <w:r>
-        <w:rPr>
-          <w:rFonts w:ascii="CMR12" w:hAnsi="CMR12" w:cs="CMR12"/>
-          <w:sz w:val="24"/>
-        </w:rPr>
-        <w:t xml:space="preserve"> z. B. Einkäufe zu </w:t>
-      </w:r>
-      <w:proofErr w:type="spellStart"/>
-      <w:r>
-        <w:rPr>
-          <w:rFonts w:ascii="CMR12" w:hAnsi="CMR12" w:cs="CMR12"/>
-          <w:sz w:val="24"/>
-        </w:rPr>
-        <w:t>tracken</w:t>
-      </w:r>
-      <w:proofErr w:type="spellEnd"/>
-      <w:r>
-        <w:rPr>
-          <w:rFonts w:ascii="CMR12" w:hAnsi="CMR12" w:cs="CMR12"/>
-          <w:sz w:val="24"/>
-        </w:rPr>
-        <w:t>.</w:t>
+        <w:t xml:space="preserve"> besitzen ein Smartphone und haben somit die Möglichkeiten via Apps z. B. Einkäufe zu tracken.</w:t>
       </w:r>
     </w:p>
     <w:p>
@@ -4087,17 +3981,8 @@
           <w:rFonts w:ascii="CMR12" w:hAnsi="CMR12" w:cs="CMR12"/>
           <w:sz w:val="24"/>
         </w:rPr>
-        <w:t xml:space="preserve">t bieten seine Einkäufe </w:t>
-      </w:r>
-      <w:proofErr w:type="spellStart"/>
-      <w:r>
-        <w:rPr>
-          <w:rFonts w:ascii="CMR12" w:hAnsi="CMR12" w:cs="CMR12"/>
-          <w:sz w:val="24"/>
-        </w:rPr>
-        <w:t>nachzuverfolgen</w:t>
-      </w:r>
-      <w:proofErr w:type="spellEnd"/>
+        <w:t>t bieten seine Einkäufe nachzuverfolgen</w:t>
+      </w:r>
       <w:r>
         <w:rPr>
           <w:rFonts w:ascii="CMR12" w:hAnsi="CMR12" w:cs="CMR12"/>
@@ -4124,21 +4009,7 @@
           <w:rFonts w:ascii="CMR12" w:hAnsi="CMR12" w:cs="CMR12"/>
           <w:sz w:val="24"/>
         </w:rPr>
-        <w:t>bi</w:t>
-      </w:r>
-      <w:r>
-        <w:rPr>
-          <w:rFonts w:ascii="CMR12" w:hAnsi="CMR12" w:cs="CMR12"/>
-          <w:sz w:val="24"/>
-        </w:rPr>
-        <w:t>e</w:t>
-      </w:r>
-      <w:r>
-        <w:rPr>
-          <w:rFonts w:ascii="CMR12" w:hAnsi="CMR12" w:cs="CMR12"/>
-          <w:sz w:val="24"/>
-        </w:rPr>
-        <w:t>ten.</w:t>
+        <w:t>bieten.</w:t>
       </w:r>
     </w:p>
     <w:p>
@@ -4168,21 +4039,7 @@
           <w:rFonts w:ascii="CMR12" w:hAnsi="CMR12" w:cs="CMR12"/>
           <w:sz w:val="24"/>
         </w:rPr>
-        <w:t>, die einzelnen Gruppenmitglieder die jeweiligen Artikel zug</w:t>
-      </w:r>
-      <w:r>
-        <w:rPr>
-          <w:rFonts w:ascii="CMR12" w:hAnsi="CMR12" w:cs="CMR12"/>
-          <w:sz w:val="24"/>
-        </w:rPr>
-        <w:t>e</w:t>
-      </w:r>
-      <w:r>
-        <w:rPr>
-          <w:rFonts w:ascii="CMR12" w:hAnsi="CMR12" w:cs="CMR12"/>
-          <w:sz w:val="24"/>
-        </w:rPr>
-        <w:t>wiesen bekommen.</w:t>
+        <w:t>, die einzelnen Gruppenmitglieder die jeweiligen Artikel zugewiesen bekommen.</w:t>
       </w:r>
     </w:p>
     <w:p>
@@ -4191,6 +4048,7 @@
       </w:pPr>
       <w:bookmarkStart w:id="12" w:name="_Toc437434795"/>
       <w:r>
+        <w:lastRenderedPageBreak/>
         <w:t>Funktionalitäten der App</w:t>
       </w:r>
       <w:bookmarkEnd w:id="12"/>
@@ -4459,21 +4317,7 @@
           <w:rFonts w:ascii="CMR12" w:hAnsi="CMR12" w:cs="CMR12"/>
           <w:sz w:val="24"/>
         </w:rPr>
-        <w:t>. Hierzu g</w:t>
-      </w:r>
-      <w:r>
-        <w:rPr>
-          <w:rFonts w:ascii="CMR12" w:hAnsi="CMR12" w:cs="CMR12"/>
-          <w:sz w:val="24"/>
-        </w:rPr>
-        <w:t>e</w:t>
-      </w:r>
-      <w:r>
-        <w:rPr>
-          <w:rFonts w:ascii="CMR12" w:hAnsi="CMR12" w:cs="CMR12"/>
-          <w:sz w:val="24"/>
-        </w:rPr>
-        <w:t>hö</w:t>
+        <w:t>. Hierzu gehö</w:t>
       </w:r>
       <w:r>
         <w:rPr>
@@ -4515,60 +4359,14 @@
           <w:rFonts w:ascii="CMR12" w:hAnsi="CMR12" w:cs="CMR12"/>
           <w:sz w:val="24"/>
         </w:rPr>
-        <w:t>Die Artikel werden über einen int</w:t>
-      </w:r>
-      <w:r>
-        <w:rPr>
-          <w:rFonts w:ascii="CMR12" w:hAnsi="CMR12" w:cs="CMR12"/>
-          <w:sz w:val="24"/>
-        </w:rPr>
-        <w:t>e</w:t>
-      </w:r>
-      <w:r>
-        <w:rPr>
-          <w:rFonts w:ascii="CMR12" w:hAnsi="CMR12" w:cs="CMR12"/>
-          <w:sz w:val="24"/>
-        </w:rPr>
-        <w:t>grierten Barcodescanner</w:t>
-      </w:r>
-      <w:r>
-        <w:rPr>
-          <w:rFonts w:ascii="CMR12" w:hAnsi="CMR12" w:cs="CMR12"/>
-          <w:sz w:val="24"/>
-        </w:rPr>
-        <w:t xml:space="preserve"> mittels der European </w:t>
-      </w:r>
-      <w:proofErr w:type="spellStart"/>
-      <w:r>
-        <w:rPr>
-          <w:rFonts w:ascii="CMR12" w:hAnsi="CMR12" w:cs="CMR12"/>
-          <w:sz w:val="24"/>
-        </w:rPr>
-        <w:t>Article</w:t>
-      </w:r>
-      <w:proofErr w:type="spellEnd"/>
-      <w:r>
-        <w:rPr>
-          <w:rFonts w:ascii="CMR12" w:hAnsi="CMR12" w:cs="CMR12"/>
-          <w:sz w:val="24"/>
-        </w:rPr>
-        <w:t xml:space="preserve"> </w:t>
-      </w:r>
-      <w:proofErr w:type="spellStart"/>
-      <w:r>
-        <w:rPr>
-          <w:rFonts w:ascii="CMR12" w:hAnsi="CMR12" w:cs="CMR12"/>
-          <w:sz w:val="24"/>
-        </w:rPr>
-        <w:t>Number</w:t>
-      </w:r>
-      <w:proofErr w:type="spellEnd"/>
-      <w:r>
-        <w:rPr>
-          <w:rFonts w:ascii="CMR12" w:hAnsi="CMR12" w:cs="CMR12"/>
-          <w:sz w:val="24"/>
-        </w:rPr>
-        <w:t xml:space="preserve"> (EAN)</w:t>
+        <w:t>Die Artikel werden über einen integrierten Barcodescanner</w:t>
+      </w:r>
+      <w:r>
+        <w:rPr>
+          <w:rFonts w:ascii="CMR12" w:hAnsi="CMR12" w:cs="CMR12"/>
+          <w:sz w:val="24"/>
+        </w:rPr>
+        <w:t xml:space="preserve"> mittels der European Article Number (EAN)</w:t>
       </w:r>
       <w:r>
         <w:rPr>
@@ -4743,21 +4541,7 @@
           <w:rFonts w:ascii="CMR12" w:hAnsi="CMR12" w:cs="CMR12"/>
           <w:sz w:val="24"/>
         </w:rPr>
-        <w:t xml:space="preserve"> Einkaufslisten basierend auf alten Einkäufen generieren kö</w:t>
-      </w:r>
-      <w:r>
-        <w:rPr>
-          <w:rFonts w:ascii="CMR12" w:hAnsi="CMR12" w:cs="CMR12"/>
-          <w:sz w:val="24"/>
-        </w:rPr>
-        <w:t>n</w:t>
-      </w:r>
-      <w:r>
-        <w:rPr>
-          <w:rFonts w:ascii="CMR12" w:hAnsi="CMR12" w:cs="CMR12"/>
-          <w:sz w:val="24"/>
-        </w:rPr>
-        <w:t>nen.</w:t>
+        <w:t xml:space="preserve"> Einkaufslisten basierend auf alten Einkäufen generieren können.</w:t>
       </w:r>
     </w:p>
     <w:p>
@@ -4802,7 +4586,15 @@
           <w:rFonts w:ascii="CMR12" w:hAnsi="CMR12" w:cs="CMR12"/>
           <w:sz w:val="24"/>
         </w:rPr>
-        <w:t>Bevor der Einkaufsprozess gestartet werden soll die App den Marktstandort finden. Sobald der Nutzer vor einem Markt steht ermittelt die App via GPS seinen Standort. Falls der Markt nicht gefunden wird, gibt es die Möglichkeit der Hinzufügung eines neuen Marktes geben. Der Nutzer gibt dann hier die Daten des neuen Marktes</w:t>
+        <w:t xml:space="preserve">Bevor der Einkaufsprozess gestartet werden soll die App den Marktstandort finden. Sobald der Nutzer vor einem Markt steht ermittelt die App via GPS seinen Standort. </w:t>
+      </w:r>
+      <w:r>
+        <w:rPr>
+          <w:rFonts w:ascii="CMR12" w:hAnsi="CMR12" w:cs="CMR12"/>
+          <w:sz w:val="24"/>
+        </w:rPr>
+        <w:lastRenderedPageBreak/>
+        <w:t>Falls der Markt nicht gefunden wird, gibt es die Möglichkeit der Hinzufügung eines neuen Marktes geben. Der Nutzer gibt dann hier die Daten des neuen Marktes</w:t>
       </w:r>
     </w:p>
     <w:p>
@@ -4881,37 +4673,7 @@
           <w:rFonts w:ascii="CMR12" w:hAnsi="CMR12" w:cs="CMR12"/>
           <w:sz w:val="24"/>
         </w:rPr>
-        <w:t>Bewertungssystem bewertet werden. Diese Bewertungen können über soziale M</w:t>
-      </w:r>
-      <w:r>
-        <w:rPr>
-          <w:rFonts w:ascii="CMR12" w:hAnsi="CMR12" w:cs="CMR12"/>
-          <w:sz w:val="24"/>
-        </w:rPr>
-        <w:t>e</w:t>
-      </w:r>
-      <w:r>
-        <w:rPr>
-          <w:rFonts w:ascii="CMR12" w:hAnsi="CMR12" w:cs="CMR12"/>
-          <w:sz w:val="24"/>
-        </w:rPr>
-        <w:t xml:space="preserve">dien wie </w:t>
-      </w:r>
-      <w:proofErr w:type="spellStart"/>
-      <w:r>
-        <w:rPr>
-          <w:rFonts w:ascii="CMR12" w:hAnsi="CMR12" w:cs="CMR12"/>
-          <w:sz w:val="24"/>
-        </w:rPr>
-        <w:t>Facebook</w:t>
-      </w:r>
-      <w:proofErr w:type="spellEnd"/>
-      <w:r>
-        <w:rPr>
-          <w:rFonts w:ascii="CMR12" w:hAnsi="CMR12" w:cs="CMR12"/>
-          <w:sz w:val="24"/>
-        </w:rPr>
-        <w:t xml:space="preserve"> geteilt werden.</w:t>
+        <w:t>Bewertungssystem bewertet werden. Diese Bewertungen können über soziale Medien wie Facebook geteilt werden.</w:t>
       </w:r>
     </w:p>
     <w:p>
@@ -4997,21 +4759,7 @@
           <w:rFonts w:ascii="CMR12" w:hAnsi="CMR12" w:cs="CMR12"/>
           <w:sz w:val="24"/>
         </w:rPr>
-        <w:t>Dies gilt auch für die Gruppenverwaltung, die Gruppeneinkäufe mit anschließender Artikelzuweisung zum jeweiligen Gruppenmitglied. Ein Artikel kann einen Gruppenmitglied erst zugewiesen werden, wenn ein Benutzerprofil desjen</w:t>
-      </w:r>
-      <w:r>
-        <w:rPr>
-          <w:rFonts w:ascii="CMR12" w:hAnsi="CMR12" w:cs="CMR12"/>
-          <w:sz w:val="24"/>
-        </w:rPr>
-        <w:t>i</w:t>
-      </w:r>
-      <w:r>
-        <w:rPr>
-          <w:rFonts w:ascii="CMR12" w:hAnsi="CMR12" w:cs="CMR12"/>
-          <w:sz w:val="24"/>
-        </w:rPr>
-        <w:t xml:space="preserve">gen im System besteht. </w:t>
+        <w:t xml:space="preserve">Dies gilt auch für die Gruppenverwaltung, die Gruppeneinkäufe mit anschließender Artikelzuweisung zum jeweiligen Gruppenmitglied. Ein Artikel kann einen Gruppenmitglied erst zugewiesen werden, wenn ein Benutzerprofil desjenigen im System besteht. </w:t>
       </w:r>
     </w:p>
     <w:p>
@@ -5089,98 +4837,22 @@
           <w:rFonts w:ascii="CMR12" w:hAnsi="CMR12" w:cs="CMR12"/>
           <w:sz w:val="24"/>
         </w:rPr>
-        <w:t xml:space="preserve">Der Nutzer kann sich auch mit seinem FB-Profil oder via </w:t>
-      </w:r>
-      <w:proofErr w:type="spellStart"/>
-      <w:r>
-        <w:rPr>
-          <w:rFonts w:ascii="CMR12" w:hAnsi="CMR12" w:cs="CMR12"/>
-          <w:sz w:val="24"/>
-        </w:rPr>
-        <w:t>Twitter</w:t>
-      </w:r>
-      <w:proofErr w:type="spellEnd"/>
-      <w:r>
-        <w:rPr>
-          <w:rFonts w:ascii="CMR12" w:hAnsi="CMR12" w:cs="CMR12"/>
-          <w:sz w:val="24"/>
-        </w:rPr>
-        <w:t xml:space="preserve"> bei der App anme</w:t>
-      </w:r>
-      <w:r>
-        <w:rPr>
-          <w:rFonts w:ascii="CMR12" w:hAnsi="CMR12" w:cs="CMR12"/>
-          <w:sz w:val="24"/>
-        </w:rPr>
-        <w:t>l</w:t>
-      </w:r>
-      <w:r>
-        <w:rPr>
-          <w:rFonts w:ascii="CMR12" w:hAnsi="CMR12" w:cs="CMR12"/>
-          <w:sz w:val="24"/>
-        </w:rPr>
-        <w:t>den. Zudem können noch nicht registrierte Leute durch „</w:t>
-      </w:r>
-      <w:proofErr w:type="spellStart"/>
-      <w:r>
-        <w:rPr>
-          <w:rFonts w:ascii="CMR12" w:hAnsi="CMR12" w:cs="CMR12"/>
-          <w:sz w:val="24"/>
-        </w:rPr>
-        <w:t>Dummys</w:t>
-      </w:r>
-      <w:proofErr w:type="spellEnd"/>
-      <w:r>
-        <w:rPr>
-          <w:rFonts w:ascii="CMR12" w:hAnsi="CMR12" w:cs="CMR12"/>
-          <w:sz w:val="24"/>
-        </w:rPr>
-        <w:t xml:space="preserve">“ ersetzt und im Nachhinein angemeldet werden. </w:t>
-      </w:r>
-    </w:p>
-    <w:p>
-      <w:pPr>
-        <w:rPr>
-          <w:rFonts w:ascii="CMR12" w:hAnsi="CMR12" w:cs="CMR12"/>
-          <w:sz w:val="24"/>
-        </w:rPr>
-      </w:pPr>
-      <w:r>
-        <w:rPr>
-          <w:rFonts w:ascii="CMR12" w:hAnsi="CMR12" w:cs="CMR12"/>
-          <w:sz w:val="24"/>
-        </w:rPr>
-        <w:t>Angemeldete Mitglieder können über Push-</w:t>
-      </w:r>
-      <w:proofErr w:type="spellStart"/>
-      <w:r>
-        <w:rPr>
-          <w:rFonts w:ascii="CMR12" w:hAnsi="CMR12" w:cs="CMR12"/>
-          <w:sz w:val="24"/>
-        </w:rPr>
-        <w:t>Notifications</w:t>
-      </w:r>
-      <w:proofErr w:type="spellEnd"/>
-      <w:r>
-        <w:rPr>
-          <w:rFonts w:ascii="CMR12" w:hAnsi="CMR12" w:cs="CMR12"/>
-          <w:sz w:val="24"/>
-        </w:rPr>
-        <w:t xml:space="preserve"> über den Stand der Gru</w:t>
-      </w:r>
-      <w:r>
-        <w:rPr>
-          <w:rFonts w:ascii="CMR12" w:hAnsi="CMR12" w:cs="CMR12"/>
-          <w:sz w:val="24"/>
-        </w:rPr>
-        <w:t>p</w:t>
-      </w:r>
-      <w:r>
-        <w:rPr>
-          <w:rFonts w:ascii="CMR12" w:hAnsi="CMR12" w:cs="CMR12"/>
-          <w:sz w:val="24"/>
-        </w:rPr>
-        <w:t>peneinkäufe benachrichtigt werden.</w:t>
+        <w:t xml:space="preserve">Der Nutzer kann sich auch mit seinem FB-Profil oder via Twitter bei der App anmelden. Zudem können noch nicht registrierte Leute durch „Dummys“ ersetzt und im Nachhinein angemeldet werden. </w:t>
+      </w:r>
+    </w:p>
+    <w:p>
+      <w:pPr>
+        <w:rPr>
+          <w:rFonts w:ascii="CMR12" w:hAnsi="CMR12" w:cs="CMR12"/>
+          <w:sz w:val="24"/>
+        </w:rPr>
+      </w:pPr>
+      <w:r>
+        <w:rPr>
+          <w:rFonts w:ascii="CMR12" w:hAnsi="CMR12" w:cs="CMR12"/>
+          <w:sz w:val="24"/>
+        </w:rPr>
+        <w:t>Angemeldete Mitglieder können über Push-Notifications über den Stand der Gruppeneinkäufe benachrichtigt werden.</w:t>
       </w:r>
     </w:p>
     <w:p>
@@ -5197,6 +4869,7 @@
       </w:pPr>
       <w:bookmarkStart w:id="19" w:name="_Toc437434808"/>
       <w:r>
+        <w:lastRenderedPageBreak/>
         <w:t>Auswertung</w:t>
       </w:r>
       <w:bookmarkEnd w:id="19"/>
@@ -5340,362 +5013,292 @@
       </w:pPr>
       <w:bookmarkStart w:id="21" w:name="_Toc437434812"/>
       <w:r>
+        <w:lastRenderedPageBreak/>
         <w:t>Anwendungsbereiche</w:t>
       </w:r>
       <w:bookmarkEnd w:id="21"/>
     </w:p>
     <w:p>
       <w:r>
-        <w:t xml:space="preserve">Die EinkaufsApp wird vorerst lediglich auf allen </w:t>
-      </w:r>
-      <w:proofErr w:type="spellStart"/>
-      <w:r>
-        <w:t>Android</w:t>
-      </w:r>
-      <w:proofErr w:type="spellEnd"/>
-      <w:r>
-        <w:t xml:space="preserve"> fähigen Endgeräten laufen können.</w:t>
-      </w:r>
-      <w:r>
-        <w:t xml:space="preserve"> Eine Implementierung auf </w:t>
-      </w:r>
-      <w:proofErr w:type="spellStart"/>
-      <w:r>
-        <w:t>iOS</w:t>
-      </w:r>
-      <w:proofErr w:type="spellEnd"/>
+        <w:t>Die EinkaufsApp wird vorerst lediglich auf allen Android fähigen Endgeräten laufen können.</w:t>
+      </w:r>
+      <w:r>
+        <w:t xml:space="preserve"> Eine Implementierung auf iOS </w:t>
+      </w:r>
+      <w:r>
+        <w:t>basierte Endgeräte</w:t>
+      </w:r>
+      <w:r>
+        <w:t xml:space="preserve"> wird</w:t>
+      </w:r>
+      <w:r>
+        <w:t xml:space="preserve"> nach erfolgreichem</w:t>
+      </w:r>
+      <w:r>
+        <w:t xml:space="preserve"> Testing der Applikation in Angriff genommen.  </w:t>
+      </w:r>
+      <w:r>
+        <w:t>Da es sich hierbei um eine Hybrid</w:t>
+      </w:r>
+      <w:r>
+        <w:t>-A</w:t>
+      </w:r>
+      <w:r>
+        <w:t xml:space="preserve">pp </w:t>
+      </w:r>
+      <w:r>
+        <w:t>kann die Implementierung ohne großen Aufwand umgesetzt werden. Ein passendes Framework ist dementsprechend dafür vorgesehen.</w:t>
+      </w:r>
+    </w:p>
+    <w:p>
+      <w:r>
+        <w:t>E</w:t>
+      </w:r>
+      <w:r>
+        <w:t>ine Internetverbindung bei aktiver Nutzung</w:t>
+      </w:r>
+      <w:r>
+        <w:t xml:space="preserve"> muss</w:t>
+      </w:r>
+      <w:r>
+        <w:t xml:space="preserve"> bestehen.</w:t>
+      </w:r>
       <w:r>
         <w:t xml:space="preserve"> </w:t>
       </w:r>
       <w:r>
-        <w:t>basierte Endgeräte</w:t>
-      </w:r>
-      <w:r>
-        <w:t xml:space="preserve"> wird</w:t>
-      </w:r>
-      <w:r>
-        <w:t xml:space="preserve"> nach erfolgreichem</w:t>
+        <w:t>Eine Offline-Nutzung ist vorerst nicht vorgesehen.</w:t>
+      </w:r>
+    </w:p>
+    <w:p>
+      <w:r>
+        <w:t xml:space="preserve">Mit der angebotenen Lösung werden hauptsächlich Privatnutzer angesprochen. Für Geschäftskunden müssten weitere Funktionalitäten implementiert werden. </w:t>
+      </w:r>
+    </w:p>
+    <w:p/>
+    <w:p>
+      <w:pPr>
+        <w:pStyle w:val="berschrift1"/>
+      </w:pPr>
+      <w:bookmarkStart w:id="22" w:name="_Toc437434813"/>
+      <w:r>
+        <w:lastRenderedPageBreak/>
+        <w:t>Systemarchitektur</w:t>
+      </w:r>
+      <w:bookmarkEnd w:id="22"/>
+    </w:p>
+    <w:p>
+      <w:r>
+        <w:t>Um die oben genannten Funktionalitäten der Applikation umzusetzen müssen die genutzten</w:t>
+      </w:r>
+      <w:r>
+        <w:t xml:space="preserve"> Tools und Methoden</w:t>
+      </w:r>
+      <w:r>
+        <w:t xml:space="preserve"> klar definiert werden. </w:t>
+      </w:r>
+    </w:p>
+    <w:p>
+      <w:r>
+        <w:t>Wie schon erwähnt handelt es sich bei der EinkaufsApp um eine Hybrid-App</w:t>
+      </w:r>
+      <w:r>
+        <w:t>. Aspekte einer nativen und Web-App sind hierbei vereint.</w:t>
       </w:r>
       <w:r>
         <w:t xml:space="preserve"> </w:t>
       </w:r>
-      <w:proofErr w:type="spellStart"/>
-      <w:r>
-        <w:t>Testing</w:t>
-      </w:r>
-      <w:proofErr w:type="spellEnd"/>
-      <w:r>
-        <w:t xml:space="preserve"> der A</w:t>
-      </w:r>
-      <w:r>
-        <w:t>p</w:t>
-      </w:r>
-      <w:r>
-        <w:t xml:space="preserve">plikation in Angriff genommen.  </w:t>
-      </w:r>
-      <w:r>
-        <w:t>Da es sich hierbei um eine Hybrid</w:t>
-      </w:r>
-      <w:r>
-        <w:t>-A</w:t>
-      </w:r>
-      <w:r>
-        <w:t xml:space="preserve">pp </w:t>
-      </w:r>
-      <w:r>
-        <w:t>kann die Impleme</w:t>
-      </w:r>
-      <w:r>
-        <w:t>n</w:t>
-      </w:r>
-      <w:r>
-        <w:t>tierung ohne großen Aufwand umgesetzt werden. Ein passendes Framework ist demen</w:t>
-      </w:r>
-      <w:r>
-        <w:t>t</w:t>
-      </w:r>
-      <w:r>
-        <w:t>sprechend dafür vorgesehen.</w:t>
-      </w:r>
-    </w:p>
-    <w:p>
-      <w:r>
-        <w:t>E</w:t>
-      </w:r>
-      <w:r>
-        <w:t>ine Internetverbindung bei aktiver Nutzung</w:t>
-      </w:r>
-      <w:r>
-        <w:t xml:space="preserve"> muss</w:t>
-      </w:r>
-      <w:r>
-        <w:t xml:space="preserve"> bestehen.</w:t>
-      </w:r>
-      <w:r>
-        <w:t xml:space="preserve"> </w:t>
-      </w:r>
-      <w:r>
-        <w:t>Eine Offline-Nutzung ist vo</w:t>
-      </w:r>
-      <w:r>
-        <w:t>r</w:t>
-      </w:r>
-      <w:r>
-        <w:t>erst nicht vo</w:t>
-      </w:r>
-      <w:r>
-        <w:t>r</w:t>
-      </w:r>
-      <w:r>
-        <w:t>gesehen.</w:t>
-      </w:r>
-    </w:p>
-    <w:p>
-      <w:r>
-        <w:t>Mit der angebotenen Lösung werden hauptsächlich Privatnutzer angesprochen. Für G</w:t>
-      </w:r>
-      <w:r>
-        <w:t>e</w:t>
-      </w:r>
-      <w:r>
-        <w:t xml:space="preserve">schäftskunden müssten weitere Funktionalitäten implementiert werden. </w:t>
-      </w:r>
+      <w:r>
+        <w:t xml:space="preserve">Die </w:t>
+      </w:r>
+      <w:r>
+        <w:t>Applikati</w:t>
+      </w:r>
+      <w:r>
+        <w:t>on kann</w:t>
+      </w:r>
+      <w:r>
+        <w:t xml:space="preserve"> auf die</w:t>
+      </w:r>
+      <w:r>
+        <w:t>se Art und Weise</w:t>
+      </w:r>
+      <w:r>
+        <w:t xml:space="preserve"> unproblematisch sowohl für iOS Betriebssysteme wie auch Android basier</w:t>
+      </w:r>
+      <w:r>
+        <w:t>te Operation S</w:t>
+      </w:r>
+      <w:r>
+        <w:t>ystems deployed</w:t>
+      </w:r>
+      <w:r>
+        <w:t xml:space="preserve"> werden. Das bedeutet im Wesentlichen, dass dadurch der Nutzerbereich ausgeprägter ist, als bei einer nativen App. Zukünftige Änderungen sind zudem leichter durchzuführen, da die Applogik auf dem Server liegt</w:t>
+      </w:r>
+      <w:r>
+        <w:t>.</w:t>
+      </w:r>
+    </w:p>
+    <w:p>
+      <w:r>
+        <w:t>//*</w:t>
+      </w:r>
+    </w:p>
+    <w:p>
+      <w:r>
+        <w:t>Eine Vielzahl an Tools und Frameworks werden ebenfalls geboten. Somit wird die Komplexität der Entwicklung erleichtert.</w:t>
+      </w:r>
+    </w:p>
+    <w:p>
+      <w:r>
+        <w:t>Außerdem besteht eine gute Synergie zum Daten</w:t>
+      </w:r>
+    </w:p>
+    <w:p>
+      <w:r>
+        <w:t>*//</w:t>
+      </w:r>
+    </w:p>
+    <w:p>
+      <w:r>
+        <w:t xml:space="preserve">Nachteil einer Hybrid-App sind die eingeschränkten </w:t>
+      </w:r>
+      <w:r>
+        <w:t>Anwendungsbereiche im Gegenzug zu einer nativen App. Die Kapazitäten eines Betriebssystems werden nicht vollständig ausgelastet, sodass einige Features, zum Beispiel der verbesserten Bedienbarkeit der App, nicht genutzt werden können.</w:t>
+      </w:r>
+    </w:p>
+    <w:p>
+      <w:r>
+        <w:t xml:space="preserve">Nichtdestotrotz </w:t>
+      </w:r>
+      <w:r>
+        <w:t>bietet die Hybrid-App vor allem die Plattformunabhängigkeit, was bedeutet, dass keine weiteren Entwickler benötigt werden um die Software auf unterschiedliche OS zu  implementieren, was im Endeffekt kostensparend ist.</w:t>
+      </w:r>
+    </w:p>
+    <w:p>
+      <w:pPr>
+        <w:pStyle w:val="berschrift2"/>
+      </w:pPr>
+      <w:bookmarkStart w:id="23" w:name="_Toc437434814"/>
+      <w:r>
+        <w:t>Modell-View-Controller</w:t>
+      </w:r>
+      <w:bookmarkEnd w:id="23"/>
+    </w:p>
+    <w:p>
+      <w:pPr>
+        <w:pStyle w:val="berschrift2"/>
+      </w:pPr>
+      <w:bookmarkStart w:id="24" w:name="_Toc437434815"/>
+      <w:r>
+        <w:t>MongoDB</w:t>
+      </w:r>
+      <w:bookmarkEnd w:id="24"/>
+    </w:p>
+    <w:p>
+      <w:pPr>
+        <w:pStyle w:val="berschrift2"/>
+      </w:pPr>
+      <w:bookmarkStart w:id="25" w:name="_Toc437434816"/>
+      <w:r>
+        <w:t>OpenShift Server</w:t>
+      </w:r>
+      <w:bookmarkEnd w:id="25"/>
+    </w:p>
+    <w:p>
+      <w:r>
+        <w:t>Der OpenShift Server ist</w:t>
+      </w:r>
+      <w:r>
+        <w:t>, im ersten Preismodell,</w:t>
+      </w:r>
+      <w:r>
+        <w:t xml:space="preserve"> eine kostenfreie Möglichkeit hinsichtlich der Entwicklung des Backends einer App. Es handelt sich hierbei um eine Cloudlösung, die eine schnelle Umsetzung ermöglicht, da keine eigentlichen Server aufgestellt werden müssen. Zudem ist das HTTPS Zertifikat mit dabei und keine weiteren Konfigurationen fallen an. </w:t>
+      </w:r>
+    </w:p>
+    <w:p>
+      <w:r>
+        <w:t xml:space="preserve">Über das Portal können die Cartridges  </w:t>
+      </w:r>
+      <w:r>
+        <w:t xml:space="preserve">direkt </w:t>
+      </w:r>
+      <w:r>
+        <w:t xml:space="preserve">über </w:t>
+      </w:r>
+      <w:r>
+        <w:t>das Webinterface und müssen nicht wie bei einem Rootserver über die Commandozeile verwaltet werden. Cartidges sind z. B. die MongoDB</w:t>
+      </w:r>
+      <w:r>
+        <w:t>, die für die EInkaufsApp genutzte Datenbank, NodeJS, einem Tool, welches javascript als Serversprache ausführt</w:t>
+      </w:r>
+      <w:r>
+        <w:t xml:space="preserve"> um die Serverlogik abzubilden um die Webseite zu bauen</w:t>
+      </w:r>
+      <w:r>
+        <w:t xml:space="preserve"> und Express</w:t>
+      </w:r>
+      <w:r>
+        <w:t>, einem Framework für die Webentwicklung auf Basis von NodeJS um Routes zu er</w:t>
+      </w:r>
+      <w:bookmarkStart w:id="26" w:name="_GoBack"/>
+      <w:bookmarkEnd w:id="26"/>
+      <w:r>
+        <w:t>stellen, die mit der API zusammenhängt und eine Schnittstelle zum Rendering Engin Jade bereitstellt. Jade generiert in dem Zusammenhang automatisch HTML-Code für Modell-View-Controller</w:t>
+      </w:r>
+      <w:r>
+        <w:t xml:space="preserve">. </w:t>
+      </w:r>
+    </w:p>
+    <w:p>
+      <w:r>
+        <w:t xml:space="preserve">Im Prozess der Entwicklung ist eine Verknüpfung zu Git möglich, </w:t>
+      </w:r>
+      <w:r>
+        <w:t>einem Versionsmanagement-To</w:t>
+      </w:r>
+      <w:r>
+        <w:t xml:space="preserve">ol. </w:t>
+      </w:r>
+      <w:r>
+        <w:t>Werden</w:t>
+      </w:r>
+      <w:r>
+        <w:t xml:space="preserve"> über das Kommando „git push“ Änderungen aktualisiert, werden die Programme auf dem Server automatisch gestartet.</w:t>
+      </w:r>
+    </w:p>
+    <w:p>
+      <w:pPr>
+        <w:pStyle w:val="berschrift2"/>
+      </w:pPr>
+      <w:bookmarkStart w:id="27" w:name="_Toc437434817"/>
+      <w:r>
+        <w:lastRenderedPageBreak/>
+        <w:t>Weitere Tools</w:t>
+      </w:r>
+      <w:bookmarkEnd w:id="27"/>
     </w:p>
     <w:p/>
     <w:p>
       <w:pPr>
         <w:pStyle w:val="berschrift1"/>
       </w:pPr>
-      <w:bookmarkStart w:id="22" w:name="_Toc437434813"/>
-      <w:r>
-        <w:t>Systemarchitektur</w:t>
-      </w:r>
-      <w:bookmarkEnd w:id="22"/>
-    </w:p>
-    <w:p>
-      <w:r>
-        <w:t>Um die oben genannten Funktionalitäten der Applikation umzusetzen müssen die genut</w:t>
-      </w:r>
-      <w:r>
-        <w:t>z</w:t>
-      </w:r>
-      <w:r>
-        <w:t>ten</w:t>
-      </w:r>
-      <w:r>
-        <w:t xml:space="preserve"> Tools und Methoden</w:t>
-      </w:r>
-      <w:r>
-        <w:t xml:space="preserve"> klar definiert werden. </w:t>
-      </w:r>
-    </w:p>
-    <w:p>
-      <w:r>
-        <w:t>Wie schon erwähnt handelt es sich bei der EinkaufsApp um eine Hybrid-App</w:t>
-      </w:r>
-      <w:r>
-        <w:t>. Aspekte einer nativen und Web-App sind hierbei vereint.</w:t>
-      </w:r>
-      <w:r>
-        <w:t xml:space="preserve"> </w:t>
-      </w:r>
-      <w:r>
-        <w:t xml:space="preserve">Die </w:t>
-      </w:r>
-      <w:r>
-        <w:t>Applikati</w:t>
-      </w:r>
-      <w:r>
-        <w:t>on kann</w:t>
-      </w:r>
-      <w:r>
-        <w:t xml:space="preserve"> auf die</w:t>
-      </w:r>
-      <w:r>
-        <w:t>se Art und Weise</w:t>
-      </w:r>
-      <w:r>
-        <w:t xml:space="preserve"> unproblematisch sowohl für </w:t>
-      </w:r>
-      <w:proofErr w:type="spellStart"/>
-      <w:r>
-        <w:t>iOS</w:t>
-      </w:r>
-      <w:proofErr w:type="spellEnd"/>
-      <w:r>
-        <w:t xml:space="preserve"> Betriebssysteme wie auch </w:t>
-      </w:r>
-      <w:proofErr w:type="spellStart"/>
-      <w:r>
-        <w:t>Android</w:t>
-      </w:r>
-      <w:proofErr w:type="spellEnd"/>
-      <w:r>
-        <w:t xml:space="preserve"> basier</w:t>
-      </w:r>
-      <w:r>
-        <w:t>te Operation S</w:t>
-      </w:r>
-      <w:r>
-        <w:t>y</w:t>
-      </w:r>
-      <w:r>
-        <w:t>s</w:t>
-      </w:r>
-      <w:r>
-        <w:t xml:space="preserve">tems </w:t>
-      </w:r>
-      <w:proofErr w:type="spellStart"/>
-      <w:r>
-        <w:t>deployed</w:t>
-      </w:r>
-      <w:proofErr w:type="spellEnd"/>
-      <w:r>
-        <w:t xml:space="preserve"> werden. Das bedeutet im Wesentlichen, dass dadurch der Nutzerbereich ausgeprägter ist, als bei einer nativen App. Zukünftige Änderungen sind zudem leichter durchzuführen, da die </w:t>
-      </w:r>
-      <w:proofErr w:type="spellStart"/>
-      <w:r>
-        <w:t>Applogik</w:t>
-      </w:r>
-      <w:proofErr w:type="spellEnd"/>
-      <w:r>
-        <w:t xml:space="preserve"> auf dem Server liegt</w:t>
+      <w:bookmarkStart w:id="28" w:name="_Toc437434818"/>
+      <w:r>
+        <w:lastRenderedPageBreak/>
+        <w:t>Use Cases</w:t>
+      </w:r>
+      <w:bookmarkEnd w:id="28"/>
+    </w:p>
+    <w:p>
+      <w:r>
+        <w:t>Im Anhang finden Sie den Use Case „Einkauf lesen“</w:t>
       </w:r>
       <w:r>
         <w:t>.</w:t>
       </w:r>
     </w:p>
     <w:p>
-      <w:r>
-        <w:t>Eine Vielzahl an Tools und Frameworks werden ebenfalls geboten. Somit wird die Kompl</w:t>
-      </w:r>
-      <w:r>
-        <w:t>e</w:t>
-      </w:r>
-      <w:r>
-        <w:t>xität der Entwicklung erleichtert.</w:t>
-      </w:r>
-    </w:p>
-    <w:p>
-      <w:r>
-        <w:t>Außerdem besteht eine gute Synergie zum Daten</w:t>
-      </w:r>
-    </w:p>
-    <w:p>
-      <w:r>
-        <w:t xml:space="preserve">Nachteil einer Hybrid-App sind die eingeschränkten </w:t>
-      </w:r>
-      <w:r>
-        <w:t>Anwendungsbereiche im Gegenzug zu einer nativen App. Die Kapazitäten eines Betriebssystems werden nicht vollständig ausg</w:t>
-      </w:r>
-      <w:r>
-        <w:t>e</w:t>
-      </w:r>
-      <w:r>
-        <w:t xml:space="preserve">lastet, sodass einige Features, zum Beispiel der verbesserten </w:t>
-      </w:r>
-      <w:proofErr w:type="spellStart"/>
-      <w:r>
-        <w:t>Bedienbarkeit</w:t>
-      </w:r>
-      <w:proofErr w:type="spellEnd"/>
-      <w:r>
-        <w:t xml:space="preserve"> der App, nicht genutzt werden können.</w:t>
-      </w:r>
-    </w:p>
-    <w:p>
-      <w:r>
-        <w:t xml:space="preserve">Nichtdestotrotz </w:t>
-      </w:r>
-      <w:r>
-        <w:t>bietet die Hybrid-App vor allem die Plattformunabhängigkeit, was bedeutet, dass keine weiteren Entwickler benötigt werden um die Software auf unterschiedliche OS zu  implementieren, was im Endeffekt kostensparend ist.</w:t>
-      </w:r>
-    </w:p>
-    <w:p>
-      <w:pPr>
-        <w:pStyle w:val="berschrift2"/>
-      </w:pPr>
-      <w:bookmarkStart w:id="23" w:name="_Toc437434814"/>
-      <w:r>
-        <w:t>Modell-View-Controller</w:t>
-      </w:r>
-      <w:bookmarkEnd w:id="23"/>
-    </w:p>
-    <w:p>
-      <w:pPr>
-        <w:pStyle w:val="berschrift2"/>
-      </w:pPr>
-      <w:bookmarkStart w:id="24" w:name="_Toc437434815"/>
-      <w:proofErr w:type="spellStart"/>
-      <w:r>
-        <w:t>MongoDB</w:t>
-      </w:r>
-      <w:bookmarkEnd w:id="24"/>
-      <w:proofErr w:type="spellEnd"/>
-    </w:p>
-    <w:p>
-      <w:pPr>
-        <w:pStyle w:val="berschrift2"/>
-      </w:pPr>
-      <w:bookmarkStart w:id="25" w:name="_Toc437434816"/>
-      <w:proofErr w:type="spellStart"/>
-      <w:r>
-        <w:t>OpenShift</w:t>
-      </w:r>
-      <w:proofErr w:type="spellEnd"/>
-      <w:r>
-        <w:t xml:space="preserve"> Server</w:t>
-      </w:r>
-      <w:bookmarkEnd w:id="25"/>
-    </w:p>
-    <w:p>
-      <w:pPr>
-        <w:pStyle w:val="berschrift2"/>
-      </w:pPr>
-      <w:bookmarkStart w:id="26" w:name="_Toc437434817"/>
-      <w:r>
-        <w:t>Weitere Tools</w:t>
-      </w:r>
-      <w:bookmarkEnd w:id="26"/>
-    </w:p>
-    <w:p/>
-    <w:p>
-      <w:pPr>
-        <w:pStyle w:val="berschrift1"/>
-      </w:pPr>
-      <w:bookmarkStart w:id="27" w:name="_Toc437434818"/>
-      <w:proofErr w:type="spellStart"/>
-      <w:r>
-        <w:t>Use</w:t>
-      </w:r>
-      <w:proofErr w:type="spellEnd"/>
-      <w:r>
-        <w:t xml:space="preserve"> </w:t>
-      </w:r>
-      <w:proofErr w:type="spellStart"/>
-      <w:r>
-        <w:t>Cases</w:t>
-      </w:r>
-      <w:bookmarkEnd w:id="27"/>
-      <w:proofErr w:type="spellEnd"/>
-    </w:p>
-    <w:p>
-      <w:r>
-        <w:t xml:space="preserve">Im Anhang finden Sie den </w:t>
-      </w:r>
-      <w:proofErr w:type="spellStart"/>
-      <w:r>
-        <w:t>Use</w:t>
-      </w:r>
-      <w:proofErr w:type="spellEnd"/>
-      <w:r>
-        <w:t xml:space="preserve"> Case „Einkauf lesen“</w:t>
-      </w:r>
-      <w:r>
-        <w:t>.</w:t>
-      </w:r>
-    </w:p>
-    <w:p>
       <w:pPr>
         <w:spacing w:after="0"/>
       </w:pPr>
@@ -5704,42 +5307,38 @@
       <w:pPr>
         <w:pStyle w:val="Anhangheadline"/>
       </w:pPr>
-      <w:bookmarkStart w:id="28" w:name="_Toc437434819"/>
+      <w:bookmarkStart w:id="29" w:name="_Toc437434819"/>
       <w:bookmarkEnd w:id="9"/>
       <w:bookmarkEnd w:id="10"/>
       <w:bookmarkEnd w:id="11"/>
       <w:r>
+        <w:lastRenderedPageBreak/>
         <w:t>Beispielanhang</w:t>
       </w:r>
-      <w:bookmarkEnd w:id="28"/>
+      <w:bookmarkEnd w:id="29"/>
     </w:p>
     <w:p>
       <w:pPr>
         <w:pStyle w:val="Anhangsubheadline"/>
       </w:pPr>
-      <w:bookmarkStart w:id="29" w:name="_Toc437434820"/>
-      <w:proofErr w:type="spellStart"/>
-      <w:r>
-        <w:t>Use</w:t>
-      </w:r>
-      <w:proofErr w:type="spellEnd"/>
-      <w:r>
-        <w:t xml:space="preserve"> Case Einkauf einlesen</w:t>
-      </w:r>
-      <w:bookmarkEnd w:id="29"/>
+      <w:bookmarkStart w:id="30" w:name="_Toc437434820"/>
+      <w:r>
+        <w:t>Use Case Einkauf einlesen</w:t>
+      </w:r>
+      <w:bookmarkEnd w:id="30"/>
     </w:p>
     <w:p>
       <w:pPr>
         <w:pStyle w:val="Anhangsubheadline2"/>
       </w:pPr>
-      <w:bookmarkStart w:id="30" w:name="_Toc437434821"/>
+      <w:bookmarkStart w:id="31" w:name="_Toc437434821"/>
       <w:r>
         <w:t xml:space="preserve">Beispielüberschrift </w:t>
       </w:r>
       <w:r>
         <w:t>im Anhang</w:t>
       </w:r>
-      <w:bookmarkEnd w:id="30"/>
+      <w:bookmarkEnd w:id="31"/>
     </w:p>
     <w:p>
       <w:pPr>
@@ -5768,8 +5367,9 @@
       <w:pPr>
         <w:pStyle w:val="Anhangheadline"/>
       </w:pPr>
-      <w:bookmarkStart w:id="31" w:name="_Toc437434822"/>
-      <w:r>
+      <w:bookmarkStart w:id="32" w:name="_Toc437434822"/>
+      <w:r>
+        <w:lastRenderedPageBreak/>
         <w:t>Mit</w:t>
       </w:r>
       <w:r>
@@ -5778,13 +5378,13 @@
       <w:r>
         <w:t>geltende Unterlagen</w:t>
       </w:r>
-      <w:bookmarkEnd w:id="31"/>
+      <w:bookmarkEnd w:id="32"/>
     </w:p>
     <w:p>
       <w:pPr>
         <w:pStyle w:val="Anhangsubheadline"/>
       </w:pPr>
-      <w:bookmarkStart w:id="32" w:name="_Toc437434823"/>
+      <w:bookmarkStart w:id="33" w:name="_Toc437434823"/>
       <w:r>
         <w:t>Mit</w:t>
       </w:r>
@@ -5806,14 +5406,14 @@
       <w:r>
         <w:t>1</w:t>
       </w:r>
-      <w:bookmarkEnd w:id="32"/>
+      <w:bookmarkEnd w:id="33"/>
     </w:p>
     <w:p/>
     <w:p>
       <w:pPr>
         <w:pStyle w:val="Anhangsubheadline"/>
       </w:pPr>
-      <w:bookmarkStart w:id="33" w:name="_Toc437434824"/>
+      <w:bookmarkStart w:id="34" w:name="_Toc437434824"/>
       <w:r>
         <w:t>Mit</w:t>
       </w:r>
@@ -5835,7 +5435,7 @@
       <w:r>
         <w:t xml:space="preserve"> 2</w:t>
       </w:r>
-      <w:bookmarkEnd w:id="33"/>
+      <w:bookmarkEnd w:id="34"/>
     </w:p>
     <w:p/>
     <w:sectPr>
@@ -6062,7 +5662,7 @@
 </file>
 
 <file path=word/endnotes.xml><?xml version="1.0" encoding="utf-8"?>
-<w:endnotes xmlns:ve="http://schemas.openxmlformats.org/markup-compatibility/2006" xmlns:o="urn:schemas-microsoft-com:office:office" xmlns:r="http://schemas.openxmlformats.org/officeDocument/2006/relationships" xmlns:m="http://schemas.openxmlformats.org/officeDocument/2006/math" xmlns:v="urn:schemas-microsoft-com:vml" xmlns:wp="http://schemas.openxmlformats.org/drawingml/2006/wordprocessingDrawing" xmlns:w10="urn:schemas-microsoft-com:office:word" xmlns:w="http://schemas.openxmlformats.org/wordprocessingml/2006/main" xmlns:wne="http://schemas.microsoft.com/office/word/2006/wordml">
+<w:endnotes xmlns:wpc="http://schemas.microsoft.com/office/word/2010/wordprocessingCanvas" xmlns:mc="http://schemas.openxmlformats.org/markup-compatibility/2006" xmlns:o="urn:schemas-microsoft-com:office:office" xmlns:r="http://schemas.openxmlformats.org/officeDocument/2006/relationships" xmlns:m="http://schemas.openxmlformats.org/officeDocument/2006/math" xmlns:v="urn:schemas-microsoft-com:vml" xmlns:wp14="http://schemas.microsoft.com/office/word/2010/wordprocessingDrawing" xmlns:wp="http://schemas.openxmlformats.org/drawingml/2006/wordprocessingDrawing" xmlns:w10="urn:schemas-microsoft-com:office:word" xmlns:w="http://schemas.openxmlformats.org/wordprocessingml/2006/main" xmlns:w14="http://schemas.microsoft.com/office/word/2010/wordml" xmlns:w15="http://schemas.microsoft.com/office/word/2012/wordml" xmlns:wpg="http://schemas.microsoft.com/office/word/2010/wordprocessingGroup" xmlns:wpi="http://schemas.microsoft.com/office/word/2010/wordprocessingInk" xmlns:wne="http://schemas.microsoft.com/office/word/2006/wordml" xmlns:wps="http://schemas.microsoft.com/office/word/2010/wordprocessingShape" mc:Ignorable="w14 w15 wp14">
   <w:endnote w:type="separator" w:id="-1">
     <w:p>
       <w:r>
@@ -6081,7 +5681,7 @@
 </file>
 
 <file path=word/footer1.xml><?xml version="1.0" encoding="utf-8"?>
-<w:ftr xmlns:ve="http://schemas.openxmlformats.org/markup-compatibility/2006" xmlns:o="urn:schemas-microsoft-com:office:office" xmlns:r="http://schemas.openxmlformats.org/officeDocument/2006/relationships" xmlns:m="http://schemas.openxmlformats.org/officeDocument/2006/math" xmlns:v="urn:schemas-microsoft-com:vml" xmlns:wp="http://schemas.openxmlformats.org/drawingml/2006/wordprocessingDrawing" xmlns:w10="urn:schemas-microsoft-com:office:word" xmlns:w="http://schemas.openxmlformats.org/wordprocessingml/2006/main" xmlns:wne="http://schemas.microsoft.com/office/word/2006/wordml">
+<w:ftr xmlns:wpc="http://schemas.microsoft.com/office/word/2010/wordprocessingCanvas" xmlns:mc="http://schemas.openxmlformats.org/markup-compatibility/2006" xmlns:o="urn:schemas-microsoft-com:office:office" xmlns:r="http://schemas.openxmlformats.org/officeDocument/2006/relationships" xmlns:m="http://schemas.openxmlformats.org/officeDocument/2006/math" xmlns:v="urn:schemas-microsoft-com:vml" xmlns:wp14="http://schemas.microsoft.com/office/word/2010/wordprocessingDrawing" xmlns:wp="http://schemas.openxmlformats.org/drawingml/2006/wordprocessingDrawing" xmlns:w10="urn:schemas-microsoft-com:office:word" xmlns:w="http://schemas.openxmlformats.org/wordprocessingml/2006/main" xmlns:w14="http://schemas.microsoft.com/office/word/2010/wordml" xmlns:w15="http://schemas.microsoft.com/office/word/2012/wordml" xmlns:wpg="http://schemas.microsoft.com/office/word/2010/wordprocessingGroup" xmlns:wpi="http://schemas.microsoft.com/office/word/2010/wordprocessingInk" xmlns:wne="http://schemas.microsoft.com/office/word/2006/wordml" xmlns:wps="http://schemas.microsoft.com/office/word/2010/wordprocessingShape" mc:Ignorable="w14 w15 wp14">
   <w:p>
     <w:pPr>
       <w:pStyle w:val="HorizontaleLinie"/>
@@ -6112,7 +5712,7 @@
         <w:bottom w:w="57" w:type="dxa"/>
         <w:right w:w="28" w:type="dxa"/>
       </w:tblCellMar>
-      <w:tblLook w:val="01E0"/>
+      <w:tblLook w:val="01E0" w:firstRow="1" w:lastRow="1" w:firstColumn="1" w:lastColumn="1" w:noHBand="0" w:noVBand="0"/>
     </w:tblPr>
     <w:tblGrid>
       <w:gridCol w:w="1729"/>
@@ -6278,7 +5878,7 @@
 </file>
 
 <file path=word/footer2.xml><?xml version="1.0" encoding="utf-8"?>
-<w:ftr xmlns:ve="http://schemas.openxmlformats.org/markup-compatibility/2006" xmlns:o="urn:schemas-microsoft-com:office:office" xmlns:r="http://schemas.openxmlformats.org/officeDocument/2006/relationships" xmlns:m="http://schemas.openxmlformats.org/officeDocument/2006/math" xmlns:v="urn:schemas-microsoft-com:vml" xmlns:wp="http://schemas.openxmlformats.org/drawingml/2006/wordprocessingDrawing" xmlns:w10="urn:schemas-microsoft-com:office:word" xmlns:w="http://schemas.openxmlformats.org/wordprocessingml/2006/main" xmlns:wne="http://schemas.microsoft.com/office/word/2006/wordml">
+<w:ftr xmlns:wpc="http://schemas.microsoft.com/office/word/2010/wordprocessingCanvas" xmlns:mc="http://schemas.openxmlformats.org/markup-compatibility/2006" xmlns:o="urn:schemas-microsoft-com:office:office" xmlns:r="http://schemas.openxmlformats.org/officeDocument/2006/relationships" xmlns:m="http://schemas.openxmlformats.org/officeDocument/2006/math" xmlns:v="urn:schemas-microsoft-com:vml" xmlns:wp14="http://schemas.microsoft.com/office/word/2010/wordprocessingDrawing" xmlns:wp="http://schemas.openxmlformats.org/drawingml/2006/wordprocessingDrawing" xmlns:w10="urn:schemas-microsoft-com:office:word" xmlns:w="http://schemas.openxmlformats.org/wordprocessingml/2006/main" xmlns:w14="http://schemas.microsoft.com/office/word/2010/wordml" xmlns:w15="http://schemas.microsoft.com/office/word/2012/wordml" xmlns:wpg="http://schemas.microsoft.com/office/word/2010/wordprocessingGroup" xmlns:wpi="http://schemas.microsoft.com/office/word/2010/wordprocessingInk" xmlns:wne="http://schemas.microsoft.com/office/word/2006/wordml" xmlns:wps="http://schemas.microsoft.com/office/word/2010/wordprocessingShape" mc:Ignorable="w14 w15 wp14">
   <w:p>
     <w:pPr>
       <w:pStyle w:val="RechtlicherTextDruckangaben"/>
@@ -6318,15 +5918,7 @@
       <w:fldChar w:fldCharType="end"/>
     </w:r>
     <w:r>
-      <w:t xml:space="preserve"> </w:t>
-    </w:r>
-    <w:proofErr w:type="spellStart"/>
-    <w:r>
-      <w:t>by</w:t>
-    </w:r>
-    <w:proofErr w:type="spellEnd"/>
-    <w:r>
-      <w:t xml:space="preserve"> </w:t>
+      <w:t xml:space="preserve"> by </w:t>
     </w:r>
     <w:r>
       <w:fldChar w:fldCharType="begin"/>
@@ -6394,7 +5986,7 @@
 </file>
 
 <file path=word/footer3.xml><?xml version="1.0" encoding="utf-8"?>
-<w:ftr xmlns:ve="http://schemas.openxmlformats.org/markup-compatibility/2006" xmlns:o="urn:schemas-microsoft-com:office:office" xmlns:r="http://schemas.openxmlformats.org/officeDocument/2006/relationships" xmlns:m="http://schemas.openxmlformats.org/officeDocument/2006/math" xmlns:v="urn:schemas-microsoft-com:vml" xmlns:wp="http://schemas.openxmlformats.org/drawingml/2006/wordprocessingDrawing" xmlns:w10="urn:schemas-microsoft-com:office:word" xmlns:w="http://schemas.openxmlformats.org/wordprocessingml/2006/main" xmlns:wne="http://schemas.microsoft.com/office/word/2006/wordml">
+<w:ftr xmlns:wpc="http://schemas.microsoft.com/office/word/2010/wordprocessingCanvas" xmlns:mc="http://schemas.openxmlformats.org/markup-compatibility/2006" xmlns:o="urn:schemas-microsoft-com:office:office" xmlns:r="http://schemas.openxmlformats.org/officeDocument/2006/relationships" xmlns:m="http://schemas.openxmlformats.org/officeDocument/2006/math" xmlns:v="urn:schemas-microsoft-com:vml" xmlns:wp14="http://schemas.microsoft.com/office/word/2010/wordprocessingDrawing" xmlns:wp="http://schemas.openxmlformats.org/drawingml/2006/wordprocessingDrawing" xmlns:w10="urn:schemas-microsoft-com:office:word" xmlns:w="http://schemas.openxmlformats.org/wordprocessingml/2006/main" xmlns:w14="http://schemas.microsoft.com/office/word/2010/wordml" xmlns:w15="http://schemas.microsoft.com/office/word/2012/wordml" xmlns:wpg="http://schemas.microsoft.com/office/word/2010/wordprocessingGroup" xmlns:wpi="http://schemas.microsoft.com/office/word/2010/wordprocessingInk" xmlns:wne="http://schemas.microsoft.com/office/word/2006/wordml" xmlns:wps="http://schemas.microsoft.com/office/word/2010/wordprocessingShape" mc:Ignorable="w14 w15 wp14">
   <w:p>
     <w:pPr>
       <w:pStyle w:val="Fuzeile"/>
@@ -6462,7 +6054,7 @@
 </file>
 
 <file path=word/footer4.xml><?xml version="1.0" encoding="utf-8"?>
-<w:ftr xmlns:ve="http://schemas.openxmlformats.org/markup-compatibility/2006" xmlns:o="urn:schemas-microsoft-com:office:office" xmlns:r="http://schemas.openxmlformats.org/officeDocument/2006/relationships" xmlns:m="http://schemas.openxmlformats.org/officeDocument/2006/math" xmlns:v="urn:schemas-microsoft-com:vml" xmlns:wp="http://schemas.openxmlformats.org/drawingml/2006/wordprocessingDrawing" xmlns:w10="urn:schemas-microsoft-com:office:word" xmlns:w="http://schemas.openxmlformats.org/wordprocessingml/2006/main" xmlns:wne="http://schemas.microsoft.com/office/word/2006/wordml">
+<w:ftr xmlns:wpc="http://schemas.microsoft.com/office/word/2010/wordprocessingCanvas" xmlns:mc="http://schemas.openxmlformats.org/markup-compatibility/2006" xmlns:o="urn:schemas-microsoft-com:office:office" xmlns:r="http://schemas.openxmlformats.org/officeDocument/2006/relationships" xmlns:m="http://schemas.openxmlformats.org/officeDocument/2006/math" xmlns:v="urn:schemas-microsoft-com:vml" xmlns:wp14="http://schemas.microsoft.com/office/word/2010/wordprocessingDrawing" xmlns:wp="http://schemas.openxmlformats.org/drawingml/2006/wordprocessingDrawing" xmlns:w10="urn:schemas-microsoft-com:office:word" xmlns:w="http://schemas.openxmlformats.org/wordprocessingml/2006/main" xmlns:w14="http://schemas.microsoft.com/office/word/2010/wordml" xmlns:w15="http://schemas.microsoft.com/office/word/2012/wordml" xmlns:wpg="http://schemas.microsoft.com/office/word/2010/wordprocessingGroup" xmlns:wpi="http://schemas.microsoft.com/office/word/2010/wordprocessingInk" xmlns:wne="http://schemas.microsoft.com/office/word/2006/wordml" xmlns:wps="http://schemas.microsoft.com/office/word/2010/wordprocessingShape" mc:Ignorable="w14 w15 wp14">
   <w:p>
     <w:pPr>
       <w:pStyle w:val="HorizontaleLinie"/>
@@ -6494,7 +6086,7 @@
         <w:bottom w:w="57" w:type="dxa"/>
         <w:right w:w="28" w:type="dxa"/>
       </w:tblCellMar>
-      <w:tblLook w:val="01E0"/>
+      <w:tblLook w:val="01E0" w:firstRow="1" w:lastRow="1" w:firstColumn="1" w:lastColumn="1" w:noHBand="0" w:noVBand="0"/>
     </w:tblPr>
     <w:tblGrid>
       <w:gridCol w:w="7153"/>
@@ -6565,7 +6157,7 @@
               <w:rStyle w:val="Seitenzahl"/>
               <w:noProof/>
             </w:rPr>
-            <w:t>13</w:t>
+            <w:t>14</w:t>
           </w:r>
           <w:r>
             <w:rPr>
@@ -6602,7 +6194,7 @@
               <w:rStyle w:val="Seitenzahl"/>
               <w:noProof/>
             </w:rPr>
-            <w:t>16</w:t>
+            <w:t>17</w:t>
           </w:r>
           <w:r>
             <w:rPr>
@@ -6624,7 +6216,7 @@
 </file>
 
 <file path=word/footnotes.xml><?xml version="1.0" encoding="utf-8"?>
-<w:footnotes xmlns:ve="http://schemas.openxmlformats.org/markup-compatibility/2006" xmlns:o="urn:schemas-microsoft-com:office:office" xmlns:r="http://schemas.openxmlformats.org/officeDocument/2006/relationships" xmlns:m="http://schemas.openxmlformats.org/officeDocument/2006/math" xmlns:v="urn:schemas-microsoft-com:vml" xmlns:wp="http://schemas.openxmlformats.org/drawingml/2006/wordprocessingDrawing" xmlns:w10="urn:schemas-microsoft-com:office:word" xmlns:w="http://schemas.openxmlformats.org/wordprocessingml/2006/main" xmlns:wne="http://schemas.microsoft.com/office/word/2006/wordml">
+<w:footnotes xmlns:wpc="http://schemas.microsoft.com/office/word/2010/wordprocessingCanvas" xmlns:mc="http://schemas.openxmlformats.org/markup-compatibility/2006" xmlns:o="urn:schemas-microsoft-com:office:office" xmlns:r="http://schemas.openxmlformats.org/officeDocument/2006/relationships" xmlns:m="http://schemas.openxmlformats.org/officeDocument/2006/math" xmlns:v="urn:schemas-microsoft-com:vml" xmlns:wp14="http://schemas.microsoft.com/office/word/2010/wordprocessingDrawing" xmlns:wp="http://schemas.openxmlformats.org/drawingml/2006/wordprocessingDrawing" xmlns:w10="urn:schemas-microsoft-com:office:word" xmlns:w="http://schemas.openxmlformats.org/wordprocessingml/2006/main" xmlns:w14="http://schemas.microsoft.com/office/word/2010/wordml" xmlns:w15="http://schemas.microsoft.com/office/word/2012/wordml" xmlns:wpg="http://schemas.microsoft.com/office/word/2010/wordprocessingGroup" xmlns:wpi="http://schemas.microsoft.com/office/word/2010/wordprocessingInk" xmlns:wne="http://schemas.microsoft.com/office/word/2006/wordml" xmlns:wps="http://schemas.microsoft.com/office/word/2010/wordprocessingShape" mc:Ignorable="w14 w15 wp14">
   <w:footnote w:type="separator" w:id="-1">
     <w:p>
       <w:r>
@@ -6670,7 +6262,7 @@
 </file>
 
 <file path=word/header1.xml><?xml version="1.0" encoding="utf-8"?>
-<w:hdr xmlns:ve="http://schemas.openxmlformats.org/markup-compatibility/2006" xmlns:o="urn:schemas-microsoft-com:office:office" xmlns:r="http://schemas.openxmlformats.org/officeDocument/2006/relationships" xmlns:m="http://schemas.openxmlformats.org/officeDocument/2006/math" xmlns:v="urn:schemas-microsoft-com:vml" xmlns:wp="http://schemas.openxmlformats.org/drawingml/2006/wordprocessingDrawing" xmlns:w10="urn:schemas-microsoft-com:office:word" xmlns:w="http://schemas.openxmlformats.org/wordprocessingml/2006/main" xmlns:wne="http://schemas.microsoft.com/office/word/2006/wordml">
+<w:hdr xmlns:wpc="http://schemas.microsoft.com/office/word/2010/wordprocessingCanvas" xmlns:mc="http://schemas.openxmlformats.org/markup-compatibility/2006" xmlns:o="urn:schemas-microsoft-com:office:office" xmlns:r="http://schemas.openxmlformats.org/officeDocument/2006/relationships" xmlns:m="http://schemas.openxmlformats.org/officeDocument/2006/math" xmlns:v="urn:schemas-microsoft-com:vml" xmlns:wp14="http://schemas.microsoft.com/office/word/2010/wordprocessingDrawing" xmlns:wp="http://schemas.openxmlformats.org/drawingml/2006/wordprocessingDrawing" xmlns:w10="urn:schemas-microsoft-com:office:word" xmlns:w="http://schemas.openxmlformats.org/wordprocessingml/2006/main" xmlns:w14="http://schemas.microsoft.com/office/word/2010/wordml" xmlns:w15="http://schemas.microsoft.com/office/word/2012/wordml" xmlns:wpg="http://schemas.microsoft.com/office/word/2010/wordprocessingGroup" xmlns:wpi="http://schemas.microsoft.com/office/word/2010/wordprocessingInk" xmlns:wne="http://schemas.microsoft.com/office/word/2006/wordml" xmlns:wps="http://schemas.microsoft.com/office/word/2010/wordprocessingShape" mc:Ignorable="w14 w15 wp14">
   <w:p>
     <w:pPr>
       <w:pStyle w:val="Paginierung"/>
@@ -6729,7 +6321,7 @@
 </file>
 
 <file path=word/header2.xml><?xml version="1.0" encoding="utf-8"?>
-<w:hdr xmlns:ve="http://schemas.openxmlformats.org/markup-compatibility/2006" xmlns:o="urn:schemas-microsoft-com:office:office" xmlns:r="http://schemas.openxmlformats.org/officeDocument/2006/relationships" xmlns:m="http://schemas.openxmlformats.org/officeDocument/2006/math" xmlns:v="urn:schemas-microsoft-com:vml" xmlns:wp="http://schemas.openxmlformats.org/drawingml/2006/wordprocessingDrawing" xmlns:w10="urn:schemas-microsoft-com:office:word" xmlns:w="http://schemas.openxmlformats.org/wordprocessingml/2006/main" xmlns:wne="http://schemas.microsoft.com/office/word/2006/wordml">
+<w:hdr xmlns:wpc="http://schemas.microsoft.com/office/word/2010/wordprocessingCanvas" xmlns:mc="http://schemas.openxmlformats.org/markup-compatibility/2006" xmlns:o="urn:schemas-microsoft-com:office:office" xmlns:r="http://schemas.openxmlformats.org/officeDocument/2006/relationships" xmlns:m="http://schemas.openxmlformats.org/officeDocument/2006/math" xmlns:v="urn:schemas-microsoft-com:vml" xmlns:wp14="http://schemas.microsoft.com/office/word/2010/wordprocessingDrawing" xmlns:wp="http://schemas.openxmlformats.org/drawingml/2006/wordprocessingDrawing" xmlns:w10="urn:schemas-microsoft-com:office:word" xmlns:w="http://schemas.openxmlformats.org/wordprocessingml/2006/main" xmlns:w14="http://schemas.microsoft.com/office/word/2010/wordml" xmlns:w15="http://schemas.microsoft.com/office/word/2012/wordml" xmlns:wpg="http://schemas.microsoft.com/office/word/2010/wordprocessingGroup" xmlns:wpi="http://schemas.microsoft.com/office/word/2010/wordprocessingInk" xmlns:wne="http://schemas.microsoft.com/office/word/2006/wordml" xmlns:wps="http://schemas.microsoft.com/office/word/2010/wordprocessingShape" mc:Ignorable="w14 w15 wp14">
   <w:p>
     <w:pPr>
       <w:pStyle w:val="Kopfzeile"/>
@@ -6797,18 +6389,87 @@
         <w:noProof/>
         <w:szCs w:val="20"/>
       </w:rPr>
-      <w:pict>
-        <v:rect id="_x0000_s2049" style="position:absolute;margin-left:41.55pt;margin-top:416.55pt;width:517pt;height:391pt;z-index:-251657728;mso-wrap-edited:f;mso-position-horizontal-relative:page;mso-position-vertical-relative:page" wrapcoords="-30 0 -30 21529 21600 21529 21600 0 -30 0" stroked="f">
-          <w10:wrap anchorx="page" anchory="page"/>
-        </v:rect>
-      </w:pict>
+      <mc:AlternateContent>
+        <mc:Choice Requires="wps">
+          <w:drawing>
+            <wp:anchor distT="0" distB="0" distL="114300" distR="114300" simplePos="0" relativeHeight="251658752" behindDoc="1" locked="0" layoutInCell="1" allowOverlap="1">
+              <wp:simplePos x="0" y="0"/>
+              <wp:positionH relativeFrom="page">
+                <wp:posOffset>527685</wp:posOffset>
+              </wp:positionH>
+              <wp:positionV relativeFrom="page">
+                <wp:posOffset>5290185</wp:posOffset>
+              </wp:positionV>
+              <wp:extent cx="6565900" cy="4965700"/>
+              <wp:effectExtent l="3810" t="3810" r="2540" b="2540"/>
+              <wp:wrapNone/>
+              <wp:docPr id="1" name="Rectangle 1"/>
+              <wp:cNvGraphicFramePr>
+                <a:graphicFrameLocks xmlns:a="http://schemas.openxmlformats.org/drawingml/2006/main"/>
+              </wp:cNvGraphicFramePr>
+              <a:graphic xmlns:a="http://schemas.openxmlformats.org/drawingml/2006/main">
+                <a:graphicData uri="http://schemas.microsoft.com/office/word/2010/wordprocessingShape">
+                  <wps:wsp>
+                    <wps:cNvSpPr>
+                      <a:spLocks noChangeArrowheads="1"/>
+                    </wps:cNvSpPr>
+                    <wps:spPr bwMode="auto">
+                      <a:xfrm>
+                        <a:off x="0" y="0"/>
+                        <a:ext cx="6565900" cy="4965700"/>
+                      </a:xfrm>
+                      <a:prstGeom prst="rect">
+                        <a:avLst/>
+                      </a:prstGeom>
+                      <a:solidFill>
+                        <a:srgbClr val="FFFFFF"/>
+                      </a:solidFill>
+                      <a:ln>
+                        <a:noFill/>
+                      </a:ln>
+                      <a:extLst>
+                        <a:ext uri="{91240B29-F687-4F45-9708-019B960494DF}">
+                          <a14:hiddenLine xmlns:a14="http://schemas.microsoft.com/office/drawing/2010/main" w="9525">
+                            <a:solidFill>
+                              <a:srgbClr val="000000"/>
+                            </a:solidFill>
+                            <a:miter lim="800000"/>
+                            <a:headEnd/>
+                            <a:tailEnd/>
+                          </a14:hiddenLine>
+                        </a:ext>
+                      </a:extLst>
+                    </wps:spPr>
+                    <wps:bodyPr rot="0" vert="horz" wrap="square" lIns="91440" tIns="45720" rIns="91440" bIns="45720" anchor="t" anchorCtr="0" upright="1">
+                      <a:noAutofit/>
+                    </wps:bodyPr>
+                  </wps:wsp>
+                </a:graphicData>
+              </a:graphic>
+              <wp14:sizeRelH relativeFrom="page">
+                <wp14:pctWidth>0</wp14:pctWidth>
+              </wp14:sizeRelH>
+              <wp14:sizeRelV relativeFrom="page">
+                <wp14:pctHeight>0</wp14:pctHeight>
+              </wp14:sizeRelV>
+            </wp:anchor>
+          </w:drawing>
+        </mc:Choice>
+        <mc:Fallback>
+          <w:pict>
+            <v:rect w14:anchorId="0182FE39" id="Rectangle 1" o:spid="_x0000_s1026" style="position:absolute;margin-left:41.55pt;margin-top:416.55pt;width:517pt;height:391pt;z-index:-251657728;visibility:visible;mso-wrap-style:square;mso-width-percent:0;mso-height-percent:0;mso-wrap-distance-left:9pt;mso-wrap-distance-top:0;mso-wrap-distance-right:9pt;mso-wrap-distance-bottom:0;mso-position-horizontal:absolute;mso-position-horizontal-relative:page;mso-position-vertical:absolute;mso-position-vertical-relative:page;mso-width-percent:0;mso-height-percent:0;mso-width-relative:page;mso-height-relative:page;v-text-anchor:top" o:gfxdata="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" stroked="f">
+              <w10:wrap anchorx="page" anchory="page"/>
+            </v:rect>
+          </w:pict>
+        </mc:Fallback>
+      </mc:AlternateContent>
     </w:r>
   </w:p>
 </w:hdr>
 </file>
 
 <file path=word/header3.xml><?xml version="1.0" encoding="utf-8"?>
-<w:hdr xmlns:ve="http://schemas.openxmlformats.org/markup-compatibility/2006" xmlns:o="urn:schemas-microsoft-com:office:office" xmlns:r="http://schemas.openxmlformats.org/officeDocument/2006/relationships" xmlns:m="http://schemas.openxmlformats.org/officeDocument/2006/math" xmlns:v="urn:schemas-microsoft-com:vml" xmlns:wp="http://schemas.openxmlformats.org/drawingml/2006/wordprocessingDrawing" xmlns:w10="urn:schemas-microsoft-com:office:word" xmlns:w="http://schemas.openxmlformats.org/wordprocessingml/2006/main" xmlns:wne="http://schemas.microsoft.com/office/word/2006/wordml">
+<w:hdr xmlns:wpc="http://schemas.microsoft.com/office/word/2010/wordprocessingCanvas" xmlns:mc="http://schemas.openxmlformats.org/markup-compatibility/2006" xmlns:o="urn:schemas-microsoft-com:office:office" xmlns:r="http://schemas.openxmlformats.org/officeDocument/2006/relationships" xmlns:m="http://schemas.openxmlformats.org/officeDocument/2006/math" xmlns:v="urn:schemas-microsoft-com:vml" xmlns:wp14="http://schemas.microsoft.com/office/word/2010/wordprocessingDrawing" xmlns:wp="http://schemas.openxmlformats.org/drawingml/2006/wordprocessingDrawing" xmlns:w10="urn:schemas-microsoft-com:office:word" xmlns:w="http://schemas.openxmlformats.org/wordprocessingml/2006/main" xmlns:w14="http://schemas.microsoft.com/office/word/2010/wordml" xmlns:w15="http://schemas.microsoft.com/office/word/2012/wordml" xmlns:wpg="http://schemas.microsoft.com/office/word/2010/wordprocessingGroup" xmlns:wpi="http://schemas.microsoft.com/office/word/2010/wordprocessingInk" xmlns:wne="http://schemas.microsoft.com/office/word/2006/wordml" xmlns:wps="http://schemas.microsoft.com/office/word/2010/wordprocessingShape" mc:Ignorable="w14 w15 wp14">
   <w:p>
     <w:pPr>
       <w:pStyle w:val="Paginierung"/>
@@ -6853,7 +6514,7 @@
 </file>
 
 <file path=word/header4.xml><?xml version="1.0" encoding="utf-8"?>
-<w:hdr xmlns:ve="http://schemas.openxmlformats.org/markup-compatibility/2006" xmlns:o="urn:schemas-microsoft-com:office:office" xmlns:r="http://schemas.openxmlformats.org/officeDocument/2006/relationships" xmlns:m="http://schemas.openxmlformats.org/officeDocument/2006/math" xmlns:v="urn:schemas-microsoft-com:vml" xmlns:wp="http://schemas.openxmlformats.org/drawingml/2006/wordprocessingDrawing" xmlns:w10="urn:schemas-microsoft-com:office:word" xmlns:w="http://schemas.openxmlformats.org/wordprocessingml/2006/main" xmlns:wne="http://schemas.microsoft.com/office/word/2006/wordml">
+<w:hdr xmlns:wpc="http://schemas.microsoft.com/office/word/2010/wordprocessingCanvas" xmlns:mc="http://schemas.openxmlformats.org/markup-compatibility/2006" xmlns:o="urn:schemas-microsoft-com:office:office" xmlns:r="http://schemas.openxmlformats.org/officeDocument/2006/relationships" xmlns:m="http://schemas.openxmlformats.org/officeDocument/2006/math" xmlns:v="urn:schemas-microsoft-com:vml" xmlns:wp14="http://schemas.microsoft.com/office/word/2010/wordprocessingDrawing" xmlns:wp="http://schemas.openxmlformats.org/drawingml/2006/wordprocessingDrawing" xmlns:w10="urn:schemas-microsoft-com:office:word" xmlns:w="http://schemas.openxmlformats.org/wordprocessingml/2006/main" xmlns:w14="http://schemas.microsoft.com/office/word/2010/wordml" xmlns:w15="http://schemas.microsoft.com/office/word/2012/wordml" xmlns:wpg="http://schemas.microsoft.com/office/word/2010/wordprocessingGroup" xmlns:wpi="http://schemas.microsoft.com/office/word/2010/wordprocessingInk" xmlns:wne="http://schemas.microsoft.com/office/word/2006/wordml" xmlns:wps="http://schemas.microsoft.com/office/word/2010/wordprocessingShape" mc:Ignorable="w14 w15 wp14">
   <w:p>
     <w:pPr>
       <w:pStyle w:val="Paginierung"/>
@@ -6881,8 +6542,8 @@
 </file>
 
 <file path=word/numbering.xml><?xml version="1.0" encoding="utf-8"?>
-<w:numbering xmlns:ve="http://schemas.openxmlformats.org/markup-compatibility/2006" xmlns:o="urn:schemas-microsoft-com:office:office" xmlns:r="http://schemas.openxmlformats.org/officeDocument/2006/relationships" xmlns:m="http://schemas.openxmlformats.org/officeDocument/2006/math" xmlns:v="urn:schemas-microsoft-com:vml" xmlns:wp="http://schemas.openxmlformats.org/drawingml/2006/wordprocessingDrawing" xmlns:w10="urn:schemas-microsoft-com:office:word" xmlns:w="http://schemas.openxmlformats.org/wordprocessingml/2006/main" xmlns:wne="http://schemas.microsoft.com/office/word/2006/wordml">
-  <w:abstractNum w:abstractNumId="0">
+<w:numbering xmlns:wpc="http://schemas.microsoft.com/office/word/2010/wordprocessingCanvas" xmlns:mc="http://schemas.openxmlformats.org/markup-compatibility/2006" xmlns:o="urn:schemas-microsoft-com:office:office" xmlns:r="http://schemas.openxmlformats.org/officeDocument/2006/relationships" xmlns:m="http://schemas.openxmlformats.org/officeDocument/2006/math" xmlns:v="urn:schemas-microsoft-com:vml" xmlns:wp14="http://schemas.microsoft.com/office/word/2010/wordprocessingDrawing" xmlns:wp="http://schemas.openxmlformats.org/drawingml/2006/wordprocessingDrawing" xmlns:w10="urn:schemas-microsoft-com:office:word" xmlns:w="http://schemas.openxmlformats.org/wordprocessingml/2006/main" xmlns:w14="http://schemas.microsoft.com/office/word/2010/wordml" xmlns:w15="http://schemas.microsoft.com/office/word/2012/wordml" xmlns:wpg="http://schemas.microsoft.com/office/word/2010/wordprocessingGroup" xmlns:wpi="http://schemas.microsoft.com/office/word/2010/wordprocessingInk" xmlns:wne="http://schemas.microsoft.com/office/word/2006/wordml" xmlns:wps="http://schemas.microsoft.com/office/word/2010/wordprocessingShape" mc:Ignorable="w14 w15 wp14">
+  <w:abstractNum w:abstractNumId="0" w15:restartNumberingAfterBreak="0">
     <w:nsid w:val="FFFFFF7C"/>
     <w:multiLevelType w:val="singleLevel"/>
     <w:tmpl w:val="504E43C4"/>
@@ -6903,7 +6564,7 @@
       </w:rPr>
     </w:lvl>
   </w:abstractNum>
-  <w:abstractNum w:abstractNumId="1">
+  <w:abstractNum w:abstractNumId="1" w15:restartNumberingAfterBreak="0">
     <w:nsid w:val="FFFFFF7D"/>
     <w:multiLevelType w:val="singleLevel"/>
     <w:tmpl w:val="ED88F9E4"/>
@@ -6924,7 +6585,7 @@
       </w:rPr>
     </w:lvl>
   </w:abstractNum>
-  <w:abstractNum w:abstractNumId="2">
+  <w:abstractNum w:abstractNumId="2" w15:restartNumberingAfterBreak="0">
     <w:nsid w:val="FFFFFF7E"/>
     <w:multiLevelType w:val="singleLevel"/>
     <w:tmpl w:val="9C48EDAC"/>
@@ -6945,7 +6606,7 @@
       </w:rPr>
     </w:lvl>
   </w:abstractNum>
-  <w:abstractNum w:abstractNumId="3">
+  <w:abstractNum w:abstractNumId="3" w15:restartNumberingAfterBreak="0">
     <w:nsid w:val="FFFFFF7F"/>
     <w:multiLevelType w:val="singleLevel"/>
     <w:tmpl w:val="CA967C90"/>
@@ -6966,7 +6627,7 @@
       </w:rPr>
     </w:lvl>
   </w:abstractNum>
-  <w:abstractNum w:abstractNumId="4">
+  <w:abstractNum w:abstractNumId="4" w15:restartNumberingAfterBreak="0">
     <w:nsid w:val="FFFFFF80"/>
     <w:multiLevelType w:val="singleLevel"/>
     <w:tmpl w:val="E3082D6A"/>
@@ -6989,7 +6650,7 @@
       </w:rPr>
     </w:lvl>
   </w:abstractNum>
-  <w:abstractNum w:abstractNumId="5">
+  <w:abstractNum w:abstractNumId="5" w15:restartNumberingAfterBreak="0">
     <w:nsid w:val="FFFFFF81"/>
     <w:multiLevelType w:val="singleLevel"/>
     <w:tmpl w:val="494087B4"/>
@@ -7012,7 +6673,7 @@
       </w:rPr>
     </w:lvl>
   </w:abstractNum>
-  <w:abstractNum w:abstractNumId="6">
+  <w:abstractNum w:abstractNumId="6" w15:restartNumberingAfterBreak="0">
     <w:nsid w:val="FFFFFF82"/>
     <w:multiLevelType w:val="singleLevel"/>
     <w:tmpl w:val="520E716C"/>
@@ -7035,7 +6696,7 @@
       </w:rPr>
     </w:lvl>
   </w:abstractNum>
-  <w:abstractNum w:abstractNumId="7">
+  <w:abstractNum w:abstractNumId="7" w15:restartNumberingAfterBreak="0">
     <w:nsid w:val="FFFFFF83"/>
     <w:multiLevelType w:val="singleLevel"/>
     <w:tmpl w:val="78E41D9E"/>
@@ -7058,7 +6719,7 @@
       </w:rPr>
     </w:lvl>
   </w:abstractNum>
-  <w:abstractNum w:abstractNumId="8">
+  <w:abstractNum w:abstractNumId="8" w15:restartNumberingAfterBreak="0">
     <w:nsid w:val="FFFFFF88"/>
     <w:multiLevelType w:val="singleLevel"/>
     <w:tmpl w:val="2B605CDC"/>
@@ -7079,7 +6740,7 @@
       </w:rPr>
     </w:lvl>
   </w:abstractNum>
-  <w:abstractNum w:abstractNumId="9">
+  <w:abstractNum w:abstractNumId="9" w15:restartNumberingAfterBreak="0">
     <w:nsid w:val="FFFFFF89"/>
     <w:multiLevelType w:val="singleLevel"/>
     <w:tmpl w:val="A6BC2A4A"/>
@@ -7102,7 +6763,7 @@
       </w:rPr>
     </w:lvl>
   </w:abstractNum>
-  <w:abstractNum w:abstractNumId="10">
+  <w:abstractNum w:abstractNumId="10" w15:restartNumberingAfterBreak="0">
     <w:nsid w:val="01E84EB7"/>
     <w:multiLevelType w:val="hybridMultilevel"/>
     <w:tmpl w:val="0868FDD4"/>
@@ -7215,7 +6876,7 @@
       </w:pPr>
     </w:lvl>
   </w:abstractNum>
-  <w:abstractNum w:abstractNumId="11">
+  <w:abstractNum w:abstractNumId="11" w15:restartNumberingAfterBreak="0">
     <w:nsid w:val="02E83BA4"/>
     <w:multiLevelType w:val="multilevel"/>
     <w:tmpl w:val="04070023"/>
@@ -7329,7 +6990,7 @@
       </w:pPr>
     </w:lvl>
   </w:abstractNum>
-  <w:abstractNum w:abstractNumId="12">
+  <w:abstractNum w:abstractNumId="12" w15:restartNumberingAfterBreak="0">
     <w:nsid w:val="0B4E51AD"/>
     <w:multiLevelType w:val="hybridMultilevel"/>
     <w:tmpl w:val="989653D8"/>
@@ -7443,7 +7104,7 @@
       </w:rPr>
     </w:lvl>
   </w:abstractNum>
-  <w:abstractNum w:abstractNumId="13">
+  <w:abstractNum w:abstractNumId="13" w15:restartNumberingAfterBreak="0">
     <w:nsid w:val="0CFC4139"/>
     <w:multiLevelType w:val="multilevel"/>
     <w:tmpl w:val="0407001D"/>
@@ -7556,7 +7217,7 @@
       </w:pPr>
     </w:lvl>
   </w:abstractNum>
-  <w:abstractNum w:abstractNumId="14">
+  <w:abstractNum w:abstractNumId="14" w15:restartNumberingAfterBreak="0">
     <w:nsid w:val="29027EB1"/>
     <w:multiLevelType w:val="multilevel"/>
     <w:tmpl w:val="0407001D"/>
@@ -7669,7 +7330,7 @@
       </w:pPr>
     </w:lvl>
   </w:abstractNum>
-  <w:abstractNum w:abstractNumId="15">
+  <w:abstractNum w:abstractNumId="15" w15:restartNumberingAfterBreak="0">
     <w:nsid w:val="37BB34C9"/>
     <w:multiLevelType w:val="multilevel"/>
     <w:tmpl w:val="0407001D"/>
@@ -7782,7 +7443,7 @@
       </w:pPr>
     </w:lvl>
   </w:abstractNum>
-  <w:abstractNum w:abstractNumId="16">
+  <w:abstractNum w:abstractNumId="16" w15:restartNumberingAfterBreak="0">
     <w:nsid w:val="38A37A62"/>
     <w:multiLevelType w:val="multilevel"/>
     <w:tmpl w:val="0407001D"/>
@@ -7895,7 +7556,7 @@
       </w:pPr>
     </w:lvl>
   </w:abstractNum>
-  <w:abstractNum w:abstractNumId="17">
+  <w:abstractNum w:abstractNumId="17" w15:restartNumberingAfterBreak="0">
     <w:nsid w:val="4476280C"/>
     <w:multiLevelType w:val="multilevel"/>
     <w:tmpl w:val="0407001D"/>
@@ -8008,7 +7669,7 @@
       </w:pPr>
     </w:lvl>
   </w:abstractNum>
-  <w:abstractNum w:abstractNumId="18">
+  <w:abstractNum w:abstractNumId="18" w15:restartNumberingAfterBreak="0">
     <w:nsid w:val="49B01952"/>
     <w:multiLevelType w:val="multilevel"/>
     <w:tmpl w:val="C890E648"/>
@@ -8153,7 +7814,7 @@
       </w:rPr>
     </w:lvl>
   </w:abstractNum>
-  <w:abstractNum w:abstractNumId="19">
+  <w:abstractNum w:abstractNumId="19" w15:restartNumberingAfterBreak="0">
     <w:nsid w:val="4D7C54A5"/>
     <w:multiLevelType w:val="multilevel"/>
     <w:tmpl w:val="0407001F"/>
@@ -8266,7 +7927,7 @@
       </w:pPr>
     </w:lvl>
   </w:abstractNum>
-  <w:abstractNum w:abstractNumId="20">
+  <w:abstractNum w:abstractNumId="20" w15:restartNumberingAfterBreak="0">
     <w:nsid w:val="55C24B71"/>
     <w:multiLevelType w:val="multilevel"/>
     <w:tmpl w:val="4FC0E0EA"/>
@@ -8415,7 +8076,7 @@
       </w:rPr>
     </w:lvl>
   </w:abstractNum>
-  <w:abstractNum w:abstractNumId="21">
+  <w:abstractNum w:abstractNumId="21" w15:restartNumberingAfterBreak="0">
     <w:nsid w:val="5ACE64E1"/>
     <w:multiLevelType w:val="multilevel"/>
     <w:tmpl w:val="239EA740"/>
@@ -8555,7 +8216,7 @@
       </w:rPr>
     </w:lvl>
   </w:abstractNum>
-  <w:abstractNum w:abstractNumId="22">
+  <w:abstractNum w:abstractNumId="22" w15:restartNumberingAfterBreak="0">
     <w:nsid w:val="5C236E1C"/>
     <w:multiLevelType w:val="multilevel"/>
     <w:tmpl w:val="CC3223B4"/>
@@ -8696,7 +8357,7 @@
       </w:rPr>
     </w:lvl>
   </w:abstractNum>
-  <w:abstractNum w:abstractNumId="23">
+  <w:abstractNum w:abstractNumId="23" w15:restartNumberingAfterBreak="0">
     <w:nsid w:val="5EE24A56"/>
     <w:multiLevelType w:val="multilevel"/>
     <w:tmpl w:val="0407001D"/>
@@ -8809,7 +8470,7 @@
       </w:pPr>
     </w:lvl>
   </w:abstractNum>
-  <w:abstractNum w:abstractNumId="24">
+  <w:abstractNum w:abstractNumId="24" w15:restartNumberingAfterBreak="0">
     <w:nsid w:val="683B7658"/>
     <w:multiLevelType w:val="hybridMultilevel"/>
     <w:tmpl w:val="D03E61DE"/>
@@ -8951,7 +8612,7 @@
       </w:rPr>
     </w:lvl>
   </w:abstractNum>
-  <w:abstractNum w:abstractNumId="25">
+  <w:abstractNum w:abstractNumId="25" w15:restartNumberingAfterBreak="0">
     <w:nsid w:val="6A923645"/>
     <w:multiLevelType w:val="multilevel"/>
     <w:tmpl w:val="8A92A162"/>
@@ -9100,7 +8761,7 @@
       </w:rPr>
     </w:lvl>
   </w:abstractNum>
-  <w:abstractNum w:abstractNumId="26">
+  <w:abstractNum w:abstractNumId="26" w15:restartNumberingAfterBreak="0">
     <w:nsid w:val="6FFC7641"/>
     <w:multiLevelType w:val="multilevel"/>
     <w:tmpl w:val="0407001D"/>
@@ -9344,7 +9005,7 @@
 </file>
 
 <file path=word/styles.xml><?xml version="1.0" encoding="utf-8"?>
-<w:styles xmlns:r="http://schemas.openxmlformats.org/officeDocument/2006/relationships" xmlns:w="http://schemas.openxmlformats.org/wordprocessingml/2006/main">
+<w:styles xmlns:mc="http://schemas.openxmlformats.org/markup-compatibility/2006" xmlns:r="http://schemas.openxmlformats.org/officeDocument/2006/relationships" xmlns:w="http://schemas.openxmlformats.org/wordprocessingml/2006/main" xmlns:w14="http://schemas.microsoft.com/office/word/2010/wordml" xmlns:w15="http://schemas.microsoft.com/office/word/2012/wordml" mc:Ignorable="w14 w15">
   <w:docDefaults>
     <w:rPrDefault>
       <w:rPr>
@@ -9354,7 +9015,7 @@
     </w:rPrDefault>
     <w:pPrDefault/>
   </w:docDefaults>
-  <w:latentStyles w:defLockedState="0" w:defUIPriority="0" w:defSemiHidden="0" w:defUnhideWhenUsed="0" w:defQFormat="0" w:count="267">
+  <w:latentStyles w:defLockedState="0" w:defUIPriority="0" w:defSemiHidden="0" w:defUnhideWhenUsed="0" w:defQFormat="0" w:count="371">
     <w:lsdException w:name="Normal" w:qFormat="1"/>
     <w:lsdException w:name="heading 1" w:qFormat="1"/>
     <w:lsdException w:name="heading 2" w:qFormat="1"/>
@@ -9362,19 +9023,148 @@
     <w:lsdException w:name="heading 4" w:qFormat="1"/>
     <w:lsdException w:name="heading 5" w:qFormat="1"/>
     <w:lsdException w:name="heading 6" w:qFormat="1"/>
-    <w:lsdException w:name="heading 7" w:qFormat="1"/>
-    <w:lsdException w:name="heading 8" w:qFormat="1"/>
-    <w:lsdException w:name="heading 9" w:qFormat="1"/>
-    <w:lsdException w:name="toc 1" w:uiPriority="39"/>
-    <w:lsdException w:name="toc 2" w:uiPriority="39"/>
-    <w:lsdException w:name="toc 3" w:uiPriority="39"/>
-    <w:lsdException w:name="caption" w:qFormat="1"/>
-    <w:lsdException w:name="table of figures" w:uiPriority="99"/>
+    <w:lsdException w:name="heading 7" w:semiHidden="1" w:unhideWhenUsed="1" w:qFormat="1"/>
+    <w:lsdException w:name="heading 8" w:semiHidden="1" w:unhideWhenUsed="1" w:qFormat="1"/>
+    <w:lsdException w:name="heading 9" w:semiHidden="1" w:unhideWhenUsed="1" w:qFormat="1"/>
+    <w:lsdException w:name="index 1" w:semiHidden="1" w:unhideWhenUsed="1"/>
+    <w:lsdException w:name="index 2" w:semiHidden="1" w:unhideWhenUsed="1"/>
+    <w:lsdException w:name="index 3" w:semiHidden="1" w:unhideWhenUsed="1"/>
+    <w:lsdException w:name="index 4" w:semiHidden="1" w:unhideWhenUsed="1"/>
+    <w:lsdException w:name="index 5" w:semiHidden="1" w:unhideWhenUsed="1"/>
+    <w:lsdException w:name="index 6" w:semiHidden="1" w:unhideWhenUsed="1"/>
+    <w:lsdException w:name="index 7" w:semiHidden="1" w:unhideWhenUsed="1"/>
+    <w:lsdException w:name="index 8" w:semiHidden="1" w:unhideWhenUsed="1"/>
+    <w:lsdException w:name="index 9" w:semiHidden="1" w:unhideWhenUsed="1"/>
+    <w:lsdException w:name="toc 1" w:semiHidden="1" w:uiPriority="39" w:unhideWhenUsed="1"/>
+    <w:lsdException w:name="toc 2" w:semiHidden="1" w:uiPriority="39" w:unhideWhenUsed="1"/>
+    <w:lsdException w:name="toc 3" w:semiHidden="1" w:uiPriority="39" w:unhideWhenUsed="1"/>
+    <w:lsdException w:name="toc 4" w:semiHidden="1" w:unhideWhenUsed="1"/>
+    <w:lsdException w:name="toc 5" w:semiHidden="1" w:unhideWhenUsed="1"/>
+    <w:lsdException w:name="toc 6" w:semiHidden="1" w:unhideWhenUsed="1"/>
+    <w:lsdException w:name="toc 7" w:semiHidden="1" w:unhideWhenUsed="1"/>
+    <w:lsdException w:name="toc 8" w:semiHidden="1" w:unhideWhenUsed="1"/>
+    <w:lsdException w:name="toc 9" w:semiHidden="1" w:unhideWhenUsed="1"/>
+    <w:lsdException w:name="Normal Indent" w:semiHidden="1" w:unhideWhenUsed="1"/>
+    <w:lsdException w:name="footnote text" w:semiHidden="1" w:unhideWhenUsed="1"/>
+    <w:lsdException w:name="annotation text" w:semiHidden="1" w:unhideWhenUsed="1"/>
+    <w:lsdException w:name="header" w:semiHidden="1" w:unhideWhenUsed="1"/>
+    <w:lsdException w:name="footer" w:semiHidden="1" w:unhideWhenUsed="1"/>
+    <w:lsdException w:name="index heading" w:semiHidden="1" w:unhideWhenUsed="1"/>
+    <w:lsdException w:name="caption" w:semiHidden="1" w:unhideWhenUsed="1" w:qFormat="1"/>
+    <w:lsdException w:name="table of figures" w:semiHidden="1" w:uiPriority="99" w:unhideWhenUsed="1"/>
+    <w:lsdException w:name="envelope address" w:semiHidden="1" w:unhideWhenUsed="1"/>
+    <w:lsdException w:name="envelope return" w:semiHidden="1" w:unhideWhenUsed="1"/>
+    <w:lsdException w:name="footnote reference" w:semiHidden="1" w:unhideWhenUsed="1"/>
+    <w:lsdException w:name="annotation reference" w:semiHidden="1" w:unhideWhenUsed="1"/>
+    <w:lsdException w:name="line number" w:semiHidden="1" w:unhideWhenUsed="1"/>
+    <w:lsdException w:name="page number" w:semiHidden="1" w:unhideWhenUsed="1"/>
+    <w:lsdException w:name="endnote reference" w:semiHidden="1" w:unhideWhenUsed="1"/>
+    <w:lsdException w:name="endnote text" w:semiHidden="1" w:unhideWhenUsed="1"/>
+    <w:lsdException w:name="table of authorities" w:semiHidden="1" w:unhideWhenUsed="1"/>
+    <w:lsdException w:name="macro" w:semiHidden="1" w:unhideWhenUsed="1"/>
+    <w:lsdException w:name="toa heading" w:semiHidden="1" w:unhideWhenUsed="1"/>
+    <w:lsdException w:name="List" w:semiHidden="1" w:unhideWhenUsed="1"/>
+    <w:lsdException w:name="List Bullet" w:semiHidden="1" w:unhideWhenUsed="1"/>
+    <w:lsdException w:name="List 2" w:semiHidden="1" w:unhideWhenUsed="1"/>
+    <w:lsdException w:name="List 3" w:semiHidden="1" w:unhideWhenUsed="1"/>
+    <w:lsdException w:name="List Bullet 2" w:semiHidden="1" w:unhideWhenUsed="1"/>
+    <w:lsdException w:name="List Bullet 3" w:semiHidden="1" w:unhideWhenUsed="1"/>
+    <w:lsdException w:name="List Bullet 4" w:semiHidden="1" w:unhideWhenUsed="1"/>
+    <w:lsdException w:name="List Bullet 5" w:semiHidden="1" w:unhideWhenUsed="1"/>
+    <w:lsdException w:name="List Number 2" w:semiHidden="1" w:unhideWhenUsed="1"/>
+    <w:lsdException w:name="List Number 3" w:semiHidden="1" w:unhideWhenUsed="1"/>
+    <w:lsdException w:name="List Number 4" w:semiHidden="1" w:unhideWhenUsed="1"/>
+    <w:lsdException w:name="List Number 5" w:semiHidden="1" w:unhideWhenUsed="1"/>
     <w:lsdException w:name="Title" w:qFormat="1"/>
+    <w:lsdException w:name="Closing" w:semiHidden="1" w:unhideWhenUsed="1"/>
+    <w:lsdException w:name="Signature" w:semiHidden="1" w:unhideWhenUsed="1"/>
+    <w:lsdException w:name="Default Paragraph Font" w:semiHidden="1" w:unhideWhenUsed="1"/>
+    <w:lsdException w:name="Body Text" w:semiHidden="1" w:unhideWhenUsed="1"/>
+    <w:lsdException w:name="Body Text Indent" w:semiHidden="1" w:unhideWhenUsed="1"/>
+    <w:lsdException w:name="List Continue" w:semiHidden="1" w:unhideWhenUsed="1"/>
+    <w:lsdException w:name="List Continue 2" w:semiHidden="1" w:unhideWhenUsed="1"/>
+    <w:lsdException w:name="List Continue 3" w:semiHidden="1" w:unhideWhenUsed="1"/>
+    <w:lsdException w:name="List Continue 4" w:semiHidden="1" w:unhideWhenUsed="1"/>
+    <w:lsdException w:name="List Continue 5" w:semiHidden="1" w:unhideWhenUsed="1"/>
+    <w:lsdException w:name="Message Header" w:semiHidden="1" w:unhideWhenUsed="1"/>
     <w:lsdException w:name="Subtitle" w:qFormat="1"/>
-    <w:lsdException w:name="Hyperlink" w:uiPriority="99"/>
+    <w:lsdException w:name="Body Text First Indent 2" w:semiHidden="1" w:unhideWhenUsed="1"/>
+    <w:lsdException w:name="Note Heading" w:semiHidden="1" w:unhideWhenUsed="1"/>
+    <w:lsdException w:name="Body Text 2" w:semiHidden="1" w:unhideWhenUsed="1"/>
+    <w:lsdException w:name="Body Text 3" w:semiHidden="1" w:unhideWhenUsed="1"/>
+    <w:lsdException w:name="Body Text Indent 2" w:semiHidden="1" w:unhideWhenUsed="1"/>
+    <w:lsdException w:name="Body Text Indent 3" w:semiHidden="1" w:unhideWhenUsed="1"/>
+    <w:lsdException w:name="Block Text" w:semiHidden="1" w:unhideWhenUsed="1"/>
+    <w:lsdException w:name="Hyperlink" w:semiHidden="1" w:uiPriority="99" w:unhideWhenUsed="1"/>
+    <w:lsdException w:name="FollowedHyperlink" w:semiHidden="1" w:unhideWhenUsed="1"/>
     <w:lsdException w:name="Strong" w:qFormat="1"/>
     <w:lsdException w:name="Emphasis" w:qFormat="1"/>
+    <w:lsdException w:name="Document Map" w:semiHidden="1" w:unhideWhenUsed="1"/>
+    <w:lsdException w:name="Plain Text" w:semiHidden="1" w:unhideWhenUsed="1"/>
+    <w:lsdException w:name="E-mail Signature" w:semiHidden="1" w:unhideWhenUsed="1"/>
+    <w:lsdException w:name="HTML Top of Form" w:semiHidden="1" w:unhideWhenUsed="1"/>
+    <w:lsdException w:name="HTML Bottom of Form" w:semiHidden="1" w:unhideWhenUsed="1"/>
+    <w:lsdException w:name="Normal (Web)" w:semiHidden="1" w:unhideWhenUsed="1"/>
+    <w:lsdException w:name="HTML Acronym" w:semiHidden="1" w:unhideWhenUsed="1"/>
+    <w:lsdException w:name="HTML Address" w:semiHidden="1" w:unhideWhenUsed="1"/>
+    <w:lsdException w:name="HTML Cite" w:semiHidden="1" w:unhideWhenUsed="1"/>
+    <w:lsdException w:name="HTML Code" w:semiHidden="1" w:unhideWhenUsed="1"/>
+    <w:lsdException w:name="HTML Definition" w:semiHidden="1" w:unhideWhenUsed="1"/>
+    <w:lsdException w:name="HTML Keyboard" w:semiHidden="1" w:unhideWhenUsed="1"/>
+    <w:lsdException w:name="HTML Preformatted" w:semiHidden="1" w:unhideWhenUsed="1"/>
+    <w:lsdException w:name="HTML Sample" w:semiHidden="1" w:unhideWhenUsed="1"/>
+    <w:lsdException w:name="HTML Typewriter" w:semiHidden="1" w:unhideWhenUsed="1"/>
+    <w:lsdException w:name="HTML Variable" w:semiHidden="1" w:unhideWhenUsed="1"/>
+    <w:lsdException w:name="Normal Table" w:semiHidden="1" w:unhideWhenUsed="1"/>
+    <w:lsdException w:name="annotation subject" w:semiHidden="1" w:unhideWhenUsed="1"/>
+    <w:lsdException w:name="No List" w:semiHidden="1" w:unhideWhenUsed="1"/>
+    <w:lsdException w:name="Outline List 1" w:semiHidden="1" w:unhideWhenUsed="1"/>
+    <w:lsdException w:name="Outline List 2" w:semiHidden="1" w:unhideWhenUsed="1"/>
+    <w:lsdException w:name="Outline List 3" w:semiHidden="1" w:unhideWhenUsed="1"/>
+    <w:lsdException w:name="Table Simple 1" w:semiHidden="1" w:unhideWhenUsed="1"/>
+    <w:lsdException w:name="Table Simple 2" w:semiHidden="1" w:unhideWhenUsed="1"/>
+    <w:lsdException w:name="Table Simple 3" w:semiHidden="1" w:unhideWhenUsed="1"/>
+    <w:lsdException w:name="Table Classic 1" w:semiHidden="1" w:unhideWhenUsed="1"/>
+    <w:lsdException w:name="Table Classic 2" w:semiHidden="1" w:unhideWhenUsed="1"/>
+    <w:lsdException w:name="Table Classic 3" w:semiHidden="1" w:unhideWhenUsed="1"/>
+    <w:lsdException w:name="Table Classic 4" w:semiHidden="1" w:unhideWhenUsed="1"/>
+    <w:lsdException w:name="Table Colorful 1" w:semiHidden="1" w:unhideWhenUsed="1"/>
+    <w:lsdException w:name="Table Colorful 2" w:semiHidden="1" w:unhideWhenUsed="1"/>
+    <w:lsdException w:name="Table Colorful 3" w:semiHidden="1" w:unhideWhenUsed="1"/>
+    <w:lsdException w:name="Table Columns 1" w:semiHidden="1" w:unhideWhenUsed="1"/>
+    <w:lsdException w:name="Table Columns 2" w:semiHidden="1" w:unhideWhenUsed="1"/>
+    <w:lsdException w:name="Table Columns 3" w:semiHidden="1" w:unhideWhenUsed="1"/>
+    <w:lsdException w:name="Table Columns 4" w:semiHidden="1" w:unhideWhenUsed="1"/>
+    <w:lsdException w:name="Table Columns 5" w:semiHidden="1" w:unhideWhenUsed="1"/>
+    <w:lsdException w:name="Table Grid 1" w:semiHidden="1" w:unhideWhenUsed="1"/>
+    <w:lsdException w:name="Table Grid 2" w:semiHidden="1" w:unhideWhenUsed="1"/>
+    <w:lsdException w:name="Table Grid 3" w:semiHidden="1" w:unhideWhenUsed="1"/>
+    <w:lsdException w:name="Table Grid 4" w:semiHidden="1" w:unhideWhenUsed="1"/>
+    <w:lsdException w:name="Table Grid 5" w:semiHidden="1" w:unhideWhenUsed="1"/>
+    <w:lsdException w:name="Table Grid 6" w:semiHidden="1" w:unhideWhenUsed="1"/>
+    <w:lsdException w:name="Table Grid 7" w:semiHidden="1" w:unhideWhenUsed="1"/>
+    <w:lsdException w:name="Table Grid 8" w:semiHidden="1" w:unhideWhenUsed="1"/>
+    <w:lsdException w:name="Table List 1" w:semiHidden="1" w:unhideWhenUsed="1"/>
+    <w:lsdException w:name="Table List 2" w:semiHidden="1" w:unhideWhenUsed="1"/>
+    <w:lsdException w:name="Table List 3" w:semiHidden="1" w:unhideWhenUsed="1"/>
+    <w:lsdException w:name="Table List 4" w:semiHidden="1" w:unhideWhenUsed="1"/>
+    <w:lsdException w:name="Table List 5" w:semiHidden="1" w:unhideWhenUsed="1"/>
+    <w:lsdException w:name="Table List 6" w:semiHidden="1" w:unhideWhenUsed="1"/>
+    <w:lsdException w:name="Table List 7" w:semiHidden="1" w:unhideWhenUsed="1"/>
+    <w:lsdException w:name="Table List 8" w:semiHidden="1" w:unhideWhenUsed="1"/>
+    <w:lsdException w:name="Table 3D effects 1" w:semiHidden="1" w:unhideWhenUsed="1"/>
+    <w:lsdException w:name="Table 3D effects 2" w:semiHidden="1" w:unhideWhenUsed="1"/>
+    <w:lsdException w:name="Table 3D effects 3" w:semiHidden="1" w:unhideWhenUsed="1"/>
+    <w:lsdException w:name="Table Contemporary" w:semiHidden="1" w:unhideWhenUsed="1"/>
+    <w:lsdException w:name="Table Elegant" w:semiHidden="1" w:unhideWhenUsed="1"/>
+    <w:lsdException w:name="Table Professional" w:semiHidden="1" w:unhideWhenUsed="1"/>
+    <w:lsdException w:name="Table Subtle 1" w:semiHidden="1" w:unhideWhenUsed="1"/>
+    <w:lsdException w:name="Table Subtle 2" w:semiHidden="1" w:unhideWhenUsed="1"/>
+    <w:lsdException w:name="Table Web 1" w:semiHidden="1" w:unhideWhenUsed="1"/>
+    <w:lsdException w:name="Table Web 2" w:semiHidden="1" w:unhideWhenUsed="1"/>
+    <w:lsdException w:name="Table Web 3" w:semiHidden="1" w:unhideWhenUsed="1"/>
+    <w:lsdException w:name="Balloon Text" w:semiHidden="1" w:unhideWhenUsed="1"/>
+    <w:lsdException w:name="Table Theme" w:semiHidden="1" w:unhideWhenUsed="1"/>
     <w:lsdException w:name="Placeholder Text" w:semiHidden="1" w:uiPriority="99"/>
     <w:lsdException w:name="No Spacing" w:uiPriority="1" w:qFormat="1"/>
     <w:lsdException w:name="Light Shading" w:uiPriority="60"/>
@@ -9486,6 +9276,110 @@
     <w:lsdException w:name="Book Title" w:uiPriority="33" w:qFormat="1"/>
     <w:lsdException w:name="Bibliography" w:semiHidden="1" w:uiPriority="37" w:unhideWhenUsed="1"/>
     <w:lsdException w:name="TOC Heading" w:semiHidden="1" w:uiPriority="39" w:unhideWhenUsed="1" w:qFormat="1"/>
+    <w:lsdException w:name="Plain Table 1" w:uiPriority="41"/>
+    <w:lsdException w:name="Plain Table 2" w:uiPriority="42"/>
+    <w:lsdException w:name="Plain Table 3" w:uiPriority="43"/>
+    <w:lsdException w:name="Plain Table 4" w:uiPriority="44"/>
+    <w:lsdException w:name="Plain Table 5" w:uiPriority="45"/>
+    <w:lsdException w:name="Grid Table Light" w:uiPriority="40"/>
+    <w:lsdException w:name="Grid Table 1 Light" w:uiPriority="46"/>
+    <w:lsdException w:name="Grid Table 2" w:uiPriority="47"/>
+    <w:lsdException w:name="Grid Table 3" w:uiPriority="48"/>
+    <w:lsdException w:name="Grid Table 4" w:uiPriority="49"/>
+    <w:lsdException w:name="Grid Table 5 Dark" w:uiPriority="50"/>
+    <w:lsdException w:name="Grid Table 6 Colorful" w:uiPriority="51"/>
+    <w:lsdException w:name="Grid Table 7 Colorful" w:uiPriority="52"/>
+    <w:lsdException w:name="Grid Table 1 Light Accent 1" w:uiPriority="46"/>
+    <w:lsdException w:name="Grid Table 2 Accent 1" w:uiPriority="47"/>
+    <w:lsdException w:name="Grid Table 3 Accent 1" w:uiPriority="48"/>
+    <w:lsdException w:name="Grid Table 4 Accent 1" w:uiPriority="49"/>
+    <w:lsdException w:name="Grid Table 5 Dark Accent 1" w:uiPriority="50"/>
+    <w:lsdException w:name="Grid Table 6 Colorful Accent 1" w:uiPriority="51"/>
+    <w:lsdException w:name="Grid Table 7 Colorful Accent 1" w:uiPriority="52"/>
+    <w:lsdException w:name="Grid Table 1 Light Accent 2" w:uiPriority="46"/>
+    <w:lsdException w:name="Grid Table 2 Accent 2" w:uiPriority="47"/>
+    <w:lsdException w:name="Grid Table 3 Accent 2" w:uiPriority="48"/>
+    <w:lsdException w:name="Grid Table 4 Accent 2" w:uiPriority="49"/>
+    <w:lsdException w:name="Grid Table 5 Dark Accent 2" w:uiPriority="50"/>
+    <w:lsdException w:name="Grid Table 6 Colorful Accent 2" w:uiPriority="51"/>
+    <w:lsdException w:name="Grid Table 7 Colorful Accent 2" w:uiPriority="52"/>
+    <w:lsdException w:name="Grid Table 1 Light Accent 3" w:uiPriority="46"/>
+    <w:lsdException w:name="Grid Table 2 Accent 3" w:uiPriority="47"/>
+    <w:lsdException w:name="Grid Table 3 Accent 3" w:uiPriority="48"/>
+    <w:lsdException w:name="Grid Table 4 Accent 3" w:uiPriority="49"/>
+    <w:lsdException w:name="Grid Table 5 Dark Accent 3" w:uiPriority="50"/>
+    <w:lsdException w:name="Grid Table 6 Colorful Accent 3" w:uiPriority="51"/>
+    <w:lsdException w:name="Grid Table 7 Colorful Accent 3" w:uiPriority="52"/>
+    <w:lsdException w:name="Grid Table 1 Light Accent 4" w:uiPriority="46"/>
+    <w:lsdException w:name="Grid Table 2 Accent 4" w:uiPriority="47"/>
+    <w:lsdException w:name="Grid Table 3 Accent 4" w:uiPriority="48"/>
+    <w:lsdException w:name="Grid Table 4 Accent 4" w:uiPriority="49"/>
+    <w:lsdException w:name="Grid Table 5 Dark Accent 4" w:uiPriority="50"/>
+    <w:lsdException w:name="Grid Table 6 Colorful Accent 4" w:uiPriority="51"/>
+    <w:lsdException w:name="Grid Table 7 Colorful Accent 4" w:uiPriority="52"/>
+    <w:lsdException w:name="Grid Table 1 Light Accent 5" w:uiPriority="46"/>
+    <w:lsdException w:name="Grid Table 2 Accent 5" w:uiPriority="47"/>
+    <w:lsdException w:name="Grid Table 3 Accent 5" w:uiPriority="48"/>
+    <w:lsdException w:name="Grid Table 4 Accent 5" w:uiPriority="49"/>
+    <w:lsdException w:name="Grid Table 5 Dark Accent 5" w:uiPriority="50"/>
+    <w:lsdException w:name="Grid Table 6 Colorful Accent 5" w:uiPriority="51"/>
+    <w:lsdException w:name="Grid Table 7 Colorful Accent 5" w:uiPriority="52"/>
+    <w:lsdException w:name="Grid Table 1 Light Accent 6" w:uiPriority="46"/>
+    <w:lsdException w:name="Grid Table 2 Accent 6" w:uiPriority="47"/>
+    <w:lsdException w:name="Grid Table 3 Accent 6" w:uiPriority="48"/>
+    <w:lsdException w:name="Grid Table 4 Accent 6" w:uiPriority="49"/>
+    <w:lsdException w:name="Grid Table 5 Dark Accent 6" w:uiPriority="50"/>
+    <w:lsdException w:name="Grid Table 6 Colorful Accent 6" w:uiPriority="51"/>
+    <w:lsdException w:name="Grid Table 7 Colorful Accent 6" w:uiPriority="52"/>
+    <w:lsdException w:name="List Table 1 Light" w:uiPriority="46"/>
+    <w:lsdException w:name="List Table 2" w:uiPriority="47"/>
+    <w:lsdException w:name="List Table 3" w:uiPriority="48"/>
+    <w:lsdException w:name="List Table 4" w:uiPriority="49"/>
+    <w:lsdException w:name="List Table 5 Dark" w:uiPriority="50"/>
+    <w:lsdException w:name="List Table 6 Colorful" w:uiPriority="51"/>
+    <w:lsdException w:name="List Table 7 Colorful" w:uiPriority="52"/>
+    <w:lsdException w:name="List Table 1 Light Accent 1" w:uiPriority="46"/>
+    <w:lsdException w:name="List Table 2 Accent 1" w:uiPriority="47"/>
+    <w:lsdException w:name="List Table 3 Accent 1" w:uiPriority="48"/>
+    <w:lsdException w:name="List Table 4 Accent 1" w:uiPriority="49"/>
+    <w:lsdException w:name="List Table 5 Dark Accent 1" w:uiPriority="50"/>
+    <w:lsdException w:name="List Table 6 Colorful Accent 1" w:uiPriority="51"/>
+    <w:lsdException w:name="List Table 7 Colorful Accent 1" w:uiPriority="52"/>
+    <w:lsdException w:name="List Table 1 Light Accent 2" w:uiPriority="46"/>
+    <w:lsdException w:name="List Table 2 Accent 2" w:uiPriority="47"/>
+    <w:lsdException w:name="List Table 3 Accent 2" w:uiPriority="48"/>
+    <w:lsdException w:name="List Table 4 Accent 2" w:uiPriority="49"/>
+    <w:lsdException w:name="List Table 5 Dark Accent 2" w:uiPriority="50"/>
+    <w:lsdException w:name="List Table 6 Colorful Accent 2" w:uiPriority="51"/>
+    <w:lsdException w:name="List Table 7 Colorful Accent 2" w:uiPriority="52"/>
+    <w:lsdException w:name="List Table 1 Light Accent 3" w:uiPriority="46"/>
+    <w:lsdException w:name="List Table 2 Accent 3" w:uiPriority="47"/>
+    <w:lsdException w:name="List Table 3 Accent 3" w:uiPriority="48"/>
+    <w:lsdException w:name="List Table 4 Accent 3" w:uiPriority="49"/>
+    <w:lsdException w:name="List Table 5 Dark Accent 3" w:uiPriority="50"/>
+    <w:lsdException w:name="List Table 6 Colorful Accent 3" w:uiPriority="51"/>
+    <w:lsdException w:name="List Table 7 Colorful Accent 3" w:uiPriority="52"/>
+    <w:lsdException w:name="List Table 1 Light Accent 4" w:uiPriority="46"/>
+    <w:lsdException w:name="List Table 2 Accent 4" w:uiPriority="47"/>
+    <w:lsdException w:name="List Table 3 Accent 4" w:uiPriority="48"/>
+    <w:lsdException w:name="List Table 4 Accent 4" w:uiPriority="49"/>
+    <w:lsdException w:name="List Table 5 Dark Accent 4" w:uiPriority="50"/>
+    <w:lsdException w:name="List Table 6 Colorful Accent 4" w:uiPriority="51"/>
+    <w:lsdException w:name="List Table 7 Colorful Accent 4" w:uiPriority="52"/>
+    <w:lsdException w:name="List Table 1 Light Accent 5" w:uiPriority="46"/>
+    <w:lsdException w:name="List Table 2 Accent 5" w:uiPriority="47"/>
+    <w:lsdException w:name="List Table 3 Accent 5" w:uiPriority="48"/>
+    <w:lsdException w:name="List Table 4 Accent 5" w:uiPriority="49"/>
+    <w:lsdException w:name="List Table 5 Dark Accent 5" w:uiPriority="50"/>
+    <w:lsdException w:name="List Table 6 Colorful Accent 5" w:uiPriority="51"/>
+    <w:lsdException w:name="List Table 7 Colorful Accent 5" w:uiPriority="52"/>
+    <w:lsdException w:name="List Table 1 Light Accent 6" w:uiPriority="46"/>
+    <w:lsdException w:name="List Table 2 Accent 6" w:uiPriority="47"/>
+    <w:lsdException w:name="List Table 3 Accent 6" w:uiPriority="48"/>
+    <w:lsdException w:name="List Table 4 Accent 6" w:uiPriority="49"/>
+    <w:lsdException w:name="List Table 5 Dark Accent 6" w:uiPriority="50"/>
+    <w:lsdException w:name="List Table 6 Colorful Accent 6" w:uiPriority="51"/>
+    <w:lsdException w:name="List Table 7 Colorful Accent 6" w:uiPriority="52"/>
   </w:latentStyles>
   <w:style w:type="paragraph" w:default="1" w:styleId="Standard">
     <w:name w:val="Normal"/>
@@ -9703,7 +9597,6 @@
     <w:uiPriority w:val="99"/>
     <w:semiHidden/>
     <w:unhideWhenUsed/>
-    <w:qFormat/>
     <w:tblPr>
       <w:tblInd w:w="0" w:type="dxa"/>
       <w:tblCellMar>
@@ -9720,7 +9613,7 @@
     <w:semiHidden/>
     <w:unhideWhenUsed/>
   </w:style>
-  <w:style w:type="table" w:styleId="Tabellengitternetz">
+  <w:style w:type="table" w:styleId="Tabellenraster">
     <w:name w:val="Table Grid"/>
     <w:basedOn w:val="NormaleTabelle"/>
     <w:rsid w:val="00CA775A"/>
@@ -9731,7 +9624,6 @@
       <w:rFonts w:ascii="Arial" w:hAnsi="Arial"/>
     </w:rPr>
     <w:tblPr>
-      <w:tblInd w:w="0" w:type="dxa"/>
       <w:tblBorders>
         <w:top w:val="single" w:sz="4" w:space="0" w:color="auto"/>
         <w:bottom w:val="single" w:sz="2" w:space="0" w:color="666666"/>
@@ -9810,7 +9702,6 @@
     <w:tblPr>
       <w:tblStyleRowBandSize w:val="1"/>
       <w:tblStyleColBandSize w:val="1"/>
-      <w:tblInd w:w="0" w:type="dxa"/>
       <w:tblBorders>
         <w:top w:val="single" w:sz="18" w:space="0" w:color="E20074"/>
         <w:insideV w:val="single" w:sz="2" w:space="0" w:color="666666"/>
@@ -9947,7 +9838,6 @@
     <w:tblPr>
       <w:tblStyleRowBandSize w:val="1"/>
       <w:tblStyleColBandSize w:val="1"/>
-      <w:tblInd w:w="0" w:type="dxa"/>
       <w:tblBorders>
         <w:top w:val="single" w:sz="18" w:space="0" w:color="E20074"/>
         <w:insideH w:val="single" w:sz="2" w:space="0" w:color="666666"/>
@@ -10685,6 +10575,8 @@
     <w:link w:val="berschrift2"/>
     <w:rsid w:val="00533456"/>
     <w:rPr>
+      <w:rFonts w:ascii="Arial" w:hAnsi="Arial"/>
+      <w:color w:val="E20074"/>
       <w:sz w:val="29"/>
       <w:szCs w:val="29"/>
     </w:rPr>
@@ -10694,12 +10586,24 @@
     <w:basedOn w:val="berschrift2Zchn"/>
     <w:link w:val="Anhangsubheadline"/>
     <w:rsid w:val="00060595"/>
+    <w:rPr>
+      <w:rFonts w:ascii="Arial" w:hAnsi="Arial"/>
+      <w:color w:val="E20074"/>
+      <w:sz w:val="29"/>
+      <w:szCs w:val="29"/>
+    </w:rPr>
   </w:style>
   <w:style w:type="character" w:customStyle="1" w:styleId="Anhangsubheadline2Zchn">
     <w:name w:val="Anhangsubheadline 2 Zchn"/>
     <w:basedOn w:val="AnhangsubheadlineZchnZchn"/>
     <w:link w:val="Anhangsubheadline2"/>
     <w:rsid w:val="00060595"/>
+    <w:rPr>
+      <w:rFonts w:ascii="Arial" w:hAnsi="Arial"/>
+      <w:color w:val="E20074"/>
+      <w:sz w:val="29"/>
+      <w:szCs w:val="29"/>
+    </w:rPr>
   </w:style>
   <w:style w:type="paragraph" w:customStyle="1" w:styleId="Anhangsubheadline3">
     <w:name w:val="Anhangsubheadline 3"/>
@@ -10759,26 +10663,18 @@
   </w:style>
   <w:style w:type="table" w:customStyle="1" w:styleId="TabelleRaster0">
     <w:name w:val="Tabelle Raster 0"/>
-    <w:basedOn w:val="Tabellengitternetz"/>
+    <w:basedOn w:val="Tabellenraster"/>
     <w:rsid w:val="007D48F5"/>
     <w:tblPr>
       <w:tblStyleRowBandSize w:val="1"/>
       <w:tblStyleColBandSize w:val="1"/>
-      <w:tblInd w:w="0" w:type="dxa"/>
       <w:tblBorders>
-        <w:top w:val="single" w:sz="4" w:space="0" w:color="auto"/>
         <w:left w:val="single" w:sz="4" w:space="0" w:color="auto"/>
         <w:bottom w:val="single" w:sz="4" w:space="0" w:color="auto"/>
         <w:right w:val="single" w:sz="4" w:space="0" w:color="auto"/>
         <w:insideH w:val="single" w:sz="4" w:space="0" w:color="auto"/>
         <w:insideV w:val="single" w:sz="4" w:space="0" w:color="auto"/>
       </w:tblBorders>
-      <w:tblCellMar>
-        <w:top w:w="28" w:type="dxa"/>
-        <w:left w:w="85" w:type="dxa"/>
-        <w:bottom w:w="28" w:type="dxa"/>
-        <w:right w:w="85" w:type="dxa"/>
-      </w:tblCellMar>
     </w:tblPr>
     <w:trPr>
       <w:tblHeader/>
@@ -11279,7 +11175,7 @@
 </file>
 
 <file path=customXml/itemProps1.xml><?xml version="1.0" encoding="utf-8"?>
-<ds:datastoreItem xmlns:ds="http://schemas.openxmlformats.org/officeDocument/2006/customXml" ds:itemID="{885AAB98-A87B-4698-93AE-8F00A2BCD10F}">
+<ds:datastoreItem xmlns:ds="http://schemas.openxmlformats.org/officeDocument/2006/customXml" ds:itemID="{1A39803D-7802-4659-852E-CFD4B4B17613}">
   <ds:schemaRefs>
     <ds:schemaRef ds:uri="http://schemas.openxmlformats.org/officeDocument/2006/bibliography"/>
   </ds:schemaRefs>

--- a/Dokumentation/Pflichtenheft.docx
+++ b/Dokumentation/Pflichtenheft.docx
@@ -239,8 +239,8 @@
         <w:tblLook w:val="01E0" w:firstRow="1" w:lastRow="1" w:firstColumn="1" w:lastColumn="1" w:noHBand="0" w:noVBand="0"/>
       </w:tblPr>
       <w:tblGrid>
-        <w:gridCol w:w="2296"/>
-        <w:gridCol w:w="6683"/>
+        <w:gridCol w:w="2283"/>
+        <w:gridCol w:w="6640"/>
       </w:tblGrid>
       <w:tr>
         <w:tc>
@@ -435,8 +435,8 @@
         <w:tblLook w:val="01E0" w:firstRow="1" w:lastRow="1" w:firstColumn="1" w:lastColumn="1" w:noHBand="0" w:noVBand="0"/>
       </w:tblPr>
       <w:tblGrid>
-        <w:gridCol w:w="2296"/>
-        <w:gridCol w:w="6683"/>
+        <w:gridCol w:w="2285"/>
+        <w:gridCol w:w="6638"/>
       </w:tblGrid>
       <w:tr>
         <w:tc>
@@ -5097,7 +5097,145 @@
       <w:r>
         <w:t xml:space="preserve"> klar definiert werden. </w:t>
       </w:r>
-    </w:p>
+      <w:r>
+        <w:t xml:space="preserve"> Im Folgenden wird zunächst die </w:t>
+      </w:r>
+      <w:r>
+        <w:t>generelle Struktur der Systemarchitektur</w:t>
+      </w:r>
+      <w:r>
+        <w:t xml:space="preserve"> beschrieben und dann auf die einzelnen Begrifflichkeiten eingegangen.</w:t>
+      </w:r>
+    </w:p>
+    <w:p>
+      <w:r>
+        <w:rPr>
+          <w:noProof/>
+        </w:rPr>
+        <w:drawing>
+          <wp:inline distT="0" distB="0" distL="0" distR="0" wp14:anchorId="678CCE03" wp14:editId="0429ACFB">
+            <wp:extent cx="5666105" cy="2508250"/>
+            <wp:effectExtent l="0" t="0" r="0" b="6350"/>
+            <wp:docPr id="2" name="Grafik 2"/>
+            <wp:cNvGraphicFramePr>
+              <a:graphicFrameLocks xmlns:a="http://schemas.openxmlformats.org/drawingml/2006/main" noChangeAspect="1"/>
+            </wp:cNvGraphicFramePr>
+            <a:graphic xmlns:a="http://schemas.openxmlformats.org/drawingml/2006/main">
+              <a:graphicData uri="http://schemas.openxmlformats.org/drawingml/2006/picture">
+                <pic:pic xmlns:pic="http://schemas.openxmlformats.org/drawingml/2006/picture">
+                  <pic:nvPicPr>
+                    <pic:cNvPr id="1" name=""/>
+                    <pic:cNvPicPr/>
+                  </pic:nvPicPr>
+                  <pic:blipFill>
+                    <a:blip r:embed="rId14"/>
+                    <a:stretch>
+                      <a:fillRect/>
+                    </a:stretch>
+                  </pic:blipFill>
+                  <pic:spPr>
+                    <a:xfrm>
+                      <a:off x="0" y="0"/>
+                      <a:ext cx="5666105" cy="2508250"/>
+                    </a:xfrm>
+                    <a:prstGeom prst="rect">
+                      <a:avLst/>
+                    </a:prstGeom>
+                  </pic:spPr>
+                </pic:pic>
+              </a:graphicData>
+            </a:graphic>
+          </wp:inline>
+        </w:drawing>
+      </w:r>
+    </w:p>
+    <w:p>
+      <w:pPr>
+        <w:pStyle w:val="berschrift2"/>
+      </w:pPr>
+      <w:r>
+        <w:t>Backend</w:t>
+      </w:r>
+    </w:p>
+    <w:p>
+      <w:r>
+        <w:rPr>
+          <w:noProof/>
+        </w:rPr>
+        <w:drawing>
+          <wp:inline distT="0" distB="0" distL="0" distR="0" wp14:anchorId="5C6D4FF0" wp14:editId="117D751D">
+            <wp:extent cx="4886325" cy="2276475"/>
+            <wp:effectExtent l="0" t="0" r="9525" b="9525"/>
+            <wp:docPr id="3" name="Grafik 3"/>
+            <wp:cNvGraphicFramePr>
+              <a:graphicFrameLocks xmlns:a="http://schemas.openxmlformats.org/drawingml/2006/main" noChangeAspect="1"/>
+            </wp:cNvGraphicFramePr>
+            <a:graphic xmlns:a="http://schemas.openxmlformats.org/drawingml/2006/main">
+              <a:graphicData uri="http://schemas.openxmlformats.org/drawingml/2006/picture">
+                <pic:pic xmlns:pic="http://schemas.openxmlformats.org/drawingml/2006/picture">
+                  <pic:nvPicPr>
+                    <pic:cNvPr id="1" name=""/>
+                    <pic:cNvPicPr/>
+                  </pic:nvPicPr>
+                  <pic:blipFill>
+                    <a:blip r:embed="rId15"/>
+                    <a:stretch>
+                      <a:fillRect/>
+                    </a:stretch>
+                  </pic:blipFill>
+                  <pic:spPr>
+                    <a:xfrm>
+                      <a:off x="0" y="0"/>
+                      <a:ext cx="4886325" cy="2276475"/>
+                    </a:xfrm>
+                    <a:prstGeom prst="rect">
+                      <a:avLst/>
+                    </a:prstGeom>
+                  </pic:spPr>
+                </pic:pic>
+              </a:graphicData>
+            </a:graphic>
+          </wp:inline>
+        </w:drawing>
+      </w:r>
+    </w:p>
+    <w:p>
+      <w:r>
+        <w:t xml:space="preserve">Express ist das Webframework für Node.JS, einem </w:t>
+      </w:r>
+      <w:r>
+        <w:t>Tool, welches javascript als Serversprache ausführt um die Serverlogik abzubilden um die Webseite zu bauen</w:t>
+      </w:r>
+      <w:r>
+        <w:t xml:space="preserve">. Die Views werden mittels Jade, dem Rendering Engine via HTML generiert. Zur Authentifizierung des Nutzers beim Login und bei der Registrierung gibt es Passport.JS, welches ein Modul für die Authentifizierung ist. Über Mongoose, einem </w:t>
+      </w:r>
+      <w:r>
+        <w:t>Objektmodellierungstool für Node.JS</w:t>
+      </w:r>
+      <w:bookmarkStart w:id="23" w:name="_GoBack"/>
+      <w:bookmarkEnd w:id="23"/>
+    </w:p>
+    <w:p>
+      <w:r>
+        <w:t xml:space="preserve">Der OpenShift Server ist, im ersten Preismodell, eine kostenfreie Möglichkeit hinsichtlich der Entwicklung des Backends einer App. Es handelt sich hierbei um eine Cloudlösung, die eine schnelle Umsetzung ermöglicht, da keine eigentlichen Server aufgestellt werden müssen. Zudem ist das HTTPS Zertifikat mit dabei und keine weiteren Konfigurationen fallen an. </w:t>
+      </w:r>
+    </w:p>
+    <w:p>
+      <w:r>
+        <w:lastRenderedPageBreak/>
+        <w:t xml:space="preserve">Über das Portal können die Cartridges  direkt über das Webinterface und müssen nicht wie bei einem Rootserver über die Commandozeile verwaltet werden. Cartidges sind z. B. die MongoDB, die für die EInkaufsApp genutzte Datenbank, NodeJS, und Express, einem Framework für die Webentwicklung auf Basis von NodeJS um Routes zu erstellen, die mit der API zusammenhängt und eine Schnittstelle zum Rendering Engin Jade bereitstellt. Jade generiert in dem Zusammenhang automatisch HTML-Code für Modell-View-Controller. </w:t>
+      </w:r>
+    </w:p>
+    <w:p>
+      <w:r>
+        <w:t>Im Prozess der Entwicklung ist eine Verknüpfung zu Git möglich, einem Versionsmanagement-Tool. Werden über das Kommando „git push“ Änderungen aktualisiert, werden die Programme auf dem Server automatisch gestartet.</w:t>
+      </w:r>
+    </w:p>
+    <w:p/>
+    <w:p/>
+    <w:p/>
+    <w:p/>
+    <w:p/>
     <w:p>
       <w:r>
         <w:t>Wie schon erwähnt handelt es sich bei der EinkaufsApp um eine Hybrid-App</w:t>
@@ -5179,93 +5317,31 @@
       <w:pPr>
         <w:pStyle w:val="berschrift2"/>
       </w:pPr>
-      <w:bookmarkStart w:id="23" w:name="_Toc437434814"/>
+      <w:bookmarkStart w:id="24" w:name="_Toc437434814"/>
       <w:r>
         <w:t>Modell-View-Controller</w:t>
       </w:r>
-      <w:bookmarkEnd w:id="23"/>
+      <w:bookmarkEnd w:id="24"/>
     </w:p>
     <w:p>
       <w:pPr>
         <w:pStyle w:val="berschrift2"/>
       </w:pPr>
-      <w:bookmarkStart w:id="24" w:name="_Toc437434815"/>
+      <w:bookmarkStart w:id="25" w:name="_Toc437434815"/>
       <w:r>
         <w:t>MongoDB</w:t>
       </w:r>
-      <w:bookmarkEnd w:id="24"/>
+      <w:bookmarkEnd w:id="25"/>
     </w:p>
     <w:p>
       <w:pPr>
         <w:pStyle w:val="berschrift2"/>
       </w:pPr>
-      <w:bookmarkStart w:id="25" w:name="_Toc437434816"/>
+      <w:bookmarkStart w:id="26" w:name="_Toc437434816"/>
       <w:r>
         <w:t>OpenShift Server</w:t>
       </w:r>
-      <w:bookmarkEnd w:id="25"/>
-    </w:p>
-    <w:p>
-      <w:r>
-        <w:t>Der OpenShift Server ist</w:t>
-      </w:r>
-      <w:r>
-        <w:t>, im ersten Preismodell,</w:t>
-      </w:r>
-      <w:r>
-        <w:t xml:space="preserve"> eine kostenfreie Möglichkeit hinsichtlich der Entwicklung des Backends einer App. Es handelt sich hierbei um eine Cloudlösung, die eine schnelle Umsetzung ermöglicht, da keine eigentlichen Server aufgestellt werden müssen. Zudem ist das HTTPS Zertifikat mit dabei und keine weiteren Konfigurationen fallen an. </w:t>
-      </w:r>
-    </w:p>
-    <w:p>
-      <w:r>
-        <w:t xml:space="preserve">Über das Portal können die Cartridges  </w:t>
-      </w:r>
-      <w:r>
-        <w:t xml:space="preserve">direkt </w:t>
-      </w:r>
-      <w:r>
-        <w:t xml:space="preserve">über </w:t>
-      </w:r>
-      <w:r>
-        <w:t>das Webinterface und müssen nicht wie bei einem Rootserver über die Commandozeile verwaltet werden. Cartidges sind z. B. die MongoDB</w:t>
-      </w:r>
-      <w:r>
-        <w:t>, die für die EInkaufsApp genutzte Datenbank, NodeJS, einem Tool, welches javascript als Serversprache ausführt</w:t>
-      </w:r>
-      <w:r>
-        <w:t xml:space="preserve"> um die Serverlogik abzubilden um die Webseite zu bauen</w:t>
-      </w:r>
-      <w:r>
-        <w:t xml:space="preserve"> und Express</w:t>
-      </w:r>
-      <w:r>
-        <w:t>, einem Framework für die Webentwicklung auf Basis von NodeJS um Routes zu er</w:t>
-      </w:r>
-      <w:bookmarkStart w:id="26" w:name="_GoBack"/>
       <w:bookmarkEnd w:id="26"/>
-      <w:r>
-        <w:t>stellen, die mit der API zusammenhängt und eine Schnittstelle zum Rendering Engin Jade bereitstellt. Jade generiert in dem Zusammenhang automatisch HTML-Code für Modell-View-Controller</w:t>
-      </w:r>
-      <w:r>
-        <w:t xml:space="preserve">. </w:t>
-      </w:r>
-    </w:p>
-    <w:p>
-      <w:r>
-        <w:t xml:space="preserve">Im Prozess der Entwicklung ist eine Verknüpfung zu Git möglich, </w:t>
-      </w:r>
-      <w:r>
-        <w:t>einem Versionsmanagement-To</w:t>
-      </w:r>
-      <w:r>
-        <w:t xml:space="preserve">ol. </w:t>
-      </w:r>
-      <w:r>
-        <w:t>Werden</w:t>
-      </w:r>
-      <w:r>
-        <w:t xml:space="preserve"> über das Kommando „git push“ Änderungen aktualisiert, werden die Programme auf dem Server automatisch gestartet.</w:t>
-      </w:r>
     </w:p>
     <w:p>
       <w:pPr>
@@ -5273,7 +5349,6 @@
       </w:pPr>
       <w:bookmarkStart w:id="27" w:name="_Toc437434817"/>
       <w:r>
-        <w:lastRenderedPageBreak/>
         <w:t>Weitere Tools</w:t>
       </w:r>
       <w:bookmarkEnd w:id="27"/>
@@ -5439,9 +5514,9 @@
     </w:p>
     <w:p/>
     <w:sectPr>
-      <w:headerReference w:type="even" r:id="rId14"/>
-      <w:headerReference w:type="default" r:id="rId15"/>
-      <w:footerReference w:type="default" r:id="rId16"/>
+      <w:headerReference w:type="even" r:id="rId16"/>
+      <w:headerReference w:type="default" r:id="rId17"/>
+      <w:footerReference w:type="default" r:id="rId18"/>
       <w:pgSz w:w="11900" w:h="16840" w:code="9"/>
       <w:pgMar w:top="1191" w:right="1191" w:bottom="1191" w:left="1191" w:header="595" w:footer="595" w:gutter="595"/>
       <w:cols w:space="708"/>
@@ -6157,7 +6232,7 @@
               <w:rStyle w:val="Seitenzahl"/>
               <w:noProof/>
             </w:rPr>
-            <w:t>14</w:t>
+            <w:t>17</w:t>
           </w:r>
           <w:r>
             <w:rPr>
@@ -10669,6 +10744,7 @@
       <w:tblStyleRowBandSize w:val="1"/>
       <w:tblStyleColBandSize w:val="1"/>
       <w:tblBorders>
+        <w:top w:val="none" w:sz="0" w:space="0" w:color="auto"/>
         <w:left w:val="single" w:sz="4" w:space="0" w:color="auto"/>
         <w:bottom w:val="single" w:sz="4" w:space="0" w:color="auto"/>
         <w:right w:val="single" w:sz="4" w:space="0" w:color="auto"/>
@@ -11175,7 +11251,7 @@
 </file>
 
 <file path=customXml/itemProps1.xml><?xml version="1.0" encoding="utf-8"?>
-<ds:datastoreItem xmlns:ds="http://schemas.openxmlformats.org/officeDocument/2006/customXml" ds:itemID="{1A39803D-7802-4659-852E-CFD4B4B17613}">
+<ds:datastoreItem xmlns:ds="http://schemas.openxmlformats.org/officeDocument/2006/customXml" ds:itemID="{60F04EE3-8799-4D19-95BD-6ED16BFCC02F}">
   <ds:schemaRefs>
     <ds:schemaRef ds:uri="http://schemas.openxmlformats.org/officeDocument/2006/bibliography"/>
   </ds:schemaRefs>

--- a/Dokumentation/Pflichtenheft.docx
+++ b/Dokumentation/Pflichtenheft.docx
@@ -49,9 +49,11 @@
             <w:pPr>
               <w:pStyle w:val="Titel2"/>
             </w:pPr>
+            <w:proofErr w:type="spellStart"/>
             <w:r>
               <w:t>EinkaufsApp</w:t>
             </w:r>
+            <w:proofErr w:type="spellEnd"/>
           </w:p>
         </w:tc>
       </w:tr>
@@ -354,8 +356,16 @@
               <w:rPr>
                 <w:rFonts w:cs="Arial"/>
               </w:rPr>
-              <w:t>Projekt EinkaufsApp</w:t>
+              <w:t xml:space="preserve">Projekt </w:t>
             </w:r>
+            <w:proofErr w:type="spellStart"/>
+            <w:r>
+              <w:rPr>
+                <w:rFonts w:cs="Arial"/>
+              </w:rPr>
+              <w:t>EinkaufsApp</w:t>
+            </w:r>
+            <w:proofErr w:type="spellEnd"/>
           </w:p>
         </w:tc>
       </w:tr>
@@ -398,12 +408,14 @@
                 <w:rFonts w:cs="Arial"/>
               </w:rPr>
             </w:pPr>
+            <w:proofErr w:type="spellStart"/>
             <w:r>
               <w:rPr>
                 <w:rFonts w:cs="Arial"/>
               </w:rPr>
               <w:t>EinkaufsApp</w:t>
             </w:r>
+            <w:proofErr w:type="spellEnd"/>
           </w:p>
           <w:p>
             <w:pPr>
@@ -542,8 +554,17 @@
                 <w:rFonts w:cs="Arial"/>
                 <w:lang w:val="en-US"/>
               </w:rPr>
-              <w:t>Markus Hube</w:t>
+              <w:t xml:space="preserve">Markus </w:t>
             </w:r>
+            <w:proofErr w:type="spellStart"/>
+            <w:r>
+              <w:rPr>
+                <w:rFonts w:cs="Arial"/>
+                <w:lang w:val="en-US"/>
+              </w:rPr>
+              <w:t>Hube</w:t>
+            </w:r>
+            <w:proofErr w:type="spellEnd"/>
           </w:p>
           <w:p>
             <w:pPr>
@@ -606,8 +627,16 @@
               <w:rPr>
                 <w:rFonts w:cs="Arial"/>
               </w:rPr>
-              <w:t>Florian Graupeter</w:t>
+              <w:t xml:space="preserve">Florian </w:t>
             </w:r>
+            <w:proofErr w:type="spellStart"/>
+            <w:r>
+              <w:rPr>
+                <w:rFonts w:cs="Arial"/>
+              </w:rPr>
+              <w:t>Graupeter</w:t>
+            </w:r>
+            <w:proofErr w:type="spellEnd"/>
           </w:p>
           <w:p>
             <w:pPr>
@@ -666,8 +695,16 @@
               <w:rPr>
                 <w:rFonts w:cs="Arial"/>
               </w:rPr>
-              <w:t>Sebastian Kiepsch</w:t>
+              <w:t xml:space="preserve">Sebastian </w:t>
             </w:r>
+            <w:proofErr w:type="spellStart"/>
+            <w:r>
+              <w:rPr>
+                <w:rFonts w:cs="Arial"/>
+              </w:rPr>
+              <w:t>Kiepsch</w:t>
+            </w:r>
+            <w:proofErr w:type="spellEnd"/>
           </w:p>
           <w:p>
             <w:pPr>
@@ -696,8 +733,16 @@
               <w:rPr>
                 <w:rFonts w:cs="Arial"/>
               </w:rPr>
-              <w:t>Daniel Sawadenko</w:t>
+              <w:t xml:space="preserve">Daniel </w:t>
             </w:r>
+            <w:proofErr w:type="spellStart"/>
+            <w:r>
+              <w:rPr>
+                <w:rFonts w:cs="Arial"/>
+              </w:rPr>
+              <w:t>Sawadenko</w:t>
+            </w:r>
+            <w:proofErr w:type="spellEnd"/>
           </w:p>
           <w:p>
             <w:pPr>
@@ -741,8 +786,16 @@
               <w:rPr>
                 <w:rFonts w:cs="Arial"/>
               </w:rPr>
-              <w:t>Eric Sorgalla</w:t>
+              <w:t xml:space="preserve">Eric </w:t>
             </w:r>
+            <w:proofErr w:type="spellStart"/>
+            <w:r>
+              <w:rPr>
+                <w:rFonts w:cs="Arial"/>
+              </w:rPr>
+              <w:t>Sorgalla</w:t>
+            </w:r>
+            <w:proofErr w:type="spellEnd"/>
           </w:p>
         </w:tc>
       </w:tr>
@@ -836,7 +889,7 @@
         </w:rPr>
         <w:fldChar w:fldCharType="separate"/>
       </w:r>
-      <w:hyperlink w:anchor="_Toc437434793" w:history="1">
+      <w:hyperlink w:anchor="_Toc437800046" w:history="1">
         <w:r>
           <w:rPr>
             <w:rStyle w:val="Hyperlink"/>
@@ -879,7 +932,7 @@
             <w:noProof/>
             <w:webHidden/>
           </w:rPr>
-          <w:instrText xml:space="preserve"> PAGEREF _Toc437434793 \h </w:instrText>
+          <w:instrText xml:space="preserve"> PAGEREF _Toc437800046 \h </w:instrText>
         </w:r>
         <w:r>
           <w:rPr>
@@ -899,7 +952,7 @@
             <w:noProof/>
             <w:webHidden/>
           </w:rPr>
-          <w:t>7</w:t>
+          <w:t>6</w:t>
         </w:r>
         <w:r>
           <w:rPr>
@@ -920,7 +973,7 @@
           <w:szCs w:val="22"/>
         </w:rPr>
       </w:pPr>
-      <w:hyperlink w:anchor="_Toc437434794" w:history="1">
+      <w:hyperlink w:anchor="_Toc437800047" w:history="1">
         <w:r>
           <w:rPr>
             <w:rStyle w:val="Hyperlink"/>
@@ -963,7 +1016,7 @@
             <w:noProof/>
             <w:webHidden/>
           </w:rPr>
-          <w:instrText xml:space="preserve"> PAGEREF _Toc437434794 \h </w:instrText>
+          <w:instrText xml:space="preserve"> PAGEREF _Toc437800047 \h </w:instrText>
         </w:r>
         <w:r>
           <w:rPr>
@@ -983,7 +1036,7 @@
             <w:noProof/>
             <w:webHidden/>
           </w:rPr>
-          <w:t>8</w:t>
+          <w:t>7</w:t>
         </w:r>
         <w:r>
           <w:rPr>
@@ -1004,7 +1057,7 @@
           <w:szCs w:val="22"/>
         </w:rPr>
       </w:pPr>
-      <w:hyperlink w:anchor="_Toc437434795" w:history="1">
+      <w:hyperlink w:anchor="_Toc437800048" w:history="1">
         <w:r>
           <w:rPr>
             <w:rStyle w:val="Hyperlink"/>
@@ -1047,7 +1100,7 @@
             <w:noProof/>
             <w:webHidden/>
           </w:rPr>
-          <w:instrText xml:space="preserve"> PAGEREF _Toc437434795 \h </w:instrText>
+          <w:instrText xml:space="preserve"> PAGEREF _Toc437800048 \h </w:instrText>
         </w:r>
         <w:r>
           <w:rPr>
@@ -1067,7 +1120,7 @@
             <w:noProof/>
             <w:webHidden/>
           </w:rPr>
-          <w:t>9</w:t>
+          <w:t>8</w:t>
         </w:r>
         <w:r>
           <w:rPr>
@@ -1087,7 +1140,7 @@
           <w:szCs w:val="22"/>
         </w:rPr>
       </w:pPr>
-      <w:hyperlink w:anchor="_Toc437434796" w:history="1">
+      <w:hyperlink w:anchor="_Toc437800049" w:history="1">
         <w:r>
           <w:rPr>
             <w:rStyle w:val="Hyperlink"/>
@@ -1129,7 +1182,7 @@
             <w:noProof/>
             <w:webHidden/>
           </w:rPr>
-          <w:instrText xml:space="preserve"> PAGEREF _Toc437434796 \h </w:instrText>
+          <w:instrText xml:space="preserve"> PAGEREF _Toc437800049 \h </w:instrText>
         </w:r>
         <w:r>
           <w:rPr>
@@ -1149,7 +1202,7 @@
             <w:noProof/>
             <w:webHidden/>
           </w:rPr>
-          <w:t>9</w:t>
+          <w:t>8</w:t>
         </w:r>
         <w:r>
           <w:rPr>
@@ -1169,7 +1222,7 @@
           <w:szCs w:val="22"/>
         </w:rPr>
       </w:pPr>
-      <w:hyperlink w:anchor="_Toc437434797" w:history="1">
+      <w:hyperlink w:anchor="_Toc437800050" w:history="1">
         <w:r>
           <w:rPr>
             <w:rStyle w:val="Hyperlink"/>
@@ -1211,7 +1264,7 @@
             <w:noProof/>
             <w:webHidden/>
           </w:rPr>
-          <w:instrText xml:space="preserve"> PAGEREF _Toc437434797 \h </w:instrText>
+          <w:instrText xml:space="preserve"> PAGEREF _Toc437800050 \h </w:instrText>
         </w:r>
         <w:r>
           <w:rPr>
@@ -1231,7 +1284,7 @@
             <w:noProof/>
             <w:webHidden/>
           </w:rPr>
-          <w:t>9</w:t>
+          <w:t>8</w:t>
         </w:r>
         <w:r>
           <w:rPr>
@@ -1251,7 +1304,7 @@
           <w:szCs w:val="22"/>
         </w:rPr>
       </w:pPr>
-      <w:hyperlink w:anchor="_Toc437434798" w:history="1">
+      <w:hyperlink w:anchor="_Toc437800051" w:history="1">
         <w:r>
           <w:rPr>
             <w:rStyle w:val="Hyperlink"/>
@@ -1293,7 +1346,7 @@
             <w:noProof/>
             <w:webHidden/>
           </w:rPr>
-          <w:instrText xml:space="preserve"> PAGEREF _Toc437434798 \h </w:instrText>
+          <w:instrText xml:space="preserve"> PAGEREF _Toc437800051 \h </w:instrText>
         </w:r>
         <w:r>
           <w:rPr>
@@ -1313,7 +1366,7 @@
             <w:noProof/>
             <w:webHidden/>
           </w:rPr>
-          <w:t>9</w:t>
+          <w:t>8</w:t>
         </w:r>
         <w:r>
           <w:rPr>
@@ -1333,7 +1386,7 @@
           <w:szCs w:val="22"/>
         </w:rPr>
       </w:pPr>
-      <w:hyperlink w:anchor="_Toc437434799" w:history="1">
+      <w:hyperlink w:anchor="_Toc437800052" w:history="1">
         <w:r>
           <w:rPr>
             <w:rStyle w:val="Hyperlink"/>
@@ -1375,7 +1428,7 @@
             <w:noProof/>
             <w:webHidden/>
           </w:rPr>
-          <w:instrText xml:space="preserve"> PAGEREF _Toc437434799 \h </w:instrText>
+          <w:instrText xml:space="preserve"> PAGEREF _Toc437800052 \h </w:instrText>
         </w:r>
         <w:r>
           <w:rPr>
@@ -1395,7 +1448,7 @@
             <w:noProof/>
             <w:webHidden/>
           </w:rPr>
-          <w:t>9</w:t>
+          <w:t>8</w:t>
         </w:r>
         <w:r>
           <w:rPr>
@@ -1415,7 +1468,7 @@
           <w:szCs w:val="22"/>
         </w:rPr>
       </w:pPr>
-      <w:hyperlink w:anchor="_Toc437434800" w:history="1">
+      <w:hyperlink w:anchor="_Toc437800053" w:history="1">
         <w:r>
           <w:rPr>
             <w:rStyle w:val="Hyperlink"/>
@@ -1457,7 +1510,7 @@
             <w:noProof/>
             <w:webHidden/>
           </w:rPr>
-          <w:instrText xml:space="preserve"> PAGEREF _Toc437434800 \h </w:instrText>
+          <w:instrText xml:space="preserve"> PAGEREF _Toc437800053 \h </w:instrText>
         </w:r>
         <w:r>
           <w:rPr>
@@ -1477,7 +1530,7 @@
             <w:noProof/>
             <w:webHidden/>
           </w:rPr>
-          <w:t>9</w:t>
+          <w:t>8</w:t>
         </w:r>
         <w:r>
           <w:rPr>
@@ -1497,7 +1550,7 @@
           <w:szCs w:val="22"/>
         </w:rPr>
       </w:pPr>
-      <w:hyperlink w:anchor="_Toc437434801" w:history="1">
+      <w:hyperlink w:anchor="_Toc437800054" w:history="1">
         <w:r>
           <w:rPr>
             <w:rStyle w:val="Hyperlink"/>
@@ -1539,7 +1592,7 @@
             <w:noProof/>
             <w:webHidden/>
           </w:rPr>
-          <w:instrText xml:space="preserve"> PAGEREF _Toc437434801 \h </w:instrText>
+          <w:instrText xml:space="preserve"> PAGEREF _Toc437800054 \h </w:instrText>
         </w:r>
         <w:r>
           <w:rPr>
@@ -1559,7 +1612,7 @@
             <w:noProof/>
             <w:webHidden/>
           </w:rPr>
-          <w:t>9</w:t>
+          <w:t>8</w:t>
         </w:r>
         <w:r>
           <w:rPr>
@@ -1579,7 +1632,7 @@
           <w:szCs w:val="22"/>
         </w:rPr>
       </w:pPr>
-      <w:hyperlink w:anchor="_Toc437434802" w:history="1">
+      <w:hyperlink w:anchor="_Toc437800055" w:history="1">
         <w:r>
           <w:rPr>
             <w:rStyle w:val="Hyperlink"/>
@@ -1621,7 +1674,7 @@
             <w:noProof/>
             <w:webHidden/>
           </w:rPr>
-          <w:instrText xml:space="preserve"> PAGEREF _Toc437434802 \h </w:instrText>
+          <w:instrText xml:space="preserve"> PAGEREF _Toc437800055 \h </w:instrText>
         </w:r>
         <w:r>
           <w:rPr>
@@ -1641,7 +1694,7 @@
             <w:noProof/>
             <w:webHidden/>
           </w:rPr>
-          <w:t>10</w:t>
+          <w:t>9</w:t>
         </w:r>
         <w:r>
           <w:rPr>
@@ -1661,7 +1714,7 @@
           <w:szCs w:val="22"/>
         </w:rPr>
       </w:pPr>
-      <w:hyperlink w:anchor="_Toc437434803" w:history="1">
+      <w:hyperlink w:anchor="_Toc437800056" w:history="1">
         <w:r>
           <w:rPr>
             <w:rStyle w:val="Hyperlink"/>
@@ -1703,7 +1756,7 @@
             <w:noProof/>
             <w:webHidden/>
           </w:rPr>
-          <w:instrText xml:space="preserve"> PAGEREF _Toc437434803 \h </w:instrText>
+          <w:instrText xml:space="preserve"> PAGEREF _Toc437800056 \h </w:instrText>
         </w:r>
         <w:r>
           <w:rPr>
@@ -1723,7 +1776,7 @@
             <w:noProof/>
             <w:webHidden/>
           </w:rPr>
-          <w:t>10</w:t>
+          <w:t>9</w:t>
         </w:r>
         <w:r>
           <w:rPr>
@@ -1743,7 +1796,7 @@
           <w:szCs w:val="22"/>
         </w:rPr>
       </w:pPr>
-      <w:hyperlink w:anchor="_Toc437434804" w:history="1">
+      <w:hyperlink w:anchor="_Toc437800057" w:history="1">
         <w:r>
           <w:rPr>
             <w:rStyle w:val="Hyperlink"/>
@@ -1785,7 +1838,7 @@
             <w:noProof/>
             <w:webHidden/>
           </w:rPr>
-          <w:instrText xml:space="preserve"> PAGEREF _Toc437434804 \h </w:instrText>
+          <w:instrText xml:space="preserve"> PAGEREF _Toc437800057 \h </w:instrText>
         </w:r>
         <w:r>
           <w:rPr>
@@ -1805,7 +1858,7 @@
             <w:noProof/>
             <w:webHidden/>
           </w:rPr>
-          <w:t>10</w:t>
+          <w:t>9</w:t>
         </w:r>
         <w:r>
           <w:rPr>
@@ -1825,7 +1878,7 @@
           <w:szCs w:val="22"/>
         </w:rPr>
       </w:pPr>
-      <w:hyperlink w:anchor="_Toc437434805" w:history="1">
+      <w:hyperlink w:anchor="_Toc437800058" w:history="1">
         <w:r>
           <w:rPr>
             <w:rStyle w:val="Hyperlink"/>
@@ -1867,7 +1920,7 @@
             <w:noProof/>
             <w:webHidden/>
           </w:rPr>
-          <w:instrText xml:space="preserve"> PAGEREF _Toc437434805 \h </w:instrText>
+          <w:instrText xml:space="preserve"> PAGEREF _Toc437800058 \h </w:instrText>
         </w:r>
         <w:r>
           <w:rPr>
@@ -1887,7 +1940,7 @@
             <w:noProof/>
             <w:webHidden/>
           </w:rPr>
-          <w:t>10</w:t>
+          <w:t>9</w:t>
         </w:r>
         <w:r>
           <w:rPr>
@@ -1907,7 +1960,7 @@
           <w:szCs w:val="22"/>
         </w:rPr>
       </w:pPr>
-      <w:hyperlink w:anchor="_Toc437434806" w:history="1">
+      <w:hyperlink w:anchor="_Toc437800059" w:history="1">
         <w:r>
           <w:rPr>
             <w:rStyle w:val="Hyperlink"/>
@@ -1949,7 +2002,7 @@
             <w:noProof/>
             <w:webHidden/>
           </w:rPr>
-          <w:instrText xml:space="preserve"> PAGEREF _Toc437434806 \h </w:instrText>
+          <w:instrText xml:space="preserve"> PAGEREF _Toc437800059 \h </w:instrText>
         </w:r>
         <w:r>
           <w:rPr>
@@ -1969,7 +2022,7 @@
             <w:noProof/>
             <w:webHidden/>
           </w:rPr>
-          <w:t>10</w:t>
+          <w:t>9</w:t>
         </w:r>
         <w:r>
           <w:rPr>
@@ -1989,7 +2042,7 @@
           <w:szCs w:val="22"/>
         </w:rPr>
       </w:pPr>
-      <w:hyperlink w:anchor="_Toc437434807" w:history="1">
+      <w:hyperlink w:anchor="_Toc437800060" w:history="1">
         <w:r>
           <w:rPr>
             <w:rStyle w:val="Hyperlink"/>
@@ -2031,7 +2084,7 @@
             <w:noProof/>
             <w:webHidden/>
           </w:rPr>
-          <w:instrText xml:space="preserve"> PAGEREF _Toc437434807 \h </w:instrText>
+          <w:instrText xml:space="preserve"> PAGEREF _Toc437800060 \h </w:instrText>
         </w:r>
         <w:r>
           <w:rPr>
@@ -2051,7 +2104,7 @@
             <w:noProof/>
             <w:webHidden/>
           </w:rPr>
-          <w:t>10</w:t>
+          <w:t>9</w:t>
         </w:r>
         <w:r>
           <w:rPr>
@@ -2071,7 +2124,7 @@
           <w:szCs w:val="22"/>
         </w:rPr>
       </w:pPr>
-      <w:hyperlink w:anchor="_Toc437434808" w:history="1">
+      <w:hyperlink w:anchor="_Toc437800061" w:history="1">
         <w:r>
           <w:rPr>
             <w:rStyle w:val="Hyperlink"/>
@@ -2113,7 +2166,7 @@
             <w:noProof/>
             <w:webHidden/>
           </w:rPr>
-          <w:instrText xml:space="preserve"> PAGEREF _Toc437434808 \h </w:instrText>
+          <w:instrText xml:space="preserve"> PAGEREF _Toc437800061 \h </w:instrText>
         </w:r>
         <w:r>
           <w:rPr>
@@ -2133,7 +2186,7 @@
             <w:noProof/>
             <w:webHidden/>
           </w:rPr>
-          <w:t>11</w:t>
+          <w:t>10</w:t>
         </w:r>
         <w:r>
           <w:rPr>
@@ -2153,7 +2206,7 @@
           <w:szCs w:val="22"/>
         </w:rPr>
       </w:pPr>
-      <w:hyperlink w:anchor="_Toc437434809" w:history="1">
+      <w:hyperlink w:anchor="_Toc437800062" w:history="1">
         <w:r>
           <w:rPr>
             <w:rStyle w:val="Hyperlink"/>
@@ -2195,7 +2248,7 @@
             <w:noProof/>
             <w:webHidden/>
           </w:rPr>
-          <w:instrText xml:space="preserve"> PAGEREF _Toc437434809 \h </w:instrText>
+          <w:instrText xml:space="preserve"> PAGEREF _Toc437800062 \h </w:instrText>
         </w:r>
         <w:r>
           <w:rPr>
@@ -2215,7 +2268,7 @@
             <w:noProof/>
             <w:webHidden/>
           </w:rPr>
-          <w:t>11</w:t>
+          <w:t>10</w:t>
         </w:r>
         <w:r>
           <w:rPr>
@@ -2235,7 +2288,7 @@
           <w:szCs w:val="22"/>
         </w:rPr>
       </w:pPr>
-      <w:hyperlink w:anchor="_Toc437434810" w:history="1">
+      <w:hyperlink w:anchor="_Toc437800063" w:history="1">
         <w:r>
           <w:rPr>
             <w:rStyle w:val="Hyperlink"/>
@@ -2277,7 +2330,7 @@
             <w:noProof/>
             <w:webHidden/>
           </w:rPr>
-          <w:instrText xml:space="preserve"> PAGEREF _Toc437434810 \h </w:instrText>
+          <w:instrText xml:space="preserve"> PAGEREF _Toc437800063 \h </w:instrText>
         </w:r>
         <w:r>
           <w:rPr>
@@ -2297,7 +2350,7 @@
             <w:noProof/>
             <w:webHidden/>
           </w:rPr>
-          <w:t>11</w:t>
+          <w:t>10</w:t>
         </w:r>
         <w:r>
           <w:rPr>
@@ -2317,7 +2370,7 @@
           <w:szCs w:val="22"/>
         </w:rPr>
       </w:pPr>
-      <w:hyperlink w:anchor="_Toc437434811" w:history="1">
+      <w:hyperlink w:anchor="_Toc437800064" w:history="1">
         <w:r>
           <w:rPr>
             <w:rStyle w:val="Hyperlink"/>
@@ -2359,7 +2412,7 @@
             <w:noProof/>
             <w:webHidden/>
           </w:rPr>
-          <w:instrText xml:space="preserve"> PAGEREF _Toc437434811 \h </w:instrText>
+          <w:instrText xml:space="preserve"> PAGEREF _Toc437800064 \h </w:instrText>
         </w:r>
         <w:r>
           <w:rPr>
@@ -2379,7 +2432,7 @@
             <w:noProof/>
             <w:webHidden/>
           </w:rPr>
-          <w:t>11</w:t>
+          <w:t>10</w:t>
         </w:r>
         <w:r>
           <w:rPr>
@@ -2400,7 +2453,7 @@
           <w:szCs w:val="22"/>
         </w:rPr>
       </w:pPr>
-      <w:hyperlink w:anchor="_Toc437434812" w:history="1">
+      <w:hyperlink w:anchor="_Toc437800065" w:history="1">
         <w:r>
           <w:rPr>
             <w:rStyle w:val="Hyperlink"/>
@@ -2443,7 +2496,7 @@
             <w:noProof/>
             <w:webHidden/>
           </w:rPr>
-          <w:instrText xml:space="preserve"> PAGEREF _Toc437434812 \h </w:instrText>
+          <w:instrText xml:space="preserve"> PAGEREF _Toc437800065 \h </w:instrText>
         </w:r>
         <w:r>
           <w:rPr>
@@ -2463,7 +2516,7 @@
             <w:noProof/>
             <w:webHidden/>
           </w:rPr>
-          <w:t>12</w:t>
+          <w:t>11</w:t>
         </w:r>
         <w:r>
           <w:rPr>
@@ -2484,7 +2537,7 @@
           <w:szCs w:val="22"/>
         </w:rPr>
       </w:pPr>
-      <w:hyperlink w:anchor="_Toc437434813" w:history="1">
+      <w:hyperlink w:anchor="_Toc437800066" w:history="1">
         <w:r>
           <w:rPr>
             <w:rStyle w:val="Hyperlink"/>
@@ -2506,7 +2559,14 @@
             <w:rStyle w:val="Hyperlink"/>
             <w:noProof/>
           </w:rPr>
-          <w:t>Systemarchitektur</w:t>
+          <w:t>Systemarchitektu</w:t>
+        </w:r>
+        <w:r>
+          <w:rPr>
+            <w:rStyle w:val="Hyperlink"/>
+            <w:noProof/>
+          </w:rPr>
+          <w:t>r</w:t>
         </w:r>
         <w:r>
           <w:rPr>
@@ -2527,7 +2587,7 @@
             <w:noProof/>
             <w:webHidden/>
           </w:rPr>
-          <w:instrText xml:space="preserve"> PAGEREF _Toc437434813 \h </w:instrText>
+          <w:instrText xml:space="preserve"> PAGEREF _Toc437800066 \h </w:instrText>
         </w:r>
         <w:r>
           <w:rPr>
@@ -2547,7 +2607,7 @@
             <w:noProof/>
             <w:webHidden/>
           </w:rPr>
-          <w:t>13</w:t>
+          <w:t>12</w:t>
         </w:r>
         <w:r>
           <w:rPr>
@@ -2567,7 +2627,7 @@
           <w:szCs w:val="22"/>
         </w:rPr>
       </w:pPr>
-      <w:hyperlink w:anchor="_Toc437434814" w:history="1">
+      <w:hyperlink w:anchor="_Toc437800067" w:history="1">
         <w:r>
           <w:rPr>
             <w:rStyle w:val="Hyperlink"/>
@@ -2588,7 +2648,7 @@
             <w:rStyle w:val="Hyperlink"/>
             <w:noProof/>
           </w:rPr>
-          <w:t>Modell-View-Controller</w:t>
+          <w:t>Backend</w:t>
         </w:r>
         <w:r>
           <w:rPr>
@@ -2609,7 +2669,7 @@
             <w:noProof/>
             <w:webHidden/>
           </w:rPr>
-          <w:instrText xml:space="preserve"> PAGEREF _Toc437434814 \h </w:instrText>
+          <w:instrText xml:space="preserve"> PAGEREF _Toc437800067 \h </w:instrText>
         </w:r>
         <w:r>
           <w:rPr>
@@ -2629,253 +2689,7 @@
             <w:noProof/>
             <w:webHidden/>
           </w:rPr>
-          <w:t>13</w:t>
-        </w:r>
-        <w:r>
-          <w:rPr>
-            <w:noProof/>
-            <w:webHidden/>
-          </w:rPr>
-          <w:fldChar w:fldCharType="end"/>
-        </w:r>
-      </w:hyperlink>
-    </w:p>
-    <w:p>
-      <w:pPr>
-        <w:pStyle w:val="Verzeichnis2"/>
-        <w:rPr>
-          <w:rFonts w:asciiTheme="minorHAnsi" w:eastAsiaTheme="minorEastAsia" w:hAnsiTheme="minorHAnsi" w:cstheme="minorBidi"/>
-          <w:noProof/>
-          <w:szCs w:val="22"/>
-        </w:rPr>
-      </w:pPr>
-      <w:hyperlink w:anchor="_Toc437434815" w:history="1">
-        <w:r>
-          <w:rPr>
-            <w:rStyle w:val="Hyperlink"/>
-            <w:noProof/>
-          </w:rPr>
-          <w:t>5.2</w:t>
-        </w:r>
-        <w:r>
-          <w:rPr>
-            <w:rFonts w:asciiTheme="minorHAnsi" w:eastAsiaTheme="minorEastAsia" w:hAnsiTheme="minorHAnsi" w:cstheme="minorBidi"/>
-            <w:noProof/>
-            <w:szCs w:val="22"/>
-          </w:rPr>
-          <w:tab/>
-        </w:r>
-        <w:r>
-          <w:rPr>
-            <w:rStyle w:val="Hyperlink"/>
-            <w:noProof/>
-          </w:rPr>
-          <w:t>MongoDB</w:t>
-        </w:r>
-        <w:r>
-          <w:rPr>
-            <w:noProof/>
-            <w:webHidden/>
-          </w:rPr>
-          <w:tab/>
-        </w:r>
-        <w:r>
-          <w:rPr>
-            <w:noProof/>
-            <w:webHidden/>
-          </w:rPr>
-          <w:fldChar w:fldCharType="begin"/>
-        </w:r>
-        <w:r>
-          <w:rPr>
-            <w:noProof/>
-            <w:webHidden/>
-          </w:rPr>
-          <w:instrText xml:space="preserve"> PAGEREF _Toc437434815 \h </w:instrText>
-        </w:r>
-        <w:r>
-          <w:rPr>
-            <w:noProof/>
-            <w:webHidden/>
-          </w:rPr>
-        </w:r>
-        <w:r>
-          <w:rPr>
-            <w:noProof/>
-            <w:webHidden/>
-          </w:rPr>
-          <w:fldChar w:fldCharType="separate"/>
-        </w:r>
-        <w:r>
-          <w:rPr>
-            <w:noProof/>
-            <w:webHidden/>
-          </w:rPr>
-          <w:t>13</w:t>
-        </w:r>
-        <w:r>
-          <w:rPr>
-            <w:noProof/>
-            <w:webHidden/>
-          </w:rPr>
-          <w:fldChar w:fldCharType="end"/>
-        </w:r>
-      </w:hyperlink>
-    </w:p>
-    <w:p>
-      <w:pPr>
-        <w:pStyle w:val="Verzeichnis2"/>
-        <w:rPr>
-          <w:rFonts w:asciiTheme="minorHAnsi" w:eastAsiaTheme="minorEastAsia" w:hAnsiTheme="minorHAnsi" w:cstheme="minorBidi"/>
-          <w:noProof/>
-          <w:szCs w:val="22"/>
-        </w:rPr>
-      </w:pPr>
-      <w:hyperlink w:anchor="_Toc437434816" w:history="1">
-        <w:r>
-          <w:rPr>
-            <w:rStyle w:val="Hyperlink"/>
-            <w:noProof/>
-          </w:rPr>
-          <w:t>5.3</w:t>
-        </w:r>
-        <w:r>
-          <w:rPr>
-            <w:rFonts w:asciiTheme="minorHAnsi" w:eastAsiaTheme="minorEastAsia" w:hAnsiTheme="minorHAnsi" w:cstheme="minorBidi"/>
-            <w:noProof/>
-            <w:szCs w:val="22"/>
-          </w:rPr>
-          <w:tab/>
-        </w:r>
-        <w:r>
-          <w:rPr>
-            <w:rStyle w:val="Hyperlink"/>
-            <w:noProof/>
-          </w:rPr>
-          <w:t>OpenShift Server</w:t>
-        </w:r>
-        <w:r>
-          <w:rPr>
-            <w:noProof/>
-            <w:webHidden/>
-          </w:rPr>
-          <w:tab/>
-        </w:r>
-        <w:r>
-          <w:rPr>
-            <w:noProof/>
-            <w:webHidden/>
-          </w:rPr>
-          <w:fldChar w:fldCharType="begin"/>
-        </w:r>
-        <w:r>
-          <w:rPr>
-            <w:noProof/>
-            <w:webHidden/>
-          </w:rPr>
-          <w:instrText xml:space="preserve"> PAGEREF _Toc437434816 \h </w:instrText>
-        </w:r>
-        <w:r>
-          <w:rPr>
-            <w:noProof/>
-            <w:webHidden/>
-          </w:rPr>
-        </w:r>
-        <w:r>
-          <w:rPr>
-            <w:noProof/>
-            <w:webHidden/>
-          </w:rPr>
-          <w:fldChar w:fldCharType="separate"/>
-        </w:r>
-        <w:r>
-          <w:rPr>
-            <w:noProof/>
-            <w:webHidden/>
-          </w:rPr>
-          <w:t>13</w:t>
-        </w:r>
-        <w:r>
-          <w:rPr>
-            <w:noProof/>
-            <w:webHidden/>
-          </w:rPr>
-          <w:fldChar w:fldCharType="end"/>
-        </w:r>
-      </w:hyperlink>
-    </w:p>
-    <w:p>
-      <w:pPr>
-        <w:pStyle w:val="Verzeichnis2"/>
-        <w:rPr>
-          <w:rFonts w:asciiTheme="minorHAnsi" w:eastAsiaTheme="minorEastAsia" w:hAnsiTheme="minorHAnsi" w:cstheme="minorBidi"/>
-          <w:noProof/>
-          <w:szCs w:val="22"/>
-        </w:rPr>
-      </w:pPr>
-      <w:hyperlink w:anchor="_Toc437434817" w:history="1">
-        <w:r>
-          <w:rPr>
-            <w:rStyle w:val="Hyperlink"/>
-            <w:noProof/>
-          </w:rPr>
-          <w:t>5.4</w:t>
-        </w:r>
-        <w:r>
-          <w:rPr>
-            <w:rFonts w:asciiTheme="minorHAnsi" w:eastAsiaTheme="minorEastAsia" w:hAnsiTheme="minorHAnsi" w:cstheme="minorBidi"/>
-            <w:noProof/>
-            <w:szCs w:val="22"/>
-          </w:rPr>
-          <w:tab/>
-        </w:r>
-        <w:r>
-          <w:rPr>
-            <w:rStyle w:val="Hyperlink"/>
-            <w:noProof/>
-          </w:rPr>
-          <w:t>Weitere Tools</w:t>
-        </w:r>
-        <w:r>
-          <w:rPr>
-            <w:noProof/>
-            <w:webHidden/>
-          </w:rPr>
-          <w:tab/>
-        </w:r>
-        <w:r>
-          <w:rPr>
-            <w:noProof/>
-            <w:webHidden/>
-          </w:rPr>
-          <w:fldChar w:fldCharType="begin"/>
-        </w:r>
-        <w:r>
-          <w:rPr>
-            <w:noProof/>
-            <w:webHidden/>
-          </w:rPr>
-          <w:instrText xml:space="preserve"> PAGEREF _Toc437434817 \h </w:instrText>
-        </w:r>
-        <w:r>
-          <w:rPr>
-            <w:noProof/>
-            <w:webHidden/>
-          </w:rPr>
-        </w:r>
-        <w:r>
-          <w:rPr>
-            <w:noProof/>
-            <w:webHidden/>
-          </w:rPr>
-          <w:fldChar w:fldCharType="separate"/>
-        </w:r>
-        <w:r>
-          <w:rPr>
-            <w:noProof/>
-            <w:webHidden/>
-          </w:rPr>
-          <w:t>13</w:t>
+          <w:t>12</w:t>
         </w:r>
         <w:r>
           <w:rPr>
@@ -2896,7 +2710,7 @@
           <w:szCs w:val="22"/>
         </w:rPr>
       </w:pPr>
-      <w:hyperlink w:anchor="_Toc437434818" w:history="1">
+      <w:hyperlink w:anchor="_Toc437800068" w:history="1">
         <w:r>
           <w:rPr>
             <w:rStyle w:val="Hyperlink"/>
@@ -2939,7 +2753,7 @@
             <w:noProof/>
             <w:webHidden/>
           </w:rPr>
-          <w:instrText xml:space="preserve"> PAGEREF _Toc437434818 \h </w:instrText>
+          <w:instrText xml:space="preserve"> PAGEREF _Toc437800068 \h </w:instrText>
         </w:r>
         <w:r>
           <w:rPr>
@@ -2971,652 +2785,185 @@
       </w:hyperlink>
     </w:p>
     <w:p>
-      <w:pPr>
-        <w:pStyle w:val="Verzeichnis1"/>
-        <w:rPr>
-          <w:rFonts w:asciiTheme="minorHAnsi" w:eastAsiaTheme="minorEastAsia" w:hAnsiTheme="minorHAnsi" w:cstheme="minorBidi"/>
-          <w:b w:val="0"/>
-          <w:noProof/>
-          <w:szCs w:val="22"/>
-        </w:rPr>
-      </w:pPr>
-      <w:hyperlink w:anchor="_Toc437434819" w:history="1">
-        <w:r>
-          <w:rPr>
-            <w:rStyle w:val="Hyperlink"/>
-            <w:noProof/>
-          </w:rPr>
-          <w:t>A</w:t>
-        </w:r>
-        <w:r>
-          <w:rPr>
-            <w:rFonts w:asciiTheme="minorHAnsi" w:eastAsiaTheme="minorEastAsia" w:hAnsiTheme="minorHAnsi" w:cstheme="minorBidi"/>
-            <w:b w:val="0"/>
-            <w:noProof/>
-            <w:szCs w:val="22"/>
-          </w:rPr>
-          <w:tab/>
-        </w:r>
-        <w:r>
-          <w:rPr>
-            <w:rStyle w:val="Hyperlink"/>
-            <w:noProof/>
-          </w:rPr>
-          <w:t>Beispielanhang</w:t>
-        </w:r>
-        <w:r>
-          <w:rPr>
-            <w:noProof/>
-            <w:webHidden/>
-          </w:rPr>
-          <w:tab/>
-        </w:r>
-        <w:r>
-          <w:rPr>
-            <w:noProof/>
-            <w:webHidden/>
-          </w:rPr>
-          <w:fldChar w:fldCharType="begin"/>
-        </w:r>
-        <w:r>
-          <w:rPr>
-            <w:noProof/>
-            <w:webHidden/>
-          </w:rPr>
-          <w:instrText xml:space="preserve"> PAGEREF _Toc437434819 \h </w:instrText>
-        </w:r>
-        <w:r>
-          <w:rPr>
-            <w:noProof/>
-            <w:webHidden/>
-          </w:rPr>
-        </w:r>
-        <w:r>
-          <w:rPr>
-            <w:noProof/>
-            <w:webHidden/>
-          </w:rPr>
-          <w:fldChar w:fldCharType="separate"/>
-        </w:r>
-        <w:r>
-          <w:rPr>
-            <w:noProof/>
-            <w:webHidden/>
-          </w:rPr>
-          <w:t>15</w:t>
-        </w:r>
-        <w:r>
-          <w:rPr>
-            <w:noProof/>
-            <w:webHidden/>
-          </w:rPr>
-          <w:fldChar w:fldCharType="end"/>
-        </w:r>
-      </w:hyperlink>
-    </w:p>
-    <w:p>
-      <w:pPr>
-        <w:pStyle w:val="Verzeichnis2"/>
+      <w:r>
+        <w:rPr>
+          <w:b/>
+        </w:rPr>
+        <w:fldChar w:fldCharType="end"/>
+      </w:r>
+    </w:p>
+    <w:p/>
+    <w:p>
+      <w:pPr>
+        <w:pStyle w:val="Einzelseiten-Headline"/>
+      </w:pPr>
+      <w:r>
+        <w:lastRenderedPageBreak/>
+        <w:t>Abbildungsverzeichnis</w:t>
+      </w:r>
+    </w:p>
+    <w:p>
+      <w:pPr>
+        <w:pStyle w:val="Abbildungsverzeichnis"/>
+        <w:tabs>
+          <w:tab w:val="right" w:leader="dot" w:pos="8913"/>
+        </w:tabs>
         <w:rPr>
           <w:rFonts w:asciiTheme="minorHAnsi" w:eastAsiaTheme="minorEastAsia" w:hAnsiTheme="minorHAnsi" w:cstheme="minorBidi"/>
           <w:noProof/>
           <w:szCs w:val="22"/>
         </w:rPr>
       </w:pPr>
-      <w:hyperlink w:anchor="_Toc437434820" w:history="1">
-        <w:r>
-          <w:rPr>
-            <w:rStyle w:val="Hyperlink"/>
-            <w:noProof/>
-          </w:rPr>
-          <w:t>A.1</w:t>
-        </w:r>
-        <w:r>
-          <w:rPr>
-            <w:rFonts w:asciiTheme="minorHAnsi" w:eastAsiaTheme="minorEastAsia" w:hAnsiTheme="minorHAnsi" w:cstheme="minorBidi"/>
-            <w:noProof/>
-            <w:szCs w:val="22"/>
-          </w:rPr>
-          <w:tab/>
-        </w:r>
-        <w:r>
-          <w:rPr>
-            <w:rStyle w:val="Hyperlink"/>
-            <w:noProof/>
-          </w:rPr>
-          <w:t>Use Case Einkauf einlesen</w:t>
-        </w:r>
-        <w:r>
-          <w:rPr>
-            <w:noProof/>
-            <w:webHidden/>
-          </w:rPr>
-          <w:tab/>
-        </w:r>
-        <w:r>
-          <w:rPr>
-            <w:noProof/>
-            <w:webHidden/>
-          </w:rPr>
-          <w:fldChar w:fldCharType="begin"/>
-        </w:r>
-        <w:r>
-          <w:rPr>
-            <w:noProof/>
-            <w:webHidden/>
-          </w:rPr>
-          <w:instrText xml:space="preserve"> PAGEREF _Toc437434820 \h </w:instrText>
-        </w:r>
-        <w:r>
-          <w:rPr>
-            <w:noProof/>
-            <w:webHidden/>
-          </w:rPr>
-        </w:r>
-        <w:r>
-          <w:rPr>
-            <w:noProof/>
-            <w:webHidden/>
-          </w:rPr>
-          <w:fldChar w:fldCharType="separate"/>
-        </w:r>
-        <w:r>
-          <w:rPr>
-            <w:noProof/>
-            <w:webHidden/>
-          </w:rPr>
-          <w:t>15</w:t>
-        </w:r>
-        <w:r>
-          <w:rPr>
-            <w:noProof/>
-            <w:webHidden/>
-          </w:rPr>
-          <w:fldChar w:fldCharType="end"/>
-        </w:r>
-      </w:hyperlink>
-    </w:p>
-    <w:p>
-      <w:pPr>
-        <w:pStyle w:val="Verzeichnis2"/>
+      <w:r>
+        <w:fldChar w:fldCharType="begin"/>
+      </w:r>
+      <w:r>
+        <w:instrText xml:space="preserve"> TOC \t "Bildunterschrift/Legende;1" \c "Abbildung" </w:instrText>
+      </w:r>
+      <w:r>
+        <w:fldChar w:fldCharType="separate"/>
+      </w:r>
+      <w:r>
+        <w:rPr>
+          <w:noProof/>
+        </w:rPr>
+        <w:t>Abbildung 1</w:t>
+      </w:r>
+      <w:r>
+        <w:rPr>
+          <w:noProof/>
+        </w:rPr>
+        <w:tab/>
+        <w:t xml:space="preserve">Aufbau der Systemarchitektur </w:t>
+      </w:r>
+      <w:bookmarkStart w:id="1" w:name="_GoBack"/>
+      <w:bookmarkEnd w:id="1"/>
+      <w:r>
+        <w:rPr>
+          <w:noProof/>
+        </w:rPr>
+        <w:fldChar w:fldCharType="begin"/>
+      </w:r>
+      <w:r>
+        <w:rPr>
+          <w:noProof/>
+        </w:rPr>
+        <w:instrText xml:space="preserve"> PAGEREF _Toc437801803 \h </w:instrText>
+      </w:r>
+      <w:r>
+        <w:rPr>
+          <w:noProof/>
+        </w:rPr>
+      </w:r>
+      <w:r>
+        <w:rPr>
+          <w:noProof/>
+        </w:rPr>
+        <w:fldChar w:fldCharType="separate"/>
+      </w:r>
+      <w:r>
+        <w:rPr>
+          <w:noProof/>
+        </w:rPr>
+        <w:t>11</w:t>
+      </w:r>
+      <w:r>
+        <w:rPr>
+          <w:noProof/>
+        </w:rPr>
+        <w:fldChar w:fldCharType="end"/>
+      </w:r>
+    </w:p>
+    <w:p>
+      <w:pPr>
+        <w:pStyle w:val="Abbildungsverzeichnis"/>
+        <w:tabs>
+          <w:tab w:val="right" w:leader="dot" w:pos="8913"/>
+        </w:tabs>
         <w:rPr>
           <w:rFonts w:asciiTheme="minorHAnsi" w:eastAsiaTheme="minorEastAsia" w:hAnsiTheme="minorHAnsi" w:cstheme="minorBidi"/>
           <w:noProof/>
           <w:szCs w:val="22"/>
         </w:rPr>
       </w:pPr>
-      <w:hyperlink w:anchor="_Toc437434821" w:history="1">
-        <w:r>
-          <w:rPr>
-            <w:rStyle w:val="Hyperlink"/>
-            <w:noProof/>
-          </w:rPr>
-          <w:t>A.1.1</w:t>
-        </w:r>
-        <w:r>
-          <w:rPr>
-            <w:rFonts w:asciiTheme="minorHAnsi" w:eastAsiaTheme="minorEastAsia" w:hAnsiTheme="minorHAnsi" w:cstheme="minorBidi"/>
-            <w:noProof/>
-            <w:szCs w:val="22"/>
-          </w:rPr>
-          <w:tab/>
-        </w:r>
-        <w:r>
-          <w:rPr>
-            <w:rStyle w:val="Hyperlink"/>
-            <w:noProof/>
-          </w:rPr>
-          <w:t>Beispielüberschrift im Anhang</w:t>
-        </w:r>
-        <w:r>
-          <w:rPr>
-            <w:noProof/>
-            <w:webHidden/>
-          </w:rPr>
-          <w:tab/>
-        </w:r>
-        <w:r>
-          <w:rPr>
-            <w:noProof/>
-            <w:webHidden/>
-          </w:rPr>
-          <w:fldChar w:fldCharType="begin"/>
-        </w:r>
-        <w:r>
-          <w:rPr>
-            <w:noProof/>
-            <w:webHidden/>
-          </w:rPr>
-          <w:instrText xml:space="preserve"> PAGEREF _Toc437434821 \h </w:instrText>
-        </w:r>
-        <w:r>
-          <w:rPr>
-            <w:noProof/>
-            <w:webHidden/>
-          </w:rPr>
-        </w:r>
-        <w:r>
-          <w:rPr>
-            <w:noProof/>
-            <w:webHidden/>
-          </w:rPr>
-          <w:fldChar w:fldCharType="separate"/>
-        </w:r>
-        <w:r>
-          <w:rPr>
-            <w:noProof/>
-            <w:webHidden/>
-          </w:rPr>
-          <w:t>15</w:t>
-        </w:r>
-        <w:r>
-          <w:rPr>
-            <w:noProof/>
-            <w:webHidden/>
-          </w:rPr>
-          <w:fldChar w:fldCharType="end"/>
-        </w:r>
-      </w:hyperlink>
-    </w:p>
-    <w:p>
-      <w:pPr>
-        <w:pStyle w:val="Verzeichnis1"/>
-        <w:rPr>
-          <w:rFonts w:asciiTheme="minorHAnsi" w:eastAsiaTheme="minorEastAsia" w:hAnsiTheme="minorHAnsi" w:cstheme="minorBidi"/>
-          <w:b w:val="0"/>
+      <w:r>
+        <w:rPr>
           <w:noProof/>
-          <w:szCs w:val="22"/>
-        </w:rPr>
-      </w:pPr>
-      <w:hyperlink w:anchor="_Toc437434822" w:history="1">
-        <w:r>
-          <w:rPr>
-            <w:rStyle w:val="Hyperlink"/>
-            <w:noProof/>
-          </w:rPr>
-          <w:t>B</w:t>
-        </w:r>
-        <w:r>
-          <w:rPr>
-            <w:rFonts w:asciiTheme="minorHAnsi" w:eastAsiaTheme="minorEastAsia" w:hAnsiTheme="minorHAnsi" w:cstheme="minorBidi"/>
-            <w:b w:val="0"/>
-            <w:noProof/>
-            <w:szCs w:val="22"/>
-          </w:rPr>
-          <w:tab/>
-        </w:r>
-        <w:r>
-          <w:rPr>
-            <w:rStyle w:val="Hyperlink"/>
-            <w:noProof/>
-          </w:rPr>
-          <w:t>Mit geltende Unterlagen</w:t>
-        </w:r>
-        <w:r>
-          <w:rPr>
-            <w:noProof/>
-            <w:webHidden/>
-          </w:rPr>
-          <w:tab/>
-        </w:r>
-        <w:r>
-          <w:rPr>
-            <w:noProof/>
-            <w:webHidden/>
-          </w:rPr>
-          <w:fldChar w:fldCharType="begin"/>
-        </w:r>
-        <w:r>
-          <w:rPr>
-            <w:noProof/>
-            <w:webHidden/>
-          </w:rPr>
-          <w:instrText xml:space="preserve"> PAGEREF _Toc437434822 \h </w:instrText>
-        </w:r>
-        <w:r>
-          <w:rPr>
-            <w:noProof/>
-            <w:webHidden/>
-          </w:rPr>
-        </w:r>
-        <w:r>
-          <w:rPr>
-            <w:noProof/>
-            <w:webHidden/>
-          </w:rPr>
-          <w:fldChar w:fldCharType="separate"/>
-        </w:r>
-        <w:r>
-          <w:rPr>
-            <w:noProof/>
-            <w:webHidden/>
-          </w:rPr>
-          <w:t>16</w:t>
-        </w:r>
-        <w:r>
-          <w:rPr>
-            <w:noProof/>
-            <w:webHidden/>
-          </w:rPr>
-          <w:fldChar w:fldCharType="end"/>
-        </w:r>
-      </w:hyperlink>
-    </w:p>
-    <w:p>
-      <w:pPr>
-        <w:pStyle w:val="Verzeichnis2"/>
-        <w:rPr>
-          <w:rFonts w:asciiTheme="minorHAnsi" w:eastAsiaTheme="minorEastAsia" w:hAnsiTheme="minorHAnsi" w:cstheme="minorBidi"/>
+        </w:rPr>
+        <w:t>Abbildung 2</w:t>
+      </w:r>
+      <w:r>
+        <w:rPr>
           <w:noProof/>
-          <w:szCs w:val="22"/>
-        </w:rPr>
-      </w:pPr>
-      <w:hyperlink w:anchor="_Toc437434823" w:history="1">
-        <w:r>
-          <w:rPr>
-            <w:rStyle w:val="Hyperlink"/>
-            <w:noProof/>
-          </w:rPr>
-          <w:t>B.1</w:t>
-        </w:r>
-        <w:r>
-          <w:rPr>
-            <w:rFonts w:asciiTheme="minorHAnsi" w:eastAsiaTheme="minorEastAsia" w:hAnsiTheme="minorHAnsi" w:cstheme="minorBidi"/>
-            <w:noProof/>
-            <w:szCs w:val="22"/>
-          </w:rPr>
-          <w:tab/>
-        </w:r>
-        <w:r>
-          <w:rPr>
-            <w:rStyle w:val="Hyperlink"/>
-            <w:noProof/>
-          </w:rPr>
-          <w:t>Mit geltendes Dokument 1</w:t>
-        </w:r>
-        <w:r>
-          <w:rPr>
-            <w:noProof/>
-            <w:webHidden/>
-          </w:rPr>
-          <w:tab/>
-        </w:r>
-        <w:r>
-          <w:rPr>
-            <w:noProof/>
-            <w:webHidden/>
-          </w:rPr>
-          <w:fldChar w:fldCharType="begin"/>
-        </w:r>
-        <w:r>
-          <w:rPr>
-            <w:noProof/>
-            <w:webHidden/>
-          </w:rPr>
-          <w:instrText xml:space="preserve"> PAGEREF _Toc437434823 \h </w:instrText>
-        </w:r>
-        <w:r>
-          <w:rPr>
-            <w:noProof/>
-            <w:webHidden/>
-          </w:rPr>
-        </w:r>
-        <w:r>
-          <w:rPr>
-            <w:noProof/>
-            <w:webHidden/>
-          </w:rPr>
-          <w:fldChar w:fldCharType="separate"/>
-        </w:r>
-        <w:r>
-          <w:rPr>
-            <w:noProof/>
-            <w:webHidden/>
-          </w:rPr>
-          <w:t>16</w:t>
-        </w:r>
-        <w:r>
-          <w:rPr>
-            <w:noProof/>
-            <w:webHidden/>
-          </w:rPr>
-          <w:fldChar w:fldCharType="end"/>
-        </w:r>
-      </w:hyperlink>
-    </w:p>
-    <w:p>
-      <w:pPr>
-        <w:pStyle w:val="Verzeichnis2"/>
-        <w:rPr>
-          <w:rFonts w:asciiTheme="minorHAnsi" w:eastAsiaTheme="minorEastAsia" w:hAnsiTheme="minorHAnsi" w:cstheme="minorBidi"/>
+        </w:rPr>
+        <w:tab/>
+        <w:t xml:space="preserve">Aufbau des Backend </w:t>
+      </w:r>
+      <w:r>
+        <w:rPr>
           <w:noProof/>
-          <w:szCs w:val="22"/>
-        </w:rPr>
-      </w:pPr>
-      <w:hyperlink w:anchor="_Toc437434824" w:history="1">
-        <w:r>
-          <w:rPr>
-            <w:rStyle w:val="Hyperlink"/>
-            <w:noProof/>
-          </w:rPr>
-          <w:t>B.2</w:t>
-        </w:r>
-        <w:r>
-          <w:rPr>
-            <w:rFonts w:asciiTheme="minorHAnsi" w:eastAsiaTheme="minorEastAsia" w:hAnsiTheme="minorHAnsi" w:cstheme="minorBidi"/>
-            <w:noProof/>
-            <w:szCs w:val="22"/>
-          </w:rPr>
-          <w:tab/>
-        </w:r>
-        <w:r>
-          <w:rPr>
-            <w:rStyle w:val="Hyperlink"/>
-            <w:noProof/>
-          </w:rPr>
-          <w:t>Mit geltendes Dokument 2</w:t>
-        </w:r>
-        <w:r>
-          <w:rPr>
-            <w:noProof/>
-            <w:webHidden/>
-          </w:rPr>
-          <w:tab/>
-        </w:r>
-        <w:r>
-          <w:rPr>
-            <w:noProof/>
-            <w:webHidden/>
-          </w:rPr>
-          <w:fldChar w:fldCharType="begin"/>
-        </w:r>
-        <w:r>
-          <w:rPr>
-            <w:noProof/>
-            <w:webHidden/>
-          </w:rPr>
-          <w:instrText xml:space="preserve"> PAGEREF _Toc437434824 \h </w:instrText>
-        </w:r>
-        <w:r>
-          <w:rPr>
-            <w:noProof/>
-            <w:webHidden/>
-          </w:rPr>
-        </w:r>
-        <w:r>
-          <w:rPr>
-            <w:noProof/>
-            <w:webHidden/>
-          </w:rPr>
-          <w:fldChar w:fldCharType="separate"/>
-        </w:r>
-        <w:r>
-          <w:rPr>
-            <w:noProof/>
-            <w:webHidden/>
-          </w:rPr>
-          <w:t>16</w:t>
-        </w:r>
-        <w:r>
-          <w:rPr>
-            <w:noProof/>
-            <w:webHidden/>
-          </w:rPr>
-          <w:fldChar w:fldCharType="end"/>
-        </w:r>
-      </w:hyperlink>
-    </w:p>
-    <w:p>
-      <w:r>
-        <w:rPr>
-          <w:b/>
-        </w:rPr>
-        <w:lastRenderedPageBreak/>
+        </w:rPr>
+        <w:fldChar w:fldCharType="begin"/>
+      </w:r>
+      <w:r>
+        <w:rPr>
+          <w:noProof/>
+        </w:rPr>
+        <w:instrText xml:space="preserve"> PAGEREF _Toc437801804 \h </w:instrText>
+      </w:r>
+      <w:r>
+        <w:rPr>
+          <w:noProof/>
+        </w:rPr>
+      </w:r>
+      <w:r>
+        <w:rPr>
+          <w:noProof/>
+        </w:rPr>
+        <w:fldChar w:fldCharType="separate"/>
+      </w:r>
+      <w:r>
+        <w:rPr>
+          <w:noProof/>
+        </w:rPr>
+        <w:t>11</w:t>
+      </w:r>
+      <w:r>
+        <w:rPr>
+          <w:noProof/>
+        </w:rPr>
         <w:fldChar w:fldCharType="end"/>
       </w:r>
     </w:p>
+    <w:p>
+      <w:r>
+        <w:fldChar w:fldCharType="end"/>
+      </w:r>
+    </w:p>
     <w:p/>
-    <w:p>
-      <w:pPr>
-        <w:pStyle w:val="Einzelseiten-Headline"/>
-      </w:pPr>
-      <w:r>
-        <w:lastRenderedPageBreak/>
-        <w:t>Abbildungsverzeichnis</w:t>
-      </w:r>
-    </w:p>
-    <w:p>
-      <w:pPr>
-        <w:pStyle w:val="Abbildungsverzeichnis"/>
-        <w:tabs>
-          <w:tab w:val="right" w:leader="dot" w:pos="8913"/>
-        </w:tabs>
-        <w:rPr>
-          <w:rFonts w:ascii="Times New Roman" w:hAnsi="Times New Roman"/>
-          <w:sz w:val="24"/>
-        </w:rPr>
-      </w:pPr>
-      <w:r>
-        <w:fldChar w:fldCharType="begin"/>
-      </w:r>
-      <w:r>
-        <w:instrText xml:space="preserve"> TOC \t "Bildunterschrift/Legende;1" \c "Abbildung" </w:instrText>
-      </w:r>
-      <w:r>
-        <w:fldChar w:fldCharType="separate"/>
-      </w:r>
-      <w:r>
-        <w:t>Abbildung 1: Beispielabbildung (für einen Eintrag im Abbildungsverzeichnis</w:t>
-      </w:r>
-      <w:r>
-        <w:tab/>
-      </w:r>
-      <w:r>
-        <w:fldChar w:fldCharType="begin"/>
-      </w:r>
-      <w:r>
-        <w:instrText xml:space="preserve"> PAGEREF _Toc297613317 \h </w:instrText>
-      </w:r>
-      <w:r>
-        <w:fldChar w:fldCharType="separate"/>
-      </w:r>
-      <w:r>
-        <w:rPr>
-          <w:noProof/>
-        </w:rPr>
-        <w:t>15</w:t>
-      </w:r>
-      <w:r>
-        <w:fldChar w:fldCharType="end"/>
-      </w:r>
-    </w:p>
-    <w:p>
-      <w:r>
-        <w:fldChar w:fldCharType="end"/>
-      </w:r>
-    </w:p>
     <w:p/>
     <w:p>
       <w:pPr>
-        <w:pStyle w:val="Einzelseiten-Headline"/>
-      </w:pPr>
-      <w:r>
-        <w:lastRenderedPageBreak/>
-        <w:t>Tabellenverzeichnis</w:t>
-      </w:r>
-    </w:p>
-    <w:p>
-      <w:pPr>
-        <w:pStyle w:val="Abbildungsverzeichnis"/>
-        <w:tabs>
-          <w:tab w:val="right" w:leader="dot" w:pos="8913"/>
-        </w:tabs>
-        <w:rPr>
-          <w:rFonts w:ascii="Calibri" w:hAnsi="Calibri"/>
-          <w:szCs w:val="22"/>
-        </w:rPr>
-      </w:pPr>
-      <w:r>
-        <w:fldChar w:fldCharType="begin"/>
-      </w:r>
-      <w:r>
-        <w:instrText xml:space="preserve"> TOC \t "Tabellenunterschrift/Legende;1" \c "Tabelle" \* MERGEFORMAT </w:instrText>
-      </w:r>
-      <w:r>
-        <w:fldChar w:fldCharType="separate"/>
-      </w:r>
-      <w:r>
-        <w:t>Tabelle 1: Ansprechpartner</w:t>
-      </w:r>
-      <w:r>
-        <w:tab/>
-      </w:r>
-      <w:r>
-        <w:fldChar w:fldCharType="begin"/>
-      </w:r>
-      <w:r>
-        <w:instrText xml:space="preserve"> PAGEREF _Toc296879229 \h </w:instrText>
-      </w:r>
-      <w:r>
-        <w:fldChar w:fldCharType="separate"/>
-      </w:r>
-      <w:r>
-        <w:rPr>
-          <w:noProof/>
-        </w:rPr>
-        <w:t>13</w:t>
-      </w:r>
-      <w:r>
-        <w:fldChar w:fldCharType="end"/>
-      </w:r>
-    </w:p>
-    <w:p>
-      <w:r>
-        <w:fldChar w:fldCharType="end"/>
-      </w:r>
-    </w:p>
-    <w:p>
-      <w:pPr>
         <w:pStyle w:val="berschrift1"/>
       </w:pPr>
-      <w:bookmarkStart w:id="1" w:name="_Toc57113879"/>
-      <w:bookmarkStart w:id="2" w:name="_Toc57114592"/>
-      <w:bookmarkStart w:id="3" w:name="_Toc57114656"/>
-      <w:bookmarkStart w:id="4" w:name="_Toc57113880"/>
-      <w:bookmarkStart w:id="5" w:name="_Toc57114593"/>
-      <w:bookmarkStart w:id="6" w:name="_Toc57114657"/>
-      <w:bookmarkStart w:id="7" w:name="_Toc437434793"/>
-      <w:bookmarkEnd w:id="1"/>
+      <w:bookmarkStart w:id="2" w:name="_Toc57113879"/>
+      <w:bookmarkStart w:id="3" w:name="_Toc57114592"/>
+      <w:bookmarkStart w:id="4" w:name="_Toc57114656"/>
+      <w:bookmarkStart w:id="5" w:name="_Toc57113880"/>
+      <w:bookmarkStart w:id="6" w:name="_Toc57114593"/>
+      <w:bookmarkStart w:id="7" w:name="_Toc57114657"/>
+      <w:bookmarkStart w:id="8" w:name="_Toc437800046"/>
       <w:bookmarkEnd w:id="2"/>
       <w:bookmarkEnd w:id="3"/>
+      <w:bookmarkEnd w:id="4"/>
       <w:r>
         <w:lastRenderedPageBreak/>
         <w:t>Einleitung</w:t>
       </w:r>
-      <w:bookmarkEnd w:id="4"/>
       <w:bookmarkEnd w:id="5"/>
       <w:bookmarkEnd w:id="6"/>
       <w:bookmarkEnd w:id="7"/>
+      <w:bookmarkEnd w:id="8"/>
     </w:p>
     <w:p>
       <w:pPr>
@@ -3670,7 +3017,23 @@
           <w:rFonts w:ascii="CMR12" w:hAnsi="CMR12" w:cs="CMR12"/>
           <w:sz w:val="24"/>
         </w:rPr>
-        <w:t>Die EinkaufsApp dient dem Nutzer seine alltäglichen Einkaufserlebnisse, hinsichtlich der besuchten Geschäfte und gekauften Produkte zu dokumentieren und</w:t>
+        <w:t xml:space="preserve">Die </w:t>
+      </w:r>
+      <w:proofErr w:type="spellStart"/>
+      <w:r>
+        <w:rPr>
+          <w:rFonts w:ascii="CMR12" w:hAnsi="CMR12" w:cs="CMR12"/>
+          <w:sz w:val="24"/>
+        </w:rPr>
+        <w:t>EinkaufsApp</w:t>
+      </w:r>
+      <w:proofErr w:type="spellEnd"/>
+      <w:r>
+        <w:rPr>
+          <w:rFonts w:ascii="CMR12" w:hAnsi="CMR12" w:cs="CMR12"/>
+          <w:sz w:val="24"/>
+        </w:rPr>
+        <w:t xml:space="preserve"> dient dem Nutzer seine alltäglichen Einkaufserlebnisse, hinsichtlich der besuchten Geschäfte und gekauften Produkte zu dokumentieren und</w:t>
       </w:r>
     </w:p>
     <w:p>
@@ -3708,7 +3071,23 @@
           <w:rFonts w:ascii="CMR12" w:hAnsi="CMR12" w:cs="CMR12"/>
           <w:sz w:val="24"/>
         </w:rPr>
-        <w:t>Nachschlagewerk fungieren, welches Überblick über Preis und Angebot bestimmter</w:t>
+        <w:t xml:space="preserve">Nachschlagewerk fungieren, </w:t>
+      </w:r>
+      <w:proofErr w:type="gramStart"/>
+      <w:r>
+        <w:rPr>
+          <w:rFonts w:ascii="CMR12" w:hAnsi="CMR12" w:cs="CMR12"/>
+          <w:sz w:val="24"/>
+        </w:rPr>
+        <w:t>welches Überblick</w:t>
+      </w:r>
+      <w:proofErr w:type="gramEnd"/>
+      <w:r>
+        <w:rPr>
+          <w:rFonts w:ascii="CMR12" w:hAnsi="CMR12" w:cs="CMR12"/>
+          <w:sz w:val="24"/>
+        </w:rPr>
+        <w:t xml:space="preserve"> über Preis und Angebot bestimmter</w:t>
       </w:r>
     </w:p>
     <w:p>
@@ -3727,7 +3106,23 @@
           <w:rFonts w:ascii="CMR12" w:hAnsi="CMR12" w:cs="CMR12"/>
           <w:sz w:val="24"/>
         </w:rPr>
-        <w:t>Produkte bietet. Der alltägliche Einkauf wird hinsichtlich des Monitoring</w:t>
+        <w:t xml:space="preserve">Produkte </w:t>
+      </w:r>
+      <w:proofErr w:type="gramStart"/>
+      <w:r>
+        <w:rPr>
+          <w:rFonts w:ascii="CMR12" w:hAnsi="CMR12" w:cs="CMR12"/>
+          <w:sz w:val="24"/>
+        </w:rPr>
+        <w:t>bietet</w:t>
+      </w:r>
+      <w:proofErr w:type="gramEnd"/>
+      <w:r>
+        <w:rPr>
+          <w:rFonts w:ascii="CMR12" w:hAnsi="CMR12" w:cs="CMR12"/>
+          <w:sz w:val="24"/>
+        </w:rPr>
+        <w:t>. Der alltägliche Einkauf wird hinsichtlich des Monitoring</w:t>
       </w:r>
     </w:p>
     <w:p>
@@ -3755,7 +3150,23 @@
           <w:rFonts w:ascii="CMR12" w:hAnsi="CMR12" w:cs="CMR12"/>
           <w:sz w:val="24"/>
         </w:rPr>
-        <w:t>der EinkaufsApp erleichtert.</w:t>
+        <w:t xml:space="preserve">der </w:t>
+      </w:r>
+      <w:proofErr w:type="spellStart"/>
+      <w:r>
+        <w:rPr>
+          <w:rFonts w:ascii="CMR12" w:hAnsi="CMR12" w:cs="CMR12"/>
+          <w:sz w:val="24"/>
+        </w:rPr>
+        <w:t>EinkaufsApp</w:t>
+      </w:r>
+      <w:proofErr w:type="spellEnd"/>
+      <w:r>
+        <w:rPr>
+          <w:rFonts w:ascii="CMR12" w:hAnsi="CMR12" w:cs="CMR12"/>
+          <w:sz w:val="24"/>
+        </w:rPr>
+        <w:t xml:space="preserve"> erleichtert.</w:t>
       </w:r>
     </w:p>
     <w:p/>
@@ -3763,15 +3174,15 @@
       <w:pPr>
         <w:pStyle w:val="berschrift1"/>
       </w:pPr>
-      <w:bookmarkStart w:id="8" w:name="_Toc437434794"/>
       <w:bookmarkStart w:id="9" w:name="_Toc57113882"/>
       <w:bookmarkStart w:id="10" w:name="_Toc57114596"/>
       <w:bookmarkStart w:id="11" w:name="_Toc57114660"/>
+      <w:bookmarkStart w:id="12" w:name="_Toc437800047"/>
       <w:r>
         <w:lastRenderedPageBreak/>
         <w:t>Problembeschreibung</w:t>
       </w:r>
-      <w:bookmarkEnd w:id="8"/>
+      <w:bookmarkEnd w:id="12"/>
     </w:p>
     <w:p>
       <w:pPr>
@@ -3922,7 +3333,23 @@
           <w:rFonts w:ascii="CMR12" w:hAnsi="CMR12" w:cs="CMR12"/>
           <w:sz w:val="24"/>
         </w:rPr>
-        <w:t xml:space="preserve"> besitzen ein Smartphone und haben somit die Möglichkeiten via Apps z. B. Einkäufe zu tracken.</w:t>
+        <w:t xml:space="preserve"> besitzen ein Smartphone und haben somit die Möglichkeiten via Apps z. B. Einkäufe zu </w:t>
+      </w:r>
+      <w:proofErr w:type="spellStart"/>
+      <w:r>
+        <w:rPr>
+          <w:rFonts w:ascii="CMR12" w:hAnsi="CMR12" w:cs="CMR12"/>
+          <w:sz w:val="24"/>
+        </w:rPr>
+        <w:t>tracken</w:t>
+      </w:r>
+      <w:proofErr w:type="spellEnd"/>
+      <w:r>
+        <w:rPr>
+          <w:rFonts w:ascii="CMR12" w:hAnsi="CMR12" w:cs="CMR12"/>
+          <w:sz w:val="24"/>
+        </w:rPr>
+        <w:t>.</w:t>
       </w:r>
     </w:p>
     <w:p>
@@ -3967,7 +3394,23 @@
           <w:rFonts w:ascii="CMR12" w:hAnsi="CMR12" w:cs="CMR12"/>
           <w:sz w:val="24"/>
         </w:rPr>
-        <w:t xml:space="preserve"> EinkaufsApp soll, wie auch schon in der Einleitung beschrieben, </w:t>
+        <w:t xml:space="preserve"> </w:t>
+      </w:r>
+      <w:proofErr w:type="spellStart"/>
+      <w:r>
+        <w:rPr>
+          <w:rFonts w:ascii="CMR12" w:hAnsi="CMR12" w:cs="CMR12"/>
+          <w:sz w:val="24"/>
+        </w:rPr>
+        <w:t>EinkaufsApp</w:t>
+      </w:r>
+      <w:proofErr w:type="spellEnd"/>
+      <w:r>
+        <w:rPr>
+          <w:rFonts w:ascii="CMR12" w:hAnsi="CMR12" w:cs="CMR12"/>
+          <w:sz w:val="24"/>
+        </w:rPr>
+        <w:t xml:space="preserve"> soll, wie auch schon in der Einleitung beschrieben, </w:t>
       </w:r>
       <w:r>
         <w:rPr>
@@ -4018,7 +3461,23 @@
           <w:rFonts w:ascii="CMR12" w:hAnsi="CMR12" w:cs="CMR12"/>
           <w:sz w:val="24"/>
         </w:rPr>
-        <w:t>Nicht nur der eigene Einkauf kann durch die EinkaufsApp verwaltet werden sondern auch Gruppeneinkäufe, was bedeutet, dass nach einem Einkauf</w:t>
+        <w:t xml:space="preserve">Nicht nur der eigene Einkauf kann durch die </w:t>
+      </w:r>
+      <w:proofErr w:type="spellStart"/>
+      <w:r>
+        <w:rPr>
+          <w:rFonts w:ascii="CMR12" w:hAnsi="CMR12" w:cs="CMR12"/>
+          <w:sz w:val="24"/>
+        </w:rPr>
+        <w:t>EinkaufsApp</w:t>
+      </w:r>
+      <w:proofErr w:type="spellEnd"/>
+      <w:r>
+        <w:rPr>
+          <w:rFonts w:ascii="CMR12" w:hAnsi="CMR12" w:cs="CMR12"/>
+          <w:sz w:val="24"/>
+        </w:rPr>
+        <w:t xml:space="preserve"> verwaltet werden sondern auch Gruppeneinkäufe, was bedeutet, dass nach einem Einkauf</w:t>
       </w:r>
       <w:r>
         <w:rPr>
@@ -4046,12 +3505,12 @@
       <w:pPr>
         <w:pStyle w:val="berschrift1"/>
       </w:pPr>
-      <w:bookmarkStart w:id="12" w:name="_Toc437434795"/>
+      <w:bookmarkStart w:id="13" w:name="_Toc437800048"/>
       <w:r>
         <w:lastRenderedPageBreak/>
         <w:t>Funktionalitäten der App</w:t>
       </w:r>
-      <w:bookmarkEnd w:id="12"/>
+      <w:bookmarkEnd w:id="13"/>
     </w:p>
     <w:p>
       <w:pPr>
@@ -4277,19 +3736,21 @@
       <w:pPr>
         <w:pStyle w:val="berschrift2"/>
       </w:pPr>
-      <w:bookmarkStart w:id="13" w:name="_Toc437434796"/>
+      <w:bookmarkStart w:id="14" w:name="_Toc437800049"/>
       <w:r>
         <w:t>Einkauf</w:t>
       </w:r>
-      <w:bookmarkEnd w:id="13"/>
+      <w:bookmarkEnd w:id="14"/>
     </w:p>
     <w:p>
       <w:pPr>
         <w:pStyle w:val="berschrift3"/>
       </w:pPr>
+      <w:bookmarkStart w:id="15" w:name="_Toc437800050"/>
       <w:r>
         <w:t>Muss-Kriterien</w:t>
       </w:r>
+      <w:bookmarkEnd w:id="15"/>
     </w:p>
     <w:p>
       <w:pPr>
@@ -4366,7 +3827,39 @@
           <w:rFonts w:ascii="CMR12" w:hAnsi="CMR12" w:cs="CMR12"/>
           <w:sz w:val="24"/>
         </w:rPr>
-        <w:t xml:space="preserve"> mittels der European Article Number (EAN)</w:t>
+        <w:t xml:space="preserve"> mittels der European </w:t>
+      </w:r>
+      <w:proofErr w:type="spellStart"/>
+      <w:r>
+        <w:rPr>
+          <w:rFonts w:ascii="CMR12" w:hAnsi="CMR12" w:cs="CMR12"/>
+          <w:sz w:val="24"/>
+        </w:rPr>
+        <w:t>Article</w:t>
+      </w:r>
+      <w:proofErr w:type="spellEnd"/>
+      <w:r>
+        <w:rPr>
+          <w:rFonts w:ascii="CMR12" w:hAnsi="CMR12" w:cs="CMR12"/>
+          <w:sz w:val="24"/>
+        </w:rPr>
+        <w:t xml:space="preserve"> </w:t>
+      </w:r>
+      <w:proofErr w:type="spellStart"/>
+      <w:r>
+        <w:rPr>
+          <w:rFonts w:ascii="CMR12" w:hAnsi="CMR12" w:cs="CMR12"/>
+          <w:sz w:val="24"/>
+        </w:rPr>
+        <w:t>Number</w:t>
+      </w:r>
+      <w:proofErr w:type="spellEnd"/>
+      <w:r>
+        <w:rPr>
+          <w:rFonts w:ascii="CMR12" w:hAnsi="CMR12" w:cs="CMR12"/>
+          <w:sz w:val="24"/>
+        </w:rPr>
+        <w:t xml:space="preserve"> (EAN)</w:t>
       </w:r>
       <w:r>
         <w:rPr>
@@ -4460,9 +3953,11 @@
       <w:pPr>
         <w:pStyle w:val="berschrift3"/>
       </w:pPr>
+      <w:bookmarkStart w:id="16" w:name="_Toc437800051"/>
       <w:r>
         <w:t>Wunsch-Kriterien</w:t>
       </w:r>
+      <w:bookmarkEnd w:id="16"/>
     </w:p>
     <w:p>
       <w:pPr>
@@ -4509,11 +4004,11 @@
       <w:pPr>
         <w:pStyle w:val="berschrift3"/>
       </w:pPr>
-      <w:bookmarkStart w:id="14" w:name="_Toc437434799"/>
+      <w:bookmarkStart w:id="17" w:name="_Toc437800052"/>
       <w:r>
         <w:t>Abgrenzungskriterien</w:t>
       </w:r>
-      <w:bookmarkEnd w:id="14"/>
+      <w:bookmarkEnd w:id="17"/>
     </w:p>
     <w:p>
       <w:pPr>
@@ -4556,19 +4051,21 @@
       <w:pPr>
         <w:pStyle w:val="berschrift2"/>
       </w:pPr>
-      <w:bookmarkStart w:id="15" w:name="_Toc437434800"/>
+      <w:bookmarkStart w:id="18" w:name="_Toc437800053"/>
       <w:r>
         <w:t>Markt</w:t>
       </w:r>
-      <w:bookmarkEnd w:id="15"/>
+      <w:bookmarkEnd w:id="18"/>
     </w:p>
     <w:p>
       <w:pPr>
         <w:pStyle w:val="berschrift3"/>
       </w:pPr>
+      <w:bookmarkStart w:id="19" w:name="_Toc437800054"/>
       <w:r>
         <w:t>Muss-Kriterien</w:t>
       </w:r>
+      <w:bookmarkEnd w:id="19"/>
     </w:p>
     <w:p>
       <w:pPr>
@@ -4586,7 +4083,23 @@
           <w:rFonts w:ascii="CMR12" w:hAnsi="CMR12" w:cs="CMR12"/>
           <w:sz w:val="24"/>
         </w:rPr>
-        <w:t xml:space="preserve">Bevor der Einkaufsprozess gestartet werden soll die App den Marktstandort finden. Sobald der Nutzer vor einem Markt steht ermittelt die App via GPS seinen Standort. </w:t>
+        <w:t xml:space="preserve">Bevor der Einkaufsprozess gestartet </w:t>
+      </w:r>
+      <w:proofErr w:type="gramStart"/>
+      <w:r>
+        <w:rPr>
+          <w:rFonts w:ascii="CMR12" w:hAnsi="CMR12" w:cs="CMR12"/>
+          <w:sz w:val="24"/>
+        </w:rPr>
+        <w:t>werden</w:t>
+      </w:r>
+      <w:proofErr w:type="gramEnd"/>
+      <w:r>
+        <w:rPr>
+          <w:rFonts w:ascii="CMR12" w:hAnsi="CMR12" w:cs="CMR12"/>
+          <w:sz w:val="24"/>
+        </w:rPr>
+        <w:t xml:space="preserve"> soll die App den Marktstandort finden. Sobald der Nutzer vor einem Markt steht ermittelt die App via GPS seinen Standort. </w:t>
       </w:r>
       <w:r>
         <w:rPr>
@@ -4616,9 +4129,11 @@
       <w:pPr>
         <w:pStyle w:val="berschrift3"/>
       </w:pPr>
+      <w:bookmarkStart w:id="20" w:name="_Toc437800055"/>
       <w:r>
         <w:t>Wunsch-Kriterien</w:t>
       </w:r>
+      <w:bookmarkEnd w:id="20"/>
     </w:p>
     <w:p>
       <w:r>
@@ -4636,11 +4151,11 @@
       <w:pPr>
         <w:pStyle w:val="berschrift3"/>
       </w:pPr>
-      <w:bookmarkStart w:id="16" w:name="_Toc437434803"/>
+      <w:bookmarkStart w:id="21" w:name="_Toc437800056"/>
       <w:r>
         <w:t>Abgrenzungskriterien</w:t>
       </w:r>
-      <w:bookmarkEnd w:id="16"/>
+      <w:bookmarkEnd w:id="21"/>
     </w:p>
     <w:p>
       <w:pPr>
@@ -4658,8 +4173,17 @@
           <w:rFonts w:ascii="CMR12" w:hAnsi="CMR12" w:cs="CMR12"/>
           <w:sz w:val="24"/>
         </w:rPr>
-        <w:t>Ein Markt kann über die App von einem Nutzer z. B. durch ein 5-Sterne</w:t>
-      </w:r>
+        <w:t xml:space="preserve">Ein Markt kann über die App von einem Nutzer z. B. durch </w:t>
+      </w:r>
+      <w:proofErr w:type="gramStart"/>
+      <w:r>
+        <w:rPr>
+          <w:rFonts w:ascii="CMR12" w:hAnsi="CMR12" w:cs="CMR12"/>
+          <w:sz w:val="24"/>
+        </w:rPr>
+        <w:t>ein 5-Sterne</w:t>
+      </w:r>
+      <w:proofErr w:type="gramEnd"/>
     </w:p>
     <w:p>
       <w:pPr>
@@ -4688,19 +4212,21 @@
       <w:pPr>
         <w:pStyle w:val="berschrift2"/>
       </w:pPr>
-      <w:bookmarkStart w:id="17" w:name="_Toc437434804"/>
+      <w:bookmarkStart w:id="22" w:name="_Toc437800057"/>
       <w:r>
         <w:t>Nutzerverwaltung</w:t>
       </w:r>
-      <w:bookmarkEnd w:id="17"/>
+      <w:bookmarkEnd w:id="22"/>
     </w:p>
     <w:p>
       <w:pPr>
         <w:pStyle w:val="berschrift3"/>
       </w:pPr>
+      <w:bookmarkStart w:id="23" w:name="_Toc437800058"/>
       <w:r>
         <w:t>Muss-Kriterien</w:t>
       </w:r>
+      <w:bookmarkEnd w:id="23"/>
     </w:p>
     <w:p>
       <w:pPr>
@@ -4759,7 +4285,23 @@
           <w:rFonts w:ascii="CMR12" w:hAnsi="CMR12" w:cs="CMR12"/>
           <w:sz w:val="24"/>
         </w:rPr>
-        <w:t xml:space="preserve">Dies gilt auch für die Gruppenverwaltung, die Gruppeneinkäufe mit anschließender Artikelzuweisung zum jeweiligen Gruppenmitglied. Ein Artikel kann einen Gruppenmitglied erst zugewiesen werden, wenn ein Benutzerprofil desjenigen im System besteht. </w:t>
+        <w:t xml:space="preserve">Dies gilt auch für die Gruppenverwaltung, die Gruppeneinkäufe mit anschließender Artikelzuweisung zum jeweiligen Gruppenmitglied. Ein Artikel kann </w:t>
+      </w:r>
+      <w:proofErr w:type="gramStart"/>
+      <w:r>
+        <w:rPr>
+          <w:rFonts w:ascii="CMR12" w:hAnsi="CMR12" w:cs="CMR12"/>
+          <w:sz w:val="24"/>
+        </w:rPr>
+        <w:t>einen</w:t>
+      </w:r>
+      <w:proofErr w:type="gramEnd"/>
+      <w:r>
+        <w:rPr>
+          <w:rFonts w:ascii="CMR12" w:hAnsi="CMR12" w:cs="CMR12"/>
+          <w:sz w:val="24"/>
+        </w:rPr>
+        <w:t xml:space="preserve"> Gruppenmitglied erst zugewiesen werden, wenn ein Benutzerprofil desjenigen im System besteht. </w:t>
       </w:r>
     </w:p>
     <w:p>
@@ -4774,9 +4316,11 @@
       <w:pPr>
         <w:pStyle w:val="berschrift3"/>
       </w:pPr>
+      <w:bookmarkStart w:id="24" w:name="_Toc437800059"/>
       <w:r>
         <w:t>Wunsch-Kriterien</w:t>
       </w:r>
+      <w:bookmarkEnd w:id="24"/>
     </w:p>
     <w:p>
       <w:pPr>
@@ -4819,11 +4363,11 @@
       <w:pPr>
         <w:pStyle w:val="berschrift3"/>
       </w:pPr>
-      <w:bookmarkStart w:id="18" w:name="_Toc437434807"/>
+      <w:bookmarkStart w:id="25" w:name="_Toc437800060"/>
       <w:r>
         <w:t>Abgrenzungskriterien</w:t>
       </w:r>
-      <w:bookmarkEnd w:id="18"/>
+      <w:bookmarkEnd w:id="25"/>
     </w:p>
     <w:p>
       <w:pPr>
@@ -4852,7 +4396,23 @@
           <w:rFonts w:ascii="CMR12" w:hAnsi="CMR12" w:cs="CMR12"/>
           <w:sz w:val="24"/>
         </w:rPr>
-        <w:t>Angemeldete Mitglieder können über Push-Notifications über den Stand der Gruppeneinkäufe benachrichtigt werden.</w:t>
+        <w:t>Angemeldete Mitglieder können über Push-</w:t>
+      </w:r>
+      <w:proofErr w:type="spellStart"/>
+      <w:r>
+        <w:rPr>
+          <w:rFonts w:ascii="CMR12" w:hAnsi="CMR12" w:cs="CMR12"/>
+          <w:sz w:val="24"/>
+        </w:rPr>
+        <w:t>Notifications</w:t>
+      </w:r>
+      <w:proofErr w:type="spellEnd"/>
+      <w:r>
+        <w:rPr>
+          <w:rFonts w:ascii="CMR12" w:hAnsi="CMR12" w:cs="CMR12"/>
+          <w:sz w:val="24"/>
+        </w:rPr>
+        <w:t xml:space="preserve"> über den Stand der Gruppeneinkäufe benachrichtigt werden.</w:t>
       </w:r>
     </w:p>
     <w:p>
@@ -4867,20 +4427,22 @@
       <w:pPr>
         <w:pStyle w:val="berschrift2"/>
       </w:pPr>
-      <w:bookmarkStart w:id="19" w:name="_Toc437434808"/>
+      <w:bookmarkStart w:id="26" w:name="_Toc437800061"/>
       <w:r>
         <w:lastRenderedPageBreak/>
         <w:t>Auswertung</w:t>
       </w:r>
-      <w:bookmarkEnd w:id="19"/>
+      <w:bookmarkEnd w:id="26"/>
     </w:p>
     <w:p>
       <w:pPr>
         <w:pStyle w:val="berschrift3"/>
       </w:pPr>
+      <w:bookmarkStart w:id="27" w:name="_Toc437800062"/>
       <w:r>
         <w:t>Muss-Kriterien</w:t>
       </w:r>
+      <w:bookmarkEnd w:id="27"/>
     </w:p>
     <w:p>
       <w:pPr>
@@ -4972,16 +4534,26 @@
       <w:pPr>
         <w:pStyle w:val="berschrift3"/>
       </w:pPr>
+      <w:bookmarkStart w:id="28" w:name="_Toc437800063"/>
       <w:r>
         <w:t>Wunsch-Kriterien</w:t>
       </w:r>
+      <w:bookmarkEnd w:id="28"/>
     </w:p>
     <w:p>
       <w:r>
         <w:t>Die Auswertung erfolgt nicht nur</w:t>
       </w:r>
       <w:r>
-        <w:t xml:space="preserve"> über eine regulären Tabelle sonder</w:t>
+        <w:t xml:space="preserve"> über eine </w:t>
+      </w:r>
+      <w:proofErr w:type="gramStart"/>
+      <w:r>
+        <w:t>regulären</w:t>
+      </w:r>
+      <w:proofErr w:type="gramEnd"/>
+      <w:r>
+        <w:t xml:space="preserve"> Tabelle sonder</w:t>
       </w:r>
       <w:r>
         <w:t>n</w:t>
@@ -4995,11 +4567,11 @@
       <w:pPr>
         <w:pStyle w:val="berschrift3"/>
       </w:pPr>
-      <w:bookmarkStart w:id="20" w:name="_Toc437434811"/>
+      <w:bookmarkStart w:id="29" w:name="_Toc437800064"/>
       <w:r>
         <w:t>Abgrenzungskriterien</w:t>
       </w:r>
-      <w:bookmarkEnd w:id="20"/>
+      <w:bookmarkEnd w:id="29"/>
     </w:p>
     <w:p>
       <w:r>
@@ -5011,16 +4583,24 @@
       <w:pPr>
         <w:pStyle w:val="berschrift1"/>
       </w:pPr>
-      <w:bookmarkStart w:id="21" w:name="_Toc437434812"/>
+      <w:bookmarkStart w:id="30" w:name="_Toc437800065"/>
       <w:r>
         <w:lastRenderedPageBreak/>
         <w:t>Anwendungsbereiche</w:t>
       </w:r>
-      <w:bookmarkEnd w:id="21"/>
-    </w:p>
-    <w:p>
-      <w:r>
-        <w:t>Die EinkaufsApp wird vorerst lediglich auf allen Android fähigen Endgeräten laufen können.</w:t>
+      <w:bookmarkEnd w:id="30"/>
+    </w:p>
+    <w:p>
+      <w:r>
+        <w:t xml:space="preserve">Die </w:t>
+      </w:r>
+      <w:proofErr w:type="spellStart"/>
+      <w:r>
+        <w:t>EinkaufsApp</w:t>
+      </w:r>
+      <w:proofErr w:type="spellEnd"/>
+      <w:r>
+        <w:t xml:space="preserve"> wird vorerst lediglich auf allen Android fähigen Endgeräten laufen können.</w:t>
       </w:r>
       <w:r>
         <w:t xml:space="preserve"> Eine Implementierung auf iOS </w:t>
@@ -5035,7 +4615,15 @@
         <w:t xml:space="preserve"> nach erfolgreichem</w:t>
       </w:r>
       <w:r>
-        <w:t xml:space="preserve"> Testing der Applikation in Angriff genommen.  </w:t>
+        <w:t xml:space="preserve"> </w:t>
+      </w:r>
+      <w:proofErr w:type="spellStart"/>
+      <w:r>
+        <w:t>Testing</w:t>
+      </w:r>
+      <w:proofErr w:type="spellEnd"/>
+      <w:r>
+        <w:t xml:space="preserve"> der Applikation in Angriff genommen.  </w:t>
       </w:r>
       <w:r>
         <w:t>Da es sich hierbei um eine Hybrid</w:t>
@@ -5080,12 +4668,12 @@
       <w:pPr>
         <w:pStyle w:val="berschrift1"/>
       </w:pPr>
-      <w:bookmarkStart w:id="22" w:name="_Toc437434813"/>
+      <w:bookmarkStart w:id="31" w:name="_Toc437800066"/>
       <w:r>
         <w:lastRenderedPageBreak/>
         <w:t>Systemarchitektur</w:t>
       </w:r>
-      <w:bookmarkEnd w:id="22"/>
+      <w:bookmarkEnd w:id="31"/>
     </w:p>
     <w:p>
       <w:r>
@@ -5098,7 +4686,16 @@
         <w:t xml:space="preserve"> klar definiert werden. </w:t>
       </w:r>
       <w:r>
-        <w:t xml:space="preserve"> Im Folgenden wird zunächst die </w:t>
+        <w:t xml:space="preserve"> Im </w:t>
+      </w:r>
+      <w:r>
+        <w:t>w</w:t>
+      </w:r>
+      <w:r>
+        <w:t>eiteren Verlauf</w:t>
+      </w:r>
+      <w:r>
+        <w:t xml:space="preserve"> wird zunächst die </w:t>
       </w:r>
       <w:r>
         <w:t>generelle Struktur der Systemarchitektur</w:t>
@@ -5109,11 +4706,19 @@
     </w:p>
     <w:p>
       <w:r>
+        <w:t>Der generelle Aufbau des Softwaresystems sieht folgendermaßen aus.</w:t>
+      </w:r>
+    </w:p>
+    <w:p>
+      <w:pPr>
+        <w:keepNext/>
+      </w:pPr>
+      <w:r>
         <w:rPr>
           <w:noProof/>
         </w:rPr>
         <w:drawing>
-          <wp:inline distT="0" distB="0" distL="0" distR="0" wp14:anchorId="678CCE03" wp14:editId="0429ACFB">
+          <wp:inline distT="0" distB="0" distL="0" distR="0" wp14:anchorId="22CBE3A5" wp14:editId="02E8ECD0">
             <wp:extent cx="5666105" cy="2508250"/>
             <wp:effectExtent l="0" t="0" r="0" b="6350"/>
             <wp:docPr id="2" name="Grafik 2"/>
@@ -5151,19 +4756,56 @@
     </w:p>
     <w:p>
       <w:pPr>
+        <w:pStyle w:val="Beschriftung"/>
+      </w:pPr>
+      <w:bookmarkStart w:id="32" w:name="_Toc437801803"/>
+      <w:r>
+        <w:t xml:space="preserve">Abbildung </w:t>
+      </w:r>
+      <w:fldSimple w:instr=" SEQ Abbildung \* ARABIC ">
+        <w:r>
+          <w:rPr>
+            <w:noProof/>
+          </w:rPr>
+          <w:t>1</w:t>
+        </w:r>
+        <w:bookmarkEnd w:id="32"/>
+      </w:fldSimple>
+    </w:p>
+    <w:p>
+      <w:bookmarkStart w:id="33" w:name="_Toc437800067"/>
+      <w:r>
+        <w:t>Da d</w:t>
+      </w:r>
+      <w:r>
+        <w:t>ie gesamte Systemlogik im Backend liegt müssen Server u</w:t>
+      </w:r>
+      <w:r>
+        <w:t>nd App kommunizieren, was via</w:t>
+      </w:r>
+      <w:r>
+        <w:t xml:space="preserve"> Hypertext Transfer Protocol geschieht.</w:t>
+      </w:r>
+    </w:p>
+    <w:p>
+      <w:pPr>
         <w:pStyle w:val="berschrift2"/>
       </w:pPr>
       <w:r>
         <w:t>Backend</w:t>
       </w:r>
-    </w:p>
-    <w:p>
+      <w:bookmarkEnd w:id="33"/>
+    </w:p>
+    <w:p>
+      <w:pPr>
+        <w:keepNext/>
+      </w:pPr>
       <w:r>
         <w:rPr>
           <w:noProof/>
         </w:rPr>
         <w:drawing>
-          <wp:inline distT="0" distB="0" distL="0" distR="0" wp14:anchorId="5C6D4FF0" wp14:editId="117D751D">
+          <wp:inline distT="0" distB="0" distL="0" distR="0" wp14:anchorId="75DA8F7C" wp14:editId="5CBF6F5F">
             <wp:extent cx="4886325" cy="2276475"/>
             <wp:effectExtent l="0" t="0" r="9525" b="9525"/>
             <wp:docPr id="3" name="Grafik 3"/>
@@ -5200,177 +4842,324 @@
       </w:r>
     </w:p>
     <w:p>
-      <w:r>
-        <w:t xml:space="preserve">Express ist das Webframework für Node.JS, einem </w:t>
-      </w:r>
-      <w:r>
-        <w:t>Tool, welches javascript als Serversprache ausführt um die Serverlogik abzubilden um die Webseite zu bauen</w:t>
-      </w:r>
-      <w:r>
-        <w:t xml:space="preserve">. Die Views werden mittels Jade, dem Rendering Engine via HTML generiert. Zur Authentifizierung des Nutzers beim Login und bei der Registrierung gibt es Passport.JS, welches ein Modul für die Authentifizierung ist. Über Mongoose, einem </w:t>
+      <w:pPr>
+        <w:pStyle w:val="Beschriftung"/>
+      </w:pPr>
+      <w:bookmarkStart w:id="34" w:name="_Toc437801804"/>
+      <w:r>
+        <w:t xml:space="preserve">Abbildung </w:t>
+      </w:r>
+      <w:fldSimple w:instr=" SEQ Abbildung \* ARABIC ">
+        <w:r>
+          <w:rPr>
+            <w:noProof/>
+          </w:rPr>
+          <w:t>2</w:t>
+        </w:r>
+        <w:bookmarkEnd w:id="34"/>
+      </w:fldSimple>
+    </w:p>
+    <w:p>
+      <w:r>
+        <w:t xml:space="preserve">Express ist das Webframework für Node.JS, einem Tool, welches </w:t>
+      </w:r>
+      <w:r>
+        <w:t>JavaScript</w:t>
+      </w:r>
+      <w:r>
+        <w:t xml:space="preserve"> als Serversprache ausführt um die Serverlogik abzubilden um die Webseite zu bauen. Die Views werden mittels Jade, dem Rendering Engine via HTML generiert. Zur Authentifizierung des </w:t>
+      </w:r>
+      <w:r>
+        <w:lastRenderedPageBreak/>
+        <w:t xml:space="preserve">Nutzers beim Login und bei der Registrierung gibt es Passport.JS, welches ein Modul für die Authentifizierung ist. Über </w:t>
+      </w:r>
+      <w:proofErr w:type="spellStart"/>
+      <w:r>
+        <w:t>Mongoose</w:t>
+      </w:r>
+      <w:proofErr w:type="spellEnd"/>
+      <w:r>
+        <w:t xml:space="preserve">, einem </w:t>
       </w:r>
       <w:r>
         <w:t>Objektmodellierungstool für Node.JS</w:t>
       </w:r>
-      <w:bookmarkStart w:id="23" w:name="_GoBack"/>
-      <w:bookmarkEnd w:id="23"/>
-    </w:p>
-    <w:p>
-      <w:r>
-        <w:t xml:space="preserve">Der OpenShift Server ist, im ersten Preismodell, eine kostenfreie Möglichkeit hinsichtlich der Entwicklung des Backends einer App. Es handelt sich hierbei um eine Cloudlösung, die eine schnelle Umsetzung ermöglicht, da keine eigentlichen Server aufgestellt werden müssen. Zudem ist das HTTPS Zertifikat mit dabei und keine weiteren Konfigurationen fallen an. </w:t>
-      </w:r>
-    </w:p>
-    <w:p>
+    </w:p>
+    <w:p>
+      <w:r>
+        <w:t xml:space="preserve">Der </w:t>
+      </w:r>
+      <w:proofErr w:type="spellStart"/>
+      <w:r>
+        <w:t>OpenShift</w:t>
+      </w:r>
+      <w:proofErr w:type="spellEnd"/>
+      <w:r>
+        <w:t xml:space="preserve"> Server ist, im ersten Preismodell, eine kostenfreie Möglichkeit hinsichtlich der Entwicklung des </w:t>
+      </w:r>
+      <w:proofErr w:type="spellStart"/>
+      <w:r>
+        <w:t>Backends</w:t>
+      </w:r>
+      <w:proofErr w:type="spellEnd"/>
+      <w:r>
+        <w:t xml:space="preserve"> einer App. Es handelt sich hierbei um eine </w:t>
+      </w:r>
+      <w:proofErr w:type="spellStart"/>
+      <w:r>
+        <w:t>Cloudlösung</w:t>
+      </w:r>
+      <w:proofErr w:type="spellEnd"/>
+      <w:r>
+        <w:t xml:space="preserve">, die eine schnelle Umsetzung ermöglicht, da keine eigentlichen Server aufgestellt werden müssen. Zudem ist das HTTPS Zertifikat mit dabei und keine weiteren Konfigurationen fallen an. </w:t>
+      </w:r>
+    </w:p>
+    <w:p>
+      <w:r>
+        <w:t xml:space="preserve">Über das Portal können die </w:t>
+      </w:r>
+      <w:proofErr w:type="spellStart"/>
+      <w:r>
+        <w:t>Cartridges</w:t>
+      </w:r>
+      <w:proofErr w:type="spellEnd"/>
+      <w:r>
+        <w:t xml:space="preserve">  direkt über das Webinterface und müssen nicht wie bei einem Rootserver über die </w:t>
+      </w:r>
+      <w:proofErr w:type="spellStart"/>
+      <w:r>
+        <w:t>Commandozeile</w:t>
+      </w:r>
+      <w:proofErr w:type="spellEnd"/>
+      <w:r>
+        <w:t xml:space="preserve"> verwaltet werden. </w:t>
+      </w:r>
+      <w:proofErr w:type="spellStart"/>
+      <w:r>
+        <w:t>Cartidges</w:t>
+      </w:r>
+      <w:proofErr w:type="spellEnd"/>
+      <w:r>
+        <w:t xml:space="preserve"> sind z. B. die </w:t>
+      </w:r>
+      <w:proofErr w:type="spellStart"/>
+      <w:r>
+        <w:t>MongoDB</w:t>
+      </w:r>
+      <w:proofErr w:type="spellEnd"/>
+      <w:r>
+        <w:t xml:space="preserve">, die für die </w:t>
+      </w:r>
+      <w:proofErr w:type="spellStart"/>
+      <w:r>
+        <w:t>EInkaufsApp</w:t>
+      </w:r>
+      <w:proofErr w:type="spellEnd"/>
+      <w:r>
+        <w:t xml:space="preserve"> genutzte Datenbank, </w:t>
+      </w:r>
+      <w:proofErr w:type="spellStart"/>
+      <w:r>
+        <w:t>NodeJS</w:t>
+      </w:r>
+      <w:proofErr w:type="spellEnd"/>
+      <w:r>
+        <w:t xml:space="preserve">, und Express, einem Framework für die Webentwicklung auf Basis von </w:t>
+      </w:r>
+      <w:proofErr w:type="spellStart"/>
+      <w:r>
+        <w:t>NodeJS</w:t>
+      </w:r>
+      <w:proofErr w:type="spellEnd"/>
+      <w:r>
+        <w:t xml:space="preserve"> um </w:t>
+      </w:r>
+      <w:proofErr w:type="spellStart"/>
+      <w:r>
+        <w:t>Routes</w:t>
+      </w:r>
+      <w:proofErr w:type="spellEnd"/>
+      <w:r>
+        <w:t xml:space="preserve"> zu erstellen, die mit der API zusammenhängt und eine Schnittstelle zum Rendering Engin Jade bereitstellt. Jade generiert in dem Zusammenhang automatisch HTML-Code für Modell-View-Controller. </w:t>
+      </w:r>
+    </w:p>
+    <w:p>
+      <w:r>
+        <w:t xml:space="preserve">Im Prozess der Entwicklung ist eine Verknüpfung zu </w:t>
+      </w:r>
+      <w:proofErr w:type="spellStart"/>
+      <w:r>
+        <w:t>Git</w:t>
+      </w:r>
+      <w:proofErr w:type="spellEnd"/>
+      <w:r>
+        <w:t xml:space="preserve"> möglich, einem Versionsmanagement-Tool. Werden über das Kommando „</w:t>
+      </w:r>
+      <w:proofErr w:type="spellStart"/>
+      <w:r>
+        <w:t>git</w:t>
+      </w:r>
+      <w:proofErr w:type="spellEnd"/>
+      <w:r>
+        <w:t xml:space="preserve"> push“ Änderungen aktualisiert, werden die Programme auf dem Server automatisch gestartet.</w:t>
+      </w:r>
+    </w:p>
+    <w:p>
+      <w:r>
+        <w:t xml:space="preserve">Wie schon erwähnt handelt es sich bei der </w:t>
+      </w:r>
+      <w:proofErr w:type="spellStart"/>
+      <w:r>
+        <w:t>EinkaufsApp</w:t>
+      </w:r>
+      <w:proofErr w:type="spellEnd"/>
+      <w:r>
+        <w:t xml:space="preserve"> um eine Hybrid-App</w:t>
+      </w:r>
+      <w:r>
+        <w:t>. Aspekte einer nativen und Web-App sind hierbei vereint.</w:t>
+      </w:r>
+      <w:r>
+        <w:t xml:space="preserve"> </w:t>
+      </w:r>
+      <w:r>
+        <w:t xml:space="preserve">Die </w:t>
+      </w:r>
+      <w:r>
+        <w:t>Applikati</w:t>
+      </w:r>
+      <w:r>
+        <w:t>on kann</w:t>
+      </w:r>
+      <w:r>
+        <w:t xml:space="preserve"> auf die</w:t>
+      </w:r>
+      <w:r>
+        <w:t>se Art und Weise</w:t>
+      </w:r>
+      <w:r>
+        <w:t xml:space="preserve"> unproblematisch sowohl für iOS Betriebssysteme wie auch Android basier</w:t>
+      </w:r>
+      <w:r>
+        <w:t>te Operation S</w:t>
+      </w:r>
+      <w:r>
+        <w:t xml:space="preserve">ystems </w:t>
+      </w:r>
+      <w:proofErr w:type="spellStart"/>
+      <w:r>
+        <w:t>deployed</w:t>
+      </w:r>
+      <w:proofErr w:type="spellEnd"/>
+      <w:r>
+        <w:t xml:space="preserve"> werden. Das bedeutet im Wesentlichen, dass dadurch der Nutzerbereich ausgeprägter ist, als bei einer nativen App. Zukünftige Änderungen sind zudem leichter durchzuführen, da die </w:t>
+      </w:r>
+      <w:proofErr w:type="spellStart"/>
+      <w:r>
+        <w:t>Applogik</w:t>
+      </w:r>
+      <w:proofErr w:type="spellEnd"/>
+      <w:r>
+        <w:t xml:space="preserve"> auf dem Server liegt</w:t>
+      </w:r>
+      <w:r>
+        <w:t>.</w:t>
+      </w:r>
+    </w:p>
+    <w:p>
+      <w:r>
+        <w:t xml:space="preserve">Nachteil einer Hybrid-App sind die eingeschränkten </w:t>
+      </w:r>
+      <w:r>
+        <w:t>Anwendungsbereiche im Gegenzug zu einer nativen App. Die Kapazitäten eines Betriebssystems werden nicht vollständig ausgelastet, sodass einige Features, zum Beispiel der verbesserten Bedienbarkeit der App, nicht genutzt werden können.</w:t>
+      </w:r>
+    </w:p>
+    <w:p>
+      <w:r>
+        <w:t xml:space="preserve">Nichtdestotrotz </w:t>
+      </w:r>
+      <w:r>
+        <w:t>bietet die Hybrid-App vor allem die Plattformunabhängigkeit, was bedeutet, dass keine weiteren Entwickler benötigt werden um die Software auf unterschiedliche OS zu  implementieren, was im Endeffekt kostensparend ist.</w:t>
+      </w:r>
+    </w:p>
+    <w:p>
+      <w:pPr>
+        <w:pStyle w:val="berschrift2"/>
+        <w:numPr>
+          <w:ilvl w:val="0"/>
+          <w:numId w:val="0"/>
+        </w:numPr>
+      </w:pPr>
+    </w:p>
+    <w:p>
+      <w:pPr>
+        <w:pStyle w:val="berschrift1"/>
+      </w:pPr>
+      <w:bookmarkStart w:id="35" w:name="_Toc437800068"/>
+      <w:proofErr w:type="spellStart"/>
       <w:r>
         <w:lastRenderedPageBreak/>
-        <w:t xml:space="preserve">Über das Portal können die Cartridges  direkt über das Webinterface und müssen nicht wie bei einem Rootserver über die Commandozeile verwaltet werden. Cartidges sind z. B. die MongoDB, die für die EInkaufsApp genutzte Datenbank, NodeJS, und Express, einem Framework für die Webentwicklung auf Basis von NodeJS um Routes zu erstellen, die mit der API zusammenhängt und eine Schnittstelle zum Rendering Engin Jade bereitstellt. Jade generiert in dem Zusammenhang automatisch HTML-Code für Modell-View-Controller. </w:t>
-      </w:r>
-    </w:p>
-    <w:p>
-      <w:r>
-        <w:t>Im Prozess der Entwicklung ist eine Verknüpfung zu Git möglich, einem Versionsmanagement-Tool. Werden über das Kommando „git push“ Änderungen aktualisiert, werden die Programme auf dem Server automatisch gestartet.</w:t>
-      </w:r>
-    </w:p>
-    <w:p/>
-    <w:p/>
-    <w:p/>
-    <w:p/>
-    <w:p/>
-    <w:p>
-      <w:r>
-        <w:t>Wie schon erwähnt handelt es sich bei der EinkaufsApp um eine Hybrid-App</w:t>
-      </w:r>
-      <w:r>
-        <w:t>. Aspekte einer nativen und Web-App sind hierbei vereint.</w:t>
-      </w:r>
-      <w:r>
-        <w:t xml:space="preserve"> </w:t>
-      </w:r>
-      <w:r>
-        <w:t xml:space="preserve">Die </w:t>
-      </w:r>
-      <w:r>
-        <w:t>Applikati</w:t>
-      </w:r>
-      <w:r>
-        <w:t>on kann</w:t>
-      </w:r>
-      <w:r>
-        <w:t xml:space="preserve"> auf die</w:t>
-      </w:r>
-      <w:r>
-        <w:t>se Art und Weise</w:t>
-      </w:r>
-      <w:r>
-        <w:t xml:space="preserve"> unproblematisch sowohl für iOS Betriebssysteme wie auch Android basier</w:t>
-      </w:r>
-      <w:r>
-        <w:t>te Operation S</w:t>
-      </w:r>
-      <w:r>
-        <w:t>ystems deployed</w:t>
-      </w:r>
-      <w:r>
-        <w:t xml:space="preserve"> werden. Das bedeutet im Wesentlichen, dass dadurch der Nutzerbereich ausgeprägter ist, als bei einer nativen App. Zukünftige Änderungen sind zudem leichter durchzuführen, da die Applogik auf dem Server liegt</w:t>
-      </w:r>
-      <w:r>
-        <w:t>.</w:t>
-      </w:r>
-    </w:p>
-    <w:p>
-      <w:r>
-        <w:t>//*</w:t>
-      </w:r>
-    </w:p>
-    <w:p>
-      <w:r>
-        <w:t>Eine Vielzahl an Tools und Frameworks werden ebenfalls geboten. Somit wird die Komplexität der Entwicklung erleichtert.</w:t>
-      </w:r>
-    </w:p>
-    <w:p>
-      <w:r>
-        <w:t>Außerdem besteht eine gute Synergie zum Daten</w:t>
-      </w:r>
-    </w:p>
-    <w:p>
-      <w:r>
-        <w:t>*//</w:t>
-      </w:r>
-    </w:p>
-    <w:p>
-      <w:r>
-        <w:t xml:space="preserve">Nachteil einer Hybrid-App sind die eingeschränkten </w:t>
-      </w:r>
-      <w:r>
-        <w:t>Anwendungsbereiche im Gegenzug zu einer nativen App. Die Kapazitäten eines Betriebssystems werden nicht vollständig ausgelastet, sodass einige Features, zum Beispiel der verbesserten Bedienbarkeit der App, nicht genutzt werden können.</w:t>
-      </w:r>
-    </w:p>
-    <w:p>
-      <w:r>
-        <w:t xml:space="preserve">Nichtdestotrotz </w:t>
-      </w:r>
-      <w:r>
-        <w:t>bietet die Hybrid-App vor allem die Plattformunabhängigkeit, was bedeutet, dass keine weiteren Entwickler benötigt werden um die Software auf unterschiedliche OS zu  implementieren, was im Endeffekt kostensparend ist.</w:t>
-      </w:r>
-    </w:p>
-    <w:p>
-      <w:pPr>
-        <w:pStyle w:val="berschrift2"/>
-      </w:pPr>
-      <w:bookmarkStart w:id="24" w:name="_Toc437434814"/>
-      <w:r>
-        <w:t>Modell-View-Controller</w:t>
-      </w:r>
-      <w:bookmarkEnd w:id="24"/>
-    </w:p>
-    <w:p>
-      <w:pPr>
-        <w:pStyle w:val="berschrift2"/>
-      </w:pPr>
-      <w:bookmarkStart w:id="25" w:name="_Toc437434815"/>
-      <w:r>
-        <w:t>MongoDB</w:t>
-      </w:r>
-      <w:bookmarkEnd w:id="25"/>
-    </w:p>
-    <w:p>
-      <w:pPr>
-        <w:pStyle w:val="berschrift2"/>
-      </w:pPr>
-      <w:bookmarkStart w:id="26" w:name="_Toc437434816"/>
-      <w:r>
-        <w:t>OpenShift Server</w:t>
-      </w:r>
-      <w:bookmarkEnd w:id="26"/>
-    </w:p>
-    <w:p>
-      <w:pPr>
-        <w:pStyle w:val="berschrift2"/>
-      </w:pPr>
-      <w:bookmarkStart w:id="27" w:name="_Toc437434817"/>
-      <w:r>
-        <w:t>Weitere Tools</w:t>
-      </w:r>
-      <w:bookmarkEnd w:id="27"/>
-    </w:p>
-    <w:p/>
-    <w:p>
-      <w:pPr>
-        <w:pStyle w:val="berschrift1"/>
-      </w:pPr>
-      <w:bookmarkStart w:id="28" w:name="_Toc437434818"/>
-      <w:r>
-        <w:lastRenderedPageBreak/>
-        <w:t>Use Cases</w:t>
-      </w:r>
-      <w:bookmarkEnd w:id="28"/>
-    </w:p>
-    <w:p>
-      <w:r>
-        <w:t>Im Anhang finden Sie den Use Case „Einkauf lesen“</w:t>
-      </w:r>
-      <w:r>
-        <w:t>.</w:t>
+        <w:t>Use</w:t>
+      </w:r>
+      <w:proofErr w:type="spellEnd"/>
+      <w:r>
+        <w:t xml:space="preserve"> Cases</w:t>
+      </w:r>
+      <w:bookmarkEnd w:id="35"/>
+    </w:p>
+    <w:p>
+      <w:r>
+        <w:t xml:space="preserve">Der hier aufgeführte </w:t>
+      </w:r>
+      <w:proofErr w:type="spellStart"/>
+      <w:r>
+        <w:t>Use</w:t>
+      </w:r>
+      <w:proofErr w:type="spellEnd"/>
+      <w:r>
+        <w:t xml:space="preserve"> Case beschreibt den Anwendungsfall „Einkauf einlesen“.</w:t>
+      </w:r>
+    </w:p>
+    <w:p>
+      <w:r>
+        <w:rPr>
+          <w:noProof/>
+        </w:rPr>
+        <w:drawing>
+          <wp:inline distT="0" distB="0" distL="0" distR="0" wp14:anchorId="404579CF" wp14:editId="5CB5F2E4">
+            <wp:extent cx="5666105" cy="5856605"/>
+            <wp:effectExtent l="0" t="0" r="0" b="0"/>
+            <wp:docPr id="4" name="Grafik 4"/>
+            <wp:cNvGraphicFramePr>
+              <a:graphicFrameLocks xmlns:a="http://schemas.openxmlformats.org/drawingml/2006/main" noChangeAspect="1"/>
+            </wp:cNvGraphicFramePr>
+            <a:graphic xmlns:a="http://schemas.openxmlformats.org/drawingml/2006/main">
+              <a:graphicData uri="http://schemas.openxmlformats.org/drawingml/2006/picture">
+                <pic:pic xmlns:pic="http://schemas.openxmlformats.org/drawingml/2006/picture">
+                  <pic:nvPicPr>
+                    <pic:cNvPr id="1" name=""/>
+                    <pic:cNvPicPr/>
+                  </pic:nvPicPr>
+                  <pic:blipFill>
+                    <a:blip r:embed="rId16"/>
+                    <a:stretch>
+                      <a:fillRect/>
+                    </a:stretch>
+                  </pic:blipFill>
+                  <pic:spPr>
+                    <a:xfrm>
+                      <a:off x="0" y="0"/>
+                      <a:ext cx="5666105" cy="5856605"/>
+                    </a:xfrm>
+                    <a:prstGeom prst="rect">
+                      <a:avLst/>
+                    </a:prstGeom>
+                  </pic:spPr>
+                </pic:pic>
+              </a:graphicData>
+            </a:graphic>
+          </wp:inline>
+        </w:drawing>
       </w:r>
     </w:p>
     <w:p>
@@ -5378,145 +5167,14 @@
         <w:spacing w:after="0"/>
       </w:pPr>
     </w:p>
-    <w:p>
-      <w:pPr>
-        <w:pStyle w:val="Anhangheadline"/>
-      </w:pPr>
-      <w:bookmarkStart w:id="29" w:name="_Toc437434819"/>
-      <w:bookmarkEnd w:id="9"/>
-      <w:bookmarkEnd w:id="10"/>
-      <w:bookmarkEnd w:id="11"/>
-      <w:r>
-        <w:lastRenderedPageBreak/>
-        <w:t>Beispielanhang</w:t>
-      </w:r>
-      <w:bookmarkEnd w:id="29"/>
-    </w:p>
-    <w:p>
-      <w:pPr>
-        <w:pStyle w:val="Anhangsubheadline"/>
-      </w:pPr>
-      <w:bookmarkStart w:id="30" w:name="_Toc437434820"/>
-      <w:r>
-        <w:t>Use Case Einkauf einlesen</w:t>
-      </w:r>
-      <w:bookmarkEnd w:id="30"/>
-    </w:p>
-    <w:p>
-      <w:pPr>
-        <w:pStyle w:val="Anhangsubheadline2"/>
-      </w:pPr>
-      <w:bookmarkStart w:id="31" w:name="_Toc437434821"/>
-      <w:r>
-        <w:t xml:space="preserve">Beispielüberschrift </w:t>
-      </w:r>
-      <w:r>
-        <w:t>im Anhang</w:t>
-      </w:r>
-      <w:bookmarkEnd w:id="31"/>
-    </w:p>
-    <w:p>
-      <w:pPr>
-        <w:pStyle w:val="Anhangsubheadline3"/>
-      </w:pPr>
-      <w:r>
-        <w:t xml:space="preserve">Beispielüberschrift </w:t>
-      </w:r>
-      <w:r>
-        <w:t>im Anhang</w:t>
-      </w:r>
-    </w:p>
-    <w:p>
-      <w:pPr>
-        <w:pStyle w:val="Anhangsubheadline4"/>
-      </w:pPr>
-      <w:r>
-        <w:t xml:space="preserve">Beispielüberschrift </w:t>
-      </w:r>
-      <w:r>
-        <w:t>im Anhang</w:t>
-      </w:r>
-    </w:p>
-    <w:p/>
-    <w:p>
-      <w:pPr>
-        <w:pStyle w:val="Anhangheadline"/>
-      </w:pPr>
-      <w:bookmarkStart w:id="32" w:name="_Toc437434822"/>
-      <w:r>
-        <w:lastRenderedPageBreak/>
-        <w:t>Mit</w:t>
-      </w:r>
-      <w:r>
-        <w:t xml:space="preserve"> </w:t>
-      </w:r>
-      <w:r>
-        <w:t>geltende Unterlagen</w:t>
-      </w:r>
-      <w:bookmarkEnd w:id="32"/>
-    </w:p>
-    <w:p>
-      <w:pPr>
-        <w:pStyle w:val="Anhangsubheadline"/>
-      </w:pPr>
-      <w:bookmarkStart w:id="33" w:name="_Toc437434823"/>
-      <w:r>
-        <w:t>Mit</w:t>
-      </w:r>
-      <w:r>
-        <w:t xml:space="preserve"> </w:t>
-      </w:r>
-      <w:r>
-        <w:t>geltende</w:t>
-      </w:r>
-      <w:r>
-        <w:t>s</w:t>
-      </w:r>
-      <w:r>
-        <w:t xml:space="preserve"> </w:t>
-      </w:r>
-      <w:r>
-        <w:t xml:space="preserve">Dokument </w:t>
-      </w:r>
-      <w:r>
-        <w:t>1</w:t>
-      </w:r>
-      <w:bookmarkEnd w:id="33"/>
-    </w:p>
-    <w:p/>
-    <w:p>
-      <w:pPr>
-        <w:pStyle w:val="Anhangsubheadline"/>
-      </w:pPr>
-      <w:bookmarkStart w:id="34" w:name="_Toc437434824"/>
-      <w:r>
-        <w:t>Mit</w:t>
-      </w:r>
-      <w:r>
-        <w:t xml:space="preserve"> </w:t>
-      </w:r>
-      <w:r>
-        <w:t>geltende</w:t>
-      </w:r>
-      <w:r>
-        <w:t>s</w:t>
-      </w:r>
-      <w:r>
-        <w:t xml:space="preserve"> </w:t>
-      </w:r>
-      <w:r>
-        <w:t>Dokument</w:t>
-      </w:r>
-      <w:r>
-        <w:t xml:space="preserve"> 2</w:t>
-      </w:r>
-      <w:bookmarkEnd w:id="34"/>
-    </w:p>
+    <w:bookmarkEnd w:id="9"/>
+    <w:bookmarkEnd w:id="10"/>
+    <w:bookmarkEnd w:id="11"/>
     <w:p/>
     <w:sectPr>
-      <w:headerReference w:type="even" r:id="rId16"/>
-      <w:headerReference w:type="default" r:id="rId17"/>
-      <w:footerReference w:type="default" r:id="rId18"/>
+      <w:headerReference w:type="even" r:id="rId17"/>
+      <w:headerReference w:type="default" r:id="rId18"/>
+      <w:footerReference w:type="default" r:id="rId19"/>
       <w:pgSz w:w="11900" w:h="16840" w:code="9"/>
       <w:pgMar w:top="1191" w:right="1191" w:bottom="1191" w:left="1191" w:header="595" w:footer="595" w:gutter="595"/>
       <w:cols w:space="708"/>
@@ -5993,7 +5651,15 @@
       <w:fldChar w:fldCharType="end"/>
     </w:r>
     <w:r>
-      <w:t xml:space="preserve"> by </w:t>
+      <w:t xml:space="preserve"> </w:t>
+    </w:r>
+    <w:proofErr w:type="spellStart"/>
+    <w:r>
+      <w:t>by</w:t>
+    </w:r>
+    <w:proofErr w:type="spellEnd"/>
+    <w:r>
+      <w:t xml:space="preserve"> </w:t>
     </w:r>
     <w:r>
       <w:fldChar w:fldCharType="begin"/>
@@ -6232,7 +5898,7 @@
               <w:rStyle w:val="Seitenzahl"/>
               <w:noProof/>
             </w:rPr>
-            <w:t>17</w:t>
+            <w:t>13</w:t>
           </w:r>
           <w:r>
             <w:rPr>
@@ -6269,7 +5935,7 @@
               <w:rStyle w:val="Seitenzahl"/>
               <w:noProof/>
             </w:rPr>
-            <w:t>17</w:t>
+            <w:t>13</w:t>
           </w:r>
           <w:r>
             <w:rPr>
@@ -6598,8 +6264,13 @@
       </w:tabs>
       <w:jc w:val="right"/>
     </w:pPr>
+    <w:proofErr w:type="spellStart"/>
     <w:r>
-      <w:t xml:space="preserve">EinkaufsApp </w:t>
+      <w:t>EinkaufsApp</w:t>
+    </w:r>
+    <w:proofErr w:type="spellEnd"/>
+    <w:r>
+      <w:t xml:space="preserve"> </w:t>
     </w:r>
     <w:r>
       <w:t xml:space="preserve">| </w:t>
@@ -11251,7 +10922,7 @@
 </file>
 
 <file path=customXml/itemProps1.xml><?xml version="1.0" encoding="utf-8"?>
-<ds:datastoreItem xmlns:ds="http://schemas.openxmlformats.org/officeDocument/2006/customXml" ds:itemID="{60F04EE3-8799-4D19-95BD-6ED16BFCC02F}">
+<ds:datastoreItem xmlns:ds="http://schemas.openxmlformats.org/officeDocument/2006/customXml" ds:itemID="{11F57C68-AC1C-4F88-A21B-FFBE35267EED}">
   <ds:schemaRefs>
     <ds:schemaRef ds:uri="http://schemas.openxmlformats.org/officeDocument/2006/bibliography"/>
   </ds:schemaRefs>

--- a/Dokumentation/Pflichtenheft.docx
+++ b/Dokumentation/Pflichtenheft.docx
@@ -2559,14 +2559,7 @@
             <w:rStyle w:val="Hyperlink"/>
             <w:noProof/>
           </w:rPr>
-          <w:t>Systemarchitektu</w:t>
-        </w:r>
-        <w:r>
-          <w:rPr>
-            <w:rStyle w:val="Hyperlink"/>
-            <w:noProof/>
-          </w:rPr>
-          <w:t>r</w:t>
+          <w:t>Systemarchitektur</w:t>
         </w:r>
         <w:r>
           <w:rPr>
@@ -2836,8 +2829,6 @@
         <w:tab/>
         <w:t xml:space="preserve">Aufbau der Systemarchitektur </w:t>
       </w:r>
-      <w:bookmarkStart w:id="1" w:name="_GoBack"/>
-      <w:bookmarkEnd w:id="1"/>
       <w:r>
         <w:rPr>
           <w:noProof/>
@@ -2946,24 +2937,24 @@
       <w:pPr>
         <w:pStyle w:val="berschrift1"/>
       </w:pPr>
-      <w:bookmarkStart w:id="2" w:name="_Toc57113879"/>
-      <w:bookmarkStart w:id="3" w:name="_Toc57114592"/>
-      <w:bookmarkStart w:id="4" w:name="_Toc57114656"/>
-      <w:bookmarkStart w:id="5" w:name="_Toc57113880"/>
-      <w:bookmarkStart w:id="6" w:name="_Toc57114593"/>
-      <w:bookmarkStart w:id="7" w:name="_Toc57114657"/>
-      <w:bookmarkStart w:id="8" w:name="_Toc437800046"/>
+      <w:bookmarkStart w:id="1" w:name="_Toc57113879"/>
+      <w:bookmarkStart w:id="2" w:name="_Toc57114592"/>
+      <w:bookmarkStart w:id="3" w:name="_Toc57114656"/>
+      <w:bookmarkStart w:id="4" w:name="_Toc57113880"/>
+      <w:bookmarkStart w:id="5" w:name="_Toc57114593"/>
+      <w:bookmarkStart w:id="6" w:name="_Toc57114657"/>
+      <w:bookmarkStart w:id="7" w:name="_Toc437800046"/>
+      <w:bookmarkEnd w:id="1"/>
       <w:bookmarkEnd w:id="2"/>
       <w:bookmarkEnd w:id="3"/>
-      <w:bookmarkEnd w:id="4"/>
       <w:r>
         <w:lastRenderedPageBreak/>
         <w:t>Einleitung</w:t>
       </w:r>
+      <w:bookmarkEnd w:id="4"/>
       <w:bookmarkEnd w:id="5"/>
       <w:bookmarkEnd w:id="6"/>
       <w:bookmarkEnd w:id="7"/>
-      <w:bookmarkEnd w:id="8"/>
     </w:p>
     <w:p>
       <w:pPr>
@@ -3052,7 +3043,71 @@
           <w:rFonts w:ascii="CMR12" w:hAnsi="CMR12" w:cs="CMR12"/>
           <w:sz w:val="24"/>
         </w:rPr>
-        <w:t xml:space="preserve">eine  Übersicht über seine Finanzen zu erhalten. Gleichzeitig soll sie als </w:t>
+        <w:t>eine  Ü</w:t>
+      </w:r>
+      <w:r>
+        <w:rPr>
+          <w:rFonts w:ascii="CMR12" w:hAnsi="CMR12" w:cs="CMR12"/>
+          <w:sz w:val="24"/>
+        </w:rPr>
+        <w:t xml:space="preserve">bersicht über seine Finanzen </w:t>
+      </w:r>
+      <w:del w:id="8" w:author="Anni" w:date="2015-12-14T13:57:00Z">
+        <w:r>
+          <w:rPr>
+            <w:rFonts w:ascii="CMR12" w:hAnsi="CMR12" w:cs="CMR12"/>
+            <w:sz w:val="24"/>
+          </w:rPr>
+          <w:delText>zu erhalten</w:delText>
+        </w:r>
+      </w:del>
+      <w:ins w:id="9" w:author="Anni" w:date="2015-12-14T13:58:00Z">
+        <w:r>
+          <w:rPr>
+            <w:rFonts w:ascii="CMR12" w:hAnsi="CMR12" w:cs="CMR12"/>
+            <w:sz w:val="24"/>
+          </w:rPr>
+          <w:t>darzustellen</w:t>
+        </w:r>
+      </w:ins>
+      <w:r>
+        <w:rPr>
+          <w:rFonts w:ascii="CMR12" w:hAnsi="CMR12" w:cs="CMR12"/>
+          <w:sz w:val="24"/>
+        </w:rPr>
+        <w:t xml:space="preserve">. Gleichzeitig soll </w:t>
+      </w:r>
+      <w:del w:id="10" w:author="Anni" w:date="2015-12-14T13:59:00Z">
+        <w:r>
+          <w:rPr>
+            <w:rFonts w:ascii="CMR12" w:hAnsi="CMR12" w:cs="CMR12"/>
+            <w:sz w:val="24"/>
+          </w:rPr>
+          <w:delText xml:space="preserve">sie </w:delText>
+        </w:r>
+      </w:del>
+      <w:ins w:id="11" w:author="Anni" w:date="2015-12-14T13:59:00Z">
+        <w:r>
+          <w:rPr>
+            <w:rFonts w:ascii="CMR12" w:hAnsi="CMR12" w:cs="CMR12"/>
+            <w:sz w:val="24"/>
+          </w:rPr>
+          <w:t>diese App</w:t>
+        </w:r>
+        <w:r>
+          <w:rPr>
+            <w:rFonts w:ascii="CMR12" w:hAnsi="CMR12" w:cs="CMR12"/>
+            <w:sz w:val="24"/>
+          </w:rPr>
+          <w:t xml:space="preserve"> </w:t>
+        </w:r>
+      </w:ins>
+      <w:r>
+        <w:rPr>
+          <w:rFonts w:ascii="CMR12" w:hAnsi="CMR12" w:cs="CMR12"/>
+          <w:sz w:val="24"/>
+        </w:rPr>
+        <w:t xml:space="preserve">als </w:t>
       </w:r>
     </w:p>
     <w:p>
@@ -3062,33 +3117,43 @@
         <w:adjustRightInd w:val="0"/>
         <w:spacing w:after="0"/>
         <w:rPr>
-          <w:rFonts w:ascii="CMR12" w:hAnsi="CMR12" w:cs="CMR12"/>
-          <w:sz w:val="24"/>
-        </w:rPr>
-      </w:pPr>
-      <w:r>
-        <w:rPr>
-          <w:rFonts w:ascii="CMR12" w:hAnsi="CMR12" w:cs="CMR12"/>
-          <w:sz w:val="24"/>
-        </w:rPr>
-        <w:t xml:space="preserve">Nachschlagewerk fungieren, </w:t>
-      </w:r>
-      <w:proofErr w:type="gramStart"/>
-      <w:r>
-        <w:rPr>
-          <w:rFonts w:ascii="CMR12" w:hAnsi="CMR12" w:cs="CMR12"/>
-          <w:sz w:val="24"/>
-        </w:rPr>
-        <w:t>welches Überblick</w:t>
-      </w:r>
-      <w:proofErr w:type="gramEnd"/>
-      <w:r>
-        <w:rPr>
-          <w:rFonts w:ascii="CMR12" w:hAnsi="CMR12" w:cs="CMR12"/>
-          <w:sz w:val="24"/>
-        </w:rPr>
-        <w:t xml:space="preserve"> über Preis und Angebot bestimmter</w:t>
-      </w:r>
+          <w:del w:id="12" w:author="Anni" w:date="2015-12-14T13:59:00Z"/>
+          <w:rFonts w:ascii="CMR12" w:hAnsi="CMR12" w:cs="CMR12"/>
+          <w:sz w:val="24"/>
+        </w:rPr>
+      </w:pPr>
+      <w:r>
+        <w:rPr>
+          <w:rFonts w:ascii="CMR12" w:hAnsi="CMR12" w:cs="CMR12"/>
+          <w:sz w:val="24"/>
+        </w:rPr>
+        <w:t>Nachschlagewerk fungieren, welches</w:t>
+      </w:r>
+      <w:ins w:id="13" w:author="Anni" w:date="2015-12-14T13:59:00Z">
+        <w:r>
+          <w:rPr>
+            <w:rFonts w:ascii="CMR12" w:hAnsi="CMR12" w:cs="CMR12"/>
+            <w:sz w:val="24"/>
+          </w:rPr>
+          <w:t xml:space="preserve"> einen</w:t>
+        </w:r>
+      </w:ins>
+      <w:r>
+        <w:rPr>
+          <w:rFonts w:ascii="CMR12" w:hAnsi="CMR12" w:cs="CMR12"/>
+          <w:sz w:val="24"/>
+        </w:rPr>
+        <w:t xml:space="preserve"> Überblick über Preis und Angebot bestimmter</w:t>
+      </w:r>
+      <w:ins w:id="14" w:author="Anni" w:date="2015-12-14T13:59:00Z">
+        <w:r>
+          <w:rPr>
+            <w:rFonts w:ascii="CMR12" w:hAnsi="CMR12" w:cs="CMR12"/>
+            <w:sz w:val="24"/>
+          </w:rPr>
+          <w:t xml:space="preserve"> </w:t>
+        </w:r>
+      </w:ins>
     </w:p>
     <w:p>
       <w:pPr>
@@ -3132,6 +3197,7 @@
         <w:adjustRightInd w:val="0"/>
         <w:spacing w:after="0"/>
         <w:rPr>
+          <w:del w:id="15" w:author="Anni" w:date="2015-12-14T14:01:00Z"/>
           <w:rFonts w:ascii="CMR12" w:hAnsi="CMR12" w:cs="CMR12"/>
           <w:sz w:val="24"/>
         </w:rPr>
@@ -3143,46 +3209,15 @@
         </w:rPr>
         <w:t>der Finanzen und Produktauswahl aufgrund der Funktionalitäten</w:t>
       </w:r>
-    </w:p>
-    <w:p>
-      <w:r>
-        <w:rPr>
-          <w:rFonts w:ascii="CMR12" w:hAnsi="CMR12" w:cs="CMR12"/>
-          <w:sz w:val="24"/>
-        </w:rPr>
-        <w:t xml:space="preserve">der </w:t>
-      </w:r>
-      <w:proofErr w:type="spellStart"/>
-      <w:r>
-        <w:rPr>
-          <w:rFonts w:ascii="CMR12" w:hAnsi="CMR12" w:cs="CMR12"/>
-          <w:sz w:val="24"/>
-        </w:rPr>
-        <w:t>EinkaufsApp</w:t>
-      </w:r>
-      <w:proofErr w:type="spellEnd"/>
-      <w:r>
-        <w:rPr>
-          <w:rFonts w:ascii="CMR12" w:hAnsi="CMR12" w:cs="CMR12"/>
-          <w:sz w:val="24"/>
-        </w:rPr>
-        <w:t xml:space="preserve"> erleichtert.</w:t>
-      </w:r>
-    </w:p>
-    <w:p/>
-    <w:p>
-      <w:pPr>
-        <w:pStyle w:val="berschrift1"/>
-      </w:pPr>
-      <w:bookmarkStart w:id="9" w:name="_Toc57113882"/>
-      <w:bookmarkStart w:id="10" w:name="_Toc57114596"/>
-      <w:bookmarkStart w:id="11" w:name="_Toc57114660"/>
-      <w:bookmarkStart w:id="12" w:name="_Toc437800047"/>
-      <w:r>
-        <w:lastRenderedPageBreak/>
-        <w:t>Problembeschreibung</w:t>
-      </w:r>
-      <w:bookmarkEnd w:id="12"/>
+      <w:ins w:id="16" w:author="Anni" w:date="2015-12-14T14:01:00Z">
+        <w:r>
+          <w:rPr>
+            <w:rFonts w:ascii="CMR12" w:hAnsi="CMR12" w:cs="CMR12"/>
+            <w:sz w:val="24"/>
+          </w:rPr>
+          <w:t xml:space="preserve"> </w:t>
+        </w:r>
+      </w:ins>
     </w:p>
     <w:p>
       <w:pPr>
@@ -3190,46 +3225,48 @@
         <w:autoSpaceDN w:val="0"/>
         <w:adjustRightInd w:val="0"/>
         <w:spacing w:after="0"/>
-        <w:rPr>
-          <w:rFonts w:ascii="CMR12" w:hAnsi="CMR12" w:cs="CMR12"/>
-          <w:sz w:val="24"/>
-        </w:rPr>
-      </w:pPr>
-      <w:r>
-        <w:rPr>
-          <w:rFonts w:ascii="CMR12" w:hAnsi="CMR12" w:cs="CMR12"/>
-          <w:sz w:val="24"/>
-        </w:rPr>
-        <w:t>Mit der immer weiter steigenden Angebotsvielfalt von Produkten steigt das Kaufinteresse des Konsumenten bzw. steigt auch mit dem immer weiter wachsenden Kaufintere</w:t>
-      </w:r>
-      <w:r>
-        <w:rPr>
-          <w:rFonts w:ascii="CMR12" w:hAnsi="CMR12" w:cs="CMR12"/>
-          <w:sz w:val="24"/>
-        </w:rPr>
-        <w:t>sse des Konsumenten das</w:t>
-      </w:r>
-      <w:r>
-        <w:rPr>
-          <w:rFonts w:ascii="CMR12" w:hAnsi="CMR12" w:cs="CMR12"/>
-          <w:sz w:val="24"/>
-        </w:rPr>
-        <w:t xml:space="preserve"> Angebo</w:t>
-      </w:r>
-      <w:r>
-        <w:rPr>
-          <w:rFonts w:ascii="CMR12" w:hAnsi="CMR12" w:cs="CMR12"/>
-          <w:sz w:val="24"/>
-        </w:rPr>
-        <w:t xml:space="preserve">t unterschiedlicher Anbieter. Dadurch gestaltet sich </w:t>
-      </w:r>
-      <w:r>
-        <w:rPr>
-          <w:rFonts w:ascii="CMR12" w:hAnsi="CMR12" w:cs="CMR12"/>
-          <w:sz w:val="24"/>
-        </w:rPr>
-        <w:t xml:space="preserve">das Nachverfolgen vergangener Einkäufe immer schwieriger. </w:t>
-      </w:r>
+        <w:pPrChange w:id="17" w:author="Anni" w:date="2015-12-14T14:01:00Z">
+          <w:pPr/>
+        </w:pPrChange>
+      </w:pPr>
+      <w:r>
+        <w:rPr>
+          <w:rFonts w:ascii="CMR12" w:hAnsi="CMR12" w:cs="CMR12"/>
+          <w:sz w:val="24"/>
+        </w:rPr>
+        <w:t xml:space="preserve">der </w:t>
+      </w:r>
+      <w:proofErr w:type="spellStart"/>
+      <w:r>
+        <w:rPr>
+          <w:rFonts w:ascii="CMR12" w:hAnsi="CMR12" w:cs="CMR12"/>
+          <w:sz w:val="24"/>
+        </w:rPr>
+        <w:t>EinkaufsApp</w:t>
+      </w:r>
+      <w:proofErr w:type="spellEnd"/>
+      <w:r>
+        <w:rPr>
+          <w:rFonts w:ascii="CMR12" w:hAnsi="CMR12" w:cs="CMR12"/>
+          <w:sz w:val="24"/>
+        </w:rPr>
+        <w:t xml:space="preserve"> erleichtert.</w:t>
+      </w:r>
+    </w:p>
+    <w:p/>
+    <w:p>
+      <w:pPr>
+        <w:pStyle w:val="berschrift1"/>
+      </w:pPr>
+      <w:bookmarkStart w:id="18" w:name="_Toc437800047"/>
+      <w:bookmarkStart w:id="19" w:name="_Toc57113882"/>
+      <w:bookmarkStart w:id="20" w:name="_Toc57114596"/>
+      <w:bookmarkStart w:id="21" w:name="_Toc57114660"/>
+      <w:r>
+        <w:lastRenderedPageBreak/>
+        <w:t>Problembeschreibung</w:t>
+      </w:r>
+      <w:bookmarkEnd w:id="18"/>
     </w:p>
     <w:p>
       <w:pPr>
@@ -3247,7 +3284,35 @@
           <w:rFonts w:ascii="CMR12" w:hAnsi="CMR12" w:cs="CMR12"/>
           <w:sz w:val="24"/>
         </w:rPr>
-        <w:t>Dieses ist vor allem notwendig um zukünftige Einkäufe planen zu können um somit im Endeffekt nachfolgende Ausgaben einzuschränken.</w:t>
+        <w:t>Mit der immer weiter steigenden Angebotsvielfalt von Produkten steigt das Kaufinteresse des Konsumenten bzw. steigt auch mit dem immer weiter wachsenden Kaufintere</w:t>
+      </w:r>
+      <w:r>
+        <w:rPr>
+          <w:rFonts w:ascii="CMR12" w:hAnsi="CMR12" w:cs="CMR12"/>
+          <w:sz w:val="24"/>
+        </w:rPr>
+        <w:t>sse des Konsumenten das</w:t>
+      </w:r>
+      <w:r>
+        <w:rPr>
+          <w:rFonts w:ascii="CMR12" w:hAnsi="CMR12" w:cs="CMR12"/>
+          <w:sz w:val="24"/>
+        </w:rPr>
+        <w:t xml:space="preserve"> Angebo</w:t>
+      </w:r>
+      <w:r>
+        <w:rPr>
+          <w:rFonts w:ascii="CMR12" w:hAnsi="CMR12" w:cs="CMR12"/>
+          <w:sz w:val="24"/>
+        </w:rPr>
+        <w:t xml:space="preserve">t unterschiedlicher Anbieter. Dadurch gestaltet sich </w:t>
+      </w:r>
+      <w:r>
+        <w:rPr>
+          <w:rFonts w:ascii="CMR12" w:hAnsi="CMR12" w:cs="CMR12"/>
+          <w:sz w:val="24"/>
+        </w:rPr>
+        <w:t xml:space="preserve">das Nachverfolgen vergangener Einkäufe immer schwieriger. </w:t>
       </w:r>
     </w:p>
     <w:p>
@@ -3261,6 +3326,13 @@
           <w:sz w:val="24"/>
         </w:rPr>
       </w:pPr>
+      <w:r>
+        <w:rPr>
+          <w:rFonts w:ascii="CMR12" w:hAnsi="CMR12" w:cs="CMR12"/>
+          <w:sz w:val="24"/>
+        </w:rPr>
+        <w:t>Dieses ist vor allem notwendig um zukünftige Einkäufe planen zu können um somit im Endeffekt nachfolgende Ausgaben einzuschränken.</w:t>
+      </w:r>
     </w:p>
     <w:p>
       <w:pPr>
@@ -3273,13 +3345,6 @@
           <w:sz w:val="24"/>
         </w:rPr>
       </w:pPr>
-      <w:r>
-        <w:rPr>
-          <w:rFonts w:ascii="CMR12" w:hAnsi="CMR12" w:cs="CMR12"/>
-          <w:sz w:val="24"/>
-        </w:rPr>
-        <w:t>Der damit einhergehende zeitliche Aufwand bei einem manuellen Monitoring ist</w:t>
-      </w:r>
     </w:p>
     <w:p>
       <w:pPr>
@@ -3297,59 +3362,7 @@
           <w:rFonts w:ascii="CMR12" w:hAnsi="CMR12" w:cs="CMR12"/>
           <w:sz w:val="24"/>
         </w:rPr>
-        <w:t xml:space="preserve"> im heutigen digitalen Zeitalter nicht notwendig</w:t>
-      </w:r>
-      <w:r>
-        <w:rPr>
-          <w:rFonts w:ascii="CMR12" w:hAnsi="CMR12" w:cs="CMR12"/>
-          <w:sz w:val="24"/>
-        </w:rPr>
-        <w:t>.</w:t>
-      </w:r>
-      <w:r>
-        <w:rPr>
-          <w:rFonts w:ascii="CMR12" w:hAnsi="CMR12" w:cs="CMR12"/>
-          <w:sz w:val="24"/>
-        </w:rPr>
-        <w:t xml:space="preserve"> </w:t>
-      </w:r>
-      <w:r>
-        <w:rPr>
-          <w:rFonts w:ascii="CMR12" w:hAnsi="CMR12" w:cs="CMR12"/>
-          <w:sz w:val="24"/>
-        </w:rPr>
-        <w:t>Mehr als 50 Prozent der Einwohner Deutschlands</w:t>
-      </w:r>
-      <w:r>
-        <w:rPr>
-          <w:rStyle w:val="Funotenzeichen"/>
-          <w:rFonts w:ascii="CMR12" w:hAnsi="CMR12" w:cs="CMR12"/>
-          <w:sz w:val="24"/>
-        </w:rPr>
-        <w:footnoteReference w:id="1"/>
-      </w:r>
-      <w:r>
-        <w:rPr>
-          <w:rFonts w:ascii="CMR12" w:hAnsi="CMR12" w:cs="CMR12"/>
-          <w:sz w:val="24"/>
-        </w:rPr>
-        <w:t xml:space="preserve"> besitzen ein Smartphone und haben somit die Möglichkeiten via Apps z. B. Einkäufe zu </w:t>
-      </w:r>
-      <w:proofErr w:type="spellStart"/>
-      <w:r>
-        <w:rPr>
-          <w:rFonts w:ascii="CMR12" w:hAnsi="CMR12" w:cs="CMR12"/>
-          <w:sz w:val="24"/>
-        </w:rPr>
-        <w:t>tracken</w:t>
-      </w:r>
-      <w:proofErr w:type="spellEnd"/>
-      <w:r>
-        <w:rPr>
-          <w:rFonts w:ascii="CMR12" w:hAnsi="CMR12" w:cs="CMR12"/>
-          <w:sz w:val="24"/>
-        </w:rPr>
-        <w:t>.</w:t>
+        <w:t>Der damit einhergehende zeitliche Aufwand bei einem manuellen Monitoring ist</w:t>
       </w:r>
     </w:p>
     <w:p>
@@ -3363,6 +3376,65 @@
           <w:sz w:val="24"/>
         </w:rPr>
       </w:pPr>
+      <w:r>
+        <w:rPr>
+          <w:rFonts w:ascii="CMR12" w:hAnsi="CMR12" w:cs="CMR12"/>
+          <w:sz w:val="24"/>
+        </w:rPr>
+        <w:t xml:space="preserve"> im heutigen digitalen Zeitalter nicht notwendig</w:t>
+      </w:r>
+      <w:r>
+        <w:rPr>
+          <w:rFonts w:ascii="CMR12" w:hAnsi="CMR12" w:cs="CMR12"/>
+          <w:sz w:val="24"/>
+        </w:rPr>
+        <w:t>.</w:t>
+      </w:r>
+      <w:r>
+        <w:rPr>
+          <w:rFonts w:ascii="CMR12" w:hAnsi="CMR12" w:cs="CMR12"/>
+          <w:sz w:val="24"/>
+        </w:rPr>
+        <w:t xml:space="preserve"> </w:t>
+      </w:r>
+      <w:r>
+        <w:rPr>
+          <w:rFonts w:ascii="CMR12" w:hAnsi="CMR12" w:cs="CMR12"/>
+          <w:sz w:val="24"/>
+        </w:rPr>
+        <w:t>Mehr als 50 Prozent der Einwohner Deutschlands</w:t>
+      </w:r>
+      <w:r>
+        <w:rPr>
+          <w:rStyle w:val="Funotenzeichen"/>
+          <w:rFonts w:ascii="CMR12" w:hAnsi="CMR12" w:cs="CMR12"/>
+          <w:sz w:val="24"/>
+        </w:rPr>
+        <w:footnoteReference w:id="1"/>
+      </w:r>
+      <w:r>
+        <w:rPr>
+          <w:rFonts w:ascii="CMR12" w:hAnsi="CMR12" w:cs="CMR12"/>
+          <w:sz w:val="24"/>
+        </w:rPr>
+        <w:t xml:space="preserve"> besitzen ein Smartphone und haben somit die Möglichkeiten via Apps z. B. Einkäufe zu </w:t>
+      </w:r>
+      <w:proofErr w:type="spellStart"/>
+      <w:r>
+        <w:rPr>
+          <w:rFonts w:ascii="CMR12" w:hAnsi="CMR12" w:cs="CMR12"/>
+          <w:sz w:val="24"/>
+        </w:rPr>
+        <w:t>tracken</w:t>
+      </w:r>
+      <w:proofErr w:type="spellEnd"/>
+      <w:r>
+        <w:rPr>
+          <w:rFonts w:ascii="CMR12" w:hAnsi="CMR12" w:cs="CMR12"/>
+          <w:sz w:val="24"/>
+        </w:rPr>
+        <w:t>.</w:t>
+      </w:r>
     </w:p>
     <w:p>
       <w:pPr>
@@ -3375,589 +3447,6 @@
           <w:sz w:val="24"/>
         </w:rPr>
       </w:pPr>
-      <w:r>
-        <w:rPr>
-          <w:rFonts w:ascii="CMR12" w:hAnsi="CMR12" w:cs="CMR12"/>
-          <w:sz w:val="24"/>
-        </w:rPr>
-        <w:t>Die</w:t>
-      </w:r>
-      <w:r>
-        <w:rPr>
-          <w:rFonts w:ascii="CMR12" w:hAnsi="CMR12" w:cs="CMR12"/>
-          <w:sz w:val="24"/>
-        </w:rPr>
-        <w:t xml:space="preserve"> im Pflichtenheft vorgestellte</w:t>
-      </w:r>
-      <w:r>
-        <w:rPr>
-          <w:rFonts w:ascii="CMR12" w:hAnsi="CMR12" w:cs="CMR12"/>
-          <w:sz w:val="24"/>
-        </w:rPr>
-        <w:t xml:space="preserve"> </w:t>
-      </w:r>
-      <w:proofErr w:type="spellStart"/>
-      <w:r>
-        <w:rPr>
-          <w:rFonts w:ascii="CMR12" w:hAnsi="CMR12" w:cs="CMR12"/>
-          <w:sz w:val="24"/>
-        </w:rPr>
-        <w:t>EinkaufsApp</w:t>
-      </w:r>
-      <w:proofErr w:type="spellEnd"/>
-      <w:r>
-        <w:rPr>
-          <w:rFonts w:ascii="CMR12" w:hAnsi="CMR12" w:cs="CMR12"/>
-          <w:sz w:val="24"/>
-        </w:rPr>
-        <w:t xml:space="preserve"> soll, wie auch schon in der Einleitung beschrieben, </w:t>
-      </w:r>
-      <w:r>
-        <w:rPr>
-          <w:rFonts w:ascii="CMR12" w:hAnsi="CMR12" w:cs="CMR12"/>
-          <w:sz w:val="24"/>
-        </w:rPr>
-        <w:t>dem Nutzer die Möglichkei</w:t>
-      </w:r>
-      <w:r>
-        <w:rPr>
-          <w:rFonts w:ascii="CMR12" w:hAnsi="CMR12" w:cs="CMR12"/>
-          <w:sz w:val="24"/>
-        </w:rPr>
-        <w:t>t bieten seine Einkäufe nachzuverfolgen</w:t>
-      </w:r>
-      <w:r>
-        <w:rPr>
-          <w:rFonts w:ascii="CMR12" w:hAnsi="CMR12" w:cs="CMR12"/>
-          <w:sz w:val="24"/>
-        </w:rPr>
-        <w:t xml:space="preserve"> und schlussendlich unterschiedliche Optionen hinsichtlich der Auswertung</w:t>
-      </w:r>
-      <w:r>
-        <w:rPr>
-          <w:rFonts w:ascii="CMR12" w:hAnsi="CMR12" w:cs="CMR12"/>
-          <w:sz w:val="24"/>
-        </w:rPr>
-        <w:t xml:space="preserve"> </w:t>
-      </w:r>
-      <w:r>
-        <w:rPr>
-          <w:rFonts w:ascii="CMR12" w:hAnsi="CMR12" w:cs="CMR12"/>
-          <w:sz w:val="24"/>
-        </w:rPr>
-        <w:t xml:space="preserve">zu </w:t>
-      </w:r>
-      <w:r>
-        <w:rPr>
-          <w:rFonts w:ascii="CMR12" w:hAnsi="CMR12" w:cs="CMR12"/>
-          <w:sz w:val="24"/>
-        </w:rPr>
-        <w:t>bieten.</w:t>
-      </w:r>
-    </w:p>
-    <w:p>
-      <w:r>
-        <w:rPr>
-          <w:rFonts w:ascii="CMR12" w:hAnsi="CMR12" w:cs="CMR12"/>
-          <w:sz w:val="24"/>
-        </w:rPr>
-        <w:t xml:space="preserve">Nicht nur der eigene Einkauf kann durch die </w:t>
-      </w:r>
-      <w:proofErr w:type="spellStart"/>
-      <w:r>
-        <w:rPr>
-          <w:rFonts w:ascii="CMR12" w:hAnsi="CMR12" w:cs="CMR12"/>
-          <w:sz w:val="24"/>
-        </w:rPr>
-        <w:t>EinkaufsApp</w:t>
-      </w:r>
-      <w:proofErr w:type="spellEnd"/>
-      <w:r>
-        <w:rPr>
-          <w:rFonts w:ascii="CMR12" w:hAnsi="CMR12" w:cs="CMR12"/>
-          <w:sz w:val="24"/>
-        </w:rPr>
-        <w:t xml:space="preserve"> verwaltet werden sondern auch Gruppeneinkäufe, was bedeutet, dass nach einem Einkauf</w:t>
-      </w:r>
-      <w:r>
-        <w:rPr>
-          <w:rFonts w:ascii="CMR12" w:hAnsi="CMR12" w:cs="CMR12"/>
-          <w:sz w:val="24"/>
-        </w:rPr>
-        <w:t>,</w:t>
-      </w:r>
-      <w:r>
-        <w:rPr>
-          <w:rFonts w:ascii="CMR12" w:hAnsi="CMR12" w:cs="CMR12"/>
-          <w:sz w:val="24"/>
-        </w:rPr>
-        <w:t xml:space="preserve"> für z. B. eine Wohngemeinschaft</w:t>
-      </w:r>
-      <w:r>
-        <w:rPr>
-          <w:rFonts w:ascii="CMR12" w:hAnsi="CMR12" w:cs="CMR12"/>
-          <w:sz w:val="24"/>
-        </w:rPr>
-        <w:t>, die einzelnen Gruppenmitglieder die jeweiligen Artikel zugewiesen bekommen.</w:t>
-      </w:r>
-    </w:p>
-    <w:p>
-      <w:pPr>
-        <w:pStyle w:val="berschrift1"/>
-      </w:pPr>
-      <w:bookmarkStart w:id="13" w:name="_Toc437800048"/>
-      <w:r>
-        <w:lastRenderedPageBreak/>
-        <w:t>Funktionalitäten der App</w:t>
-      </w:r>
-      <w:bookmarkEnd w:id="13"/>
-    </w:p>
-    <w:p>
-      <w:pPr>
-        <w:pStyle w:val="Korrektur-Hinweis"/>
-        <w:rPr>
-          <w:rFonts w:ascii="CMR12" w:hAnsi="CMR12" w:cs="CMR12"/>
-          <w:color w:val="auto"/>
-          <w:sz w:val="24"/>
-        </w:rPr>
-      </w:pPr>
-      <w:r>
-        <w:rPr>
-          <w:rFonts w:ascii="CMR12" w:hAnsi="CMR12" w:cs="CMR12"/>
-          <w:color w:val="auto"/>
-          <w:sz w:val="24"/>
-        </w:rPr>
-        <w:t>Dieses Kapitel beinhaltet die geplanten Funktionen der Applikation. Die Unterteilung</w:t>
-      </w:r>
-      <w:r>
-        <w:rPr>
-          <w:rFonts w:ascii="CMR12" w:hAnsi="CMR12" w:cs="CMR12"/>
-          <w:color w:val="auto"/>
-          <w:sz w:val="24"/>
-        </w:rPr>
-        <w:t xml:space="preserve"> </w:t>
-      </w:r>
-      <w:r>
-        <w:rPr>
-          <w:rFonts w:ascii="CMR12" w:hAnsi="CMR12" w:cs="CMR12"/>
-          <w:color w:val="auto"/>
-          <w:sz w:val="24"/>
-        </w:rPr>
-        <w:t>erfolgt in die Hauptteile</w:t>
-      </w:r>
-      <w:r>
-        <w:rPr>
-          <w:rFonts w:ascii="CMR12" w:hAnsi="CMR12" w:cs="CMR12"/>
-          <w:color w:val="auto"/>
-          <w:sz w:val="24"/>
-        </w:rPr>
-        <w:t>:</w:t>
-      </w:r>
-      <w:r>
-        <w:rPr>
-          <w:rFonts w:ascii="CMR12" w:hAnsi="CMR12" w:cs="CMR12"/>
-          <w:color w:val="auto"/>
-          <w:sz w:val="24"/>
-        </w:rPr>
-        <w:t xml:space="preserve"> Einkauf, Auswertung und </w:t>
-      </w:r>
-      <w:r>
-        <w:rPr>
-          <w:rFonts w:ascii="CMR12" w:hAnsi="CMR12" w:cs="CMR12"/>
-          <w:color w:val="auto"/>
-          <w:sz w:val="24"/>
-        </w:rPr>
-        <w:t>Nutzer</w:t>
-      </w:r>
-      <w:r>
-        <w:rPr>
-          <w:rFonts w:ascii="CMR12" w:hAnsi="CMR12" w:cs="CMR12"/>
-          <w:color w:val="auto"/>
-          <w:sz w:val="24"/>
-        </w:rPr>
-        <w:t>verwaltung.</w:t>
-      </w:r>
-      <w:r>
-        <w:rPr>
-          <w:rFonts w:ascii="CMR12" w:hAnsi="CMR12" w:cs="CMR12"/>
-          <w:color w:val="auto"/>
-          <w:sz w:val="24"/>
-        </w:rPr>
-        <w:t xml:space="preserve"> </w:t>
-      </w:r>
-      <w:r>
-        <w:rPr>
-          <w:rFonts w:ascii="CMR12" w:hAnsi="CMR12" w:cs="CMR12"/>
-          <w:color w:val="auto"/>
-          <w:sz w:val="24"/>
-        </w:rPr>
-        <w:t xml:space="preserve">Es werden jeweils pro Kategorie die </w:t>
-      </w:r>
-      <w:r>
-        <w:rPr>
-          <w:rFonts w:ascii="CMR12" w:hAnsi="CMR12" w:cs="CMR12"/>
-          <w:color w:val="auto"/>
-          <w:sz w:val="24"/>
-        </w:rPr>
-        <w:t>Muss-Kriterien</w:t>
-      </w:r>
-      <w:r>
-        <w:rPr>
-          <w:rFonts w:ascii="CMR12" w:hAnsi="CMR12" w:cs="CMR12"/>
-          <w:color w:val="auto"/>
-          <w:sz w:val="24"/>
-        </w:rPr>
-        <w:t>, also die Funktionen</w:t>
-      </w:r>
-      <w:r>
-        <w:rPr>
-          <w:rFonts w:ascii="CMR12" w:hAnsi="CMR12" w:cs="CMR12"/>
-          <w:color w:val="auto"/>
-          <w:sz w:val="24"/>
-        </w:rPr>
-        <w:t xml:space="preserve"> die implementiert werden mü</w:t>
-      </w:r>
-      <w:r>
-        <w:rPr>
-          <w:rFonts w:ascii="CMR12" w:hAnsi="CMR12" w:cs="CMR12"/>
-          <w:color w:val="auto"/>
-          <w:sz w:val="24"/>
-        </w:rPr>
-        <w:t xml:space="preserve">ssen, </w:t>
-      </w:r>
-      <w:r>
-        <w:rPr>
-          <w:rFonts w:ascii="CMR12" w:hAnsi="CMR12" w:cs="CMR12"/>
-          <w:color w:val="auto"/>
-          <w:sz w:val="24"/>
-        </w:rPr>
-        <w:t>Wunsch-Kriterien</w:t>
-      </w:r>
-      <w:r>
-        <w:rPr>
-          <w:rFonts w:ascii="CMR12" w:hAnsi="CMR12" w:cs="CMR12"/>
-          <w:color w:val="auto"/>
-          <w:sz w:val="24"/>
-        </w:rPr>
-        <w:t>, also die Funktionen</w:t>
-      </w:r>
-      <w:r>
-        <w:rPr>
-          <w:rFonts w:ascii="CMR12" w:hAnsi="CMR12" w:cs="CMR12"/>
-          <w:color w:val="auto"/>
-          <w:sz w:val="24"/>
-        </w:rPr>
-        <w:t xml:space="preserve"> </w:t>
-      </w:r>
-      <w:r>
-        <w:rPr>
-          <w:rFonts w:ascii="CMR12" w:hAnsi="CMR12" w:cs="CMR12"/>
-          <w:color w:val="auto"/>
-          <w:sz w:val="24"/>
-        </w:rPr>
-        <w:t xml:space="preserve">die nachdem die </w:t>
-      </w:r>
-      <w:r>
-        <w:rPr>
-          <w:rFonts w:ascii="CMR12" w:hAnsi="CMR12" w:cs="CMR12"/>
-          <w:color w:val="auto"/>
-          <w:sz w:val="24"/>
-        </w:rPr>
-        <w:t>Muss-Kriterien</w:t>
-      </w:r>
-      <w:r>
-        <w:rPr>
-          <w:rFonts w:ascii="CMR12" w:hAnsi="CMR12" w:cs="CMR12"/>
-          <w:color w:val="auto"/>
-          <w:sz w:val="24"/>
-        </w:rPr>
-        <w:t xml:space="preserve"> umgesetzt wurden implementiert werden</w:t>
-      </w:r>
-      <w:r>
-        <w:rPr>
-          <w:rFonts w:ascii="CMR12" w:hAnsi="CMR12" w:cs="CMR12"/>
-          <w:color w:val="auto"/>
-          <w:sz w:val="24"/>
-        </w:rPr>
-        <w:t xml:space="preserve"> </w:t>
-      </w:r>
-      <w:r>
-        <w:rPr>
-          <w:rFonts w:ascii="CMR12" w:hAnsi="CMR12" w:cs="CMR12"/>
-          <w:color w:val="auto"/>
-          <w:sz w:val="24"/>
-        </w:rPr>
-        <w:t>und d</w:t>
-      </w:r>
-      <w:r>
-        <w:rPr>
-          <w:rFonts w:ascii="CMR12" w:hAnsi="CMR12" w:cs="CMR12"/>
-          <w:color w:val="auto"/>
-          <w:sz w:val="24"/>
-        </w:rPr>
-        <w:t>en Abgrenzungs-Kriterien, die aus Kapazitätsgrü</w:t>
-      </w:r>
-      <w:r>
-        <w:rPr>
-          <w:rFonts w:ascii="CMR12" w:hAnsi="CMR12" w:cs="CMR12"/>
-          <w:color w:val="auto"/>
-          <w:sz w:val="24"/>
-        </w:rPr>
-        <w:t>nden nicht umgesetzt werden, aber</w:t>
-      </w:r>
-      <w:r>
-        <w:rPr>
-          <w:rFonts w:ascii="CMR12" w:hAnsi="CMR12" w:cs="CMR12"/>
-          <w:color w:val="auto"/>
-          <w:sz w:val="24"/>
-        </w:rPr>
-        <w:t xml:space="preserve"> in Zukunft umgesetzt werden kö</w:t>
-      </w:r>
-      <w:r>
-        <w:rPr>
-          <w:rFonts w:ascii="CMR12" w:hAnsi="CMR12" w:cs="CMR12"/>
-          <w:color w:val="auto"/>
-          <w:sz w:val="24"/>
-        </w:rPr>
-        <w:t>nnen.</w:t>
-      </w:r>
-    </w:p>
-    <w:p>
-      <w:pPr>
-        <w:pStyle w:val="Korrektur-Hinweis"/>
-        <w:rPr>
-          <w:rFonts w:ascii="CMR12" w:hAnsi="CMR12" w:cs="CMR12"/>
-          <w:color w:val="auto"/>
-          <w:sz w:val="24"/>
-        </w:rPr>
-      </w:pPr>
-    </w:p>
-    <w:p>
-      <w:pPr>
-        <w:pStyle w:val="berschrift2"/>
-      </w:pPr>
-      <w:bookmarkStart w:id="14" w:name="_Toc437800049"/>
-      <w:r>
-        <w:t>Einkauf</w:t>
-      </w:r>
-      <w:bookmarkEnd w:id="14"/>
-    </w:p>
-    <w:p>
-      <w:pPr>
-        <w:pStyle w:val="berschrift3"/>
-      </w:pPr>
-      <w:bookmarkStart w:id="15" w:name="_Toc437800050"/>
-      <w:r>
-        <w:t>Muss-Kriterien</w:t>
-      </w:r>
-      <w:bookmarkEnd w:id="15"/>
-    </w:p>
-    <w:p>
-      <w:pPr>
-        <w:rPr>
-          <w:rFonts w:ascii="CMR12" w:hAnsi="CMR12" w:cs="CMR12"/>
-          <w:sz w:val="24"/>
-        </w:rPr>
-      </w:pPr>
-      <w:r>
-        <w:rPr>
-          <w:rFonts w:ascii="CMR12" w:hAnsi="CMR12" w:cs="CMR12"/>
-          <w:sz w:val="24"/>
-        </w:rPr>
-        <w:t xml:space="preserve">Grundlegend hat </w:t>
-      </w:r>
-      <w:r>
-        <w:rPr>
-          <w:rFonts w:ascii="CMR12" w:hAnsi="CMR12" w:cs="CMR12"/>
-          <w:sz w:val="24"/>
-        </w:rPr>
-        <w:t>die App die Funktion der Erstellung von Einkaufslisten</w:t>
-      </w:r>
-      <w:r>
-        <w:rPr>
-          <w:rFonts w:ascii="CMR12" w:hAnsi="CMR12" w:cs="CMR12"/>
-          <w:sz w:val="24"/>
-        </w:rPr>
-        <w:t>. Hierzu gehö</w:t>
-      </w:r>
-      <w:r>
-        <w:rPr>
-          <w:rFonts w:ascii="CMR12" w:hAnsi="CMR12" w:cs="CMR12"/>
-          <w:sz w:val="24"/>
-        </w:rPr>
-        <w:t>ren auch die Artikelaufnahme in diese Liste</w:t>
-      </w:r>
-      <w:r>
-        <w:rPr>
-          <w:rFonts w:ascii="CMR12" w:hAnsi="CMR12" w:cs="CMR12"/>
-          <w:sz w:val="24"/>
-        </w:rPr>
-        <w:t xml:space="preserve"> </w:t>
-      </w:r>
-      <w:r>
-        <w:rPr>
-          <w:rFonts w:ascii="CMR12" w:hAnsi="CMR12" w:cs="CMR12"/>
-          <w:sz w:val="24"/>
-        </w:rPr>
-        <w:t>sowie die nachfolgen</w:t>
-      </w:r>
-      <w:r>
-        <w:rPr>
-          <w:rFonts w:ascii="CMR12" w:hAnsi="CMR12" w:cs="CMR12"/>
-          <w:sz w:val="24"/>
-        </w:rPr>
-        <w:t xml:space="preserve">de Bearbeitung dieser Liste bei Änderungsbedarf </w:t>
-      </w:r>
-      <w:r>
-        <w:rPr>
-          <w:rFonts w:ascii="CMR12" w:hAnsi="CMR12" w:cs="CMR12"/>
-          <w:sz w:val="24"/>
-        </w:rPr>
-        <w:t xml:space="preserve">des Nutzers. </w:t>
-      </w:r>
-      <w:r>
-        <w:rPr>
-          <w:rFonts w:ascii="CMR12" w:hAnsi="CMR12" w:cs="CMR12"/>
-          <w:sz w:val="24"/>
-        </w:rPr>
-        <w:t>Die Artikel werden über einen integrierten Barcodescanner</w:t>
-      </w:r>
-      <w:r>
-        <w:rPr>
-          <w:rFonts w:ascii="CMR12" w:hAnsi="CMR12" w:cs="CMR12"/>
-          <w:sz w:val="24"/>
-        </w:rPr>
-        <w:t xml:space="preserve"> mittels der European </w:t>
-      </w:r>
-      <w:proofErr w:type="spellStart"/>
-      <w:r>
-        <w:rPr>
-          <w:rFonts w:ascii="CMR12" w:hAnsi="CMR12" w:cs="CMR12"/>
-          <w:sz w:val="24"/>
-        </w:rPr>
-        <w:t>Article</w:t>
-      </w:r>
-      <w:proofErr w:type="spellEnd"/>
-      <w:r>
-        <w:rPr>
-          <w:rFonts w:ascii="CMR12" w:hAnsi="CMR12" w:cs="CMR12"/>
-          <w:sz w:val="24"/>
-        </w:rPr>
-        <w:t xml:space="preserve"> </w:t>
-      </w:r>
-      <w:proofErr w:type="spellStart"/>
-      <w:r>
-        <w:rPr>
-          <w:rFonts w:ascii="CMR12" w:hAnsi="CMR12" w:cs="CMR12"/>
-          <w:sz w:val="24"/>
-        </w:rPr>
-        <w:t>Number</w:t>
-      </w:r>
-      <w:proofErr w:type="spellEnd"/>
-      <w:r>
-        <w:rPr>
-          <w:rFonts w:ascii="CMR12" w:hAnsi="CMR12" w:cs="CMR12"/>
-          <w:sz w:val="24"/>
-        </w:rPr>
-        <w:t xml:space="preserve"> (EAN)</w:t>
-      </w:r>
-      <w:r>
-        <w:rPr>
-          <w:rFonts w:ascii="CMR12" w:hAnsi="CMR12" w:cs="CMR12"/>
-          <w:sz w:val="24"/>
-        </w:rPr>
-        <w:t xml:space="preserve"> in die Liste aufgenommen.</w:t>
-      </w:r>
-    </w:p>
-    <w:p>
-      <w:pPr>
-        <w:rPr>
-          <w:rFonts w:ascii="CMR12" w:hAnsi="CMR12" w:cs="CMR12"/>
-          <w:sz w:val="24"/>
-        </w:rPr>
-      </w:pPr>
-      <w:r>
-        <w:rPr>
-          <w:rFonts w:ascii="CMR12" w:hAnsi="CMR12" w:cs="CMR12"/>
-          <w:sz w:val="24"/>
-        </w:rPr>
-        <w:t>Zudem können Informationen über die gekauften Artikel angezeigt werden.</w:t>
-      </w:r>
-    </w:p>
-    <w:p>
-      <w:pPr>
-        <w:rPr>
-          <w:rFonts w:ascii="CMR12" w:hAnsi="CMR12" w:cs="CMR12"/>
-          <w:sz w:val="24"/>
-        </w:rPr>
-      </w:pPr>
-      <w:r>
-        <w:rPr>
-          <w:rFonts w:ascii="CMR12" w:hAnsi="CMR12" w:cs="CMR12"/>
-          <w:sz w:val="24"/>
-        </w:rPr>
-        <w:t xml:space="preserve">Zum Schluss </w:t>
-      </w:r>
-      <w:r>
-        <w:rPr>
-          <w:rFonts w:ascii="CMR12" w:hAnsi="CMR12" w:cs="CMR12"/>
-          <w:sz w:val="24"/>
-        </w:rPr>
-        <w:t>kann der komplette Einkauf gespeichert werden</w:t>
-      </w:r>
-      <w:r>
-        <w:rPr>
-          <w:rFonts w:ascii="CMR12" w:hAnsi="CMR12" w:cs="CMR12"/>
-          <w:sz w:val="24"/>
-        </w:rPr>
-        <w:t>.</w:t>
-      </w:r>
-      <w:r>
-        <w:rPr>
-          <w:rFonts w:ascii="CMR12" w:hAnsi="CMR12" w:cs="CMR12"/>
-          <w:sz w:val="24"/>
-        </w:rPr>
-        <w:t xml:space="preserve"> </w:t>
-      </w:r>
-      <w:r>
-        <w:rPr>
-          <w:rFonts w:ascii="CMR12" w:hAnsi="CMR12" w:cs="CMR12"/>
-          <w:sz w:val="24"/>
-        </w:rPr>
-        <w:t>Der Einkauf wird dann abgeschlossen sobald der Nut</w:t>
-      </w:r>
-      <w:r>
-        <w:rPr>
-          <w:rFonts w:ascii="CMR12" w:hAnsi="CMR12" w:cs="CMR12"/>
-          <w:sz w:val="24"/>
-        </w:rPr>
-        <w:t>zer dies auch bestä</w:t>
-      </w:r>
-      <w:r>
-        <w:rPr>
-          <w:rFonts w:ascii="CMR12" w:hAnsi="CMR12" w:cs="CMR12"/>
-          <w:sz w:val="24"/>
-        </w:rPr>
-        <w:t>tigt.</w:t>
-      </w:r>
-    </w:p>
-    <w:p>
-      <w:pPr>
-        <w:rPr>
-          <w:rFonts w:ascii="CMR12" w:hAnsi="CMR12" w:cs="CMR12"/>
-          <w:sz w:val="24"/>
-        </w:rPr>
-      </w:pPr>
-    </w:p>
-    <w:p>
-      <w:pPr>
-        <w:pStyle w:val="berschrift3"/>
-      </w:pPr>
-      <w:bookmarkStart w:id="16" w:name="_Toc437800051"/>
-      <w:r>
-        <w:t>Wunsch-Kriterien</w:t>
-      </w:r>
-      <w:bookmarkEnd w:id="16"/>
     </w:p>
     <w:p>
       <w:pPr>
@@ -3975,97 +3464,584 @@
           <w:rFonts w:ascii="CMR12" w:hAnsi="CMR12" w:cs="CMR12"/>
           <w:sz w:val="24"/>
         </w:rPr>
-        <w:t>Zusätzlich soll die App</w:t>
-      </w:r>
-      <w:r>
-        <w:rPr>
-          <w:rFonts w:ascii="CMR12" w:hAnsi="CMR12" w:cs="CMR12"/>
-          <w:sz w:val="24"/>
-        </w:rPr>
-        <w:t xml:space="preserve"> die Funktion des Preisvergleichs von Artikeln</w:t>
-      </w:r>
-    </w:p>
-    <w:p>
-      <w:pPr>
-        <w:rPr>
-          <w:rFonts w:ascii="CMR12" w:hAnsi="CMR12" w:cs="CMR12"/>
-          <w:sz w:val="24"/>
-        </w:rPr>
-      </w:pPr>
-      <w:r>
-        <w:rPr>
-          <w:rFonts w:ascii="CMR12" w:hAnsi="CMR12" w:cs="CMR12"/>
-          <w:sz w:val="24"/>
-        </w:rPr>
-        <w:t>in unterschiedlichen Märkten besitzen.</w:t>
-      </w:r>
+        <w:t>Die</w:t>
+      </w:r>
+      <w:r>
+        <w:rPr>
+          <w:rFonts w:ascii="CMR12" w:hAnsi="CMR12" w:cs="CMR12"/>
+          <w:sz w:val="24"/>
+        </w:rPr>
+        <w:t xml:space="preserve"> im Pflichtenheft vorgestellte</w:t>
+      </w:r>
+      <w:r>
+        <w:rPr>
+          <w:rFonts w:ascii="CMR12" w:hAnsi="CMR12" w:cs="CMR12"/>
+          <w:sz w:val="24"/>
+        </w:rPr>
+        <w:t xml:space="preserve"> </w:t>
+      </w:r>
+      <w:proofErr w:type="spellStart"/>
+      <w:r>
+        <w:rPr>
+          <w:rFonts w:ascii="CMR12" w:hAnsi="CMR12" w:cs="CMR12"/>
+          <w:sz w:val="24"/>
+        </w:rPr>
+        <w:t>EinkaufsApp</w:t>
+      </w:r>
+      <w:proofErr w:type="spellEnd"/>
+      <w:r>
+        <w:rPr>
+          <w:rFonts w:ascii="CMR12" w:hAnsi="CMR12" w:cs="CMR12"/>
+          <w:sz w:val="24"/>
+        </w:rPr>
+        <w:t xml:space="preserve"> soll, wie auch schon in der Einleitung beschrieben, </w:t>
+      </w:r>
+      <w:r>
+        <w:rPr>
+          <w:rFonts w:ascii="CMR12" w:hAnsi="CMR12" w:cs="CMR12"/>
+          <w:sz w:val="24"/>
+        </w:rPr>
+        <w:t>dem Nutzer die Möglichkei</w:t>
+      </w:r>
+      <w:r>
+        <w:rPr>
+          <w:rFonts w:ascii="CMR12" w:hAnsi="CMR12" w:cs="CMR12"/>
+          <w:sz w:val="24"/>
+        </w:rPr>
+        <w:t>t bieten seine Einkäufe nachzuverfolgen</w:t>
+      </w:r>
+      <w:r>
+        <w:rPr>
+          <w:rFonts w:ascii="CMR12" w:hAnsi="CMR12" w:cs="CMR12"/>
+          <w:sz w:val="24"/>
+        </w:rPr>
+        <w:t xml:space="preserve"> und schlussendlich unterschiedliche Optionen hinsichtlich der Auswertung</w:t>
+      </w:r>
+      <w:r>
+        <w:rPr>
+          <w:rFonts w:ascii="CMR12" w:hAnsi="CMR12" w:cs="CMR12"/>
+          <w:sz w:val="24"/>
+        </w:rPr>
+        <w:t xml:space="preserve"> </w:t>
+      </w:r>
+      <w:r>
+        <w:rPr>
+          <w:rFonts w:ascii="CMR12" w:hAnsi="CMR12" w:cs="CMR12"/>
+          <w:sz w:val="24"/>
+        </w:rPr>
+        <w:t xml:space="preserve">zu </w:t>
+      </w:r>
+      <w:r>
+        <w:rPr>
+          <w:rFonts w:ascii="CMR12" w:hAnsi="CMR12" w:cs="CMR12"/>
+          <w:sz w:val="24"/>
+        </w:rPr>
+        <w:t>bieten.</w:t>
+      </w:r>
+    </w:p>
+    <w:p>
+      <w:r>
+        <w:rPr>
+          <w:rFonts w:ascii="CMR12" w:hAnsi="CMR12" w:cs="CMR12"/>
+          <w:sz w:val="24"/>
+        </w:rPr>
+        <w:t xml:space="preserve">Nicht nur der eigene Einkauf kann durch die </w:t>
+      </w:r>
+      <w:proofErr w:type="spellStart"/>
+      <w:r>
+        <w:rPr>
+          <w:rFonts w:ascii="CMR12" w:hAnsi="CMR12" w:cs="CMR12"/>
+          <w:sz w:val="24"/>
+        </w:rPr>
+        <w:t>EinkaufsApp</w:t>
+      </w:r>
+      <w:proofErr w:type="spellEnd"/>
+      <w:r>
+        <w:rPr>
+          <w:rFonts w:ascii="CMR12" w:hAnsi="CMR12" w:cs="CMR12"/>
+          <w:sz w:val="24"/>
+        </w:rPr>
+        <w:t xml:space="preserve"> verwaltet werden sondern auch Gruppeneinkäufe, was bedeutet, dass nach einem Einkauf</w:t>
+      </w:r>
+      <w:r>
+        <w:rPr>
+          <w:rFonts w:ascii="CMR12" w:hAnsi="CMR12" w:cs="CMR12"/>
+          <w:sz w:val="24"/>
+        </w:rPr>
+        <w:t>,</w:t>
+      </w:r>
+      <w:r>
+        <w:rPr>
+          <w:rFonts w:ascii="CMR12" w:hAnsi="CMR12" w:cs="CMR12"/>
+          <w:sz w:val="24"/>
+        </w:rPr>
+        <w:t xml:space="preserve"> für z. B. eine Wohngemeinschaft</w:t>
+      </w:r>
+      <w:r>
+        <w:rPr>
+          <w:rFonts w:ascii="CMR12" w:hAnsi="CMR12" w:cs="CMR12"/>
+          <w:sz w:val="24"/>
+        </w:rPr>
+        <w:t>, die einzelnen Gruppenmitglieder die jeweiligen Artikel zugewiesen bekommen.</w:t>
+      </w:r>
+    </w:p>
+    <w:p>
+      <w:pPr>
+        <w:pStyle w:val="berschrift1"/>
+      </w:pPr>
+      <w:bookmarkStart w:id="22" w:name="_Toc437800048"/>
+      <w:r>
+        <w:lastRenderedPageBreak/>
+        <w:t>Funktionalitäten der App</w:t>
+      </w:r>
+      <w:bookmarkEnd w:id="22"/>
+    </w:p>
+    <w:p>
+      <w:pPr>
+        <w:pStyle w:val="Korrektur-Hinweis"/>
+        <w:rPr>
+          <w:rFonts w:ascii="CMR12" w:hAnsi="CMR12" w:cs="CMR12"/>
+          <w:color w:val="auto"/>
+          <w:sz w:val="24"/>
+        </w:rPr>
+      </w:pPr>
+      <w:r>
+        <w:rPr>
+          <w:rFonts w:ascii="CMR12" w:hAnsi="CMR12" w:cs="CMR12"/>
+          <w:color w:val="auto"/>
+          <w:sz w:val="24"/>
+        </w:rPr>
+        <w:t>Dieses Kapitel beinhaltet die geplanten Funktionen der Applikation. Die Unterteilung</w:t>
+      </w:r>
+      <w:r>
+        <w:rPr>
+          <w:rFonts w:ascii="CMR12" w:hAnsi="CMR12" w:cs="CMR12"/>
+          <w:color w:val="auto"/>
+          <w:sz w:val="24"/>
+        </w:rPr>
+        <w:t xml:space="preserve"> </w:t>
+      </w:r>
+      <w:r>
+        <w:rPr>
+          <w:rFonts w:ascii="CMR12" w:hAnsi="CMR12" w:cs="CMR12"/>
+          <w:color w:val="auto"/>
+          <w:sz w:val="24"/>
+        </w:rPr>
+        <w:t>erfolgt in die Hauptteile</w:t>
+      </w:r>
+      <w:r>
+        <w:rPr>
+          <w:rFonts w:ascii="CMR12" w:hAnsi="CMR12" w:cs="CMR12"/>
+          <w:color w:val="auto"/>
+          <w:sz w:val="24"/>
+        </w:rPr>
+        <w:t>:</w:t>
+      </w:r>
+      <w:r>
+        <w:rPr>
+          <w:rFonts w:ascii="CMR12" w:hAnsi="CMR12" w:cs="CMR12"/>
+          <w:color w:val="auto"/>
+          <w:sz w:val="24"/>
+        </w:rPr>
+        <w:t xml:space="preserve"> Einkauf, Auswertung und </w:t>
+      </w:r>
+      <w:r>
+        <w:rPr>
+          <w:rFonts w:ascii="CMR12" w:hAnsi="CMR12" w:cs="CMR12"/>
+          <w:color w:val="auto"/>
+          <w:sz w:val="24"/>
+        </w:rPr>
+        <w:t>Nutzer</w:t>
+      </w:r>
+      <w:r>
+        <w:rPr>
+          <w:rFonts w:ascii="CMR12" w:hAnsi="CMR12" w:cs="CMR12"/>
+          <w:color w:val="auto"/>
+          <w:sz w:val="24"/>
+        </w:rPr>
+        <w:t>verwaltung.</w:t>
+      </w:r>
+      <w:r>
+        <w:rPr>
+          <w:rFonts w:ascii="CMR12" w:hAnsi="CMR12" w:cs="CMR12"/>
+          <w:color w:val="auto"/>
+          <w:sz w:val="24"/>
+        </w:rPr>
+        <w:t xml:space="preserve"> </w:t>
+      </w:r>
+      <w:r>
+        <w:rPr>
+          <w:rFonts w:ascii="CMR12" w:hAnsi="CMR12" w:cs="CMR12"/>
+          <w:color w:val="auto"/>
+          <w:sz w:val="24"/>
+        </w:rPr>
+        <w:t xml:space="preserve">Es werden jeweils pro Kategorie die </w:t>
+      </w:r>
+      <w:r>
+        <w:rPr>
+          <w:rFonts w:ascii="CMR12" w:hAnsi="CMR12" w:cs="CMR12"/>
+          <w:color w:val="auto"/>
+          <w:sz w:val="24"/>
+        </w:rPr>
+        <w:t>Muss-Kriterien</w:t>
+      </w:r>
+      <w:r>
+        <w:rPr>
+          <w:rFonts w:ascii="CMR12" w:hAnsi="CMR12" w:cs="CMR12"/>
+          <w:color w:val="auto"/>
+          <w:sz w:val="24"/>
+        </w:rPr>
+        <w:t>, also die Funktionen</w:t>
+      </w:r>
+      <w:r>
+        <w:rPr>
+          <w:rFonts w:ascii="CMR12" w:hAnsi="CMR12" w:cs="CMR12"/>
+          <w:color w:val="auto"/>
+          <w:sz w:val="24"/>
+        </w:rPr>
+        <w:t xml:space="preserve"> die implementiert werden mü</w:t>
+      </w:r>
+      <w:r>
+        <w:rPr>
+          <w:rFonts w:ascii="CMR12" w:hAnsi="CMR12" w:cs="CMR12"/>
+          <w:color w:val="auto"/>
+          <w:sz w:val="24"/>
+        </w:rPr>
+        <w:t xml:space="preserve">ssen, </w:t>
+      </w:r>
+      <w:r>
+        <w:rPr>
+          <w:rFonts w:ascii="CMR12" w:hAnsi="CMR12" w:cs="CMR12"/>
+          <w:color w:val="auto"/>
+          <w:sz w:val="24"/>
+        </w:rPr>
+        <w:t>Wunsch-Kriterien</w:t>
+      </w:r>
+      <w:r>
+        <w:rPr>
+          <w:rFonts w:ascii="CMR12" w:hAnsi="CMR12" w:cs="CMR12"/>
+          <w:color w:val="auto"/>
+          <w:sz w:val="24"/>
+        </w:rPr>
+        <w:t>, also die Funktionen</w:t>
+      </w:r>
+      <w:r>
+        <w:rPr>
+          <w:rFonts w:ascii="CMR12" w:hAnsi="CMR12" w:cs="CMR12"/>
+          <w:color w:val="auto"/>
+          <w:sz w:val="24"/>
+        </w:rPr>
+        <w:t xml:space="preserve"> </w:t>
+      </w:r>
+      <w:r>
+        <w:rPr>
+          <w:rFonts w:ascii="CMR12" w:hAnsi="CMR12" w:cs="CMR12"/>
+          <w:color w:val="auto"/>
+          <w:sz w:val="24"/>
+        </w:rPr>
+        <w:t xml:space="preserve">die nachdem die </w:t>
+      </w:r>
+      <w:r>
+        <w:rPr>
+          <w:rFonts w:ascii="CMR12" w:hAnsi="CMR12" w:cs="CMR12"/>
+          <w:color w:val="auto"/>
+          <w:sz w:val="24"/>
+        </w:rPr>
+        <w:t>Muss-Kriterien</w:t>
+      </w:r>
+      <w:r>
+        <w:rPr>
+          <w:rFonts w:ascii="CMR12" w:hAnsi="CMR12" w:cs="CMR12"/>
+          <w:color w:val="auto"/>
+          <w:sz w:val="24"/>
+        </w:rPr>
+        <w:t xml:space="preserve"> umgesetzt wurden implementiert werden</w:t>
+      </w:r>
+      <w:r>
+        <w:rPr>
+          <w:rFonts w:ascii="CMR12" w:hAnsi="CMR12" w:cs="CMR12"/>
+          <w:color w:val="auto"/>
+          <w:sz w:val="24"/>
+        </w:rPr>
+        <w:t xml:space="preserve"> </w:t>
+      </w:r>
+      <w:r>
+        <w:rPr>
+          <w:rFonts w:ascii="CMR12" w:hAnsi="CMR12" w:cs="CMR12"/>
+          <w:color w:val="auto"/>
+          <w:sz w:val="24"/>
+        </w:rPr>
+        <w:t>und d</w:t>
+      </w:r>
+      <w:r>
+        <w:rPr>
+          <w:rFonts w:ascii="CMR12" w:hAnsi="CMR12" w:cs="CMR12"/>
+          <w:color w:val="auto"/>
+          <w:sz w:val="24"/>
+        </w:rPr>
+        <w:t>en Abgrenzungs-Kriterien, die aus Kapazitätsgrü</w:t>
+      </w:r>
+      <w:r>
+        <w:rPr>
+          <w:rFonts w:ascii="CMR12" w:hAnsi="CMR12" w:cs="CMR12"/>
+          <w:color w:val="auto"/>
+          <w:sz w:val="24"/>
+        </w:rPr>
+        <w:t>nden nicht umgesetzt werden, aber</w:t>
+      </w:r>
+      <w:r>
+        <w:rPr>
+          <w:rFonts w:ascii="CMR12" w:hAnsi="CMR12" w:cs="CMR12"/>
+          <w:color w:val="auto"/>
+          <w:sz w:val="24"/>
+        </w:rPr>
+        <w:t xml:space="preserve"> in Zukunft umgesetzt werden kö</w:t>
+      </w:r>
+      <w:r>
+        <w:rPr>
+          <w:rFonts w:ascii="CMR12" w:hAnsi="CMR12" w:cs="CMR12"/>
+          <w:color w:val="auto"/>
+          <w:sz w:val="24"/>
+        </w:rPr>
+        <w:t>nnen.</w:t>
+      </w:r>
+    </w:p>
+    <w:p>
+      <w:pPr>
+        <w:pStyle w:val="Korrektur-Hinweis"/>
+        <w:rPr>
+          <w:rFonts w:ascii="CMR12" w:hAnsi="CMR12" w:cs="CMR12"/>
+          <w:color w:val="auto"/>
+          <w:sz w:val="24"/>
+        </w:rPr>
+      </w:pPr>
+    </w:p>
+    <w:p>
+      <w:pPr>
+        <w:pStyle w:val="berschrift2"/>
+      </w:pPr>
+      <w:bookmarkStart w:id="23" w:name="_Toc437800049"/>
+      <w:r>
+        <w:t>Einkauf</w:t>
+      </w:r>
+      <w:bookmarkEnd w:id="23"/>
     </w:p>
     <w:p>
       <w:pPr>
         <w:pStyle w:val="berschrift3"/>
       </w:pPr>
-      <w:bookmarkStart w:id="17" w:name="_Toc437800052"/>
-      <w:r>
-        <w:t>Abgrenzungskriterien</w:t>
-      </w:r>
-      <w:bookmarkEnd w:id="17"/>
-    </w:p>
-    <w:p>
-      <w:pPr>
-        <w:rPr>
-          <w:rFonts w:ascii="CMR12" w:hAnsi="CMR12" w:cs="CMR12"/>
-          <w:sz w:val="24"/>
-        </w:rPr>
-      </w:pPr>
-      <w:r>
-        <w:rPr>
-          <w:rFonts w:ascii="CMR12" w:hAnsi="CMR12" w:cs="CMR12"/>
-          <w:sz w:val="24"/>
-        </w:rPr>
-        <w:t xml:space="preserve">Die Applikation </w:t>
-      </w:r>
-      <w:r>
-        <w:rPr>
-          <w:rFonts w:ascii="CMR12" w:hAnsi="CMR12" w:cs="CMR12"/>
-          <w:sz w:val="24"/>
-        </w:rPr>
-        <w:t>kann</w:t>
-      </w:r>
-      <w:r>
-        <w:rPr>
-          <w:rFonts w:ascii="CMR12" w:hAnsi="CMR12" w:cs="CMR12"/>
-          <w:sz w:val="24"/>
-        </w:rPr>
-        <w:t xml:space="preserve"> Einkaufslisten basierend auf alten Einkäufen generieren können.</w:t>
-      </w:r>
-    </w:p>
-    <w:p>
-      <w:pPr>
-        <w:rPr>
-          <w:rFonts w:ascii="CMR12" w:hAnsi="CMR12" w:cs="CMR12"/>
-          <w:sz w:val="24"/>
-        </w:rPr>
-      </w:pPr>
-    </w:p>
-    <w:p>
-      <w:pPr>
-        <w:pStyle w:val="berschrift2"/>
-      </w:pPr>
-      <w:bookmarkStart w:id="18" w:name="_Toc437800053"/>
-      <w:r>
-        <w:t>Markt</w:t>
-      </w:r>
-      <w:bookmarkEnd w:id="18"/>
+      <w:bookmarkStart w:id="24" w:name="_Toc437800050"/>
+      <w:r>
+        <w:t>Muss-Kriterien</w:t>
+      </w:r>
+      <w:bookmarkEnd w:id="24"/>
+    </w:p>
+    <w:p>
+      <w:pPr>
+        <w:rPr>
+          <w:rFonts w:ascii="CMR12" w:hAnsi="CMR12" w:cs="CMR12"/>
+          <w:sz w:val="24"/>
+        </w:rPr>
+      </w:pPr>
+      <w:r>
+        <w:rPr>
+          <w:rFonts w:ascii="CMR12" w:hAnsi="CMR12" w:cs="CMR12"/>
+          <w:sz w:val="24"/>
+        </w:rPr>
+        <w:t xml:space="preserve">Grundlegend hat </w:t>
+      </w:r>
+      <w:r>
+        <w:rPr>
+          <w:rFonts w:ascii="CMR12" w:hAnsi="CMR12" w:cs="CMR12"/>
+          <w:sz w:val="24"/>
+        </w:rPr>
+        <w:t>die App die Funktion der Erstellung von Einkaufslisten</w:t>
+      </w:r>
+      <w:r>
+        <w:rPr>
+          <w:rFonts w:ascii="CMR12" w:hAnsi="CMR12" w:cs="CMR12"/>
+          <w:sz w:val="24"/>
+        </w:rPr>
+        <w:t>. Hierzu gehö</w:t>
+      </w:r>
+      <w:r>
+        <w:rPr>
+          <w:rFonts w:ascii="CMR12" w:hAnsi="CMR12" w:cs="CMR12"/>
+          <w:sz w:val="24"/>
+        </w:rPr>
+        <w:t>ren auch die Artikelaufnahme in diese Liste</w:t>
+      </w:r>
+      <w:r>
+        <w:rPr>
+          <w:rFonts w:ascii="CMR12" w:hAnsi="CMR12" w:cs="CMR12"/>
+          <w:sz w:val="24"/>
+        </w:rPr>
+        <w:t xml:space="preserve"> </w:t>
+      </w:r>
+      <w:r>
+        <w:rPr>
+          <w:rFonts w:ascii="CMR12" w:hAnsi="CMR12" w:cs="CMR12"/>
+          <w:sz w:val="24"/>
+        </w:rPr>
+        <w:t>sowie die nachfolgen</w:t>
+      </w:r>
+      <w:r>
+        <w:rPr>
+          <w:rFonts w:ascii="CMR12" w:hAnsi="CMR12" w:cs="CMR12"/>
+          <w:sz w:val="24"/>
+        </w:rPr>
+        <w:t xml:space="preserve">de Bearbeitung dieser Liste bei Änderungsbedarf </w:t>
+      </w:r>
+      <w:r>
+        <w:rPr>
+          <w:rFonts w:ascii="CMR12" w:hAnsi="CMR12" w:cs="CMR12"/>
+          <w:sz w:val="24"/>
+        </w:rPr>
+        <w:t xml:space="preserve">des Nutzers. </w:t>
+      </w:r>
+      <w:r>
+        <w:rPr>
+          <w:rFonts w:ascii="CMR12" w:hAnsi="CMR12" w:cs="CMR12"/>
+          <w:sz w:val="24"/>
+        </w:rPr>
+        <w:t>Die Artikel werden über einen integrierten Barcodescanner</w:t>
+      </w:r>
+      <w:r>
+        <w:rPr>
+          <w:rFonts w:ascii="CMR12" w:hAnsi="CMR12" w:cs="CMR12"/>
+          <w:sz w:val="24"/>
+        </w:rPr>
+        <w:t xml:space="preserve"> mittels der European </w:t>
+      </w:r>
+      <w:proofErr w:type="spellStart"/>
+      <w:r>
+        <w:rPr>
+          <w:rFonts w:ascii="CMR12" w:hAnsi="CMR12" w:cs="CMR12"/>
+          <w:sz w:val="24"/>
+        </w:rPr>
+        <w:t>Article</w:t>
+      </w:r>
+      <w:proofErr w:type="spellEnd"/>
+      <w:r>
+        <w:rPr>
+          <w:rFonts w:ascii="CMR12" w:hAnsi="CMR12" w:cs="CMR12"/>
+          <w:sz w:val="24"/>
+        </w:rPr>
+        <w:t xml:space="preserve"> </w:t>
+      </w:r>
+      <w:proofErr w:type="spellStart"/>
+      <w:r>
+        <w:rPr>
+          <w:rFonts w:ascii="CMR12" w:hAnsi="CMR12" w:cs="CMR12"/>
+          <w:sz w:val="24"/>
+        </w:rPr>
+        <w:t>Number</w:t>
+      </w:r>
+      <w:proofErr w:type="spellEnd"/>
+      <w:r>
+        <w:rPr>
+          <w:rFonts w:ascii="CMR12" w:hAnsi="CMR12" w:cs="CMR12"/>
+          <w:sz w:val="24"/>
+        </w:rPr>
+        <w:t xml:space="preserve"> (EAN)</w:t>
+      </w:r>
+      <w:r>
+        <w:rPr>
+          <w:rFonts w:ascii="CMR12" w:hAnsi="CMR12" w:cs="CMR12"/>
+          <w:sz w:val="24"/>
+        </w:rPr>
+        <w:t xml:space="preserve"> in die Liste aufgenommen.</w:t>
+      </w:r>
+    </w:p>
+    <w:p>
+      <w:pPr>
+        <w:rPr>
+          <w:rFonts w:ascii="CMR12" w:hAnsi="CMR12" w:cs="CMR12"/>
+          <w:sz w:val="24"/>
+        </w:rPr>
+      </w:pPr>
+      <w:r>
+        <w:rPr>
+          <w:rFonts w:ascii="CMR12" w:hAnsi="CMR12" w:cs="CMR12"/>
+          <w:sz w:val="24"/>
+        </w:rPr>
+        <w:t>Zudem können Informationen über die gekauften Artikel angezeigt werden.</w:t>
+      </w:r>
+    </w:p>
+    <w:p>
+      <w:pPr>
+        <w:rPr>
+          <w:rFonts w:ascii="CMR12" w:hAnsi="CMR12" w:cs="CMR12"/>
+          <w:sz w:val="24"/>
+        </w:rPr>
+      </w:pPr>
+      <w:r>
+        <w:rPr>
+          <w:rFonts w:ascii="CMR12" w:hAnsi="CMR12" w:cs="CMR12"/>
+          <w:sz w:val="24"/>
+        </w:rPr>
+        <w:t xml:space="preserve">Zum Schluss </w:t>
+      </w:r>
+      <w:r>
+        <w:rPr>
+          <w:rFonts w:ascii="CMR12" w:hAnsi="CMR12" w:cs="CMR12"/>
+          <w:sz w:val="24"/>
+        </w:rPr>
+        <w:t>kann der komplette Einkauf gespeichert werden</w:t>
+      </w:r>
+      <w:r>
+        <w:rPr>
+          <w:rFonts w:ascii="CMR12" w:hAnsi="CMR12" w:cs="CMR12"/>
+          <w:sz w:val="24"/>
+        </w:rPr>
+        <w:t>.</w:t>
+      </w:r>
+      <w:r>
+        <w:rPr>
+          <w:rFonts w:ascii="CMR12" w:hAnsi="CMR12" w:cs="CMR12"/>
+          <w:sz w:val="24"/>
+        </w:rPr>
+        <w:t xml:space="preserve"> </w:t>
+      </w:r>
+      <w:r>
+        <w:rPr>
+          <w:rFonts w:ascii="CMR12" w:hAnsi="CMR12" w:cs="CMR12"/>
+          <w:sz w:val="24"/>
+        </w:rPr>
+        <w:t>Der Einkauf wird dann abgeschlossen sobald der Nut</w:t>
+      </w:r>
+      <w:r>
+        <w:rPr>
+          <w:rFonts w:ascii="CMR12" w:hAnsi="CMR12" w:cs="CMR12"/>
+          <w:sz w:val="24"/>
+        </w:rPr>
+        <w:t>zer dies auch bestä</w:t>
+      </w:r>
+      <w:r>
+        <w:rPr>
+          <w:rFonts w:ascii="CMR12" w:hAnsi="CMR12" w:cs="CMR12"/>
+          <w:sz w:val="24"/>
+        </w:rPr>
+        <w:t>tigt.</w:t>
+      </w:r>
+    </w:p>
+    <w:p>
+      <w:pPr>
+        <w:rPr>
+          <w:rFonts w:ascii="CMR12" w:hAnsi="CMR12" w:cs="CMR12"/>
+          <w:sz w:val="24"/>
+        </w:rPr>
+      </w:pPr>
     </w:p>
     <w:p>
       <w:pPr>
         <w:pStyle w:val="berschrift3"/>
       </w:pPr>
-      <w:bookmarkStart w:id="19" w:name="_Toc437800054"/>
-      <w:r>
-        <w:t>Muss-Kriterien</w:t>
-      </w:r>
-      <w:bookmarkEnd w:id="19"/>
+      <w:bookmarkStart w:id="25" w:name="_Toc437800051"/>
+      <w:r>
+        <w:t>Wunsch-Kriterien</w:t>
+      </w:r>
+      <w:bookmarkEnd w:id="25"/>
     </w:p>
     <w:p>
       <w:pPr>
@@ -4083,79 +4059,98 @@
           <w:rFonts w:ascii="CMR12" w:hAnsi="CMR12" w:cs="CMR12"/>
           <w:sz w:val="24"/>
         </w:rPr>
-        <w:t xml:space="preserve">Bevor der Einkaufsprozess gestartet </w:t>
-      </w:r>
-      <w:proofErr w:type="gramStart"/>
-      <w:r>
-        <w:rPr>
-          <w:rFonts w:ascii="CMR12" w:hAnsi="CMR12" w:cs="CMR12"/>
-          <w:sz w:val="24"/>
-        </w:rPr>
-        <w:t>werden</w:t>
-      </w:r>
-      <w:proofErr w:type="gramEnd"/>
-      <w:r>
-        <w:rPr>
-          <w:rFonts w:ascii="CMR12" w:hAnsi="CMR12" w:cs="CMR12"/>
-          <w:sz w:val="24"/>
-        </w:rPr>
-        <w:t xml:space="preserve"> soll die App den Marktstandort finden. Sobald der Nutzer vor einem Markt steht ermittelt die App via GPS seinen Standort. </w:t>
-      </w:r>
-      <w:r>
-        <w:rPr>
-          <w:rFonts w:ascii="CMR12" w:hAnsi="CMR12" w:cs="CMR12"/>
-          <w:sz w:val="24"/>
-        </w:rPr>
+        <w:t>Zusätzlich soll die App</w:t>
+      </w:r>
+      <w:r>
+        <w:rPr>
+          <w:rFonts w:ascii="CMR12" w:hAnsi="CMR12" w:cs="CMR12"/>
+          <w:sz w:val="24"/>
+        </w:rPr>
+        <w:t xml:space="preserve"> die Funktion des Preisvergleichs von Artikeln</w:t>
+      </w:r>
+    </w:p>
+    <w:p>
+      <w:pPr>
+        <w:rPr>
+          <w:rFonts w:ascii="CMR12" w:hAnsi="CMR12" w:cs="CMR12"/>
+          <w:sz w:val="24"/>
+        </w:rPr>
+      </w:pPr>
+      <w:r>
+        <w:rPr>
+          <w:rFonts w:ascii="CMR12" w:hAnsi="CMR12" w:cs="CMR12"/>
+          <w:sz w:val="24"/>
+        </w:rPr>
+        <w:t>in unterschiedlichen Märkten besitzen.</w:t>
+      </w:r>
+    </w:p>
+    <w:p>
+      <w:pPr>
+        <w:pStyle w:val="berschrift3"/>
+      </w:pPr>
+      <w:bookmarkStart w:id="26" w:name="_Toc437800052"/>
+      <w:r>
+        <w:t>Abgrenzungskriterien</w:t>
+      </w:r>
+      <w:bookmarkEnd w:id="26"/>
+    </w:p>
+    <w:p>
+      <w:pPr>
+        <w:rPr>
+          <w:rFonts w:ascii="CMR12" w:hAnsi="CMR12" w:cs="CMR12"/>
+          <w:sz w:val="24"/>
+        </w:rPr>
+      </w:pPr>
+      <w:r>
+        <w:rPr>
+          <w:rFonts w:ascii="CMR12" w:hAnsi="CMR12" w:cs="CMR12"/>
+          <w:sz w:val="24"/>
+        </w:rPr>
+        <w:t xml:space="preserve">Die Applikation </w:t>
+      </w:r>
+      <w:r>
+        <w:rPr>
+          <w:rFonts w:ascii="CMR12" w:hAnsi="CMR12" w:cs="CMR12"/>
+          <w:sz w:val="24"/>
+        </w:rPr>
+        <w:t>kann</w:t>
+      </w:r>
+      <w:r>
+        <w:rPr>
+          <w:rFonts w:ascii="CMR12" w:hAnsi="CMR12" w:cs="CMR12"/>
+          <w:sz w:val="24"/>
+        </w:rPr>
+        <w:t xml:space="preserve"> Einkaufslisten basierend auf alten Einkäufen generieren können.</w:t>
+      </w:r>
+    </w:p>
+    <w:p>
+      <w:pPr>
+        <w:rPr>
+          <w:rFonts w:ascii="CMR12" w:hAnsi="CMR12" w:cs="CMR12"/>
+          <w:sz w:val="24"/>
+        </w:rPr>
+      </w:pPr>
+    </w:p>
+    <w:p>
+      <w:pPr>
+        <w:pStyle w:val="berschrift2"/>
+      </w:pPr>
+      <w:bookmarkStart w:id="27" w:name="_Toc437800053"/>
+      <w:r>
         <w:lastRenderedPageBreak/>
-        <w:t>Falls der Markt nicht gefunden wird, gibt es die Möglichkeit der Hinzufügung eines neuen Marktes geben. Der Nutzer gibt dann hier die Daten des neuen Marktes</w:t>
-      </w:r>
-    </w:p>
-    <w:p>
-      <w:pPr>
-        <w:rPr>
-          <w:rFonts w:ascii="CMR12" w:hAnsi="CMR12" w:cs="CMR12"/>
-          <w:sz w:val="24"/>
-        </w:rPr>
-      </w:pPr>
-      <w:r>
-        <w:rPr>
-          <w:rFonts w:ascii="CMR12" w:hAnsi="CMR12" w:cs="CMR12"/>
-          <w:sz w:val="24"/>
-        </w:rPr>
-        <w:t>an.</w:t>
-      </w:r>
+        <w:t>Markt</w:t>
+      </w:r>
+      <w:bookmarkEnd w:id="27"/>
     </w:p>
     <w:p>
       <w:pPr>
         <w:pStyle w:val="berschrift3"/>
       </w:pPr>
-      <w:bookmarkStart w:id="20" w:name="_Toc437800055"/>
-      <w:r>
-        <w:t>Wunsch-Kriterien</w:t>
-      </w:r>
-      <w:bookmarkEnd w:id="20"/>
-    </w:p>
-    <w:p>
-      <w:r>
-        <w:t xml:space="preserve">Es werden keine weiteren </w:t>
-      </w:r>
-      <w:r>
-        <w:t>Wunsch-Kriterien</w:t>
-      </w:r>
-      <w:r>
-        <w:t xml:space="preserve"> implementiert.</w:t>
-      </w:r>
-    </w:p>
-    <w:p/>
-    <w:p>
-      <w:pPr>
-        <w:pStyle w:val="berschrift3"/>
-      </w:pPr>
-      <w:bookmarkStart w:id="21" w:name="_Toc437800056"/>
-      <w:r>
-        <w:t>Abgrenzungskriterien</w:t>
-      </w:r>
-      <w:bookmarkEnd w:id="21"/>
+      <w:bookmarkStart w:id="28" w:name="_Toc437800054"/>
+      <w:r>
+        <w:t>Muss-Kriterien</w:t>
+      </w:r>
+      <w:bookmarkEnd w:id="28"/>
     </w:p>
     <w:p>
       <w:pPr>
@@ -4164,69 +4159,170 @@
         <w:adjustRightInd w:val="0"/>
         <w:spacing w:after="0"/>
         <w:rPr>
-          <w:rFonts w:ascii="CMR12" w:hAnsi="CMR12" w:cs="CMR12"/>
-          <w:sz w:val="24"/>
-        </w:rPr>
-      </w:pPr>
-      <w:r>
-        <w:rPr>
-          <w:rFonts w:ascii="CMR12" w:hAnsi="CMR12" w:cs="CMR12"/>
-          <w:sz w:val="24"/>
-        </w:rPr>
-        <w:t xml:space="preserve">Ein Markt kann über die App von einem Nutzer z. B. durch </w:t>
-      </w:r>
-      <w:proofErr w:type="gramStart"/>
-      <w:r>
-        <w:rPr>
-          <w:rFonts w:ascii="CMR12" w:hAnsi="CMR12" w:cs="CMR12"/>
-          <w:sz w:val="24"/>
-        </w:rPr>
-        <w:t>ein 5-Sterne</w:t>
-      </w:r>
-      <w:proofErr w:type="gramEnd"/>
-    </w:p>
-    <w:p>
-      <w:pPr>
-        <w:rPr>
-          <w:rFonts w:ascii="CMR12" w:hAnsi="CMR12" w:cs="CMR12"/>
-          <w:sz w:val="24"/>
-        </w:rPr>
-      </w:pPr>
-      <w:r>
-        <w:rPr>
-          <w:rFonts w:ascii="CMR12" w:hAnsi="CMR12" w:cs="CMR12"/>
-          <w:sz w:val="24"/>
-        </w:rPr>
-        <w:t>Bewertungssystem bewertet werden. Diese Bewertungen können über soziale Medien wie Facebook geteilt werden.</w:t>
-      </w:r>
-    </w:p>
-    <w:p>
-      <w:pPr>
-        <w:rPr>
-          <w:rFonts w:ascii="CMR12" w:hAnsi="CMR12" w:cs="CMR12"/>
-          <w:sz w:val="24"/>
-        </w:rPr>
-      </w:pPr>
-    </w:p>
-    <w:p>
-      <w:pPr>
-        <w:pStyle w:val="berschrift2"/>
-      </w:pPr>
-      <w:bookmarkStart w:id="22" w:name="_Toc437800057"/>
-      <w:r>
-        <w:t>Nutzerverwaltung</w:t>
-      </w:r>
-      <w:bookmarkEnd w:id="22"/>
-    </w:p>
-    <w:p>
-      <w:pPr>
-        <w:pStyle w:val="berschrift3"/>
-      </w:pPr>
-      <w:bookmarkStart w:id="23" w:name="_Toc437800058"/>
-      <w:r>
-        <w:t>Muss-Kriterien</w:t>
-      </w:r>
-      <w:bookmarkEnd w:id="23"/>
+          <w:del w:id="29" w:author="Anni" w:date="2015-12-14T14:03:00Z"/>
+          <w:rFonts w:ascii="CMR12" w:hAnsi="CMR12" w:cs="CMR12"/>
+          <w:sz w:val="24"/>
+        </w:rPr>
+      </w:pPr>
+      <w:r>
+        <w:rPr>
+          <w:rFonts w:ascii="CMR12" w:hAnsi="CMR12" w:cs="CMR12"/>
+          <w:sz w:val="24"/>
+        </w:rPr>
+        <w:t>Bevor der Einkaufsprozess gestartet w</w:t>
+      </w:r>
+      <w:ins w:id="30" w:author="Anni" w:date="2015-12-14T14:02:00Z">
+        <w:r>
+          <w:rPr>
+            <w:rFonts w:ascii="CMR12" w:hAnsi="CMR12" w:cs="CMR12"/>
+            <w:sz w:val="24"/>
+          </w:rPr>
+          <w:t>ird</w:t>
+        </w:r>
+      </w:ins>
+      <w:del w:id="31" w:author="Anni" w:date="2015-12-14T14:02:00Z">
+        <w:r>
+          <w:rPr>
+            <w:rFonts w:ascii="CMR12" w:hAnsi="CMR12" w:cs="CMR12"/>
+            <w:sz w:val="24"/>
+          </w:rPr>
+          <w:delText>erden</w:delText>
+        </w:r>
+      </w:del>
+      <w:ins w:id="32" w:author="Anni" w:date="2015-12-14T14:02:00Z">
+        <w:r>
+          <w:rPr>
+            <w:rFonts w:ascii="CMR12" w:hAnsi="CMR12" w:cs="CMR12"/>
+            <w:sz w:val="24"/>
+          </w:rPr>
+          <w:t xml:space="preserve">, </w:t>
+        </w:r>
+      </w:ins>
+      <w:del w:id="33" w:author="Anni" w:date="2015-12-14T14:02:00Z">
+        <w:r>
+          <w:rPr>
+            <w:rFonts w:ascii="CMR12" w:hAnsi="CMR12" w:cs="CMR12"/>
+            <w:sz w:val="24"/>
+          </w:rPr>
+          <w:delText xml:space="preserve"> </w:delText>
+        </w:r>
+      </w:del>
+      <w:r>
+        <w:rPr>
+          <w:rFonts w:ascii="CMR12" w:hAnsi="CMR12" w:cs="CMR12"/>
+          <w:sz w:val="24"/>
+        </w:rPr>
+        <w:t>soll die App den Marktstandort finden. Sobald der Nutzer vor einem Markt steht</w:t>
+      </w:r>
+      <w:ins w:id="34" w:author="Anni" w:date="2015-12-14T14:02:00Z">
+        <w:r>
+          <w:rPr>
+            <w:rFonts w:ascii="CMR12" w:hAnsi="CMR12" w:cs="CMR12"/>
+            <w:sz w:val="24"/>
+          </w:rPr>
+          <w:t>,</w:t>
+        </w:r>
+      </w:ins>
+      <w:r>
+        <w:rPr>
+          <w:rFonts w:ascii="CMR12" w:hAnsi="CMR12" w:cs="CMR12"/>
+          <w:sz w:val="24"/>
+        </w:rPr>
+        <w:t xml:space="preserve"> ermittelt die App via GPS seinen Standort. Falls der Markt nicht gefunden wird, gibt es die Möglichkeit </w:t>
+      </w:r>
+      <w:ins w:id="35" w:author="Anni" w:date="2015-12-14T14:02:00Z">
+        <w:r>
+          <w:rPr>
+            <w:rFonts w:ascii="CMR12" w:hAnsi="CMR12" w:cs="CMR12"/>
+            <w:sz w:val="24"/>
+          </w:rPr>
+          <w:t>einen neuen</w:t>
+        </w:r>
+      </w:ins>
+      <w:ins w:id="36" w:author="Anni" w:date="2015-12-14T14:03:00Z">
+        <w:r>
+          <w:rPr>
+            <w:rFonts w:ascii="CMR12" w:hAnsi="CMR12" w:cs="CMR12"/>
+            <w:sz w:val="24"/>
+          </w:rPr>
+          <w:t xml:space="preserve"> Markt hinzuzufügen</w:t>
+        </w:r>
+      </w:ins>
+      <w:del w:id="37" w:author="Anni" w:date="2015-12-14T14:02:00Z">
+        <w:r>
+          <w:rPr>
+            <w:rFonts w:ascii="CMR12" w:hAnsi="CMR12" w:cs="CMR12"/>
+            <w:sz w:val="24"/>
+          </w:rPr>
+          <w:delText xml:space="preserve">der </w:delText>
+        </w:r>
+      </w:del>
+      <w:del w:id="38" w:author="Anni" w:date="2015-12-14T14:03:00Z">
+        <w:r>
+          <w:rPr>
+            <w:rFonts w:ascii="CMR12" w:hAnsi="CMR12" w:cs="CMR12"/>
+            <w:sz w:val="24"/>
+          </w:rPr>
+          <w:delText>Hinzufügung eines neuen Marktes geben</w:delText>
+        </w:r>
+      </w:del>
+      <w:r>
+        <w:rPr>
+          <w:rFonts w:ascii="CMR12" w:hAnsi="CMR12" w:cs="CMR12"/>
+          <w:sz w:val="24"/>
+        </w:rPr>
+        <w:t>. Der Nutzer gibt</w:t>
+      </w:r>
+      <w:del w:id="39" w:author="Anni" w:date="2015-12-14T14:03:00Z">
+        <w:r>
+          <w:rPr>
+            <w:rFonts w:ascii="CMR12" w:hAnsi="CMR12" w:cs="CMR12"/>
+            <w:sz w:val="24"/>
+          </w:rPr>
+          <w:delText xml:space="preserve"> dann</w:delText>
+        </w:r>
+      </w:del>
+      <w:r>
+        <w:rPr>
+          <w:rFonts w:ascii="CMR12" w:hAnsi="CMR12" w:cs="CMR12"/>
+          <w:sz w:val="24"/>
+        </w:rPr>
+        <w:t xml:space="preserve"> </w:t>
+      </w:r>
+      <w:ins w:id="40" w:author="Anni" w:date="2015-12-14T14:03:00Z">
+        <w:r>
+          <w:rPr>
+            <w:rFonts w:ascii="CMR12" w:hAnsi="CMR12" w:cs="CMR12"/>
+            <w:sz w:val="24"/>
+          </w:rPr>
+          <w:t xml:space="preserve">dazu </w:t>
+        </w:r>
+      </w:ins>
+      <w:del w:id="41" w:author="Anni" w:date="2015-12-14T14:03:00Z">
+        <w:r>
+          <w:rPr>
+            <w:rFonts w:ascii="CMR12" w:hAnsi="CMR12" w:cs="CMR12"/>
+            <w:sz w:val="24"/>
+          </w:rPr>
+          <w:delText xml:space="preserve">hier </w:delText>
+        </w:r>
+      </w:del>
+      <w:r>
+        <w:rPr>
+          <w:rFonts w:ascii="CMR12" w:hAnsi="CMR12" w:cs="CMR12"/>
+          <w:sz w:val="24"/>
+        </w:rPr>
+        <w:t>die Daten des neuen Marktes</w:t>
+      </w:r>
+      <w:ins w:id="42" w:author="Anni" w:date="2015-12-14T14:03:00Z">
+        <w:r>
+          <w:rPr>
+            <w:rFonts w:ascii="CMR12" w:hAnsi="CMR12" w:cs="CMR12"/>
+            <w:sz w:val="24"/>
+          </w:rPr>
+          <w:t xml:space="preserve"> </w:t>
+        </w:r>
+      </w:ins>
     </w:p>
     <w:p>
       <w:pPr>
@@ -4238,14 +4334,49 @@
           <w:rFonts w:ascii="CMR12" w:hAnsi="CMR12" w:cs="CMR12"/>
           <w:sz w:val="24"/>
         </w:rPr>
-      </w:pPr>
-      <w:r>
-        <w:rPr>
-          <w:rFonts w:ascii="CMR12" w:hAnsi="CMR12" w:cs="CMR12"/>
-          <w:sz w:val="24"/>
-        </w:rPr>
-        <w:t>Der Nutzer kann die App erst nutzen, wenn dieser ein Benutzerprofil erstellt hat. Das Profil besteht grundlegend aus Namen, E-Mailadresse und</w:t>
-      </w:r>
+        <w:pPrChange w:id="43" w:author="Anni" w:date="2015-12-14T14:03:00Z">
+          <w:pPr/>
+        </w:pPrChange>
+      </w:pPr>
+      <w:r>
+        <w:rPr>
+          <w:rFonts w:ascii="CMR12" w:hAnsi="CMR12" w:cs="CMR12"/>
+          <w:sz w:val="24"/>
+        </w:rPr>
+        <w:t>an.</w:t>
+      </w:r>
+    </w:p>
+    <w:p>
+      <w:pPr>
+        <w:pStyle w:val="berschrift3"/>
+      </w:pPr>
+      <w:bookmarkStart w:id="44" w:name="_Toc437800055"/>
+      <w:r>
+        <w:t>Wunsch-Kriterien</w:t>
+      </w:r>
+      <w:bookmarkEnd w:id="44"/>
+    </w:p>
+    <w:p>
+      <w:r>
+        <w:t xml:space="preserve">Es werden keine weiteren </w:t>
+      </w:r>
+      <w:r>
+        <w:t>Wunsch-Kriterien</w:t>
+      </w:r>
+      <w:r>
+        <w:t xml:space="preserve"> implementiert.</w:t>
+      </w:r>
+    </w:p>
+    <w:p/>
+    <w:p>
+      <w:pPr>
+        <w:pStyle w:val="berschrift3"/>
+      </w:pPr>
+      <w:bookmarkStart w:id="45" w:name="_Toc437800056"/>
+      <w:r>
+        <w:t>Abgrenzungskriterien</w:t>
+      </w:r>
+      <w:bookmarkEnd w:id="45"/>
     </w:p>
     <w:p>
       <w:pPr>
@@ -4263,29 +4394,7 @@
           <w:rFonts w:ascii="CMR12" w:hAnsi="CMR12" w:cs="CMR12"/>
           <w:sz w:val="24"/>
         </w:rPr>
-        <w:t>einem Passwort. Die von ihm getätigten Einkäufe sind dann eindeutig</w:t>
-      </w:r>
-    </w:p>
-    <w:p>
-      <w:pPr>
-        <w:rPr>
-          <w:rFonts w:ascii="CMR12" w:hAnsi="CMR12" w:cs="CMR12"/>
-          <w:sz w:val="24"/>
-        </w:rPr>
-      </w:pPr>
-      <w:r>
-        <w:rPr>
-          <w:rFonts w:ascii="CMR12" w:hAnsi="CMR12" w:cs="CMR12"/>
-          <w:sz w:val="24"/>
-        </w:rPr>
-        <w:t xml:space="preserve">zuordenbar. </w:t>
-      </w:r>
-      <w:r>
-        <w:rPr>
-          <w:rFonts w:ascii="CMR12" w:hAnsi="CMR12" w:cs="CMR12"/>
-          <w:sz w:val="24"/>
-        </w:rPr>
-        <w:t xml:space="preserve">Dies gilt auch für die Gruppenverwaltung, die Gruppeneinkäufe mit anschließender Artikelzuweisung zum jeweiligen Gruppenmitglied. Ein Artikel kann </w:t>
+        <w:t xml:space="preserve">Ein Markt kann über die App von einem Nutzer z. B. durch </w:t>
       </w:r>
       <w:proofErr w:type="gramStart"/>
       <w:r>
@@ -4293,156 +4402,93 @@
           <w:rFonts w:ascii="CMR12" w:hAnsi="CMR12" w:cs="CMR12"/>
           <w:sz w:val="24"/>
         </w:rPr>
-        <w:t>einen</w:t>
+        <w:t>ein 5-Sterne</w:t>
       </w:r>
       <w:proofErr w:type="gramEnd"/>
-      <w:r>
-        <w:rPr>
-          <w:rFonts w:ascii="CMR12" w:hAnsi="CMR12" w:cs="CMR12"/>
-          <w:sz w:val="24"/>
-        </w:rPr>
-        <w:t xml:space="preserve"> Gruppenmitglied erst zugewiesen werden, wenn ein Benutzerprofil desjenigen im System besteht. </w:t>
-      </w:r>
-    </w:p>
-    <w:p>
-      <w:pPr>
-        <w:rPr>
-          <w:rFonts w:ascii="CMR12" w:hAnsi="CMR12" w:cs="CMR12"/>
-          <w:sz w:val="24"/>
-        </w:rPr>
-      </w:pPr>
+    </w:p>
+    <w:p>
+      <w:pPr>
+        <w:rPr>
+          <w:rFonts w:ascii="CMR12" w:hAnsi="CMR12" w:cs="CMR12"/>
+          <w:sz w:val="24"/>
+        </w:rPr>
+      </w:pPr>
+      <w:r>
+        <w:rPr>
+          <w:rFonts w:ascii="CMR12" w:hAnsi="CMR12" w:cs="CMR12"/>
+          <w:sz w:val="24"/>
+        </w:rPr>
+        <w:t>Bewertungssystem bewertet werden. Diese Bewertungen können über soziale Medien</w:t>
+      </w:r>
+      <w:ins w:id="46" w:author="Anni" w:date="2015-12-14T14:03:00Z">
+        <w:r>
+          <w:rPr>
+            <w:rFonts w:ascii="CMR12" w:hAnsi="CMR12" w:cs="CMR12"/>
+            <w:sz w:val="24"/>
+          </w:rPr>
+          <w:t xml:space="preserve">, </w:t>
+        </w:r>
+      </w:ins>
+      <w:del w:id="47" w:author="Anni" w:date="2015-12-14T14:03:00Z">
+        <w:r>
+          <w:rPr>
+            <w:rFonts w:ascii="CMR12" w:hAnsi="CMR12" w:cs="CMR12"/>
+            <w:sz w:val="24"/>
+          </w:rPr>
+          <w:delText xml:space="preserve"> </w:delText>
+        </w:r>
+      </w:del>
+      <w:r>
+        <w:rPr>
+          <w:rFonts w:ascii="CMR12" w:hAnsi="CMR12" w:cs="CMR12"/>
+          <w:sz w:val="24"/>
+        </w:rPr>
+        <w:t xml:space="preserve">wie </w:t>
+      </w:r>
+      <w:ins w:id="48" w:author="Anni" w:date="2015-12-14T14:03:00Z">
+        <w:r>
+          <w:rPr>
+            <w:rFonts w:ascii="CMR12" w:hAnsi="CMR12" w:cs="CMR12"/>
+            <w:sz w:val="24"/>
+          </w:rPr>
+          <w:t xml:space="preserve">z:B. </w:t>
+        </w:r>
+      </w:ins>
+      <w:r>
+        <w:rPr>
+          <w:rFonts w:ascii="CMR12" w:hAnsi="CMR12" w:cs="CMR12"/>
+          <w:sz w:val="24"/>
+        </w:rPr>
+        <w:t>Facebook geteilt werden.</w:t>
+      </w:r>
+    </w:p>
+    <w:p>
+      <w:pPr>
+        <w:rPr>
+          <w:rFonts w:ascii="CMR12" w:hAnsi="CMR12" w:cs="CMR12"/>
+          <w:sz w:val="24"/>
+        </w:rPr>
+      </w:pPr>
+    </w:p>
+    <w:p>
+      <w:pPr>
+        <w:pStyle w:val="berschrift2"/>
+      </w:pPr>
+      <w:bookmarkStart w:id="49" w:name="_Toc437800057"/>
+      <w:r>
+        <w:t>Nutzerverwaltung</w:t>
+      </w:r>
+      <w:bookmarkEnd w:id="49"/>
     </w:p>
     <w:p>
       <w:pPr>
         <w:pStyle w:val="berschrift3"/>
       </w:pPr>
-      <w:bookmarkStart w:id="24" w:name="_Toc437800059"/>
-      <w:r>
-        <w:t>Wunsch-Kriterien</w:t>
-      </w:r>
-      <w:bookmarkEnd w:id="24"/>
-    </w:p>
-    <w:p>
-      <w:pPr>
-        <w:rPr>
-          <w:rFonts w:ascii="CMR12" w:hAnsi="CMR12" w:cs="CMR12"/>
-          <w:sz w:val="24"/>
-        </w:rPr>
-      </w:pPr>
-      <w:r>
-        <w:rPr>
-          <w:rFonts w:ascii="CMR12" w:hAnsi="CMR12" w:cs="CMR12"/>
-          <w:sz w:val="24"/>
-        </w:rPr>
-        <w:t xml:space="preserve">Es werden keine weiteren </w:t>
-      </w:r>
-      <w:r>
-        <w:rPr>
-          <w:rFonts w:ascii="CMR12" w:hAnsi="CMR12" w:cs="CMR12"/>
-          <w:sz w:val="24"/>
-        </w:rPr>
-        <w:t>Wunsch-Kriterien</w:t>
-      </w:r>
-      <w:r>
-        <w:rPr>
-          <w:rFonts w:ascii="CMR12" w:hAnsi="CMR12" w:cs="CMR12"/>
-          <w:sz w:val="24"/>
-        </w:rPr>
-        <w:t xml:space="preserve"> implementiert.</w:t>
-      </w:r>
-    </w:p>
-    <w:p>
-      <w:pPr>
-        <w:rPr>
-          <w:rFonts w:ascii="CMR12" w:hAnsi="CMR12" w:cs="CMR12"/>
-          <w:sz w:val="24"/>
-        </w:rPr>
-      </w:pPr>
-    </w:p>
-    <w:p>
-      <w:pPr>
-        <w:pStyle w:val="berschrift3"/>
-      </w:pPr>
-      <w:bookmarkStart w:id="25" w:name="_Toc437800060"/>
-      <w:r>
-        <w:t>Abgrenzungskriterien</w:t>
-      </w:r>
-      <w:bookmarkEnd w:id="25"/>
-    </w:p>
-    <w:p>
-      <w:pPr>
-        <w:rPr>
-          <w:rFonts w:ascii="CMR12" w:hAnsi="CMR12" w:cs="CMR12"/>
-          <w:sz w:val="24"/>
-        </w:rPr>
-      </w:pPr>
-      <w:r>
-        <w:rPr>
-          <w:rFonts w:ascii="CMR12" w:hAnsi="CMR12" w:cs="CMR12"/>
-          <w:sz w:val="24"/>
-        </w:rPr>
-        <w:t xml:space="preserve">Der Nutzer kann sich auch mit seinem FB-Profil oder via Twitter bei der App anmelden. Zudem können noch nicht registrierte Leute durch „Dummys“ ersetzt und im Nachhinein angemeldet werden. </w:t>
-      </w:r>
-    </w:p>
-    <w:p>
-      <w:pPr>
-        <w:rPr>
-          <w:rFonts w:ascii="CMR12" w:hAnsi="CMR12" w:cs="CMR12"/>
-          <w:sz w:val="24"/>
-        </w:rPr>
-      </w:pPr>
-      <w:r>
-        <w:rPr>
-          <w:rFonts w:ascii="CMR12" w:hAnsi="CMR12" w:cs="CMR12"/>
-          <w:sz w:val="24"/>
-        </w:rPr>
-        <w:t>Angemeldete Mitglieder können über Push-</w:t>
-      </w:r>
-      <w:proofErr w:type="spellStart"/>
-      <w:r>
-        <w:rPr>
-          <w:rFonts w:ascii="CMR12" w:hAnsi="CMR12" w:cs="CMR12"/>
-          <w:sz w:val="24"/>
-        </w:rPr>
-        <w:t>Notifications</w:t>
-      </w:r>
-      <w:proofErr w:type="spellEnd"/>
-      <w:r>
-        <w:rPr>
-          <w:rFonts w:ascii="CMR12" w:hAnsi="CMR12" w:cs="CMR12"/>
-          <w:sz w:val="24"/>
-        </w:rPr>
-        <w:t xml:space="preserve"> über den Stand der Gruppeneinkäufe benachrichtigt werden.</w:t>
-      </w:r>
-    </w:p>
-    <w:p>
-      <w:pPr>
-        <w:rPr>
-          <w:rFonts w:ascii="CMR12" w:hAnsi="CMR12" w:cs="CMR12"/>
-          <w:sz w:val="24"/>
-        </w:rPr>
-      </w:pPr>
-    </w:p>
-    <w:p>
-      <w:pPr>
-        <w:pStyle w:val="berschrift2"/>
-      </w:pPr>
-      <w:bookmarkStart w:id="26" w:name="_Toc437800061"/>
-      <w:r>
-        <w:lastRenderedPageBreak/>
-        <w:t>Auswertung</w:t>
-      </w:r>
-      <w:bookmarkEnd w:id="26"/>
-    </w:p>
-    <w:p>
-      <w:pPr>
-        <w:pStyle w:val="berschrift3"/>
-      </w:pPr>
-      <w:bookmarkStart w:id="27" w:name="_Toc437800062"/>
+      <w:bookmarkStart w:id="50" w:name="_Toc437800058"/>
       <w:r>
         <w:t>Muss-Kriterien</w:t>
       </w:r>
-      <w:bookmarkEnd w:id="27"/>
+      <w:bookmarkEnd w:id="50"/>
     </w:p>
     <w:p>
       <w:pPr>
@@ -4450,9 +4496,17 @@
         <w:autoSpaceDN w:val="0"/>
         <w:adjustRightInd w:val="0"/>
         <w:spacing w:after="0"/>
-      </w:pPr>
-      <w:r>
-        <w:t>Der Nutzer kann vergangene Einkäufe auswerten lassen.</w:t>
+        <w:rPr>
+          <w:rFonts w:ascii="CMR12" w:hAnsi="CMR12" w:cs="CMR12"/>
+          <w:sz w:val="24"/>
+        </w:rPr>
+      </w:pPr>
+      <w:r>
+        <w:rPr>
+          <w:rFonts w:ascii="CMR12" w:hAnsi="CMR12" w:cs="CMR12"/>
+          <w:sz w:val="24"/>
+        </w:rPr>
+        <w:t>Der Nutzer kann die App erst nutzen, wenn dieser ein Benutzerprofil erstellt hat. Das Profil besteht grundlegend aus Namen, E-Mailadresse und</w:t>
       </w:r>
     </w:p>
     <w:p>
@@ -4461,10 +4515,262 @@
         <w:autoSpaceDN w:val="0"/>
         <w:adjustRightInd w:val="0"/>
         <w:spacing w:after="0"/>
-      </w:pPr>
-      <w:r>
-        <w:t>Folgende Unterscheidungen werden gemacht:</w:t>
-      </w:r>
+        <w:rPr>
+          <w:rFonts w:ascii="CMR12" w:hAnsi="CMR12" w:cs="CMR12"/>
+          <w:sz w:val="24"/>
+        </w:rPr>
+      </w:pPr>
+      <w:r>
+        <w:rPr>
+          <w:rFonts w:ascii="CMR12" w:hAnsi="CMR12" w:cs="CMR12"/>
+          <w:sz w:val="24"/>
+        </w:rPr>
+        <w:t>einem Passwort. Die von ihm getätigten Einkäufe sind dann eindeutig</w:t>
+      </w:r>
+    </w:p>
+    <w:p>
+      <w:pPr>
+        <w:rPr>
+          <w:ins w:id="51" w:author="Anni" w:date="2015-12-14T14:04:00Z"/>
+          <w:rFonts w:ascii="CMR12" w:hAnsi="CMR12" w:cs="CMR12"/>
+          <w:sz w:val="24"/>
+        </w:rPr>
+      </w:pPr>
+      <w:r>
+        <w:rPr>
+          <w:rFonts w:ascii="CMR12" w:hAnsi="CMR12" w:cs="CMR12"/>
+          <w:sz w:val="24"/>
+        </w:rPr>
+        <w:t xml:space="preserve">zuordenbar. </w:t>
+      </w:r>
+      <w:r>
+        <w:rPr>
+          <w:rFonts w:ascii="CMR12" w:hAnsi="CMR12" w:cs="CMR12"/>
+          <w:sz w:val="24"/>
+        </w:rPr>
+        <w:t xml:space="preserve">Dies gilt auch für die Gruppenverwaltung, die Gruppeneinkäufe mit anschließender Artikelzuweisung zum jeweiligen Gruppenmitglied. </w:t>
+      </w:r>
+    </w:p>
+    <w:p>
+      <w:pPr>
+        <w:rPr>
+          <w:rFonts w:ascii="CMR12" w:hAnsi="CMR12" w:cs="CMR12"/>
+          <w:sz w:val="24"/>
+        </w:rPr>
+      </w:pPr>
+      <w:r>
+        <w:rPr>
+          <w:rFonts w:ascii="CMR12" w:hAnsi="CMR12" w:cs="CMR12"/>
+          <w:sz w:val="24"/>
+        </w:rPr>
+        <w:t>Ein Artikel kann eine</w:t>
+      </w:r>
+      <w:ins w:id="52" w:author="Anni" w:date="2015-12-14T14:04:00Z">
+        <w:r>
+          <w:rPr>
+            <w:rFonts w:ascii="CMR12" w:hAnsi="CMR12" w:cs="CMR12"/>
+            <w:sz w:val="24"/>
+          </w:rPr>
+          <w:t>m</w:t>
+        </w:r>
+      </w:ins>
+      <w:del w:id="53" w:author="Anni" w:date="2015-12-14T14:04:00Z">
+        <w:r>
+          <w:rPr>
+            <w:rFonts w:ascii="CMR12" w:hAnsi="CMR12" w:cs="CMR12"/>
+            <w:sz w:val="24"/>
+          </w:rPr>
+          <w:delText>n</w:delText>
+        </w:r>
+      </w:del>
+      <w:r>
+        <w:rPr>
+          <w:rFonts w:ascii="CMR12" w:hAnsi="CMR12" w:cs="CMR12"/>
+          <w:sz w:val="24"/>
+        </w:rPr>
+        <w:t xml:space="preserve"> Gruppenmitglied erst zugewiesen werden, wenn ein Benutzerprofil desjenigen</w:t>
+      </w:r>
+      <w:ins w:id="54" w:author="Anni" w:date="2015-12-14T14:04:00Z">
+        <w:r>
+          <w:rPr>
+            <w:rFonts w:ascii="CMR12" w:hAnsi="CMR12" w:cs="CMR12"/>
+            <w:sz w:val="24"/>
+          </w:rPr>
+          <w:t xml:space="preserve"> bereits in der Datenbank</w:t>
+        </w:r>
+      </w:ins>
+      <w:r>
+        <w:rPr>
+          <w:rFonts w:ascii="CMR12" w:hAnsi="CMR12" w:cs="CMR12"/>
+          <w:sz w:val="24"/>
+        </w:rPr>
+        <w:t xml:space="preserve"> im System besteht. </w:t>
+      </w:r>
+    </w:p>
+    <w:p>
+      <w:pPr>
+        <w:rPr>
+          <w:rFonts w:ascii="CMR12" w:hAnsi="CMR12" w:cs="CMR12"/>
+          <w:sz w:val="24"/>
+        </w:rPr>
+      </w:pPr>
+    </w:p>
+    <w:p>
+      <w:pPr>
+        <w:pStyle w:val="berschrift3"/>
+      </w:pPr>
+      <w:bookmarkStart w:id="55" w:name="_Toc437800059"/>
+      <w:r>
+        <w:t>Wunsch-Kriterien</w:t>
+      </w:r>
+      <w:bookmarkEnd w:id="55"/>
+    </w:p>
+    <w:p>
+      <w:pPr>
+        <w:rPr>
+          <w:rFonts w:ascii="CMR12" w:hAnsi="CMR12" w:cs="CMR12"/>
+          <w:sz w:val="24"/>
+        </w:rPr>
+      </w:pPr>
+      <w:r>
+        <w:rPr>
+          <w:rFonts w:ascii="CMR12" w:hAnsi="CMR12" w:cs="CMR12"/>
+          <w:sz w:val="24"/>
+        </w:rPr>
+        <w:t xml:space="preserve">Es werden keine weiteren </w:t>
+      </w:r>
+      <w:r>
+        <w:rPr>
+          <w:rFonts w:ascii="CMR12" w:hAnsi="CMR12" w:cs="CMR12"/>
+          <w:sz w:val="24"/>
+        </w:rPr>
+        <w:t>Wunsch-Kriterien</w:t>
+      </w:r>
+      <w:r>
+        <w:rPr>
+          <w:rFonts w:ascii="CMR12" w:hAnsi="CMR12" w:cs="CMR12"/>
+          <w:sz w:val="24"/>
+        </w:rPr>
+        <w:t xml:space="preserve"> implementiert.</w:t>
+      </w:r>
+    </w:p>
+    <w:p>
+      <w:pPr>
+        <w:rPr>
+          <w:rFonts w:ascii="CMR12" w:hAnsi="CMR12" w:cs="CMR12"/>
+          <w:sz w:val="24"/>
+        </w:rPr>
+      </w:pPr>
+    </w:p>
+    <w:p>
+      <w:pPr>
+        <w:pStyle w:val="berschrift3"/>
+      </w:pPr>
+      <w:bookmarkStart w:id="56" w:name="_Toc437800060"/>
+      <w:r>
+        <w:lastRenderedPageBreak/>
+        <w:t>Abgrenzungskriterien</w:t>
+      </w:r>
+      <w:bookmarkEnd w:id="56"/>
+    </w:p>
+    <w:p>
+      <w:pPr>
+        <w:rPr>
+          <w:rFonts w:ascii="CMR12" w:hAnsi="CMR12" w:cs="CMR12"/>
+          <w:sz w:val="24"/>
+        </w:rPr>
+      </w:pPr>
+      <w:r>
+        <w:rPr>
+          <w:rFonts w:ascii="CMR12" w:hAnsi="CMR12" w:cs="CMR12"/>
+          <w:sz w:val="24"/>
+        </w:rPr>
+        <w:t>Der Nutzer kann sich auch mit seinem F</w:t>
+      </w:r>
+      <w:ins w:id="57" w:author="Anni" w:date="2015-12-14T14:05:00Z">
+        <w:r>
+          <w:rPr>
+            <w:rFonts w:ascii="CMR12" w:hAnsi="CMR12" w:cs="CMR12"/>
+            <w:sz w:val="24"/>
+          </w:rPr>
+          <w:t>acebook</w:t>
+        </w:r>
+      </w:ins>
+      <w:del w:id="58" w:author="Anni" w:date="2015-12-14T14:05:00Z">
+        <w:r>
+          <w:rPr>
+            <w:rFonts w:ascii="CMR12" w:hAnsi="CMR12" w:cs="CMR12"/>
+            <w:sz w:val="24"/>
+          </w:rPr>
+          <w:delText>B</w:delText>
+        </w:r>
+      </w:del>
+      <w:r>
+        <w:rPr>
+          <w:rFonts w:ascii="CMR12" w:hAnsi="CMR12" w:cs="CMR12"/>
+          <w:sz w:val="24"/>
+        </w:rPr>
+        <w:t xml:space="preserve">-Profil oder via Twitter bei der App anmelden. Zudem können noch nicht registrierte Leute durch „Dummys“ ersetzt und im Nachhinein angemeldet werden. </w:t>
+      </w:r>
+    </w:p>
+    <w:p>
+      <w:pPr>
+        <w:rPr>
+          <w:rFonts w:ascii="CMR12" w:hAnsi="CMR12" w:cs="CMR12"/>
+          <w:sz w:val="24"/>
+        </w:rPr>
+      </w:pPr>
+      <w:r>
+        <w:rPr>
+          <w:rFonts w:ascii="CMR12" w:hAnsi="CMR12" w:cs="CMR12"/>
+          <w:sz w:val="24"/>
+        </w:rPr>
+        <w:t>Angemeldete Mitglieder können über Push-</w:t>
+      </w:r>
+      <w:proofErr w:type="spellStart"/>
+      <w:r>
+        <w:rPr>
+          <w:rFonts w:ascii="CMR12" w:hAnsi="CMR12" w:cs="CMR12"/>
+          <w:sz w:val="24"/>
+        </w:rPr>
+        <w:t>Notifications</w:t>
+      </w:r>
+      <w:proofErr w:type="spellEnd"/>
+      <w:r>
+        <w:rPr>
+          <w:rFonts w:ascii="CMR12" w:hAnsi="CMR12" w:cs="CMR12"/>
+          <w:sz w:val="24"/>
+        </w:rPr>
+        <w:t xml:space="preserve"> über den Stand der Gruppeneinkäufe benachrichtigt werden.</w:t>
+      </w:r>
+    </w:p>
+    <w:p>
+      <w:pPr>
+        <w:rPr>
+          <w:rFonts w:ascii="CMR12" w:hAnsi="CMR12" w:cs="CMR12"/>
+          <w:sz w:val="24"/>
+        </w:rPr>
+      </w:pPr>
+    </w:p>
+    <w:p>
+      <w:pPr>
+        <w:pStyle w:val="berschrift2"/>
+      </w:pPr>
+      <w:bookmarkStart w:id="59" w:name="_Toc437800061"/>
+      <w:r>
+        <w:t>Auswertung</w:t>
+      </w:r>
+      <w:bookmarkEnd w:id="59"/>
+    </w:p>
+    <w:p>
+      <w:pPr>
+        <w:pStyle w:val="berschrift3"/>
+      </w:pPr>
+      <w:bookmarkStart w:id="60" w:name="_Toc437800062"/>
+      <w:r>
+        <w:t>Muss-Kriterien</w:t>
+      </w:r>
+      <w:bookmarkEnd w:id="60"/>
     </w:p>
     <w:p>
       <w:pPr>
@@ -4474,10 +4780,7 @@
         <w:spacing w:after="0"/>
       </w:pPr>
       <w:r>
-        <w:tab/>
-      </w:r>
-      <w:r>
-        <w:t>a) Kosten pro Zeitraum</w:t>
+        <w:t>Der Nutzer kann vergangene Einkäufe auswerten lassen.</w:t>
       </w:r>
     </w:p>
     <w:p>
@@ -4488,10 +4791,7 @@
         <w:spacing w:after="0"/>
       </w:pPr>
       <w:r>
-        <w:tab/>
-      </w:r>
-      <w:r>
-        <w:t>b) Kaufhäufigkeit eines Artikels und die dazugehörigen Gesamtkosten</w:t>
+        <w:t>Folgende Unterscheidungen werden gemacht:</w:t>
       </w:r>
     </w:p>
     <w:p>
@@ -4505,6 +4805,34 @@
         <w:tab/>
       </w:r>
       <w:r>
+        <w:t>a) Kosten pro Zeitraum</w:t>
+      </w:r>
+    </w:p>
+    <w:p>
+      <w:pPr>
+        <w:autoSpaceDE w:val="0"/>
+        <w:autoSpaceDN w:val="0"/>
+        <w:adjustRightInd w:val="0"/>
+        <w:spacing w:after="0"/>
+      </w:pPr>
+      <w:r>
+        <w:tab/>
+      </w:r>
+      <w:r>
+        <w:t>b) Kaufhäufigkeit eines Artikels und die dazugehörigen Gesamtkosten</w:t>
+      </w:r>
+    </w:p>
+    <w:p>
+      <w:pPr>
+        <w:autoSpaceDE w:val="0"/>
+        <w:autoSpaceDN w:val="0"/>
+        <w:adjustRightInd w:val="0"/>
+        <w:spacing w:after="0"/>
+      </w:pPr>
+      <w:r>
+        <w:tab/>
+      </w:r>
+      <w:r>
         <w:t>c) Kosten pro Artikelkategorie</w:t>
       </w:r>
     </w:p>
@@ -4534,32 +4862,48 @@
       <w:pPr>
         <w:pStyle w:val="berschrift3"/>
       </w:pPr>
-      <w:bookmarkStart w:id="28" w:name="_Toc437800063"/>
+      <w:bookmarkStart w:id="61" w:name="_Toc437800063"/>
       <w:r>
         <w:t>Wunsch-Kriterien</w:t>
       </w:r>
-      <w:bookmarkEnd w:id="28"/>
+      <w:bookmarkEnd w:id="61"/>
     </w:p>
     <w:p>
       <w:r>
         <w:t>Die Auswertung erfolgt nicht nur</w:t>
       </w:r>
       <w:r>
-        <w:t xml:space="preserve"> über eine </w:t>
+        <w:t xml:space="preserve"> über eine reguläre</w:t>
+      </w:r>
+      <w:del w:id="62" w:author="Anni" w:date="2015-12-14T14:05:00Z">
+        <w:r>
+          <w:delText>n</w:delText>
+        </w:r>
+      </w:del>
+      <w:r>
+        <w:t xml:space="preserve"> Tabelle</w:t>
+      </w:r>
+      <w:ins w:id="63" w:author="Anni" w:date="2015-12-14T14:05:00Z">
+        <w:r>
+          <w:t>,</w:t>
+        </w:r>
+      </w:ins>
+      <w:r>
+        <w:t xml:space="preserve"> sonder</w:t>
+      </w:r>
+      <w:r>
+        <w:t>n</w:t>
+      </w:r>
+      <w:r>
+        <w:t xml:space="preserve"> kann als </w:t>
       </w:r>
       <w:proofErr w:type="gramStart"/>
       <w:r>
-        <w:t>regulären</w:t>
+        <w:t>Diagramm</w:t>
       </w:r>
       <w:proofErr w:type="gramEnd"/>
       <w:r>
-        <w:t xml:space="preserve"> Tabelle sonder</w:t>
-      </w:r>
-      <w:r>
-        <w:t>n</w:t>
-      </w:r>
-      <w:r>
-        <w:t xml:space="preserve"> kann als Diagramm graphisch dargestellt werden.</w:t>
+        <w:t xml:space="preserve"> graphisch dargestellt werden.</w:t>
       </w:r>
     </w:p>
     <w:p/>
@@ -4567,11 +4911,11 @@
       <w:pPr>
         <w:pStyle w:val="berschrift3"/>
       </w:pPr>
-      <w:bookmarkStart w:id="29" w:name="_Toc437800064"/>
+      <w:bookmarkStart w:id="64" w:name="_Toc437800064"/>
       <w:r>
         <w:t>Abgrenzungskriterien</w:t>
       </w:r>
-      <w:bookmarkEnd w:id="29"/>
+      <w:bookmarkEnd w:id="64"/>
     </w:p>
     <w:p>
       <w:r>
@@ -4583,12 +4927,12 @@
       <w:pPr>
         <w:pStyle w:val="berschrift1"/>
       </w:pPr>
-      <w:bookmarkStart w:id="30" w:name="_Toc437800065"/>
+      <w:bookmarkStart w:id="65" w:name="_Toc437800065"/>
       <w:r>
         <w:lastRenderedPageBreak/>
         <w:t>Anwendungsbereiche</w:t>
       </w:r>
-      <w:bookmarkEnd w:id="30"/>
+      <w:bookmarkEnd w:id="65"/>
     </w:p>
     <w:p>
       <w:r>
@@ -4600,11 +4944,39 @@
       </w:r>
       <w:proofErr w:type="spellEnd"/>
       <w:r>
-        <w:t xml:space="preserve"> wird vorerst lediglich auf allen Android fähigen Endgeräten laufen können.</w:t>
-      </w:r>
-      <w:r>
-        <w:t xml:space="preserve"> Eine Implementierung auf iOS </w:t>
-      </w:r>
+        <w:t xml:space="preserve"> wird vorerst lediglich auf allen Android</w:t>
+      </w:r>
+      <w:ins w:id="66" w:author="Anni" w:date="2015-12-14T14:05:00Z">
+        <w:r>
+          <w:t>-</w:t>
+        </w:r>
+      </w:ins>
+      <w:del w:id="67" w:author="Anni" w:date="2015-12-14T14:05:00Z">
+        <w:r>
+          <w:delText xml:space="preserve"> </w:delText>
+        </w:r>
+      </w:del>
+      <w:r>
+        <w:t>fähigen Endgeräten laufen können.</w:t>
+      </w:r>
+      <w:r>
+        <w:t xml:space="preserve"> Eine Implementierung auf </w:t>
+      </w:r>
+      <w:proofErr w:type="spellStart"/>
+      <w:r>
+        <w:t>iOS</w:t>
+      </w:r>
+      <w:proofErr w:type="spellEnd"/>
+      <w:ins w:id="68" w:author="Anni" w:date="2015-12-14T14:07:00Z">
+        <w:r>
+          <w:t>-</w:t>
+        </w:r>
+      </w:ins>
+      <w:del w:id="69" w:author="Anni" w:date="2015-12-14T14:07:00Z">
+        <w:r>
+          <w:delText xml:space="preserve"> </w:delText>
+        </w:r>
+      </w:del>
       <w:r>
         <w:t>basierte Endgeräte</w:t>
       </w:r>
@@ -4615,25 +4987,38 @@
         <w:t xml:space="preserve"> nach erfolgreichem</w:t>
       </w:r>
       <w:r>
+        <w:t xml:space="preserve"> Tes</w:t>
+      </w:r>
+      <w:ins w:id="70" w:author="Anni" w:date="2015-12-14T14:07:00Z">
+        <w:r>
+          <w:t xml:space="preserve">ten </w:t>
+        </w:r>
+      </w:ins>
+      <w:del w:id="71" w:author="Anni" w:date="2015-12-14T14:07:00Z">
+        <w:r>
+          <w:delText xml:space="preserve">ting </w:delText>
+        </w:r>
+      </w:del>
+      <w:r>
+        <w:t xml:space="preserve">der Applikation in Angriff genommen.  </w:t>
+      </w:r>
+      <w:r>
+        <w:t>Da es sich hierbei um eine Hybrid</w:t>
+      </w:r>
+      <w:r>
+        <w:t>-A</w:t>
+      </w:r>
+      <w:r>
+        <w:t>pp</w:t>
+      </w:r>
+      <w:ins w:id="72" w:author="Anni" w:date="2015-12-14T14:07:00Z">
+        <w:r>
+          <w:t xml:space="preserve"> handelt,</w:t>
+        </w:r>
+      </w:ins>
+      <w:r>
         <w:t xml:space="preserve"> </w:t>
       </w:r>
-      <w:proofErr w:type="spellStart"/>
-      <w:r>
-        <w:t>Testing</w:t>
-      </w:r>
-      <w:proofErr w:type="spellEnd"/>
-      <w:r>
-        <w:t xml:space="preserve"> der Applikation in Angriff genommen.  </w:t>
-      </w:r>
-      <w:r>
-        <w:t>Da es sich hierbei um eine Hybrid</w:t>
-      </w:r>
-      <w:r>
-        <w:t>-A</w:t>
-      </w:r>
-      <w:r>
-        <w:t xml:space="preserve">pp </w:t>
-      </w:r>
       <w:r>
         <w:t>kann die Implementierung ohne großen Aufwand umgesetzt werden. Ein passendes Framework ist dementsprechend dafür vorgesehen.</w:t>
       </w:r>
@@ -4660,7 +5045,21 @@
     </w:p>
     <w:p>
       <w:r>
-        <w:t xml:space="preserve">Mit der angebotenen Lösung werden hauptsächlich Privatnutzer angesprochen. Für Geschäftskunden müssten weitere Funktionalitäten implementiert werden. </w:t>
+        <w:t xml:space="preserve">Mit der angebotenen Lösung werden hauptsächlich Privatnutzer angesprochen. Für Geschäftskunden müssten weitere Funktionalitäten implementiert </w:t>
+      </w:r>
+      <w:commentRangeStart w:id="73"/>
+      <w:r>
+        <w:t>werden</w:t>
+      </w:r>
+      <w:commentRangeEnd w:id="73"/>
+      <w:r>
+        <w:rPr>
+          <w:rStyle w:val="Kommentarzeichen"/>
+        </w:rPr>
+        <w:commentReference w:id="73"/>
+      </w:r>
+      <w:r>
+        <w:t xml:space="preserve">. </w:t>
       </w:r>
     </w:p>
     <w:p/>
@@ -4668,16 +5067,24 @@
       <w:pPr>
         <w:pStyle w:val="berschrift1"/>
       </w:pPr>
-      <w:bookmarkStart w:id="31" w:name="_Toc437800066"/>
+      <w:bookmarkStart w:id="74" w:name="_Toc437800066"/>
       <w:r>
         <w:lastRenderedPageBreak/>
         <w:t>Systemarchitektur</w:t>
       </w:r>
-      <w:bookmarkEnd w:id="31"/>
-    </w:p>
-    <w:p>
-      <w:r>
-        <w:t>Um die oben genannten Funktionalitäten der Applikation umzusetzen müssen die genutzten</w:t>
+      <w:bookmarkEnd w:id="74"/>
+    </w:p>
+    <w:p>
+      <w:r>
+        <w:t>Um die oben genannten Funktionalitäten der Applikation umzusetzen</w:t>
+      </w:r>
+      <w:ins w:id="75" w:author="Anni" w:date="2015-12-14T14:09:00Z">
+        <w:r>
+          <w:t>,</w:t>
+        </w:r>
+      </w:ins>
+      <w:r>
+        <w:t xml:space="preserve"> müssen die genutzten</w:t>
       </w:r>
       <w:r>
         <w:t xml:space="preserve"> Tools und Methoden</w:t>
@@ -4718,418 +5125,10 @@
           <w:noProof/>
         </w:rPr>
         <w:drawing>
-          <wp:inline distT="0" distB="0" distL="0" distR="0" wp14:anchorId="22CBE3A5" wp14:editId="02E8ECD0">
+          <wp:inline distT="0" distB="0" distL="0" distR="0" wp14:anchorId="69B7CD8F" wp14:editId="4B55E0DB">
             <wp:extent cx="5666105" cy="2508250"/>
             <wp:effectExtent l="0" t="0" r="0" b="6350"/>
             <wp:docPr id="2" name="Grafik 2"/>
-            <wp:cNvGraphicFramePr>
-              <a:graphicFrameLocks xmlns:a="http://schemas.openxmlformats.org/drawingml/2006/main" noChangeAspect="1"/>
-            </wp:cNvGraphicFramePr>
-            <a:graphic xmlns:a="http://schemas.openxmlformats.org/drawingml/2006/main">
-              <a:graphicData uri="http://schemas.openxmlformats.org/drawingml/2006/picture">
-                <pic:pic xmlns:pic="http://schemas.openxmlformats.org/drawingml/2006/picture">
-                  <pic:nvPicPr>
-                    <pic:cNvPr id="1" name=""/>
-                    <pic:cNvPicPr/>
-                  </pic:nvPicPr>
-                  <pic:blipFill>
-                    <a:blip r:embed="rId14"/>
-                    <a:stretch>
-                      <a:fillRect/>
-                    </a:stretch>
-                  </pic:blipFill>
-                  <pic:spPr>
-                    <a:xfrm>
-                      <a:off x="0" y="0"/>
-                      <a:ext cx="5666105" cy="2508250"/>
-                    </a:xfrm>
-                    <a:prstGeom prst="rect">
-                      <a:avLst/>
-                    </a:prstGeom>
-                  </pic:spPr>
-                </pic:pic>
-              </a:graphicData>
-            </a:graphic>
-          </wp:inline>
-        </w:drawing>
-      </w:r>
-    </w:p>
-    <w:p>
-      <w:pPr>
-        <w:pStyle w:val="Beschriftung"/>
-      </w:pPr>
-      <w:bookmarkStart w:id="32" w:name="_Toc437801803"/>
-      <w:r>
-        <w:t xml:space="preserve">Abbildung </w:t>
-      </w:r>
-      <w:fldSimple w:instr=" SEQ Abbildung \* ARABIC ">
-        <w:r>
-          <w:rPr>
-            <w:noProof/>
-          </w:rPr>
-          <w:t>1</w:t>
-        </w:r>
-        <w:bookmarkEnd w:id="32"/>
-      </w:fldSimple>
-    </w:p>
-    <w:p>
-      <w:bookmarkStart w:id="33" w:name="_Toc437800067"/>
-      <w:r>
-        <w:t>Da d</w:t>
-      </w:r>
-      <w:r>
-        <w:t>ie gesamte Systemlogik im Backend liegt müssen Server u</w:t>
-      </w:r>
-      <w:r>
-        <w:t>nd App kommunizieren, was via</w:t>
-      </w:r>
-      <w:r>
-        <w:t xml:space="preserve"> Hypertext Transfer Protocol geschieht.</w:t>
-      </w:r>
-    </w:p>
-    <w:p>
-      <w:pPr>
-        <w:pStyle w:val="berschrift2"/>
-      </w:pPr>
-      <w:r>
-        <w:t>Backend</w:t>
-      </w:r>
-      <w:bookmarkEnd w:id="33"/>
-    </w:p>
-    <w:p>
-      <w:pPr>
-        <w:keepNext/>
-      </w:pPr>
-      <w:r>
-        <w:rPr>
-          <w:noProof/>
-        </w:rPr>
-        <w:drawing>
-          <wp:inline distT="0" distB="0" distL="0" distR="0" wp14:anchorId="75DA8F7C" wp14:editId="5CBF6F5F">
-            <wp:extent cx="4886325" cy="2276475"/>
-            <wp:effectExtent l="0" t="0" r="9525" b="9525"/>
-            <wp:docPr id="3" name="Grafik 3"/>
-            <wp:cNvGraphicFramePr>
-              <a:graphicFrameLocks xmlns:a="http://schemas.openxmlformats.org/drawingml/2006/main" noChangeAspect="1"/>
-            </wp:cNvGraphicFramePr>
-            <a:graphic xmlns:a="http://schemas.openxmlformats.org/drawingml/2006/main">
-              <a:graphicData uri="http://schemas.openxmlformats.org/drawingml/2006/picture">
-                <pic:pic xmlns:pic="http://schemas.openxmlformats.org/drawingml/2006/picture">
-                  <pic:nvPicPr>
-                    <pic:cNvPr id="1" name=""/>
-                    <pic:cNvPicPr/>
-                  </pic:nvPicPr>
-                  <pic:blipFill>
-                    <a:blip r:embed="rId15"/>
-                    <a:stretch>
-                      <a:fillRect/>
-                    </a:stretch>
-                  </pic:blipFill>
-                  <pic:spPr>
-                    <a:xfrm>
-                      <a:off x="0" y="0"/>
-                      <a:ext cx="4886325" cy="2276475"/>
-                    </a:xfrm>
-                    <a:prstGeom prst="rect">
-                      <a:avLst/>
-                    </a:prstGeom>
-                  </pic:spPr>
-                </pic:pic>
-              </a:graphicData>
-            </a:graphic>
-          </wp:inline>
-        </w:drawing>
-      </w:r>
-    </w:p>
-    <w:p>
-      <w:pPr>
-        <w:pStyle w:val="Beschriftung"/>
-      </w:pPr>
-      <w:bookmarkStart w:id="34" w:name="_Toc437801804"/>
-      <w:r>
-        <w:t xml:space="preserve">Abbildung </w:t>
-      </w:r>
-      <w:fldSimple w:instr=" SEQ Abbildung \* ARABIC ">
-        <w:r>
-          <w:rPr>
-            <w:noProof/>
-          </w:rPr>
-          <w:t>2</w:t>
-        </w:r>
-        <w:bookmarkEnd w:id="34"/>
-      </w:fldSimple>
-    </w:p>
-    <w:p>
-      <w:r>
-        <w:t xml:space="preserve">Express ist das Webframework für Node.JS, einem Tool, welches </w:t>
-      </w:r>
-      <w:r>
-        <w:t>JavaScript</w:t>
-      </w:r>
-      <w:r>
-        <w:t xml:space="preserve"> als Serversprache ausführt um die Serverlogik abzubilden um die Webseite zu bauen. Die Views werden mittels Jade, dem Rendering Engine via HTML generiert. Zur Authentifizierung des </w:t>
-      </w:r>
-      <w:r>
-        <w:lastRenderedPageBreak/>
-        <w:t xml:space="preserve">Nutzers beim Login und bei der Registrierung gibt es Passport.JS, welches ein Modul für die Authentifizierung ist. Über </w:t>
-      </w:r>
-      <w:proofErr w:type="spellStart"/>
-      <w:r>
-        <w:t>Mongoose</w:t>
-      </w:r>
-      <w:proofErr w:type="spellEnd"/>
-      <w:r>
-        <w:t xml:space="preserve">, einem </w:t>
-      </w:r>
-      <w:r>
-        <w:t>Objektmodellierungstool für Node.JS</w:t>
-      </w:r>
-    </w:p>
-    <w:p>
-      <w:r>
-        <w:t xml:space="preserve">Der </w:t>
-      </w:r>
-      <w:proofErr w:type="spellStart"/>
-      <w:r>
-        <w:t>OpenShift</w:t>
-      </w:r>
-      <w:proofErr w:type="spellEnd"/>
-      <w:r>
-        <w:t xml:space="preserve"> Server ist, im ersten Preismodell, eine kostenfreie Möglichkeit hinsichtlich der Entwicklung des </w:t>
-      </w:r>
-      <w:proofErr w:type="spellStart"/>
-      <w:r>
-        <w:t>Backends</w:t>
-      </w:r>
-      <w:proofErr w:type="spellEnd"/>
-      <w:r>
-        <w:t xml:space="preserve"> einer App. Es handelt sich hierbei um eine </w:t>
-      </w:r>
-      <w:proofErr w:type="spellStart"/>
-      <w:r>
-        <w:t>Cloudlösung</w:t>
-      </w:r>
-      <w:proofErr w:type="spellEnd"/>
-      <w:r>
-        <w:t xml:space="preserve">, die eine schnelle Umsetzung ermöglicht, da keine eigentlichen Server aufgestellt werden müssen. Zudem ist das HTTPS Zertifikat mit dabei und keine weiteren Konfigurationen fallen an. </w:t>
-      </w:r>
-    </w:p>
-    <w:p>
-      <w:r>
-        <w:t xml:space="preserve">Über das Portal können die </w:t>
-      </w:r>
-      <w:proofErr w:type="spellStart"/>
-      <w:r>
-        <w:t>Cartridges</w:t>
-      </w:r>
-      <w:proofErr w:type="spellEnd"/>
-      <w:r>
-        <w:t xml:space="preserve">  direkt über das Webinterface und müssen nicht wie bei einem Rootserver über die </w:t>
-      </w:r>
-      <w:proofErr w:type="spellStart"/>
-      <w:r>
-        <w:t>Commandozeile</w:t>
-      </w:r>
-      <w:proofErr w:type="spellEnd"/>
-      <w:r>
-        <w:t xml:space="preserve"> verwaltet werden. </w:t>
-      </w:r>
-      <w:proofErr w:type="spellStart"/>
-      <w:r>
-        <w:t>Cartidges</w:t>
-      </w:r>
-      <w:proofErr w:type="spellEnd"/>
-      <w:r>
-        <w:t xml:space="preserve"> sind z. B. die </w:t>
-      </w:r>
-      <w:proofErr w:type="spellStart"/>
-      <w:r>
-        <w:t>MongoDB</w:t>
-      </w:r>
-      <w:proofErr w:type="spellEnd"/>
-      <w:r>
-        <w:t xml:space="preserve">, die für die </w:t>
-      </w:r>
-      <w:proofErr w:type="spellStart"/>
-      <w:r>
-        <w:t>EInkaufsApp</w:t>
-      </w:r>
-      <w:proofErr w:type="spellEnd"/>
-      <w:r>
-        <w:t xml:space="preserve"> genutzte Datenbank, </w:t>
-      </w:r>
-      <w:proofErr w:type="spellStart"/>
-      <w:r>
-        <w:t>NodeJS</w:t>
-      </w:r>
-      <w:proofErr w:type="spellEnd"/>
-      <w:r>
-        <w:t xml:space="preserve">, und Express, einem Framework für die Webentwicklung auf Basis von </w:t>
-      </w:r>
-      <w:proofErr w:type="spellStart"/>
-      <w:r>
-        <w:t>NodeJS</w:t>
-      </w:r>
-      <w:proofErr w:type="spellEnd"/>
-      <w:r>
-        <w:t xml:space="preserve"> um </w:t>
-      </w:r>
-      <w:proofErr w:type="spellStart"/>
-      <w:r>
-        <w:t>Routes</w:t>
-      </w:r>
-      <w:proofErr w:type="spellEnd"/>
-      <w:r>
-        <w:t xml:space="preserve"> zu erstellen, die mit der API zusammenhängt und eine Schnittstelle zum Rendering Engin Jade bereitstellt. Jade generiert in dem Zusammenhang automatisch HTML-Code für Modell-View-Controller. </w:t>
-      </w:r>
-    </w:p>
-    <w:p>
-      <w:r>
-        <w:t xml:space="preserve">Im Prozess der Entwicklung ist eine Verknüpfung zu </w:t>
-      </w:r>
-      <w:proofErr w:type="spellStart"/>
-      <w:r>
-        <w:t>Git</w:t>
-      </w:r>
-      <w:proofErr w:type="spellEnd"/>
-      <w:r>
-        <w:t xml:space="preserve"> möglich, einem Versionsmanagement-Tool. Werden über das Kommando „</w:t>
-      </w:r>
-      <w:proofErr w:type="spellStart"/>
-      <w:r>
-        <w:t>git</w:t>
-      </w:r>
-      <w:proofErr w:type="spellEnd"/>
-      <w:r>
-        <w:t xml:space="preserve"> push“ Änderungen aktualisiert, werden die Programme auf dem Server automatisch gestartet.</w:t>
-      </w:r>
-    </w:p>
-    <w:p>
-      <w:r>
-        <w:t xml:space="preserve">Wie schon erwähnt handelt es sich bei der </w:t>
-      </w:r>
-      <w:proofErr w:type="spellStart"/>
-      <w:r>
-        <w:t>EinkaufsApp</w:t>
-      </w:r>
-      <w:proofErr w:type="spellEnd"/>
-      <w:r>
-        <w:t xml:space="preserve"> um eine Hybrid-App</w:t>
-      </w:r>
-      <w:r>
-        <w:t>. Aspekte einer nativen und Web-App sind hierbei vereint.</w:t>
-      </w:r>
-      <w:r>
-        <w:t xml:space="preserve"> </w:t>
-      </w:r>
-      <w:r>
-        <w:t xml:space="preserve">Die </w:t>
-      </w:r>
-      <w:r>
-        <w:t>Applikati</w:t>
-      </w:r>
-      <w:r>
-        <w:t>on kann</w:t>
-      </w:r>
-      <w:r>
-        <w:t xml:space="preserve"> auf die</w:t>
-      </w:r>
-      <w:r>
-        <w:t>se Art und Weise</w:t>
-      </w:r>
-      <w:r>
-        <w:t xml:space="preserve"> unproblematisch sowohl für iOS Betriebssysteme wie auch Android basier</w:t>
-      </w:r>
-      <w:r>
-        <w:t>te Operation S</w:t>
-      </w:r>
-      <w:r>
-        <w:t xml:space="preserve">ystems </w:t>
-      </w:r>
-      <w:proofErr w:type="spellStart"/>
-      <w:r>
-        <w:t>deployed</w:t>
-      </w:r>
-      <w:proofErr w:type="spellEnd"/>
-      <w:r>
-        <w:t xml:space="preserve"> werden. Das bedeutet im Wesentlichen, dass dadurch der Nutzerbereich ausgeprägter ist, als bei einer nativen App. Zukünftige Änderungen sind zudem leichter durchzuführen, da die </w:t>
-      </w:r>
-      <w:proofErr w:type="spellStart"/>
-      <w:r>
-        <w:t>Applogik</w:t>
-      </w:r>
-      <w:proofErr w:type="spellEnd"/>
-      <w:r>
-        <w:t xml:space="preserve"> auf dem Server liegt</w:t>
-      </w:r>
-      <w:r>
-        <w:t>.</w:t>
-      </w:r>
-    </w:p>
-    <w:p>
-      <w:r>
-        <w:t xml:space="preserve">Nachteil einer Hybrid-App sind die eingeschränkten </w:t>
-      </w:r>
-      <w:r>
-        <w:t>Anwendungsbereiche im Gegenzug zu einer nativen App. Die Kapazitäten eines Betriebssystems werden nicht vollständig ausgelastet, sodass einige Features, zum Beispiel der verbesserten Bedienbarkeit der App, nicht genutzt werden können.</w:t>
-      </w:r>
-    </w:p>
-    <w:p>
-      <w:r>
-        <w:t xml:space="preserve">Nichtdestotrotz </w:t>
-      </w:r>
-      <w:r>
-        <w:t>bietet die Hybrid-App vor allem die Plattformunabhängigkeit, was bedeutet, dass keine weiteren Entwickler benötigt werden um die Software auf unterschiedliche OS zu  implementieren, was im Endeffekt kostensparend ist.</w:t>
-      </w:r>
-    </w:p>
-    <w:p>
-      <w:pPr>
-        <w:pStyle w:val="berschrift2"/>
-        <w:numPr>
-          <w:ilvl w:val="0"/>
-          <w:numId w:val="0"/>
-        </w:numPr>
-      </w:pPr>
-    </w:p>
-    <w:p>
-      <w:pPr>
-        <w:pStyle w:val="berschrift1"/>
-      </w:pPr>
-      <w:bookmarkStart w:id="35" w:name="_Toc437800068"/>
-      <w:proofErr w:type="spellStart"/>
-      <w:r>
-        <w:lastRenderedPageBreak/>
-        <w:t>Use</w:t>
-      </w:r>
-      <w:proofErr w:type="spellEnd"/>
-      <w:r>
-        <w:t xml:space="preserve"> Cases</w:t>
-      </w:r>
-      <w:bookmarkEnd w:id="35"/>
-    </w:p>
-    <w:p>
-      <w:r>
-        <w:t xml:space="preserve">Der hier aufgeführte </w:t>
-      </w:r>
-      <w:proofErr w:type="spellStart"/>
-      <w:r>
-        <w:t>Use</w:t>
-      </w:r>
-      <w:proofErr w:type="spellEnd"/>
-      <w:r>
-        <w:t xml:space="preserve"> Case beschreibt den Anwendungsfall „Einkauf einlesen“.</w:t>
-      </w:r>
-    </w:p>
-    <w:p>
-      <w:r>
-        <w:rPr>
-          <w:noProof/>
-        </w:rPr>
-        <w:drawing>
-          <wp:inline distT="0" distB="0" distL="0" distR="0" wp14:anchorId="404579CF" wp14:editId="5CB5F2E4">
-            <wp:extent cx="5666105" cy="5856605"/>
-            <wp:effectExtent l="0" t="0" r="0" b="0"/>
-            <wp:docPr id="4" name="Grafik 4"/>
             <wp:cNvGraphicFramePr>
               <a:graphicFrameLocks xmlns:a="http://schemas.openxmlformats.org/drawingml/2006/main" noChangeAspect="1"/>
             </wp:cNvGraphicFramePr>
@@ -5149,6 +5148,659 @@
                   <pic:spPr>
                     <a:xfrm>
                       <a:off x="0" y="0"/>
+                      <a:ext cx="5666105" cy="2508250"/>
+                    </a:xfrm>
+                    <a:prstGeom prst="rect">
+                      <a:avLst/>
+                    </a:prstGeom>
+                  </pic:spPr>
+                </pic:pic>
+              </a:graphicData>
+            </a:graphic>
+          </wp:inline>
+        </w:drawing>
+      </w:r>
+    </w:p>
+    <w:p>
+      <w:pPr>
+        <w:pStyle w:val="Beschriftung"/>
+      </w:pPr>
+      <w:bookmarkStart w:id="76" w:name="_Toc437801803"/>
+      <w:r>
+        <w:t xml:space="preserve">Abbildung </w:t>
+      </w:r>
+      <w:r>
+        <w:fldChar w:fldCharType="begin"/>
+      </w:r>
+      <w:r>
+        <w:instrText xml:space="preserve"> SEQ Abbildung \* ARABIC </w:instrText>
+      </w:r>
+      <w:r>
+        <w:fldChar w:fldCharType="separate"/>
+      </w:r>
+      <w:r>
+        <w:rPr>
+          <w:noProof/>
+        </w:rPr>
+        <w:t>1</w:t>
+      </w:r>
+      <w:bookmarkEnd w:id="76"/>
+      <w:r>
+        <w:rPr>
+          <w:noProof/>
+        </w:rPr>
+        <w:fldChar w:fldCharType="end"/>
+      </w:r>
+    </w:p>
+    <w:p>
+      <w:bookmarkStart w:id="77" w:name="_Toc437800067"/>
+      <w:r>
+        <w:t>Da d</w:t>
+      </w:r>
+      <w:r>
+        <w:t>ie gesamte Systemlogik im Backend liegt</w:t>
+      </w:r>
+      <w:ins w:id="78" w:author="Anni" w:date="2015-12-14T14:10:00Z">
+        <w:r>
+          <w:t xml:space="preserve">, </w:t>
+        </w:r>
+      </w:ins>
+      <w:del w:id="79" w:author="Anni" w:date="2015-12-14T14:10:00Z">
+        <w:r>
+          <w:delText xml:space="preserve"> </w:delText>
+        </w:r>
+      </w:del>
+      <w:r>
+        <w:t>müssen Server u</w:t>
+      </w:r>
+      <w:r>
+        <w:t>nd App kommunizieren, was via</w:t>
+      </w:r>
+      <w:r>
+        <w:t xml:space="preserve"> Hypertext Transfer Protocol geschieht.</w:t>
+      </w:r>
+    </w:p>
+    <w:p>
+      <w:pPr>
+        <w:pStyle w:val="berschrift2"/>
+      </w:pPr>
+      <w:r>
+        <w:t>Backend</w:t>
+      </w:r>
+      <w:bookmarkEnd w:id="77"/>
+    </w:p>
+    <w:p>
+      <w:pPr>
+        <w:keepNext/>
+      </w:pPr>
+      <w:r>
+        <w:rPr>
+          <w:noProof/>
+        </w:rPr>
+        <w:drawing>
+          <wp:inline distT="0" distB="0" distL="0" distR="0" wp14:anchorId="38A01FB4" wp14:editId="71ED16AD">
+            <wp:extent cx="4886325" cy="2276475"/>
+            <wp:effectExtent l="0" t="0" r="9525" b="9525"/>
+            <wp:docPr id="3" name="Grafik 3"/>
+            <wp:cNvGraphicFramePr>
+              <a:graphicFrameLocks xmlns:a="http://schemas.openxmlformats.org/drawingml/2006/main" noChangeAspect="1"/>
+            </wp:cNvGraphicFramePr>
+            <a:graphic xmlns:a="http://schemas.openxmlformats.org/drawingml/2006/main">
+              <a:graphicData uri="http://schemas.openxmlformats.org/drawingml/2006/picture">
+                <pic:pic xmlns:pic="http://schemas.openxmlformats.org/drawingml/2006/picture">
+                  <pic:nvPicPr>
+                    <pic:cNvPr id="1" name=""/>
+                    <pic:cNvPicPr/>
+                  </pic:nvPicPr>
+                  <pic:blipFill>
+                    <a:blip r:embed="rId17"/>
+                    <a:stretch>
+                      <a:fillRect/>
+                    </a:stretch>
+                  </pic:blipFill>
+                  <pic:spPr>
+                    <a:xfrm>
+                      <a:off x="0" y="0"/>
+                      <a:ext cx="4886325" cy="2276475"/>
+                    </a:xfrm>
+                    <a:prstGeom prst="rect">
+                      <a:avLst/>
+                    </a:prstGeom>
+                  </pic:spPr>
+                </pic:pic>
+              </a:graphicData>
+            </a:graphic>
+          </wp:inline>
+        </w:drawing>
+      </w:r>
+    </w:p>
+    <w:p>
+      <w:pPr>
+        <w:pStyle w:val="Beschriftung"/>
+      </w:pPr>
+      <w:bookmarkStart w:id="80" w:name="_Toc437801804"/>
+      <w:r>
+        <w:t xml:space="preserve">Abbildung </w:t>
+      </w:r>
+      <w:r>
+        <w:fldChar w:fldCharType="begin"/>
+      </w:r>
+      <w:r>
+        <w:instrText xml:space="preserve"> SEQ Abbildung \* ARABIC </w:instrText>
+      </w:r>
+      <w:r>
+        <w:fldChar w:fldCharType="separate"/>
+      </w:r>
+      <w:r>
+        <w:rPr>
+          <w:noProof/>
+        </w:rPr>
+        <w:t>2</w:t>
+      </w:r>
+      <w:bookmarkEnd w:id="80"/>
+      <w:r>
+        <w:rPr>
+          <w:noProof/>
+        </w:rPr>
+        <w:fldChar w:fldCharType="end"/>
+      </w:r>
+    </w:p>
+    <w:p>
+      <w:r>
+        <w:t xml:space="preserve">Express ist das Webframework für Node.JS, einem Tool, welches </w:t>
+      </w:r>
+      <w:r>
+        <w:t>JavaScript</w:t>
+      </w:r>
+      <w:r>
+        <w:t xml:space="preserve"> als Serversprache ausführt</w:t>
+      </w:r>
+      <w:ins w:id="81" w:author="Anni" w:date="2015-12-14T14:10:00Z">
+        <w:r>
+          <w:t>,</w:t>
+        </w:r>
+      </w:ins>
+      <w:r>
+        <w:t xml:space="preserve"> um die Serverlogik abzubilden</w:t>
+      </w:r>
+      <w:ins w:id="82" w:author="Anni" w:date="2015-12-14T14:10:00Z">
+        <w:r>
+          <w:t xml:space="preserve">. </w:t>
+        </w:r>
+      </w:ins>
+      <w:ins w:id="83" w:author="Anni" w:date="2015-12-14T14:11:00Z">
+        <w:r>
+          <w:t xml:space="preserve">Dies wird benötigt um </w:t>
+        </w:r>
+      </w:ins>
+      <w:ins w:id="84" w:author="Anni" w:date="2015-12-14T14:10:00Z">
+        <w:r>
+          <w:t xml:space="preserve">wiederum </w:t>
+        </w:r>
+      </w:ins>
+      <w:del w:id="85" w:author="Anni" w:date="2015-12-14T14:10:00Z">
+        <w:r>
+          <w:delText xml:space="preserve"> um die</w:delText>
+        </w:r>
+      </w:del>
+      <w:ins w:id="86" w:author="Anni" w:date="2015-12-14T14:10:00Z">
+        <w:r>
+          <w:t>die</w:t>
+        </w:r>
+      </w:ins>
+      <w:r>
+        <w:t xml:space="preserve"> Webseite zu bauen. Di</w:t>
+      </w:r>
+      <w:ins w:id="87" w:author="Anni" w:date="2015-12-14T14:10:00Z">
+        <w:r>
+          <w:t xml:space="preserve">e </w:t>
+        </w:r>
+      </w:ins>
+      <w:del w:id="88" w:author="Anni" w:date="2015-12-14T14:10:00Z">
+        <w:r>
+          <w:delText xml:space="preserve">e </w:delText>
+        </w:r>
+      </w:del>
+      <w:r>
+        <w:t xml:space="preserve">Views werden mittels Jade, dem Rendering Engine via HTML generiert. Zur Authentifizierung des Nutzers beim Login und bei der Registrierung gibt es </w:t>
+      </w:r>
+      <w:r>
+        <w:lastRenderedPageBreak/>
+        <w:t xml:space="preserve">Passport.JS, welches ein Modul für die Authentifizierung ist. Über </w:t>
+      </w:r>
+      <w:proofErr w:type="spellStart"/>
+      <w:r>
+        <w:t>Mongoose</w:t>
+      </w:r>
+      <w:proofErr w:type="spellEnd"/>
+      <w:r>
+        <w:t xml:space="preserve">, einem </w:t>
+      </w:r>
+      <w:r>
+        <w:t>Objektmodellierungstool für Node.JS</w:t>
+      </w:r>
+    </w:p>
+    <w:p>
+      <w:r>
+        <w:t xml:space="preserve">Der </w:t>
+      </w:r>
+      <w:proofErr w:type="spellStart"/>
+      <w:r>
+        <w:t>OpenShift</w:t>
+      </w:r>
+      <w:proofErr w:type="spellEnd"/>
+      <w:r>
+        <w:t xml:space="preserve"> Server ist, im ersten Preismodell, eine kostenfreie Möglichkeit hinsichtlich der Entwicklung des </w:t>
+      </w:r>
+      <w:proofErr w:type="spellStart"/>
+      <w:r>
+        <w:t>Backends</w:t>
+      </w:r>
+      <w:proofErr w:type="spellEnd"/>
+      <w:r>
+        <w:t xml:space="preserve"> einer App. Es handelt sich hierbei um eine </w:t>
+      </w:r>
+      <w:proofErr w:type="spellStart"/>
+      <w:r>
+        <w:t>Cloudlösung</w:t>
+      </w:r>
+      <w:proofErr w:type="spellEnd"/>
+      <w:r>
+        <w:t xml:space="preserve">, die eine schnelle Umsetzung ermöglicht, da keine eigentlichen Server aufgestellt werden müssen. </w:t>
+      </w:r>
+      <w:del w:id="89" w:author="Anni" w:date="2015-12-14T14:12:00Z">
+        <w:r>
+          <w:delText xml:space="preserve">Zudem </w:delText>
+        </w:r>
+      </w:del>
+      <w:ins w:id="90" w:author="Anni" w:date="2015-12-14T14:12:00Z">
+        <w:r>
+          <w:t>Es</w:t>
+        </w:r>
+        <w:r>
+          <w:t xml:space="preserve"> </w:t>
+        </w:r>
+      </w:ins>
+      <w:del w:id="91" w:author="Anni" w:date="2015-12-14T14:11:00Z">
+        <w:r>
+          <w:delText xml:space="preserve">ist </w:delText>
+        </w:r>
+      </w:del>
+      <w:ins w:id="92" w:author="Anni" w:date="2015-12-14T14:11:00Z">
+        <w:r>
+          <w:t xml:space="preserve">wird </w:t>
+        </w:r>
+      </w:ins>
+      <w:r>
+        <w:t xml:space="preserve">das HTTPS Zertifikat </w:t>
+      </w:r>
+      <w:del w:id="93" w:author="Anni" w:date="2015-12-14T14:11:00Z">
+        <w:r>
+          <w:delText>mit dabei</w:delText>
+        </w:r>
+      </w:del>
+      <w:ins w:id="94" w:author="Anni" w:date="2015-12-14T14:11:00Z">
+        <w:r>
+          <w:t xml:space="preserve">genutzt </w:t>
+        </w:r>
+      </w:ins>
+      <w:r>
+        <w:t xml:space="preserve"> und </w:t>
+      </w:r>
+      <w:ins w:id="95" w:author="Anni" w:date="2015-12-14T14:11:00Z">
+        <w:r>
+          <w:t xml:space="preserve">es fallen </w:t>
+        </w:r>
+      </w:ins>
+      <w:r>
+        <w:t xml:space="preserve">keine weiteren Konfigurationen </w:t>
+      </w:r>
+      <w:del w:id="96" w:author="Anni" w:date="2015-12-14T14:12:00Z">
+        <w:r>
+          <w:delText xml:space="preserve">fallen </w:delText>
+        </w:r>
+      </w:del>
+      <w:r>
+        <w:t xml:space="preserve">an. </w:t>
+      </w:r>
+    </w:p>
+    <w:p>
+      <w:r>
+        <w:t xml:space="preserve">Über das Portal können die </w:t>
+      </w:r>
+      <w:proofErr w:type="spellStart"/>
+      <w:r>
+        <w:t>Cartridges</w:t>
+      </w:r>
+      <w:proofErr w:type="spellEnd"/>
+      <w:r>
+        <w:t xml:space="preserve">  direkt über das Webinterface </w:t>
+      </w:r>
+      <w:ins w:id="97" w:author="Anni" w:date="2015-12-14T14:12:00Z">
+        <w:r>
+          <w:t xml:space="preserve">verwaltet werden, anders als </w:t>
+        </w:r>
+      </w:ins>
+      <w:del w:id="98" w:author="Anni" w:date="2015-12-14T14:12:00Z">
+        <w:r>
+          <w:delText xml:space="preserve">und müssen nicht wie </w:delText>
+        </w:r>
+      </w:del>
+      <w:r>
+        <w:t>bei einem Rootserver</w:t>
+      </w:r>
+      <w:ins w:id="99" w:author="Anni" w:date="2015-12-14T14:12:00Z">
+        <w:r>
+          <w:t xml:space="preserve"> wo</w:t>
+        </w:r>
+      </w:ins>
+      <w:r>
+        <w:t xml:space="preserve"> </w:t>
+      </w:r>
+      <w:ins w:id="100" w:author="Anni" w:date="2015-12-14T14:13:00Z">
+        <w:r>
+          <w:t xml:space="preserve">dies </w:t>
+        </w:r>
+      </w:ins>
+      <w:r>
+        <w:t xml:space="preserve">über die </w:t>
+      </w:r>
+      <w:proofErr w:type="spellStart"/>
+      <w:r>
+        <w:t>Commandozeile</w:t>
+      </w:r>
+      <w:proofErr w:type="spellEnd"/>
+      <w:ins w:id="101" w:author="Anni" w:date="2015-12-14T14:12:00Z">
+        <w:r>
+          <w:t xml:space="preserve"> geschieht</w:t>
+        </w:r>
+      </w:ins>
+      <w:del w:id="102" w:author="Anni" w:date="2015-12-14T14:12:00Z">
+        <w:r>
+          <w:delText xml:space="preserve"> verwaltet werden</w:delText>
+        </w:r>
+      </w:del>
+      <w:r>
+        <w:t xml:space="preserve">. </w:t>
+      </w:r>
+      <w:proofErr w:type="spellStart"/>
+      <w:r>
+        <w:t>Cartidges</w:t>
+      </w:r>
+      <w:proofErr w:type="spellEnd"/>
+      <w:r>
+        <w:t xml:space="preserve"> sind z. B. die </w:t>
+      </w:r>
+      <w:proofErr w:type="spellStart"/>
+      <w:r>
+        <w:t>MongoDB</w:t>
+      </w:r>
+      <w:proofErr w:type="spellEnd"/>
+      <w:r>
+        <w:t xml:space="preserve">, die für </w:t>
+      </w:r>
+      <w:proofErr w:type="gramStart"/>
+      <w:r>
+        <w:t>die</w:t>
+      </w:r>
+      <w:proofErr w:type="gramEnd"/>
+      <w:r>
+        <w:t xml:space="preserve"> </w:t>
+      </w:r>
+      <w:proofErr w:type="spellStart"/>
+      <w:r>
+        <w:t>E</w:t>
+      </w:r>
+      <w:ins w:id="103" w:author="Anni" w:date="2015-12-14T14:13:00Z">
+        <w:r>
+          <w:t>i</w:t>
+        </w:r>
+      </w:ins>
+      <w:del w:id="104" w:author="Anni" w:date="2015-12-14T14:13:00Z">
+        <w:r>
+          <w:delText>I</w:delText>
+        </w:r>
+      </w:del>
+      <w:r>
+        <w:t>nkaufsApp</w:t>
+      </w:r>
+      <w:proofErr w:type="spellEnd"/>
+      <w:r>
+        <w:t xml:space="preserve"> genutzte Datenbank, </w:t>
+      </w:r>
+      <w:proofErr w:type="spellStart"/>
+      <w:r>
+        <w:t>NodeJS</w:t>
+      </w:r>
+      <w:proofErr w:type="spellEnd"/>
+      <w:r>
+        <w:t xml:space="preserve">, und Express, einem Framework für die Webentwicklung auf Basis von </w:t>
+      </w:r>
+      <w:proofErr w:type="spellStart"/>
+      <w:r>
+        <w:t>NodeJS</w:t>
+      </w:r>
+      <w:proofErr w:type="spellEnd"/>
+      <w:r>
+        <w:t xml:space="preserve"> um </w:t>
+      </w:r>
+      <w:proofErr w:type="spellStart"/>
+      <w:r>
+        <w:t>Routes</w:t>
+      </w:r>
+      <w:proofErr w:type="spellEnd"/>
+      <w:r>
+        <w:t xml:space="preserve"> zu erstellen, die mit der API zusammenhängt und eine Schnittstelle zum Rendering Engin Jade bereitstellt. Jade generiert in dem Zusammenhang automatisch HTML-Code für Modell-View-Controller. </w:t>
+      </w:r>
+    </w:p>
+    <w:p>
+      <w:r>
+        <w:t xml:space="preserve">Im Prozess der Entwicklung ist eine Verknüpfung zu </w:t>
+      </w:r>
+      <w:proofErr w:type="spellStart"/>
+      <w:r>
+        <w:t>Git</w:t>
+      </w:r>
+      <w:proofErr w:type="spellEnd"/>
+      <w:r>
+        <w:t xml:space="preserve"> möglich, einem Versionsmanagement-Tool. Werden über das Kommando „</w:t>
+      </w:r>
+      <w:proofErr w:type="spellStart"/>
+      <w:r>
+        <w:t>git</w:t>
+      </w:r>
+      <w:proofErr w:type="spellEnd"/>
+      <w:r>
+        <w:t xml:space="preserve"> push“ Änderungen aktualisiert, werden die Programme auf dem Server automatisch gestartet.</w:t>
+      </w:r>
+    </w:p>
+    <w:p>
+      <w:r>
+        <w:t xml:space="preserve">Wie schon erwähnt handelt es sich bei der </w:t>
+      </w:r>
+      <w:proofErr w:type="spellStart"/>
+      <w:r>
+        <w:t>EinkaufsApp</w:t>
+      </w:r>
+      <w:proofErr w:type="spellEnd"/>
+      <w:r>
+        <w:t xml:space="preserve"> um eine Hybrid-App</w:t>
+      </w:r>
+      <w:r>
+        <w:t>. Aspekte einer nativen und Web-App sind hierbei vereint.</w:t>
+      </w:r>
+      <w:r>
+        <w:t xml:space="preserve"> </w:t>
+      </w:r>
+      <w:r>
+        <w:t xml:space="preserve">Die </w:t>
+      </w:r>
+      <w:r>
+        <w:t>Applikati</w:t>
+      </w:r>
+      <w:r>
+        <w:t>on kann</w:t>
+      </w:r>
+      <w:r>
+        <w:t xml:space="preserve"> auf die</w:t>
+      </w:r>
+      <w:r>
+        <w:t>se Art und Weise</w:t>
+      </w:r>
+      <w:r>
+        <w:t xml:space="preserve"> unproblematisch</w:t>
+      </w:r>
+      <w:ins w:id="105" w:author="Anni" w:date="2015-12-14T14:13:00Z">
+        <w:r>
+          <w:t>,</w:t>
+        </w:r>
+      </w:ins>
+      <w:r>
+        <w:t xml:space="preserve"> sowohl für </w:t>
+      </w:r>
+      <w:proofErr w:type="spellStart"/>
+      <w:r>
+        <w:t>iOS</w:t>
+      </w:r>
+      <w:proofErr w:type="spellEnd"/>
+      <w:r>
+        <w:t xml:space="preserve"> Betriebssysteme</w:t>
+      </w:r>
+      <w:ins w:id="106" w:author="Anni" w:date="2015-12-14T14:13:00Z">
+        <w:r>
+          <w:t>,</w:t>
+        </w:r>
+      </w:ins>
+      <w:r>
+        <w:t xml:space="preserve"> wie auch Android basier</w:t>
+      </w:r>
+      <w:r>
+        <w:t>te Operation S</w:t>
+      </w:r>
+      <w:r>
+        <w:t xml:space="preserve">ystems </w:t>
+      </w:r>
+      <w:proofErr w:type="spellStart"/>
+      <w:r>
+        <w:t>deployed</w:t>
+      </w:r>
+      <w:proofErr w:type="spellEnd"/>
+      <w:r>
+        <w:t xml:space="preserve"> werden. Das bedeutet im Wesentlichen, dass dadurch der Nutzerbereich ausgeprägter ist, als bei einer nativen App. Zukünftige Änderungen sind zudem leichter durchzuführen, da die App</w:t>
+      </w:r>
+      <w:ins w:id="107" w:author="Anni" w:date="2015-12-14T14:14:00Z">
+        <w:r>
+          <w:t>-</w:t>
+        </w:r>
+      </w:ins>
+      <w:del w:id="108" w:author="Anni" w:date="2015-12-14T14:14:00Z">
+        <w:r>
+          <w:delText>l</w:delText>
+        </w:r>
+      </w:del>
+      <w:ins w:id="109" w:author="Anni" w:date="2015-12-14T14:14:00Z">
+        <w:r>
+          <w:t>L</w:t>
+        </w:r>
+      </w:ins>
+      <w:r>
+        <w:t>ogik auf dem Server liegt</w:t>
+      </w:r>
+      <w:r>
+        <w:t>.</w:t>
+      </w:r>
+    </w:p>
+    <w:p>
+      <w:r>
+        <w:t xml:space="preserve">Nachteil einer Hybrid-App sind die eingeschränkten </w:t>
+      </w:r>
+      <w:r>
+        <w:t>Anwendungsbereiche</w:t>
+      </w:r>
+      <w:ins w:id="110" w:author="Anni" w:date="2015-12-14T14:14:00Z">
+        <w:r>
+          <w:t>,</w:t>
+        </w:r>
+      </w:ins>
+      <w:r>
+        <w:t xml:space="preserve"> im Gegenzug zu einer nativen App. Die Kapazitäten eines Betriebssystems werden nicht vollständig ausgelastet, sodass einige Features, zum Beispiel der verbesserten Bedienbarkeit der App, nicht genutzt werden können.</w:t>
+      </w:r>
+    </w:p>
+    <w:p>
+      <w:r>
+        <w:t xml:space="preserve">Nichtdestotrotz </w:t>
+      </w:r>
+      <w:r>
+        <w:t>bietet die Hybrid-App vor allem die Plattformunabhängigkeit, was bedeutet, dass keine weiteren Entwickler benötigt werden um die Software auf unterschiedliche OS zu  implementieren, was im Endeffekt kostensparend ist.</w:t>
+      </w:r>
+    </w:p>
+    <w:p>
+      <w:pPr>
+        <w:pStyle w:val="berschrift2"/>
+        <w:numPr>
+          <w:ilvl w:val="0"/>
+          <w:numId w:val="0"/>
+        </w:numPr>
+      </w:pPr>
+    </w:p>
+    <w:p>
+      <w:pPr>
+        <w:pStyle w:val="berschrift1"/>
+      </w:pPr>
+      <w:bookmarkStart w:id="111" w:name="_Toc437800068"/>
+      <w:proofErr w:type="spellStart"/>
+      <w:r>
+        <w:lastRenderedPageBreak/>
+        <w:t>Use</w:t>
+      </w:r>
+      <w:proofErr w:type="spellEnd"/>
+      <w:r>
+        <w:t xml:space="preserve"> Cases</w:t>
+      </w:r>
+      <w:bookmarkEnd w:id="111"/>
+    </w:p>
+    <w:p>
+      <w:r>
+        <w:t xml:space="preserve">Der hier aufgeführte </w:t>
+      </w:r>
+      <w:proofErr w:type="spellStart"/>
+      <w:r>
+        <w:t>Use</w:t>
+      </w:r>
+      <w:proofErr w:type="spellEnd"/>
+      <w:r>
+        <w:t xml:space="preserve"> Case beschreibt den Anwendungsfall „Einkauf einlesen“.</w:t>
+      </w:r>
+    </w:p>
+    <w:p>
+      <w:r>
+        <w:rPr>
+          <w:noProof/>
+        </w:rPr>
+        <w:drawing>
+          <wp:inline distT="0" distB="0" distL="0" distR="0" wp14:anchorId="2F8BE655" wp14:editId="25100B8B">
+            <wp:extent cx="5666105" cy="5856605"/>
+            <wp:effectExtent l="0" t="0" r="0" b="0"/>
+            <wp:docPr id="4" name="Grafik 4"/>
+            <wp:cNvGraphicFramePr>
+              <a:graphicFrameLocks xmlns:a="http://schemas.openxmlformats.org/drawingml/2006/main" noChangeAspect="1"/>
+            </wp:cNvGraphicFramePr>
+            <a:graphic xmlns:a="http://schemas.openxmlformats.org/drawingml/2006/main">
+              <a:graphicData uri="http://schemas.openxmlformats.org/drawingml/2006/picture">
+                <pic:pic xmlns:pic="http://schemas.openxmlformats.org/drawingml/2006/picture">
+                  <pic:nvPicPr>
+                    <pic:cNvPr id="1" name=""/>
+                    <pic:cNvPicPr/>
+                  </pic:nvPicPr>
+                  <pic:blipFill>
+                    <a:blip r:embed="rId18"/>
+                    <a:stretch>
+                      <a:fillRect/>
+                    </a:stretch>
+                  </pic:blipFill>
+                  <pic:spPr>
+                    <a:xfrm>
+                      <a:off x="0" y="0"/>
                       <a:ext cx="5666105" cy="5856605"/>
                     </a:xfrm>
                     <a:prstGeom prst="rect">
@@ -5167,14 +5819,21 @@
         <w:spacing w:after="0"/>
       </w:pPr>
     </w:p>
-    <w:bookmarkEnd w:id="9"/>
-    <w:bookmarkEnd w:id="10"/>
-    <w:bookmarkEnd w:id="11"/>
-    <w:p/>
+    <w:bookmarkEnd w:id="19"/>
+    <w:bookmarkEnd w:id="20"/>
+    <w:bookmarkEnd w:id="21"/>
+    <w:p>
+      <w:r>
+        <w:rPr>
+          <w:rStyle w:val="Kommentarzeichen"/>
+        </w:rPr>
+        <w:commentReference w:id="112"/>
+      </w:r>
+    </w:p>
     <w:sectPr>
-      <w:headerReference w:type="even" r:id="rId17"/>
-      <w:headerReference w:type="default" r:id="rId18"/>
-      <w:footerReference w:type="default" r:id="rId19"/>
+      <w:headerReference w:type="even" r:id="rId19"/>
+      <w:headerReference w:type="default" r:id="rId20"/>
+      <w:footerReference w:type="default" r:id="rId21"/>
       <w:pgSz w:w="11900" w:h="16840" w:code="9"/>
       <w:pgMar w:top="1191" w:right="1191" w:bottom="1191" w:left="1191" w:header="595" w:footer="595" w:gutter="595"/>
       <w:cols w:space="708"/>
@@ -5182,6 +5841,81 @@
     </w:sectPr>
   </w:body>
 </w:document>
+</file>
+
+<file path=word/comments.xml><?xml version="1.0" encoding="utf-8"?>
+<w:comments xmlns:wpc="http://schemas.microsoft.com/office/word/2010/wordprocessingCanvas" xmlns:mc="http://schemas.openxmlformats.org/markup-compatibility/2006" xmlns:o="urn:schemas-microsoft-com:office:office" xmlns:r="http://schemas.openxmlformats.org/officeDocument/2006/relationships" xmlns:m="http://schemas.openxmlformats.org/officeDocument/2006/math" xmlns:v="urn:schemas-microsoft-com:vml" xmlns:wp14="http://schemas.microsoft.com/office/word/2010/wordprocessingDrawing" xmlns:wp="http://schemas.openxmlformats.org/drawingml/2006/wordprocessingDrawing" xmlns:w10="urn:schemas-microsoft-com:office:word" xmlns:w="http://schemas.openxmlformats.org/wordprocessingml/2006/main" xmlns:w14="http://schemas.microsoft.com/office/word/2010/wordml" xmlns:w15="http://schemas.microsoft.com/office/word/2012/wordml" xmlns:wpg="http://schemas.microsoft.com/office/word/2010/wordprocessingGroup" xmlns:wpi="http://schemas.microsoft.com/office/word/2010/wordprocessingInk" xmlns:wne="http://schemas.microsoft.com/office/word/2006/wordml" xmlns:wps="http://schemas.microsoft.com/office/word/2010/wordprocessingShape" mc:Ignorable="w14 w15 wp14">
+  <w:comment w:id="73" w:author="Anni" w:date="2015-12-14T14:07:00Z" w:initials="A">
+    <w:p>
+      <w:pPr>
+        <w:pStyle w:val="Kommentartext"/>
+      </w:pPr>
+      <w:r>
+        <w:rPr>
+          <w:rStyle w:val="Kommentarzeichen"/>
+        </w:rPr>
+        <w:annotationRef/>
+      </w:r>
+      <w:r>
+        <w:t xml:space="preserve">Hier am besten noch Beispiele nennen, welche </w:t>
+      </w:r>
+      <w:proofErr w:type="spellStart"/>
+      <w:r>
+        <w:t>Funktioalitäten</w:t>
+      </w:r>
+      <w:proofErr w:type="spellEnd"/>
+      <w:r>
+        <w:t xml:space="preserve"> Geschäftskunden benötigen würden z.B. </w:t>
+      </w:r>
+      <w:proofErr w:type="spellStart"/>
+      <w:r>
+        <w:t>Kauferverhalten</w:t>
+      </w:r>
+      <w:proofErr w:type="spellEnd"/>
+      <w:r>
+        <w:t xml:space="preserve"> analysieren, höhere Sicherheitsstandards?</w:t>
+      </w:r>
+    </w:p>
+  </w:comment>
+  <w:comment w:id="112" w:author="Anni" w:date="2015-12-14T14:15:00Z" w:initials="A">
+    <w:p>
+      <w:pPr>
+        <w:pStyle w:val="Kommentartext"/>
+      </w:pPr>
+      <w:r>
+        <w:rPr>
+          <w:rStyle w:val="Kommentarzeichen"/>
+        </w:rPr>
+        <w:annotationRef/>
+      </w:r>
+      <w:r>
+        <w:t>Frage: Kommt hier noch ein Quellenverzeichnis rein?</w:t>
+      </w:r>
+    </w:p>
+    <w:p>
+      <w:pPr>
+        <w:pStyle w:val="Kommentartext"/>
+      </w:pPr>
+      <w:r>
+        <w:t xml:space="preserve">Und wollen wir hier noch die genutzten Tools aufführen? Oder nicht? </w:t>
+      </w:r>
+    </w:p>
+    <w:p>
+      <w:pPr>
+        <w:pStyle w:val="Kommentartext"/>
+      </w:pPr>
+      <w:bookmarkStart w:id="113" w:name="_GoBack"/>
+      <w:bookmarkEnd w:id="113"/>
+    </w:p>
+  </w:comment>
+</w:comments>
+</file>
+
+<file path=word/commentsExtended.xml><?xml version="1.0" encoding="utf-8"?>
+<w15:commentsEx xmlns:wpc="http://schemas.microsoft.com/office/word/2010/wordprocessingCanvas" xmlns:mc="http://schemas.openxmlformats.org/markup-compatibility/2006" xmlns:o="urn:schemas-microsoft-com:office:office" xmlns:r="http://schemas.openxmlformats.org/officeDocument/2006/relationships" xmlns:m="http://schemas.openxmlformats.org/officeDocument/2006/math" xmlns:v="urn:schemas-microsoft-com:vml" xmlns:wp14="http://schemas.microsoft.com/office/word/2010/wordprocessingDrawing" xmlns:wp="http://schemas.openxmlformats.org/drawingml/2006/wordprocessingDrawing" xmlns:w10="urn:schemas-microsoft-com:office:word" xmlns:w="http://schemas.openxmlformats.org/wordprocessingml/2006/main" xmlns:w14="http://schemas.microsoft.com/office/word/2010/wordml" xmlns:w15="http://schemas.microsoft.com/office/word/2012/wordml" xmlns:wpg="http://schemas.microsoft.com/office/word/2010/wordprocessingGroup" xmlns:wpi="http://schemas.microsoft.com/office/word/2010/wordprocessingInk" xmlns:wne="http://schemas.microsoft.com/office/word/2006/wordml" xmlns:wps="http://schemas.microsoft.com/office/word/2010/wordprocessingShape" mc:Ignorable="w14 w15 wp14">
+  <w15:commentEx w15:paraId="369DC2FB" w15:done="0"/>
+  <w15:commentEx w15:paraId="32B0556B" w15:done="0"/>
+</w15:commentsEx>
 </file>
 
 <file path=word/customizations.xml><?xml version="1.0" encoding="utf-8"?>
@@ -5737,7 +6471,7 @@
         <w:noProof/>
       </w:rPr>
       <w:drawing>
-        <wp:anchor distT="0" distB="0" distL="114300" distR="114300" simplePos="0" relativeHeight="251657728" behindDoc="1" locked="0" layoutInCell="1" allowOverlap="1">
+        <wp:anchor distT="0" distB="0" distL="114300" distR="114300" simplePos="0" relativeHeight="251657728" behindDoc="1" locked="0" layoutInCell="1" allowOverlap="1" wp14:anchorId="235FAC2D" wp14:editId="285CF10C">
           <wp:simplePos x="0" y="0"/>
           <wp:positionH relativeFrom="page">
             <wp:posOffset>552450</wp:posOffset>
@@ -5898,7 +6632,7 @@
               <w:rStyle w:val="Seitenzahl"/>
               <w:noProof/>
             </w:rPr>
-            <w:t>13</w:t>
+            <w:t>12</w:t>
           </w:r>
           <w:r>
             <w:rPr>
@@ -6072,7 +6806,7 @@
         <w:noProof/>
       </w:rPr>
       <w:drawing>
-        <wp:anchor distT="0" distB="0" distL="114300" distR="114300" simplePos="0" relativeHeight="251656704" behindDoc="1" locked="0" layoutInCell="1" allowOverlap="1">
+        <wp:anchor distT="0" distB="0" distL="114300" distR="114300" simplePos="0" relativeHeight="251656704" behindDoc="1" locked="0" layoutInCell="1" allowOverlap="1" wp14:anchorId="015074C3" wp14:editId="069BFBF0">
           <wp:simplePos x="0" y="0"/>
           <wp:positionH relativeFrom="page">
             <wp:posOffset>0</wp:posOffset>
@@ -6133,7 +6867,7 @@
       <mc:AlternateContent>
         <mc:Choice Requires="wps">
           <w:drawing>
-            <wp:anchor distT="0" distB="0" distL="114300" distR="114300" simplePos="0" relativeHeight="251658752" behindDoc="1" locked="0" layoutInCell="1" allowOverlap="1">
+            <wp:anchor distT="0" distB="0" distL="114300" distR="114300" simplePos="0" relativeHeight="251658752" behindDoc="1" locked="0" layoutInCell="1" allowOverlap="1" wp14:anchorId="291CE847" wp14:editId="5507B2B5">
               <wp:simplePos x="0" y="0"/>
               <wp:positionH relativeFrom="page">
                 <wp:posOffset>527685</wp:posOffset>
@@ -6289,7 +7023,7 @@
 
 <file path=word/numbering.xml><?xml version="1.0" encoding="utf-8"?>
 <w:numbering xmlns:wpc="http://schemas.microsoft.com/office/word/2010/wordprocessingCanvas" xmlns:mc="http://schemas.openxmlformats.org/markup-compatibility/2006" xmlns:o="urn:schemas-microsoft-com:office:office" xmlns:r="http://schemas.openxmlformats.org/officeDocument/2006/relationships" xmlns:m="http://schemas.openxmlformats.org/officeDocument/2006/math" xmlns:v="urn:schemas-microsoft-com:vml" xmlns:wp14="http://schemas.microsoft.com/office/word/2010/wordprocessingDrawing" xmlns:wp="http://schemas.openxmlformats.org/drawingml/2006/wordprocessingDrawing" xmlns:w10="urn:schemas-microsoft-com:office:word" xmlns:w="http://schemas.openxmlformats.org/wordprocessingml/2006/main" xmlns:w14="http://schemas.microsoft.com/office/word/2010/wordml" xmlns:w15="http://schemas.microsoft.com/office/word/2012/wordml" xmlns:wpg="http://schemas.microsoft.com/office/word/2010/wordprocessingGroup" xmlns:wpi="http://schemas.microsoft.com/office/word/2010/wordprocessingInk" xmlns:wne="http://schemas.microsoft.com/office/word/2006/wordml" xmlns:wps="http://schemas.microsoft.com/office/word/2010/wordprocessingShape" mc:Ignorable="w14 w15 wp14">
-  <w:abstractNum w:abstractNumId="0" w15:restartNumberingAfterBreak="0">
+  <w:abstractNum w:abstractNumId="0">
     <w:nsid w:val="FFFFFF7C"/>
     <w:multiLevelType w:val="singleLevel"/>
     <w:tmpl w:val="504E43C4"/>
@@ -6310,7 +7044,7 @@
       </w:rPr>
     </w:lvl>
   </w:abstractNum>
-  <w:abstractNum w:abstractNumId="1" w15:restartNumberingAfterBreak="0">
+  <w:abstractNum w:abstractNumId="1">
     <w:nsid w:val="FFFFFF7D"/>
     <w:multiLevelType w:val="singleLevel"/>
     <w:tmpl w:val="ED88F9E4"/>
@@ -6331,7 +7065,7 @@
       </w:rPr>
     </w:lvl>
   </w:abstractNum>
-  <w:abstractNum w:abstractNumId="2" w15:restartNumberingAfterBreak="0">
+  <w:abstractNum w:abstractNumId="2">
     <w:nsid w:val="FFFFFF7E"/>
     <w:multiLevelType w:val="singleLevel"/>
     <w:tmpl w:val="9C48EDAC"/>
@@ -6352,7 +7086,7 @@
       </w:rPr>
     </w:lvl>
   </w:abstractNum>
-  <w:abstractNum w:abstractNumId="3" w15:restartNumberingAfterBreak="0">
+  <w:abstractNum w:abstractNumId="3">
     <w:nsid w:val="FFFFFF7F"/>
     <w:multiLevelType w:val="singleLevel"/>
     <w:tmpl w:val="CA967C90"/>
@@ -6373,7 +7107,7 @@
       </w:rPr>
     </w:lvl>
   </w:abstractNum>
-  <w:abstractNum w:abstractNumId="4" w15:restartNumberingAfterBreak="0">
+  <w:abstractNum w:abstractNumId="4">
     <w:nsid w:val="FFFFFF80"/>
     <w:multiLevelType w:val="singleLevel"/>
     <w:tmpl w:val="E3082D6A"/>
@@ -6396,7 +7130,7 @@
       </w:rPr>
     </w:lvl>
   </w:abstractNum>
-  <w:abstractNum w:abstractNumId="5" w15:restartNumberingAfterBreak="0">
+  <w:abstractNum w:abstractNumId="5">
     <w:nsid w:val="FFFFFF81"/>
     <w:multiLevelType w:val="singleLevel"/>
     <w:tmpl w:val="494087B4"/>
@@ -6419,7 +7153,7 @@
       </w:rPr>
     </w:lvl>
   </w:abstractNum>
-  <w:abstractNum w:abstractNumId="6" w15:restartNumberingAfterBreak="0">
+  <w:abstractNum w:abstractNumId="6">
     <w:nsid w:val="FFFFFF82"/>
     <w:multiLevelType w:val="singleLevel"/>
     <w:tmpl w:val="520E716C"/>
@@ -6442,7 +7176,7 @@
       </w:rPr>
     </w:lvl>
   </w:abstractNum>
-  <w:abstractNum w:abstractNumId="7" w15:restartNumberingAfterBreak="0">
+  <w:abstractNum w:abstractNumId="7">
     <w:nsid w:val="FFFFFF83"/>
     <w:multiLevelType w:val="singleLevel"/>
     <w:tmpl w:val="78E41D9E"/>
@@ -6465,7 +7199,7 @@
       </w:rPr>
     </w:lvl>
   </w:abstractNum>
-  <w:abstractNum w:abstractNumId="8" w15:restartNumberingAfterBreak="0">
+  <w:abstractNum w:abstractNumId="8">
     <w:nsid w:val="FFFFFF88"/>
     <w:multiLevelType w:val="singleLevel"/>
     <w:tmpl w:val="2B605CDC"/>
@@ -6486,7 +7220,7 @@
       </w:rPr>
     </w:lvl>
   </w:abstractNum>
-  <w:abstractNum w:abstractNumId="9" w15:restartNumberingAfterBreak="0">
+  <w:abstractNum w:abstractNumId="9">
     <w:nsid w:val="FFFFFF89"/>
     <w:multiLevelType w:val="singleLevel"/>
     <w:tmpl w:val="A6BC2A4A"/>
@@ -6509,7 +7243,7 @@
       </w:rPr>
     </w:lvl>
   </w:abstractNum>
-  <w:abstractNum w:abstractNumId="10" w15:restartNumberingAfterBreak="0">
+  <w:abstractNum w:abstractNumId="10">
     <w:nsid w:val="01E84EB7"/>
     <w:multiLevelType w:val="hybridMultilevel"/>
     <w:tmpl w:val="0868FDD4"/>
@@ -6622,7 +7356,7 @@
       </w:pPr>
     </w:lvl>
   </w:abstractNum>
-  <w:abstractNum w:abstractNumId="11" w15:restartNumberingAfterBreak="0">
+  <w:abstractNum w:abstractNumId="11">
     <w:nsid w:val="02E83BA4"/>
     <w:multiLevelType w:val="multilevel"/>
     <w:tmpl w:val="04070023"/>
@@ -6736,7 +7470,7 @@
       </w:pPr>
     </w:lvl>
   </w:abstractNum>
-  <w:abstractNum w:abstractNumId="12" w15:restartNumberingAfterBreak="0">
+  <w:abstractNum w:abstractNumId="12">
     <w:nsid w:val="0B4E51AD"/>
     <w:multiLevelType w:val="hybridMultilevel"/>
     <w:tmpl w:val="989653D8"/>
@@ -6850,7 +7584,7 @@
       </w:rPr>
     </w:lvl>
   </w:abstractNum>
-  <w:abstractNum w:abstractNumId="13" w15:restartNumberingAfterBreak="0">
+  <w:abstractNum w:abstractNumId="13">
     <w:nsid w:val="0CFC4139"/>
     <w:multiLevelType w:val="multilevel"/>
     <w:tmpl w:val="0407001D"/>
@@ -6963,7 +7697,7 @@
       </w:pPr>
     </w:lvl>
   </w:abstractNum>
-  <w:abstractNum w:abstractNumId="14" w15:restartNumberingAfterBreak="0">
+  <w:abstractNum w:abstractNumId="14">
     <w:nsid w:val="29027EB1"/>
     <w:multiLevelType w:val="multilevel"/>
     <w:tmpl w:val="0407001D"/>
@@ -7076,7 +7810,7 @@
       </w:pPr>
     </w:lvl>
   </w:abstractNum>
-  <w:abstractNum w:abstractNumId="15" w15:restartNumberingAfterBreak="0">
+  <w:abstractNum w:abstractNumId="15">
     <w:nsid w:val="37BB34C9"/>
     <w:multiLevelType w:val="multilevel"/>
     <w:tmpl w:val="0407001D"/>
@@ -7189,7 +7923,7 @@
       </w:pPr>
     </w:lvl>
   </w:abstractNum>
-  <w:abstractNum w:abstractNumId="16" w15:restartNumberingAfterBreak="0">
+  <w:abstractNum w:abstractNumId="16">
     <w:nsid w:val="38A37A62"/>
     <w:multiLevelType w:val="multilevel"/>
     <w:tmpl w:val="0407001D"/>
@@ -7302,7 +8036,7 @@
       </w:pPr>
     </w:lvl>
   </w:abstractNum>
-  <w:abstractNum w:abstractNumId="17" w15:restartNumberingAfterBreak="0">
+  <w:abstractNum w:abstractNumId="17">
     <w:nsid w:val="4476280C"/>
     <w:multiLevelType w:val="multilevel"/>
     <w:tmpl w:val="0407001D"/>
@@ -7415,7 +8149,7 @@
       </w:pPr>
     </w:lvl>
   </w:abstractNum>
-  <w:abstractNum w:abstractNumId="18" w15:restartNumberingAfterBreak="0">
+  <w:abstractNum w:abstractNumId="18">
     <w:nsid w:val="49B01952"/>
     <w:multiLevelType w:val="multilevel"/>
     <w:tmpl w:val="C890E648"/>
@@ -7560,7 +8294,7 @@
       </w:rPr>
     </w:lvl>
   </w:abstractNum>
-  <w:abstractNum w:abstractNumId="19" w15:restartNumberingAfterBreak="0">
+  <w:abstractNum w:abstractNumId="19">
     <w:nsid w:val="4D7C54A5"/>
     <w:multiLevelType w:val="multilevel"/>
     <w:tmpl w:val="0407001F"/>
@@ -7673,7 +8407,7 @@
       </w:pPr>
     </w:lvl>
   </w:abstractNum>
-  <w:abstractNum w:abstractNumId="20" w15:restartNumberingAfterBreak="0">
+  <w:abstractNum w:abstractNumId="20">
     <w:nsid w:val="55C24B71"/>
     <w:multiLevelType w:val="multilevel"/>
     <w:tmpl w:val="4FC0E0EA"/>
@@ -7822,7 +8556,7 @@
       </w:rPr>
     </w:lvl>
   </w:abstractNum>
-  <w:abstractNum w:abstractNumId="21" w15:restartNumberingAfterBreak="0">
+  <w:abstractNum w:abstractNumId="21">
     <w:nsid w:val="5ACE64E1"/>
     <w:multiLevelType w:val="multilevel"/>
     <w:tmpl w:val="239EA740"/>
@@ -7962,7 +8696,7 @@
       </w:rPr>
     </w:lvl>
   </w:abstractNum>
-  <w:abstractNum w:abstractNumId="22" w15:restartNumberingAfterBreak="0">
+  <w:abstractNum w:abstractNumId="22">
     <w:nsid w:val="5C236E1C"/>
     <w:multiLevelType w:val="multilevel"/>
     <w:tmpl w:val="CC3223B4"/>
@@ -8103,7 +8837,7 @@
       </w:rPr>
     </w:lvl>
   </w:abstractNum>
-  <w:abstractNum w:abstractNumId="23" w15:restartNumberingAfterBreak="0">
+  <w:abstractNum w:abstractNumId="23">
     <w:nsid w:val="5EE24A56"/>
     <w:multiLevelType w:val="multilevel"/>
     <w:tmpl w:val="0407001D"/>
@@ -8216,7 +8950,7 @@
       </w:pPr>
     </w:lvl>
   </w:abstractNum>
-  <w:abstractNum w:abstractNumId="24" w15:restartNumberingAfterBreak="0">
+  <w:abstractNum w:abstractNumId="24">
     <w:nsid w:val="683B7658"/>
     <w:multiLevelType w:val="hybridMultilevel"/>
     <w:tmpl w:val="D03E61DE"/>
@@ -8358,7 +9092,7 @@
       </w:rPr>
     </w:lvl>
   </w:abstractNum>
-  <w:abstractNum w:abstractNumId="25" w15:restartNumberingAfterBreak="0">
+  <w:abstractNum w:abstractNumId="25">
     <w:nsid w:val="6A923645"/>
     <w:multiLevelType w:val="multilevel"/>
     <w:tmpl w:val="8A92A162"/>
@@ -8507,7 +9241,7 @@
       </w:rPr>
     </w:lvl>
   </w:abstractNum>
-  <w:abstractNum w:abstractNumId="26" w15:restartNumberingAfterBreak="0">
+  <w:abstractNum w:abstractNumId="26">
     <w:nsid w:val="6FFC7641"/>
     <w:multiLevelType w:val="multilevel"/>
     <w:tmpl w:val="0407001D"/>
@@ -8748,6 +9482,14 @@
   </w:num>
   <w:numIdMacAtCleanup w:val="6"/>
 </w:numbering>
+</file>
+
+<file path=word/people.xml><?xml version="1.0" encoding="utf-8"?>
+<w15:people xmlns:wpc="http://schemas.microsoft.com/office/word/2010/wordprocessingCanvas" xmlns:mc="http://schemas.openxmlformats.org/markup-compatibility/2006" xmlns:o="urn:schemas-microsoft-com:office:office" xmlns:r="http://schemas.openxmlformats.org/officeDocument/2006/relationships" xmlns:m="http://schemas.openxmlformats.org/officeDocument/2006/math" xmlns:v="urn:schemas-microsoft-com:vml" xmlns:wp14="http://schemas.microsoft.com/office/word/2010/wordprocessingDrawing" xmlns:wp="http://schemas.openxmlformats.org/drawingml/2006/wordprocessingDrawing" xmlns:w10="urn:schemas-microsoft-com:office:word" xmlns:w="http://schemas.openxmlformats.org/wordprocessingml/2006/main" xmlns:w14="http://schemas.microsoft.com/office/word/2010/wordml" xmlns:w15="http://schemas.microsoft.com/office/word/2012/wordml" xmlns:wpg="http://schemas.microsoft.com/office/word/2010/wordprocessingGroup" xmlns:wpi="http://schemas.microsoft.com/office/word/2010/wordprocessingInk" xmlns:wne="http://schemas.microsoft.com/office/word/2006/wordml" xmlns:wps="http://schemas.microsoft.com/office/word/2010/wordprocessingShape" mc:Ignorable="w14 w15 wp14">
+  <w15:person w15:author="Anni">
+    <w15:presenceInfo w15:providerId="None" w15:userId="Anni"/>
+  </w15:person>
+</w15:people>
 </file>
 
 <file path=word/styles.xml><?xml version="1.0" encoding="utf-8"?>
@@ -9370,6 +10112,7 @@
       <w:rFonts w:ascii="Arial" w:hAnsi="Arial"/>
     </w:rPr>
     <w:tblPr>
+      <w:tblInd w:w="0" w:type="dxa"/>
       <w:tblBorders>
         <w:top w:val="single" w:sz="4" w:space="0" w:color="auto"/>
         <w:bottom w:val="single" w:sz="2" w:space="0" w:color="666666"/>
@@ -9448,6 +10191,7 @@
     <w:tblPr>
       <w:tblStyleRowBandSize w:val="1"/>
       <w:tblStyleColBandSize w:val="1"/>
+      <w:tblInd w:w="0" w:type="dxa"/>
       <w:tblBorders>
         <w:top w:val="single" w:sz="18" w:space="0" w:color="E20074"/>
         <w:insideV w:val="single" w:sz="2" w:space="0" w:color="666666"/>
@@ -9584,6 +10328,7 @@
     <w:tblPr>
       <w:tblStyleRowBandSize w:val="1"/>
       <w:tblStyleColBandSize w:val="1"/>
+      <w:tblInd w:w="0" w:type="dxa"/>
       <w:tblBorders>
         <w:top w:val="single" w:sz="18" w:space="0" w:color="E20074"/>
         <w:insideH w:val="single" w:sz="2" w:space="0" w:color="666666"/>
@@ -10414,14 +11159,20 @@
     <w:tblPr>
       <w:tblStyleRowBandSize w:val="1"/>
       <w:tblStyleColBandSize w:val="1"/>
+      <w:tblInd w:w="0" w:type="dxa"/>
       <w:tblBorders>
-        <w:top w:val="none" w:sz="0" w:space="0" w:color="auto"/>
         <w:left w:val="single" w:sz="4" w:space="0" w:color="auto"/>
         <w:bottom w:val="single" w:sz="4" w:space="0" w:color="auto"/>
         <w:right w:val="single" w:sz="4" w:space="0" w:color="auto"/>
         <w:insideH w:val="single" w:sz="4" w:space="0" w:color="auto"/>
         <w:insideV w:val="single" w:sz="4" w:space="0" w:color="auto"/>
       </w:tblBorders>
+      <w:tblCellMar>
+        <w:top w:w="28" w:type="dxa"/>
+        <w:left w:w="85" w:type="dxa"/>
+        <w:bottom w:w="28" w:type="dxa"/>
+        <w:right w:w="85" w:type="dxa"/>
+      </w:tblCellMar>
     </w:tblPr>
     <w:trPr>
       <w:tblHeader/>
@@ -10922,7 +11673,7 @@
 </file>
 
 <file path=customXml/itemProps1.xml><?xml version="1.0" encoding="utf-8"?>
-<ds:datastoreItem xmlns:ds="http://schemas.openxmlformats.org/officeDocument/2006/customXml" ds:itemID="{11F57C68-AC1C-4F88-A21B-FFBE35267EED}">
+<ds:datastoreItem xmlns:ds="http://schemas.openxmlformats.org/officeDocument/2006/customXml" ds:itemID="{14ADA275-5C95-4AB2-AEC1-09FC7B87085D}">
   <ds:schemaRefs>
     <ds:schemaRef ds:uri="http://schemas.openxmlformats.org/officeDocument/2006/bibliography"/>
   </ds:schemaRefs>

--- a/Dokumentation/Pflichtenheft.docx
+++ b/Dokumentation/Pflichtenheft.docx
@@ -49,11 +49,9 @@
             <w:pPr>
               <w:pStyle w:val="Titel2"/>
             </w:pPr>
-            <w:proofErr w:type="spellStart"/>
             <w:r>
               <w:t>EinkaufsApp</w:t>
             </w:r>
-            <w:proofErr w:type="spellEnd"/>
           </w:p>
         </w:tc>
       </w:tr>
@@ -356,16 +354,8 @@
               <w:rPr>
                 <w:rFonts w:cs="Arial"/>
               </w:rPr>
-              <w:t xml:space="preserve">Projekt </w:t>
+              <w:t>Projekt EinkaufsApp</w:t>
             </w:r>
-            <w:proofErr w:type="spellStart"/>
-            <w:r>
-              <w:rPr>
-                <w:rFonts w:cs="Arial"/>
-              </w:rPr>
-              <w:t>EinkaufsApp</w:t>
-            </w:r>
-            <w:proofErr w:type="spellEnd"/>
           </w:p>
         </w:tc>
       </w:tr>
@@ -408,14 +398,12 @@
                 <w:rFonts w:cs="Arial"/>
               </w:rPr>
             </w:pPr>
-            <w:proofErr w:type="spellStart"/>
             <w:r>
               <w:rPr>
                 <w:rFonts w:cs="Arial"/>
               </w:rPr>
               <w:t>EinkaufsApp</w:t>
             </w:r>
-            <w:proofErr w:type="spellEnd"/>
           </w:p>
           <w:p>
             <w:pPr>
@@ -554,17 +542,8 @@
                 <w:rFonts w:cs="Arial"/>
                 <w:lang w:val="en-US"/>
               </w:rPr>
-              <w:t xml:space="preserve">Markus </w:t>
+              <w:t>Markus Hube</w:t>
             </w:r>
-            <w:proofErr w:type="spellStart"/>
-            <w:r>
-              <w:rPr>
-                <w:rFonts w:cs="Arial"/>
-                <w:lang w:val="en-US"/>
-              </w:rPr>
-              <w:t>Hube</w:t>
-            </w:r>
-            <w:proofErr w:type="spellEnd"/>
           </w:p>
           <w:p>
             <w:pPr>
@@ -627,16 +606,8 @@
               <w:rPr>
                 <w:rFonts w:cs="Arial"/>
               </w:rPr>
-              <w:t xml:space="preserve">Florian </w:t>
+              <w:t>Florian Graupeter</w:t>
             </w:r>
-            <w:proofErr w:type="spellStart"/>
-            <w:r>
-              <w:rPr>
-                <w:rFonts w:cs="Arial"/>
-              </w:rPr>
-              <w:t>Graupeter</w:t>
-            </w:r>
-            <w:proofErr w:type="spellEnd"/>
           </w:p>
           <w:p>
             <w:pPr>
@@ -695,16 +666,8 @@
               <w:rPr>
                 <w:rFonts w:cs="Arial"/>
               </w:rPr>
-              <w:t xml:space="preserve">Sebastian </w:t>
+              <w:t>Sebastian Kiepsch</w:t>
             </w:r>
-            <w:proofErr w:type="spellStart"/>
-            <w:r>
-              <w:rPr>
-                <w:rFonts w:cs="Arial"/>
-              </w:rPr>
-              <w:t>Kiepsch</w:t>
-            </w:r>
-            <w:proofErr w:type="spellEnd"/>
           </w:p>
           <w:p>
             <w:pPr>
@@ -733,16 +696,8 @@
               <w:rPr>
                 <w:rFonts w:cs="Arial"/>
               </w:rPr>
-              <w:t xml:space="preserve">Daniel </w:t>
+              <w:t>Daniel Sawadenko</w:t>
             </w:r>
-            <w:proofErr w:type="spellStart"/>
-            <w:r>
-              <w:rPr>
-                <w:rFonts w:cs="Arial"/>
-              </w:rPr>
-              <w:t>Sawadenko</w:t>
-            </w:r>
-            <w:proofErr w:type="spellEnd"/>
           </w:p>
           <w:p>
             <w:pPr>
@@ -786,16 +741,8 @@
               <w:rPr>
                 <w:rFonts w:cs="Arial"/>
               </w:rPr>
-              <w:t xml:space="preserve">Eric </w:t>
+              <w:t>Eric Sorgalla</w:t>
             </w:r>
-            <w:proofErr w:type="spellStart"/>
-            <w:r>
-              <w:rPr>
-                <w:rFonts w:cs="Arial"/>
-              </w:rPr>
-              <w:t>Sorgalla</w:t>
-            </w:r>
-            <w:proofErr w:type="spellEnd"/>
           </w:p>
         </w:tc>
       </w:tr>
@@ -3008,23 +2955,7 @@
           <w:rFonts w:ascii="CMR12" w:hAnsi="CMR12" w:cs="CMR12"/>
           <w:sz w:val="24"/>
         </w:rPr>
-        <w:t xml:space="preserve">Die </w:t>
-      </w:r>
-      <w:proofErr w:type="spellStart"/>
-      <w:r>
-        <w:rPr>
-          <w:rFonts w:ascii="CMR12" w:hAnsi="CMR12" w:cs="CMR12"/>
-          <w:sz w:val="24"/>
-        </w:rPr>
-        <w:t>EinkaufsApp</w:t>
-      </w:r>
-      <w:proofErr w:type="spellEnd"/>
-      <w:r>
-        <w:rPr>
-          <w:rFonts w:ascii="CMR12" w:hAnsi="CMR12" w:cs="CMR12"/>
-          <w:sz w:val="24"/>
-        </w:rPr>
-        <w:t xml:space="preserve"> dient dem Nutzer seine alltäglichen Einkaufserlebnisse, hinsichtlich der besuchten Geschäfte und gekauften Produkte zu dokumentieren und</w:t>
+        <w:t>Die EinkaufsApp dient dem Nutzer seine alltäglichen Einkaufserlebnisse, hinsichtlich der besuchten Geschäfte und gekauften Produkte zu dokumentieren und</w:t>
       </w:r>
     </w:p>
     <w:p>
@@ -3092,14 +3023,7 @@
             <w:rFonts w:ascii="CMR12" w:hAnsi="CMR12" w:cs="CMR12"/>
             <w:sz w:val="24"/>
           </w:rPr>
-          <w:t>diese App</w:t>
-        </w:r>
-        <w:r>
-          <w:rPr>
-            <w:rFonts w:ascii="CMR12" w:hAnsi="CMR12" w:cs="CMR12"/>
-            <w:sz w:val="24"/>
-          </w:rPr>
-          <w:t xml:space="preserve"> </w:t>
+          <w:t xml:space="preserve">diese App </w:t>
         </w:r>
       </w:ins>
       <w:r>
@@ -3171,23 +3095,7 @@
           <w:rFonts w:ascii="CMR12" w:hAnsi="CMR12" w:cs="CMR12"/>
           <w:sz w:val="24"/>
         </w:rPr>
-        <w:t xml:space="preserve">Produkte </w:t>
-      </w:r>
-      <w:proofErr w:type="gramStart"/>
-      <w:r>
-        <w:rPr>
-          <w:rFonts w:ascii="CMR12" w:hAnsi="CMR12" w:cs="CMR12"/>
-          <w:sz w:val="24"/>
-        </w:rPr>
-        <w:t>bietet</w:t>
-      </w:r>
-      <w:proofErr w:type="gramEnd"/>
-      <w:r>
-        <w:rPr>
-          <w:rFonts w:ascii="CMR12" w:hAnsi="CMR12" w:cs="CMR12"/>
-          <w:sz w:val="24"/>
-        </w:rPr>
-        <w:t>. Der alltägliche Einkauf wird hinsichtlich des Monitoring</w:t>
+        <w:t>Produkte bietet. Der alltägliche Einkauf wird hinsichtlich des Monitoring</w:t>
       </w:r>
     </w:p>
     <w:p>
@@ -3234,23 +3142,7 @@
           <w:rFonts w:ascii="CMR12" w:hAnsi="CMR12" w:cs="CMR12"/>
           <w:sz w:val="24"/>
         </w:rPr>
-        <w:t xml:space="preserve">der </w:t>
-      </w:r>
-      <w:proofErr w:type="spellStart"/>
-      <w:r>
-        <w:rPr>
-          <w:rFonts w:ascii="CMR12" w:hAnsi="CMR12" w:cs="CMR12"/>
-          <w:sz w:val="24"/>
-        </w:rPr>
-        <w:t>EinkaufsApp</w:t>
-      </w:r>
-      <w:proofErr w:type="spellEnd"/>
-      <w:r>
-        <w:rPr>
-          <w:rFonts w:ascii="CMR12" w:hAnsi="CMR12" w:cs="CMR12"/>
-          <w:sz w:val="24"/>
-        </w:rPr>
-        <w:t xml:space="preserve"> erleichtert.</w:t>
+        <w:t>der EinkaufsApp erleichtert.</w:t>
       </w:r>
     </w:p>
     <w:p/>
@@ -3417,23 +3309,7 @@
           <w:rFonts w:ascii="CMR12" w:hAnsi="CMR12" w:cs="CMR12"/>
           <w:sz w:val="24"/>
         </w:rPr>
-        <w:t xml:space="preserve"> besitzen ein Smartphone und haben somit die Möglichkeiten via Apps z. B. Einkäufe zu </w:t>
-      </w:r>
-      <w:proofErr w:type="spellStart"/>
-      <w:r>
-        <w:rPr>
-          <w:rFonts w:ascii="CMR12" w:hAnsi="CMR12" w:cs="CMR12"/>
-          <w:sz w:val="24"/>
-        </w:rPr>
-        <w:t>tracken</w:t>
-      </w:r>
-      <w:proofErr w:type="spellEnd"/>
-      <w:r>
-        <w:rPr>
-          <w:rFonts w:ascii="CMR12" w:hAnsi="CMR12" w:cs="CMR12"/>
-          <w:sz w:val="24"/>
-        </w:rPr>
-        <w:t>.</w:t>
+        <w:t xml:space="preserve"> besitzen ein Smartphone und haben somit die Möglichkeiten via Apps z. B. Einkäufe zu tracken.</w:t>
       </w:r>
     </w:p>
     <w:p>
@@ -3478,52 +3354,36 @@
           <w:rFonts w:ascii="CMR12" w:hAnsi="CMR12" w:cs="CMR12"/>
           <w:sz w:val="24"/>
         </w:rPr>
+        <w:t xml:space="preserve"> EinkaufsApp soll, wie auch schon in der Einleitung beschrieben, </w:t>
+      </w:r>
+      <w:r>
+        <w:rPr>
+          <w:rFonts w:ascii="CMR12" w:hAnsi="CMR12" w:cs="CMR12"/>
+          <w:sz w:val="24"/>
+        </w:rPr>
+        <w:t>dem Nutzer die Möglichkei</w:t>
+      </w:r>
+      <w:r>
+        <w:rPr>
+          <w:rFonts w:ascii="CMR12" w:hAnsi="CMR12" w:cs="CMR12"/>
+          <w:sz w:val="24"/>
+        </w:rPr>
+        <w:t>t bieten seine Einkäufe nachzuverfolgen</w:t>
+      </w:r>
+      <w:r>
+        <w:rPr>
+          <w:rFonts w:ascii="CMR12" w:hAnsi="CMR12" w:cs="CMR12"/>
+          <w:sz w:val="24"/>
+        </w:rPr>
+        <w:t xml:space="preserve"> und schlussendlich unterschiedliche Optionen hinsichtlich der Auswertung</w:t>
+      </w:r>
+      <w:r>
+        <w:rPr>
+          <w:rFonts w:ascii="CMR12" w:hAnsi="CMR12" w:cs="CMR12"/>
+          <w:sz w:val="24"/>
+        </w:rPr>
         <w:t xml:space="preserve"> </w:t>
       </w:r>
-      <w:proofErr w:type="spellStart"/>
-      <w:r>
-        <w:rPr>
-          <w:rFonts w:ascii="CMR12" w:hAnsi="CMR12" w:cs="CMR12"/>
-          <w:sz w:val="24"/>
-        </w:rPr>
-        <w:t>EinkaufsApp</w:t>
-      </w:r>
-      <w:proofErr w:type="spellEnd"/>
-      <w:r>
-        <w:rPr>
-          <w:rFonts w:ascii="CMR12" w:hAnsi="CMR12" w:cs="CMR12"/>
-          <w:sz w:val="24"/>
-        </w:rPr>
-        <w:t xml:space="preserve"> soll, wie auch schon in der Einleitung beschrieben, </w:t>
-      </w:r>
-      <w:r>
-        <w:rPr>
-          <w:rFonts w:ascii="CMR12" w:hAnsi="CMR12" w:cs="CMR12"/>
-          <w:sz w:val="24"/>
-        </w:rPr>
-        <w:t>dem Nutzer die Möglichkei</w:t>
-      </w:r>
-      <w:r>
-        <w:rPr>
-          <w:rFonts w:ascii="CMR12" w:hAnsi="CMR12" w:cs="CMR12"/>
-          <w:sz w:val="24"/>
-        </w:rPr>
-        <w:t>t bieten seine Einkäufe nachzuverfolgen</w:t>
-      </w:r>
-      <w:r>
-        <w:rPr>
-          <w:rFonts w:ascii="CMR12" w:hAnsi="CMR12" w:cs="CMR12"/>
-          <w:sz w:val="24"/>
-        </w:rPr>
-        <w:t xml:space="preserve"> und schlussendlich unterschiedliche Optionen hinsichtlich der Auswertung</w:t>
-      </w:r>
-      <w:r>
-        <w:rPr>
-          <w:rFonts w:ascii="CMR12" w:hAnsi="CMR12" w:cs="CMR12"/>
-          <w:sz w:val="24"/>
-        </w:rPr>
-        <w:t xml:space="preserve"> </w:t>
-      </w:r>
       <w:r>
         <w:rPr>
           <w:rFonts w:ascii="CMR12" w:hAnsi="CMR12" w:cs="CMR12"/>
@@ -3545,23 +3405,7 @@
           <w:rFonts w:ascii="CMR12" w:hAnsi="CMR12" w:cs="CMR12"/>
           <w:sz w:val="24"/>
         </w:rPr>
-        <w:t xml:space="preserve">Nicht nur der eigene Einkauf kann durch die </w:t>
-      </w:r>
-      <w:proofErr w:type="spellStart"/>
-      <w:r>
-        <w:rPr>
-          <w:rFonts w:ascii="CMR12" w:hAnsi="CMR12" w:cs="CMR12"/>
-          <w:sz w:val="24"/>
-        </w:rPr>
-        <w:t>EinkaufsApp</w:t>
-      </w:r>
-      <w:proofErr w:type="spellEnd"/>
-      <w:r>
-        <w:rPr>
-          <w:rFonts w:ascii="CMR12" w:hAnsi="CMR12" w:cs="CMR12"/>
-          <w:sz w:val="24"/>
-        </w:rPr>
-        <w:t xml:space="preserve"> verwaltet werden sondern auch Gruppeneinkäufe, was bedeutet, dass nach einem Einkauf</w:t>
+        <w:t>Nicht nur der eigene Einkauf kann durch die EinkaufsApp verwaltet werden sondern auch Gruppeneinkäufe, was bedeutet, dass nach einem Einkauf</w:t>
       </w:r>
       <w:r>
         <w:rPr>
@@ -3911,39 +3755,7 @@
           <w:rFonts w:ascii="CMR12" w:hAnsi="CMR12" w:cs="CMR12"/>
           <w:sz w:val="24"/>
         </w:rPr>
-        <w:t xml:space="preserve"> mittels der European </w:t>
-      </w:r>
-      <w:proofErr w:type="spellStart"/>
-      <w:r>
-        <w:rPr>
-          <w:rFonts w:ascii="CMR12" w:hAnsi="CMR12" w:cs="CMR12"/>
-          <w:sz w:val="24"/>
-        </w:rPr>
-        <w:t>Article</w:t>
-      </w:r>
-      <w:proofErr w:type="spellEnd"/>
-      <w:r>
-        <w:rPr>
-          <w:rFonts w:ascii="CMR12" w:hAnsi="CMR12" w:cs="CMR12"/>
-          <w:sz w:val="24"/>
-        </w:rPr>
-        <w:t xml:space="preserve"> </w:t>
-      </w:r>
-      <w:proofErr w:type="spellStart"/>
-      <w:r>
-        <w:rPr>
-          <w:rFonts w:ascii="CMR12" w:hAnsi="CMR12" w:cs="CMR12"/>
-          <w:sz w:val="24"/>
-        </w:rPr>
-        <w:t>Number</w:t>
-      </w:r>
-      <w:proofErr w:type="spellEnd"/>
-      <w:r>
-        <w:rPr>
-          <w:rFonts w:ascii="CMR12" w:hAnsi="CMR12" w:cs="CMR12"/>
-          <w:sz w:val="24"/>
-        </w:rPr>
-        <w:t xml:space="preserve"> (EAN)</w:t>
+        <w:t xml:space="preserve"> mittels der European Article Number (EAN)</w:t>
       </w:r>
       <w:r>
         <w:rPr>
@@ -4394,17 +4206,8 @@
           <w:rFonts w:ascii="CMR12" w:hAnsi="CMR12" w:cs="CMR12"/>
           <w:sz w:val="24"/>
         </w:rPr>
-        <w:t xml:space="preserve">Ein Markt kann über die App von einem Nutzer z. B. durch </w:t>
-      </w:r>
-      <w:proofErr w:type="gramStart"/>
-      <w:r>
-        <w:rPr>
-          <w:rFonts w:ascii="CMR12" w:hAnsi="CMR12" w:cs="CMR12"/>
-          <w:sz w:val="24"/>
-        </w:rPr>
-        <w:t>ein 5-Sterne</w:t>
-      </w:r>
-      <w:proofErr w:type="gramEnd"/>
+        <w:t>Ein Markt kann über die App von einem Nutzer z. B. durch ein 5-Sterne</w:t>
+      </w:r>
     </w:p>
     <w:p>
       <w:pPr>
@@ -4725,23 +4528,7 @@
           <w:rFonts w:ascii="CMR12" w:hAnsi="CMR12" w:cs="CMR12"/>
           <w:sz w:val="24"/>
         </w:rPr>
-        <w:t>Angemeldete Mitglieder können über Push-</w:t>
-      </w:r>
-      <w:proofErr w:type="spellStart"/>
-      <w:r>
-        <w:rPr>
-          <w:rFonts w:ascii="CMR12" w:hAnsi="CMR12" w:cs="CMR12"/>
-          <w:sz w:val="24"/>
-        </w:rPr>
-        <w:t>Notifications</w:t>
-      </w:r>
-      <w:proofErr w:type="spellEnd"/>
-      <w:r>
-        <w:rPr>
-          <w:rFonts w:ascii="CMR12" w:hAnsi="CMR12" w:cs="CMR12"/>
-          <w:sz w:val="24"/>
-        </w:rPr>
-        <w:t xml:space="preserve"> über den Stand der Gruppeneinkäufe benachrichtigt werden.</w:t>
+        <w:t>Angemeldete Mitglieder können über Push-Notifications über den Stand der Gruppeneinkäufe benachrichtigt werden.</w:t>
       </w:r>
     </w:p>
     <w:p>
@@ -4895,15 +4682,7 @@
         <w:t>n</w:t>
       </w:r>
       <w:r>
-        <w:t xml:space="preserve"> kann als </w:t>
-      </w:r>
-      <w:proofErr w:type="gramStart"/>
-      <w:r>
-        <w:t>Diagramm</w:t>
-      </w:r>
-      <w:proofErr w:type="gramEnd"/>
-      <w:r>
-        <w:t xml:space="preserve"> graphisch dargestellt werden.</w:t>
+        <w:t xml:space="preserve"> kann als Diagramm graphisch dargestellt werden.</w:t>
       </w:r>
     </w:p>
     <w:p/>
@@ -4936,15 +4715,7 @@
     </w:p>
     <w:p>
       <w:r>
-        <w:t xml:space="preserve">Die </w:t>
-      </w:r>
-      <w:proofErr w:type="spellStart"/>
-      <w:r>
-        <w:t>EinkaufsApp</w:t>
-      </w:r>
-      <w:proofErr w:type="spellEnd"/>
-      <w:r>
-        <w:t xml:space="preserve"> wird vorerst lediglich auf allen Android</w:t>
+        <w:t>Die EinkaufsApp wird vorerst lediglich auf allen Android</w:t>
       </w:r>
       <w:ins w:id="66" w:author="Anni" w:date="2015-12-14T14:05:00Z">
         <w:r>
@@ -4960,13 +4731,8 @@
         <w:t>fähigen Endgeräten laufen können.</w:t>
       </w:r>
       <w:r>
-        <w:t xml:space="preserve"> Eine Implementierung auf </w:t>
-      </w:r>
-      <w:proofErr w:type="spellStart"/>
-      <w:r>
-        <w:t>iOS</w:t>
-      </w:r>
-      <w:proofErr w:type="spellEnd"/>
+        <w:t xml:space="preserve"> Eine Implementierung auf iOS</w:t>
+      </w:r>
       <w:ins w:id="68" w:author="Anni" w:date="2015-12-14T14:07:00Z">
         <w:r>
           <w:t>-</w:t>
@@ -5062,23 +4828,33 @@
         <w:t xml:space="preserve">. </w:t>
       </w:r>
     </w:p>
+    <w:p>
+      <w:r>
+        <w:t xml:space="preserve">Geschäftskunden haben ein noch größeres Interesse an einer guten Finanzplanung. </w:t>
+      </w:r>
+      <w:r>
+        <w:t>Grundlegend wollen diese ihre Ausgaben möglichst gering halten um noch mehr Umsatz erreichen zu können. Dementsprechend müssen hierfür die Funktionalitäten für den Geschäftskunden erweitert werden. Beispielsweise müssen andere Märkte implementiert werden.</w:t>
+      </w:r>
+      <w:bookmarkStart w:id="74" w:name="_GoBack"/>
+      <w:bookmarkEnd w:id="74"/>
+    </w:p>
     <w:p/>
     <w:p>
       <w:pPr>
         <w:pStyle w:val="berschrift1"/>
       </w:pPr>
-      <w:bookmarkStart w:id="74" w:name="_Toc437800066"/>
+      <w:bookmarkStart w:id="75" w:name="_Toc437800066"/>
       <w:r>
         <w:lastRenderedPageBreak/>
         <w:t>Systemarchitektur</w:t>
       </w:r>
-      <w:bookmarkEnd w:id="74"/>
+      <w:bookmarkEnd w:id="75"/>
     </w:p>
     <w:p>
       <w:r>
         <w:t>Um die oben genannten Funktionalitäten der Applikation umzusetzen</w:t>
       </w:r>
-      <w:ins w:id="75" w:author="Anni" w:date="2015-12-14T14:09:00Z">
+      <w:ins w:id="76" w:author="Anni" w:date="2015-12-14T14:09:00Z">
         <w:r>
           <w:t>,</w:t>
         </w:r>
@@ -5165,47 +4941,34 @@
       <w:pPr>
         <w:pStyle w:val="Beschriftung"/>
       </w:pPr>
-      <w:bookmarkStart w:id="76" w:name="_Toc437801803"/>
+      <w:bookmarkStart w:id="77" w:name="_Toc437801803"/>
       <w:r>
         <w:t xml:space="preserve">Abbildung </w:t>
       </w:r>
-      <w:r>
-        <w:fldChar w:fldCharType="begin"/>
-      </w:r>
-      <w:r>
-        <w:instrText xml:space="preserve"> SEQ Abbildung \* ARABIC </w:instrText>
-      </w:r>
-      <w:r>
-        <w:fldChar w:fldCharType="separate"/>
-      </w:r>
-      <w:r>
-        <w:rPr>
-          <w:noProof/>
-        </w:rPr>
-        <w:t>1</w:t>
-      </w:r>
-      <w:bookmarkEnd w:id="76"/>
-      <w:r>
-        <w:rPr>
-          <w:noProof/>
-        </w:rPr>
-        <w:fldChar w:fldCharType="end"/>
-      </w:r>
-    </w:p>
-    <w:p>
-      <w:bookmarkStart w:id="77" w:name="_Toc437800067"/>
+      <w:fldSimple w:instr=" SEQ Abbildung \* ARABIC ">
+        <w:r>
+          <w:rPr>
+            <w:noProof/>
+          </w:rPr>
+          <w:t>1</w:t>
+        </w:r>
+        <w:bookmarkEnd w:id="77"/>
+      </w:fldSimple>
+    </w:p>
+    <w:p>
+      <w:bookmarkStart w:id="78" w:name="_Toc437800067"/>
       <w:r>
         <w:t>Da d</w:t>
       </w:r>
       <w:r>
         <w:t>ie gesamte Systemlogik im Backend liegt</w:t>
       </w:r>
-      <w:ins w:id="78" w:author="Anni" w:date="2015-12-14T14:10:00Z">
+      <w:ins w:id="79" w:author="Anni" w:date="2015-12-14T14:10:00Z">
         <w:r>
           <w:t xml:space="preserve">, </w:t>
         </w:r>
       </w:ins>
-      <w:del w:id="79" w:author="Anni" w:date="2015-12-14T14:10:00Z">
+      <w:del w:id="80" w:author="Anni" w:date="2015-12-14T14:10:00Z">
         <w:r>
           <w:delText xml:space="preserve"> </w:delText>
         </w:r>
@@ -5227,7 +4990,7 @@
       <w:r>
         <w:t>Backend</w:t>
       </w:r>
-      <w:bookmarkEnd w:id="77"/>
+      <w:bookmarkEnd w:id="78"/>
     </w:p>
     <w:p>
       <w:pPr>
@@ -5278,32 +5041,19 @@
       <w:pPr>
         <w:pStyle w:val="Beschriftung"/>
       </w:pPr>
-      <w:bookmarkStart w:id="80" w:name="_Toc437801804"/>
+      <w:bookmarkStart w:id="81" w:name="_Toc437801804"/>
       <w:r>
         <w:t xml:space="preserve">Abbildung </w:t>
       </w:r>
-      <w:r>
-        <w:fldChar w:fldCharType="begin"/>
-      </w:r>
-      <w:r>
-        <w:instrText xml:space="preserve"> SEQ Abbildung \* ARABIC </w:instrText>
-      </w:r>
-      <w:r>
-        <w:fldChar w:fldCharType="separate"/>
-      </w:r>
-      <w:r>
-        <w:rPr>
-          <w:noProof/>
-        </w:rPr>
-        <w:t>2</w:t>
-      </w:r>
-      <w:bookmarkEnd w:id="80"/>
-      <w:r>
-        <w:rPr>
-          <w:noProof/>
-        </w:rPr>
-        <w:fldChar w:fldCharType="end"/>
-      </w:r>
+      <w:fldSimple w:instr=" SEQ Abbildung \* ARABIC ">
+        <w:r>
+          <w:rPr>
+            <w:noProof/>
+          </w:rPr>
+          <w:t>2</w:t>
+        </w:r>
+        <w:bookmarkEnd w:id="81"/>
+      </w:fldSimple>
     </w:p>
     <w:p>
       <w:r>
@@ -5315,7 +5065,7 @@
       <w:r>
         <w:t xml:space="preserve"> als Serversprache ausführt</w:t>
       </w:r>
-      <w:ins w:id="81" w:author="Anni" w:date="2015-12-14T14:10:00Z">
+      <w:ins w:id="82" w:author="Anni" w:date="2015-12-14T14:10:00Z">
         <w:r>
           <w:t>,</w:t>
         </w:r>
@@ -5323,27 +5073,27 @@
       <w:r>
         <w:t xml:space="preserve"> um die Serverlogik abzubilden</w:t>
       </w:r>
-      <w:ins w:id="82" w:author="Anni" w:date="2015-12-14T14:10:00Z">
+      <w:ins w:id="83" w:author="Anni" w:date="2015-12-14T14:10:00Z">
         <w:r>
           <w:t xml:space="preserve">. </w:t>
         </w:r>
       </w:ins>
-      <w:ins w:id="83" w:author="Anni" w:date="2015-12-14T14:11:00Z">
+      <w:ins w:id="84" w:author="Anni" w:date="2015-12-14T14:11:00Z">
         <w:r>
           <w:t xml:space="preserve">Dies wird benötigt um </w:t>
         </w:r>
       </w:ins>
-      <w:ins w:id="84" w:author="Anni" w:date="2015-12-14T14:10:00Z">
+      <w:ins w:id="85" w:author="Anni" w:date="2015-12-14T14:10:00Z">
         <w:r>
           <w:t xml:space="preserve">wiederum </w:t>
         </w:r>
       </w:ins>
-      <w:del w:id="85" w:author="Anni" w:date="2015-12-14T14:10:00Z">
+      <w:del w:id="86" w:author="Anni" w:date="2015-12-14T14:10:00Z">
         <w:r>
           <w:delText xml:space="preserve"> um die</w:delText>
         </w:r>
       </w:del>
-      <w:ins w:id="86" w:author="Anni" w:date="2015-12-14T14:10:00Z">
+      <w:ins w:id="87" w:author="Anni" w:date="2015-12-14T14:10:00Z">
         <w:r>
           <w:t>die</w:t>
         </w:r>
@@ -5351,12 +5101,12 @@
       <w:r>
         <w:t xml:space="preserve"> Webseite zu bauen. Di</w:t>
       </w:r>
-      <w:ins w:id="87" w:author="Anni" w:date="2015-12-14T14:10:00Z">
+      <w:ins w:id="88" w:author="Anni" w:date="2015-12-14T14:10:00Z">
         <w:r>
           <w:t xml:space="preserve">e </w:t>
         </w:r>
       </w:ins>
-      <w:del w:id="88" w:author="Anni" w:date="2015-12-14T14:10:00Z">
+      <w:del w:id="89" w:author="Anni" w:date="2015-12-14T14:10:00Z">
         <w:r>
           <w:delText xml:space="preserve">e </w:delText>
         </w:r>
@@ -5366,15 +5116,7 @@
       </w:r>
       <w:r>
         <w:lastRenderedPageBreak/>
-        <w:t xml:space="preserve">Passport.JS, welches ein Modul für die Authentifizierung ist. Über </w:t>
-      </w:r>
-      <w:proofErr w:type="spellStart"/>
-      <w:r>
-        <w:t>Mongoose</w:t>
-      </w:r>
-      <w:proofErr w:type="spellEnd"/>
-      <w:r>
-        <w:t xml:space="preserve">, einem </w:t>
+        <w:t xml:space="preserve">Passport.JS, welches ein Modul für die Authentifizierung ist. Über Mongoose, einem </w:t>
       </w:r>
       <w:r>
         <w:t>Objektmodellierungstool für Node.JS</w:t>
@@ -5382,51 +5124,24 @@
     </w:p>
     <w:p>
       <w:r>
-        <w:t xml:space="preserve">Der </w:t>
-      </w:r>
-      <w:proofErr w:type="spellStart"/>
-      <w:r>
-        <w:t>OpenShift</w:t>
-      </w:r>
-      <w:proofErr w:type="spellEnd"/>
-      <w:r>
-        <w:t xml:space="preserve"> Server ist, im ersten Preismodell, eine kostenfreie Möglichkeit hinsichtlich der Entwicklung des </w:t>
-      </w:r>
-      <w:proofErr w:type="spellStart"/>
-      <w:r>
-        <w:t>Backends</w:t>
-      </w:r>
-      <w:proofErr w:type="spellEnd"/>
-      <w:r>
-        <w:t xml:space="preserve"> einer App. Es handelt sich hierbei um eine </w:t>
-      </w:r>
-      <w:proofErr w:type="spellStart"/>
-      <w:r>
-        <w:t>Cloudlösung</w:t>
-      </w:r>
-      <w:proofErr w:type="spellEnd"/>
-      <w:r>
-        <w:t xml:space="preserve">, die eine schnelle Umsetzung ermöglicht, da keine eigentlichen Server aufgestellt werden müssen. </w:t>
-      </w:r>
-      <w:del w:id="89" w:author="Anni" w:date="2015-12-14T14:12:00Z">
+        <w:t xml:space="preserve">Der OpenShift Server ist, im ersten Preismodell, eine kostenfreie Möglichkeit hinsichtlich der Entwicklung des Backends einer App. Es handelt sich hierbei um eine Cloudlösung, die eine schnelle Umsetzung ermöglicht, da keine eigentlichen Server aufgestellt werden müssen. </w:t>
+      </w:r>
+      <w:del w:id="90" w:author="Anni" w:date="2015-12-14T14:12:00Z">
         <w:r>
           <w:delText xml:space="preserve">Zudem </w:delText>
         </w:r>
       </w:del>
-      <w:ins w:id="90" w:author="Anni" w:date="2015-12-14T14:12:00Z">
-        <w:r>
-          <w:t>Es</w:t>
-        </w:r>
-        <w:r>
-          <w:t xml:space="preserve"> </w:t>
+      <w:ins w:id="91" w:author="Anni" w:date="2015-12-14T14:12:00Z">
+        <w:r>
+          <w:t xml:space="preserve">Es </w:t>
         </w:r>
       </w:ins>
-      <w:del w:id="91" w:author="Anni" w:date="2015-12-14T14:11:00Z">
+      <w:del w:id="92" w:author="Anni" w:date="2015-12-14T14:11:00Z">
         <w:r>
           <w:delText xml:space="preserve">ist </w:delText>
         </w:r>
       </w:del>
-      <w:ins w:id="92" w:author="Anni" w:date="2015-12-14T14:11:00Z">
+      <w:ins w:id="93" w:author="Anni" w:date="2015-12-14T14:11:00Z">
         <w:r>
           <w:t xml:space="preserve">wird </w:t>
         </w:r>
@@ -5434,12 +5149,12 @@
       <w:r>
         <w:t xml:space="preserve">das HTTPS Zertifikat </w:t>
       </w:r>
-      <w:del w:id="93" w:author="Anni" w:date="2015-12-14T14:11:00Z">
+      <w:del w:id="94" w:author="Anni" w:date="2015-12-14T14:11:00Z">
         <w:r>
           <w:delText>mit dabei</w:delText>
         </w:r>
       </w:del>
-      <w:ins w:id="94" w:author="Anni" w:date="2015-12-14T14:11:00Z">
+      <w:ins w:id="95" w:author="Anni" w:date="2015-12-14T14:11:00Z">
         <w:r>
           <w:t xml:space="preserve">genutzt </w:t>
         </w:r>
@@ -5447,7 +5162,7 @@
       <w:r>
         <w:t xml:space="preserve"> und </w:t>
       </w:r>
-      <w:ins w:id="95" w:author="Anni" w:date="2015-12-14T14:11:00Z">
+      <w:ins w:id="96" w:author="Anni" w:date="2015-12-14T14:11:00Z">
         <w:r>
           <w:t xml:space="preserve">es fallen </w:t>
         </w:r>
@@ -5455,7 +5170,7 @@
       <w:r>
         <w:t xml:space="preserve">keine weiteren Konfigurationen </w:t>
       </w:r>
-      <w:del w:id="96" w:author="Anni" w:date="2015-12-14T14:12:00Z">
+      <w:del w:id="97" w:author="Anni" w:date="2015-12-14T14:12:00Z">
         <w:r>
           <w:delText xml:space="preserve">fallen </w:delText>
         </w:r>
@@ -5466,22 +5181,14 @@
     </w:p>
     <w:p>
       <w:r>
-        <w:t xml:space="preserve">Über das Portal können die </w:t>
-      </w:r>
-      <w:proofErr w:type="spellStart"/>
-      <w:r>
-        <w:t>Cartridges</w:t>
-      </w:r>
-      <w:proofErr w:type="spellEnd"/>
-      <w:r>
-        <w:t xml:space="preserve">  direkt über das Webinterface </w:t>
-      </w:r>
-      <w:ins w:id="97" w:author="Anni" w:date="2015-12-14T14:12:00Z">
+        <w:t xml:space="preserve">Über das Portal können die Cartridges  direkt über das Webinterface </w:t>
+      </w:r>
+      <w:ins w:id="98" w:author="Anni" w:date="2015-12-14T14:12:00Z">
         <w:r>
           <w:t xml:space="preserve">verwaltet werden, anders als </w:t>
         </w:r>
       </w:ins>
-      <w:del w:id="98" w:author="Anni" w:date="2015-12-14T14:12:00Z">
+      <w:del w:id="99" w:author="Anni" w:date="2015-12-14T14:12:00Z">
         <w:r>
           <w:delText xml:space="preserve">und müssen nicht wie </w:delText>
         </w:r>
@@ -5489,7 +5196,7 @@
       <w:r>
         <w:t>bei einem Rootserver</w:t>
       </w:r>
-      <w:ins w:id="99" w:author="Anni" w:date="2015-12-14T14:12:00Z">
+      <w:ins w:id="100" w:author="Anni" w:date="2015-12-14T14:12:00Z">
         <w:r>
           <w:t xml:space="preserve"> wo</w:t>
         </w:r>
@@ -5497,213 +5204,115 @@
       <w:r>
         <w:t xml:space="preserve"> </w:t>
       </w:r>
-      <w:ins w:id="100" w:author="Anni" w:date="2015-12-14T14:13:00Z">
+      <w:ins w:id="101" w:author="Anni" w:date="2015-12-14T14:13:00Z">
         <w:r>
           <w:t xml:space="preserve">dies </w:t>
         </w:r>
       </w:ins>
       <w:r>
-        <w:t xml:space="preserve">über die </w:t>
-      </w:r>
-      <w:proofErr w:type="spellStart"/>
-      <w:r>
-        <w:t>Commandozeile</w:t>
-      </w:r>
-      <w:proofErr w:type="spellEnd"/>
-      <w:ins w:id="101" w:author="Anni" w:date="2015-12-14T14:12:00Z">
+        <w:t>über die Commandozeile</w:t>
+      </w:r>
+      <w:ins w:id="102" w:author="Anni" w:date="2015-12-14T14:12:00Z">
         <w:r>
           <w:t xml:space="preserve"> geschieht</w:t>
         </w:r>
       </w:ins>
-      <w:del w:id="102" w:author="Anni" w:date="2015-12-14T14:12:00Z">
+      <w:del w:id="103" w:author="Anni" w:date="2015-12-14T14:12:00Z">
         <w:r>
           <w:delText xml:space="preserve"> verwaltet werden</w:delText>
         </w:r>
       </w:del>
       <w:r>
-        <w:t xml:space="preserve">. </w:t>
-      </w:r>
-      <w:proofErr w:type="spellStart"/>
-      <w:r>
-        <w:t>Cartidges</w:t>
-      </w:r>
-      <w:proofErr w:type="spellEnd"/>
-      <w:r>
-        <w:t xml:space="preserve"> sind z. B. die </w:t>
-      </w:r>
-      <w:proofErr w:type="spellStart"/>
-      <w:r>
-        <w:t>MongoDB</w:t>
-      </w:r>
-      <w:proofErr w:type="spellEnd"/>
-      <w:r>
-        <w:t xml:space="preserve">, die für </w:t>
-      </w:r>
-      <w:proofErr w:type="gramStart"/>
-      <w:r>
-        <w:t>die</w:t>
-      </w:r>
-      <w:proofErr w:type="gramEnd"/>
+        <w:t>. Cartidges sind z. B. die MongoDB, die für die E</w:t>
+      </w:r>
+      <w:ins w:id="104" w:author="Anni" w:date="2015-12-14T14:13:00Z">
+        <w:r>
+          <w:t>i</w:t>
+        </w:r>
+      </w:ins>
+      <w:del w:id="105" w:author="Anni" w:date="2015-12-14T14:13:00Z">
+        <w:r>
+          <w:delText>I</w:delText>
+        </w:r>
+      </w:del>
+      <w:r>
+        <w:t xml:space="preserve">nkaufsApp genutzte Datenbank, NodeJS, und Express, einem Framework für die Webentwicklung auf Basis von NodeJS um Routes zu erstellen, die mit der API zusammenhängt und eine Schnittstelle zum Rendering Engin Jade bereitstellt. Jade generiert in dem Zusammenhang automatisch HTML-Code für Modell-View-Controller. </w:t>
+      </w:r>
+    </w:p>
+    <w:p>
+      <w:r>
+        <w:t>Im Prozess der Entwicklung ist eine Verknüpfung zu Git möglich, einem Versionsmanagement-Tool. Werden über das Kommando „git push“ Änderungen aktualisiert, werden die Programme auf dem Server automatisch gestartet.</w:t>
+      </w:r>
+    </w:p>
+    <w:p>
+      <w:r>
+        <w:t>Wie schon erwähnt handelt es sich bei der EinkaufsApp um eine Hybrid-App</w:t>
+      </w:r>
+      <w:r>
+        <w:t>. Aspekte einer nativen und Web-App sind hierbei vereint.</w:t>
+      </w:r>
       <w:r>
         <w:t xml:space="preserve"> </w:t>
       </w:r>
-      <w:proofErr w:type="spellStart"/>
-      <w:r>
-        <w:t>E</w:t>
-      </w:r>
-      <w:ins w:id="103" w:author="Anni" w:date="2015-12-14T14:13:00Z">
-        <w:r>
-          <w:t>i</w:t>
+      <w:r>
+        <w:t xml:space="preserve">Die </w:t>
+      </w:r>
+      <w:r>
+        <w:t>Applikati</w:t>
+      </w:r>
+      <w:r>
+        <w:t>on kann</w:t>
+      </w:r>
+      <w:r>
+        <w:t xml:space="preserve"> auf die</w:t>
+      </w:r>
+      <w:r>
+        <w:t>se Art und Weise</w:t>
+      </w:r>
+      <w:r>
+        <w:t xml:space="preserve"> unproblematisch</w:t>
+      </w:r>
+      <w:ins w:id="106" w:author="Anni" w:date="2015-12-14T14:13:00Z">
+        <w:r>
+          <w:t>,</w:t>
         </w:r>
       </w:ins>
-      <w:del w:id="104" w:author="Anni" w:date="2015-12-14T14:13:00Z">
-        <w:r>
-          <w:delText>I</w:delText>
+      <w:r>
+        <w:t xml:space="preserve"> sowohl für iOS Betriebssysteme</w:t>
+      </w:r>
+      <w:ins w:id="107" w:author="Anni" w:date="2015-12-14T14:13:00Z">
+        <w:r>
+          <w:t>,</w:t>
+        </w:r>
+      </w:ins>
+      <w:r>
+        <w:t xml:space="preserve"> wie auch Android basier</w:t>
+      </w:r>
+      <w:r>
+        <w:t>te Operation S</w:t>
+      </w:r>
+      <w:r>
+        <w:t>ystems deployed</w:t>
+      </w:r>
+      <w:r>
+        <w:t xml:space="preserve"> werden. Das bedeutet im Wesentlichen, dass dadurch der Nutzerbereich ausgeprägter ist, als bei einer nativen App. Zukünftige Änderungen sind zudem leichter durchzuführen, da die App</w:t>
+      </w:r>
+      <w:ins w:id="108" w:author="Anni" w:date="2015-12-14T14:14:00Z">
+        <w:r>
+          <w:t>-</w:t>
+        </w:r>
+      </w:ins>
+      <w:del w:id="109" w:author="Anni" w:date="2015-12-14T14:14:00Z">
+        <w:r>
+          <w:delText>l</w:delText>
         </w:r>
       </w:del>
-      <w:r>
-        <w:t>nkaufsApp</w:t>
-      </w:r>
-      <w:proofErr w:type="spellEnd"/>
-      <w:r>
-        <w:t xml:space="preserve"> genutzte Datenbank, </w:t>
-      </w:r>
-      <w:proofErr w:type="spellStart"/>
-      <w:r>
-        <w:t>NodeJS</w:t>
-      </w:r>
-      <w:proofErr w:type="spellEnd"/>
-      <w:r>
-        <w:t xml:space="preserve">, und Express, einem Framework für die Webentwicklung auf Basis von </w:t>
-      </w:r>
-      <w:proofErr w:type="spellStart"/>
-      <w:r>
-        <w:t>NodeJS</w:t>
-      </w:r>
-      <w:proofErr w:type="spellEnd"/>
-      <w:r>
-        <w:t xml:space="preserve"> um </w:t>
-      </w:r>
-      <w:proofErr w:type="spellStart"/>
-      <w:r>
-        <w:t>Routes</w:t>
-      </w:r>
-      <w:proofErr w:type="spellEnd"/>
-      <w:r>
-        <w:t xml:space="preserve"> zu erstellen, die mit der API zusammenhängt und eine Schnittstelle zum Rendering Engin Jade bereitstellt. Jade generiert in dem Zusammenhang automatisch HTML-Code für Modell-View-Controller. </w:t>
-      </w:r>
-    </w:p>
-    <w:p>
-      <w:r>
-        <w:t xml:space="preserve">Im Prozess der Entwicklung ist eine Verknüpfung zu </w:t>
-      </w:r>
-      <w:proofErr w:type="spellStart"/>
-      <w:r>
-        <w:t>Git</w:t>
-      </w:r>
-      <w:proofErr w:type="spellEnd"/>
-      <w:r>
-        <w:t xml:space="preserve"> möglich, einem Versionsmanagement-Tool. Werden über das Kommando „</w:t>
-      </w:r>
-      <w:proofErr w:type="spellStart"/>
-      <w:r>
-        <w:t>git</w:t>
-      </w:r>
-      <w:proofErr w:type="spellEnd"/>
-      <w:r>
-        <w:t xml:space="preserve"> push“ Änderungen aktualisiert, werden die Programme auf dem Server automatisch gestartet.</w:t>
-      </w:r>
-    </w:p>
-    <w:p>
-      <w:r>
-        <w:t xml:space="preserve">Wie schon erwähnt handelt es sich bei der </w:t>
-      </w:r>
-      <w:proofErr w:type="spellStart"/>
-      <w:r>
-        <w:t>EinkaufsApp</w:t>
-      </w:r>
-      <w:proofErr w:type="spellEnd"/>
-      <w:r>
-        <w:t xml:space="preserve"> um eine Hybrid-App</w:t>
-      </w:r>
-      <w:r>
-        <w:t>. Aspekte einer nativen und Web-App sind hierbei vereint.</w:t>
-      </w:r>
-      <w:r>
-        <w:t xml:space="preserve"> </w:t>
-      </w:r>
-      <w:r>
-        <w:t xml:space="preserve">Die </w:t>
-      </w:r>
-      <w:r>
-        <w:t>Applikati</w:t>
-      </w:r>
-      <w:r>
-        <w:t>on kann</w:t>
-      </w:r>
-      <w:r>
-        <w:t xml:space="preserve"> auf die</w:t>
-      </w:r>
-      <w:r>
-        <w:t>se Art und Weise</w:t>
-      </w:r>
-      <w:r>
-        <w:t xml:space="preserve"> unproblematisch</w:t>
-      </w:r>
-      <w:ins w:id="105" w:author="Anni" w:date="2015-12-14T14:13:00Z">
-        <w:r>
-          <w:t>,</w:t>
+      <w:ins w:id="110" w:author="Anni" w:date="2015-12-14T14:14:00Z">
+        <w:r>
+          <w:t>L</w:t>
         </w:r>
       </w:ins>
       <w:r>
-        <w:t xml:space="preserve"> sowohl für </w:t>
-      </w:r>
-      <w:proofErr w:type="spellStart"/>
-      <w:r>
-        <w:t>iOS</w:t>
-      </w:r>
-      <w:proofErr w:type="spellEnd"/>
-      <w:r>
-        <w:t xml:space="preserve"> Betriebssysteme</w:t>
-      </w:r>
-      <w:ins w:id="106" w:author="Anni" w:date="2015-12-14T14:13:00Z">
-        <w:r>
-          <w:t>,</w:t>
-        </w:r>
-      </w:ins>
-      <w:r>
-        <w:t xml:space="preserve"> wie auch Android basier</w:t>
-      </w:r>
-      <w:r>
-        <w:t>te Operation S</w:t>
-      </w:r>
-      <w:r>
-        <w:t xml:space="preserve">ystems </w:t>
-      </w:r>
-      <w:proofErr w:type="spellStart"/>
-      <w:r>
-        <w:t>deployed</w:t>
-      </w:r>
-      <w:proofErr w:type="spellEnd"/>
-      <w:r>
-        <w:t xml:space="preserve"> werden. Das bedeutet im Wesentlichen, dass dadurch der Nutzerbereich ausgeprägter ist, als bei einer nativen App. Zukünftige Änderungen sind zudem leichter durchzuführen, da die App</w:t>
-      </w:r>
-      <w:ins w:id="107" w:author="Anni" w:date="2015-12-14T14:14:00Z">
-        <w:r>
-          <w:t>-</w:t>
-        </w:r>
-      </w:ins>
-      <w:del w:id="108" w:author="Anni" w:date="2015-12-14T14:14:00Z">
-        <w:r>
-          <w:delText>l</w:delText>
-        </w:r>
-      </w:del>
-      <w:ins w:id="109" w:author="Anni" w:date="2015-12-14T14:14:00Z">
-        <w:r>
-          <w:t>L</w:t>
-        </w:r>
-      </w:ins>
-      <w:r>
         <w:t>ogik auf dem Server liegt</w:t>
       </w:r>
       <w:r>
@@ -5717,7 +5326,7 @@
       <w:r>
         <w:t>Anwendungsbereiche</w:t>
       </w:r>
-      <w:ins w:id="110" w:author="Anni" w:date="2015-12-14T14:14:00Z">
+      <w:ins w:id="111" w:author="Anni" w:date="2015-12-14T14:14:00Z">
         <w:r>
           <w:t>,</w:t>
         </w:r>
@@ -5747,29 +5356,16 @@
       <w:pPr>
         <w:pStyle w:val="berschrift1"/>
       </w:pPr>
-      <w:bookmarkStart w:id="111" w:name="_Toc437800068"/>
-      <w:proofErr w:type="spellStart"/>
+      <w:bookmarkStart w:id="112" w:name="_Toc437800068"/>
       <w:r>
         <w:lastRenderedPageBreak/>
-        <w:t>Use</w:t>
-      </w:r>
-      <w:proofErr w:type="spellEnd"/>
-      <w:r>
-        <w:t xml:space="preserve"> Cases</w:t>
-      </w:r>
-      <w:bookmarkEnd w:id="111"/>
-    </w:p>
-    <w:p>
-      <w:r>
-        <w:t xml:space="preserve">Der hier aufgeführte </w:t>
-      </w:r>
-      <w:proofErr w:type="spellStart"/>
-      <w:r>
-        <w:t>Use</w:t>
-      </w:r>
-      <w:proofErr w:type="spellEnd"/>
-      <w:r>
-        <w:t xml:space="preserve"> Case beschreibt den Anwendungsfall „Einkauf einlesen“.</w:t>
+        <w:t>Use Cases</w:t>
+      </w:r>
+      <w:bookmarkEnd w:id="112"/>
+    </w:p>
+    <w:p>
+      <w:r>
+        <w:t>Der hier aufgeführte Use Case beschreibt den Anwendungsfall „Einkauf einlesen“.</w:t>
       </w:r>
     </w:p>
     <w:p>
@@ -5827,7 +5423,7 @@
         <w:rPr>
           <w:rStyle w:val="Kommentarzeichen"/>
         </w:rPr>
-        <w:commentReference w:id="112"/>
+        <w:commentReference w:id="113"/>
       </w:r>
     </w:p>
     <w:sectPr>
@@ -5857,27 +5453,11 @@
         <w:annotationRef/>
       </w:r>
       <w:r>
-        <w:t xml:space="preserve">Hier am besten noch Beispiele nennen, welche </w:t>
-      </w:r>
-      <w:proofErr w:type="spellStart"/>
-      <w:r>
-        <w:t>Funktioalitäten</w:t>
-      </w:r>
-      <w:proofErr w:type="spellEnd"/>
-      <w:r>
-        <w:t xml:space="preserve"> Geschäftskunden benötigen würden z.B. </w:t>
-      </w:r>
-      <w:proofErr w:type="spellStart"/>
-      <w:r>
-        <w:t>Kauferverhalten</w:t>
-      </w:r>
-      <w:proofErr w:type="spellEnd"/>
-      <w:r>
-        <w:t xml:space="preserve"> analysieren, höhere Sicherheitsstandards?</w:t>
+        <w:t>Hier am besten noch Beispiele nennen, welche Funktioalitäten Geschäftskunden benötigen würden z.B. Kauferverhalten analysieren, höhere Sicherheitsstandards?</w:t>
       </w:r>
     </w:p>
   </w:comment>
-  <w:comment w:id="112" w:author="Anni" w:date="2015-12-14T14:15:00Z" w:initials="A">
+  <w:comment w:id="113" w:author="Anni" w:date="2015-12-14T14:15:00Z" w:initials="A">
     <w:p>
       <w:pPr>
         <w:pStyle w:val="Kommentartext"/>
@@ -5904,8 +5484,6 @@
       <w:pPr>
         <w:pStyle w:val="Kommentartext"/>
       </w:pPr>
-      <w:bookmarkStart w:id="113" w:name="_GoBack"/>
-      <w:bookmarkEnd w:id="113"/>
     </w:p>
   </w:comment>
 </w:comments>
@@ -6385,15 +5963,7 @@
       <w:fldChar w:fldCharType="end"/>
     </w:r>
     <w:r>
-      <w:t xml:space="preserve"> </w:t>
-    </w:r>
-    <w:proofErr w:type="spellStart"/>
-    <w:r>
-      <w:t>by</w:t>
-    </w:r>
-    <w:proofErr w:type="spellEnd"/>
-    <w:r>
-      <w:t xml:space="preserve"> </w:t>
+      <w:t xml:space="preserve"> by </w:t>
     </w:r>
     <w:r>
       <w:fldChar w:fldCharType="begin"/>
@@ -6632,7 +6202,7 @@
               <w:rStyle w:val="Seitenzahl"/>
               <w:noProof/>
             </w:rPr>
-            <w:t>12</w:t>
+            <w:t>13</w:t>
           </w:r>
           <w:r>
             <w:rPr>
@@ -6998,13 +6568,8 @@
       </w:tabs>
       <w:jc w:val="right"/>
     </w:pPr>
-    <w:proofErr w:type="spellStart"/>
     <w:r>
-      <w:t>EinkaufsApp</w:t>
-    </w:r>
-    <w:proofErr w:type="spellEnd"/>
-    <w:r>
-      <w:t xml:space="preserve"> </w:t>
+      <w:t xml:space="preserve">EinkaufsApp </w:t>
     </w:r>
     <w:r>
       <w:t xml:space="preserve">| </w:t>
@@ -7023,7 +6588,7 @@
 
 <file path=word/numbering.xml><?xml version="1.0" encoding="utf-8"?>
 <w:numbering xmlns:wpc="http://schemas.microsoft.com/office/word/2010/wordprocessingCanvas" xmlns:mc="http://schemas.openxmlformats.org/markup-compatibility/2006" xmlns:o="urn:schemas-microsoft-com:office:office" xmlns:r="http://schemas.openxmlformats.org/officeDocument/2006/relationships" xmlns:m="http://schemas.openxmlformats.org/officeDocument/2006/math" xmlns:v="urn:schemas-microsoft-com:vml" xmlns:wp14="http://schemas.microsoft.com/office/word/2010/wordprocessingDrawing" xmlns:wp="http://schemas.openxmlformats.org/drawingml/2006/wordprocessingDrawing" xmlns:w10="urn:schemas-microsoft-com:office:word" xmlns:w="http://schemas.openxmlformats.org/wordprocessingml/2006/main" xmlns:w14="http://schemas.microsoft.com/office/word/2010/wordml" xmlns:w15="http://schemas.microsoft.com/office/word/2012/wordml" xmlns:wpg="http://schemas.microsoft.com/office/word/2010/wordprocessingGroup" xmlns:wpi="http://schemas.microsoft.com/office/word/2010/wordprocessingInk" xmlns:wne="http://schemas.microsoft.com/office/word/2006/wordml" xmlns:wps="http://schemas.microsoft.com/office/word/2010/wordprocessingShape" mc:Ignorable="w14 w15 wp14">
-  <w:abstractNum w:abstractNumId="0">
+  <w:abstractNum w:abstractNumId="0" w15:restartNumberingAfterBreak="0">
     <w:nsid w:val="FFFFFF7C"/>
     <w:multiLevelType w:val="singleLevel"/>
     <w:tmpl w:val="504E43C4"/>
@@ -7044,7 +6609,7 @@
       </w:rPr>
     </w:lvl>
   </w:abstractNum>
-  <w:abstractNum w:abstractNumId="1">
+  <w:abstractNum w:abstractNumId="1" w15:restartNumberingAfterBreak="0">
     <w:nsid w:val="FFFFFF7D"/>
     <w:multiLevelType w:val="singleLevel"/>
     <w:tmpl w:val="ED88F9E4"/>
@@ -7065,7 +6630,7 @@
       </w:rPr>
     </w:lvl>
   </w:abstractNum>
-  <w:abstractNum w:abstractNumId="2">
+  <w:abstractNum w:abstractNumId="2" w15:restartNumberingAfterBreak="0">
     <w:nsid w:val="FFFFFF7E"/>
     <w:multiLevelType w:val="singleLevel"/>
     <w:tmpl w:val="9C48EDAC"/>
@@ -7086,7 +6651,7 @@
       </w:rPr>
     </w:lvl>
   </w:abstractNum>
-  <w:abstractNum w:abstractNumId="3">
+  <w:abstractNum w:abstractNumId="3" w15:restartNumberingAfterBreak="0">
     <w:nsid w:val="FFFFFF7F"/>
     <w:multiLevelType w:val="singleLevel"/>
     <w:tmpl w:val="CA967C90"/>
@@ -7107,7 +6672,7 @@
       </w:rPr>
     </w:lvl>
   </w:abstractNum>
-  <w:abstractNum w:abstractNumId="4">
+  <w:abstractNum w:abstractNumId="4" w15:restartNumberingAfterBreak="0">
     <w:nsid w:val="FFFFFF80"/>
     <w:multiLevelType w:val="singleLevel"/>
     <w:tmpl w:val="E3082D6A"/>
@@ -7130,7 +6695,7 @@
       </w:rPr>
     </w:lvl>
   </w:abstractNum>
-  <w:abstractNum w:abstractNumId="5">
+  <w:abstractNum w:abstractNumId="5" w15:restartNumberingAfterBreak="0">
     <w:nsid w:val="FFFFFF81"/>
     <w:multiLevelType w:val="singleLevel"/>
     <w:tmpl w:val="494087B4"/>
@@ -7153,7 +6718,7 @@
       </w:rPr>
     </w:lvl>
   </w:abstractNum>
-  <w:abstractNum w:abstractNumId="6">
+  <w:abstractNum w:abstractNumId="6" w15:restartNumberingAfterBreak="0">
     <w:nsid w:val="FFFFFF82"/>
     <w:multiLevelType w:val="singleLevel"/>
     <w:tmpl w:val="520E716C"/>
@@ -7176,7 +6741,7 @@
       </w:rPr>
     </w:lvl>
   </w:abstractNum>
-  <w:abstractNum w:abstractNumId="7">
+  <w:abstractNum w:abstractNumId="7" w15:restartNumberingAfterBreak="0">
     <w:nsid w:val="FFFFFF83"/>
     <w:multiLevelType w:val="singleLevel"/>
     <w:tmpl w:val="78E41D9E"/>
@@ -7199,7 +6764,7 @@
       </w:rPr>
     </w:lvl>
   </w:abstractNum>
-  <w:abstractNum w:abstractNumId="8">
+  <w:abstractNum w:abstractNumId="8" w15:restartNumberingAfterBreak="0">
     <w:nsid w:val="FFFFFF88"/>
     <w:multiLevelType w:val="singleLevel"/>
     <w:tmpl w:val="2B605CDC"/>
@@ -7220,7 +6785,7 @@
       </w:rPr>
     </w:lvl>
   </w:abstractNum>
-  <w:abstractNum w:abstractNumId="9">
+  <w:abstractNum w:abstractNumId="9" w15:restartNumberingAfterBreak="0">
     <w:nsid w:val="FFFFFF89"/>
     <w:multiLevelType w:val="singleLevel"/>
     <w:tmpl w:val="A6BC2A4A"/>
@@ -7243,7 +6808,7 @@
       </w:rPr>
     </w:lvl>
   </w:abstractNum>
-  <w:abstractNum w:abstractNumId="10">
+  <w:abstractNum w:abstractNumId="10" w15:restartNumberingAfterBreak="0">
     <w:nsid w:val="01E84EB7"/>
     <w:multiLevelType w:val="hybridMultilevel"/>
     <w:tmpl w:val="0868FDD4"/>
@@ -7356,7 +6921,7 @@
       </w:pPr>
     </w:lvl>
   </w:abstractNum>
-  <w:abstractNum w:abstractNumId="11">
+  <w:abstractNum w:abstractNumId="11" w15:restartNumberingAfterBreak="0">
     <w:nsid w:val="02E83BA4"/>
     <w:multiLevelType w:val="multilevel"/>
     <w:tmpl w:val="04070023"/>
@@ -7470,7 +7035,7 @@
       </w:pPr>
     </w:lvl>
   </w:abstractNum>
-  <w:abstractNum w:abstractNumId="12">
+  <w:abstractNum w:abstractNumId="12" w15:restartNumberingAfterBreak="0">
     <w:nsid w:val="0B4E51AD"/>
     <w:multiLevelType w:val="hybridMultilevel"/>
     <w:tmpl w:val="989653D8"/>
@@ -7584,7 +7149,7 @@
       </w:rPr>
     </w:lvl>
   </w:abstractNum>
-  <w:abstractNum w:abstractNumId="13">
+  <w:abstractNum w:abstractNumId="13" w15:restartNumberingAfterBreak="0">
     <w:nsid w:val="0CFC4139"/>
     <w:multiLevelType w:val="multilevel"/>
     <w:tmpl w:val="0407001D"/>
@@ -7697,7 +7262,7 @@
       </w:pPr>
     </w:lvl>
   </w:abstractNum>
-  <w:abstractNum w:abstractNumId="14">
+  <w:abstractNum w:abstractNumId="14" w15:restartNumberingAfterBreak="0">
     <w:nsid w:val="29027EB1"/>
     <w:multiLevelType w:val="multilevel"/>
     <w:tmpl w:val="0407001D"/>
@@ -7810,7 +7375,7 @@
       </w:pPr>
     </w:lvl>
   </w:abstractNum>
-  <w:abstractNum w:abstractNumId="15">
+  <w:abstractNum w:abstractNumId="15" w15:restartNumberingAfterBreak="0">
     <w:nsid w:val="37BB34C9"/>
     <w:multiLevelType w:val="multilevel"/>
     <w:tmpl w:val="0407001D"/>
@@ -7923,7 +7488,7 @@
       </w:pPr>
     </w:lvl>
   </w:abstractNum>
-  <w:abstractNum w:abstractNumId="16">
+  <w:abstractNum w:abstractNumId="16" w15:restartNumberingAfterBreak="0">
     <w:nsid w:val="38A37A62"/>
     <w:multiLevelType w:val="multilevel"/>
     <w:tmpl w:val="0407001D"/>
@@ -8036,7 +7601,7 @@
       </w:pPr>
     </w:lvl>
   </w:abstractNum>
-  <w:abstractNum w:abstractNumId="17">
+  <w:abstractNum w:abstractNumId="17" w15:restartNumberingAfterBreak="0">
     <w:nsid w:val="4476280C"/>
     <w:multiLevelType w:val="multilevel"/>
     <w:tmpl w:val="0407001D"/>
@@ -8149,7 +7714,7 @@
       </w:pPr>
     </w:lvl>
   </w:abstractNum>
-  <w:abstractNum w:abstractNumId="18">
+  <w:abstractNum w:abstractNumId="18" w15:restartNumberingAfterBreak="0">
     <w:nsid w:val="49B01952"/>
     <w:multiLevelType w:val="multilevel"/>
     <w:tmpl w:val="C890E648"/>
@@ -8294,7 +7859,7 @@
       </w:rPr>
     </w:lvl>
   </w:abstractNum>
-  <w:abstractNum w:abstractNumId="19">
+  <w:abstractNum w:abstractNumId="19" w15:restartNumberingAfterBreak="0">
     <w:nsid w:val="4D7C54A5"/>
     <w:multiLevelType w:val="multilevel"/>
     <w:tmpl w:val="0407001F"/>
@@ -8407,7 +7972,7 @@
       </w:pPr>
     </w:lvl>
   </w:abstractNum>
-  <w:abstractNum w:abstractNumId="20">
+  <w:abstractNum w:abstractNumId="20" w15:restartNumberingAfterBreak="0">
     <w:nsid w:val="55C24B71"/>
     <w:multiLevelType w:val="multilevel"/>
     <w:tmpl w:val="4FC0E0EA"/>
@@ -8556,7 +8121,7 @@
       </w:rPr>
     </w:lvl>
   </w:abstractNum>
-  <w:abstractNum w:abstractNumId="21">
+  <w:abstractNum w:abstractNumId="21" w15:restartNumberingAfterBreak="0">
     <w:nsid w:val="5ACE64E1"/>
     <w:multiLevelType w:val="multilevel"/>
     <w:tmpl w:val="239EA740"/>
@@ -8696,7 +8261,7 @@
       </w:rPr>
     </w:lvl>
   </w:abstractNum>
-  <w:abstractNum w:abstractNumId="22">
+  <w:abstractNum w:abstractNumId="22" w15:restartNumberingAfterBreak="0">
     <w:nsid w:val="5C236E1C"/>
     <w:multiLevelType w:val="multilevel"/>
     <w:tmpl w:val="CC3223B4"/>
@@ -8837,7 +8402,7 @@
       </w:rPr>
     </w:lvl>
   </w:abstractNum>
-  <w:abstractNum w:abstractNumId="23">
+  <w:abstractNum w:abstractNumId="23" w15:restartNumberingAfterBreak="0">
     <w:nsid w:val="5EE24A56"/>
     <w:multiLevelType w:val="multilevel"/>
     <w:tmpl w:val="0407001D"/>
@@ -8950,7 +8515,7 @@
       </w:pPr>
     </w:lvl>
   </w:abstractNum>
-  <w:abstractNum w:abstractNumId="24">
+  <w:abstractNum w:abstractNumId="24" w15:restartNumberingAfterBreak="0">
     <w:nsid w:val="683B7658"/>
     <w:multiLevelType w:val="hybridMultilevel"/>
     <w:tmpl w:val="D03E61DE"/>
@@ -9092,7 +8657,7 @@
       </w:rPr>
     </w:lvl>
   </w:abstractNum>
-  <w:abstractNum w:abstractNumId="25">
+  <w:abstractNum w:abstractNumId="25" w15:restartNumberingAfterBreak="0">
     <w:nsid w:val="6A923645"/>
     <w:multiLevelType w:val="multilevel"/>
     <w:tmpl w:val="8A92A162"/>
@@ -9241,7 +8806,7 @@
       </w:rPr>
     </w:lvl>
   </w:abstractNum>
-  <w:abstractNum w:abstractNumId="26">
+  <w:abstractNum w:abstractNumId="26" w15:restartNumberingAfterBreak="0">
     <w:nsid w:val="6FFC7641"/>
     <w:multiLevelType w:val="multilevel"/>
     <w:tmpl w:val="0407001D"/>
@@ -10112,7 +9677,6 @@
       <w:rFonts w:ascii="Arial" w:hAnsi="Arial"/>
     </w:rPr>
     <w:tblPr>
-      <w:tblInd w:w="0" w:type="dxa"/>
       <w:tblBorders>
         <w:top w:val="single" w:sz="4" w:space="0" w:color="auto"/>
         <w:bottom w:val="single" w:sz="2" w:space="0" w:color="666666"/>
@@ -10191,7 +9755,6 @@
     <w:tblPr>
       <w:tblStyleRowBandSize w:val="1"/>
       <w:tblStyleColBandSize w:val="1"/>
-      <w:tblInd w:w="0" w:type="dxa"/>
       <w:tblBorders>
         <w:top w:val="single" w:sz="18" w:space="0" w:color="E20074"/>
         <w:insideV w:val="single" w:sz="2" w:space="0" w:color="666666"/>
@@ -10328,7 +9891,6 @@
     <w:tblPr>
       <w:tblStyleRowBandSize w:val="1"/>
       <w:tblStyleColBandSize w:val="1"/>
-      <w:tblInd w:w="0" w:type="dxa"/>
       <w:tblBorders>
         <w:top w:val="single" w:sz="18" w:space="0" w:color="E20074"/>
         <w:insideH w:val="single" w:sz="2" w:space="0" w:color="666666"/>
@@ -11159,20 +10721,14 @@
     <w:tblPr>
       <w:tblStyleRowBandSize w:val="1"/>
       <w:tblStyleColBandSize w:val="1"/>
-      <w:tblInd w:w="0" w:type="dxa"/>
       <w:tblBorders>
+        <w:top w:val="none" w:sz="0" w:space="0" w:color="auto"/>
         <w:left w:val="single" w:sz="4" w:space="0" w:color="auto"/>
         <w:bottom w:val="single" w:sz="4" w:space="0" w:color="auto"/>
         <w:right w:val="single" w:sz="4" w:space="0" w:color="auto"/>
         <w:insideH w:val="single" w:sz="4" w:space="0" w:color="auto"/>
         <w:insideV w:val="single" w:sz="4" w:space="0" w:color="auto"/>
       </w:tblBorders>
-      <w:tblCellMar>
-        <w:top w:w="28" w:type="dxa"/>
-        <w:left w:w="85" w:type="dxa"/>
-        <w:bottom w:w="28" w:type="dxa"/>
-        <w:right w:w="85" w:type="dxa"/>
-      </w:tblCellMar>
     </w:tblPr>
     <w:trPr>
       <w:tblHeader/>
@@ -11673,7 +11229,7 @@
 </file>
 
 <file path=customXml/itemProps1.xml><?xml version="1.0" encoding="utf-8"?>
-<ds:datastoreItem xmlns:ds="http://schemas.openxmlformats.org/officeDocument/2006/customXml" ds:itemID="{14ADA275-5C95-4AB2-AEC1-09FC7B87085D}">
+<ds:datastoreItem xmlns:ds="http://schemas.openxmlformats.org/officeDocument/2006/customXml" ds:itemID="{3BDACF12-75EC-4A0C-902B-11557042D5B3}">
   <ds:schemaRefs>
     <ds:schemaRef ds:uri="http://schemas.openxmlformats.org/officeDocument/2006/bibliography"/>
   </ds:schemaRefs>

--- a/Dokumentation/Pflichtenheft.docx
+++ b/Dokumentation/Pflichtenheft.docx
@@ -49,9 +49,11 @@
             <w:pPr>
               <w:pStyle w:val="Titel2"/>
             </w:pPr>
+            <w:proofErr w:type="spellStart"/>
             <w:r>
               <w:t>EinkaufsApp</w:t>
             </w:r>
+            <w:proofErr w:type="spellEnd"/>
           </w:p>
         </w:tc>
       </w:tr>
@@ -354,8 +356,16 @@
               <w:rPr>
                 <w:rFonts w:cs="Arial"/>
               </w:rPr>
-              <w:t>Projekt EinkaufsApp</w:t>
+              <w:t xml:space="preserve">Projekt </w:t>
             </w:r>
+            <w:proofErr w:type="spellStart"/>
+            <w:r>
+              <w:rPr>
+                <w:rFonts w:cs="Arial"/>
+              </w:rPr>
+              <w:t>EinkaufsApp</w:t>
+            </w:r>
+            <w:proofErr w:type="spellEnd"/>
           </w:p>
         </w:tc>
       </w:tr>
@@ -398,12 +408,14 @@
                 <w:rFonts w:cs="Arial"/>
               </w:rPr>
             </w:pPr>
+            <w:proofErr w:type="spellStart"/>
             <w:r>
               <w:rPr>
                 <w:rFonts w:cs="Arial"/>
               </w:rPr>
               <w:t>EinkaufsApp</w:t>
             </w:r>
+            <w:proofErr w:type="spellEnd"/>
           </w:p>
           <w:p>
             <w:pPr>
@@ -542,8 +554,17 @@
                 <w:rFonts w:cs="Arial"/>
                 <w:lang w:val="en-US"/>
               </w:rPr>
-              <w:t>Markus Hube</w:t>
+              <w:t xml:space="preserve">Markus </w:t>
             </w:r>
+            <w:proofErr w:type="spellStart"/>
+            <w:r>
+              <w:rPr>
+                <w:rFonts w:cs="Arial"/>
+                <w:lang w:val="en-US"/>
+              </w:rPr>
+              <w:t>Hube</w:t>
+            </w:r>
+            <w:proofErr w:type="spellEnd"/>
           </w:p>
           <w:p>
             <w:pPr>
@@ -606,8 +627,16 @@
               <w:rPr>
                 <w:rFonts w:cs="Arial"/>
               </w:rPr>
-              <w:t>Florian Graupeter</w:t>
+              <w:t xml:space="preserve">Florian </w:t>
             </w:r>
+            <w:proofErr w:type="spellStart"/>
+            <w:r>
+              <w:rPr>
+                <w:rFonts w:cs="Arial"/>
+              </w:rPr>
+              <w:t>Graupeter</w:t>
+            </w:r>
+            <w:proofErr w:type="spellEnd"/>
           </w:p>
           <w:p>
             <w:pPr>
@@ -666,8 +695,16 @@
               <w:rPr>
                 <w:rFonts w:cs="Arial"/>
               </w:rPr>
-              <w:t>Sebastian Kiepsch</w:t>
+              <w:t xml:space="preserve">Sebastian </w:t>
             </w:r>
+            <w:proofErr w:type="spellStart"/>
+            <w:r>
+              <w:rPr>
+                <w:rFonts w:cs="Arial"/>
+              </w:rPr>
+              <w:t>Kiepsch</w:t>
+            </w:r>
+            <w:proofErr w:type="spellEnd"/>
           </w:p>
           <w:p>
             <w:pPr>
@@ -696,8 +733,16 @@
               <w:rPr>
                 <w:rFonts w:cs="Arial"/>
               </w:rPr>
-              <w:t>Daniel Sawadenko</w:t>
+              <w:t xml:space="preserve">Daniel </w:t>
             </w:r>
+            <w:proofErr w:type="spellStart"/>
+            <w:r>
+              <w:rPr>
+                <w:rFonts w:cs="Arial"/>
+              </w:rPr>
+              <w:t>Sawadenko</w:t>
+            </w:r>
+            <w:proofErr w:type="spellEnd"/>
           </w:p>
           <w:p>
             <w:pPr>
@@ -741,8 +786,16 @@
               <w:rPr>
                 <w:rFonts w:cs="Arial"/>
               </w:rPr>
-              <w:t>Eric Sorgalla</w:t>
+              <w:t xml:space="preserve">Eric </w:t>
             </w:r>
+            <w:proofErr w:type="spellStart"/>
+            <w:r>
+              <w:rPr>
+                <w:rFonts w:cs="Arial"/>
+              </w:rPr>
+              <w:t>Sorgalla</w:t>
+            </w:r>
+            <w:proofErr w:type="spellEnd"/>
           </w:p>
         </w:tc>
       </w:tr>
@@ -808,6 +861,8 @@
       <w:bookmarkStart w:id="0" w:name="Inhaltsverzeichnis"/>
       <w:bookmarkEnd w:id="0"/>
     </w:p>
+    <w:bookmarkStart w:id="1" w:name="_GoBack"/>
+    <w:bookmarkEnd w:id="1"/>
     <w:p>
       <w:pPr>
         <w:pStyle w:val="Verzeichnis1"/>
@@ -836,7 +891,7 @@
         </w:rPr>
         <w:fldChar w:fldCharType="separate"/>
       </w:r>
-      <w:hyperlink w:anchor="_Toc437800046" w:history="1">
+      <w:hyperlink w:anchor="_Toc437944343" w:history="1">
         <w:r>
           <w:rPr>
             <w:rStyle w:val="Hyperlink"/>
@@ -879,7 +934,7 @@
             <w:noProof/>
             <w:webHidden/>
           </w:rPr>
-          <w:instrText xml:space="preserve"> PAGEREF _Toc437800046 \h </w:instrText>
+          <w:instrText xml:space="preserve"> PAGEREF _Toc437944343 \h </w:instrText>
         </w:r>
         <w:r>
           <w:rPr>
@@ -899,7 +954,7 @@
             <w:noProof/>
             <w:webHidden/>
           </w:rPr>
-          <w:t>6</w:t>
+          <w:t>5</w:t>
         </w:r>
         <w:r>
           <w:rPr>
@@ -920,7 +975,7 @@
           <w:szCs w:val="22"/>
         </w:rPr>
       </w:pPr>
-      <w:hyperlink w:anchor="_Toc437800047" w:history="1">
+      <w:hyperlink w:anchor="_Toc437944344" w:history="1">
         <w:r>
           <w:rPr>
             <w:rStyle w:val="Hyperlink"/>
@@ -963,7 +1018,7 @@
             <w:noProof/>
             <w:webHidden/>
           </w:rPr>
-          <w:instrText xml:space="preserve"> PAGEREF _Toc437800047 \h </w:instrText>
+          <w:instrText xml:space="preserve"> PAGEREF _Toc437944344 \h </w:instrText>
         </w:r>
         <w:r>
           <w:rPr>
@@ -983,7 +1038,7 @@
             <w:noProof/>
             <w:webHidden/>
           </w:rPr>
-          <w:t>7</w:t>
+          <w:t>6</w:t>
         </w:r>
         <w:r>
           <w:rPr>
@@ -1004,7 +1059,7 @@
           <w:szCs w:val="22"/>
         </w:rPr>
       </w:pPr>
-      <w:hyperlink w:anchor="_Toc437800048" w:history="1">
+      <w:hyperlink w:anchor="_Toc437944345" w:history="1">
         <w:r>
           <w:rPr>
             <w:rStyle w:val="Hyperlink"/>
@@ -1047,7 +1102,7 @@
             <w:noProof/>
             <w:webHidden/>
           </w:rPr>
-          <w:instrText xml:space="preserve"> PAGEREF _Toc437800048 \h </w:instrText>
+          <w:instrText xml:space="preserve"> PAGEREF _Toc437944345 \h </w:instrText>
         </w:r>
         <w:r>
           <w:rPr>
@@ -1067,7 +1122,7 @@
             <w:noProof/>
             <w:webHidden/>
           </w:rPr>
-          <w:t>8</w:t>
+          <w:t>7</w:t>
         </w:r>
         <w:r>
           <w:rPr>
@@ -1087,7 +1142,7 @@
           <w:szCs w:val="22"/>
         </w:rPr>
       </w:pPr>
-      <w:hyperlink w:anchor="_Toc437800049" w:history="1">
+      <w:hyperlink w:anchor="_Toc437944346" w:history="1">
         <w:r>
           <w:rPr>
             <w:rStyle w:val="Hyperlink"/>
@@ -1129,7 +1184,7 @@
             <w:noProof/>
             <w:webHidden/>
           </w:rPr>
-          <w:instrText xml:space="preserve"> PAGEREF _Toc437800049 \h </w:instrText>
+          <w:instrText xml:space="preserve"> PAGEREF _Toc437944346 \h </w:instrText>
         </w:r>
         <w:r>
           <w:rPr>
@@ -1149,7 +1204,7 @@
             <w:noProof/>
             <w:webHidden/>
           </w:rPr>
-          <w:t>8</w:t>
+          <w:t>7</w:t>
         </w:r>
         <w:r>
           <w:rPr>
@@ -1169,7 +1224,7 @@
           <w:szCs w:val="22"/>
         </w:rPr>
       </w:pPr>
-      <w:hyperlink w:anchor="_Toc437800050" w:history="1">
+      <w:hyperlink w:anchor="_Toc437944347" w:history="1">
         <w:r>
           <w:rPr>
             <w:rStyle w:val="Hyperlink"/>
@@ -1211,7 +1266,7 @@
             <w:noProof/>
             <w:webHidden/>
           </w:rPr>
-          <w:instrText xml:space="preserve"> PAGEREF _Toc437800050 \h </w:instrText>
+          <w:instrText xml:space="preserve"> PAGEREF _Toc437944347 \h </w:instrText>
         </w:r>
         <w:r>
           <w:rPr>
@@ -1231,7 +1286,7 @@
             <w:noProof/>
             <w:webHidden/>
           </w:rPr>
-          <w:t>8</w:t>
+          <w:t>7</w:t>
         </w:r>
         <w:r>
           <w:rPr>
@@ -1251,7 +1306,7 @@
           <w:szCs w:val="22"/>
         </w:rPr>
       </w:pPr>
-      <w:hyperlink w:anchor="_Toc437800051" w:history="1">
+      <w:hyperlink w:anchor="_Toc437944348" w:history="1">
         <w:r>
           <w:rPr>
             <w:rStyle w:val="Hyperlink"/>
@@ -1293,7 +1348,7 @@
             <w:noProof/>
             <w:webHidden/>
           </w:rPr>
-          <w:instrText xml:space="preserve"> PAGEREF _Toc437800051 \h </w:instrText>
+          <w:instrText xml:space="preserve"> PAGEREF _Toc437944348 \h </w:instrText>
         </w:r>
         <w:r>
           <w:rPr>
@@ -1313,7 +1368,7 @@
             <w:noProof/>
             <w:webHidden/>
           </w:rPr>
-          <w:t>8</w:t>
+          <w:t>7</w:t>
         </w:r>
         <w:r>
           <w:rPr>
@@ -1333,7 +1388,7 @@
           <w:szCs w:val="22"/>
         </w:rPr>
       </w:pPr>
-      <w:hyperlink w:anchor="_Toc437800052" w:history="1">
+      <w:hyperlink w:anchor="_Toc437944349" w:history="1">
         <w:r>
           <w:rPr>
             <w:rStyle w:val="Hyperlink"/>
@@ -1375,7 +1430,7 @@
             <w:noProof/>
             <w:webHidden/>
           </w:rPr>
-          <w:instrText xml:space="preserve"> PAGEREF _Toc437800052 \h </w:instrText>
+          <w:instrText xml:space="preserve"> PAGEREF _Toc437944349 \h </w:instrText>
         </w:r>
         <w:r>
           <w:rPr>
@@ -1395,7 +1450,7 @@
             <w:noProof/>
             <w:webHidden/>
           </w:rPr>
-          <w:t>8</w:t>
+          <w:t>7</w:t>
         </w:r>
         <w:r>
           <w:rPr>
@@ -1415,7 +1470,7 @@
           <w:szCs w:val="22"/>
         </w:rPr>
       </w:pPr>
-      <w:hyperlink w:anchor="_Toc437800053" w:history="1">
+      <w:hyperlink w:anchor="_Toc437944350" w:history="1">
         <w:r>
           <w:rPr>
             <w:rStyle w:val="Hyperlink"/>
@@ -1457,7 +1512,7 @@
             <w:noProof/>
             <w:webHidden/>
           </w:rPr>
-          <w:instrText xml:space="preserve"> PAGEREF _Toc437800053 \h </w:instrText>
+          <w:instrText xml:space="preserve"> PAGEREF _Toc437944350 \h </w:instrText>
         </w:r>
         <w:r>
           <w:rPr>
@@ -1497,7 +1552,7 @@
           <w:szCs w:val="22"/>
         </w:rPr>
       </w:pPr>
-      <w:hyperlink w:anchor="_Toc437800054" w:history="1">
+      <w:hyperlink w:anchor="_Toc437944351" w:history="1">
         <w:r>
           <w:rPr>
             <w:rStyle w:val="Hyperlink"/>
@@ -1539,7 +1594,7 @@
             <w:noProof/>
             <w:webHidden/>
           </w:rPr>
-          <w:instrText xml:space="preserve"> PAGEREF _Toc437800054 \h </w:instrText>
+          <w:instrText xml:space="preserve"> PAGEREF _Toc437944351 \h </w:instrText>
         </w:r>
         <w:r>
           <w:rPr>
@@ -1579,7 +1634,7 @@
           <w:szCs w:val="22"/>
         </w:rPr>
       </w:pPr>
-      <w:hyperlink w:anchor="_Toc437800055" w:history="1">
+      <w:hyperlink w:anchor="_Toc437944352" w:history="1">
         <w:r>
           <w:rPr>
             <w:rStyle w:val="Hyperlink"/>
@@ -1621,7 +1676,7 @@
             <w:noProof/>
             <w:webHidden/>
           </w:rPr>
-          <w:instrText xml:space="preserve"> PAGEREF _Toc437800055 \h </w:instrText>
+          <w:instrText xml:space="preserve"> PAGEREF _Toc437944352 \h </w:instrText>
         </w:r>
         <w:r>
           <w:rPr>
@@ -1641,7 +1696,7 @@
             <w:noProof/>
             <w:webHidden/>
           </w:rPr>
-          <w:t>9</w:t>
+          <w:t>8</w:t>
         </w:r>
         <w:r>
           <w:rPr>
@@ -1661,7 +1716,7 @@
           <w:szCs w:val="22"/>
         </w:rPr>
       </w:pPr>
-      <w:hyperlink w:anchor="_Toc437800056" w:history="1">
+      <w:hyperlink w:anchor="_Toc437944353" w:history="1">
         <w:r>
           <w:rPr>
             <w:rStyle w:val="Hyperlink"/>
@@ -1703,7 +1758,7 @@
             <w:noProof/>
             <w:webHidden/>
           </w:rPr>
-          <w:instrText xml:space="preserve"> PAGEREF _Toc437800056 \h </w:instrText>
+          <w:instrText xml:space="preserve"> PAGEREF _Toc437944353 \h </w:instrText>
         </w:r>
         <w:r>
           <w:rPr>
@@ -1723,7 +1778,7 @@
             <w:noProof/>
             <w:webHidden/>
           </w:rPr>
-          <w:t>9</w:t>
+          <w:t>8</w:t>
         </w:r>
         <w:r>
           <w:rPr>
@@ -1743,7 +1798,7 @@
           <w:szCs w:val="22"/>
         </w:rPr>
       </w:pPr>
-      <w:hyperlink w:anchor="_Toc437800057" w:history="1">
+      <w:hyperlink w:anchor="_Toc437944354" w:history="1">
         <w:r>
           <w:rPr>
             <w:rStyle w:val="Hyperlink"/>
@@ -1785,7 +1840,7 @@
             <w:noProof/>
             <w:webHidden/>
           </w:rPr>
-          <w:instrText xml:space="preserve"> PAGEREF _Toc437800057 \h </w:instrText>
+          <w:instrText xml:space="preserve"> PAGEREF _Toc437944354 \h </w:instrText>
         </w:r>
         <w:r>
           <w:rPr>
@@ -1805,7 +1860,7 @@
             <w:noProof/>
             <w:webHidden/>
           </w:rPr>
-          <w:t>9</w:t>
+          <w:t>8</w:t>
         </w:r>
         <w:r>
           <w:rPr>
@@ -1825,7 +1880,7 @@
           <w:szCs w:val="22"/>
         </w:rPr>
       </w:pPr>
-      <w:hyperlink w:anchor="_Toc437800058" w:history="1">
+      <w:hyperlink w:anchor="_Toc437944355" w:history="1">
         <w:r>
           <w:rPr>
             <w:rStyle w:val="Hyperlink"/>
@@ -1867,7 +1922,7 @@
             <w:noProof/>
             <w:webHidden/>
           </w:rPr>
-          <w:instrText xml:space="preserve"> PAGEREF _Toc437800058 \h </w:instrText>
+          <w:instrText xml:space="preserve"> PAGEREF _Toc437944355 \h </w:instrText>
         </w:r>
         <w:r>
           <w:rPr>
@@ -1887,7 +1942,7 @@
             <w:noProof/>
             <w:webHidden/>
           </w:rPr>
-          <w:t>9</w:t>
+          <w:t>8</w:t>
         </w:r>
         <w:r>
           <w:rPr>
@@ -1907,7 +1962,7 @@
           <w:szCs w:val="22"/>
         </w:rPr>
       </w:pPr>
-      <w:hyperlink w:anchor="_Toc437800059" w:history="1">
+      <w:hyperlink w:anchor="_Toc437944356" w:history="1">
         <w:r>
           <w:rPr>
             <w:rStyle w:val="Hyperlink"/>
@@ -1949,7 +2004,7 @@
             <w:noProof/>
             <w:webHidden/>
           </w:rPr>
-          <w:instrText xml:space="preserve"> PAGEREF _Toc437800059 \h </w:instrText>
+          <w:instrText xml:space="preserve"> PAGEREF _Toc437944356 \h </w:instrText>
         </w:r>
         <w:r>
           <w:rPr>
@@ -1969,7 +2024,7 @@
             <w:noProof/>
             <w:webHidden/>
           </w:rPr>
-          <w:t>9</w:t>
+          <w:t>8</w:t>
         </w:r>
         <w:r>
           <w:rPr>
@@ -1989,38 +2044,24 @@
           <w:szCs w:val="22"/>
         </w:rPr>
       </w:pPr>
-      <w:hyperlink w:anchor="_Toc437800060" w:history="1">
+      <w:hyperlink w:anchor="_Toc437944357" w:history="1">
         <w:r>
           <w:rPr>
             <w:rStyle w:val="Hyperlink"/>
-            <w:noProof/>
-          </w:rPr>
-          <w:t>3.3.3</w:t>
-        </w:r>
-        <w:r>
-          <w:rPr>
-            <w:rFonts w:asciiTheme="minorHAnsi" w:eastAsiaTheme="minorEastAsia" w:hAnsiTheme="minorHAnsi" w:cstheme="minorBidi"/>
-            <w:noProof/>
-            <w:szCs w:val="22"/>
+            <w:rFonts w:ascii="CMR12" w:hAnsi="CMR12" w:cs="CMR12"/>
+            <w:noProof/>
+          </w:rPr>
+          <w:t>Es werden keine weiteren Wunsch-Kriterien implementiert.</w:t>
+        </w:r>
+        <w:r>
+          <w:rPr>
+            <w:noProof/>
+            <w:webHidden/>
           </w:rPr>
           <w:tab/>
         </w:r>
         <w:r>
           <w:rPr>
-            <w:rStyle w:val="Hyperlink"/>
-            <w:noProof/>
-          </w:rPr>
-          <w:t>Abgrenzungskriterien</w:t>
-        </w:r>
-        <w:r>
-          <w:rPr>
-            <w:noProof/>
-            <w:webHidden/>
-          </w:rPr>
-          <w:tab/>
-        </w:r>
-        <w:r>
-          <w:rPr>
             <w:noProof/>
             <w:webHidden/>
           </w:rPr>
@@ -2031,7 +2072,7 @@
             <w:noProof/>
             <w:webHidden/>
           </w:rPr>
-          <w:instrText xml:space="preserve"> PAGEREF _Toc437800060 \h </w:instrText>
+          <w:instrText xml:space="preserve"> PAGEREF _Toc437944357 \h </w:instrText>
         </w:r>
         <w:r>
           <w:rPr>
@@ -2051,7 +2092,7 @@
             <w:noProof/>
             <w:webHidden/>
           </w:rPr>
-          <w:t>9</w:t>
+          <w:t>8</w:t>
         </w:r>
         <w:r>
           <w:rPr>
@@ -2064,20 +2105,20 @@
     </w:p>
     <w:p>
       <w:pPr>
-        <w:pStyle w:val="Verzeichnis2"/>
+        <w:pStyle w:val="Verzeichnis3"/>
         <w:rPr>
           <w:rFonts w:asciiTheme="minorHAnsi" w:eastAsiaTheme="minorEastAsia" w:hAnsiTheme="minorHAnsi" w:cstheme="minorBidi"/>
           <w:noProof/>
           <w:szCs w:val="22"/>
         </w:rPr>
       </w:pPr>
-      <w:hyperlink w:anchor="_Toc437800061" w:history="1">
+      <w:hyperlink w:anchor="_Toc437944358" w:history="1">
         <w:r>
           <w:rPr>
             <w:rStyle w:val="Hyperlink"/>
             <w:noProof/>
           </w:rPr>
-          <w:t>3.4</w:t>
+          <w:t>3.3.3</w:t>
         </w:r>
         <w:r>
           <w:rPr>
@@ -2092,7 +2133,7 @@
             <w:rStyle w:val="Hyperlink"/>
             <w:noProof/>
           </w:rPr>
-          <w:t>Auswertung</w:t>
+          <w:t>Abgrenzungskriterien</w:t>
         </w:r>
         <w:r>
           <w:rPr>
@@ -2113,7 +2154,7 @@
             <w:noProof/>
             <w:webHidden/>
           </w:rPr>
-          <w:instrText xml:space="preserve"> PAGEREF _Toc437800061 \h </w:instrText>
+          <w:instrText xml:space="preserve"> PAGEREF _Toc437944358 \h </w:instrText>
         </w:r>
         <w:r>
           <w:rPr>
@@ -2133,7 +2174,7 @@
             <w:noProof/>
             <w:webHidden/>
           </w:rPr>
-          <w:t>10</w:t>
+          <w:t>9</w:t>
         </w:r>
         <w:r>
           <w:rPr>
@@ -2146,20 +2187,20 @@
     </w:p>
     <w:p>
       <w:pPr>
-        <w:pStyle w:val="Verzeichnis3"/>
+        <w:pStyle w:val="Verzeichnis2"/>
         <w:rPr>
           <w:rFonts w:asciiTheme="minorHAnsi" w:eastAsiaTheme="minorEastAsia" w:hAnsiTheme="minorHAnsi" w:cstheme="minorBidi"/>
           <w:noProof/>
           <w:szCs w:val="22"/>
         </w:rPr>
       </w:pPr>
-      <w:hyperlink w:anchor="_Toc437800062" w:history="1">
+      <w:hyperlink w:anchor="_Toc437944359" w:history="1">
         <w:r>
           <w:rPr>
             <w:rStyle w:val="Hyperlink"/>
             <w:noProof/>
           </w:rPr>
-          <w:t>3.4.1</w:t>
+          <w:t>3.4</w:t>
         </w:r>
         <w:r>
           <w:rPr>
@@ -2174,7 +2215,7 @@
             <w:rStyle w:val="Hyperlink"/>
             <w:noProof/>
           </w:rPr>
-          <w:t>Muss-Kriterien</w:t>
+          <w:t>Auswertung</w:t>
         </w:r>
         <w:r>
           <w:rPr>
@@ -2195,7 +2236,7 @@
             <w:noProof/>
             <w:webHidden/>
           </w:rPr>
-          <w:instrText xml:space="preserve"> PAGEREF _Toc437800062 \h </w:instrText>
+          <w:instrText xml:space="preserve"> PAGEREF _Toc437944359 \h </w:instrText>
         </w:r>
         <w:r>
           <w:rPr>
@@ -2215,7 +2256,7 @@
             <w:noProof/>
             <w:webHidden/>
           </w:rPr>
-          <w:t>10</w:t>
+          <w:t>9</w:t>
         </w:r>
         <w:r>
           <w:rPr>
@@ -2235,13 +2276,13 @@
           <w:szCs w:val="22"/>
         </w:rPr>
       </w:pPr>
-      <w:hyperlink w:anchor="_Toc437800063" w:history="1">
+      <w:hyperlink w:anchor="_Toc437944360" w:history="1">
         <w:r>
           <w:rPr>
             <w:rStyle w:val="Hyperlink"/>
             <w:noProof/>
           </w:rPr>
-          <w:t>3.4.2</w:t>
+          <w:t>3.4.1</w:t>
         </w:r>
         <w:r>
           <w:rPr>
@@ -2256,7 +2297,7 @@
             <w:rStyle w:val="Hyperlink"/>
             <w:noProof/>
           </w:rPr>
-          <w:t>Wunsch-Kriterien</w:t>
+          <w:t>Muss-Kriterien</w:t>
         </w:r>
         <w:r>
           <w:rPr>
@@ -2277,7 +2318,7 @@
             <w:noProof/>
             <w:webHidden/>
           </w:rPr>
-          <w:instrText xml:space="preserve"> PAGEREF _Toc437800063 \h </w:instrText>
+          <w:instrText xml:space="preserve"> PAGEREF _Toc437944360 \h </w:instrText>
         </w:r>
         <w:r>
           <w:rPr>
@@ -2297,7 +2338,7 @@
             <w:noProof/>
             <w:webHidden/>
           </w:rPr>
-          <w:t>10</w:t>
+          <w:t>9</w:t>
         </w:r>
         <w:r>
           <w:rPr>
@@ -2317,12 +2358,94 @@
           <w:szCs w:val="22"/>
         </w:rPr>
       </w:pPr>
-      <w:hyperlink w:anchor="_Toc437800064" w:history="1">
+      <w:hyperlink w:anchor="_Toc437944361" w:history="1">
         <w:r>
           <w:rPr>
             <w:rStyle w:val="Hyperlink"/>
             <w:noProof/>
           </w:rPr>
+          <w:t>3.4.2</w:t>
+        </w:r>
+        <w:r>
+          <w:rPr>
+            <w:rFonts w:asciiTheme="minorHAnsi" w:eastAsiaTheme="minorEastAsia" w:hAnsiTheme="minorHAnsi" w:cstheme="minorBidi"/>
+            <w:noProof/>
+            <w:szCs w:val="22"/>
+          </w:rPr>
+          <w:tab/>
+        </w:r>
+        <w:r>
+          <w:rPr>
+            <w:rStyle w:val="Hyperlink"/>
+            <w:noProof/>
+          </w:rPr>
+          <w:t>Wunsch-Kriterien</w:t>
+        </w:r>
+        <w:r>
+          <w:rPr>
+            <w:noProof/>
+            <w:webHidden/>
+          </w:rPr>
+          <w:tab/>
+        </w:r>
+        <w:r>
+          <w:rPr>
+            <w:noProof/>
+            <w:webHidden/>
+          </w:rPr>
+          <w:fldChar w:fldCharType="begin"/>
+        </w:r>
+        <w:r>
+          <w:rPr>
+            <w:noProof/>
+            <w:webHidden/>
+          </w:rPr>
+          <w:instrText xml:space="preserve"> PAGEREF _Toc437944361 \h </w:instrText>
+        </w:r>
+        <w:r>
+          <w:rPr>
+            <w:noProof/>
+            <w:webHidden/>
+          </w:rPr>
+        </w:r>
+        <w:r>
+          <w:rPr>
+            <w:noProof/>
+            <w:webHidden/>
+          </w:rPr>
+          <w:fldChar w:fldCharType="separate"/>
+        </w:r>
+        <w:r>
+          <w:rPr>
+            <w:noProof/>
+            <w:webHidden/>
+          </w:rPr>
+          <w:t>9</w:t>
+        </w:r>
+        <w:r>
+          <w:rPr>
+            <w:noProof/>
+            <w:webHidden/>
+          </w:rPr>
+          <w:fldChar w:fldCharType="end"/>
+        </w:r>
+      </w:hyperlink>
+    </w:p>
+    <w:p>
+      <w:pPr>
+        <w:pStyle w:val="Verzeichnis3"/>
+        <w:rPr>
+          <w:rFonts w:asciiTheme="minorHAnsi" w:eastAsiaTheme="minorEastAsia" w:hAnsiTheme="minorHAnsi" w:cstheme="minorBidi"/>
+          <w:noProof/>
+          <w:szCs w:val="22"/>
+        </w:rPr>
+      </w:pPr>
+      <w:hyperlink w:anchor="_Toc437944362" w:history="1">
+        <w:r>
+          <w:rPr>
+            <w:rStyle w:val="Hyperlink"/>
+            <w:noProof/>
+          </w:rPr>
           <w:t>3.4.3</w:t>
         </w:r>
         <w:r>
@@ -2359,7 +2482,7 @@
             <w:noProof/>
             <w:webHidden/>
           </w:rPr>
-          <w:instrText xml:space="preserve"> PAGEREF _Toc437800064 \h </w:instrText>
+          <w:instrText xml:space="preserve"> PAGEREF _Toc437944362 \h </w:instrText>
         </w:r>
         <w:r>
           <w:rPr>
@@ -2379,7 +2502,7 @@
             <w:noProof/>
             <w:webHidden/>
           </w:rPr>
-          <w:t>10</w:t>
+          <w:t>9</w:t>
         </w:r>
         <w:r>
           <w:rPr>
@@ -2400,7 +2523,7 @@
           <w:szCs w:val="22"/>
         </w:rPr>
       </w:pPr>
-      <w:hyperlink w:anchor="_Toc437800065" w:history="1">
+      <w:hyperlink w:anchor="_Toc437944363" w:history="1">
         <w:r>
           <w:rPr>
             <w:rStyle w:val="Hyperlink"/>
@@ -2443,7 +2566,7 @@
             <w:noProof/>
             <w:webHidden/>
           </w:rPr>
-          <w:instrText xml:space="preserve"> PAGEREF _Toc437800065 \h </w:instrText>
+          <w:instrText xml:space="preserve"> PAGEREF _Toc437944363 \h </w:instrText>
         </w:r>
         <w:r>
           <w:rPr>
@@ -2463,7 +2586,7 @@
             <w:noProof/>
             <w:webHidden/>
           </w:rPr>
-          <w:t>11</w:t>
+          <w:t>10</w:t>
         </w:r>
         <w:r>
           <w:rPr>
@@ -2484,7 +2607,7 @@
           <w:szCs w:val="22"/>
         </w:rPr>
       </w:pPr>
-      <w:hyperlink w:anchor="_Toc437800066" w:history="1">
+      <w:hyperlink w:anchor="_Toc437944364" w:history="1">
         <w:r>
           <w:rPr>
             <w:rStyle w:val="Hyperlink"/>
@@ -2506,7 +2629,7 @@
             <w:rStyle w:val="Hyperlink"/>
             <w:noProof/>
           </w:rPr>
-          <w:t>Systemarchitektur</w:t>
+          <w:t>Quellen</w:t>
         </w:r>
         <w:r>
           <w:rPr>
@@ -2527,7 +2650,7 @@
             <w:noProof/>
             <w:webHidden/>
           </w:rPr>
-          <w:instrText xml:space="preserve"> PAGEREF _Toc437800066 \h </w:instrText>
+          <w:instrText xml:space="preserve"> PAGEREF _Toc437944364 \h </w:instrText>
         </w:r>
         <w:r>
           <w:rPr>
@@ -2547,89 +2670,7 @@
             <w:noProof/>
             <w:webHidden/>
           </w:rPr>
-          <w:t>12</w:t>
-        </w:r>
-        <w:r>
-          <w:rPr>
-            <w:noProof/>
-            <w:webHidden/>
-          </w:rPr>
-          <w:fldChar w:fldCharType="end"/>
-        </w:r>
-      </w:hyperlink>
-    </w:p>
-    <w:p>
-      <w:pPr>
-        <w:pStyle w:val="Verzeichnis2"/>
-        <w:rPr>
-          <w:rFonts w:asciiTheme="minorHAnsi" w:eastAsiaTheme="minorEastAsia" w:hAnsiTheme="minorHAnsi" w:cstheme="minorBidi"/>
-          <w:noProof/>
-          <w:szCs w:val="22"/>
-        </w:rPr>
-      </w:pPr>
-      <w:hyperlink w:anchor="_Toc437800067" w:history="1">
-        <w:r>
-          <w:rPr>
-            <w:rStyle w:val="Hyperlink"/>
-            <w:noProof/>
-          </w:rPr>
-          <w:t>5.1</w:t>
-        </w:r>
-        <w:r>
-          <w:rPr>
-            <w:rFonts w:asciiTheme="minorHAnsi" w:eastAsiaTheme="minorEastAsia" w:hAnsiTheme="minorHAnsi" w:cstheme="minorBidi"/>
-            <w:noProof/>
-            <w:szCs w:val="22"/>
-          </w:rPr>
-          <w:tab/>
-        </w:r>
-        <w:r>
-          <w:rPr>
-            <w:rStyle w:val="Hyperlink"/>
-            <w:noProof/>
-          </w:rPr>
-          <w:t>Backend</w:t>
-        </w:r>
-        <w:r>
-          <w:rPr>
-            <w:noProof/>
-            <w:webHidden/>
-          </w:rPr>
-          <w:tab/>
-        </w:r>
-        <w:r>
-          <w:rPr>
-            <w:noProof/>
-            <w:webHidden/>
-          </w:rPr>
-          <w:fldChar w:fldCharType="begin"/>
-        </w:r>
-        <w:r>
-          <w:rPr>
-            <w:noProof/>
-            <w:webHidden/>
-          </w:rPr>
-          <w:instrText xml:space="preserve"> PAGEREF _Toc437800067 \h </w:instrText>
-        </w:r>
-        <w:r>
-          <w:rPr>
-            <w:noProof/>
-            <w:webHidden/>
-          </w:rPr>
-        </w:r>
-        <w:r>
-          <w:rPr>
-            <w:noProof/>
-            <w:webHidden/>
-          </w:rPr>
-          <w:fldChar w:fldCharType="separate"/>
-        </w:r>
-        <w:r>
-          <w:rPr>
-            <w:noProof/>
-            <w:webHidden/>
-          </w:rPr>
-          <w:t>12</w:t>
+          <w:t>11</w:t>
         </w:r>
         <w:r>
           <w:rPr>
@@ -2650,7 +2691,7 @@
           <w:szCs w:val="22"/>
         </w:rPr>
       </w:pPr>
-      <w:hyperlink w:anchor="_Toc437800068" w:history="1">
+      <w:hyperlink w:anchor="_Toc437944365" w:history="1">
         <w:r>
           <w:rPr>
             <w:rStyle w:val="Hyperlink"/>
@@ -2672,7 +2713,7 @@
             <w:rStyle w:val="Hyperlink"/>
             <w:noProof/>
           </w:rPr>
-          <w:t>Use Cases</w:t>
+          <w:t>Systemarchitektur</w:t>
         </w:r>
         <w:r>
           <w:rPr>
@@ -2693,7 +2734,7 @@
             <w:noProof/>
             <w:webHidden/>
           </w:rPr>
-          <w:instrText xml:space="preserve"> PAGEREF _Toc437800068 \h </w:instrText>
+          <w:instrText xml:space="preserve"> PAGEREF _Toc437944365 \h </w:instrText>
         </w:r>
         <w:r>
           <w:rPr>
@@ -2713,7 +2754,7 @@
             <w:noProof/>
             <w:webHidden/>
           </w:rPr>
-          <w:t>14</w:t>
+          <w:t>12</w:t>
         </w:r>
         <w:r>
           <w:rPr>
@@ -2725,91 +2766,187 @@
       </w:hyperlink>
     </w:p>
     <w:p>
-      <w:r>
-        <w:rPr>
-          <w:b/>
-        </w:rPr>
-        <w:fldChar w:fldCharType="end"/>
-      </w:r>
-    </w:p>
-    <w:p/>
-    <w:p>
-      <w:pPr>
-        <w:pStyle w:val="Einzelseiten-Headline"/>
-      </w:pPr>
-      <w:r>
-        <w:lastRenderedPageBreak/>
-        <w:t>Abbildungsverzeichnis</w:t>
-      </w:r>
-    </w:p>
-    <w:p>
-      <w:pPr>
-        <w:pStyle w:val="Abbildungsverzeichnis"/>
-        <w:tabs>
-          <w:tab w:val="right" w:leader="dot" w:pos="8913"/>
-        </w:tabs>
+      <w:pPr>
+        <w:pStyle w:val="Verzeichnis2"/>
         <w:rPr>
           <w:rFonts w:asciiTheme="minorHAnsi" w:eastAsiaTheme="minorEastAsia" w:hAnsiTheme="minorHAnsi" w:cstheme="minorBidi"/>
           <w:noProof/>
           <w:szCs w:val="22"/>
         </w:rPr>
       </w:pPr>
-      <w:r>
-        <w:fldChar w:fldCharType="begin"/>
-      </w:r>
-      <w:r>
-        <w:instrText xml:space="preserve"> TOC \t "Bildunterschrift/Legende;1" \c "Abbildung" </w:instrText>
-      </w:r>
-      <w:r>
-        <w:fldChar w:fldCharType="separate"/>
-      </w:r>
-      <w:r>
-        <w:rPr>
+      <w:hyperlink w:anchor="_Toc437944366" w:history="1">
+        <w:r>
+          <w:rPr>
+            <w:rStyle w:val="Hyperlink"/>
+            <w:noProof/>
+          </w:rPr>
+          <w:t>6.1</w:t>
+        </w:r>
+        <w:r>
+          <w:rPr>
+            <w:rFonts w:asciiTheme="minorHAnsi" w:eastAsiaTheme="minorEastAsia" w:hAnsiTheme="minorHAnsi" w:cstheme="minorBidi"/>
+            <w:noProof/>
+            <w:szCs w:val="22"/>
+          </w:rPr>
+          <w:tab/>
+        </w:r>
+        <w:r>
+          <w:rPr>
+            <w:rStyle w:val="Hyperlink"/>
+            <w:noProof/>
+          </w:rPr>
+          <w:t>Backend</w:t>
+        </w:r>
+        <w:r>
+          <w:rPr>
+            <w:noProof/>
+            <w:webHidden/>
+          </w:rPr>
+          <w:tab/>
+        </w:r>
+        <w:r>
+          <w:rPr>
+            <w:noProof/>
+            <w:webHidden/>
+          </w:rPr>
+          <w:fldChar w:fldCharType="begin"/>
+        </w:r>
+        <w:r>
+          <w:rPr>
+            <w:noProof/>
+            <w:webHidden/>
+          </w:rPr>
+          <w:instrText xml:space="preserve"> PAGEREF _Toc437944366 \h </w:instrText>
+        </w:r>
+        <w:r>
+          <w:rPr>
+            <w:noProof/>
+            <w:webHidden/>
+          </w:rPr>
+        </w:r>
+        <w:r>
+          <w:rPr>
+            <w:noProof/>
+            <w:webHidden/>
+          </w:rPr>
+          <w:fldChar w:fldCharType="separate"/>
+        </w:r>
+        <w:r>
+          <w:rPr>
+            <w:noProof/>
+            <w:webHidden/>
+          </w:rPr>
+          <w:t>12</w:t>
+        </w:r>
+        <w:r>
+          <w:rPr>
+            <w:noProof/>
+            <w:webHidden/>
+          </w:rPr>
+          <w:fldChar w:fldCharType="end"/>
+        </w:r>
+      </w:hyperlink>
+    </w:p>
+    <w:p>
+      <w:pPr>
+        <w:pStyle w:val="Verzeichnis1"/>
+        <w:rPr>
+          <w:rFonts w:asciiTheme="minorHAnsi" w:eastAsiaTheme="minorEastAsia" w:hAnsiTheme="minorHAnsi" w:cstheme="minorBidi"/>
+          <w:b w:val="0"/>
           <w:noProof/>
-        </w:rPr>
-        <w:t>Abbildung 1</w:t>
-      </w:r>
-      <w:r>
-        <w:rPr>
-          <w:noProof/>
-        </w:rPr>
-        <w:tab/>
-        <w:t xml:space="preserve">Aufbau der Systemarchitektur </w:t>
-      </w:r>
-      <w:r>
-        <w:rPr>
-          <w:noProof/>
-        </w:rPr>
-        <w:fldChar w:fldCharType="begin"/>
-      </w:r>
-      <w:r>
-        <w:rPr>
-          <w:noProof/>
-        </w:rPr>
-        <w:instrText xml:space="preserve"> PAGEREF _Toc437801803 \h </w:instrText>
-      </w:r>
-      <w:r>
-        <w:rPr>
-          <w:noProof/>
-        </w:rPr>
-      </w:r>
-      <w:r>
-        <w:rPr>
-          <w:noProof/>
-        </w:rPr>
-        <w:fldChar w:fldCharType="separate"/>
-      </w:r>
-      <w:r>
-        <w:rPr>
-          <w:noProof/>
-        </w:rPr>
-        <w:t>11</w:t>
-      </w:r>
-      <w:r>
-        <w:rPr>
-          <w:noProof/>
+          <w:szCs w:val="22"/>
+        </w:rPr>
+      </w:pPr>
+      <w:hyperlink w:anchor="_Toc437944367" w:history="1">
+        <w:r>
+          <w:rPr>
+            <w:rStyle w:val="Hyperlink"/>
+            <w:noProof/>
+          </w:rPr>
+          <w:t>7</w:t>
+        </w:r>
+        <w:r>
+          <w:rPr>
+            <w:rFonts w:asciiTheme="minorHAnsi" w:eastAsiaTheme="minorEastAsia" w:hAnsiTheme="minorHAnsi" w:cstheme="minorBidi"/>
+            <w:b w:val="0"/>
+            <w:noProof/>
+            <w:szCs w:val="22"/>
+          </w:rPr>
+          <w:tab/>
+        </w:r>
+        <w:r>
+          <w:rPr>
+            <w:rStyle w:val="Hyperlink"/>
+            <w:noProof/>
+          </w:rPr>
+          <w:t>Use Cases</w:t>
+        </w:r>
+        <w:r>
+          <w:rPr>
+            <w:noProof/>
+            <w:webHidden/>
+          </w:rPr>
+          <w:tab/>
+        </w:r>
+        <w:r>
+          <w:rPr>
+            <w:noProof/>
+            <w:webHidden/>
+          </w:rPr>
+          <w:fldChar w:fldCharType="begin"/>
+        </w:r>
+        <w:r>
+          <w:rPr>
+            <w:noProof/>
+            <w:webHidden/>
+          </w:rPr>
+          <w:instrText xml:space="preserve"> PAGEREF _Toc437944367 \h </w:instrText>
+        </w:r>
+        <w:r>
+          <w:rPr>
+            <w:noProof/>
+            <w:webHidden/>
+          </w:rPr>
+        </w:r>
+        <w:r>
+          <w:rPr>
+            <w:noProof/>
+            <w:webHidden/>
+          </w:rPr>
+          <w:fldChar w:fldCharType="separate"/>
+        </w:r>
+        <w:r>
+          <w:rPr>
+            <w:noProof/>
+            <w:webHidden/>
+          </w:rPr>
+          <w:t>14</w:t>
+        </w:r>
+        <w:r>
+          <w:rPr>
+            <w:noProof/>
+            <w:webHidden/>
+          </w:rPr>
+          <w:fldChar w:fldCharType="end"/>
+        </w:r>
+      </w:hyperlink>
+    </w:p>
+    <w:p>
+      <w:r>
+        <w:rPr>
+          <w:b/>
         </w:rPr>
         <w:fldChar w:fldCharType="end"/>
+      </w:r>
+    </w:p>
+    <w:p/>
+    <w:p>
+      <w:pPr>
+        <w:pStyle w:val="Einzelseiten-Headline"/>
+      </w:pPr>
+      <w:r>
+        <w:lastRenderedPageBreak/>
+        <w:t>Abbildungsverzeichnis</w:t>
       </w:r>
     </w:p>
     <w:p>
@@ -2825,6 +2962,76 @@
         </w:rPr>
       </w:pPr>
       <w:r>
+        <w:fldChar w:fldCharType="begin"/>
+      </w:r>
+      <w:r>
+        <w:instrText xml:space="preserve"> TOC \t "Bildunterschrift/Legende;1" \c "Abbildung" </w:instrText>
+      </w:r>
+      <w:r>
+        <w:fldChar w:fldCharType="separate"/>
+      </w:r>
+      <w:r>
+        <w:rPr>
+          <w:noProof/>
+        </w:rPr>
+        <w:t>Abbildung 1</w:t>
+      </w:r>
+      <w:r>
+        <w:rPr>
+          <w:noProof/>
+        </w:rPr>
+        <w:tab/>
+        <w:t xml:space="preserve">Aufbau der Systemarchitektur </w:t>
+      </w:r>
+      <w:r>
+        <w:rPr>
+          <w:noProof/>
+        </w:rPr>
+        <w:fldChar w:fldCharType="begin"/>
+      </w:r>
+      <w:r>
+        <w:rPr>
+          <w:noProof/>
+        </w:rPr>
+        <w:instrText xml:space="preserve"> PAGEREF _Toc437801803 \h </w:instrText>
+      </w:r>
+      <w:r>
+        <w:rPr>
+          <w:noProof/>
+        </w:rPr>
+      </w:r>
+      <w:r>
+        <w:rPr>
+          <w:noProof/>
+        </w:rPr>
+        <w:fldChar w:fldCharType="separate"/>
+      </w:r>
+      <w:r>
+        <w:rPr>
+          <w:noProof/>
+        </w:rPr>
+        <w:t>11</w:t>
+      </w:r>
+      <w:r>
+        <w:rPr>
+          <w:noProof/>
+        </w:rPr>
+        <w:fldChar w:fldCharType="end"/>
+      </w:r>
+    </w:p>
+    <w:p>
+      <w:pPr>
+        <w:pStyle w:val="Abbildungsverzeichnis"/>
+        <w:tabs>
+          <w:tab w:val="right" w:leader="dot" w:pos="8913"/>
+        </w:tabs>
+        <w:rPr>
+          <w:rFonts w:asciiTheme="minorHAnsi" w:eastAsiaTheme="minorEastAsia" w:hAnsiTheme="minorHAnsi" w:cstheme="minorBidi"/>
+          <w:noProof/>
+          <w:szCs w:val="22"/>
+        </w:rPr>
+      </w:pPr>
+      <w:r>
         <w:rPr>
           <w:noProof/>
         </w:rPr>
@@ -2884,24 +3091,24 @@
       <w:pPr>
         <w:pStyle w:val="berschrift1"/>
       </w:pPr>
-      <w:bookmarkStart w:id="1" w:name="_Toc57113879"/>
-      <w:bookmarkStart w:id="2" w:name="_Toc57114592"/>
-      <w:bookmarkStart w:id="3" w:name="_Toc57114656"/>
-      <w:bookmarkStart w:id="4" w:name="_Toc57113880"/>
-      <w:bookmarkStart w:id="5" w:name="_Toc57114593"/>
-      <w:bookmarkStart w:id="6" w:name="_Toc57114657"/>
-      <w:bookmarkStart w:id="7" w:name="_Toc437800046"/>
-      <w:bookmarkEnd w:id="1"/>
+      <w:bookmarkStart w:id="2" w:name="_Toc57113879"/>
+      <w:bookmarkStart w:id="3" w:name="_Toc57114592"/>
+      <w:bookmarkStart w:id="4" w:name="_Toc57114656"/>
+      <w:bookmarkStart w:id="5" w:name="_Toc57113880"/>
+      <w:bookmarkStart w:id="6" w:name="_Toc57114593"/>
+      <w:bookmarkStart w:id="7" w:name="_Toc57114657"/>
+      <w:bookmarkStart w:id="8" w:name="_Toc437944343"/>
       <w:bookmarkEnd w:id="2"/>
       <w:bookmarkEnd w:id="3"/>
+      <w:bookmarkEnd w:id="4"/>
       <w:r>
         <w:lastRenderedPageBreak/>
         <w:t>Einleitung</w:t>
       </w:r>
-      <w:bookmarkEnd w:id="4"/>
       <w:bookmarkEnd w:id="5"/>
       <w:bookmarkEnd w:id="6"/>
       <w:bookmarkEnd w:id="7"/>
+      <w:bookmarkEnd w:id="8"/>
     </w:p>
     <w:p>
       <w:pPr>
@@ -2955,7 +3162,23 @@
           <w:rFonts w:ascii="CMR12" w:hAnsi="CMR12" w:cs="CMR12"/>
           <w:sz w:val="24"/>
         </w:rPr>
-        <w:t>Die EinkaufsApp dient dem Nutzer seine alltäglichen Einkaufserlebnisse, hinsichtlich der besuchten Geschäfte und gekauften Produkte zu dokumentieren und</w:t>
+        <w:t xml:space="preserve">Die </w:t>
+      </w:r>
+      <w:proofErr w:type="spellStart"/>
+      <w:r>
+        <w:rPr>
+          <w:rFonts w:ascii="CMR12" w:hAnsi="CMR12" w:cs="CMR12"/>
+          <w:sz w:val="24"/>
+        </w:rPr>
+        <w:t>EinkaufsApp</w:t>
+      </w:r>
+      <w:proofErr w:type="spellEnd"/>
+      <w:r>
+        <w:rPr>
+          <w:rFonts w:ascii="CMR12" w:hAnsi="CMR12" w:cs="CMR12"/>
+          <w:sz w:val="24"/>
+        </w:rPr>
+        <w:t xml:space="preserve"> dient dem Nutzer seine alltäglichen Einkaufserlebnisse, hinsichtlich der besuchten Geschäfte und gekauften Produkte zu dokumentieren und</w:t>
       </w:r>
     </w:p>
     <w:p>
@@ -2983,7 +3206,7 @@
         </w:rPr>
         <w:t xml:space="preserve">bersicht über seine Finanzen </w:t>
       </w:r>
-      <w:del w:id="8" w:author="Anni" w:date="2015-12-14T13:57:00Z">
+      <w:del w:id="9" w:author="Anni" w:date="2015-12-14T13:57:00Z">
         <w:r>
           <w:rPr>
             <w:rFonts w:ascii="CMR12" w:hAnsi="CMR12" w:cs="CMR12"/>
@@ -2992,7 +3215,7 @@
           <w:delText>zu erhalten</w:delText>
         </w:r>
       </w:del>
-      <w:ins w:id="9" w:author="Anni" w:date="2015-12-14T13:58:00Z">
+      <w:ins w:id="10" w:author="Anni" w:date="2015-12-14T13:58:00Z">
         <w:r>
           <w:rPr>
             <w:rFonts w:ascii="CMR12" w:hAnsi="CMR12" w:cs="CMR12"/>
@@ -3008,7 +3231,7 @@
         </w:rPr>
         <w:t xml:space="preserve">. Gleichzeitig soll </w:t>
       </w:r>
-      <w:del w:id="10" w:author="Anni" w:date="2015-12-14T13:59:00Z">
+      <w:del w:id="11" w:author="Anni" w:date="2015-12-14T13:59:00Z">
         <w:r>
           <w:rPr>
             <w:rFonts w:ascii="CMR12" w:hAnsi="CMR12" w:cs="CMR12"/>
@@ -3017,7 +3240,7 @@
           <w:delText xml:space="preserve">sie </w:delText>
         </w:r>
       </w:del>
-      <w:ins w:id="11" w:author="Anni" w:date="2015-12-14T13:59:00Z">
+      <w:ins w:id="12" w:author="Anni" w:date="2015-12-14T13:59:00Z">
         <w:r>
           <w:rPr>
             <w:rFonts w:ascii="CMR12" w:hAnsi="CMR12" w:cs="CMR12"/>
@@ -3041,7 +3264,7 @@
         <w:adjustRightInd w:val="0"/>
         <w:spacing w:after="0"/>
         <w:rPr>
-          <w:del w:id="12" w:author="Anni" w:date="2015-12-14T13:59:00Z"/>
+          <w:del w:id="13" w:author="Anni" w:date="2015-12-14T13:59:00Z"/>
           <w:rFonts w:ascii="CMR12" w:hAnsi="CMR12" w:cs="CMR12"/>
           <w:sz w:val="24"/>
         </w:rPr>
@@ -3053,7 +3276,7 @@
         </w:rPr>
         <w:t>Nachschlagewerk fungieren, welches</w:t>
       </w:r>
-      <w:ins w:id="13" w:author="Anni" w:date="2015-12-14T13:59:00Z">
+      <w:ins w:id="14" w:author="Anni" w:date="2015-12-14T13:59:00Z">
         <w:r>
           <w:rPr>
             <w:rFonts w:ascii="CMR12" w:hAnsi="CMR12" w:cs="CMR12"/>
@@ -3069,7 +3292,7 @@
         </w:rPr>
         <w:t xml:space="preserve"> Überblick über Preis und Angebot bestimmter</w:t>
       </w:r>
-      <w:ins w:id="14" w:author="Anni" w:date="2015-12-14T13:59:00Z">
+      <w:ins w:id="15" w:author="Anni" w:date="2015-12-14T13:59:00Z">
         <w:r>
           <w:rPr>
             <w:rFonts w:ascii="CMR12" w:hAnsi="CMR12" w:cs="CMR12"/>
@@ -3095,7 +3318,23 @@
           <w:rFonts w:ascii="CMR12" w:hAnsi="CMR12" w:cs="CMR12"/>
           <w:sz w:val="24"/>
         </w:rPr>
-        <w:t>Produkte bietet. Der alltägliche Einkauf wird hinsichtlich des Monitoring</w:t>
+        <w:t xml:space="preserve">Produkte </w:t>
+      </w:r>
+      <w:proofErr w:type="gramStart"/>
+      <w:r>
+        <w:rPr>
+          <w:rFonts w:ascii="CMR12" w:hAnsi="CMR12" w:cs="CMR12"/>
+          <w:sz w:val="24"/>
+        </w:rPr>
+        <w:t>bietet</w:t>
+      </w:r>
+      <w:proofErr w:type="gramEnd"/>
+      <w:r>
+        <w:rPr>
+          <w:rFonts w:ascii="CMR12" w:hAnsi="CMR12" w:cs="CMR12"/>
+          <w:sz w:val="24"/>
+        </w:rPr>
+        <w:t>. Der alltägliche Einkauf wird hinsichtlich des Monitoring</w:t>
       </w:r>
     </w:p>
     <w:p>
@@ -3105,7 +3344,7 @@
         <w:adjustRightInd w:val="0"/>
         <w:spacing w:after="0"/>
         <w:rPr>
-          <w:del w:id="15" w:author="Anni" w:date="2015-12-14T14:01:00Z"/>
+          <w:del w:id="16" w:author="Anni" w:date="2015-12-14T14:01:00Z"/>
           <w:rFonts w:ascii="CMR12" w:hAnsi="CMR12" w:cs="CMR12"/>
           <w:sz w:val="24"/>
         </w:rPr>
@@ -3117,7 +3356,7 @@
         </w:rPr>
         <w:t>der Finanzen und Produktauswahl aufgrund der Funktionalitäten</w:t>
       </w:r>
-      <w:ins w:id="16" w:author="Anni" w:date="2015-12-14T14:01:00Z">
+      <w:ins w:id="17" w:author="Anni" w:date="2015-12-14T14:01:00Z">
         <w:r>
           <w:rPr>
             <w:rFonts w:ascii="CMR12" w:hAnsi="CMR12" w:cs="CMR12"/>
@@ -3133,7 +3372,7 @@
         <w:autoSpaceDN w:val="0"/>
         <w:adjustRightInd w:val="0"/>
         <w:spacing w:after="0"/>
-        <w:pPrChange w:id="17" w:author="Anni" w:date="2015-12-14T14:01:00Z">
+        <w:pPrChange w:id="18" w:author="Anni" w:date="2015-12-14T14:01:00Z">
           <w:pPr/>
         </w:pPrChange>
       </w:pPr>
@@ -3142,7 +3381,23 @@
           <w:rFonts w:ascii="CMR12" w:hAnsi="CMR12" w:cs="CMR12"/>
           <w:sz w:val="24"/>
         </w:rPr>
-        <w:t>der EinkaufsApp erleichtert.</w:t>
+        <w:t xml:space="preserve">der </w:t>
+      </w:r>
+      <w:proofErr w:type="spellStart"/>
+      <w:r>
+        <w:rPr>
+          <w:rFonts w:ascii="CMR12" w:hAnsi="CMR12" w:cs="CMR12"/>
+          <w:sz w:val="24"/>
+        </w:rPr>
+        <w:t>EinkaufsApp</w:t>
+      </w:r>
+      <w:proofErr w:type="spellEnd"/>
+      <w:r>
+        <w:rPr>
+          <w:rFonts w:ascii="CMR12" w:hAnsi="CMR12" w:cs="CMR12"/>
+          <w:sz w:val="24"/>
+        </w:rPr>
+        <w:t xml:space="preserve"> erleichtert.</w:t>
       </w:r>
     </w:p>
     <w:p/>
@@ -3150,15 +3405,15 @@
       <w:pPr>
         <w:pStyle w:val="berschrift1"/>
       </w:pPr>
-      <w:bookmarkStart w:id="18" w:name="_Toc437800047"/>
       <w:bookmarkStart w:id="19" w:name="_Toc57113882"/>
       <w:bookmarkStart w:id="20" w:name="_Toc57114596"/>
       <w:bookmarkStart w:id="21" w:name="_Toc57114660"/>
+      <w:bookmarkStart w:id="22" w:name="_Toc437944344"/>
       <w:r>
         <w:lastRenderedPageBreak/>
         <w:t>Problembeschreibung</w:t>
       </w:r>
-      <w:bookmarkEnd w:id="18"/>
+      <w:bookmarkEnd w:id="22"/>
     </w:p>
     <w:p>
       <w:pPr>
@@ -3309,7 +3564,23 @@
           <w:rFonts w:ascii="CMR12" w:hAnsi="CMR12" w:cs="CMR12"/>
           <w:sz w:val="24"/>
         </w:rPr>
-        <w:t xml:space="preserve"> besitzen ein Smartphone und haben somit die Möglichkeiten via Apps z. B. Einkäufe zu tracken.</w:t>
+        <w:t xml:space="preserve"> besitzen ein Smartphone und haben somit die Möglichkeiten via Apps z. B. Einkäufe zu </w:t>
+      </w:r>
+      <w:proofErr w:type="spellStart"/>
+      <w:r>
+        <w:rPr>
+          <w:rFonts w:ascii="CMR12" w:hAnsi="CMR12" w:cs="CMR12"/>
+          <w:sz w:val="24"/>
+        </w:rPr>
+        <w:t>tracken</w:t>
+      </w:r>
+      <w:proofErr w:type="spellEnd"/>
+      <w:r>
+        <w:rPr>
+          <w:rFonts w:ascii="CMR12" w:hAnsi="CMR12" w:cs="CMR12"/>
+          <w:sz w:val="24"/>
+        </w:rPr>
+        <w:t>.</w:t>
       </w:r>
     </w:p>
     <w:p>
@@ -3354,7 +3625,23 @@
           <w:rFonts w:ascii="CMR12" w:hAnsi="CMR12" w:cs="CMR12"/>
           <w:sz w:val="24"/>
         </w:rPr>
-        <w:t xml:space="preserve"> EinkaufsApp soll, wie auch schon in der Einleitung beschrieben, </w:t>
+        <w:t xml:space="preserve"> </w:t>
+      </w:r>
+      <w:proofErr w:type="spellStart"/>
+      <w:r>
+        <w:rPr>
+          <w:rFonts w:ascii="CMR12" w:hAnsi="CMR12" w:cs="CMR12"/>
+          <w:sz w:val="24"/>
+        </w:rPr>
+        <w:t>EinkaufsApp</w:t>
+      </w:r>
+      <w:proofErr w:type="spellEnd"/>
+      <w:r>
+        <w:rPr>
+          <w:rFonts w:ascii="CMR12" w:hAnsi="CMR12" w:cs="CMR12"/>
+          <w:sz w:val="24"/>
+        </w:rPr>
+        <w:t xml:space="preserve"> soll, wie auch schon in der Einleitung beschrieben, </w:t>
       </w:r>
       <w:r>
         <w:rPr>
@@ -3405,7 +3692,23 @@
           <w:rFonts w:ascii="CMR12" w:hAnsi="CMR12" w:cs="CMR12"/>
           <w:sz w:val="24"/>
         </w:rPr>
-        <w:t>Nicht nur der eigene Einkauf kann durch die EinkaufsApp verwaltet werden sondern auch Gruppeneinkäufe, was bedeutet, dass nach einem Einkauf</w:t>
+        <w:t xml:space="preserve">Nicht nur der eigene Einkauf kann durch die </w:t>
+      </w:r>
+      <w:proofErr w:type="spellStart"/>
+      <w:r>
+        <w:rPr>
+          <w:rFonts w:ascii="CMR12" w:hAnsi="CMR12" w:cs="CMR12"/>
+          <w:sz w:val="24"/>
+        </w:rPr>
+        <w:t>EinkaufsApp</w:t>
+      </w:r>
+      <w:proofErr w:type="spellEnd"/>
+      <w:r>
+        <w:rPr>
+          <w:rFonts w:ascii="CMR12" w:hAnsi="CMR12" w:cs="CMR12"/>
+          <w:sz w:val="24"/>
+        </w:rPr>
+        <w:t xml:space="preserve"> verwaltet werden sondern auch Gruppeneinkäufe, was bedeutet, dass nach einem Einkauf</w:t>
       </w:r>
       <w:r>
         <w:rPr>
@@ -3433,12 +3736,12 @@
       <w:pPr>
         <w:pStyle w:val="berschrift1"/>
       </w:pPr>
-      <w:bookmarkStart w:id="22" w:name="_Toc437800048"/>
+      <w:bookmarkStart w:id="23" w:name="_Toc437944345"/>
       <w:r>
         <w:lastRenderedPageBreak/>
         <w:t>Funktionalitäten der App</w:t>
       </w:r>
-      <w:bookmarkEnd w:id="22"/>
+      <w:bookmarkEnd w:id="23"/>
     </w:p>
     <w:p>
       <w:pPr>
@@ -3664,21 +3967,21 @@
       <w:pPr>
         <w:pStyle w:val="berschrift2"/>
       </w:pPr>
-      <w:bookmarkStart w:id="23" w:name="_Toc437800049"/>
+      <w:bookmarkStart w:id="24" w:name="_Toc437944346"/>
       <w:r>
         <w:t>Einkauf</w:t>
       </w:r>
-      <w:bookmarkEnd w:id="23"/>
+      <w:bookmarkEnd w:id="24"/>
     </w:p>
     <w:p>
       <w:pPr>
         <w:pStyle w:val="berschrift3"/>
       </w:pPr>
-      <w:bookmarkStart w:id="24" w:name="_Toc437800050"/>
+      <w:bookmarkStart w:id="25" w:name="_Toc437944347"/>
       <w:r>
         <w:t>Muss-Kriterien</w:t>
       </w:r>
-      <w:bookmarkEnd w:id="24"/>
+      <w:bookmarkEnd w:id="25"/>
     </w:p>
     <w:p>
       <w:pPr>
@@ -3755,7 +4058,39 @@
           <w:rFonts w:ascii="CMR12" w:hAnsi="CMR12" w:cs="CMR12"/>
           <w:sz w:val="24"/>
         </w:rPr>
-        <w:t xml:space="preserve"> mittels der European Article Number (EAN)</w:t>
+        <w:t xml:space="preserve"> mittels der European </w:t>
+      </w:r>
+      <w:proofErr w:type="spellStart"/>
+      <w:r>
+        <w:rPr>
+          <w:rFonts w:ascii="CMR12" w:hAnsi="CMR12" w:cs="CMR12"/>
+          <w:sz w:val="24"/>
+        </w:rPr>
+        <w:t>Article</w:t>
+      </w:r>
+      <w:proofErr w:type="spellEnd"/>
+      <w:r>
+        <w:rPr>
+          <w:rFonts w:ascii="CMR12" w:hAnsi="CMR12" w:cs="CMR12"/>
+          <w:sz w:val="24"/>
+        </w:rPr>
+        <w:t xml:space="preserve"> </w:t>
+      </w:r>
+      <w:proofErr w:type="spellStart"/>
+      <w:r>
+        <w:rPr>
+          <w:rFonts w:ascii="CMR12" w:hAnsi="CMR12" w:cs="CMR12"/>
+          <w:sz w:val="24"/>
+        </w:rPr>
+        <w:t>Number</w:t>
+      </w:r>
+      <w:proofErr w:type="spellEnd"/>
+      <w:r>
+        <w:rPr>
+          <w:rFonts w:ascii="CMR12" w:hAnsi="CMR12" w:cs="CMR12"/>
+          <w:sz w:val="24"/>
+        </w:rPr>
+        <w:t xml:space="preserve"> (EAN)</w:t>
       </w:r>
       <w:r>
         <w:rPr>
@@ -3849,11 +4184,11 @@
       <w:pPr>
         <w:pStyle w:val="berschrift3"/>
       </w:pPr>
-      <w:bookmarkStart w:id="25" w:name="_Toc437800051"/>
+      <w:bookmarkStart w:id="26" w:name="_Toc437944348"/>
       <w:r>
         <w:t>Wunsch-Kriterien</w:t>
       </w:r>
-      <w:bookmarkEnd w:id="25"/>
+      <w:bookmarkEnd w:id="26"/>
     </w:p>
     <w:p>
       <w:pPr>
@@ -3900,11 +4235,11 @@
       <w:pPr>
         <w:pStyle w:val="berschrift3"/>
       </w:pPr>
-      <w:bookmarkStart w:id="26" w:name="_Toc437800052"/>
+      <w:bookmarkStart w:id="27" w:name="_Toc437944349"/>
       <w:r>
         <w:t>Abgrenzungskriterien</w:t>
       </w:r>
-      <w:bookmarkEnd w:id="26"/>
+      <w:bookmarkEnd w:id="27"/>
     </w:p>
     <w:p>
       <w:pPr>
@@ -3947,22 +4282,21 @@
       <w:pPr>
         <w:pStyle w:val="berschrift2"/>
       </w:pPr>
-      <w:bookmarkStart w:id="27" w:name="_Toc437800053"/>
-      <w:r>
-        <w:lastRenderedPageBreak/>
+      <w:bookmarkStart w:id="28" w:name="_Toc437944350"/>
+      <w:r>
         <w:t>Markt</w:t>
       </w:r>
-      <w:bookmarkEnd w:id="27"/>
+      <w:bookmarkEnd w:id="28"/>
     </w:p>
     <w:p>
       <w:pPr>
         <w:pStyle w:val="berschrift3"/>
       </w:pPr>
-      <w:bookmarkStart w:id="28" w:name="_Toc437800054"/>
+      <w:bookmarkStart w:id="29" w:name="_Toc437944351"/>
       <w:r>
         <w:t>Muss-Kriterien</w:t>
       </w:r>
-      <w:bookmarkEnd w:id="28"/>
+      <w:bookmarkEnd w:id="29"/>
     </w:p>
     <w:p>
       <w:pPr>
@@ -3971,7 +4305,7 @@
         <w:adjustRightInd w:val="0"/>
         <w:spacing w:after="0"/>
         <w:rPr>
-          <w:del w:id="29" w:author="Anni" w:date="2015-12-14T14:03:00Z"/>
+          <w:del w:id="30" w:author="Anni" w:date="2015-12-14T14:03:00Z"/>
           <w:rFonts w:ascii="CMR12" w:hAnsi="CMR12" w:cs="CMR12"/>
           <w:sz w:val="24"/>
         </w:rPr>
@@ -3983,7 +4317,7 @@
         </w:rPr>
         <w:t>Bevor der Einkaufsprozess gestartet w</w:t>
       </w:r>
-      <w:ins w:id="30" w:author="Anni" w:date="2015-12-14T14:02:00Z">
+      <w:ins w:id="31" w:author="Anni" w:date="2015-12-14T14:02:00Z">
         <w:r>
           <w:rPr>
             <w:rFonts w:ascii="CMR12" w:hAnsi="CMR12" w:cs="CMR12"/>
@@ -3992,7 +4326,7 @@
           <w:t>ird</w:t>
         </w:r>
       </w:ins>
-      <w:del w:id="31" w:author="Anni" w:date="2015-12-14T14:02:00Z">
+      <w:del w:id="32" w:author="Anni" w:date="2015-12-14T14:02:00Z">
         <w:r>
           <w:rPr>
             <w:rFonts w:ascii="CMR12" w:hAnsi="CMR12" w:cs="CMR12"/>
@@ -4001,7 +4335,7 @@
           <w:delText>erden</w:delText>
         </w:r>
       </w:del>
-      <w:ins w:id="32" w:author="Anni" w:date="2015-12-14T14:02:00Z">
+      <w:ins w:id="33" w:author="Anni" w:date="2015-12-14T14:02:00Z">
         <w:r>
           <w:rPr>
             <w:rFonts w:ascii="CMR12" w:hAnsi="CMR12" w:cs="CMR12"/>
@@ -4010,7 +4344,7 @@
           <w:t xml:space="preserve">, </w:t>
         </w:r>
       </w:ins>
-      <w:del w:id="33" w:author="Anni" w:date="2015-12-14T14:02:00Z">
+      <w:del w:id="34" w:author="Anni" w:date="2015-12-14T14:02:00Z">
         <w:r>
           <w:rPr>
             <w:rFonts w:ascii="CMR12" w:hAnsi="CMR12" w:cs="CMR12"/>
@@ -4026,7 +4360,7 @@
         </w:rPr>
         <w:t>soll die App den Marktstandort finden. Sobald der Nutzer vor einem Markt steht</w:t>
       </w:r>
-      <w:ins w:id="34" w:author="Anni" w:date="2015-12-14T14:02:00Z">
+      <w:ins w:id="35" w:author="Anni" w:date="2015-12-14T14:02:00Z">
         <w:r>
           <w:rPr>
             <w:rFonts w:ascii="CMR12" w:hAnsi="CMR12" w:cs="CMR12"/>
@@ -4040,9 +4374,17 @@
           <w:rFonts w:ascii="CMR12" w:hAnsi="CMR12" w:cs="CMR12"/>
           <w:sz w:val="24"/>
         </w:rPr>
-        <w:t xml:space="preserve"> ermittelt die App via GPS seinen Standort. Falls der Markt nicht gefunden wird, gibt es die Möglichkeit </w:t>
-      </w:r>
-      <w:ins w:id="35" w:author="Anni" w:date="2015-12-14T14:02:00Z">
+        <w:t xml:space="preserve"> ermittelt die App via GPS seinen </w:t>
+      </w:r>
+      <w:r>
+        <w:rPr>
+          <w:rFonts w:ascii="CMR12" w:hAnsi="CMR12" w:cs="CMR12"/>
+          <w:sz w:val="24"/>
+        </w:rPr>
+        <w:lastRenderedPageBreak/>
+        <w:t xml:space="preserve">Standort. Falls der Markt nicht gefunden wird, gibt es die Möglichkeit </w:t>
+      </w:r>
+      <w:ins w:id="36" w:author="Anni" w:date="2015-12-14T14:02:00Z">
         <w:r>
           <w:rPr>
             <w:rFonts w:ascii="CMR12" w:hAnsi="CMR12" w:cs="CMR12"/>
@@ -4051,7 +4393,7 @@
           <w:t>einen neuen</w:t>
         </w:r>
       </w:ins>
-      <w:ins w:id="36" w:author="Anni" w:date="2015-12-14T14:03:00Z">
+      <w:ins w:id="37" w:author="Anni" w:date="2015-12-14T14:03:00Z">
         <w:r>
           <w:rPr>
             <w:rFonts w:ascii="CMR12" w:hAnsi="CMR12" w:cs="CMR12"/>
@@ -4060,7 +4402,7 @@
           <w:t xml:space="preserve"> Markt hinzuzufügen</w:t>
         </w:r>
       </w:ins>
-      <w:del w:id="37" w:author="Anni" w:date="2015-12-14T14:02:00Z">
+      <w:del w:id="38" w:author="Anni" w:date="2015-12-14T14:02:00Z">
         <w:r>
           <w:rPr>
             <w:rFonts w:ascii="CMR12" w:hAnsi="CMR12" w:cs="CMR12"/>
@@ -4069,7 +4411,7 @@
           <w:delText xml:space="preserve">der </w:delText>
         </w:r>
       </w:del>
-      <w:del w:id="38" w:author="Anni" w:date="2015-12-14T14:03:00Z">
+      <w:del w:id="39" w:author="Anni" w:date="2015-12-14T14:03:00Z">
         <w:r>
           <w:rPr>
             <w:rFonts w:ascii="CMR12" w:hAnsi="CMR12" w:cs="CMR12"/>
@@ -4085,7 +4427,7 @@
         </w:rPr>
         <w:t>. Der Nutzer gibt</w:t>
       </w:r>
-      <w:del w:id="39" w:author="Anni" w:date="2015-12-14T14:03:00Z">
+      <w:del w:id="40" w:author="Anni" w:date="2015-12-14T14:03:00Z">
         <w:r>
           <w:rPr>
             <w:rFonts w:ascii="CMR12" w:hAnsi="CMR12" w:cs="CMR12"/>
@@ -4101,7 +4443,7 @@
         </w:rPr>
         <w:t xml:space="preserve"> </w:t>
       </w:r>
-      <w:ins w:id="40" w:author="Anni" w:date="2015-12-14T14:03:00Z">
+      <w:ins w:id="41" w:author="Anni" w:date="2015-12-14T14:03:00Z">
         <w:r>
           <w:rPr>
             <w:rFonts w:ascii="CMR12" w:hAnsi="CMR12" w:cs="CMR12"/>
@@ -4110,7 +4452,7 @@
           <w:t xml:space="preserve">dazu </w:t>
         </w:r>
       </w:ins>
-      <w:del w:id="41" w:author="Anni" w:date="2015-12-14T14:03:00Z">
+      <w:del w:id="42" w:author="Anni" w:date="2015-12-14T14:03:00Z">
         <w:r>
           <w:rPr>
             <w:rFonts w:ascii="CMR12" w:hAnsi="CMR12" w:cs="CMR12"/>
@@ -4126,7 +4468,7 @@
         </w:rPr>
         <w:t>die Daten des neuen Marktes</w:t>
       </w:r>
-      <w:ins w:id="42" w:author="Anni" w:date="2015-12-14T14:03:00Z">
+      <w:ins w:id="43" w:author="Anni" w:date="2015-12-14T14:03:00Z">
         <w:r>
           <w:rPr>
             <w:rFonts w:ascii="CMR12" w:hAnsi="CMR12" w:cs="CMR12"/>
@@ -4146,7 +4488,7 @@
           <w:rFonts w:ascii="CMR12" w:hAnsi="CMR12" w:cs="CMR12"/>
           <w:sz w:val="24"/>
         </w:rPr>
-        <w:pPrChange w:id="43" w:author="Anni" w:date="2015-12-14T14:03:00Z">
+        <w:pPrChange w:id="44" w:author="Anni" w:date="2015-12-14T14:03:00Z">
           <w:pPr/>
         </w:pPrChange>
       </w:pPr>
@@ -4162,11 +4504,11 @@
       <w:pPr>
         <w:pStyle w:val="berschrift3"/>
       </w:pPr>
-      <w:bookmarkStart w:id="44" w:name="_Toc437800055"/>
+      <w:bookmarkStart w:id="45" w:name="_Toc437944352"/>
       <w:r>
         <w:t>Wunsch-Kriterien</w:t>
       </w:r>
-      <w:bookmarkEnd w:id="44"/>
+      <w:bookmarkEnd w:id="45"/>
     </w:p>
     <w:p>
       <w:r>
@@ -4184,11 +4526,11 @@
       <w:pPr>
         <w:pStyle w:val="berschrift3"/>
       </w:pPr>
-      <w:bookmarkStart w:id="45" w:name="_Toc437800056"/>
+      <w:bookmarkStart w:id="46" w:name="_Toc437944353"/>
       <w:r>
         <w:t>Abgrenzungskriterien</w:t>
       </w:r>
-      <w:bookmarkEnd w:id="45"/>
+      <w:bookmarkEnd w:id="46"/>
     </w:p>
     <w:p>
       <w:pPr>
@@ -4206,8 +4548,17 @@
           <w:rFonts w:ascii="CMR12" w:hAnsi="CMR12" w:cs="CMR12"/>
           <w:sz w:val="24"/>
         </w:rPr>
-        <w:t>Ein Markt kann über die App von einem Nutzer z. B. durch ein 5-Sterne</w:t>
-      </w:r>
+        <w:t xml:space="preserve">Ein Markt kann über die App von einem Nutzer z. B. durch </w:t>
+      </w:r>
+      <w:proofErr w:type="gramStart"/>
+      <w:r>
+        <w:rPr>
+          <w:rFonts w:ascii="CMR12" w:hAnsi="CMR12" w:cs="CMR12"/>
+          <w:sz w:val="24"/>
+        </w:rPr>
+        <w:t>ein 5-Sterne</w:t>
+      </w:r>
+      <w:proofErr w:type="gramEnd"/>
     </w:p>
     <w:p>
       <w:pPr>
@@ -4223,7 +4574,7 @@
         </w:rPr>
         <w:t>Bewertungssystem bewertet werden. Diese Bewertungen können über soziale Medien</w:t>
       </w:r>
-      <w:ins w:id="46" w:author="Anni" w:date="2015-12-14T14:03:00Z">
+      <w:ins w:id="47" w:author="Anni" w:date="2015-12-14T14:03:00Z">
         <w:r>
           <w:rPr>
             <w:rFonts w:ascii="CMR12" w:hAnsi="CMR12" w:cs="CMR12"/>
@@ -4232,7 +4583,7 @@
           <w:t xml:space="preserve">, </w:t>
         </w:r>
       </w:ins>
-      <w:del w:id="47" w:author="Anni" w:date="2015-12-14T14:03:00Z">
+      <w:del w:id="48" w:author="Anni" w:date="2015-12-14T14:03:00Z">
         <w:r>
           <w:rPr>
             <w:rFonts w:ascii="CMR12" w:hAnsi="CMR12" w:cs="CMR12"/>
@@ -4248,13 +4599,13 @@
         </w:rPr>
         <w:t xml:space="preserve">wie </w:t>
       </w:r>
-      <w:ins w:id="48" w:author="Anni" w:date="2015-12-14T14:03:00Z">
+      <w:ins w:id="49" w:author="Anni" w:date="2015-12-14T14:03:00Z">
         <w:r>
           <w:rPr>
             <w:rFonts w:ascii="CMR12" w:hAnsi="CMR12" w:cs="CMR12"/>
             <w:sz w:val="24"/>
           </w:rPr>
-          <w:t xml:space="preserve">z:B. </w:t>
+          <w:t>z</w:t>
         </w:r>
       </w:ins>
       <w:r>
@@ -4262,6 +4613,22 @@
           <w:rFonts w:ascii="CMR12" w:hAnsi="CMR12" w:cs="CMR12"/>
           <w:sz w:val="24"/>
         </w:rPr>
+        <w:t xml:space="preserve">. </w:t>
+      </w:r>
+      <w:ins w:id="50" w:author="Anni" w:date="2015-12-14T14:03:00Z">
+        <w:r>
+          <w:rPr>
+            <w:rFonts w:ascii="CMR12" w:hAnsi="CMR12" w:cs="CMR12"/>
+            <w:sz w:val="24"/>
+          </w:rPr>
+          <w:t xml:space="preserve">B. </w:t>
+        </w:r>
+      </w:ins>
+      <w:r>
+        <w:rPr>
+          <w:rFonts w:ascii="CMR12" w:hAnsi="CMR12" w:cs="CMR12"/>
+          <w:sz w:val="24"/>
+        </w:rPr>
         <w:t>Facebook geteilt werden.</w:t>
       </w:r>
     </w:p>
@@ -4277,21 +4644,21 @@
       <w:pPr>
         <w:pStyle w:val="berschrift2"/>
       </w:pPr>
-      <w:bookmarkStart w:id="49" w:name="_Toc437800057"/>
+      <w:bookmarkStart w:id="51" w:name="_Toc437944354"/>
       <w:r>
         <w:t>Nutzerverwaltung</w:t>
       </w:r>
-      <w:bookmarkEnd w:id="49"/>
+      <w:bookmarkEnd w:id="51"/>
     </w:p>
     <w:p>
       <w:pPr>
         <w:pStyle w:val="berschrift3"/>
       </w:pPr>
-      <w:bookmarkStart w:id="50" w:name="_Toc437800058"/>
+      <w:bookmarkStart w:id="52" w:name="_Toc437944355"/>
       <w:r>
         <w:t>Muss-Kriterien</w:t>
       </w:r>
-      <w:bookmarkEnd w:id="50"/>
+      <w:bookmarkEnd w:id="52"/>
     </w:p>
     <w:p>
       <w:pPr>
@@ -4334,7 +4701,7 @@
     <w:p>
       <w:pPr>
         <w:rPr>
-          <w:ins w:id="51" w:author="Anni" w:date="2015-12-14T14:04:00Z"/>
+          <w:ins w:id="53" w:author="Anni" w:date="2015-12-14T14:04:00Z"/>
           <w:rFonts w:ascii="CMR12" w:hAnsi="CMR12" w:cs="CMR12"/>
           <w:sz w:val="24"/>
         </w:rPr>
@@ -4368,7 +4735,7 @@
         </w:rPr>
         <w:t>Ein Artikel kann eine</w:t>
       </w:r>
-      <w:ins w:id="52" w:author="Anni" w:date="2015-12-14T14:04:00Z">
+      <w:ins w:id="54" w:author="Anni" w:date="2015-12-14T14:04:00Z">
         <w:r>
           <w:rPr>
             <w:rFonts w:ascii="CMR12" w:hAnsi="CMR12" w:cs="CMR12"/>
@@ -4377,7 +4744,7 @@
           <w:t>m</w:t>
         </w:r>
       </w:ins>
-      <w:del w:id="53" w:author="Anni" w:date="2015-12-14T14:04:00Z">
+      <w:del w:id="55" w:author="Anni" w:date="2015-12-14T14:04:00Z">
         <w:r>
           <w:rPr>
             <w:rFonts w:ascii="CMR12" w:hAnsi="CMR12" w:cs="CMR12"/>
@@ -4393,7 +4760,7 @@
         </w:rPr>
         <w:t xml:space="preserve"> Gruppenmitglied erst zugewiesen werden, wenn ein Benutzerprofil desjenigen</w:t>
       </w:r>
-      <w:ins w:id="54" w:author="Anni" w:date="2015-12-14T14:04:00Z">
+      <w:ins w:id="56" w:author="Anni" w:date="2015-12-14T14:04:00Z">
         <w:r>
           <w:rPr>
             <w:rFonts w:ascii="CMR12" w:hAnsi="CMR12" w:cs="CMR12"/>
@@ -4422,19 +4789,21 @@
       <w:pPr>
         <w:pStyle w:val="berschrift3"/>
       </w:pPr>
-      <w:bookmarkStart w:id="55" w:name="_Toc437800059"/>
+      <w:bookmarkStart w:id="57" w:name="_Toc437944356"/>
       <w:r>
         <w:t>Wunsch-Kriterien</w:t>
       </w:r>
-      <w:bookmarkEnd w:id="55"/>
-    </w:p>
-    <w:p>
-      <w:pPr>
-        <w:rPr>
-          <w:rFonts w:ascii="CMR12" w:hAnsi="CMR12" w:cs="CMR12"/>
-          <w:sz w:val="24"/>
-        </w:rPr>
-      </w:pPr>
+      <w:bookmarkEnd w:id="57"/>
+    </w:p>
+    <w:p>
+      <w:pPr>
+        <w:pStyle w:val="berschrift3"/>
+        <w:numPr>
+          <w:ilvl w:val="0"/>
+          <w:numId w:val="0"/>
+        </w:numPr>
+      </w:pPr>
+      <w:bookmarkStart w:id="58" w:name="_Toc437944357"/>
       <w:r>
         <w:rPr>
           <w:rFonts w:ascii="CMR12" w:hAnsi="CMR12" w:cs="CMR12"/>
@@ -4456,6 +4825,7 @@
         </w:rPr>
         <w:t xml:space="preserve"> implementiert.</w:t>
       </w:r>
+      <w:bookmarkEnd w:id="58"/>
     </w:p>
     <w:p>
       <w:pPr>
@@ -4469,12 +4839,11 @@
       <w:pPr>
         <w:pStyle w:val="berschrift3"/>
       </w:pPr>
-      <w:bookmarkStart w:id="56" w:name="_Toc437800060"/>
-      <w:r>
-        <w:lastRenderedPageBreak/>
+      <w:bookmarkStart w:id="59" w:name="_Toc437944358"/>
+      <w:r>
         <w:t>Abgrenzungskriterien</w:t>
       </w:r>
-      <w:bookmarkEnd w:id="56"/>
+      <w:bookmarkEnd w:id="59"/>
     </w:p>
     <w:p>
       <w:pPr>
@@ -4490,7 +4859,7 @@
         </w:rPr>
         <w:t>Der Nutzer kann sich auch mit seinem F</w:t>
       </w:r>
-      <w:ins w:id="57" w:author="Anni" w:date="2015-12-14T14:05:00Z">
+      <w:ins w:id="60" w:author="Anni" w:date="2015-12-14T14:05:00Z">
         <w:r>
           <w:rPr>
             <w:rFonts w:ascii="CMR12" w:hAnsi="CMR12" w:cs="CMR12"/>
@@ -4499,7 +4868,7 @@
           <w:t>acebook</w:t>
         </w:r>
       </w:ins>
-      <w:del w:id="58" w:author="Anni" w:date="2015-12-14T14:05:00Z">
+      <w:del w:id="61" w:author="Anni" w:date="2015-12-14T14:05:00Z">
         <w:r>
           <w:rPr>
             <w:rFonts w:ascii="CMR12" w:hAnsi="CMR12" w:cs="CMR12"/>
@@ -4528,7 +4897,23 @@
           <w:rFonts w:ascii="CMR12" w:hAnsi="CMR12" w:cs="CMR12"/>
           <w:sz w:val="24"/>
         </w:rPr>
-        <w:t>Angemeldete Mitglieder können über Push-Notifications über den Stand der Gruppeneinkäufe benachrichtigt werden.</w:t>
+        <w:t>Angemeldete Mitglieder können über Push-</w:t>
+      </w:r>
+      <w:proofErr w:type="spellStart"/>
+      <w:r>
+        <w:rPr>
+          <w:rFonts w:ascii="CMR12" w:hAnsi="CMR12" w:cs="CMR12"/>
+          <w:sz w:val="24"/>
+        </w:rPr>
+        <w:t>Notifications</w:t>
+      </w:r>
+      <w:proofErr w:type="spellEnd"/>
+      <w:r>
+        <w:rPr>
+          <w:rFonts w:ascii="CMR12" w:hAnsi="CMR12" w:cs="CMR12"/>
+          <w:sz w:val="24"/>
+        </w:rPr>
+        <w:t xml:space="preserve"> über den Stand der Gruppeneinkäufe benachrichtigt werden.</w:t>
       </w:r>
     </w:p>
     <w:p>
@@ -4543,21 +4928,21 @@
       <w:pPr>
         <w:pStyle w:val="berschrift2"/>
       </w:pPr>
-      <w:bookmarkStart w:id="59" w:name="_Toc437800061"/>
+      <w:bookmarkStart w:id="62" w:name="_Toc437944359"/>
       <w:r>
         <w:t>Auswertung</w:t>
       </w:r>
-      <w:bookmarkEnd w:id="59"/>
+      <w:bookmarkEnd w:id="62"/>
     </w:p>
     <w:p>
       <w:pPr>
         <w:pStyle w:val="berschrift3"/>
       </w:pPr>
-      <w:bookmarkStart w:id="60" w:name="_Toc437800062"/>
+      <w:bookmarkStart w:id="63" w:name="_Toc437944360"/>
       <w:r>
         <w:t>Muss-Kriterien</w:t>
       </w:r>
-      <w:bookmarkEnd w:id="60"/>
+      <w:bookmarkEnd w:id="63"/>
     </w:p>
     <w:p>
       <w:pPr>
@@ -4649,11 +5034,11 @@
       <w:pPr>
         <w:pStyle w:val="berschrift3"/>
       </w:pPr>
-      <w:bookmarkStart w:id="61" w:name="_Toc437800063"/>
+      <w:bookmarkStart w:id="64" w:name="_Toc437944361"/>
       <w:r>
         <w:t>Wunsch-Kriterien</w:t>
       </w:r>
-      <w:bookmarkEnd w:id="61"/>
+      <w:bookmarkEnd w:id="64"/>
     </w:p>
     <w:p>
       <w:r>
@@ -4662,7 +5047,7 @@
       <w:r>
         <w:t xml:space="preserve"> über eine reguläre</w:t>
       </w:r>
-      <w:del w:id="62" w:author="Anni" w:date="2015-12-14T14:05:00Z">
+      <w:del w:id="65" w:author="Anni" w:date="2015-12-14T14:05:00Z">
         <w:r>
           <w:delText>n</w:delText>
         </w:r>
@@ -4670,7 +5055,7 @@
       <w:r>
         <w:t xml:space="preserve"> Tabelle</w:t>
       </w:r>
-      <w:ins w:id="63" w:author="Anni" w:date="2015-12-14T14:05:00Z">
+      <w:ins w:id="66" w:author="Anni" w:date="2015-12-14T14:05:00Z">
         <w:r>
           <w:t>,</w:t>
         </w:r>
@@ -4682,7 +5067,15 @@
         <w:t>n</w:t>
       </w:r>
       <w:r>
-        <w:t xml:space="preserve"> kann als Diagramm graphisch dargestellt werden.</w:t>
+        <w:t xml:space="preserve"> kann als </w:t>
+      </w:r>
+      <w:proofErr w:type="gramStart"/>
+      <w:r>
+        <w:t>Diagramm</w:t>
+      </w:r>
+      <w:proofErr w:type="gramEnd"/>
+      <w:r>
+        <w:t xml:space="preserve"> graphisch dargestellt werden.</w:t>
       </w:r>
     </w:p>
     <w:p/>
@@ -4690,11 +5083,11 @@
       <w:pPr>
         <w:pStyle w:val="berschrift3"/>
       </w:pPr>
-      <w:bookmarkStart w:id="64" w:name="_Toc437800064"/>
+      <w:bookmarkStart w:id="67" w:name="_Toc437944362"/>
       <w:r>
         <w:t>Abgrenzungskriterien</w:t>
       </w:r>
-      <w:bookmarkEnd w:id="64"/>
+      <w:bookmarkEnd w:id="67"/>
     </w:p>
     <w:p>
       <w:r>
@@ -4706,23 +5099,31 @@
       <w:pPr>
         <w:pStyle w:val="berschrift1"/>
       </w:pPr>
-      <w:bookmarkStart w:id="65" w:name="_Toc437800065"/>
+      <w:bookmarkStart w:id="68" w:name="_Toc437944363"/>
       <w:r>
         <w:lastRenderedPageBreak/>
         <w:t>Anwendungsbereiche</w:t>
       </w:r>
-      <w:bookmarkEnd w:id="65"/>
-    </w:p>
-    <w:p>
-      <w:r>
-        <w:t>Die EinkaufsApp wird vorerst lediglich auf allen Android</w:t>
-      </w:r>
-      <w:ins w:id="66" w:author="Anni" w:date="2015-12-14T14:05:00Z">
+      <w:bookmarkEnd w:id="68"/>
+    </w:p>
+    <w:p>
+      <w:r>
+        <w:t xml:space="preserve">Die </w:t>
+      </w:r>
+      <w:proofErr w:type="spellStart"/>
+      <w:r>
+        <w:t>EinkaufsApp</w:t>
+      </w:r>
+      <w:proofErr w:type="spellEnd"/>
+      <w:r>
+        <w:t xml:space="preserve"> wird vorerst lediglich auf allen Android</w:t>
+      </w:r>
+      <w:ins w:id="69" w:author="Anni" w:date="2015-12-14T14:05:00Z">
         <w:r>
           <w:t>-</w:t>
         </w:r>
       </w:ins>
-      <w:del w:id="67" w:author="Anni" w:date="2015-12-14T14:05:00Z">
+      <w:del w:id="70" w:author="Anni" w:date="2015-12-14T14:05:00Z">
         <w:r>
           <w:delText xml:space="preserve"> </w:delText>
         </w:r>
@@ -4733,12 +5134,12 @@
       <w:r>
         <w:t xml:space="preserve"> Eine Implementierung auf iOS</w:t>
       </w:r>
-      <w:ins w:id="68" w:author="Anni" w:date="2015-12-14T14:07:00Z">
+      <w:ins w:id="71" w:author="Anni" w:date="2015-12-14T14:07:00Z">
         <w:r>
           <w:t>-</w:t>
         </w:r>
       </w:ins>
-      <w:del w:id="69" w:author="Anni" w:date="2015-12-14T14:07:00Z">
+      <w:del w:id="72" w:author="Anni" w:date="2015-12-14T14:07:00Z">
         <w:r>
           <w:delText xml:space="preserve"> </w:delText>
         </w:r>
@@ -4755,12 +5156,12 @@
       <w:r>
         <w:t xml:space="preserve"> Tes</w:t>
       </w:r>
-      <w:ins w:id="70" w:author="Anni" w:date="2015-12-14T14:07:00Z">
+      <w:ins w:id="73" w:author="Anni" w:date="2015-12-14T14:07:00Z">
         <w:r>
           <w:t xml:space="preserve">ten </w:t>
         </w:r>
       </w:ins>
-      <w:del w:id="71" w:author="Anni" w:date="2015-12-14T14:07:00Z">
+      <w:del w:id="74" w:author="Anni" w:date="2015-12-14T14:07:00Z">
         <w:r>
           <w:delText xml:space="preserve">ting </w:delText>
         </w:r>
@@ -4777,7 +5178,7 @@
       <w:r>
         <w:t>pp</w:t>
       </w:r>
-      <w:ins w:id="72" w:author="Anni" w:date="2015-12-14T14:07:00Z">
+      <w:ins w:id="75" w:author="Anni" w:date="2015-12-14T14:07:00Z">
         <w:r>
           <w:t xml:space="preserve"> handelt,</w:t>
         </w:r>
@@ -4813,48 +5214,59 @@
       <w:r>
         <w:t xml:space="preserve">Mit der angebotenen Lösung werden hauptsächlich Privatnutzer angesprochen. Für Geschäftskunden müssten weitere Funktionalitäten implementiert </w:t>
       </w:r>
-      <w:commentRangeStart w:id="73"/>
+      <w:commentRangeStart w:id="76"/>
       <w:r>
         <w:t>werden</w:t>
       </w:r>
-      <w:commentRangeEnd w:id="73"/>
+      <w:commentRangeEnd w:id="76"/>
       <w:r>
         <w:rPr>
           <w:rStyle w:val="Kommentarzeichen"/>
         </w:rPr>
-        <w:commentReference w:id="73"/>
-      </w:r>
-      <w:r>
-        <w:t xml:space="preserve">. </w:t>
-      </w:r>
-    </w:p>
-    <w:p>
-      <w:r>
-        <w:t xml:space="preserve">Geschäftskunden haben ein noch größeres Interesse an einer guten Finanzplanung. </w:t>
-      </w:r>
-      <w:r>
-        <w:t>Grundlegend wollen diese ihre Ausgaben möglichst gering halten um noch mehr Umsatz erreichen zu können. Dementsprechend müssen hierfür die Funktionalitäten für den Geschäftskunden erweitert werden. Beispielsweise müssen andere Märkte implementiert werden.</w:t>
-      </w:r>
-      <w:bookmarkStart w:id="74" w:name="_GoBack"/>
-      <w:bookmarkEnd w:id="74"/>
-    </w:p>
-    <w:p/>
+        <w:commentReference w:id="76"/>
+      </w:r>
+      <w:r>
+        <w:t xml:space="preserve">, wie der </w:t>
+      </w:r>
+      <w:r>
+        <w:t xml:space="preserve">Erweiterung der Marktauswahl sowie einer erweiterten Auswertungsfunktion, die ggf. die Ausgaben </w:t>
+      </w:r>
+      <w:proofErr w:type="spellStart"/>
+      <w:r>
+        <w:t>monitort</w:t>
+      </w:r>
+      <w:proofErr w:type="spellEnd"/>
+      <w:r>
+        <w:t xml:space="preserve"> als auch diese auch eine Umsatzrechnung implementiert hat.</w:t>
+      </w:r>
+    </w:p>
     <w:p>
       <w:pPr>
         <w:pStyle w:val="berschrift1"/>
       </w:pPr>
-      <w:bookmarkStart w:id="75" w:name="_Toc437800066"/>
+      <w:bookmarkStart w:id="77" w:name="_Toc437944364"/>
+      <w:r>
+        <w:lastRenderedPageBreak/>
+        <w:t>Quellen</w:t>
+      </w:r>
+      <w:bookmarkEnd w:id="77"/>
+    </w:p>
+    <w:p>
+      <w:pPr>
+        <w:pStyle w:val="berschrift1"/>
+      </w:pPr>
+      <w:bookmarkStart w:id="78" w:name="_Toc437944365"/>
       <w:r>
         <w:lastRenderedPageBreak/>
         <w:t>Systemarchitektur</w:t>
       </w:r>
-      <w:bookmarkEnd w:id="75"/>
+      <w:bookmarkEnd w:id="78"/>
     </w:p>
     <w:p>
       <w:r>
         <w:t>Um die oben genannten Funktionalitäten der Applikation umzusetzen</w:t>
       </w:r>
-      <w:ins w:id="76" w:author="Anni" w:date="2015-12-14T14:09:00Z">
+      <w:ins w:id="79" w:author="Anni" w:date="2015-12-14T14:09:00Z">
         <w:r>
           <w:t>,</w:t>
         </w:r>
@@ -4941,34 +5353,46 @@
       <w:pPr>
         <w:pStyle w:val="Beschriftung"/>
       </w:pPr>
-      <w:bookmarkStart w:id="77" w:name="_Toc437801803"/>
+      <w:bookmarkStart w:id="80" w:name="_Toc437801803"/>
       <w:r>
         <w:t xml:space="preserve">Abbildung </w:t>
       </w:r>
-      <w:fldSimple w:instr=" SEQ Abbildung \* ARABIC ">
-        <w:r>
-          <w:rPr>
-            <w:noProof/>
-          </w:rPr>
-          <w:t>1</w:t>
-        </w:r>
-        <w:bookmarkEnd w:id="77"/>
-      </w:fldSimple>
-    </w:p>
-    <w:p>
-      <w:bookmarkStart w:id="78" w:name="_Toc437800067"/>
+      <w:r>
+        <w:fldChar w:fldCharType="begin"/>
+      </w:r>
+      <w:r>
+        <w:instrText xml:space="preserve"> SEQ Abbildung \* ARABIC </w:instrText>
+      </w:r>
+      <w:r>
+        <w:fldChar w:fldCharType="separate"/>
+      </w:r>
+      <w:r>
+        <w:rPr>
+          <w:noProof/>
+        </w:rPr>
+        <w:t>1</w:t>
+      </w:r>
+      <w:bookmarkEnd w:id="80"/>
+      <w:r>
+        <w:rPr>
+          <w:noProof/>
+        </w:rPr>
+        <w:fldChar w:fldCharType="end"/>
+      </w:r>
+    </w:p>
+    <w:p>
       <w:r>
         <w:t>Da d</w:t>
       </w:r>
       <w:r>
         <w:t>ie gesamte Systemlogik im Backend liegt</w:t>
       </w:r>
-      <w:ins w:id="79" w:author="Anni" w:date="2015-12-14T14:10:00Z">
+      <w:ins w:id="81" w:author="Anni" w:date="2015-12-14T14:10:00Z">
         <w:r>
           <w:t xml:space="preserve">, </w:t>
         </w:r>
       </w:ins>
-      <w:del w:id="80" w:author="Anni" w:date="2015-12-14T14:10:00Z">
+      <w:del w:id="82" w:author="Anni" w:date="2015-12-14T14:10:00Z">
         <w:r>
           <w:delText xml:space="preserve"> </w:delText>
         </w:r>
@@ -4987,10 +5411,11 @@
       <w:pPr>
         <w:pStyle w:val="berschrift2"/>
       </w:pPr>
+      <w:bookmarkStart w:id="83" w:name="_Toc437944366"/>
       <w:r>
         <w:t>Backend</w:t>
       </w:r>
-      <w:bookmarkEnd w:id="78"/>
+      <w:bookmarkEnd w:id="83"/>
     </w:p>
     <w:p>
       <w:pPr>
@@ -5041,19 +5466,32 @@
       <w:pPr>
         <w:pStyle w:val="Beschriftung"/>
       </w:pPr>
-      <w:bookmarkStart w:id="81" w:name="_Toc437801804"/>
+      <w:bookmarkStart w:id="84" w:name="_Toc437801804"/>
       <w:r>
         <w:t xml:space="preserve">Abbildung </w:t>
       </w:r>
-      <w:fldSimple w:instr=" SEQ Abbildung \* ARABIC ">
-        <w:r>
-          <w:rPr>
-            <w:noProof/>
-          </w:rPr>
-          <w:t>2</w:t>
-        </w:r>
-        <w:bookmarkEnd w:id="81"/>
-      </w:fldSimple>
+      <w:r>
+        <w:fldChar w:fldCharType="begin"/>
+      </w:r>
+      <w:r>
+        <w:instrText xml:space="preserve"> SEQ Abbildung \* ARABIC </w:instrText>
+      </w:r>
+      <w:r>
+        <w:fldChar w:fldCharType="separate"/>
+      </w:r>
+      <w:r>
+        <w:rPr>
+          <w:noProof/>
+        </w:rPr>
+        <w:t>2</w:t>
+      </w:r>
+      <w:bookmarkEnd w:id="84"/>
+      <w:r>
+        <w:rPr>
+          <w:noProof/>
+        </w:rPr>
+        <w:fldChar w:fldCharType="end"/>
+      </w:r>
     </w:p>
     <w:p>
       <w:r>
@@ -5065,7 +5503,7 @@
       <w:r>
         <w:t xml:space="preserve"> als Serversprache ausführt</w:t>
       </w:r>
-      <w:ins w:id="82" w:author="Anni" w:date="2015-12-14T14:10:00Z">
+      <w:ins w:id="85" w:author="Anni" w:date="2015-12-14T14:10:00Z">
         <w:r>
           <w:t>,</w:t>
         </w:r>
@@ -5073,50 +5511,58 @@
       <w:r>
         <w:t xml:space="preserve"> um die Serverlogik abzubilden</w:t>
       </w:r>
-      <w:ins w:id="83" w:author="Anni" w:date="2015-12-14T14:10:00Z">
+      <w:ins w:id="86" w:author="Anni" w:date="2015-12-14T14:10:00Z">
         <w:r>
           <w:t xml:space="preserve">. </w:t>
         </w:r>
       </w:ins>
-      <w:ins w:id="84" w:author="Anni" w:date="2015-12-14T14:11:00Z">
+      <w:ins w:id="87" w:author="Anni" w:date="2015-12-14T14:11:00Z">
         <w:r>
           <w:t xml:space="preserve">Dies wird benötigt um </w:t>
         </w:r>
       </w:ins>
-      <w:ins w:id="85" w:author="Anni" w:date="2015-12-14T14:10:00Z">
+      <w:ins w:id="88" w:author="Anni" w:date="2015-12-14T14:10:00Z">
         <w:r>
           <w:t xml:space="preserve">wiederum </w:t>
-        </w:r>
-      </w:ins>
-      <w:del w:id="86" w:author="Anni" w:date="2015-12-14T14:10:00Z">
-        <w:r>
-          <w:delText xml:space="preserve"> um die</w:delText>
-        </w:r>
-      </w:del>
-      <w:ins w:id="87" w:author="Anni" w:date="2015-12-14T14:10:00Z">
-        <w:r>
-          <w:t>die</w:t>
-        </w:r>
-      </w:ins>
-      <w:r>
-        <w:t xml:space="preserve"> Webseite zu bauen. Di</w:t>
-      </w:r>
-      <w:ins w:id="88" w:author="Anni" w:date="2015-12-14T14:10:00Z">
-        <w:r>
-          <w:t xml:space="preserve">e </w:t>
         </w:r>
       </w:ins>
       <w:del w:id="89" w:author="Anni" w:date="2015-12-14T14:10:00Z">
         <w:r>
+          <w:delText xml:space="preserve"> um die</w:delText>
+        </w:r>
+      </w:del>
+      <w:ins w:id="90" w:author="Anni" w:date="2015-12-14T14:10:00Z">
+        <w:r>
+          <w:t>die</w:t>
+        </w:r>
+      </w:ins>
+      <w:r>
+        <w:t xml:space="preserve"> Webseite zu bauen. Di</w:t>
+      </w:r>
+      <w:ins w:id="91" w:author="Anni" w:date="2015-12-14T14:10:00Z">
+        <w:r>
+          <w:t xml:space="preserve">e </w:t>
+        </w:r>
+      </w:ins>
+      <w:del w:id="92" w:author="Anni" w:date="2015-12-14T14:10:00Z">
+        <w:r>
           <w:delText xml:space="preserve">e </w:delText>
         </w:r>
       </w:del>
       <w:r>
-        <w:t xml:space="preserve">Views werden mittels Jade, dem Rendering Engine via HTML generiert. Zur Authentifizierung des Nutzers beim Login und bei der Registrierung gibt es </w:t>
+        <w:t xml:space="preserve">Views werden mittels Jade, dem Rendering Engine via HTML generiert. Zur Authentifizierung des Nutzers beim Login und bei der Registrierung </w:t>
       </w:r>
       <w:r>
         <w:lastRenderedPageBreak/>
-        <w:t xml:space="preserve">Passport.JS, welches ein Modul für die Authentifizierung ist. Über Mongoose, einem </w:t>
+        <w:t xml:space="preserve">gibt es Passport.JS, welches ein Modul für die Authentifizierung ist. Über </w:t>
+      </w:r>
+      <w:proofErr w:type="spellStart"/>
+      <w:r>
+        <w:t>Mongoose</w:t>
+      </w:r>
+      <w:proofErr w:type="spellEnd"/>
+      <w:r>
+        <w:t xml:space="preserve">, einem </w:t>
       </w:r>
       <w:r>
         <w:t>Objektmodellierungstool für Node.JS</w:t>
@@ -5124,24 +5570,48 @@
     </w:p>
     <w:p>
       <w:r>
-        <w:t xml:space="preserve">Der OpenShift Server ist, im ersten Preismodell, eine kostenfreie Möglichkeit hinsichtlich der Entwicklung des Backends einer App. Es handelt sich hierbei um eine Cloudlösung, die eine schnelle Umsetzung ermöglicht, da keine eigentlichen Server aufgestellt werden müssen. </w:t>
-      </w:r>
-      <w:del w:id="90" w:author="Anni" w:date="2015-12-14T14:12:00Z">
+        <w:t xml:space="preserve">Der </w:t>
+      </w:r>
+      <w:proofErr w:type="spellStart"/>
+      <w:r>
+        <w:t>OpenShift</w:t>
+      </w:r>
+      <w:proofErr w:type="spellEnd"/>
+      <w:r>
+        <w:t xml:space="preserve"> Server ist, im ersten Preismodell, eine kostenfreie Möglichkeit hinsichtlich der Entwicklung des </w:t>
+      </w:r>
+      <w:proofErr w:type="spellStart"/>
+      <w:r>
+        <w:t>Backends</w:t>
+      </w:r>
+      <w:proofErr w:type="spellEnd"/>
+      <w:r>
+        <w:t xml:space="preserve"> einer App. Es handelt sich hierbei um eine </w:t>
+      </w:r>
+      <w:proofErr w:type="spellStart"/>
+      <w:r>
+        <w:t>Cloudlösung</w:t>
+      </w:r>
+      <w:proofErr w:type="spellEnd"/>
+      <w:r>
+        <w:t xml:space="preserve">, die eine schnelle Umsetzung ermöglicht, da keine eigentlichen Server aufgestellt werden müssen. </w:t>
+      </w:r>
+      <w:del w:id="93" w:author="Anni" w:date="2015-12-14T14:12:00Z">
         <w:r>
           <w:delText xml:space="preserve">Zudem </w:delText>
         </w:r>
       </w:del>
-      <w:ins w:id="91" w:author="Anni" w:date="2015-12-14T14:12:00Z">
+      <w:ins w:id="94" w:author="Anni" w:date="2015-12-14T14:12:00Z">
         <w:r>
           <w:t xml:space="preserve">Es </w:t>
         </w:r>
       </w:ins>
-      <w:del w:id="92" w:author="Anni" w:date="2015-12-14T14:11:00Z">
+      <w:del w:id="95" w:author="Anni" w:date="2015-12-14T14:11:00Z">
         <w:r>
           <w:delText xml:space="preserve">ist </w:delText>
         </w:r>
       </w:del>
-      <w:ins w:id="93" w:author="Anni" w:date="2015-12-14T14:11:00Z">
+      <w:ins w:id="96" w:author="Anni" w:date="2015-12-14T14:11:00Z">
         <w:r>
           <w:t xml:space="preserve">wird </w:t>
         </w:r>
@@ -5149,12 +5619,12 @@
       <w:r>
         <w:t xml:space="preserve">das HTTPS Zertifikat </w:t>
       </w:r>
-      <w:del w:id="94" w:author="Anni" w:date="2015-12-14T14:11:00Z">
+      <w:del w:id="97" w:author="Anni" w:date="2015-12-14T14:11:00Z">
         <w:r>
           <w:delText>mit dabei</w:delText>
         </w:r>
       </w:del>
-      <w:ins w:id="95" w:author="Anni" w:date="2015-12-14T14:11:00Z">
+      <w:ins w:id="98" w:author="Anni" w:date="2015-12-14T14:11:00Z">
         <w:r>
           <w:t xml:space="preserve">genutzt </w:t>
         </w:r>
@@ -5162,7 +5632,7 @@
       <w:r>
         <w:t xml:space="preserve"> und </w:t>
       </w:r>
-      <w:ins w:id="96" w:author="Anni" w:date="2015-12-14T14:11:00Z">
+      <w:ins w:id="99" w:author="Anni" w:date="2015-12-14T14:11:00Z">
         <w:r>
           <w:t xml:space="preserve">es fallen </w:t>
         </w:r>
@@ -5170,7 +5640,7 @@
       <w:r>
         <w:t xml:space="preserve">keine weiteren Konfigurationen </w:t>
       </w:r>
-      <w:del w:id="97" w:author="Anni" w:date="2015-12-14T14:12:00Z">
+      <w:del w:id="100" w:author="Anni" w:date="2015-12-14T14:12:00Z">
         <w:r>
           <w:delText xml:space="preserve">fallen </w:delText>
         </w:r>
@@ -5181,14 +5651,22 @@
     </w:p>
     <w:p>
       <w:r>
-        <w:t xml:space="preserve">Über das Portal können die Cartridges  direkt über das Webinterface </w:t>
-      </w:r>
-      <w:ins w:id="98" w:author="Anni" w:date="2015-12-14T14:12:00Z">
+        <w:t xml:space="preserve">Über das Portal können die </w:t>
+      </w:r>
+      <w:proofErr w:type="spellStart"/>
+      <w:r>
+        <w:t>Cartridges</w:t>
+      </w:r>
+      <w:proofErr w:type="spellEnd"/>
+      <w:r>
+        <w:t xml:space="preserve">  direkt über das Webinterface </w:t>
+      </w:r>
+      <w:ins w:id="101" w:author="Anni" w:date="2015-12-14T14:12:00Z">
         <w:r>
           <w:t xml:space="preserve">verwaltet werden, anders als </w:t>
         </w:r>
       </w:ins>
-      <w:del w:id="99" w:author="Anni" w:date="2015-12-14T14:12:00Z">
+      <w:del w:id="102" w:author="Anni" w:date="2015-12-14T14:12:00Z">
         <w:r>
           <w:delText xml:space="preserve">und müssen nicht wie </w:delText>
         </w:r>
@@ -5196,7 +5674,7 @@
       <w:r>
         <w:t>bei einem Rootserver</w:t>
       </w:r>
-      <w:ins w:id="100" w:author="Anni" w:date="2015-12-14T14:12:00Z">
+      <w:ins w:id="103" w:author="Anni" w:date="2015-12-14T14:12:00Z">
         <w:r>
           <w:t xml:space="preserve"> wo</w:t>
         </w:r>
@@ -5204,49 +5682,134 @@
       <w:r>
         <w:t xml:space="preserve"> </w:t>
       </w:r>
-      <w:ins w:id="101" w:author="Anni" w:date="2015-12-14T14:13:00Z">
+      <w:ins w:id="104" w:author="Anni" w:date="2015-12-14T14:13:00Z">
         <w:r>
           <w:t xml:space="preserve">dies </w:t>
         </w:r>
       </w:ins>
       <w:r>
-        <w:t>über die Commandozeile</w:t>
-      </w:r>
-      <w:ins w:id="102" w:author="Anni" w:date="2015-12-14T14:12:00Z">
+        <w:t xml:space="preserve">über die </w:t>
+      </w:r>
+      <w:proofErr w:type="spellStart"/>
+      <w:r>
+        <w:t>Commandozeile</w:t>
+      </w:r>
+      <w:proofErr w:type="spellEnd"/>
+      <w:ins w:id="105" w:author="Anni" w:date="2015-12-14T14:12:00Z">
         <w:r>
           <w:t xml:space="preserve"> geschieht</w:t>
         </w:r>
       </w:ins>
-      <w:del w:id="103" w:author="Anni" w:date="2015-12-14T14:12:00Z">
+      <w:del w:id="106" w:author="Anni" w:date="2015-12-14T14:12:00Z">
         <w:r>
           <w:delText xml:space="preserve"> verwaltet werden</w:delText>
         </w:r>
       </w:del>
       <w:r>
-        <w:t>. Cartidges sind z. B. die MongoDB, die für die E</w:t>
-      </w:r>
-      <w:ins w:id="104" w:author="Anni" w:date="2015-12-14T14:13:00Z">
+        <w:t xml:space="preserve">. </w:t>
+      </w:r>
+      <w:proofErr w:type="spellStart"/>
+      <w:r>
+        <w:t>Cartidges</w:t>
+      </w:r>
+      <w:proofErr w:type="spellEnd"/>
+      <w:r>
+        <w:t xml:space="preserve"> sind z. B. die </w:t>
+      </w:r>
+      <w:proofErr w:type="spellStart"/>
+      <w:r>
+        <w:t>MongoDB</w:t>
+      </w:r>
+      <w:proofErr w:type="spellEnd"/>
+      <w:r>
+        <w:t xml:space="preserve">, die für </w:t>
+      </w:r>
+      <w:proofErr w:type="gramStart"/>
+      <w:r>
+        <w:t>die</w:t>
+      </w:r>
+      <w:proofErr w:type="gramEnd"/>
+      <w:r>
+        <w:t xml:space="preserve"> </w:t>
+      </w:r>
+      <w:proofErr w:type="spellStart"/>
+      <w:r>
+        <w:t>E</w:t>
+      </w:r>
+      <w:ins w:id="107" w:author="Anni" w:date="2015-12-14T14:13:00Z">
         <w:r>
           <w:t>i</w:t>
         </w:r>
       </w:ins>
-      <w:del w:id="105" w:author="Anni" w:date="2015-12-14T14:13:00Z">
+      <w:del w:id="108" w:author="Anni" w:date="2015-12-14T14:13:00Z">
         <w:r>
           <w:delText>I</w:delText>
         </w:r>
       </w:del>
       <w:r>
-        <w:t xml:space="preserve">nkaufsApp genutzte Datenbank, NodeJS, und Express, einem Framework für die Webentwicklung auf Basis von NodeJS um Routes zu erstellen, die mit der API zusammenhängt und eine Schnittstelle zum Rendering Engin Jade bereitstellt. Jade generiert in dem Zusammenhang automatisch HTML-Code für Modell-View-Controller. </w:t>
-      </w:r>
-    </w:p>
-    <w:p>
-      <w:r>
-        <w:t>Im Prozess der Entwicklung ist eine Verknüpfung zu Git möglich, einem Versionsmanagement-Tool. Werden über das Kommando „git push“ Änderungen aktualisiert, werden die Programme auf dem Server automatisch gestartet.</w:t>
-      </w:r>
-    </w:p>
-    <w:p>
-      <w:r>
-        <w:t>Wie schon erwähnt handelt es sich bei der EinkaufsApp um eine Hybrid-App</w:t>
+        <w:t>nkaufsApp</w:t>
+      </w:r>
+      <w:proofErr w:type="spellEnd"/>
+      <w:r>
+        <w:t xml:space="preserve"> genutzte Datenbank, </w:t>
+      </w:r>
+      <w:proofErr w:type="spellStart"/>
+      <w:r>
+        <w:t>NodeJS</w:t>
+      </w:r>
+      <w:proofErr w:type="spellEnd"/>
+      <w:r>
+        <w:t xml:space="preserve">, und Express, einem Framework für die Webentwicklung auf Basis von </w:t>
+      </w:r>
+      <w:proofErr w:type="spellStart"/>
+      <w:r>
+        <w:t>NodeJS</w:t>
+      </w:r>
+      <w:proofErr w:type="spellEnd"/>
+      <w:r>
+        <w:t xml:space="preserve"> um </w:t>
+      </w:r>
+      <w:proofErr w:type="spellStart"/>
+      <w:r>
+        <w:t>Routes</w:t>
+      </w:r>
+      <w:proofErr w:type="spellEnd"/>
+      <w:r>
+        <w:t xml:space="preserve"> zu erstellen, die mit der API zusammenhängt und eine Schnittstelle zum Rendering Engin Jade bereitstellt. Jade generiert in dem Zusammenhang automatisch HTML-Code für Modell-View-Controller. </w:t>
+      </w:r>
+    </w:p>
+    <w:p>
+      <w:r>
+        <w:t xml:space="preserve">Im Prozess der Entwicklung ist eine Verknüpfung zu </w:t>
+      </w:r>
+      <w:proofErr w:type="spellStart"/>
+      <w:r>
+        <w:t>Git</w:t>
+      </w:r>
+      <w:proofErr w:type="spellEnd"/>
+      <w:r>
+        <w:t xml:space="preserve"> möglich, einem Versionsmanagement-Tool. Werden über das Kommando „</w:t>
+      </w:r>
+      <w:proofErr w:type="spellStart"/>
+      <w:r>
+        <w:t>git</w:t>
+      </w:r>
+      <w:proofErr w:type="spellEnd"/>
+      <w:r>
+        <w:t xml:space="preserve"> push“ Änderungen aktualisiert, werden die Programme auf dem Server automatisch gestartet.</w:t>
+      </w:r>
+    </w:p>
+    <w:p>
+      <w:r>
+        <w:t xml:space="preserve">Wie schon erwähnt handelt es sich bei der </w:t>
+      </w:r>
+      <w:proofErr w:type="spellStart"/>
+      <w:r>
+        <w:t>EinkaufsApp</w:t>
+      </w:r>
+      <w:proofErr w:type="spellEnd"/>
+      <w:r>
+        <w:t xml:space="preserve"> um eine Hybrid-App</w:t>
       </w:r>
       <w:r>
         <w:t>. Aspekte einer nativen und Web-App sind hierbei vereint.</w:t>
@@ -5272,7 +5835,7 @@
       <w:r>
         <w:t xml:space="preserve"> unproblematisch</w:t>
       </w:r>
-      <w:ins w:id="106" w:author="Anni" w:date="2015-12-14T14:13:00Z">
+      <w:ins w:id="109" w:author="Anni" w:date="2015-12-14T14:13:00Z">
         <w:r>
           <w:t>,</w:t>
         </w:r>
@@ -5280,7 +5843,7 @@
       <w:r>
         <w:t xml:space="preserve"> sowohl für iOS Betriebssysteme</w:t>
       </w:r>
-      <w:ins w:id="107" w:author="Anni" w:date="2015-12-14T14:13:00Z">
+      <w:ins w:id="110" w:author="Anni" w:date="2015-12-14T14:13:00Z">
         <w:r>
           <w:t>,</w:t>
         </w:r>
@@ -5292,22 +5855,27 @@
         <w:t>te Operation S</w:t>
       </w:r>
       <w:r>
-        <w:t>ystems deployed</w:t>
-      </w:r>
+        <w:t xml:space="preserve">ystems </w:t>
+      </w:r>
+      <w:proofErr w:type="spellStart"/>
+      <w:r>
+        <w:t>deployed</w:t>
+      </w:r>
+      <w:proofErr w:type="spellEnd"/>
       <w:r>
         <w:t xml:space="preserve"> werden. Das bedeutet im Wesentlichen, dass dadurch der Nutzerbereich ausgeprägter ist, als bei einer nativen App. Zukünftige Änderungen sind zudem leichter durchzuführen, da die App</w:t>
       </w:r>
-      <w:ins w:id="108" w:author="Anni" w:date="2015-12-14T14:14:00Z">
+      <w:ins w:id="111" w:author="Anni" w:date="2015-12-14T14:14:00Z">
         <w:r>
           <w:t>-</w:t>
         </w:r>
       </w:ins>
-      <w:del w:id="109" w:author="Anni" w:date="2015-12-14T14:14:00Z">
+      <w:del w:id="112" w:author="Anni" w:date="2015-12-14T14:14:00Z">
         <w:r>
           <w:delText>l</w:delText>
         </w:r>
       </w:del>
-      <w:ins w:id="110" w:author="Anni" w:date="2015-12-14T14:14:00Z">
+      <w:ins w:id="113" w:author="Anni" w:date="2015-12-14T14:14:00Z">
         <w:r>
           <w:t>L</w:t>
         </w:r>
@@ -5326,7 +5894,7 @@
       <w:r>
         <w:t>Anwendungsbereiche</w:t>
       </w:r>
-      <w:ins w:id="111" w:author="Anni" w:date="2015-12-14T14:14:00Z">
+      <w:ins w:id="114" w:author="Anni" w:date="2015-12-14T14:14:00Z">
         <w:r>
           <w:t>,</w:t>
         </w:r>
@@ -5356,16 +5924,29 @@
       <w:pPr>
         <w:pStyle w:val="berschrift1"/>
       </w:pPr>
-      <w:bookmarkStart w:id="112" w:name="_Toc437800068"/>
+      <w:bookmarkStart w:id="115" w:name="_Toc437944367"/>
+      <w:proofErr w:type="spellStart"/>
       <w:r>
         <w:lastRenderedPageBreak/>
-        <w:t>Use Cases</w:t>
-      </w:r>
-      <w:bookmarkEnd w:id="112"/>
-    </w:p>
-    <w:p>
-      <w:r>
-        <w:t>Der hier aufgeführte Use Case beschreibt den Anwendungsfall „Einkauf einlesen“.</w:t>
+        <w:t>Use</w:t>
+      </w:r>
+      <w:proofErr w:type="spellEnd"/>
+      <w:r>
+        <w:t xml:space="preserve"> Cases</w:t>
+      </w:r>
+      <w:bookmarkEnd w:id="115"/>
+    </w:p>
+    <w:p>
+      <w:r>
+        <w:t xml:space="preserve">Der hier aufgeführte </w:t>
+      </w:r>
+      <w:proofErr w:type="spellStart"/>
+      <w:r>
+        <w:t>Use</w:t>
+      </w:r>
+      <w:proofErr w:type="spellEnd"/>
+      <w:r>
+        <w:t xml:space="preserve"> Case beschreibt den Anwendungsfall „Einkauf einlesen“.</w:t>
       </w:r>
     </w:p>
     <w:p>
@@ -5423,7 +6004,7 @@
         <w:rPr>
           <w:rStyle w:val="Kommentarzeichen"/>
         </w:rPr>
-        <w:commentReference w:id="113"/>
+        <w:commentReference w:id="116"/>
       </w:r>
     </w:p>
     <w:sectPr>
@@ -5441,7 +6022,7 @@
 
 <file path=word/comments.xml><?xml version="1.0" encoding="utf-8"?>
 <w:comments xmlns:wpc="http://schemas.microsoft.com/office/word/2010/wordprocessingCanvas" xmlns:mc="http://schemas.openxmlformats.org/markup-compatibility/2006" xmlns:o="urn:schemas-microsoft-com:office:office" xmlns:r="http://schemas.openxmlformats.org/officeDocument/2006/relationships" xmlns:m="http://schemas.openxmlformats.org/officeDocument/2006/math" xmlns:v="urn:schemas-microsoft-com:vml" xmlns:wp14="http://schemas.microsoft.com/office/word/2010/wordprocessingDrawing" xmlns:wp="http://schemas.openxmlformats.org/drawingml/2006/wordprocessingDrawing" xmlns:w10="urn:schemas-microsoft-com:office:word" xmlns:w="http://schemas.openxmlformats.org/wordprocessingml/2006/main" xmlns:w14="http://schemas.microsoft.com/office/word/2010/wordml" xmlns:w15="http://schemas.microsoft.com/office/word/2012/wordml" xmlns:wpg="http://schemas.microsoft.com/office/word/2010/wordprocessingGroup" xmlns:wpi="http://schemas.microsoft.com/office/word/2010/wordprocessingInk" xmlns:wne="http://schemas.microsoft.com/office/word/2006/wordml" xmlns:wps="http://schemas.microsoft.com/office/word/2010/wordprocessingShape" mc:Ignorable="w14 w15 wp14">
-  <w:comment w:id="73" w:author="Anni" w:date="2015-12-14T14:07:00Z" w:initials="A">
+  <w:comment w:id="76" w:author="Anni" w:date="2015-12-14T14:07:00Z" w:initials="A">
     <w:p>
       <w:pPr>
         <w:pStyle w:val="Kommentartext"/>
@@ -5453,11 +6034,27 @@
         <w:annotationRef/>
       </w:r>
       <w:r>
-        <w:t>Hier am besten noch Beispiele nennen, welche Funktioalitäten Geschäftskunden benötigen würden z.B. Kauferverhalten analysieren, höhere Sicherheitsstandards?</w:t>
+        <w:t xml:space="preserve">Hier am besten noch Beispiele nennen, welche </w:t>
+      </w:r>
+      <w:proofErr w:type="spellStart"/>
+      <w:r>
+        <w:t>Funktioalitäten</w:t>
+      </w:r>
+      <w:proofErr w:type="spellEnd"/>
+      <w:r>
+        <w:t xml:space="preserve"> Geschäftskunden benötigen würden z.B. </w:t>
+      </w:r>
+      <w:proofErr w:type="spellStart"/>
+      <w:r>
+        <w:t>Kauferverhalten</w:t>
+      </w:r>
+      <w:proofErr w:type="spellEnd"/>
+      <w:r>
+        <w:t xml:space="preserve"> analysieren, höhere Sicherheitsstandards?</w:t>
       </w:r>
     </w:p>
   </w:comment>
-  <w:comment w:id="113" w:author="Anni" w:date="2015-12-14T14:15:00Z" w:initials="A">
+  <w:comment w:id="116" w:author="Anni" w:date="2015-12-14T14:15:00Z" w:initials="A">
     <w:p>
       <w:pPr>
         <w:pStyle w:val="Kommentartext"/>
@@ -5963,7 +6560,15 @@
       <w:fldChar w:fldCharType="end"/>
     </w:r>
     <w:r>
-      <w:t xml:space="preserve"> by </w:t>
+      <w:t xml:space="preserve"> </w:t>
+    </w:r>
+    <w:proofErr w:type="spellStart"/>
+    <w:r>
+      <w:t>by</w:t>
+    </w:r>
+    <w:proofErr w:type="spellEnd"/>
+    <w:r>
+      <w:t xml:space="preserve"> </w:t>
     </w:r>
     <w:r>
       <w:fldChar w:fldCharType="begin"/>
@@ -6202,7 +6807,7 @@
               <w:rStyle w:val="Seitenzahl"/>
               <w:noProof/>
             </w:rPr>
-            <w:t>13</w:t>
+            <w:t>3</w:t>
           </w:r>
           <w:r>
             <w:rPr>
@@ -6239,7 +6844,7 @@
               <w:rStyle w:val="Seitenzahl"/>
               <w:noProof/>
             </w:rPr>
-            <w:t>13</w:t>
+            <w:t>14</w:t>
           </w:r>
           <w:r>
             <w:rPr>
@@ -6568,8 +7173,13 @@
       </w:tabs>
       <w:jc w:val="right"/>
     </w:pPr>
+    <w:proofErr w:type="spellStart"/>
     <w:r>
-      <w:t xml:space="preserve">EinkaufsApp </w:t>
+      <w:t>EinkaufsApp</w:t>
+    </w:r>
+    <w:proofErr w:type="spellEnd"/>
+    <w:r>
+      <w:t xml:space="preserve"> </w:t>
     </w:r>
     <w:r>
       <w:t xml:space="preserve">| </w:t>
@@ -11229,7 +11839,7 @@
 </file>
 
 <file path=customXml/itemProps1.xml><?xml version="1.0" encoding="utf-8"?>
-<ds:datastoreItem xmlns:ds="http://schemas.openxmlformats.org/officeDocument/2006/customXml" ds:itemID="{3BDACF12-75EC-4A0C-902B-11557042D5B3}">
+<ds:datastoreItem xmlns:ds="http://schemas.openxmlformats.org/officeDocument/2006/customXml" ds:itemID="{F78F7533-B74E-48B9-926C-010F5F5D983A}">
   <ds:schemaRefs>
     <ds:schemaRef ds:uri="http://schemas.openxmlformats.org/officeDocument/2006/bibliography"/>
   </ds:schemaRefs>

--- a/Dokumentation/Pflichtenheft.docx
+++ b/Dokumentation/Pflichtenheft.docx
@@ -2,208 +2,234 @@
 <file path=word/document.xml><?xml version="1.0" encoding="utf-8"?>
 <w:document xmlns:wpc="http://schemas.microsoft.com/office/word/2010/wordprocessingCanvas" xmlns:mc="http://schemas.openxmlformats.org/markup-compatibility/2006" xmlns:o="urn:schemas-microsoft-com:office:office" xmlns:r="http://schemas.openxmlformats.org/officeDocument/2006/relationships" xmlns:m="http://schemas.openxmlformats.org/officeDocument/2006/math" xmlns:v="urn:schemas-microsoft-com:vml" xmlns:wp14="http://schemas.microsoft.com/office/word/2010/wordprocessingDrawing" xmlns:wp="http://schemas.openxmlformats.org/drawingml/2006/wordprocessingDrawing" xmlns:w10="urn:schemas-microsoft-com:office:word" xmlns:w="http://schemas.openxmlformats.org/wordprocessingml/2006/main" xmlns:w14="http://schemas.microsoft.com/office/word/2010/wordml" xmlns:w15="http://schemas.microsoft.com/office/word/2012/wordml" xmlns:wpg="http://schemas.microsoft.com/office/word/2010/wordprocessingGroup" xmlns:wpi="http://schemas.microsoft.com/office/word/2010/wordprocessingInk" xmlns:wne="http://schemas.microsoft.com/office/word/2006/wordml" xmlns:wps="http://schemas.microsoft.com/office/word/2010/wordprocessingShape" mc:Ignorable="w14 w15 wp14">
   <w:body>
-    <w:tbl>
-      <w:tblPr>
-        <w:tblW w:w="9897" w:type="dxa"/>
-        <w:tblLayout w:type="fixed"/>
-        <w:tblCellMar>
-          <w:top w:w="57" w:type="dxa"/>
-          <w:left w:w="28" w:type="dxa"/>
-          <w:bottom w:w="57" w:type="dxa"/>
-          <w:right w:w="28" w:type="dxa"/>
-        </w:tblCellMar>
-        <w:tblLook w:val="01E0" w:firstRow="1" w:lastRow="1" w:firstColumn="1" w:lastColumn="1" w:noHBand="0" w:noVBand="0"/>
-      </w:tblPr>
-      <w:tblGrid>
-        <w:gridCol w:w="2748"/>
-        <w:gridCol w:w="3910"/>
-        <w:gridCol w:w="3239"/>
-      </w:tblGrid>
-      <w:tr>
-        <w:trPr>
-          <w:trHeight w:hRule="exact" w:val="2268"/>
-        </w:trPr>
-        <w:tc>
-          <w:tcPr>
-            <w:tcW w:w="9897" w:type="dxa"/>
-            <w:gridSpan w:val="3"/>
-            <w:tcBorders>
-              <w:left w:val="nil"/>
-              <w:bottom w:val="nil"/>
-              <w:right w:val="nil"/>
-            </w:tcBorders>
-          </w:tcPr>
-          <w:p>
-            <w:pPr>
-              <w:pStyle w:val="Titel1"/>
-              <w:spacing w:after="120"/>
-            </w:pPr>
-            <w:r>
-              <w:t>Pflichtenheft</w:t>
-            </w:r>
-            <w:r>
-              <w:t>:</w:t>
-            </w:r>
-          </w:p>
-          <w:p>
-            <w:pPr>
-              <w:pStyle w:val="Titel2"/>
-            </w:pPr>
-            <w:proofErr w:type="spellStart"/>
-            <w:r>
-              <w:t>EinkaufsApp</w:t>
-            </w:r>
-            <w:proofErr w:type="spellEnd"/>
-          </w:p>
-        </w:tc>
-      </w:tr>
-      <w:tr>
-        <w:tblPrEx>
-          <w:tblCellMar>
-            <w:top w:w="28" w:type="dxa"/>
-            <w:bottom w:w="28" w:type="dxa"/>
-          </w:tblCellMar>
-        </w:tblPrEx>
-        <w:trPr>
-          <w:trHeight w:hRule="exact" w:val="2948"/>
-        </w:trPr>
-        <w:tc>
-          <w:tcPr>
-            <w:tcW w:w="6658" w:type="dxa"/>
-            <w:gridSpan w:val="2"/>
-          </w:tcPr>
-          <w:p>
-            <w:pPr>
-              <w:pStyle w:val="Titel3"/>
-            </w:pPr>
-            <w:r>
-              <w:t>Hochschule für Telekommunikation Leipzig</w:t>
-            </w:r>
-            <w:r>
-              <w:br/>
-            </w:r>
-            <w:r>
-              <w:t>Frau Dr. Sabine Wieland</w:t>
-            </w:r>
-            <w:r>
-              <w:br/>
-            </w:r>
-            <w:r>
-              <w:t>Gustav-Freytag-Str. 43-45</w:t>
-            </w:r>
-            <w:r>
-              <w:t>, 04277 Leipzig</w:t>
-            </w:r>
-          </w:p>
-          <w:p>
-            <w:pPr>
-              <w:pStyle w:val="Titel3"/>
-            </w:pPr>
-          </w:p>
-        </w:tc>
-        <w:tc>
-          <w:tcPr>
-            <w:tcW w:w="3239" w:type="dxa"/>
-          </w:tcPr>
-          <w:p>
-            <w:pPr>
-              <w:rPr>
-                <w:color w:val="E20074"/>
-              </w:rPr>
-            </w:pPr>
-          </w:p>
-        </w:tc>
-      </w:tr>
-      <w:tr>
-        <w:tblPrEx>
-          <w:tblCellMar>
-            <w:top w:w="28" w:type="dxa"/>
-            <w:bottom w:w="28" w:type="dxa"/>
-          </w:tblCellMar>
-        </w:tblPrEx>
-        <w:trPr>
-          <w:trHeight w:hRule="exact" w:val="1247"/>
-        </w:trPr>
-        <w:tc>
-          <w:tcPr>
-            <w:tcW w:w="2748" w:type="dxa"/>
-          </w:tcPr>
-          <w:p>
-            <w:pPr>
-              <w:pStyle w:val="Titel3"/>
-            </w:pPr>
-            <w:r>
-              <w:t xml:space="preserve">Bezug: </w:t>
-            </w:r>
-            <w:r>
-              <w:br/>
-            </w:r>
-            <w:r>
-              <w:t>Semestergruppe</w:t>
-            </w:r>
-            <w:r>
-              <w:t>:</w:t>
-            </w:r>
-            <w:r>
-              <w:br/>
-            </w:r>
-            <w:r>
-              <w:t>Abgabedatum</w:t>
-            </w:r>
-            <w:r>
-              <w:t>:</w:t>
-            </w:r>
-          </w:p>
-        </w:tc>
-        <w:tc>
-          <w:tcPr>
-            <w:tcW w:w="7149" w:type="dxa"/>
-            <w:gridSpan w:val="2"/>
-          </w:tcPr>
-          <w:p>
-            <w:pPr>
-              <w:pStyle w:val="Titel3"/>
-            </w:pPr>
-            <w:r>
-              <w:t>Softwareengineering</w:t>
-            </w:r>
-            <w:r>
-              <w:br/>
-            </w:r>
-            <w:r>
-              <w:t>DWI 13-2</w:t>
-            </w:r>
-            <w:r>
-              <w:br/>
-            </w:r>
-            <w:r>
-              <w:t>04</w:t>
-            </w:r>
-            <w:r>
-              <w:t>.</w:t>
-            </w:r>
-            <w:r>
-              <w:t>01</w:t>
-            </w:r>
-            <w:r>
-              <w:t>.201</w:t>
-            </w:r>
-            <w:r>
-              <w:t>6</w:t>
-            </w:r>
-          </w:p>
-        </w:tc>
-      </w:tr>
-    </w:tbl>
-    <w:p/>
+    <w:p>
+      <w:r>
+        <w:rPr>
+          <w:noProof/>
+          <w:sz w:val="56"/>
+        </w:rPr>
+        <mc:AlternateContent>
+          <mc:Choice Requires="wps">
+            <w:drawing>
+              <wp:anchor distT="0" distB="0" distL="114300" distR="114300" simplePos="0" relativeHeight="251659264" behindDoc="0" locked="0" layoutInCell="1" allowOverlap="1" wp14:anchorId="60307133" wp14:editId="4B653766">
+                <wp:simplePos x="0" y="0"/>
+                <wp:positionH relativeFrom="margin">
+                  <wp:posOffset>-791210</wp:posOffset>
+                </wp:positionH>
+                <wp:positionV relativeFrom="margin">
+                  <wp:posOffset>-3590925</wp:posOffset>
+                </wp:positionV>
+                <wp:extent cx="7610475" cy="1939290"/>
+                <wp:effectExtent l="19050" t="19050" r="47625" b="66675"/>
+                <wp:wrapSquare wrapText="bothSides"/>
+                <wp:docPr id="1" name="Text Box 2"/>
+                <wp:cNvGraphicFramePr>
+                  <a:graphicFrameLocks xmlns:a="http://schemas.openxmlformats.org/drawingml/2006/main"/>
+                </wp:cNvGraphicFramePr>
+                <a:graphic xmlns:a="http://schemas.openxmlformats.org/drawingml/2006/main">
+                  <a:graphicData uri="http://schemas.microsoft.com/office/word/2010/wordprocessingShape">
+                    <wps:wsp>
+                      <wps:cNvSpPr txBox="1">
+                        <a:spLocks noChangeArrowheads="1"/>
+                      </wps:cNvSpPr>
+                      <wps:spPr bwMode="auto">
+                        <a:xfrm>
+                          <a:off x="0" y="0"/>
+                          <a:ext cx="7610475" cy="1939290"/>
+                        </a:xfrm>
+                        <a:prstGeom prst="rect">
+                          <a:avLst/>
+                        </a:prstGeom>
+                        <a:solidFill>
+                          <a:srgbClr val="BABD5A"/>
+                        </a:solidFill>
+                        <a:ln w="38100">
+                          <a:solidFill>
+                            <a:schemeClr val="lt1">
+                              <a:lumMod val="95000"/>
+                              <a:lumOff val="0"/>
+                            </a:schemeClr>
+                          </a:solidFill>
+                          <a:miter lim="800000"/>
+                          <a:headEnd/>
+                          <a:tailEnd/>
+                        </a:ln>
+                        <a:effectLst>
+                          <a:outerShdw dist="28398" dir="3806097" algn="ctr" rotWithShape="0">
+                            <a:schemeClr val="accent1">
+                              <a:lumMod val="50000"/>
+                              <a:lumOff val="0"/>
+                              <a:alpha val="50000"/>
+                            </a:schemeClr>
+                          </a:outerShdw>
+                        </a:effectLst>
+                      </wps:spPr>
+                      <wps:txbx>
+                        <w:txbxContent>
+                          <w:p>
+                            <w:pPr>
+                              <w:jc w:val="center"/>
+                              <w:rPr>
+                                <w:rFonts w:asciiTheme="majorHAnsi" w:hAnsiTheme="majorHAnsi"/>
+                                <w:b/>
+                                <w:color w:val="FFFFFF" w:themeColor="background1"/>
+                                <w:sz w:val="72"/>
+                              </w:rPr>
+                            </w:pPr>
+                            <w:r>
+                              <w:rPr>
+                                <w:rFonts w:asciiTheme="majorHAnsi" w:hAnsiTheme="majorHAnsi"/>
+                                <w:b/>
+                                <w:color w:val="FFFFFF" w:themeColor="background1"/>
+                                <w:sz w:val="72"/>
+                              </w:rPr>
+                              <w:t>„</w:t>
+                            </w:r>
+                            <w:proofErr w:type="spellStart"/>
+                            <w:r>
+                              <w:rPr>
+                                <w:rFonts w:asciiTheme="majorHAnsi" w:hAnsiTheme="majorHAnsi"/>
+                                <w:b/>
+                                <w:color w:val="FFFFFF" w:themeColor="background1"/>
+                                <w:sz w:val="72"/>
+                              </w:rPr>
+                              <w:t>EinkaufsApp</w:t>
+                            </w:r>
+                            <w:proofErr w:type="spellEnd"/>
+                            <w:r>
+                              <w:rPr>
+                                <w:rFonts w:asciiTheme="majorHAnsi" w:hAnsiTheme="majorHAnsi"/>
+                                <w:b/>
+                                <w:color w:val="FFFFFF" w:themeColor="background1"/>
+                                <w:sz w:val="72"/>
+                              </w:rPr>
+                              <w:t>“</w:t>
+                            </w:r>
+                          </w:p>
+                          <w:p>
+                            <w:pPr>
+                              <w:jc w:val="center"/>
+                              <w:rPr>
+                                <w:rFonts w:asciiTheme="majorHAnsi" w:hAnsiTheme="majorHAnsi"/>
+                                <w:b/>
+                                <w:color w:val="FFFFFF" w:themeColor="background1"/>
+                                <w:sz w:val="72"/>
+                              </w:rPr>
+                            </w:pPr>
+                            <w:r>
+                              <w:rPr>
+                                <w:rFonts w:asciiTheme="majorHAnsi" w:hAnsiTheme="majorHAnsi"/>
+                                <w:b/>
+                                <w:color w:val="FFFFFF" w:themeColor="background1"/>
+                                <w:sz w:val="72"/>
+                              </w:rPr>
+                              <w:t>Pflichtenheft</w:t>
+                            </w:r>
+                          </w:p>
+                          <w:p/>
+                        </w:txbxContent>
+                      </wps:txbx>
+                      <wps:bodyPr rot="0" vert="horz" wrap="square" lIns="91440" tIns="45720" rIns="91440" bIns="45720" anchor="t" anchorCtr="0" upright="1">
+                        <a:spAutoFit/>
+                      </wps:bodyPr>
+                    </wps:wsp>
+                  </a:graphicData>
+                </a:graphic>
+                <wp14:sizeRelH relativeFrom="margin">
+                  <wp14:pctWidth>0</wp14:pctWidth>
+                </wp14:sizeRelH>
+                <wp14:sizeRelV relativeFrom="margin">
+                  <wp14:pctHeight>20000</wp14:pctHeight>
+                </wp14:sizeRelV>
+              </wp:anchor>
+            </w:drawing>
+          </mc:Choice>
+          <mc:Fallback>
+            <w:pict>
+              <v:shapetype w14:anchorId="60307133" id="_x0000_t202" coordsize="21600,21600" o:spt="202" path="m,l,21600r21600,l21600,xe">
+                <v:stroke joinstyle="miter"/>
+                <v:path gradientshapeok="t" o:connecttype="rect"/>
+              </v:shapetype>
+              <v:shape id="Text Box 2" o:spid="_x0000_s1026" type="#_x0000_t202" style="position:absolute;margin-left:-62.3pt;margin-top:-282.75pt;width:599.25pt;height:152.7pt;z-index:251659264;visibility:visible;mso-wrap-style:square;mso-width-percent:0;mso-height-percent:200;mso-wrap-distance-left:9pt;mso-wrap-distance-top:0;mso-wrap-distance-right:9pt;mso-wrap-distance-bottom:0;mso-position-horizontal:absolute;mso-position-horizontal-relative:margin;mso-position-vertical:absolute;mso-position-vertical-relative:margin;mso-width-percent:0;mso-height-percent:200;mso-width-relative:margin;mso-height-relative:margin;v-text-anchor:top" o:gfxdata="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" fillcolor="#babd5a" strokecolor="#f2f2f2 [3041]" strokeweight="3pt">
+                <v:shadow on="t" color="#243f60 [1604]" opacity=".5" offset="1pt"/>
+                <v:textbox style="mso-fit-shape-to-text:t">
+                  <w:txbxContent>
+                    <w:p>
+                      <w:pPr>
+                        <w:jc w:val="center"/>
+                        <w:rPr>
+                          <w:rFonts w:asciiTheme="majorHAnsi" w:hAnsiTheme="majorHAnsi"/>
+                          <w:b/>
+                          <w:color w:val="FFFFFF" w:themeColor="background1"/>
+                          <w:sz w:val="72"/>
+                        </w:rPr>
+                      </w:pPr>
+                      <w:r>
+                        <w:rPr>
+                          <w:rFonts w:asciiTheme="majorHAnsi" w:hAnsiTheme="majorHAnsi"/>
+                          <w:b/>
+                          <w:color w:val="FFFFFF" w:themeColor="background1"/>
+                          <w:sz w:val="72"/>
+                        </w:rPr>
+                        <w:t>„</w:t>
+                      </w:r>
+                      <w:proofErr w:type="spellStart"/>
+                      <w:r>
+                        <w:rPr>
+                          <w:rFonts w:asciiTheme="majorHAnsi" w:hAnsiTheme="majorHAnsi"/>
+                          <w:b/>
+                          <w:color w:val="FFFFFF" w:themeColor="background1"/>
+                          <w:sz w:val="72"/>
+                        </w:rPr>
+                        <w:t>EinkaufsApp</w:t>
+                      </w:r>
+                      <w:proofErr w:type="spellEnd"/>
+                      <w:r>
+                        <w:rPr>
+                          <w:rFonts w:asciiTheme="majorHAnsi" w:hAnsiTheme="majorHAnsi"/>
+                          <w:b/>
+                          <w:color w:val="FFFFFF" w:themeColor="background1"/>
+                          <w:sz w:val="72"/>
+                        </w:rPr>
+                        <w:t>“</w:t>
+                      </w:r>
+                    </w:p>
+                    <w:p>
+                      <w:pPr>
+                        <w:jc w:val="center"/>
+                        <w:rPr>
+                          <w:rFonts w:asciiTheme="majorHAnsi" w:hAnsiTheme="majorHAnsi"/>
+                          <w:b/>
+                          <w:color w:val="FFFFFF" w:themeColor="background1"/>
+                          <w:sz w:val="72"/>
+                        </w:rPr>
+                      </w:pPr>
+                      <w:r>
+                        <w:rPr>
+                          <w:rFonts w:asciiTheme="majorHAnsi" w:hAnsiTheme="majorHAnsi"/>
+                          <w:b/>
+                          <w:color w:val="FFFFFF" w:themeColor="background1"/>
+                          <w:sz w:val="72"/>
+                        </w:rPr>
+                        <w:t>Pflichtenheft</w:t>
+                      </w:r>
+                    </w:p>
+                    <w:p/>
+                  </w:txbxContent>
+                </v:textbox>
+                <w10:wrap type="square" anchorx="margin" anchory="margin"/>
+              </v:shape>
+            </w:pict>
+          </mc:Fallback>
+        </mc:AlternateContent>
+      </w:r>
+    </w:p>
     <w:p>
       <w:pPr>
         <w:sectPr>
           <w:headerReference w:type="default" r:id="rId9"/>
           <w:footerReference w:type="even" r:id="rId10"/>
           <w:footerReference w:type="default" r:id="rId11"/>
-          <w:headerReference w:type="first" r:id="rId12"/>
-          <w:footerReference w:type="first" r:id="rId13"/>
           <w:type w:val="continuous"/>
           <w:pgSz w:w="11900" w:h="16840"/>
           <w:pgMar w:top="8652" w:right="1021" w:bottom="595" w:left="1191" w:header="595" w:footer="595" w:gutter="0"/>
@@ -215,12 +241,21 @@
     <w:p>
       <w:pPr>
         <w:pStyle w:val="Einzelseiten-Headline"/>
-      </w:pPr>
-      <w:r>
+        <w:rPr>
+          <w:color w:val="auto"/>
+        </w:rPr>
+      </w:pPr>
+      <w:r>
+        <w:rPr>
+          <w:color w:val="auto"/>
+        </w:rPr>
         <w:lastRenderedPageBreak/>
         <w:t xml:space="preserve">Informationen zum </w:t>
       </w:r>
       <w:r>
+        <w:rPr>
+          <w:color w:val="auto"/>
+        </w:rPr>
         <w:t>Pflichtenheft</w:t>
       </w:r>
     </w:p>
@@ -228,7 +263,7 @@
       <w:tblPr>
         <w:tblW w:w="0" w:type="auto"/>
         <w:tblBorders>
-          <w:top w:val="single" w:sz="4" w:space="0" w:color="auto"/>
+          <w:top w:val="single" w:sz="18" w:space="0" w:color="BABD5A"/>
           <w:bottom w:val="single" w:sz="2" w:space="0" w:color="666666"/>
           <w:insideH w:val="single" w:sz="2" w:space="0" w:color="666666"/>
         </w:tblBorders>
@@ -248,11 +283,6 @@
         <w:tc>
           <w:tcPr>
             <w:tcW w:w="2296" w:type="dxa"/>
-            <w:tcBorders>
-              <w:top w:val="single" w:sz="18" w:space="0" w:color="E20074"/>
-              <w:left w:val="nil"/>
-              <w:bottom w:val="nil"/>
-            </w:tcBorders>
           </w:tcPr>
           <w:p>
             <w:pPr>
@@ -273,11 +303,6 @@
         <w:tc>
           <w:tcPr>
             <w:tcW w:w="6683" w:type="dxa"/>
-            <w:tcBorders>
-              <w:top w:val="single" w:sz="18" w:space="0" w:color="E20074"/>
-              <w:bottom w:val="nil"/>
-              <w:right w:val="nil"/>
-            </w:tcBorders>
           </w:tcPr>
           <w:p>
             <w:pPr>
@@ -434,7 +459,7 @@
       <w:tblPr>
         <w:tblW w:w="0" w:type="auto"/>
         <w:tblBorders>
-          <w:top w:val="single" w:sz="4" w:space="0" w:color="auto"/>
+          <w:top w:val="single" w:sz="18" w:space="0" w:color="BABD5A"/>
           <w:bottom w:val="single" w:sz="2" w:space="0" w:color="666666"/>
           <w:insideH w:val="single" w:sz="2" w:space="0" w:color="666666"/>
         </w:tblBorders>
@@ -454,11 +479,6 @@
         <w:tc>
           <w:tcPr>
             <w:tcW w:w="2296" w:type="dxa"/>
-            <w:tcBorders>
-              <w:top w:val="single" w:sz="18" w:space="0" w:color="E20074"/>
-              <w:left w:val="nil"/>
-              <w:bottom w:val="nil"/>
-            </w:tcBorders>
           </w:tcPr>
           <w:p>
             <w:pPr>
@@ -478,11 +498,6 @@
         <w:tc>
           <w:tcPr>
             <w:tcW w:w="6683" w:type="dxa"/>
-            <w:tcBorders>
-              <w:top w:val="single" w:sz="18" w:space="0" w:color="E20074"/>
-              <w:bottom w:val="nil"/>
-              <w:right w:val="nil"/>
-            </w:tcBorders>
           </w:tcPr>
           <w:p>
             <w:pPr>
@@ -853,16 +868,20 @@
     <w:p>
       <w:pPr>
         <w:pStyle w:val="Einzelseiten-Headline"/>
-      </w:pPr>
-      <w:r>
+        <w:rPr>
+          <w:color w:val="auto"/>
+        </w:rPr>
+      </w:pPr>
+      <w:r>
+        <w:rPr>
+          <w:color w:val="auto"/>
+        </w:rPr>
         <w:lastRenderedPageBreak/>
         <w:t>Inhaltsverzeichnis</w:t>
       </w:r>
       <w:bookmarkStart w:id="0" w:name="Inhaltsverzeichnis"/>
       <w:bookmarkEnd w:id="0"/>
     </w:p>
-    <w:bookmarkStart w:id="1" w:name="_GoBack"/>
-    <w:bookmarkEnd w:id="1"/>
     <w:p>
       <w:pPr>
         <w:pStyle w:val="Verzeichnis1"/>
@@ -2943,8 +2962,14 @@
     <w:p>
       <w:pPr>
         <w:pStyle w:val="Einzelseiten-Headline"/>
-      </w:pPr>
-      <w:r>
+        <w:rPr>
+          <w:color w:val="auto"/>
+        </w:rPr>
+      </w:pPr>
+      <w:r>
+        <w:rPr>
+          <w:color w:val="auto"/>
+        </w:rPr>
         <w:lastRenderedPageBreak/>
         <w:t>Abbildungsverzeichnis</w:t>
       </w:r>
@@ -3090,25 +3115,31 @@
     <w:p>
       <w:pPr>
         <w:pStyle w:val="berschrift1"/>
-      </w:pPr>
-      <w:bookmarkStart w:id="2" w:name="_Toc57113879"/>
-      <w:bookmarkStart w:id="3" w:name="_Toc57114592"/>
-      <w:bookmarkStart w:id="4" w:name="_Toc57114656"/>
-      <w:bookmarkStart w:id="5" w:name="_Toc57113880"/>
-      <w:bookmarkStart w:id="6" w:name="_Toc57114593"/>
-      <w:bookmarkStart w:id="7" w:name="_Toc57114657"/>
-      <w:bookmarkStart w:id="8" w:name="_Toc437944343"/>
+        <w:rPr>
+          <w:color w:val="auto"/>
+        </w:rPr>
+      </w:pPr>
+      <w:bookmarkStart w:id="1" w:name="_Toc57113879"/>
+      <w:bookmarkStart w:id="2" w:name="_Toc57114592"/>
+      <w:bookmarkStart w:id="3" w:name="_Toc57114656"/>
+      <w:bookmarkStart w:id="4" w:name="_Toc57113880"/>
+      <w:bookmarkStart w:id="5" w:name="_Toc57114593"/>
+      <w:bookmarkStart w:id="6" w:name="_Toc57114657"/>
+      <w:bookmarkStart w:id="7" w:name="_Toc437944343"/>
+      <w:bookmarkEnd w:id="1"/>
       <w:bookmarkEnd w:id="2"/>
       <w:bookmarkEnd w:id="3"/>
-      <w:bookmarkEnd w:id="4"/>
-      <w:r>
+      <w:r>
+        <w:rPr>
+          <w:color w:val="auto"/>
+        </w:rPr>
         <w:lastRenderedPageBreak/>
         <w:t>Einleitung</w:t>
       </w:r>
+      <w:bookmarkEnd w:id="4"/>
       <w:bookmarkEnd w:id="5"/>
       <w:bookmarkEnd w:id="6"/>
       <w:bookmarkEnd w:id="7"/>
-      <w:bookmarkEnd w:id="8"/>
     </w:p>
     <w:p>
       <w:pPr>
@@ -3206,24 +3237,13 @@
         </w:rPr>
         <w:t xml:space="preserve">bersicht über seine Finanzen </w:t>
       </w:r>
-      <w:del w:id="9" w:author="Anni" w:date="2015-12-14T13:57:00Z">
-        <w:r>
-          <w:rPr>
-            <w:rFonts w:ascii="CMR12" w:hAnsi="CMR12" w:cs="CMR12"/>
-            <w:sz w:val="24"/>
-          </w:rPr>
-          <w:delText>zu erhalten</w:delText>
-        </w:r>
-      </w:del>
-      <w:ins w:id="10" w:author="Anni" w:date="2015-12-14T13:58:00Z">
-        <w:r>
-          <w:rPr>
-            <w:rFonts w:ascii="CMR12" w:hAnsi="CMR12" w:cs="CMR12"/>
-            <w:sz w:val="24"/>
-          </w:rPr>
-          <w:t>darzustellen</w:t>
-        </w:r>
-      </w:ins>
+      <w:r>
+        <w:rPr>
+          <w:rFonts w:ascii="CMR12" w:hAnsi="CMR12" w:cs="CMR12"/>
+          <w:sz w:val="24"/>
+        </w:rPr>
+        <w:t>darzustellen</w:t>
+      </w:r>
       <w:r>
         <w:rPr>
           <w:rFonts w:ascii="CMR12" w:hAnsi="CMR12" w:cs="CMR12"/>
@@ -3231,24 +3251,13 @@
         </w:rPr>
         <w:t xml:space="preserve">. Gleichzeitig soll </w:t>
       </w:r>
-      <w:del w:id="11" w:author="Anni" w:date="2015-12-14T13:59:00Z">
-        <w:r>
-          <w:rPr>
-            <w:rFonts w:ascii="CMR12" w:hAnsi="CMR12" w:cs="CMR12"/>
-            <w:sz w:val="24"/>
-          </w:rPr>
-          <w:delText xml:space="preserve">sie </w:delText>
-        </w:r>
-      </w:del>
-      <w:ins w:id="12" w:author="Anni" w:date="2015-12-14T13:59:00Z">
-        <w:r>
-          <w:rPr>
-            <w:rFonts w:ascii="CMR12" w:hAnsi="CMR12" w:cs="CMR12"/>
-            <w:sz w:val="24"/>
-          </w:rPr>
-          <w:t xml:space="preserve">diese App </w:t>
-        </w:r>
-      </w:ins>
+      <w:r>
+        <w:rPr>
+          <w:rFonts w:ascii="CMR12" w:hAnsi="CMR12" w:cs="CMR12"/>
+          <w:sz w:val="24"/>
+        </w:rPr>
+        <w:t xml:space="preserve">diese App </w:t>
+      </w:r>
       <w:r>
         <w:rPr>
           <w:rFonts w:ascii="CMR12" w:hAnsi="CMR12" w:cs="CMR12"/>
@@ -3264,27 +3273,33 @@
         <w:adjustRightInd w:val="0"/>
         <w:spacing w:after="0"/>
         <w:rPr>
-          <w:del w:id="13" w:author="Anni" w:date="2015-12-14T13:59:00Z"/>
-          <w:rFonts w:ascii="CMR12" w:hAnsi="CMR12" w:cs="CMR12"/>
-          <w:sz w:val="24"/>
-        </w:rPr>
-      </w:pPr>
-      <w:r>
-        <w:rPr>
-          <w:rFonts w:ascii="CMR12" w:hAnsi="CMR12" w:cs="CMR12"/>
-          <w:sz w:val="24"/>
-        </w:rPr>
-        <w:t>Nachschlagewerk fungieren, welches</w:t>
-      </w:r>
-      <w:ins w:id="14" w:author="Anni" w:date="2015-12-14T13:59:00Z">
-        <w:r>
-          <w:rPr>
-            <w:rFonts w:ascii="CMR12" w:hAnsi="CMR12" w:cs="CMR12"/>
-            <w:sz w:val="24"/>
-          </w:rPr>
-          <w:t xml:space="preserve"> einen</w:t>
-        </w:r>
-      </w:ins>
+          <w:rFonts w:ascii="CMR12" w:hAnsi="CMR12" w:cs="CMR12"/>
+          <w:sz w:val="24"/>
+        </w:rPr>
+      </w:pPr>
+      <w:proofErr w:type="gramStart"/>
+      <w:r>
+        <w:rPr>
+          <w:rFonts w:ascii="CMR12" w:hAnsi="CMR12" w:cs="CMR12"/>
+          <w:sz w:val="24"/>
+        </w:rPr>
+        <w:t>Nachschlagewerk</w:t>
+      </w:r>
+      <w:proofErr w:type="gramEnd"/>
+      <w:r>
+        <w:rPr>
+          <w:rFonts w:ascii="CMR12" w:hAnsi="CMR12" w:cs="CMR12"/>
+          <w:sz w:val="24"/>
+        </w:rPr>
+        <w:t xml:space="preserve"> fungieren, welches</w:t>
+      </w:r>
+      <w:r>
+        <w:rPr>
+          <w:rFonts w:ascii="CMR12" w:hAnsi="CMR12" w:cs="CMR12"/>
+          <w:sz w:val="24"/>
+        </w:rPr>
+        <w:t xml:space="preserve"> einen</w:t>
+      </w:r>
       <w:r>
         <w:rPr>
           <w:rFonts w:ascii="CMR12" w:hAnsi="CMR12" w:cs="CMR12"/>
@@ -3292,15 +3307,20 @@
         </w:rPr>
         <w:t xml:space="preserve"> Überblick über Preis und Angebot bestimmter</w:t>
       </w:r>
-      <w:ins w:id="15" w:author="Anni" w:date="2015-12-14T13:59:00Z">
-        <w:r>
-          <w:rPr>
-            <w:rFonts w:ascii="CMR12" w:hAnsi="CMR12" w:cs="CMR12"/>
-            <w:sz w:val="24"/>
-          </w:rPr>
-          <w:t xml:space="preserve"> </w:t>
-        </w:r>
-      </w:ins>
+      <w:r>
+        <w:rPr>
+          <w:rFonts w:ascii="CMR12" w:hAnsi="CMR12" w:cs="CMR12"/>
+          <w:sz w:val="24"/>
+        </w:rPr>
+        <w:t xml:space="preserve"> </w:t>
+      </w:r>
+      <w:r>
+        <w:rPr>
+          <w:rFonts w:ascii="CMR12" w:hAnsi="CMR12" w:cs="CMR12"/>
+          <w:sz w:val="24"/>
+        </w:rPr>
+        <w:t>Produkte bietet. Der alltägliche Einkauf wird hinsichtlich des Monitoring</w:t>
+      </w:r>
     </w:p>
     <w:p>
       <w:pPr>
@@ -3308,34 +3328,65 @@
         <w:autoSpaceDN w:val="0"/>
         <w:adjustRightInd w:val="0"/>
         <w:spacing w:after="0"/>
-        <w:rPr>
-          <w:rFonts w:ascii="CMR12" w:hAnsi="CMR12" w:cs="CMR12"/>
-          <w:sz w:val="24"/>
-        </w:rPr>
-      </w:pPr>
-      <w:r>
-        <w:rPr>
-          <w:rFonts w:ascii="CMR12" w:hAnsi="CMR12" w:cs="CMR12"/>
-          <w:sz w:val="24"/>
-        </w:rPr>
-        <w:t xml:space="preserve">Produkte </w:t>
-      </w:r>
-      <w:proofErr w:type="gramStart"/>
-      <w:r>
-        <w:rPr>
-          <w:rFonts w:ascii="CMR12" w:hAnsi="CMR12" w:cs="CMR12"/>
-          <w:sz w:val="24"/>
-        </w:rPr>
-        <w:t>bietet</w:t>
-      </w:r>
-      <w:proofErr w:type="gramEnd"/>
-      <w:r>
-        <w:rPr>
-          <w:rFonts w:ascii="CMR12" w:hAnsi="CMR12" w:cs="CMR12"/>
-          <w:sz w:val="24"/>
-        </w:rPr>
-        <w:t>. Der alltägliche Einkauf wird hinsichtlich des Monitoring</w:t>
-      </w:r>
+      </w:pPr>
+      <w:r>
+        <w:rPr>
+          <w:rFonts w:ascii="CMR12" w:hAnsi="CMR12" w:cs="CMR12"/>
+          <w:sz w:val="24"/>
+        </w:rPr>
+        <w:t>der Finanzen und Produktauswahl aufgrund der Funktionalitäten</w:t>
+      </w:r>
+      <w:r>
+        <w:rPr>
+          <w:rFonts w:ascii="CMR12" w:hAnsi="CMR12" w:cs="CMR12"/>
+          <w:sz w:val="24"/>
+        </w:rPr>
+        <w:t xml:space="preserve"> </w:t>
+      </w:r>
+      <w:r>
+        <w:rPr>
+          <w:rFonts w:ascii="CMR12" w:hAnsi="CMR12" w:cs="CMR12"/>
+          <w:sz w:val="24"/>
+        </w:rPr>
+        <w:t xml:space="preserve">der </w:t>
+      </w:r>
+      <w:proofErr w:type="spellStart"/>
+      <w:r>
+        <w:rPr>
+          <w:rFonts w:ascii="CMR12" w:hAnsi="CMR12" w:cs="CMR12"/>
+          <w:sz w:val="24"/>
+        </w:rPr>
+        <w:t>EinkaufsApp</w:t>
+      </w:r>
+      <w:proofErr w:type="spellEnd"/>
+      <w:r>
+        <w:rPr>
+          <w:rFonts w:ascii="CMR12" w:hAnsi="CMR12" w:cs="CMR12"/>
+          <w:sz w:val="24"/>
+        </w:rPr>
+        <w:t xml:space="preserve"> erleichtert.</w:t>
+      </w:r>
+    </w:p>
+    <w:p/>
+    <w:p>
+      <w:pPr>
+        <w:pStyle w:val="berschrift1"/>
+        <w:rPr>
+          <w:color w:val="auto"/>
+        </w:rPr>
+      </w:pPr>
+      <w:bookmarkStart w:id="8" w:name="_Toc437944344"/>
+      <w:bookmarkStart w:id="9" w:name="_Toc57113882"/>
+      <w:bookmarkStart w:id="10" w:name="_Toc57114596"/>
+      <w:bookmarkStart w:id="11" w:name="_Toc57114660"/>
+      <w:r>
+        <w:rPr>
+          <w:color w:val="auto"/>
+        </w:rPr>
+        <w:lastRenderedPageBreak/>
+        <w:t>Problembeschreibung</w:t>
+      </w:r>
+      <w:bookmarkEnd w:id="8"/>
     </w:p>
     <w:p>
       <w:pPr>
@@ -3344,27 +3395,45 @@
         <w:adjustRightInd w:val="0"/>
         <w:spacing w:after="0"/>
         <w:rPr>
-          <w:del w:id="16" w:author="Anni" w:date="2015-12-14T14:01:00Z"/>
-          <w:rFonts w:ascii="CMR12" w:hAnsi="CMR12" w:cs="CMR12"/>
-          <w:sz w:val="24"/>
-        </w:rPr>
-      </w:pPr>
-      <w:r>
-        <w:rPr>
-          <w:rFonts w:ascii="CMR12" w:hAnsi="CMR12" w:cs="CMR12"/>
-          <w:sz w:val="24"/>
-        </w:rPr>
-        <w:t>der Finanzen und Produktauswahl aufgrund der Funktionalitäten</w:t>
-      </w:r>
-      <w:ins w:id="17" w:author="Anni" w:date="2015-12-14T14:01:00Z">
-        <w:r>
-          <w:rPr>
-            <w:rFonts w:ascii="CMR12" w:hAnsi="CMR12" w:cs="CMR12"/>
-            <w:sz w:val="24"/>
-          </w:rPr>
-          <w:t xml:space="preserve"> </w:t>
-        </w:r>
-      </w:ins>
+          <w:rFonts w:ascii="CMR12" w:hAnsi="CMR12" w:cs="CMR12"/>
+          <w:sz w:val="24"/>
+        </w:rPr>
+      </w:pPr>
+      <w:r>
+        <w:rPr>
+          <w:rFonts w:ascii="CMR12" w:hAnsi="CMR12" w:cs="CMR12"/>
+          <w:sz w:val="24"/>
+        </w:rPr>
+        <w:t>Mit der immer weiter steigenden Angebotsvielfalt von Produkten steigt das Kaufinteresse des Konsumenten bzw. steigt auch mit dem immer weiter wachsenden Kaufintere</w:t>
+      </w:r>
+      <w:r>
+        <w:rPr>
+          <w:rFonts w:ascii="CMR12" w:hAnsi="CMR12" w:cs="CMR12"/>
+          <w:sz w:val="24"/>
+        </w:rPr>
+        <w:t>sse des Konsumenten das</w:t>
+      </w:r>
+      <w:r>
+        <w:rPr>
+          <w:rFonts w:ascii="CMR12" w:hAnsi="CMR12" w:cs="CMR12"/>
+          <w:sz w:val="24"/>
+        </w:rPr>
+        <w:t xml:space="preserve"> Angebo</w:t>
+      </w:r>
+      <w:r>
+        <w:rPr>
+          <w:rFonts w:ascii="CMR12" w:hAnsi="CMR12" w:cs="CMR12"/>
+          <w:sz w:val="24"/>
+        </w:rPr>
+        <w:t xml:space="preserve">t unterschiedlicher Anbieter. Dadurch gestaltet sich </w:t>
+      </w:r>
+      <w:r>
+        <w:rPr>
+          <w:rFonts w:ascii="CMR12" w:hAnsi="CMR12" w:cs="CMR12"/>
+          <w:sz w:val="24"/>
+        </w:rPr>
+        <w:t xml:space="preserve">das Nachverfolgen vergangener Einkäufe immer schwieriger. </w:t>
+      </w:r>
     </w:p>
     <w:p>
       <w:pPr>
@@ -3372,48 +3441,18 @@
         <w:autoSpaceDN w:val="0"/>
         <w:adjustRightInd w:val="0"/>
         <w:spacing w:after="0"/>
-        <w:pPrChange w:id="18" w:author="Anni" w:date="2015-12-14T14:01:00Z">
-          <w:pPr/>
-        </w:pPrChange>
-      </w:pPr>
-      <w:r>
-        <w:rPr>
-          <w:rFonts w:ascii="CMR12" w:hAnsi="CMR12" w:cs="CMR12"/>
-          <w:sz w:val="24"/>
-        </w:rPr>
-        <w:t xml:space="preserve">der </w:t>
-      </w:r>
-      <w:proofErr w:type="spellStart"/>
-      <w:r>
-        <w:rPr>
-          <w:rFonts w:ascii="CMR12" w:hAnsi="CMR12" w:cs="CMR12"/>
-          <w:sz w:val="24"/>
-        </w:rPr>
-        <w:t>EinkaufsApp</w:t>
-      </w:r>
-      <w:proofErr w:type="spellEnd"/>
-      <w:r>
-        <w:rPr>
-          <w:rFonts w:ascii="CMR12" w:hAnsi="CMR12" w:cs="CMR12"/>
-          <w:sz w:val="24"/>
-        </w:rPr>
-        <w:t xml:space="preserve"> erleichtert.</w:t>
-      </w:r>
-    </w:p>
-    <w:p/>
-    <w:p>
-      <w:pPr>
-        <w:pStyle w:val="berschrift1"/>
-      </w:pPr>
-      <w:bookmarkStart w:id="19" w:name="_Toc57113882"/>
-      <w:bookmarkStart w:id="20" w:name="_Toc57114596"/>
-      <w:bookmarkStart w:id="21" w:name="_Toc57114660"/>
-      <w:bookmarkStart w:id="22" w:name="_Toc437944344"/>
-      <w:r>
-        <w:lastRenderedPageBreak/>
-        <w:t>Problembeschreibung</w:t>
-      </w:r>
-      <w:bookmarkEnd w:id="22"/>
+        <w:rPr>
+          <w:rFonts w:ascii="CMR12" w:hAnsi="CMR12" w:cs="CMR12"/>
+          <w:sz w:val="24"/>
+        </w:rPr>
+      </w:pPr>
+      <w:r>
+        <w:rPr>
+          <w:rFonts w:ascii="CMR12" w:hAnsi="CMR12" w:cs="CMR12"/>
+          <w:sz w:val="24"/>
+        </w:rPr>
+        <w:t>Dieses ist vor allem notwendig um zukünftige Einkäufe planen zu können um somit im Endeffekt nachfolgende Ausgaben einzuschränken.</w:t>
+      </w:r>
     </w:p>
     <w:p>
       <w:pPr>
@@ -3426,41 +3465,6 @@
           <w:sz w:val="24"/>
         </w:rPr>
       </w:pPr>
-      <w:r>
-        <w:rPr>
-          <w:rFonts w:ascii="CMR12" w:hAnsi="CMR12" w:cs="CMR12"/>
-          <w:sz w:val="24"/>
-        </w:rPr>
-        <w:t>Mit der immer weiter steigenden Angebotsvielfalt von Produkten steigt das Kaufinteresse des Konsumenten bzw. steigt auch mit dem immer weiter wachsenden Kaufintere</w:t>
-      </w:r>
-      <w:r>
-        <w:rPr>
-          <w:rFonts w:ascii="CMR12" w:hAnsi="CMR12" w:cs="CMR12"/>
-          <w:sz w:val="24"/>
-        </w:rPr>
-        <w:t>sse des Konsumenten das</w:t>
-      </w:r>
-      <w:r>
-        <w:rPr>
-          <w:rFonts w:ascii="CMR12" w:hAnsi="CMR12" w:cs="CMR12"/>
-          <w:sz w:val="24"/>
-        </w:rPr>
-        <w:t xml:space="preserve"> Angebo</w:t>
-      </w:r>
-      <w:r>
-        <w:rPr>
-          <w:rFonts w:ascii="CMR12" w:hAnsi="CMR12" w:cs="CMR12"/>
-          <w:sz w:val="24"/>
-        </w:rPr>
-        <w:t xml:space="preserve">t unterschiedlicher Anbieter. Dadurch gestaltet sich </w:t>
-      </w:r>
-      <w:r>
-        <w:rPr>
-          <w:rFonts w:ascii="CMR12" w:hAnsi="CMR12" w:cs="CMR12"/>
-          <w:sz w:val="24"/>
-        </w:rPr>
-        <w:t xml:space="preserve">das Nachverfolgen vergangener Einkäufe immer schwieriger. </w:t>
-      </w:r>
     </w:p>
     <w:p>
       <w:pPr>
@@ -3478,7 +3482,7 @@
           <w:rFonts w:ascii="CMR12" w:hAnsi="CMR12" w:cs="CMR12"/>
           <w:sz w:val="24"/>
         </w:rPr>
-        <w:t>Dieses ist vor allem notwendig um zukünftige Einkäufe planen zu können um somit im Endeffekt nachfolgende Ausgaben einzuschränken.</w:t>
+        <w:t>Der damit einhergehende zeitliche Aufwand bei einem manuellen Monitoring ist</w:t>
       </w:r>
     </w:p>
     <w:p>
@@ -3492,6 +3496,65 @@
           <w:sz w:val="24"/>
         </w:rPr>
       </w:pPr>
+      <w:r>
+        <w:rPr>
+          <w:rFonts w:ascii="CMR12" w:hAnsi="CMR12" w:cs="CMR12"/>
+          <w:sz w:val="24"/>
+        </w:rPr>
+        <w:t xml:space="preserve"> im heutigen digitalen Zeitalter nicht notwendig</w:t>
+      </w:r>
+      <w:r>
+        <w:rPr>
+          <w:rFonts w:ascii="CMR12" w:hAnsi="CMR12" w:cs="CMR12"/>
+          <w:sz w:val="24"/>
+        </w:rPr>
+        <w:t>.</w:t>
+      </w:r>
+      <w:r>
+        <w:rPr>
+          <w:rFonts w:ascii="CMR12" w:hAnsi="CMR12" w:cs="CMR12"/>
+          <w:sz w:val="24"/>
+        </w:rPr>
+        <w:t xml:space="preserve"> </w:t>
+      </w:r>
+      <w:r>
+        <w:rPr>
+          <w:rFonts w:ascii="CMR12" w:hAnsi="CMR12" w:cs="CMR12"/>
+          <w:sz w:val="24"/>
+        </w:rPr>
+        <w:t>Mehr als 50 Prozent der Einwohner Deutschlands</w:t>
+      </w:r>
+      <w:r>
+        <w:rPr>
+          <w:rStyle w:val="Funotenzeichen"/>
+          <w:rFonts w:ascii="CMR12" w:hAnsi="CMR12" w:cs="CMR12"/>
+          <w:sz w:val="24"/>
+        </w:rPr>
+        <w:footnoteReference w:id="1"/>
+      </w:r>
+      <w:r>
+        <w:rPr>
+          <w:rFonts w:ascii="CMR12" w:hAnsi="CMR12" w:cs="CMR12"/>
+          <w:sz w:val="24"/>
+        </w:rPr>
+        <w:t xml:space="preserve"> besitzen ein Smartphone und haben somit die Möglichkeiten via Apps z. B. Einkäufe zu </w:t>
+      </w:r>
+      <w:proofErr w:type="spellStart"/>
+      <w:r>
+        <w:rPr>
+          <w:rFonts w:ascii="CMR12" w:hAnsi="CMR12" w:cs="CMR12"/>
+          <w:sz w:val="24"/>
+        </w:rPr>
+        <w:t>tracken</w:t>
+      </w:r>
+      <w:proofErr w:type="spellEnd"/>
+      <w:r>
+        <w:rPr>
+          <w:rFonts w:ascii="CMR12" w:hAnsi="CMR12" w:cs="CMR12"/>
+          <w:sz w:val="24"/>
+        </w:rPr>
+        <w:t>.</w:t>
+      </w:r>
     </w:p>
     <w:p>
       <w:pPr>
@@ -3504,13 +3567,6 @@
           <w:sz w:val="24"/>
         </w:rPr>
       </w:pPr>
-      <w:r>
-        <w:rPr>
-          <w:rFonts w:ascii="CMR12" w:hAnsi="CMR12" w:cs="CMR12"/>
-          <w:sz w:val="24"/>
-        </w:rPr>
-        <w:t>Der damit einhergehende zeitliche Aufwand bei einem manuellen Monitoring ist</w:t>
-      </w:r>
     </w:p>
     <w:p>
       <w:pPr>
@@ -3528,7 +3584,536 @@
           <w:rFonts w:ascii="CMR12" w:hAnsi="CMR12" w:cs="CMR12"/>
           <w:sz w:val="24"/>
         </w:rPr>
-        <w:t xml:space="preserve"> im heutigen digitalen Zeitalter nicht notwendig</w:t>
+        <w:t>Die</w:t>
+      </w:r>
+      <w:r>
+        <w:rPr>
+          <w:rFonts w:ascii="CMR12" w:hAnsi="CMR12" w:cs="CMR12"/>
+          <w:sz w:val="24"/>
+        </w:rPr>
+        <w:t xml:space="preserve"> im Pflichtenheft vorgestellte</w:t>
+      </w:r>
+      <w:r>
+        <w:rPr>
+          <w:rFonts w:ascii="CMR12" w:hAnsi="CMR12" w:cs="CMR12"/>
+          <w:sz w:val="24"/>
+        </w:rPr>
+        <w:t xml:space="preserve"> </w:t>
+      </w:r>
+      <w:proofErr w:type="spellStart"/>
+      <w:r>
+        <w:rPr>
+          <w:rFonts w:ascii="CMR12" w:hAnsi="CMR12" w:cs="CMR12"/>
+          <w:sz w:val="24"/>
+        </w:rPr>
+        <w:t>EinkaufsApp</w:t>
+      </w:r>
+      <w:proofErr w:type="spellEnd"/>
+      <w:r>
+        <w:rPr>
+          <w:rFonts w:ascii="CMR12" w:hAnsi="CMR12" w:cs="CMR12"/>
+          <w:sz w:val="24"/>
+        </w:rPr>
+        <w:t xml:space="preserve"> soll, wie auch schon in der Einleitung beschrieben, </w:t>
+      </w:r>
+      <w:r>
+        <w:rPr>
+          <w:rFonts w:ascii="CMR12" w:hAnsi="CMR12" w:cs="CMR12"/>
+          <w:sz w:val="24"/>
+        </w:rPr>
+        <w:t>dem Nutzer die Möglichkei</w:t>
+      </w:r>
+      <w:r>
+        <w:rPr>
+          <w:rFonts w:ascii="CMR12" w:hAnsi="CMR12" w:cs="CMR12"/>
+          <w:sz w:val="24"/>
+        </w:rPr>
+        <w:t>t bieten seine Einkäufe nachzuverfolgen</w:t>
+      </w:r>
+      <w:r>
+        <w:rPr>
+          <w:rFonts w:ascii="CMR12" w:hAnsi="CMR12" w:cs="CMR12"/>
+          <w:sz w:val="24"/>
+        </w:rPr>
+        <w:t xml:space="preserve"> und schlussendlich unterschiedliche Optionen hinsichtlich der Auswertung</w:t>
+      </w:r>
+      <w:r>
+        <w:rPr>
+          <w:rFonts w:ascii="CMR12" w:hAnsi="CMR12" w:cs="CMR12"/>
+          <w:sz w:val="24"/>
+        </w:rPr>
+        <w:t xml:space="preserve"> </w:t>
+      </w:r>
+      <w:r>
+        <w:rPr>
+          <w:rFonts w:ascii="CMR12" w:hAnsi="CMR12" w:cs="CMR12"/>
+          <w:sz w:val="24"/>
+        </w:rPr>
+        <w:t xml:space="preserve">zu </w:t>
+      </w:r>
+      <w:r>
+        <w:rPr>
+          <w:rFonts w:ascii="CMR12" w:hAnsi="CMR12" w:cs="CMR12"/>
+          <w:sz w:val="24"/>
+        </w:rPr>
+        <w:t>bieten.</w:t>
+      </w:r>
+    </w:p>
+    <w:p>
+      <w:r>
+        <w:rPr>
+          <w:rFonts w:ascii="CMR12" w:hAnsi="CMR12" w:cs="CMR12"/>
+          <w:sz w:val="24"/>
+        </w:rPr>
+        <w:t xml:space="preserve">Nicht nur der eigene Einkauf kann durch die </w:t>
+      </w:r>
+      <w:proofErr w:type="spellStart"/>
+      <w:r>
+        <w:rPr>
+          <w:rFonts w:ascii="CMR12" w:hAnsi="CMR12" w:cs="CMR12"/>
+          <w:sz w:val="24"/>
+        </w:rPr>
+        <w:t>EinkaufsApp</w:t>
+      </w:r>
+      <w:proofErr w:type="spellEnd"/>
+      <w:r>
+        <w:rPr>
+          <w:rFonts w:ascii="CMR12" w:hAnsi="CMR12" w:cs="CMR12"/>
+          <w:sz w:val="24"/>
+        </w:rPr>
+        <w:t xml:space="preserve"> verwaltet werden sondern auch Gruppeneinkäufe, was bedeutet, dass nach einem Einkauf</w:t>
+      </w:r>
+      <w:r>
+        <w:rPr>
+          <w:rFonts w:ascii="CMR12" w:hAnsi="CMR12" w:cs="CMR12"/>
+          <w:sz w:val="24"/>
+        </w:rPr>
+        <w:t>,</w:t>
+      </w:r>
+      <w:r>
+        <w:rPr>
+          <w:rFonts w:ascii="CMR12" w:hAnsi="CMR12" w:cs="CMR12"/>
+          <w:sz w:val="24"/>
+        </w:rPr>
+        <w:t xml:space="preserve"> für z. B. eine Wohngemeinschaft</w:t>
+      </w:r>
+      <w:r>
+        <w:rPr>
+          <w:rFonts w:ascii="CMR12" w:hAnsi="CMR12" w:cs="CMR12"/>
+          <w:sz w:val="24"/>
+        </w:rPr>
+        <w:t>, die einzelnen Gruppenmitglieder die jeweiligen Artikel zugewiesen bekommen.</w:t>
+      </w:r>
+    </w:p>
+    <w:p>
+      <w:pPr>
+        <w:pStyle w:val="berschrift1"/>
+        <w:rPr>
+          <w:color w:val="auto"/>
+        </w:rPr>
+      </w:pPr>
+      <w:bookmarkStart w:id="12" w:name="_Toc437944345"/>
+      <w:r>
+        <w:rPr>
+          <w:color w:val="auto"/>
+        </w:rPr>
+        <w:lastRenderedPageBreak/>
+        <w:t>Funktionalitäten der App</w:t>
+      </w:r>
+      <w:bookmarkEnd w:id="12"/>
+    </w:p>
+    <w:p>
+      <w:pPr>
+        <w:pStyle w:val="Korrektur-Hinweis"/>
+        <w:rPr>
+          <w:rFonts w:ascii="CMR12" w:hAnsi="CMR12" w:cs="CMR12"/>
+          <w:color w:val="auto"/>
+          <w:sz w:val="24"/>
+        </w:rPr>
+      </w:pPr>
+      <w:r>
+        <w:rPr>
+          <w:rFonts w:ascii="CMR12" w:hAnsi="CMR12" w:cs="CMR12"/>
+          <w:color w:val="auto"/>
+          <w:sz w:val="24"/>
+        </w:rPr>
+        <w:t>Dieses Kapitel beinhaltet die geplanten Funktionen der Applikation. Die Unterteilung</w:t>
+      </w:r>
+      <w:r>
+        <w:rPr>
+          <w:rFonts w:ascii="CMR12" w:hAnsi="CMR12" w:cs="CMR12"/>
+          <w:color w:val="auto"/>
+          <w:sz w:val="24"/>
+        </w:rPr>
+        <w:t xml:space="preserve"> </w:t>
+      </w:r>
+      <w:r>
+        <w:rPr>
+          <w:rFonts w:ascii="CMR12" w:hAnsi="CMR12" w:cs="CMR12"/>
+          <w:color w:val="auto"/>
+          <w:sz w:val="24"/>
+        </w:rPr>
+        <w:t>erfolgt in die Hauptteile</w:t>
+      </w:r>
+      <w:r>
+        <w:rPr>
+          <w:rFonts w:ascii="CMR12" w:hAnsi="CMR12" w:cs="CMR12"/>
+          <w:color w:val="auto"/>
+          <w:sz w:val="24"/>
+        </w:rPr>
+        <w:t>:</w:t>
+      </w:r>
+      <w:r>
+        <w:rPr>
+          <w:rFonts w:ascii="CMR12" w:hAnsi="CMR12" w:cs="CMR12"/>
+          <w:color w:val="auto"/>
+          <w:sz w:val="24"/>
+        </w:rPr>
+        <w:t xml:space="preserve"> Einkauf, Auswertung und </w:t>
+      </w:r>
+      <w:r>
+        <w:rPr>
+          <w:rFonts w:ascii="CMR12" w:hAnsi="CMR12" w:cs="CMR12"/>
+          <w:color w:val="auto"/>
+          <w:sz w:val="24"/>
+        </w:rPr>
+        <w:t>Nutzer</w:t>
+      </w:r>
+      <w:r>
+        <w:rPr>
+          <w:rFonts w:ascii="CMR12" w:hAnsi="CMR12" w:cs="CMR12"/>
+          <w:color w:val="auto"/>
+          <w:sz w:val="24"/>
+        </w:rPr>
+        <w:t>verwaltung.</w:t>
+      </w:r>
+      <w:r>
+        <w:rPr>
+          <w:rFonts w:ascii="CMR12" w:hAnsi="CMR12" w:cs="CMR12"/>
+          <w:color w:val="auto"/>
+          <w:sz w:val="24"/>
+        </w:rPr>
+        <w:t xml:space="preserve"> </w:t>
+      </w:r>
+      <w:r>
+        <w:rPr>
+          <w:rFonts w:ascii="CMR12" w:hAnsi="CMR12" w:cs="CMR12"/>
+          <w:color w:val="auto"/>
+          <w:sz w:val="24"/>
+        </w:rPr>
+        <w:t xml:space="preserve">Es werden jeweils pro Kategorie die </w:t>
+      </w:r>
+      <w:r>
+        <w:rPr>
+          <w:rFonts w:ascii="CMR12" w:hAnsi="CMR12" w:cs="CMR12"/>
+          <w:color w:val="auto"/>
+          <w:sz w:val="24"/>
+        </w:rPr>
+        <w:t>Muss-Kriterien</w:t>
+      </w:r>
+      <w:r>
+        <w:rPr>
+          <w:rFonts w:ascii="CMR12" w:hAnsi="CMR12" w:cs="CMR12"/>
+          <w:color w:val="auto"/>
+          <w:sz w:val="24"/>
+        </w:rPr>
+        <w:t>, also die Funktionen</w:t>
+      </w:r>
+      <w:r>
+        <w:rPr>
+          <w:rFonts w:ascii="CMR12" w:hAnsi="CMR12" w:cs="CMR12"/>
+          <w:color w:val="auto"/>
+          <w:sz w:val="24"/>
+        </w:rPr>
+        <w:t xml:space="preserve"> die implementiert werden mü</w:t>
+      </w:r>
+      <w:r>
+        <w:rPr>
+          <w:rFonts w:ascii="CMR12" w:hAnsi="CMR12" w:cs="CMR12"/>
+          <w:color w:val="auto"/>
+          <w:sz w:val="24"/>
+        </w:rPr>
+        <w:t xml:space="preserve">ssen, </w:t>
+      </w:r>
+      <w:r>
+        <w:rPr>
+          <w:rFonts w:ascii="CMR12" w:hAnsi="CMR12" w:cs="CMR12"/>
+          <w:color w:val="auto"/>
+          <w:sz w:val="24"/>
+        </w:rPr>
+        <w:t>Wunsch-Kriterien</w:t>
+      </w:r>
+      <w:r>
+        <w:rPr>
+          <w:rFonts w:ascii="CMR12" w:hAnsi="CMR12" w:cs="CMR12"/>
+          <w:color w:val="auto"/>
+          <w:sz w:val="24"/>
+        </w:rPr>
+        <w:t>, also die Funktionen</w:t>
+      </w:r>
+      <w:r>
+        <w:rPr>
+          <w:rFonts w:ascii="CMR12" w:hAnsi="CMR12" w:cs="CMR12"/>
+          <w:color w:val="auto"/>
+          <w:sz w:val="24"/>
+        </w:rPr>
+        <w:t xml:space="preserve"> </w:t>
+      </w:r>
+      <w:r>
+        <w:rPr>
+          <w:rFonts w:ascii="CMR12" w:hAnsi="CMR12" w:cs="CMR12"/>
+          <w:color w:val="auto"/>
+          <w:sz w:val="24"/>
+        </w:rPr>
+        <w:t xml:space="preserve">die nachdem die </w:t>
+      </w:r>
+      <w:r>
+        <w:rPr>
+          <w:rFonts w:ascii="CMR12" w:hAnsi="CMR12" w:cs="CMR12"/>
+          <w:color w:val="auto"/>
+          <w:sz w:val="24"/>
+        </w:rPr>
+        <w:t>Muss-Kriterien</w:t>
+      </w:r>
+      <w:r>
+        <w:rPr>
+          <w:rFonts w:ascii="CMR12" w:hAnsi="CMR12" w:cs="CMR12"/>
+          <w:color w:val="auto"/>
+          <w:sz w:val="24"/>
+        </w:rPr>
+        <w:t xml:space="preserve"> umgesetzt wurden implementiert werden</w:t>
+      </w:r>
+      <w:r>
+        <w:rPr>
+          <w:rFonts w:ascii="CMR12" w:hAnsi="CMR12" w:cs="CMR12"/>
+          <w:color w:val="auto"/>
+          <w:sz w:val="24"/>
+        </w:rPr>
+        <w:t xml:space="preserve"> </w:t>
+      </w:r>
+      <w:r>
+        <w:rPr>
+          <w:rFonts w:ascii="CMR12" w:hAnsi="CMR12" w:cs="CMR12"/>
+          <w:color w:val="auto"/>
+          <w:sz w:val="24"/>
+        </w:rPr>
+        <w:t>und d</w:t>
+      </w:r>
+      <w:r>
+        <w:rPr>
+          <w:rFonts w:ascii="CMR12" w:hAnsi="CMR12" w:cs="CMR12"/>
+          <w:color w:val="auto"/>
+          <w:sz w:val="24"/>
+        </w:rPr>
+        <w:t>en Abgrenzungs-Kriterien, die aus Kapazitätsgrü</w:t>
+      </w:r>
+      <w:r>
+        <w:rPr>
+          <w:rFonts w:ascii="CMR12" w:hAnsi="CMR12" w:cs="CMR12"/>
+          <w:color w:val="auto"/>
+          <w:sz w:val="24"/>
+        </w:rPr>
+        <w:t>nden nicht umgesetzt werden, aber</w:t>
+      </w:r>
+      <w:r>
+        <w:rPr>
+          <w:rFonts w:ascii="CMR12" w:hAnsi="CMR12" w:cs="CMR12"/>
+          <w:color w:val="auto"/>
+          <w:sz w:val="24"/>
+        </w:rPr>
+        <w:t xml:space="preserve"> in Zukunft umgesetzt werden kö</w:t>
+      </w:r>
+      <w:r>
+        <w:rPr>
+          <w:rFonts w:ascii="CMR12" w:hAnsi="CMR12" w:cs="CMR12"/>
+          <w:color w:val="auto"/>
+          <w:sz w:val="24"/>
+        </w:rPr>
+        <w:t>nnen.</w:t>
+      </w:r>
+    </w:p>
+    <w:p>
+      <w:pPr>
+        <w:pStyle w:val="Korrektur-Hinweis"/>
+        <w:rPr>
+          <w:rFonts w:ascii="CMR12" w:hAnsi="CMR12" w:cs="CMR12"/>
+          <w:color w:val="auto"/>
+          <w:sz w:val="24"/>
+        </w:rPr>
+      </w:pPr>
+    </w:p>
+    <w:p>
+      <w:pPr>
+        <w:pStyle w:val="berschrift2"/>
+      </w:pPr>
+      <w:bookmarkStart w:id="13" w:name="_Toc437944346"/>
+      <w:r>
+        <w:t>Einkauf</w:t>
+      </w:r>
+      <w:bookmarkEnd w:id="13"/>
+    </w:p>
+    <w:p>
+      <w:pPr>
+        <w:pStyle w:val="berschrift3"/>
+      </w:pPr>
+      <w:bookmarkStart w:id="14" w:name="_Toc437944347"/>
+      <w:r>
+        <w:t>Muss-Kriterien</w:t>
+      </w:r>
+      <w:bookmarkEnd w:id="14"/>
+    </w:p>
+    <w:p>
+      <w:pPr>
+        <w:rPr>
+          <w:rFonts w:ascii="CMR12" w:hAnsi="CMR12" w:cs="CMR12"/>
+          <w:sz w:val="24"/>
+        </w:rPr>
+      </w:pPr>
+      <w:r>
+        <w:rPr>
+          <w:rFonts w:ascii="CMR12" w:hAnsi="CMR12" w:cs="CMR12"/>
+          <w:sz w:val="24"/>
+        </w:rPr>
+        <w:t xml:space="preserve">Grundlegend hat </w:t>
+      </w:r>
+      <w:r>
+        <w:rPr>
+          <w:rFonts w:ascii="CMR12" w:hAnsi="CMR12" w:cs="CMR12"/>
+          <w:sz w:val="24"/>
+        </w:rPr>
+        <w:t>die App die Funktion der Erstellung von Einkaufslisten</w:t>
+      </w:r>
+      <w:r>
+        <w:rPr>
+          <w:rFonts w:ascii="CMR12" w:hAnsi="CMR12" w:cs="CMR12"/>
+          <w:sz w:val="24"/>
+        </w:rPr>
+        <w:t>. Hierzu gehö</w:t>
+      </w:r>
+      <w:r>
+        <w:rPr>
+          <w:rFonts w:ascii="CMR12" w:hAnsi="CMR12" w:cs="CMR12"/>
+          <w:sz w:val="24"/>
+        </w:rPr>
+        <w:t>ren auch die Artikelaufnahme in diese Liste</w:t>
+      </w:r>
+      <w:r>
+        <w:rPr>
+          <w:rFonts w:ascii="CMR12" w:hAnsi="CMR12" w:cs="CMR12"/>
+          <w:sz w:val="24"/>
+        </w:rPr>
+        <w:t xml:space="preserve"> </w:t>
+      </w:r>
+      <w:r>
+        <w:rPr>
+          <w:rFonts w:ascii="CMR12" w:hAnsi="CMR12" w:cs="CMR12"/>
+          <w:sz w:val="24"/>
+        </w:rPr>
+        <w:t>sowie die nachfolgen</w:t>
+      </w:r>
+      <w:r>
+        <w:rPr>
+          <w:rFonts w:ascii="CMR12" w:hAnsi="CMR12" w:cs="CMR12"/>
+          <w:sz w:val="24"/>
+        </w:rPr>
+        <w:t xml:space="preserve">de Bearbeitung dieser Liste bei Änderungsbedarf </w:t>
+      </w:r>
+      <w:r>
+        <w:rPr>
+          <w:rFonts w:ascii="CMR12" w:hAnsi="CMR12" w:cs="CMR12"/>
+          <w:sz w:val="24"/>
+        </w:rPr>
+        <w:t xml:space="preserve">des Nutzers. </w:t>
+      </w:r>
+      <w:r>
+        <w:rPr>
+          <w:rFonts w:ascii="CMR12" w:hAnsi="CMR12" w:cs="CMR12"/>
+          <w:sz w:val="24"/>
+        </w:rPr>
+        <w:t>Die Artikel werden über einen integrierten Barcodescanner</w:t>
+      </w:r>
+      <w:r>
+        <w:rPr>
+          <w:rFonts w:ascii="CMR12" w:hAnsi="CMR12" w:cs="CMR12"/>
+          <w:sz w:val="24"/>
+        </w:rPr>
+        <w:t xml:space="preserve"> mittels der European </w:t>
+      </w:r>
+      <w:proofErr w:type="spellStart"/>
+      <w:r>
+        <w:rPr>
+          <w:rFonts w:ascii="CMR12" w:hAnsi="CMR12" w:cs="CMR12"/>
+          <w:sz w:val="24"/>
+        </w:rPr>
+        <w:t>Article</w:t>
+      </w:r>
+      <w:proofErr w:type="spellEnd"/>
+      <w:r>
+        <w:rPr>
+          <w:rFonts w:ascii="CMR12" w:hAnsi="CMR12" w:cs="CMR12"/>
+          <w:sz w:val="24"/>
+        </w:rPr>
+        <w:t xml:space="preserve"> </w:t>
+      </w:r>
+      <w:proofErr w:type="spellStart"/>
+      <w:r>
+        <w:rPr>
+          <w:rFonts w:ascii="CMR12" w:hAnsi="CMR12" w:cs="CMR12"/>
+          <w:sz w:val="24"/>
+        </w:rPr>
+        <w:t>Number</w:t>
+      </w:r>
+      <w:proofErr w:type="spellEnd"/>
+      <w:r>
+        <w:rPr>
+          <w:rFonts w:ascii="CMR12" w:hAnsi="CMR12" w:cs="CMR12"/>
+          <w:sz w:val="24"/>
+        </w:rPr>
+        <w:t xml:space="preserve"> (EAN)</w:t>
+      </w:r>
+      <w:r>
+        <w:rPr>
+          <w:rFonts w:ascii="CMR12" w:hAnsi="CMR12" w:cs="CMR12"/>
+          <w:sz w:val="24"/>
+        </w:rPr>
+        <w:t xml:space="preserve"> in die Liste aufgenommen.</w:t>
+      </w:r>
+    </w:p>
+    <w:p>
+      <w:pPr>
+        <w:rPr>
+          <w:rFonts w:ascii="CMR12" w:hAnsi="CMR12" w:cs="CMR12"/>
+          <w:sz w:val="24"/>
+        </w:rPr>
+      </w:pPr>
+      <w:r>
+        <w:rPr>
+          <w:rFonts w:ascii="CMR12" w:hAnsi="CMR12" w:cs="CMR12"/>
+          <w:sz w:val="24"/>
+        </w:rPr>
+        <w:t>Zudem können Informationen über die gekauften Artikel angezeigt werden.</w:t>
+      </w:r>
+    </w:p>
+    <w:p>
+      <w:pPr>
+        <w:rPr>
+          <w:rFonts w:ascii="CMR12" w:hAnsi="CMR12" w:cs="CMR12"/>
+          <w:sz w:val="24"/>
+        </w:rPr>
+      </w:pPr>
+      <w:r>
+        <w:rPr>
+          <w:rFonts w:ascii="CMR12" w:hAnsi="CMR12" w:cs="CMR12"/>
+          <w:sz w:val="24"/>
+        </w:rPr>
+        <w:t xml:space="preserve">Zum Schluss </w:t>
+      </w:r>
+      <w:r>
+        <w:rPr>
+          <w:rFonts w:ascii="CMR12" w:hAnsi="CMR12" w:cs="CMR12"/>
+          <w:sz w:val="24"/>
+        </w:rPr>
+        <w:t>kann der komplette Einkauf gespeichert werden</w:t>
       </w:r>
       <w:r>
         <w:rPr>
@@ -3549,39 +4134,40 @@
           <w:rFonts w:ascii="CMR12" w:hAnsi="CMR12" w:cs="CMR12"/>
           <w:sz w:val="24"/>
         </w:rPr>
-        <w:t>Mehr als 50 Prozent der Einwohner Deutschlands</w:t>
-      </w:r>
-      <w:r>
-        <w:rPr>
-          <w:rStyle w:val="Funotenzeichen"/>
-          <w:rFonts w:ascii="CMR12" w:hAnsi="CMR12" w:cs="CMR12"/>
-          <w:sz w:val="24"/>
-        </w:rPr>
-        <w:footnoteReference w:id="1"/>
-      </w:r>
-      <w:r>
-        <w:rPr>
-          <w:rFonts w:ascii="CMR12" w:hAnsi="CMR12" w:cs="CMR12"/>
-          <w:sz w:val="24"/>
-        </w:rPr>
-        <w:t xml:space="preserve"> besitzen ein Smartphone und haben somit die Möglichkeiten via Apps z. B. Einkäufe zu </w:t>
-      </w:r>
-      <w:proofErr w:type="spellStart"/>
-      <w:r>
-        <w:rPr>
-          <w:rFonts w:ascii="CMR12" w:hAnsi="CMR12" w:cs="CMR12"/>
-          <w:sz w:val="24"/>
-        </w:rPr>
-        <w:t>tracken</w:t>
-      </w:r>
-      <w:proofErr w:type="spellEnd"/>
-      <w:r>
-        <w:rPr>
-          <w:rFonts w:ascii="CMR12" w:hAnsi="CMR12" w:cs="CMR12"/>
-          <w:sz w:val="24"/>
-        </w:rPr>
-        <w:t>.</w:t>
-      </w:r>
+        <w:t>Der Einkauf wird dann abgeschlossen sobald der Nut</w:t>
+      </w:r>
+      <w:r>
+        <w:rPr>
+          <w:rFonts w:ascii="CMR12" w:hAnsi="CMR12" w:cs="CMR12"/>
+          <w:sz w:val="24"/>
+        </w:rPr>
+        <w:t>zer dies auch bestä</w:t>
+      </w:r>
+      <w:r>
+        <w:rPr>
+          <w:rFonts w:ascii="CMR12" w:hAnsi="CMR12" w:cs="CMR12"/>
+          <w:sz w:val="24"/>
+        </w:rPr>
+        <w:t>tigt.</w:t>
+      </w:r>
+    </w:p>
+    <w:p>
+      <w:pPr>
+        <w:rPr>
+          <w:rFonts w:ascii="CMR12" w:hAnsi="CMR12" w:cs="CMR12"/>
+          <w:sz w:val="24"/>
+        </w:rPr>
+      </w:pPr>
+    </w:p>
+    <w:p>
+      <w:pPr>
+        <w:pStyle w:val="berschrift3"/>
+      </w:pPr>
+      <w:bookmarkStart w:id="15" w:name="_Toc437944348"/>
+      <w:r>
+        <w:t>Wunsch-Kriterien</w:t>
+      </w:r>
+      <w:bookmarkEnd w:id="15"/>
     </w:p>
     <w:p>
       <w:pPr>
@@ -3594,6 +4180,103 @@
           <w:sz w:val="24"/>
         </w:rPr>
       </w:pPr>
+      <w:r>
+        <w:rPr>
+          <w:rFonts w:ascii="CMR12" w:hAnsi="CMR12" w:cs="CMR12"/>
+          <w:sz w:val="24"/>
+        </w:rPr>
+        <w:t>Zusätzlich soll die App</w:t>
+      </w:r>
+      <w:r>
+        <w:rPr>
+          <w:rFonts w:ascii="CMR12" w:hAnsi="CMR12" w:cs="CMR12"/>
+          <w:sz w:val="24"/>
+        </w:rPr>
+        <w:t xml:space="preserve"> die Funktion des Preisvergleichs von Artikeln</w:t>
+      </w:r>
+    </w:p>
+    <w:p>
+      <w:pPr>
+        <w:rPr>
+          <w:rFonts w:ascii="CMR12" w:hAnsi="CMR12" w:cs="CMR12"/>
+          <w:sz w:val="24"/>
+        </w:rPr>
+      </w:pPr>
+      <w:r>
+        <w:rPr>
+          <w:rFonts w:ascii="CMR12" w:hAnsi="CMR12" w:cs="CMR12"/>
+          <w:sz w:val="24"/>
+        </w:rPr>
+        <w:t>in unterschiedlichen Märkten besitzen.</w:t>
+      </w:r>
+    </w:p>
+    <w:p>
+      <w:pPr>
+        <w:pStyle w:val="berschrift3"/>
+      </w:pPr>
+      <w:bookmarkStart w:id="16" w:name="_Toc437944349"/>
+      <w:r>
+        <w:t>Abgrenzungskriterien</w:t>
+      </w:r>
+      <w:bookmarkEnd w:id="16"/>
+    </w:p>
+    <w:p>
+      <w:pPr>
+        <w:rPr>
+          <w:rFonts w:ascii="CMR12" w:hAnsi="CMR12" w:cs="CMR12"/>
+          <w:sz w:val="24"/>
+        </w:rPr>
+      </w:pPr>
+      <w:r>
+        <w:rPr>
+          <w:rFonts w:ascii="CMR12" w:hAnsi="CMR12" w:cs="CMR12"/>
+          <w:sz w:val="24"/>
+        </w:rPr>
+        <w:t xml:space="preserve">Die Applikation </w:t>
+      </w:r>
+      <w:r>
+        <w:rPr>
+          <w:rFonts w:ascii="CMR12" w:hAnsi="CMR12" w:cs="CMR12"/>
+          <w:sz w:val="24"/>
+        </w:rPr>
+        <w:t>kann</w:t>
+      </w:r>
+      <w:r>
+        <w:rPr>
+          <w:rFonts w:ascii="CMR12" w:hAnsi="CMR12" w:cs="CMR12"/>
+          <w:sz w:val="24"/>
+        </w:rPr>
+        <w:t xml:space="preserve"> Einkaufslisten basierend auf alten Einkäufen generieren können.</w:t>
+      </w:r>
+    </w:p>
+    <w:p>
+      <w:pPr>
+        <w:rPr>
+          <w:rFonts w:ascii="CMR12" w:hAnsi="CMR12" w:cs="CMR12"/>
+          <w:sz w:val="24"/>
+        </w:rPr>
+      </w:pPr>
+    </w:p>
+    <w:p>
+      <w:pPr>
+        <w:pStyle w:val="berschrift2"/>
+      </w:pPr>
+      <w:bookmarkStart w:id="17" w:name="_Toc437944350"/>
+      <w:r>
+        <w:lastRenderedPageBreak/>
+        <w:t>Markt</w:t>
+      </w:r>
+      <w:bookmarkEnd w:id="17"/>
+    </w:p>
+    <w:p>
+      <w:pPr>
+        <w:pStyle w:val="berschrift3"/>
+      </w:pPr>
+      <w:bookmarkStart w:id="18" w:name="_Toc437944351"/>
+      <w:r>
+        <w:t>Muss-Kriterien</w:t>
+      </w:r>
+      <w:bookmarkEnd w:id="18"/>
     </w:p>
     <w:p>
       <w:pPr>
@@ -3611,14 +4294,63 @@
           <w:rFonts w:ascii="CMR12" w:hAnsi="CMR12" w:cs="CMR12"/>
           <w:sz w:val="24"/>
         </w:rPr>
-        <w:t>Die</w:t>
-      </w:r>
-      <w:r>
-        <w:rPr>
-          <w:rFonts w:ascii="CMR12" w:hAnsi="CMR12" w:cs="CMR12"/>
-          <w:sz w:val="24"/>
-        </w:rPr>
-        <w:t xml:space="preserve"> im Pflichtenheft vorgestellte</w:t>
+        <w:t>Bevor der Einkaufsprozess gestartet w</w:t>
+      </w:r>
+      <w:r>
+        <w:rPr>
+          <w:rFonts w:ascii="CMR12" w:hAnsi="CMR12" w:cs="CMR12"/>
+          <w:sz w:val="24"/>
+        </w:rPr>
+        <w:t xml:space="preserve">ird, </w:t>
+      </w:r>
+      <w:r>
+        <w:rPr>
+          <w:rFonts w:ascii="CMR12" w:hAnsi="CMR12" w:cs="CMR12"/>
+          <w:sz w:val="24"/>
+        </w:rPr>
+        <w:t>soll die App den Marktstandort finden. Sobald der Nutzer vor einem Markt steht</w:t>
+      </w:r>
+      <w:r>
+        <w:rPr>
+          <w:rFonts w:ascii="CMR12" w:hAnsi="CMR12" w:cs="CMR12"/>
+          <w:sz w:val="24"/>
+        </w:rPr>
+        <w:t>,</w:t>
+      </w:r>
+      <w:r>
+        <w:rPr>
+          <w:rFonts w:ascii="CMR12" w:hAnsi="CMR12" w:cs="CMR12"/>
+          <w:sz w:val="24"/>
+        </w:rPr>
+        <w:t xml:space="preserve"> ermittelt die App via GPS seinen Standort. Falls der Markt nicht gefunden wird, gibt es die Möglichkeit </w:t>
+      </w:r>
+      <w:r>
+        <w:rPr>
+          <w:rFonts w:ascii="CMR12" w:hAnsi="CMR12" w:cs="CMR12"/>
+          <w:sz w:val="24"/>
+        </w:rPr>
+        <w:t>einen neuen Markt hinzuzufügen</w:t>
+      </w:r>
+      <w:r>
+        <w:rPr>
+          <w:rFonts w:ascii="CMR12" w:hAnsi="CMR12" w:cs="CMR12"/>
+          <w:sz w:val="24"/>
+        </w:rPr>
+        <w:t xml:space="preserve">. Der Nutzer gibt </w:t>
+      </w:r>
+      <w:r>
+        <w:rPr>
+          <w:rFonts w:ascii="CMR12" w:hAnsi="CMR12" w:cs="CMR12"/>
+          <w:sz w:val="24"/>
+        </w:rPr>
+        <w:t xml:space="preserve">dazu </w:t>
+      </w:r>
+      <w:r>
+        <w:rPr>
+          <w:rFonts w:ascii="CMR12" w:hAnsi="CMR12" w:cs="CMR12"/>
+          <w:sz w:val="24"/>
+        </w:rPr>
+        <w:t>die Daten des neuen Marktes</w:t>
       </w:r>
       <w:r>
         <w:rPr>
@@ -3627,568 +4359,45 @@
         </w:rPr>
         <w:t xml:space="preserve"> </w:t>
       </w:r>
-      <w:proofErr w:type="spellStart"/>
-      <w:r>
-        <w:rPr>
-          <w:rFonts w:ascii="CMR12" w:hAnsi="CMR12" w:cs="CMR12"/>
-          <w:sz w:val="24"/>
-        </w:rPr>
-        <w:t>EinkaufsApp</w:t>
-      </w:r>
-      <w:proofErr w:type="spellEnd"/>
-      <w:r>
-        <w:rPr>
-          <w:rFonts w:ascii="CMR12" w:hAnsi="CMR12" w:cs="CMR12"/>
-          <w:sz w:val="24"/>
-        </w:rPr>
-        <w:t xml:space="preserve"> soll, wie auch schon in der Einleitung beschrieben, </w:t>
-      </w:r>
-      <w:r>
-        <w:rPr>
-          <w:rFonts w:ascii="CMR12" w:hAnsi="CMR12" w:cs="CMR12"/>
-          <w:sz w:val="24"/>
-        </w:rPr>
-        <w:t>dem Nutzer die Möglichkei</w:t>
-      </w:r>
-      <w:r>
-        <w:rPr>
-          <w:rFonts w:ascii="CMR12" w:hAnsi="CMR12" w:cs="CMR12"/>
-          <w:sz w:val="24"/>
-        </w:rPr>
-        <w:t>t bieten seine Einkäufe nachzuverfolgen</w:t>
-      </w:r>
-      <w:r>
-        <w:rPr>
-          <w:rFonts w:ascii="CMR12" w:hAnsi="CMR12" w:cs="CMR12"/>
-          <w:sz w:val="24"/>
-        </w:rPr>
-        <w:t xml:space="preserve"> und schlussendlich unterschiedliche Optionen hinsichtlich der Auswertung</w:t>
-      </w:r>
-      <w:r>
-        <w:rPr>
-          <w:rFonts w:ascii="CMR12" w:hAnsi="CMR12" w:cs="CMR12"/>
-          <w:sz w:val="24"/>
-        </w:rPr>
-        <w:t xml:space="preserve"> </w:t>
-      </w:r>
-      <w:r>
-        <w:rPr>
-          <w:rFonts w:ascii="CMR12" w:hAnsi="CMR12" w:cs="CMR12"/>
-          <w:sz w:val="24"/>
-        </w:rPr>
-        <w:t xml:space="preserve">zu </w:t>
-      </w:r>
-      <w:r>
-        <w:rPr>
-          <w:rFonts w:ascii="CMR12" w:hAnsi="CMR12" w:cs="CMR12"/>
-          <w:sz w:val="24"/>
-        </w:rPr>
-        <w:t>bieten.</w:t>
-      </w:r>
-    </w:p>
-    <w:p>
-      <w:r>
-        <w:rPr>
-          <w:rFonts w:ascii="CMR12" w:hAnsi="CMR12" w:cs="CMR12"/>
-          <w:sz w:val="24"/>
-        </w:rPr>
-        <w:t xml:space="preserve">Nicht nur der eigene Einkauf kann durch die </w:t>
-      </w:r>
-      <w:proofErr w:type="spellStart"/>
-      <w:r>
-        <w:rPr>
-          <w:rFonts w:ascii="CMR12" w:hAnsi="CMR12" w:cs="CMR12"/>
-          <w:sz w:val="24"/>
-        </w:rPr>
-        <w:t>EinkaufsApp</w:t>
-      </w:r>
-      <w:proofErr w:type="spellEnd"/>
-      <w:r>
-        <w:rPr>
-          <w:rFonts w:ascii="CMR12" w:hAnsi="CMR12" w:cs="CMR12"/>
-          <w:sz w:val="24"/>
-        </w:rPr>
-        <w:t xml:space="preserve"> verwaltet werden sondern auch Gruppeneinkäufe, was bedeutet, dass nach einem Einkauf</w:t>
-      </w:r>
-      <w:r>
-        <w:rPr>
-          <w:rFonts w:ascii="CMR12" w:hAnsi="CMR12" w:cs="CMR12"/>
-          <w:sz w:val="24"/>
-        </w:rPr>
-        <w:t>,</w:t>
-      </w:r>
-      <w:r>
-        <w:rPr>
-          <w:rFonts w:ascii="CMR12" w:hAnsi="CMR12" w:cs="CMR12"/>
-          <w:sz w:val="24"/>
-        </w:rPr>
-        <w:t xml:space="preserve"> für z. B. eine Wohngemeinschaft</w:t>
-      </w:r>
-      <w:r>
-        <w:rPr>
-          <w:rFonts w:ascii="CMR12" w:hAnsi="CMR12" w:cs="CMR12"/>
-          <w:sz w:val="24"/>
-        </w:rPr>
-        <w:t>, die einzelnen Gruppenmitglieder die jeweiligen Artikel zugewiesen bekommen.</w:t>
-      </w:r>
-    </w:p>
-    <w:p>
-      <w:pPr>
-        <w:pStyle w:val="berschrift1"/>
-      </w:pPr>
-      <w:bookmarkStart w:id="23" w:name="_Toc437944345"/>
-      <w:r>
-        <w:lastRenderedPageBreak/>
-        <w:t>Funktionalitäten der App</w:t>
-      </w:r>
-      <w:bookmarkEnd w:id="23"/>
-    </w:p>
-    <w:p>
-      <w:pPr>
-        <w:pStyle w:val="Korrektur-Hinweis"/>
-        <w:rPr>
-          <w:rFonts w:ascii="CMR12" w:hAnsi="CMR12" w:cs="CMR12"/>
-          <w:color w:val="auto"/>
-          <w:sz w:val="24"/>
-        </w:rPr>
-      </w:pPr>
-      <w:r>
-        <w:rPr>
-          <w:rFonts w:ascii="CMR12" w:hAnsi="CMR12" w:cs="CMR12"/>
-          <w:color w:val="auto"/>
-          <w:sz w:val="24"/>
-        </w:rPr>
-        <w:t>Dieses Kapitel beinhaltet die geplanten Funktionen der Applikation. Die Unterteilung</w:t>
-      </w:r>
-      <w:r>
-        <w:rPr>
-          <w:rFonts w:ascii="CMR12" w:hAnsi="CMR12" w:cs="CMR12"/>
-          <w:color w:val="auto"/>
-          <w:sz w:val="24"/>
-        </w:rPr>
-        <w:t xml:space="preserve"> </w:t>
-      </w:r>
-      <w:r>
-        <w:rPr>
-          <w:rFonts w:ascii="CMR12" w:hAnsi="CMR12" w:cs="CMR12"/>
-          <w:color w:val="auto"/>
-          <w:sz w:val="24"/>
-        </w:rPr>
-        <w:t>erfolgt in die Hauptteile</w:t>
-      </w:r>
-      <w:r>
-        <w:rPr>
-          <w:rFonts w:ascii="CMR12" w:hAnsi="CMR12" w:cs="CMR12"/>
-          <w:color w:val="auto"/>
-          <w:sz w:val="24"/>
-        </w:rPr>
-        <w:t>:</w:t>
-      </w:r>
-      <w:r>
-        <w:rPr>
-          <w:rFonts w:ascii="CMR12" w:hAnsi="CMR12" w:cs="CMR12"/>
-          <w:color w:val="auto"/>
-          <w:sz w:val="24"/>
-        </w:rPr>
-        <w:t xml:space="preserve"> Einkauf, Auswertung und </w:t>
-      </w:r>
-      <w:r>
-        <w:rPr>
-          <w:rFonts w:ascii="CMR12" w:hAnsi="CMR12" w:cs="CMR12"/>
-          <w:color w:val="auto"/>
-          <w:sz w:val="24"/>
-        </w:rPr>
-        <w:t>Nutzer</w:t>
-      </w:r>
-      <w:r>
-        <w:rPr>
-          <w:rFonts w:ascii="CMR12" w:hAnsi="CMR12" w:cs="CMR12"/>
-          <w:color w:val="auto"/>
-          <w:sz w:val="24"/>
-        </w:rPr>
-        <w:t>verwaltung.</w:t>
-      </w:r>
-      <w:r>
-        <w:rPr>
-          <w:rFonts w:ascii="CMR12" w:hAnsi="CMR12" w:cs="CMR12"/>
-          <w:color w:val="auto"/>
-          <w:sz w:val="24"/>
-        </w:rPr>
-        <w:t xml:space="preserve"> </w:t>
-      </w:r>
-      <w:r>
-        <w:rPr>
-          <w:rFonts w:ascii="CMR12" w:hAnsi="CMR12" w:cs="CMR12"/>
-          <w:color w:val="auto"/>
-          <w:sz w:val="24"/>
-        </w:rPr>
-        <w:t xml:space="preserve">Es werden jeweils pro Kategorie die </w:t>
-      </w:r>
-      <w:r>
-        <w:rPr>
-          <w:rFonts w:ascii="CMR12" w:hAnsi="CMR12" w:cs="CMR12"/>
-          <w:color w:val="auto"/>
-          <w:sz w:val="24"/>
-        </w:rPr>
-        <w:t>Muss-Kriterien</w:t>
-      </w:r>
-      <w:r>
-        <w:rPr>
-          <w:rFonts w:ascii="CMR12" w:hAnsi="CMR12" w:cs="CMR12"/>
-          <w:color w:val="auto"/>
-          <w:sz w:val="24"/>
-        </w:rPr>
-        <w:t>, also die Funktionen</w:t>
-      </w:r>
-      <w:r>
-        <w:rPr>
-          <w:rFonts w:ascii="CMR12" w:hAnsi="CMR12" w:cs="CMR12"/>
-          <w:color w:val="auto"/>
-          <w:sz w:val="24"/>
-        </w:rPr>
-        <w:t xml:space="preserve"> die implementiert werden mü</w:t>
-      </w:r>
-      <w:r>
-        <w:rPr>
-          <w:rFonts w:ascii="CMR12" w:hAnsi="CMR12" w:cs="CMR12"/>
-          <w:color w:val="auto"/>
-          <w:sz w:val="24"/>
-        </w:rPr>
-        <w:t xml:space="preserve">ssen, </w:t>
-      </w:r>
-      <w:r>
-        <w:rPr>
-          <w:rFonts w:ascii="CMR12" w:hAnsi="CMR12" w:cs="CMR12"/>
-          <w:color w:val="auto"/>
-          <w:sz w:val="24"/>
-        </w:rPr>
+      <w:r>
+        <w:rPr>
+          <w:rFonts w:ascii="CMR12" w:hAnsi="CMR12" w:cs="CMR12"/>
+          <w:sz w:val="24"/>
+        </w:rPr>
+        <w:t>an.</w:t>
+      </w:r>
+    </w:p>
+    <w:p>
+      <w:pPr>
+        <w:pStyle w:val="berschrift3"/>
+      </w:pPr>
+      <w:bookmarkStart w:id="19" w:name="_Toc437944352"/>
+      <w:r>
         <w:t>Wunsch-Kriterien</w:t>
       </w:r>
-      <w:r>
-        <w:rPr>
-          <w:rFonts w:ascii="CMR12" w:hAnsi="CMR12" w:cs="CMR12"/>
-          <w:color w:val="auto"/>
-          <w:sz w:val="24"/>
-        </w:rPr>
-        <w:t>, also die Funktionen</w:t>
-      </w:r>
-      <w:r>
-        <w:rPr>
-          <w:rFonts w:ascii="CMR12" w:hAnsi="CMR12" w:cs="CMR12"/>
-          <w:color w:val="auto"/>
-          <w:sz w:val="24"/>
-        </w:rPr>
-        <w:t xml:space="preserve"> </w:t>
-      </w:r>
-      <w:r>
-        <w:rPr>
-          <w:rFonts w:ascii="CMR12" w:hAnsi="CMR12" w:cs="CMR12"/>
-          <w:color w:val="auto"/>
-          <w:sz w:val="24"/>
-        </w:rPr>
-        <w:t xml:space="preserve">die nachdem die </w:t>
-      </w:r>
-      <w:r>
-        <w:rPr>
-          <w:rFonts w:ascii="CMR12" w:hAnsi="CMR12" w:cs="CMR12"/>
-          <w:color w:val="auto"/>
-          <w:sz w:val="24"/>
-        </w:rPr>
-        <w:t>Muss-Kriterien</w:t>
-      </w:r>
-      <w:r>
-        <w:rPr>
-          <w:rFonts w:ascii="CMR12" w:hAnsi="CMR12" w:cs="CMR12"/>
-          <w:color w:val="auto"/>
-          <w:sz w:val="24"/>
-        </w:rPr>
-        <w:t xml:space="preserve"> umgesetzt wurden implementiert werden</w:t>
-      </w:r>
-      <w:r>
-        <w:rPr>
-          <w:rFonts w:ascii="CMR12" w:hAnsi="CMR12" w:cs="CMR12"/>
-          <w:color w:val="auto"/>
-          <w:sz w:val="24"/>
-        </w:rPr>
-        <w:t xml:space="preserve"> </w:t>
-      </w:r>
-      <w:r>
-        <w:rPr>
-          <w:rFonts w:ascii="CMR12" w:hAnsi="CMR12" w:cs="CMR12"/>
-          <w:color w:val="auto"/>
-          <w:sz w:val="24"/>
-        </w:rPr>
-        <w:t>und d</w:t>
-      </w:r>
-      <w:r>
-        <w:rPr>
-          <w:rFonts w:ascii="CMR12" w:hAnsi="CMR12" w:cs="CMR12"/>
-          <w:color w:val="auto"/>
-          <w:sz w:val="24"/>
-        </w:rPr>
-        <w:t>en Abgrenzungs-Kriterien, die aus Kapazitätsgrü</w:t>
-      </w:r>
-      <w:r>
-        <w:rPr>
-          <w:rFonts w:ascii="CMR12" w:hAnsi="CMR12" w:cs="CMR12"/>
-          <w:color w:val="auto"/>
-          <w:sz w:val="24"/>
-        </w:rPr>
-        <w:t>nden nicht umgesetzt werden, aber</w:t>
-      </w:r>
-      <w:r>
-        <w:rPr>
-          <w:rFonts w:ascii="CMR12" w:hAnsi="CMR12" w:cs="CMR12"/>
-          <w:color w:val="auto"/>
-          <w:sz w:val="24"/>
-        </w:rPr>
-        <w:t xml:space="preserve"> in Zukunft umgesetzt werden kö</w:t>
-      </w:r>
-      <w:r>
-        <w:rPr>
-          <w:rFonts w:ascii="CMR12" w:hAnsi="CMR12" w:cs="CMR12"/>
-          <w:color w:val="auto"/>
-          <w:sz w:val="24"/>
-        </w:rPr>
-        <w:t>nnen.</w:t>
-      </w:r>
-    </w:p>
-    <w:p>
-      <w:pPr>
-        <w:pStyle w:val="Korrektur-Hinweis"/>
-        <w:rPr>
-          <w:rFonts w:ascii="CMR12" w:hAnsi="CMR12" w:cs="CMR12"/>
-          <w:color w:val="auto"/>
-          <w:sz w:val="24"/>
-        </w:rPr>
-      </w:pPr>
-    </w:p>
-    <w:p>
-      <w:pPr>
-        <w:pStyle w:val="berschrift2"/>
-      </w:pPr>
-      <w:bookmarkStart w:id="24" w:name="_Toc437944346"/>
-      <w:r>
-        <w:t>Einkauf</w:t>
-      </w:r>
-      <w:bookmarkEnd w:id="24"/>
-    </w:p>
+      <w:bookmarkEnd w:id="19"/>
+    </w:p>
+    <w:p>
+      <w:r>
+        <w:t xml:space="preserve">Es werden keine weiteren </w:t>
+      </w:r>
+      <w:r>
+        <w:t>Wunsch-Kriterien</w:t>
+      </w:r>
+      <w:r>
+        <w:t xml:space="preserve"> implementiert.</w:t>
+      </w:r>
+    </w:p>
+    <w:p/>
     <w:p>
       <w:pPr>
         <w:pStyle w:val="berschrift3"/>
       </w:pPr>
-      <w:bookmarkStart w:id="25" w:name="_Toc437944347"/>
-      <w:r>
-        <w:t>Muss-Kriterien</w:t>
-      </w:r>
-      <w:bookmarkEnd w:id="25"/>
-    </w:p>
-    <w:p>
-      <w:pPr>
-        <w:rPr>
-          <w:rFonts w:ascii="CMR12" w:hAnsi="CMR12" w:cs="CMR12"/>
-          <w:sz w:val="24"/>
-        </w:rPr>
-      </w:pPr>
-      <w:r>
-        <w:rPr>
-          <w:rFonts w:ascii="CMR12" w:hAnsi="CMR12" w:cs="CMR12"/>
-          <w:sz w:val="24"/>
-        </w:rPr>
-        <w:t xml:space="preserve">Grundlegend hat </w:t>
-      </w:r>
-      <w:r>
-        <w:rPr>
-          <w:rFonts w:ascii="CMR12" w:hAnsi="CMR12" w:cs="CMR12"/>
-          <w:sz w:val="24"/>
-        </w:rPr>
-        <w:t>die App die Funktion der Erstellung von Einkaufslisten</w:t>
-      </w:r>
-      <w:r>
-        <w:rPr>
-          <w:rFonts w:ascii="CMR12" w:hAnsi="CMR12" w:cs="CMR12"/>
-          <w:sz w:val="24"/>
-        </w:rPr>
-        <w:t>. Hierzu gehö</w:t>
-      </w:r>
-      <w:r>
-        <w:rPr>
-          <w:rFonts w:ascii="CMR12" w:hAnsi="CMR12" w:cs="CMR12"/>
-          <w:sz w:val="24"/>
-        </w:rPr>
-        <w:t>ren auch die Artikelaufnahme in diese Liste</w:t>
-      </w:r>
-      <w:r>
-        <w:rPr>
-          <w:rFonts w:ascii="CMR12" w:hAnsi="CMR12" w:cs="CMR12"/>
-          <w:sz w:val="24"/>
-        </w:rPr>
-        <w:t xml:space="preserve"> </w:t>
-      </w:r>
-      <w:r>
-        <w:rPr>
-          <w:rFonts w:ascii="CMR12" w:hAnsi="CMR12" w:cs="CMR12"/>
-          <w:sz w:val="24"/>
-        </w:rPr>
-        <w:t>sowie die nachfolgen</w:t>
-      </w:r>
-      <w:r>
-        <w:rPr>
-          <w:rFonts w:ascii="CMR12" w:hAnsi="CMR12" w:cs="CMR12"/>
-          <w:sz w:val="24"/>
-        </w:rPr>
-        <w:t xml:space="preserve">de Bearbeitung dieser Liste bei Änderungsbedarf </w:t>
-      </w:r>
-      <w:r>
-        <w:rPr>
-          <w:rFonts w:ascii="CMR12" w:hAnsi="CMR12" w:cs="CMR12"/>
-          <w:sz w:val="24"/>
-        </w:rPr>
-        <w:t xml:space="preserve">des Nutzers. </w:t>
-      </w:r>
-      <w:r>
-        <w:rPr>
-          <w:rFonts w:ascii="CMR12" w:hAnsi="CMR12" w:cs="CMR12"/>
-          <w:sz w:val="24"/>
-        </w:rPr>
-        <w:t>Die Artikel werden über einen integrierten Barcodescanner</w:t>
-      </w:r>
-      <w:r>
-        <w:rPr>
-          <w:rFonts w:ascii="CMR12" w:hAnsi="CMR12" w:cs="CMR12"/>
-          <w:sz w:val="24"/>
-        </w:rPr>
-        <w:t xml:space="preserve"> mittels der European </w:t>
-      </w:r>
-      <w:proofErr w:type="spellStart"/>
-      <w:r>
-        <w:rPr>
-          <w:rFonts w:ascii="CMR12" w:hAnsi="CMR12" w:cs="CMR12"/>
-          <w:sz w:val="24"/>
-        </w:rPr>
-        <w:t>Article</w:t>
-      </w:r>
-      <w:proofErr w:type="spellEnd"/>
-      <w:r>
-        <w:rPr>
-          <w:rFonts w:ascii="CMR12" w:hAnsi="CMR12" w:cs="CMR12"/>
-          <w:sz w:val="24"/>
-        </w:rPr>
-        <w:t xml:space="preserve"> </w:t>
-      </w:r>
-      <w:proofErr w:type="spellStart"/>
-      <w:r>
-        <w:rPr>
-          <w:rFonts w:ascii="CMR12" w:hAnsi="CMR12" w:cs="CMR12"/>
-          <w:sz w:val="24"/>
-        </w:rPr>
-        <w:t>Number</w:t>
-      </w:r>
-      <w:proofErr w:type="spellEnd"/>
-      <w:r>
-        <w:rPr>
-          <w:rFonts w:ascii="CMR12" w:hAnsi="CMR12" w:cs="CMR12"/>
-          <w:sz w:val="24"/>
-        </w:rPr>
-        <w:t xml:space="preserve"> (EAN)</w:t>
-      </w:r>
-      <w:r>
-        <w:rPr>
-          <w:rFonts w:ascii="CMR12" w:hAnsi="CMR12" w:cs="CMR12"/>
-          <w:sz w:val="24"/>
-        </w:rPr>
-        <w:t xml:space="preserve"> in die Liste aufgenommen.</w:t>
-      </w:r>
-    </w:p>
-    <w:p>
-      <w:pPr>
-        <w:rPr>
-          <w:rFonts w:ascii="CMR12" w:hAnsi="CMR12" w:cs="CMR12"/>
-          <w:sz w:val="24"/>
-        </w:rPr>
-      </w:pPr>
-      <w:r>
-        <w:rPr>
-          <w:rFonts w:ascii="CMR12" w:hAnsi="CMR12" w:cs="CMR12"/>
-          <w:sz w:val="24"/>
-        </w:rPr>
-        <w:t>Zudem können Informationen über die gekauften Artikel angezeigt werden.</w:t>
-      </w:r>
-    </w:p>
-    <w:p>
-      <w:pPr>
-        <w:rPr>
-          <w:rFonts w:ascii="CMR12" w:hAnsi="CMR12" w:cs="CMR12"/>
-          <w:sz w:val="24"/>
-        </w:rPr>
-      </w:pPr>
-      <w:r>
-        <w:rPr>
-          <w:rFonts w:ascii="CMR12" w:hAnsi="CMR12" w:cs="CMR12"/>
-          <w:sz w:val="24"/>
-        </w:rPr>
-        <w:t xml:space="preserve">Zum Schluss </w:t>
-      </w:r>
-      <w:r>
-        <w:rPr>
-          <w:rFonts w:ascii="CMR12" w:hAnsi="CMR12" w:cs="CMR12"/>
-          <w:sz w:val="24"/>
-        </w:rPr>
-        <w:t>kann der komplette Einkauf gespeichert werden</w:t>
-      </w:r>
-      <w:r>
-        <w:rPr>
-          <w:rFonts w:ascii="CMR12" w:hAnsi="CMR12" w:cs="CMR12"/>
-          <w:sz w:val="24"/>
-        </w:rPr>
-        <w:t>.</w:t>
-      </w:r>
-      <w:r>
-        <w:rPr>
-          <w:rFonts w:ascii="CMR12" w:hAnsi="CMR12" w:cs="CMR12"/>
-          <w:sz w:val="24"/>
-        </w:rPr>
-        <w:t xml:space="preserve"> </w:t>
-      </w:r>
-      <w:r>
-        <w:rPr>
-          <w:rFonts w:ascii="CMR12" w:hAnsi="CMR12" w:cs="CMR12"/>
-          <w:sz w:val="24"/>
-        </w:rPr>
-        <w:t>Der Einkauf wird dann abgeschlossen sobald der Nut</w:t>
-      </w:r>
-      <w:r>
-        <w:rPr>
-          <w:rFonts w:ascii="CMR12" w:hAnsi="CMR12" w:cs="CMR12"/>
-          <w:sz w:val="24"/>
-        </w:rPr>
-        <w:t>zer dies auch bestä</w:t>
-      </w:r>
-      <w:r>
-        <w:rPr>
-          <w:rFonts w:ascii="CMR12" w:hAnsi="CMR12" w:cs="CMR12"/>
-          <w:sz w:val="24"/>
-        </w:rPr>
-        <w:t>tigt.</w:t>
-      </w:r>
-    </w:p>
-    <w:p>
-      <w:pPr>
-        <w:rPr>
-          <w:rFonts w:ascii="CMR12" w:hAnsi="CMR12" w:cs="CMR12"/>
-          <w:sz w:val="24"/>
-        </w:rPr>
-      </w:pPr>
-    </w:p>
-    <w:p>
-      <w:pPr>
-        <w:pStyle w:val="berschrift3"/>
-      </w:pPr>
-      <w:bookmarkStart w:id="26" w:name="_Toc437944348"/>
-      <w:r>
-        <w:t>Wunsch-Kriterien</w:t>
-      </w:r>
-      <w:bookmarkEnd w:id="26"/>
+      <w:bookmarkStart w:id="20" w:name="_Toc437944353"/>
+      <w:r>
+        <w:t>Abgrenzungskriterien</w:t>
+      </w:r>
+      <w:bookmarkEnd w:id="20"/>
     </w:p>
     <w:p>
       <w:pPr>
@@ -4206,97 +4415,102 @@
           <w:rFonts w:ascii="CMR12" w:hAnsi="CMR12" w:cs="CMR12"/>
           <w:sz w:val="24"/>
         </w:rPr>
-        <w:t>Zusätzlich soll die App</w:t>
-      </w:r>
-      <w:r>
-        <w:rPr>
-          <w:rFonts w:ascii="CMR12" w:hAnsi="CMR12" w:cs="CMR12"/>
-          <w:sz w:val="24"/>
-        </w:rPr>
-        <w:t xml:space="preserve"> die Funktion des Preisvergleichs von Artikeln</w:t>
-      </w:r>
-    </w:p>
-    <w:p>
-      <w:pPr>
-        <w:rPr>
-          <w:rFonts w:ascii="CMR12" w:hAnsi="CMR12" w:cs="CMR12"/>
-          <w:sz w:val="24"/>
-        </w:rPr>
-      </w:pPr>
-      <w:r>
-        <w:rPr>
-          <w:rFonts w:ascii="CMR12" w:hAnsi="CMR12" w:cs="CMR12"/>
-          <w:sz w:val="24"/>
-        </w:rPr>
-        <w:t>in unterschiedlichen Märkten besitzen.</w:t>
-      </w:r>
+        <w:t xml:space="preserve">Ein Markt kann über die App von einem Nutzer z. B. durch </w:t>
+      </w:r>
+      <w:proofErr w:type="gramStart"/>
+      <w:r>
+        <w:rPr>
+          <w:rFonts w:ascii="CMR12" w:hAnsi="CMR12" w:cs="CMR12"/>
+          <w:sz w:val="24"/>
+        </w:rPr>
+        <w:t>ein 5-Sterne</w:t>
+      </w:r>
+      <w:proofErr w:type="gramEnd"/>
+    </w:p>
+    <w:p>
+      <w:pPr>
+        <w:rPr>
+          <w:rFonts w:ascii="CMR12" w:hAnsi="CMR12" w:cs="CMR12"/>
+          <w:sz w:val="24"/>
+        </w:rPr>
+      </w:pPr>
+      <w:r>
+        <w:rPr>
+          <w:rFonts w:ascii="CMR12" w:hAnsi="CMR12" w:cs="CMR12"/>
+          <w:sz w:val="24"/>
+        </w:rPr>
+        <w:t>Bewertungssystem bewertet werden. Diese Bewertungen können über soziale Medien</w:t>
+      </w:r>
+      <w:r>
+        <w:rPr>
+          <w:rFonts w:ascii="CMR12" w:hAnsi="CMR12" w:cs="CMR12"/>
+          <w:sz w:val="24"/>
+        </w:rPr>
+        <w:t xml:space="preserve">, </w:t>
+      </w:r>
+      <w:r>
+        <w:rPr>
+          <w:rFonts w:ascii="CMR12" w:hAnsi="CMR12" w:cs="CMR12"/>
+          <w:sz w:val="24"/>
+        </w:rPr>
+        <w:t xml:space="preserve">wie </w:t>
+      </w:r>
+      <w:r>
+        <w:rPr>
+          <w:rFonts w:ascii="CMR12" w:hAnsi="CMR12" w:cs="CMR12"/>
+          <w:sz w:val="24"/>
+        </w:rPr>
+        <w:t>z</w:t>
+      </w:r>
+      <w:r>
+        <w:rPr>
+          <w:rFonts w:ascii="CMR12" w:hAnsi="CMR12" w:cs="CMR12"/>
+          <w:sz w:val="24"/>
+        </w:rPr>
+        <w:t xml:space="preserve">. </w:t>
+      </w:r>
+      <w:r>
+        <w:rPr>
+          <w:rFonts w:ascii="CMR12" w:hAnsi="CMR12" w:cs="CMR12"/>
+          <w:sz w:val="24"/>
+        </w:rPr>
+        <w:t xml:space="preserve">B. </w:t>
+      </w:r>
+      <w:r>
+        <w:rPr>
+          <w:rFonts w:ascii="CMR12" w:hAnsi="CMR12" w:cs="CMR12"/>
+          <w:sz w:val="24"/>
+        </w:rPr>
+        <w:t>Facebook geteilt werden.</w:t>
+      </w:r>
+    </w:p>
+    <w:p>
+      <w:pPr>
+        <w:rPr>
+          <w:rFonts w:ascii="CMR12" w:hAnsi="CMR12" w:cs="CMR12"/>
+          <w:sz w:val="24"/>
+        </w:rPr>
+      </w:pPr>
+    </w:p>
+    <w:p>
+      <w:pPr>
+        <w:pStyle w:val="berschrift2"/>
+      </w:pPr>
+      <w:bookmarkStart w:id="21" w:name="_Toc437944354"/>
+      <w:r>
+        <w:t>Nutzerverwaltung</w:t>
+      </w:r>
+      <w:bookmarkEnd w:id="21"/>
     </w:p>
     <w:p>
       <w:pPr>
         <w:pStyle w:val="berschrift3"/>
       </w:pPr>
-      <w:bookmarkStart w:id="27" w:name="_Toc437944349"/>
-      <w:r>
-        <w:t>Abgrenzungskriterien</w:t>
-      </w:r>
-      <w:bookmarkEnd w:id="27"/>
-    </w:p>
-    <w:p>
-      <w:pPr>
-        <w:rPr>
-          <w:rFonts w:ascii="CMR12" w:hAnsi="CMR12" w:cs="CMR12"/>
-          <w:sz w:val="24"/>
-        </w:rPr>
-      </w:pPr>
-      <w:r>
-        <w:rPr>
-          <w:rFonts w:ascii="CMR12" w:hAnsi="CMR12" w:cs="CMR12"/>
-          <w:sz w:val="24"/>
-        </w:rPr>
-        <w:t xml:space="preserve">Die Applikation </w:t>
-      </w:r>
-      <w:r>
-        <w:rPr>
-          <w:rFonts w:ascii="CMR12" w:hAnsi="CMR12" w:cs="CMR12"/>
-          <w:sz w:val="24"/>
-        </w:rPr>
-        <w:t>kann</w:t>
-      </w:r>
-      <w:r>
-        <w:rPr>
-          <w:rFonts w:ascii="CMR12" w:hAnsi="CMR12" w:cs="CMR12"/>
-          <w:sz w:val="24"/>
-        </w:rPr>
-        <w:t xml:space="preserve"> Einkaufslisten basierend auf alten Einkäufen generieren können.</w:t>
-      </w:r>
-    </w:p>
-    <w:p>
-      <w:pPr>
-        <w:rPr>
-          <w:rFonts w:ascii="CMR12" w:hAnsi="CMR12" w:cs="CMR12"/>
-          <w:sz w:val="24"/>
-        </w:rPr>
-      </w:pPr>
-    </w:p>
-    <w:p>
-      <w:pPr>
-        <w:pStyle w:val="berschrift2"/>
-      </w:pPr>
-      <w:bookmarkStart w:id="28" w:name="_Toc437944350"/>
-      <w:r>
-        <w:t>Markt</w:t>
-      </w:r>
-      <w:bookmarkEnd w:id="28"/>
-    </w:p>
-    <w:p>
-      <w:pPr>
-        <w:pStyle w:val="berschrift3"/>
-      </w:pPr>
-      <w:bookmarkStart w:id="29" w:name="_Toc437944351"/>
+      <w:bookmarkStart w:id="22" w:name="_Toc437944355"/>
       <w:r>
         <w:t>Muss-Kriterien</w:t>
       </w:r>
-      <w:bookmarkEnd w:id="29"/>
+      <w:bookmarkEnd w:id="22"/>
     </w:p>
     <w:p>
       <w:pPr>
@@ -4305,178 +4519,17 @@
         <w:adjustRightInd w:val="0"/>
         <w:spacing w:after="0"/>
         <w:rPr>
-          <w:del w:id="30" w:author="Anni" w:date="2015-12-14T14:03:00Z"/>
-          <w:rFonts w:ascii="CMR12" w:hAnsi="CMR12" w:cs="CMR12"/>
-          <w:sz w:val="24"/>
-        </w:rPr>
-      </w:pPr>
-      <w:r>
-        <w:rPr>
-          <w:rFonts w:ascii="CMR12" w:hAnsi="CMR12" w:cs="CMR12"/>
-          <w:sz w:val="24"/>
-        </w:rPr>
-        <w:t>Bevor der Einkaufsprozess gestartet w</w:t>
-      </w:r>
-      <w:ins w:id="31" w:author="Anni" w:date="2015-12-14T14:02:00Z">
-        <w:r>
-          <w:rPr>
-            <w:rFonts w:ascii="CMR12" w:hAnsi="CMR12" w:cs="CMR12"/>
-            <w:sz w:val="24"/>
-          </w:rPr>
-          <w:t>ird</w:t>
-        </w:r>
-      </w:ins>
-      <w:del w:id="32" w:author="Anni" w:date="2015-12-14T14:02:00Z">
-        <w:r>
-          <w:rPr>
-            <w:rFonts w:ascii="CMR12" w:hAnsi="CMR12" w:cs="CMR12"/>
-            <w:sz w:val="24"/>
-          </w:rPr>
-          <w:delText>erden</w:delText>
-        </w:r>
-      </w:del>
-      <w:ins w:id="33" w:author="Anni" w:date="2015-12-14T14:02:00Z">
-        <w:r>
-          <w:rPr>
-            <w:rFonts w:ascii="CMR12" w:hAnsi="CMR12" w:cs="CMR12"/>
-            <w:sz w:val="24"/>
-          </w:rPr>
-          <w:t xml:space="preserve">, </w:t>
-        </w:r>
-      </w:ins>
-      <w:del w:id="34" w:author="Anni" w:date="2015-12-14T14:02:00Z">
-        <w:r>
-          <w:rPr>
-            <w:rFonts w:ascii="CMR12" w:hAnsi="CMR12" w:cs="CMR12"/>
-            <w:sz w:val="24"/>
-          </w:rPr>
-          <w:delText xml:space="preserve"> </w:delText>
-        </w:r>
-      </w:del>
-      <w:r>
-        <w:rPr>
-          <w:rFonts w:ascii="CMR12" w:hAnsi="CMR12" w:cs="CMR12"/>
-          <w:sz w:val="24"/>
-        </w:rPr>
-        <w:t>soll die App den Marktstandort finden. Sobald der Nutzer vor einem Markt steht</w:t>
-      </w:r>
-      <w:ins w:id="35" w:author="Anni" w:date="2015-12-14T14:02:00Z">
-        <w:r>
-          <w:rPr>
-            <w:rFonts w:ascii="CMR12" w:hAnsi="CMR12" w:cs="CMR12"/>
-            <w:sz w:val="24"/>
-          </w:rPr>
-          <w:t>,</w:t>
-        </w:r>
-      </w:ins>
-      <w:r>
-        <w:rPr>
-          <w:rFonts w:ascii="CMR12" w:hAnsi="CMR12" w:cs="CMR12"/>
-          <w:sz w:val="24"/>
-        </w:rPr>
-        <w:t xml:space="preserve"> ermittelt die App via GPS seinen </w:t>
-      </w:r>
-      <w:r>
-        <w:rPr>
-          <w:rFonts w:ascii="CMR12" w:hAnsi="CMR12" w:cs="CMR12"/>
-          <w:sz w:val="24"/>
-        </w:rPr>
-        <w:lastRenderedPageBreak/>
-        <w:t xml:space="preserve">Standort. Falls der Markt nicht gefunden wird, gibt es die Möglichkeit </w:t>
-      </w:r>
-      <w:ins w:id="36" w:author="Anni" w:date="2015-12-14T14:02:00Z">
-        <w:r>
-          <w:rPr>
-            <w:rFonts w:ascii="CMR12" w:hAnsi="CMR12" w:cs="CMR12"/>
-            <w:sz w:val="24"/>
-          </w:rPr>
-          <w:t>einen neuen</w:t>
-        </w:r>
-      </w:ins>
-      <w:ins w:id="37" w:author="Anni" w:date="2015-12-14T14:03:00Z">
-        <w:r>
-          <w:rPr>
-            <w:rFonts w:ascii="CMR12" w:hAnsi="CMR12" w:cs="CMR12"/>
-            <w:sz w:val="24"/>
-          </w:rPr>
-          <w:t xml:space="preserve"> Markt hinzuzufügen</w:t>
-        </w:r>
-      </w:ins>
-      <w:del w:id="38" w:author="Anni" w:date="2015-12-14T14:02:00Z">
-        <w:r>
-          <w:rPr>
-            <w:rFonts w:ascii="CMR12" w:hAnsi="CMR12" w:cs="CMR12"/>
-            <w:sz w:val="24"/>
-          </w:rPr>
-          <w:delText xml:space="preserve">der </w:delText>
-        </w:r>
-      </w:del>
-      <w:del w:id="39" w:author="Anni" w:date="2015-12-14T14:03:00Z">
-        <w:r>
-          <w:rPr>
-            <w:rFonts w:ascii="CMR12" w:hAnsi="CMR12" w:cs="CMR12"/>
-            <w:sz w:val="24"/>
-          </w:rPr>
-          <w:delText>Hinzufügung eines neuen Marktes geben</w:delText>
-        </w:r>
-      </w:del>
-      <w:r>
-        <w:rPr>
-          <w:rFonts w:ascii="CMR12" w:hAnsi="CMR12" w:cs="CMR12"/>
-          <w:sz w:val="24"/>
-        </w:rPr>
-        <w:t>. Der Nutzer gibt</w:t>
-      </w:r>
-      <w:del w:id="40" w:author="Anni" w:date="2015-12-14T14:03:00Z">
-        <w:r>
-          <w:rPr>
-            <w:rFonts w:ascii="CMR12" w:hAnsi="CMR12" w:cs="CMR12"/>
-            <w:sz w:val="24"/>
-          </w:rPr>
-          <w:delText xml:space="preserve"> dann</w:delText>
-        </w:r>
-      </w:del>
-      <w:r>
-        <w:rPr>
-          <w:rFonts w:ascii="CMR12" w:hAnsi="CMR12" w:cs="CMR12"/>
-          <w:sz w:val="24"/>
-        </w:rPr>
-        <w:t xml:space="preserve"> </w:t>
-      </w:r>
-      <w:ins w:id="41" w:author="Anni" w:date="2015-12-14T14:03:00Z">
-        <w:r>
-          <w:rPr>
-            <w:rFonts w:ascii="CMR12" w:hAnsi="CMR12" w:cs="CMR12"/>
-            <w:sz w:val="24"/>
-          </w:rPr>
-          <w:t xml:space="preserve">dazu </w:t>
-        </w:r>
-      </w:ins>
-      <w:del w:id="42" w:author="Anni" w:date="2015-12-14T14:03:00Z">
-        <w:r>
-          <w:rPr>
-            <w:rFonts w:ascii="CMR12" w:hAnsi="CMR12" w:cs="CMR12"/>
-            <w:sz w:val="24"/>
-          </w:rPr>
-          <w:delText xml:space="preserve">hier </w:delText>
-        </w:r>
-      </w:del>
-      <w:r>
-        <w:rPr>
-          <w:rFonts w:ascii="CMR12" w:hAnsi="CMR12" w:cs="CMR12"/>
-          <w:sz w:val="24"/>
-        </w:rPr>
-        <w:t>die Daten des neuen Marktes</w:t>
-      </w:r>
-      <w:ins w:id="43" w:author="Anni" w:date="2015-12-14T14:03:00Z">
-        <w:r>
-          <w:rPr>
-            <w:rFonts w:ascii="CMR12" w:hAnsi="CMR12" w:cs="CMR12"/>
-            <w:sz w:val="24"/>
-          </w:rPr>
-          <w:t xml:space="preserve"> </w:t>
-        </w:r>
-      </w:ins>
+          <w:rFonts w:ascii="CMR12" w:hAnsi="CMR12" w:cs="CMR12"/>
+          <w:sz w:val="24"/>
+        </w:rPr>
+      </w:pPr>
+      <w:r>
+        <w:rPr>
+          <w:rFonts w:ascii="CMR12" w:hAnsi="CMR12" w:cs="CMR12"/>
+          <w:sz w:val="24"/>
+        </w:rPr>
+        <w:t>Der Nutzer kann die App erst nutzen, wenn dieser ein Benutzerprofil erstellt hat. Das Profil besteht grundlegend aus Namen, E-Mailadresse und</w:t>
+      </w:r>
     </w:p>
     <w:p>
       <w:pPr>
@@ -4488,312 +4541,97 @@
           <w:rFonts w:ascii="CMR12" w:hAnsi="CMR12" w:cs="CMR12"/>
           <w:sz w:val="24"/>
         </w:rPr>
-        <w:pPrChange w:id="44" w:author="Anni" w:date="2015-12-14T14:03:00Z">
-          <w:pPr/>
-        </w:pPrChange>
-      </w:pPr>
-      <w:r>
-        <w:rPr>
-          <w:rFonts w:ascii="CMR12" w:hAnsi="CMR12" w:cs="CMR12"/>
-          <w:sz w:val="24"/>
-        </w:rPr>
-        <w:t>an.</w:t>
-      </w:r>
+      </w:pPr>
+      <w:r>
+        <w:rPr>
+          <w:rFonts w:ascii="CMR12" w:hAnsi="CMR12" w:cs="CMR12"/>
+          <w:sz w:val="24"/>
+        </w:rPr>
+        <w:t>einem Passwort. Die von ihm getätigten Einkäufe sind dann eindeutig</w:t>
+      </w:r>
+    </w:p>
+    <w:p>
+      <w:pPr>
+        <w:rPr>
+          <w:rFonts w:ascii="CMR12" w:hAnsi="CMR12" w:cs="CMR12"/>
+          <w:sz w:val="24"/>
+        </w:rPr>
+      </w:pPr>
+      <w:r>
+        <w:rPr>
+          <w:rFonts w:ascii="CMR12" w:hAnsi="CMR12" w:cs="CMR12"/>
+          <w:sz w:val="24"/>
+        </w:rPr>
+        <w:t xml:space="preserve">zuordenbar. </w:t>
+      </w:r>
+      <w:r>
+        <w:rPr>
+          <w:rFonts w:ascii="CMR12" w:hAnsi="CMR12" w:cs="CMR12"/>
+          <w:sz w:val="24"/>
+        </w:rPr>
+        <w:t xml:space="preserve">Dies gilt auch für die Gruppenverwaltung, die Gruppeneinkäufe mit anschließender Artikelzuweisung zum jeweiligen Gruppenmitglied. </w:t>
+      </w:r>
+    </w:p>
+    <w:p>
+      <w:pPr>
+        <w:rPr>
+          <w:rFonts w:ascii="CMR12" w:hAnsi="CMR12" w:cs="CMR12"/>
+          <w:sz w:val="24"/>
+        </w:rPr>
+      </w:pPr>
+      <w:r>
+        <w:rPr>
+          <w:rFonts w:ascii="CMR12" w:hAnsi="CMR12" w:cs="CMR12"/>
+          <w:sz w:val="24"/>
+        </w:rPr>
+        <w:t>Ein Artikel kann eine</w:t>
+      </w:r>
+      <w:r>
+        <w:rPr>
+          <w:rFonts w:ascii="CMR12" w:hAnsi="CMR12" w:cs="CMR12"/>
+          <w:sz w:val="24"/>
+        </w:rPr>
+        <w:t>m</w:t>
+      </w:r>
+      <w:r>
+        <w:rPr>
+          <w:rFonts w:ascii="CMR12" w:hAnsi="CMR12" w:cs="CMR12"/>
+          <w:sz w:val="24"/>
+        </w:rPr>
+        <w:t xml:space="preserve"> Gruppenmitglied erst zugewiesen werden, wenn ein Benutzerprofil desjenigen</w:t>
+      </w:r>
+      <w:r>
+        <w:rPr>
+          <w:rFonts w:ascii="CMR12" w:hAnsi="CMR12" w:cs="CMR12"/>
+          <w:sz w:val="24"/>
+        </w:rPr>
+        <w:t xml:space="preserve"> bereits in der Datenbank</w:t>
+      </w:r>
+      <w:r>
+        <w:rPr>
+          <w:rFonts w:ascii="CMR12" w:hAnsi="CMR12" w:cs="CMR12"/>
+          <w:sz w:val="24"/>
+        </w:rPr>
+        <w:t xml:space="preserve"> im System besteht. </w:t>
+      </w:r>
+    </w:p>
+    <w:p>
+      <w:pPr>
+        <w:rPr>
+          <w:rFonts w:ascii="CMR12" w:hAnsi="CMR12" w:cs="CMR12"/>
+          <w:sz w:val="24"/>
+        </w:rPr>
+      </w:pPr>
     </w:p>
     <w:p>
       <w:pPr>
         <w:pStyle w:val="berschrift3"/>
       </w:pPr>
-      <w:bookmarkStart w:id="45" w:name="_Toc437944352"/>
+      <w:bookmarkStart w:id="23" w:name="_Toc437944356"/>
       <w:r>
         <w:t>Wunsch-Kriterien</w:t>
       </w:r>
-      <w:bookmarkEnd w:id="45"/>
-    </w:p>
-    <w:p>
-      <w:r>
-        <w:t xml:space="preserve">Es werden keine weiteren </w:t>
-      </w:r>
-      <w:r>
-        <w:t>Wunsch-Kriterien</w:t>
-      </w:r>
-      <w:r>
-        <w:t xml:space="preserve"> implementiert.</w:t>
-      </w:r>
-    </w:p>
-    <w:p/>
-    <w:p>
-      <w:pPr>
-        <w:pStyle w:val="berschrift3"/>
-      </w:pPr>
-      <w:bookmarkStart w:id="46" w:name="_Toc437944353"/>
-      <w:r>
-        <w:t>Abgrenzungskriterien</w:t>
-      </w:r>
-      <w:bookmarkEnd w:id="46"/>
-    </w:p>
-    <w:p>
-      <w:pPr>
-        <w:autoSpaceDE w:val="0"/>
-        <w:autoSpaceDN w:val="0"/>
-        <w:adjustRightInd w:val="0"/>
-        <w:spacing w:after="0"/>
-        <w:rPr>
-          <w:rFonts w:ascii="CMR12" w:hAnsi="CMR12" w:cs="CMR12"/>
-          <w:sz w:val="24"/>
-        </w:rPr>
-      </w:pPr>
-      <w:r>
-        <w:rPr>
-          <w:rFonts w:ascii="CMR12" w:hAnsi="CMR12" w:cs="CMR12"/>
-          <w:sz w:val="24"/>
-        </w:rPr>
-        <w:t xml:space="preserve">Ein Markt kann über die App von einem Nutzer z. B. durch </w:t>
-      </w:r>
-      <w:proofErr w:type="gramStart"/>
-      <w:r>
-        <w:rPr>
-          <w:rFonts w:ascii="CMR12" w:hAnsi="CMR12" w:cs="CMR12"/>
-          <w:sz w:val="24"/>
-        </w:rPr>
-        <w:t>ein 5-Sterne</w:t>
-      </w:r>
-      <w:proofErr w:type="gramEnd"/>
-    </w:p>
-    <w:p>
-      <w:pPr>
-        <w:rPr>
-          <w:rFonts w:ascii="CMR12" w:hAnsi="CMR12" w:cs="CMR12"/>
-          <w:sz w:val="24"/>
-        </w:rPr>
-      </w:pPr>
-      <w:r>
-        <w:rPr>
-          <w:rFonts w:ascii="CMR12" w:hAnsi="CMR12" w:cs="CMR12"/>
-          <w:sz w:val="24"/>
-        </w:rPr>
-        <w:t>Bewertungssystem bewertet werden. Diese Bewertungen können über soziale Medien</w:t>
-      </w:r>
-      <w:ins w:id="47" w:author="Anni" w:date="2015-12-14T14:03:00Z">
-        <w:r>
-          <w:rPr>
-            <w:rFonts w:ascii="CMR12" w:hAnsi="CMR12" w:cs="CMR12"/>
-            <w:sz w:val="24"/>
-          </w:rPr>
-          <w:t xml:space="preserve">, </w:t>
-        </w:r>
-      </w:ins>
-      <w:del w:id="48" w:author="Anni" w:date="2015-12-14T14:03:00Z">
-        <w:r>
-          <w:rPr>
-            <w:rFonts w:ascii="CMR12" w:hAnsi="CMR12" w:cs="CMR12"/>
-            <w:sz w:val="24"/>
-          </w:rPr>
-          <w:delText xml:space="preserve"> </w:delText>
-        </w:r>
-      </w:del>
-      <w:r>
-        <w:rPr>
-          <w:rFonts w:ascii="CMR12" w:hAnsi="CMR12" w:cs="CMR12"/>
-          <w:sz w:val="24"/>
-        </w:rPr>
-        <w:t xml:space="preserve">wie </w:t>
-      </w:r>
-      <w:ins w:id="49" w:author="Anni" w:date="2015-12-14T14:03:00Z">
-        <w:r>
-          <w:rPr>
-            <w:rFonts w:ascii="CMR12" w:hAnsi="CMR12" w:cs="CMR12"/>
-            <w:sz w:val="24"/>
-          </w:rPr>
-          <w:t>z</w:t>
-        </w:r>
-      </w:ins>
-      <w:r>
-        <w:rPr>
-          <w:rFonts w:ascii="CMR12" w:hAnsi="CMR12" w:cs="CMR12"/>
-          <w:sz w:val="24"/>
-        </w:rPr>
-        <w:t xml:space="preserve">. </w:t>
-      </w:r>
-      <w:ins w:id="50" w:author="Anni" w:date="2015-12-14T14:03:00Z">
-        <w:r>
-          <w:rPr>
-            <w:rFonts w:ascii="CMR12" w:hAnsi="CMR12" w:cs="CMR12"/>
-            <w:sz w:val="24"/>
-          </w:rPr>
-          <w:t xml:space="preserve">B. </w:t>
-        </w:r>
-      </w:ins>
-      <w:r>
-        <w:rPr>
-          <w:rFonts w:ascii="CMR12" w:hAnsi="CMR12" w:cs="CMR12"/>
-          <w:sz w:val="24"/>
-        </w:rPr>
-        <w:t>Facebook geteilt werden.</w:t>
-      </w:r>
-    </w:p>
-    <w:p>
-      <w:pPr>
-        <w:rPr>
-          <w:rFonts w:ascii="CMR12" w:hAnsi="CMR12" w:cs="CMR12"/>
-          <w:sz w:val="24"/>
-        </w:rPr>
-      </w:pPr>
-    </w:p>
-    <w:p>
-      <w:pPr>
-        <w:pStyle w:val="berschrift2"/>
-      </w:pPr>
-      <w:bookmarkStart w:id="51" w:name="_Toc437944354"/>
-      <w:r>
-        <w:t>Nutzerverwaltung</w:t>
-      </w:r>
-      <w:bookmarkEnd w:id="51"/>
-    </w:p>
-    <w:p>
-      <w:pPr>
-        <w:pStyle w:val="berschrift3"/>
-      </w:pPr>
-      <w:bookmarkStart w:id="52" w:name="_Toc437944355"/>
-      <w:r>
-        <w:t>Muss-Kriterien</w:t>
-      </w:r>
-      <w:bookmarkEnd w:id="52"/>
-    </w:p>
-    <w:p>
-      <w:pPr>
-        <w:autoSpaceDE w:val="0"/>
-        <w:autoSpaceDN w:val="0"/>
-        <w:adjustRightInd w:val="0"/>
-        <w:spacing w:after="0"/>
-        <w:rPr>
-          <w:rFonts w:ascii="CMR12" w:hAnsi="CMR12" w:cs="CMR12"/>
-          <w:sz w:val="24"/>
-        </w:rPr>
-      </w:pPr>
-      <w:r>
-        <w:rPr>
-          <w:rFonts w:ascii="CMR12" w:hAnsi="CMR12" w:cs="CMR12"/>
-          <w:sz w:val="24"/>
-        </w:rPr>
-        <w:t>Der Nutzer kann die App erst nutzen, wenn dieser ein Benutzerprofil erstellt hat. Das Profil besteht grundlegend aus Namen, E-Mailadresse und</w:t>
-      </w:r>
-    </w:p>
-    <w:p>
-      <w:pPr>
-        <w:autoSpaceDE w:val="0"/>
-        <w:autoSpaceDN w:val="0"/>
-        <w:adjustRightInd w:val="0"/>
-        <w:spacing w:after="0"/>
-        <w:rPr>
-          <w:rFonts w:ascii="CMR12" w:hAnsi="CMR12" w:cs="CMR12"/>
-          <w:sz w:val="24"/>
-        </w:rPr>
-      </w:pPr>
-      <w:r>
-        <w:rPr>
-          <w:rFonts w:ascii="CMR12" w:hAnsi="CMR12" w:cs="CMR12"/>
-          <w:sz w:val="24"/>
-        </w:rPr>
-        <w:t>einem Passwort. Die von ihm getätigten Einkäufe sind dann eindeutig</w:t>
-      </w:r>
-    </w:p>
-    <w:p>
-      <w:pPr>
-        <w:rPr>
-          <w:ins w:id="53" w:author="Anni" w:date="2015-12-14T14:04:00Z"/>
-          <w:rFonts w:ascii="CMR12" w:hAnsi="CMR12" w:cs="CMR12"/>
-          <w:sz w:val="24"/>
-        </w:rPr>
-      </w:pPr>
-      <w:r>
-        <w:rPr>
-          <w:rFonts w:ascii="CMR12" w:hAnsi="CMR12" w:cs="CMR12"/>
-          <w:sz w:val="24"/>
-        </w:rPr>
-        <w:t xml:space="preserve">zuordenbar. </w:t>
-      </w:r>
-      <w:r>
-        <w:rPr>
-          <w:rFonts w:ascii="CMR12" w:hAnsi="CMR12" w:cs="CMR12"/>
-          <w:sz w:val="24"/>
-        </w:rPr>
-        <w:t xml:space="preserve">Dies gilt auch für die Gruppenverwaltung, die Gruppeneinkäufe mit anschließender Artikelzuweisung zum jeweiligen Gruppenmitglied. </w:t>
-      </w:r>
-    </w:p>
-    <w:p>
-      <w:pPr>
-        <w:rPr>
-          <w:rFonts w:ascii="CMR12" w:hAnsi="CMR12" w:cs="CMR12"/>
-          <w:sz w:val="24"/>
-        </w:rPr>
-      </w:pPr>
-      <w:r>
-        <w:rPr>
-          <w:rFonts w:ascii="CMR12" w:hAnsi="CMR12" w:cs="CMR12"/>
-          <w:sz w:val="24"/>
-        </w:rPr>
-        <w:t>Ein Artikel kann eine</w:t>
-      </w:r>
-      <w:ins w:id="54" w:author="Anni" w:date="2015-12-14T14:04:00Z">
-        <w:r>
-          <w:rPr>
-            <w:rFonts w:ascii="CMR12" w:hAnsi="CMR12" w:cs="CMR12"/>
-            <w:sz w:val="24"/>
-          </w:rPr>
-          <w:t>m</w:t>
-        </w:r>
-      </w:ins>
-      <w:del w:id="55" w:author="Anni" w:date="2015-12-14T14:04:00Z">
-        <w:r>
-          <w:rPr>
-            <w:rFonts w:ascii="CMR12" w:hAnsi="CMR12" w:cs="CMR12"/>
-            <w:sz w:val="24"/>
-          </w:rPr>
-          <w:delText>n</w:delText>
-        </w:r>
-      </w:del>
-      <w:r>
-        <w:rPr>
-          <w:rFonts w:ascii="CMR12" w:hAnsi="CMR12" w:cs="CMR12"/>
-          <w:sz w:val="24"/>
-        </w:rPr>
-        <w:t xml:space="preserve"> Gruppenmitglied erst zugewiesen werden, wenn ein Benutzerprofil desjenigen</w:t>
-      </w:r>
-      <w:ins w:id="56" w:author="Anni" w:date="2015-12-14T14:04:00Z">
-        <w:r>
-          <w:rPr>
-            <w:rFonts w:ascii="CMR12" w:hAnsi="CMR12" w:cs="CMR12"/>
-            <w:sz w:val="24"/>
-          </w:rPr>
-          <w:t xml:space="preserve"> bereits in der Datenbank</w:t>
-        </w:r>
-      </w:ins>
-      <w:r>
-        <w:rPr>
-          <w:rFonts w:ascii="CMR12" w:hAnsi="CMR12" w:cs="CMR12"/>
-          <w:sz w:val="24"/>
-        </w:rPr>
-        <w:t xml:space="preserve"> im System besteht. </w:t>
-      </w:r>
-    </w:p>
-    <w:p>
-      <w:pPr>
-        <w:rPr>
-          <w:rFonts w:ascii="CMR12" w:hAnsi="CMR12" w:cs="CMR12"/>
-          <w:sz w:val="24"/>
-        </w:rPr>
-      </w:pPr>
-    </w:p>
-    <w:p>
-      <w:pPr>
-        <w:pStyle w:val="berschrift3"/>
-      </w:pPr>
-      <w:bookmarkStart w:id="57" w:name="_Toc437944356"/>
-      <w:r>
-        <w:t>Wunsch-Kriterien</w:t>
-      </w:r>
-      <w:bookmarkEnd w:id="57"/>
+      <w:bookmarkEnd w:id="23"/>
     </w:p>
     <w:p>
       <w:pPr>
@@ -4803,7 +4641,7 @@
           <w:numId w:val="0"/>
         </w:numPr>
       </w:pPr>
-      <w:bookmarkStart w:id="58" w:name="_Toc437944357"/>
+      <w:bookmarkStart w:id="24" w:name="_Toc437944357"/>
       <w:r>
         <w:rPr>
           <w:rFonts w:ascii="CMR12" w:hAnsi="CMR12" w:cs="CMR12"/>
@@ -4825,7 +4663,7 @@
         </w:rPr>
         <w:t xml:space="preserve"> implementiert.</w:t>
       </w:r>
-      <w:bookmarkEnd w:id="58"/>
+      <w:bookmarkEnd w:id="24"/>
     </w:p>
     <w:p>
       <w:pPr>
@@ -4839,11 +4677,12 @@
       <w:pPr>
         <w:pStyle w:val="berschrift3"/>
       </w:pPr>
-      <w:bookmarkStart w:id="59" w:name="_Toc437944358"/>
-      <w:r>
+      <w:bookmarkStart w:id="25" w:name="_Toc437944358"/>
+      <w:r>
+        <w:lastRenderedPageBreak/>
         <w:t>Abgrenzungskriterien</w:t>
       </w:r>
-      <w:bookmarkEnd w:id="59"/>
+      <w:bookmarkEnd w:id="25"/>
     </w:p>
     <w:p>
       <w:pPr>
@@ -4859,24 +4698,13 @@
         </w:rPr>
         <w:t>Der Nutzer kann sich auch mit seinem F</w:t>
       </w:r>
-      <w:ins w:id="60" w:author="Anni" w:date="2015-12-14T14:05:00Z">
-        <w:r>
-          <w:rPr>
-            <w:rFonts w:ascii="CMR12" w:hAnsi="CMR12" w:cs="CMR12"/>
-            <w:sz w:val="24"/>
-          </w:rPr>
-          <w:t>acebook</w:t>
-        </w:r>
-      </w:ins>
-      <w:del w:id="61" w:author="Anni" w:date="2015-12-14T14:05:00Z">
-        <w:r>
-          <w:rPr>
-            <w:rFonts w:ascii="CMR12" w:hAnsi="CMR12" w:cs="CMR12"/>
-            <w:sz w:val="24"/>
-          </w:rPr>
-          <w:delText>B</w:delText>
-        </w:r>
-      </w:del>
+      <w:r>
+        <w:rPr>
+          <w:rFonts w:ascii="CMR12" w:hAnsi="CMR12" w:cs="CMR12"/>
+          <w:sz w:val="24"/>
+        </w:rPr>
+        <w:t>acebook</w:t>
+      </w:r>
       <w:r>
         <w:rPr>
           <w:rFonts w:ascii="CMR12" w:hAnsi="CMR12" w:cs="CMR12"/>
@@ -4928,21 +4756,21 @@
       <w:pPr>
         <w:pStyle w:val="berschrift2"/>
       </w:pPr>
-      <w:bookmarkStart w:id="62" w:name="_Toc437944359"/>
+      <w:bookmarkStart w:id="26" w:name="_Toc437944359"/>
       <w:r>
         <w:t>Auswertung</w:t>
       </w:r>
-      <w:bookmarkEnd w:id="62"/>
+      <w:bookmarkEnd w:id="26"/>
     </w:p>
     <w:p>
       <w:pPr>
         <w:pStyle w:val="berschrift3"/>
       </w:pPr>
-      <w:bookmarkStart w:id="63" w:name="_Toc437944360"/>
+      <w:bookmarkStart w:id="27" w:name="_Toc437944360"/>
       <w:r>
         <w:t>Muss-Kriterien</w:t>
       </w:r>
-      <w:bookmarkEnd w:id="63"/>
+      <w:bookmarkEnd w:id="27"/>
     </w:p>
     <w:p>
       <w:pPr>
@@ -5034,32 +4862,22 @@
       <w:pPr>
         <w:pStyle w:val="berschrift3"/>
       </w:pPr>
-      <w:bookmarkStart w:id="64" w:name="_Toc437944361"/>
+      <w:bookmarkStart w:id="28" w:name="_Toc437944361"/>
       <w:r>
         <w:t>Wunsch-Kriterien</w:t>
       </w:r>
-      <w:bookmarkEnd w:id="64"/>
+      <w:bookmarkEnd w:id="28"/>
     </w:p>
     <w:p>
       <w:r>
         <w:t>Die Auswertung erfolgt nicht nur</w:t>
       </w:r>
       <w:r>
-        <w:t xml:space="preserve"> über eine reguläre</w:t>
-      </w:r>
-      <w:del w:id="65" w:author="Anni" w:date="2015-12-14T14:05:00Z">
-        <w:r>
-          <w:delText>n</w:delText>
-        </w:r>
-      </w:del>
-      <w:r>
-        <w:t xml:space="preserve"> Tabelle</w:t>
-      </w:r>
-      <w:ins w:id="66" w:author="Anni" w:date="2015-12-14T14:05:00Z">
-        <w:r>
-          <w:t>,</w:t>
-        </w:r>
-      </w:ins>
+        <w:t xml:space="preserve"> über eine reguläre Tabelle</w:t>
+      </w:r>
+      <w:r>
+        <w:t>,</w:t>
+      </w:r>
       <w:r>
         <w:t xml:space="preserve"> sonder</w:t>
       </w:r>
@@ -5083,11 +4901,11 @@
       <w:pPr>
         <w:pStyle w:val="berschrift3"/>
       </w:pPr>
-      <w:bookmarkStart w:id="67" w:name="_Toc437944362"/>
+      <w:bookmarkStart w:id="29" w:name="_Toc437944362"/>
       <w:r>
         <w:t>Abgrenzungskriterien</w:t>
       </w:r>
-      <w:bookmarkEnd w:id="67"/>
+      <w:bookmarkEnd w:id="29"/>
     </w:p>
     <w:p>
       <w:r>
@@ -5098,13 +4916,19 @@
     <w:p>
       <w:pPr>
         <w:pStyle w:val="berschrift1"/>
-      </w:pPr>
-      <w:bookmarkStart w:id="68" w:name="_Toc437944363"/>
-      <w:r>
+        <w:rPr>
+          <w:color w:val="auto"/>
+        </w:rPr>
+      </w:pPr>
+      <w:bookmarkStart w:id="30" w:name="_Toc437944363"/>
+      <w:r>
+        <w:rPr>
+          <w:color w:val="auto"/>
+        </w:rPr>
         <w:lastRenderedPageBreak/>
         <w:t>Anwendungsbereiche</w:t>
       </w:r>
-      <w:bookmarkEnd w:id="68"/>
+      <w:bookmarkEnd w:id="30"/>
     </w:p>
     <w:p>
       <w:r>
@@ -5118,32 +4942,18 @@
       <w:r>
         <w:t xml:space="preserve"> wird vorerst lediglich auf allen Android</w:t>
       </w:r>
-      <w:ins w:id="69" w:author="Anni" w:date="2015-12-14T14:05:00Z">
-        <w:r>
-          <w:t>-</w:t>
-        </w:r>
-      </w:ins>
-      <w:del w:id="70" w:author="Anni" w:date="2015-12-14T14:05:00Z">
-        <w:r>
-          <w:delText xml:space="preserve"> </w:delText>
-        </w:r>
-      </w:del>
+      <w:r>
+        <w:t>-</w:t>
+      </w:r>
       <w:r>
         <w:t>fähigen Endgeräten laufen können.</w:t>
       </w:r>
       <w:r>
         <w:t xml:space="preserve"> Eine Implementierung auf iOS</w:t>
       </w:r>
-      <w:ins w:id="71" w:author="Anni" w:date="2015-12-14T14:07:00Z">
-        <w:r>
-          <w:t>-</w:t>
-        </w:r>
-      </w:ins>
-      <w:del w:id="72" w:author="Anni" w:date="2015-12-14T14:07:00Z">
-        <w:r>
-          <w:delText xml:space="preserve"> </w:delText>
-        </w:r>
-      </w:del>
+      <w:r>
+        <w:t>-</w:t>
+      </w:r>
       <w:r>
         <w:t>basierte Endgeräte</w:t>
       </w:r>
@@ -5156,16 +4966,9 @@
       <w:r>
         <w:t xml:space="preserve"> Tes</w:t>
       </w:r>
-      <w:ins w:id="73" w:author="Anni" w:date="2015-12-14T14:07:00Z">
-        <w:r>
-          <w:t xml:space="preserve">ten </w:t>
-        </w:r>
-      </w:ins>
-      <w:del w:id="74" w:author="Anni" w:date="2015-12-14T14:07:00Z">
-        <w:r>
-          <w:delText xml:space="preserve">ting </w:delText>
-        </w:r>
-      </w:del>
+      <w:r>
+        <w:t xml:space="preserve">ten </w:t>
+      </w:r>
       <w:r>
         <w:t xml:space="preserve">der Applikation in Angriff genommen.  </w:t>
       </w:r>
@@ -5178,11 +4981,9 @@
       <w:r>
         <w:t>pp</w:t>
       </w:r>
-      <w:ins w:id="75" w:author="Anni" w:date="2015-12-14T14:07:00Z">
-        <w:r>
-          <w:t xml:space="preserve"> handelt,</w:t>
-        </w:r>
-      </w:ins>
+      <w:r>
+        <w:t xml:space="preserve"> handelt,</w:t>
+      </w:r>
       <w:r>
         <w:t xml:space="preserve"> </w:t>
       </w:r>
@@ -5214,16 +5015,16 @@
       <w:r>
         <w:t xml:space="preserve">Mit der angebotenen Lösung werden hauptsächlich Privatnutzer angesprochen. Für Geschäftskunden müssten weitere Funktionalitäten implementiert </w:t>
       </w:r>
-      <w:commentRangeStart w:id="76"/>
+      <w:commentRangeStart w:id="31"/>
       <w:r>
         <w:t>werden</w:t>
       </w:r>
-      <w:commentRangeEnd w:id="76"/>
+      <w:commentRangeEnd w:id="31"/>
       <w:r>
         <w:rPr>
           <w:rStyle w:val="Kommentarzeichen"/>
         </w:rPr>
-        <w:commentReference w:id="76"/>
+        <w:commentReference w:id="31"/>
       </w:r>
       <w:r>
         <w:t xml:space="preserve">, wie der </w:t>
@@ -5240,63 +5041,29 @@
         <w:t xml:space="preserve"> als auch diese auch eine Umsatzrechnung implementiert hat.</w:t>
       </w:r>
     </w:p>
+    <w:p/>
+    <w:p/>
+    <w:p/>
     <w:p>
       <w:pPr>
         <w:pStyle w:val="berschrift1"/>
-      </w:pPr>
-      <w:bookmarkStart w:id="77" w:name="_Toc437944364"/>
-      <w:r>
-        <w:lastRenderedPageBreak/>
-        <w:t>Quellen</w:t>
-      </w:r>
-      <w:bookmarkEnd w:id="77"/>
-    </w:p>
-    <w:p>
-      <w:pPr>
-        <w:pStyle w:val="berschrift1"/>
-      </w:pPr>
-      <w:bookmarkStart w:id="78" w:name="_Toc437944365"/>
-      <w:r>
+        <w:rPr>
+          <w:color w:val="auto"/>
+        </w:rPr>
+      </w:pPr>
+      <w:bookmarkStart w:id="32" w:name="_Toc437944365"/>
+      <w:r>
+        <w:rPr>
+          <w:color w:val="auto"/>
+        </w:rPr>
         <w:lastRenderedPageBreak/>
         <w:t>Systemarchitektur</w:t>
       </w:r>
-      <w:bookmarkEnd w:id="78"/>
-    </w:p>
-    <w:p>
-      <w:r>
-        <w:t>Um die oben genannten Funktionalitäten der Applikation umzusetzen</w:t>
-      </w:r>
-      <w:ins w:id="79" w:author="Anni" w:date="2015-12-14T14:09:00Z">
-        <w:r>
-          <w:t>,</w:t>
-        </w:r>
-      </w:ins>
-      <w:r>
-        <w:t xml:space="preserve"> müssen die genutzten</w:t>
-      </w:r>
-      <w:r>
-        <w:t xml:space="preserve"> Tools und Methoden</w:t>
-      </w:r>
-      <w:r>
-        <w:t xml:space="preserve"> klar definiert werden. </w:t>
-      </w:r>
-      <w:r>
-        <w:t xml:space="preserve"> Im </w:t>
-      </w:r>
-      <w:r>
-        <w:t>w</w:t>
-      </w:r>
-      <w:r>
-        <w:t>eiteren Verlauf</w:t>
-      </w:r>
-      <w:r>
-        <w:t xml:space="preserve"> wird zunächst die </w:t>
-      </w:r>
-      <w:r>
-        <w:t>generelle Struktur der Systemarchitektur</w:t>
-      </w:r>
-      <w:r>
-        <w:t xml:space="preserve"> beschrieben und dann auf die einzelnen Begrifflichkeiten eingegangen.</w:t>
+      <w:bookmarkEnd w:id="32"/>
+    </w:p>
+    <w:p>
+      <w:r>
+        <w:t>Um die oben genannten Funktionalitäten der Applikation umzusetzen, müssen die genutzten Tools und Methoden klar definiert werden.  Im weiteren Verlauf wird zunächst die generelle Struktur der Systemarchitektur beschrieben und dann auf die einzelnen Begrifflichkeiten eingegangen.</w:t>
       </w:r>
     </w:p>
     <w:p>
@@ -5313,10 +5080,391 @@
           <w:noProof/>
         </w:rPr>
         <w:drawing>
-          <wp:inline distT="0" distB="0" distL="0" distR="0" wp14:anchorId="69B7CD8F" wp14:editId="4B55E0DB">
+          <wp:inline distT="0" distB="0" distL="0" distR="0" wp14:anchorId="1679D17A" wp14:editId="5A65EBFB">
             <wp:extent cx="5666105" cy="2508250"/>
             <wp:effectExtent l="0" t="0" r="0" b="6350"/>
             <wp:docPr id="2" name="Grafik 2"/>
+            <wp:cNvGraphicFramePr>
+              <a:graphicFrameLocks xmlns:a="http://schemas.openxmlformats.org/drawingml/2006/main" noChangeAspect="1"/>
+            </wp:cNvGraphicFramePr>
+            <a:graphic xmlns:a="http://schemas.openxmlformats.org/drawingml/2006/main">
+              <a:graphicData uri="http://schemas.openxmlformats.org/drawingml/2006/picture">
+                <pic:pic xmlns:pic="http://schemas.openxmlformats.org/drawingml/2006/picture">
+                  <pic:nvPicPr>
+                    <pic:cNvPr id="1" name=""/>
+                    <pic:cNvPicPr/>
+                  </pic:nvPicPr>
+                  <pic:blipFill>
+                    <a:blip r:embed="rId14"/>
+                    <a:stretch>
+                      <a:fillRect/>
+                    </a:stretch>
+                  </pic:blipFill>
+                  <pic:spPr>
+                    <a:xfrm>
+                      <a:off x="0" y="0"/>
+                      <a:ext cx="5666105" cy="2508250"/>
+                    </a:xfrm>
+                    <a:prstGeom prst="rect">
+                      <a:avLst/>
+                    </a:prstGeom>
+                  </pic:spPr>
+                </pic:pic>
+              </a:graphicData>
+            </a:graphic>
+          </wp:inline>
+        </w:drawing>
+      </w:r>
+    </w:p>
+    <w:p>
+      <w:pPr>
+        <w:pStyle w:val="Beschriftung"/>
+      </w:pPr>
+      <w:bookmarkStart w:id="33" w:name="_Toc437801803"/>
+      <w:r>
+        <w:t xml:space="preserve">Abbildung </w:t>
+      </w:r>
+      <w:r>
+        <w:fldChar w:fldCharType="begin"/>
+      </w:r>
+      <w:r>
+        <w:instrText xml:space="preserve"> SEQ Abbildung \* ARABIC </w:instrText>
+      </w:r>
+      <w:r>
+        <w:fldChar w:fldCharType="separate"/>
+      </w:r>
+      <w:r>
+        <w:rPr>
+          <w:noProof/>
+        </w:rPr>
+        <w:t>1</w:t>
+      </w:r>
+      <w:bookmarkEnd w:id="33"/>
+      <w:r>
+        <w:rPr>
+          <w:noProof/>
+        </w:rPr>
+        <w:fldChar w:fldCharType="end"/>
+      </w:r>
+    </w:p>
+    <w:p>
+      <w:r>
+        <w:t>Da die gesamte Systemlogik im Backend liegt, müssen Server und App kommunizieren, was via Hypertext Transfer Protocol geschieht.</w:t>
+      </w:r>
+    </w:p>
+    <w:p>
+      <w:pPr>
+        <w:pStyle w:val="berschrift2"/>
+      </w:pPr>
+      <w:bookmarkStart w:id="34" w:name="_Toc437944366"/>
+      <w:r>
+        <w:t>Backend</w:t>
+      </w:r>
+      <w:bookmarkEnd w:id="34"/>
+    </w:p>
+    <w:p>
+      <w:pPr>
+        <w:keepNext/>
+      </w:pPr>
+      <w:r>
+        <w:rPr>
+          <w:noProof/>
+        </w:rPr>
+        <w:drawing>
+          <wp:inline distT="0" distB="0" distL="0" distR="0" wp14:anchorId="131AD64A" wp14:editId="079B8571">
+            <wp:extent cx="4886325" cy="2276475"/>
+            <wp:effectExtent l="0" t="0" r="9525" b="9525"/>
+            <wp:docPr id="3" name="Grafik 3"/>
+            <wp:cNvGraphicFramePr>
+              <a:graphicFrameLocks xmlns:a="http://schemas.openxmlformats.org/drawingml/2006/main" noChangeAspect="1"/>
+            </wp:cNvGraphicFramePr>
+            <a:graphic xmlns:a="http://schemas.openxmlformats.org/drawingml/2006/main">
+              <a:graphicData uri="http://schemas.openxmlformats.org/drawingml/2006/picture">
+                <pic:pic xmlns:pic="http://schemas.openxmlformats.org/drawingml/2006/picture">
+                  <pic:nvPicPr>
+                    <pic:cNvPr id="1" name=""/>
+                    <pic:cNvPicPr/>
+                  </pic:nvPicPr>
+                  <pic:blipFill>
+                    <a:blip r:embed="rId15"/>
+                    <a:stretch>
+                      <a:fillRect/>
+                    </a:stretch>
+                  </pic:blipFill>
+                  <pic:spPr>
+                    <a:xfrm>
+                      <a:off x="0" y="0"/>
+                      <a:ext cx="4886325" cy="2276475"/>
+                    </a:xfrm>
+                    <a:prstGeom prst="rect">
+                      <a:avLst/>
+                    </a:prstGeom>
+                  </pic:spPr>
+                </pic:pic>
+              </a:graphicData>
+            </a:graphic>
+          </wp:inline>
+        </w:drawing>
+      </w:r>
+    </w:p>
+    <w:p>
+      <w:pPr>
+        <w:pStyle w:val="Beschriftung"/>
+      </w:pPr>
+      <w:bookmarkStart w:id="35" w:name="_Toc437801804"/>
+      <w:r>
+        <w:t xml:space="preserve">Abbildung </w:t>
+      </w:r>
+      <w:r>
+        <w:fldChar w:fldCharType="begin"/>
+      </w:r>
+      <w:r>
+        <w:instrText xml:space="preserve"> SEQ Abbildung \* ARABIC </w:instrText>
+      </w:r>
+      <w:r>
+        <w:fldChar w:fldCharType="separate"/>
+      </w:r>
+      <w:r>
+        <w:rPr>
+          <w:noProof/>
+        </w:rPr>
+        <w:t>2</w:t>
+      </w:r>
+      <w:bookmarkEnd w:id="35"/>
+      <w:r>
+        <w:rPr>
+          <w:noProof/>
+        </w:rPr>
+        <w:fldChar w:fldCharType="end"/>
+      </w:r>
+    </w:p>
+    <w:p>
+      <w:r>
+        <w:t xml:space="preserve">Express ist das Webframework für Node.JS, einem Tool, welches JavaScript als Serversprache ausführt, um die Serverlogik abzubilden. Dies wird benötigt um wiederum die Webseite zu bauen. Die Views werden mittels Jade, dem Rendering Engine via HTML generiert. Zur Authentifizierung des Nutzers beim Login und bei der Registrierung gibt es </w:t>
+      </w:r>
+      <w:r>
+        <w:lastRenderedPageBreak/>
+        <w:t xml:space="preserve">Passport.JS, welches ein Modul für die Authentifizierung ist. Über </w:t>
+      </w:r>
+      <w:proofErr w:type="spellStart"/>
+      <w:r>
+        <w:t>Mongoose</w:t>
+      </w:r>
+      <w:proofErr w:type="spellEnd"/>
+      <w:r>
+        <w:t xml:space="preserve">, einem </w:t>
+      </w:r>
+      <w:r>
+        <w:t>Objektmodellierungstool für Node.JS</w:t>
+      </w:r>
+    </w:p>
+    <w:p>
+      <w:r>
+        <w:t xml:space="preserve">Der </w:t>
+      </w:r>
+      <w:proofErr w:type="spellStart"/>
+      <w:r>
+        <w:t>OpenShift</w:t>
+      </w:r>
+      <w:proofErr w:type="spellEnd"/>
+      <w:r>
+        <w:t xml:space="preserve"> Server ist, im ersten Preismodell, eine kostenfreie Möglichkeit hinsichtlich der Entwicklung des </w:t>
+      </w:r>
+      <w:proofErr w:type="spellStart"/>
+      <w:r>
+        <w:t>Backends</w:t>
+      </w:r>
+      <w:proofErr w:type="spellEnd"/>
+      <w:r>
+        <w:t xml:space="preserve"> einer App. Es handelt sich hierbei um eine </w:t>
+      </w:r>
+      <w:proofErr w:type="spellStart"/>
+      <w:r>
+        <w:t>Cloudlösung</w:t>
+      </w:r>
+      <w:proofErr w:type="spellEnd"/>
+      <w:r>
+        <w:t xml:space="preserve">, die eine schnelle Umsetzung ermöglicht, da keine eigentlichen Server aufgestellt werden müssen. Es wird das HTTPS Zertifikat genutzt  und es fallen keine weiteren Konfigurationen an. </w:t>
+      </w:r>
+    </w:p>
+    <w:p>
+      <w:r>
+        <w:t xml:space="preserve">Über das Portal können die </w:t>
+      </w:r>
+      <w:proofErr w:type="spellStart"/>
+      <w:r>
+        <w:t>Cartridges</w:t>
+      </w:r>
+      <w:proofErr w:type="spellEnd"/>
+      <w:r>
+        <w:t xml:space="preserve">  direkt über das Webinterface verwaltet werden, anders als bei einem Rootserver wo dies über die </w:t>
+      </w:r>
+      <w:proofErr w:type="spellStart"/>
+      <w:r>
+        <w:t>Commandozeile</w:t>
+      </w:r>
+      <w:proofErr w:type="spellEnd"/>
+      <w:r>
+        <w:t xml:space="preserve"> geschieht. </w:t>
+      </w:r>
+      <w:proofErr w:type="spellStart"/>
+      <w:r>
+        <w:t>Cartidges</w:t>
+      </w:r>
+      <w:proofErr w:type="spellEnd"/>
+      <w:r>
+        <w:t xml:space="preserve"> sind z. B. die </w:t>
+      </w:r>
+      <w:proofErr w:type="spellStart"/>
+      <w:r>
+        <w:t>MongoDB</w:t>
+      </w:r>
+      <w:proofErr w:type="spellEnd"/>
+      <w:r>
+        <w:t xml:space="preserve">, die für die </w:t>
+      </w:r>
+      <w:proofErr w:type="spellStart"/>
+      <w:r>
+        <w:t>EinkaufsApp</w:t>
+      </w:r>
+      <w:proofErr w:type="spellEnd"/>
+      <w:r>
+        <w:t xml:space="preserve"> genutzte Datenbank, </w:t>
+      </w:r>
+      <w:proofErr w:type="spellStart"/>
+      <w:r>
+        <w:t>NodeJS</w:t>
+      </w:r>
+      <w:proofErr w:type="spellEnd"/>
+      <w:r>
+        <w:t xml:space="preserve">, und Express, einem Framework für die Webentwicklung auf Basis von </w:t>
+      </w:r>
+      <w:proofErr w:type="spellStart"/>
+      <w:r>
+        <w:t>NodeJS</w:t>
+      </w:r>
+      <w:proofErr w:type="spellEnd"/>
+      <w:r>
+        <w:t xml:space="preserve"> um </w:t>
+      </w:r>
+      <w:proofErr w:type="spellStart"/>
+      <w:r>
+        <w:t>Routes</w:t>
+      </w:r>
+      <w:proofErr w:type="spellEnd"/>
+      <w:r>
+        <w:t xml:space="preserve"> zu erstellen, die mit der API zusammenhängt und eine Schnittstelle zum Rendering Engin Jade bereitstellt. Jade generiert in dem Zusammenhang automatisch HTML-Code für Modell-View-Controller. </w:t>
+      </w:r>
+    </w:p>
+    <w:p>
+      <w:r>
+        <w:t xml:space="preserve">Im Prozess der Entwicklung ist eine Verknüpfung zu </w:t>
+      </w:r>
+      <w:proofErr w:type="spellStart"/>
+      <w:r>
+        <w:t>Git</w:t>
+      </w:r>
+      <w:proofErr w:type="spellEnd"/>
+      <w:r>
+        <w:t xml:space="preserve"> möglich, einem Versionsmanagement-Tool. Werden über das Kommando „</w:t>
+      </w:r>
+      <w:proofErr w:type="spellStart"/>
+      <w:r>
+        <w:t>git</w:t>
+      </w:r>
+      <w:proofErr w:type="spellEnd"/>
+      <w:r>
+        <w:t xml:space="preserve"> push“ Änderungen aktualisiert, werden die Programme auf dem Server automatisch gestartet.</w:t>
+      </w:r>
+    </w:p>
+    <w:p>
+      <w:r>
+        <w:t xml:space="preserve">Wie schon erwähnt handelt es sich bei der </w:t>
+      </w:r>
+      <w:proofErr w:type="spellStart"/>
+      <w:r>
+        <w:t>EinkaufsApp</w:t>
+      </w:r>
+      <w:proofErr w:type="spellEnd"/>
+      <w:r>
+        <w:t xml:space="preserve"> um eine Hybrid-App. Aspekte einer nativen und Web-App sind hierbei vereint. Die Applikation kann auf diese Art und Weise unproblematisch, sowohl für iOS Betriebssysteme, wie auch Android basierte Operation Systems </w:t>
+      </w:r>
+      <w:proofErr w:type="spellStart"/>
+      <w:r>
+        <w:t>deployed</w:t>
+      </w:r>
+      <w:proofErr w:type="spellEnd"/>
+      <w:r>
+        <w:t xml:space="preserve"> werden. Das bedeutet im Wesentlichen, dass dadurch der Nutzerbereich ausgeprägter ist, als bei einer nativen App. Zukünftige Änderungen sind zudem leichter durchzuführen, da die App-Logik auf dem Server liegt.</w:t>
+      </w:r>
+    </w:p>
+    <w:p>
+      <w:r>
+        <w:t>Nachteil einer Hybrid-App sind die eingeschränkten Anwendungsbereiche, im Gegenzug zu einer nativen App. Die Kapazitäten eines Betriebssystems werden nicht vollständig ausgelastet, sodass einige Features, zum Beispiel der verbesserten Bedienbarkeit der App, nicht genutzt werden können.</w:t>
+      </w:r>
+    </w:p>
+    <w:p>
+      <w:r>
+        <w:t>Nichtdestotrotz bietet die Hybrid-App vor allem die Plattformunabhängigkeit, was bedeutet, dass keine weiteren Entwickler benötigt werden um die Software auf unterschiedliche OS zu  implementieren, was im Endeffekt kostensparend ist.</w:t>
+      </w:r>
+    </w:p>
+    <w:p>
+      <w:pPr>
+        <w:pStyle w:val="berschrift2"/>
+        <w:numPr>
+          <w:ilvl w:val="0"/>
+          <w:numId w:val="0"/>
+        </w:numPr>
+      </w:pPr>
+    </w:p>
+    <w:p>
+      <w:pPr>
+        <w:pStyle w:val="berschrift1"/>
+        <w:rPr>
+          <w:color w:val="auto"/>
+        </w:rPr>
+      </w:pPr>
+      <w:bookmarkStart w:id="36" w:name="_Toc437944367"/>
+      <w:proofErr w:type="spellStart"/>
+      <w:r>
+        <w:rPr>
+          <w:color w:val="auto"/>
+        </w:rPr>
+        <w:lastRenderedPageBreak/>
+        <w:t>Use</w:t>
+      </w:r>
+      <w:proofErr w:type="spellEnd"/>
+      <w:r>
+        <w:rPr>
+          <w:color w:val="auto"/>
+        </w:rPr>
+        <w:t xml:space="preserve"> Cases</w:t>
+      </w:r>
+      <w:bookmarkEnd w:id="36"/>
+    </w:p>
+    <w:p>
+      <w:r>
+        <w:t xml:space="preserve">Der hier aufgeführte </w:t>
+      </w:r>
+      <w:proofErr w:type="spellStart"/>
+      <w:r>
+        <w:t>Use</w:t>
+      </w:r>
+      <w:proofErr w:type="spellEnd"/>
+      <w:r>
+        <w:t xml:space="preserve"> Case beschreibt den Anwendungsfall „Einkauf einlesen“.</w:t>
+      </w:r>
+    </w:p>
+    <w:p>
+      <w:r>
+        <w:rPr>
+          <w:noProof/>
+        </w:rPr>
+        <w:drawing>
+          <wp:inline distT="0" distB="0" distL="0" distR="0" wp14:anchorId="745AE822" wp14:editId="5E88675F">
+            <wp:extent cx="5666105" cy="5856605"/>
+            <wp:effectExtent l="0" t="0" r="0" b="0"/>
+            <wp:docPr id="4" name="Grafik 4"/>
             <wp:cNvGraphicFramePr>
               <a:graphicFrameLocks xmlns:a="http://schemas.openxmlformats.org/drawingml/2006/main" noChangeAspect="1"/>
             </wp:cNvGraphicFramePr>
@@ -5336,648 +5484,6 @@
                   <pic:spPr>
                     <a:xfrm>
                       <a:off x="0" y="0"/>
-                      <a:ext cx="5666105" cy="2508250"/>
-                    </a:xfrm>
-                    <a:prstGeom prst="rect">
-                      <a:avLst/>
-                    </a:prstGeom>
-                  </pic:spPr>
-                </pic:pic>
-              </a:graphicData>
-            </a:graphic>
-          </wp:inline>
-        </w:drawing>
-      </w:r>
-    </w:p>
-    <w:p>
-      <w:pPr>
-        <w:pStyle w:val="Beschriftung"/>
-      </w:pPr>
-      <w:bookmarkStart w:id="80" w:name="_Toc437801803"/>
-      <w:r>
-        <w:t xml:space="preserve">Abbildung </w:t>
-      </w:r>
-      <w:r>
-        <w:fldChar w:fldCharType="begin"/>
-      </w:r>
-      <w:r>
-        <w:instrText xml:space="preserve"> SEQ Abbildung \* ARABIC </w:instrText>
-      </w:r>
-      <w:r>
-        <w:fldChar w:fldCharType="separate"/>
-      </w:r>
-      <w:r>
-        <w:rPr>
-          <w:noProof/>
-        </w:rPr>
-        <w:t>1</w:t>
-      </w:r>
-      <w:bookmarkEnd w:id="80"/>
-      <w:r>
-        <w:rPr>
-          <w:noProof/>
-        </w:rPr>
-        <w:fldChar w:fldCharType="end"/>
-      </w:r>
-    </w:p>
-    <w:p>
-      <w:r>
-        <w:t>Da d</w:t>
-      </w:r>
-      <w:r>
-        <w:t>ie gesamte Systemlogik im Backend liegt</w:t>
-      </w:r>
-      <w:ins w:id="81" w:author="Anni" w:date="2015-12-14T14:10:00Z">
-        <w:r>
-          <w:t xml:space="preserve">, </w:t>
-        </w:r>
-      </w:ins>
-      <w:del w:id="82" w:author="Anni" w:date="2015-12-14T14:10:00Z">
-        <w:r>
-          <w:delText xml:space="preserve"> </w:delText>
-        </w:r>
-      </w:del>
-      <w:r>
-        <w:t>müssen Server u</w:t>
-      </w:r>
-      <w:r>
-        <w:t>nd App kommunizieren, was via</w:t>
-      </w:r>
-      <w:r>
-        <w:t xml:space="preserve"> Hypertext Transfer Protocol geschieht.</w:t>
-      </w:r>
-    </w:p>
-    <w:p>
-      <w:pPr>
-        <w:pStyle w:val="berschrift2"/>
-      </w:pPr>
-      <w:bookmarkStart w:id="83" w:name="_Toc437944366"/>
-      <w:r>
-        <w:t>Backend</w:t>
-      </w:r>
-      <w:bookmarkEnd w:id="83"/>
-    </w:p>
-    <w:p>
-      <w:pPr>
-        <w:keepNext/>
-      </w:pPr>
-      <w:r>
-        <w:rPr>
-          <w:noProof/>
-        </w:rPr>
-        <w:drawing>
-          <wp:inline distT="0" distB="0" distL="0" distR="0" wp14:anchorId="38A01FB4" wp14:editId="71ED16AD">
-            <wp:extent cx="4886325" cy="2276475"/>
-            <wp:effectExtent l="0" t="0" r="9525" b="9525"/>
-            <wp:docPr id="3" name="Grafik 3"/>
-            <wp:cNvGraphicFramePr>
-              <a:graphicFrameLocks xmlns:a="http://schemas.openxmlformats.org/drawingml/2006/main" noChangeAspect="1"/>
-            </wp:cNvGraphicFramePr>
-            <a:graphic xmlns:a="http://schemas.openxmlformats.org/drawingml/2006/main">
-              <a:graphicData uri="http://schemas.openxmlformats.org/drawingml/2006/picture">
-                <pic:pic xmlns:pic="http://schemas.openxmlformats.org/drawingml/2006/picture">
-                  <pic:nvPicPr>
-                    <pic:cNvPr id="1" name=""/>
-                    <pic:cNvPicPr/>
-                  </pic:nvPicPr>
-                  <pic:blipFill>
-                    <a:blip r:embed="rId17"/>
-                    <a:stretch>
-                      <a:fillRect/>
-                    </a:stretch>
-                  </pic:blipFill>
-                  <pic:spPr>
-                    <a:xfrm>
-                      <a:off x="0" y="0"/>
-                      <a:ext cx="4886325" cy="2276475"/>
-                    </a:xfrm>
-                    <a:prstGeom prst="rect">
-                      <a:avLst/>
-                    </a:prstGeom>
-                  </pic:spPr>
-                </pic:pic>
-              </a:graphicData>
-            </a:graphic>
-          </wp:inline>
-        </w:drawing>
-      </w:r>
-    </w:p>
-    <w:p>
-      <w:pPr>
-        <w:pStyle w:val="Beschriftung"/>
-      </w:pPr>
-      <w:bookmarkStart w:id="84" w:name="_Toc437801804"/>
-      <w:r>
-        <w:t xml:space="preserve">Abbildung </w:t>
-      </w:r>
-      <w:r>
-        <w:fldChar w:fldCharType="begin"/>
-      </w:r>
-      <w:r>
-        <w:instrText xml:space="preserve"> SEQ Abbildung \* ARABIC </w:instrText>
-      </w:r>
-      <w:r>
-        <w:fldChar w:fldCharType="separate"/>
-      </w:r>
-      <w:r>
-        <w:rPr>
-          <w:noProof/>
-        </w:rPr>
-        <w:t>2</w:t>
-      </w:r>
-      <w:bookmarkEnd w:id="84"/>
-      <w:r>
-        <w:rPr>
-          <w:noProof/>
-        </w:rPr>
-        <w:fldChar w:fldCharType="end"/>
-      </w:r>
-    </w:p>
-    <w:p>
-      <w:r>
-        <w:t xml:space="preserve">Express ist das Webframework für Node.JS, einem Tool, welches </w:t>
-      </w:r>
-      <w:r>
-        <w:t>JavaScript</w:t>
-      </w:r>
-      <w:r>
-        <w:t xml:space="preserve"> als Serversprache ausführt</w:t>
-      </w:r>
-      <w:ins w:id="85" w:author="Anni" w:date="2015-12-14T14:10:00Z">
-        <w:r>
-          <w:t>,</w:t>
-        </w:r>
-      </w:ins>
-      <w:r>
-        <w:t xml:space="preserve"> um die Serverlogik abzubilden</w:t>
-      </w:r>
-      <w:ins w:id="86" w:author="Anni" w:date="2015-12-14T14:10:00Z">
-        <w:r>
-          <w:t xml:space="preserve">. </w:t>
-        </w:r>
-      </w:ins>
-      <w:ins w:id="87" w:author="Anni" w:date="2015-12-14T14:11:00Z">
-        <w:r>
-          <w:t xml:space="preserve">Dies wird benötigt um </w:t>
-        </w:r>
-      </w:ins>
-      <w:ins w:id="88" w:author="Anni" w:date="2015-12-14T14:10:00Z">
-        <w:r>
-          <w:t xml:space="preserve">wiederum </w:t>
-        </w:r>
-      </w:ins>
-      <w:del w:id="89" w:author="Anni" w:date="2015-12-14T14:10:00Z">
-        <w:r>
-          <w:delText xml:space="preserve"> um die</w:delText>
-        </w:r>
-      </w:del>
-      <w:ins w:id="90" w:author="Anni" w:date="2015-12-14T14:10:00Z">
-        <w:r>
-          <w:t>die</w:t>
-        </w:r>
-      </w:ins>
-      <w:r>
-        <w:t xml:space="preserve"> Webseite zu bauen. Di</w:t>
-      </w:r>
-      <w:ins w:id="91" w:author="Anni" w:date="2015-12-14T14:10:00Z">
-        <w:r>
-          <w:t xml:space="preserve">e </w:t>
-        </w:r>
-      </w:ins>
-      <w:del w:id="92" w:author="Anni" w:date="2015-12-14T14:10:00Z">
-        <w:r>
-          <w:delText xml:space="preserve">e </w:delText>
-        </w:r>
-      </w:del>
-      <w:r>
-        <w:t xml:space="preserve">Views werden mittels Jade, dem Rendering Engine via HTML generiert. Zur Authentifizierung des Nutzers beim Login und bei der Registrierung </w:t>
-      </w:r>
-      <w:r>
-        <w:lastRenderedPageBreak/>
-        <w:t xml:space="preserve">gibt es Passport.JS, welches ein Modul für die Authentifizierung ist. Über </w:t>
-      </w:r>
-      <w:proofErr w:type="spellStart"/>
-      <w:r>
-        <w:t>Mongoose</w:t>
-      </w:r>
-      <w:proofErr w:type="spellEnd"/>
-      <w:r>
-        <w:t xml:space="preserve">, einem </w:t>
-      </w:r>
-      <w:r>
-        <w:t>Objektmodellierungstool für Node.JS</w:t>
-      </w:r>
-    </w:p>
-    <w:p>
-      <w:r>
-        <w:t xml:space="preserve">Der </w:t>
-      </w:r>
-      <w:proofErr w:type="spellStart"/>
-      <w:r>
-        <w:t>OpenShift</w:t>
-      </w:r>
-      <w:proofErr w:type="spellEnd"/>
-      <w:r>
-        <w:t xml:space="preserve"> Server ist, im ersten Preismodell, eine kostenfreie Möglichkeit hinsichtlich der Entwicklung des </w:t>
-      </w:r>
-      <w:proofErr w:type="spellStart"/>
-      <w:r>
-        <w:t>Backends</w:t>
-      </w:r>
-      <w:proofErr w:type="spellEnd"/>
-      <w:r>
-        <w:t xml:space="preserve"> einer App. Es handelt sich hierbei um eine </w:t>
-      </w:r>
-      <w:proofErr w:type="spellStart"/>
-      <w:r>
-        <w:t>Cloudlösung</w:t>
-      </w:r>
-      <w:proofErr w:type="spellEnd"/>
-      <w:r>
-        <w:t xml:space="preserve">, die eine schnelle Umsetzung ermöglicht, da keine eigentlichen Server aufgestellt werden müssen. </w:t>
-      </w:r>
-      <w:del w:id="93" w:author="Anni" w:date="2015-12-14T14:12:00Z">
-        <w:r>
-          <w:delText xml:space="preserve">Zudem </w:delText>
-        </w:r>
-      </w:del>
-      <w:ins w:id="94" w:author="Anni" w:date="2015-12-14T14:12:00Z">
-        <w:r>
-          <w:t xml:space="preserve">Es </w:t>
-        </w:r>
-      </w:ins>
-      <w:del w:id="95" w:author="Anni" w:date="2015-12-14T14:11:00Z">
-        <w:r>
-          <w:delText xml:space="preserve">ist </w:delText>
-        </w:r>
-      </w:del>
-      <w:ins w:id="96" w:author="Anni" w:date="2015-12-14T14:11:00Z">
-        <w:r>
-          <w:t xml:space="preserve">wird </w:t>
-        </w:r>
-      </w:ins>
-      <w:r>
-        <w:t xml:space="preserve">das HTTPS Zertifikat </w:t>
-      </w:r>
-      <w:del w:id="97" w:author="Anni" w:date="2015-12-14T14:11:00Z">
-        <w:r>
-          <w:delText>mit dabei</w:delText>
-        </w:r>
-      </w:del>
-      <w:ins w:id="98" w:author="Anni" w:date="2015-12-14T14:11:00Z">
-        <w:r>
-          <w:t xml:space="preserve">genutzt </w:t>
-        </w:r>
-      </w:ins>
-      <w:r>
-        <w:t xml:space="preserve"> und </w:t>
-      </w:r>
-      <w:ins w:id="99" w:author="Anni" w:date="2015-12-14T14:11:00Z">
-        <w:r>
-          <w:t xml:space="preserve">es fallen </w:t>
-        </w:r>
-      </w:ins>
-      <w:r>
-        <w:t xml:space="preserve">keine weiteren Konfigurationen </w:t>
-      </w:r>
-      <w:del w:id="100" w:author="Anni" w:date="2015-12-14T14:12:00Z">
-        <w:r>
-          <w:delText xml:space="preserve">fallen </w:delText>
-        </w:r>
-      </w:del>
-      <w:r>
-        <w:t xml:space="preserve">an. </w:t>
-      </w:r>
-    </w:p>
-    <w:p>
-      <w:r>
-        <w:t xml:space="preserve">Über das Portal können die </w:t>
-      </w:r>
-      <w:proofErr w:type="spellStart"/>
-      <w:r>
-        <w:t>Cartridges</w:t>
-      </w:r>
-      <w:proofErr w:type="spellEnd"/>
-      <w:r>
-        <w:t xml:space="preserve">  direkt über das Webinterface </w:t>
-      </w:r>
-      <w:ins w:id="101" w:author="Anni" w:date="2015-12-14T14:12:00Z">
-        <w:r>
-          <w:t xml:space="preserve">verwaltet werden, anders als </w:t>
-        </w:r>
-      </w:ins>
-      <w:del w:id="102" w:author="Anni" w:date="2015-12-14T14:12:00Z">
-        <w:r>
-          <w:delText xml:space="preserve">und müssen nicht wie </w:delText>
-        </w:r>
-      </w:del>
-      <w:r>
-        <w:t>bei einem Rootserver</w:t>
-      </w:r>
-      <w:ins w:id="103" w:author="Anni" w:date="2015-12-14T14:12:00Z">
-        <w:r>
-          <w:t xml:space="preserve"> wo</w:t>
-        </w:r>
-      </w:ins>
-      <w:r>
-        <w:t xml:space="preserve"> </w:t>
-      </w:r>
-      <w:ins w:id="104" w:author="Anni" w:date="2015-12-14T14:13:00Z">
-        <w:r>
-          <w:t xml:space="preserve">dies </w:t>
-        </w:r>
-      </w:ins>
-      <w:r>
-        <w:t xml:space="preserve">über die </w:t>
-      </w:r>
-      <w:proofErr w:type="spellStart"/>
-      <w:r>
-        <w:t>Commandozeile</w:t>
-      </w:r>
-      <w:proofErr w:type="spellEnd"/>
-      <w:ins w:id="105" w:author="Anni" w:date="2015-12-14T14:12:00Z">
-        <w:r>
-          <w:t xml:space="preserve"> geschieht</w:t>
-        </w:r>
-      </w:ins>
-      <w:del w:id="106" w:author="Anni" w:date="2015-12-14T14:12:00Z">
-        <w:r>
-          <w:delText xml:space="preserve"> verwaltet werden</w:delText>
-        </w:r>
-      </w:del>
-      <w:r>
-        <w:t xml:space="preserve">. </w:t>
-      </w:r>
-      <w:proofErr w:type="spellStart"/>
-      <w:r>
-        <w:t>Cartidges</w:t>
-      </w:r>
-      <w:proofErr w:type="spellEnd"/>
-      <w:r>
-        <w:t xml:space="preserve"> sind z. B. die </w:t>
-      </w:r>
-      <w:proofErr w:type="spellStart"/>
-      <w:r>
-        <w:t>MongoDB</w:t>
-      </w:r>
-      <w:proofErr w:type="spellEnd"/>
-      <w:r>
-        <w:t xml:space="preserve">, die für </w:t>
-      </w:r>
-      <w:proofErr w:type="gramStart"/>
-      <w:r>
-        <w:t>die</w:t>
-      </w:r>
-      <w:proofErr w:type="gramEnd"/>
-      <w:r>
-        <w:t xml:space="preserve"> </w:t>
-      </w:r>
-      <w:proofErr w:type="spellStart"/>
-      <w:r>
-        <w:t>E</w:t>
-      </w:r>
-      <w:ins w:id="107" w:author="Anni" w:date="2015-12-14T14:13:00Z">
-        <w:r>
-          <w:t>i</w:t>
-        </w:r>
-      </w:ins>
-      <w:del w:id="108" w:author="Anni" w:date="2015-12-14T14:13:00Z">
-        <w:r>
-          <w:delText>I</w:delText>
-        </w:r>
-      </w:del>
-      <w:r>
-        <w:t>nkaufsApp</w:t>
-      </w:r>
-      <w:proofErr w:type="spellEnd"/>
-      <w:r>
-        <w:t xml:space="preserve"> genutzte Datenbank, </w:t>
-      </w:r>
-      <w:proofErr w:type="spellStart"/>
-      <w:r>
-        <w:t>NodeJS</w:t>
-      </w:r>
-      <w:proofErr w:type="spellEnd"/>
-      <w:r>
-        <w:t xml:space="preserve">, und Express, einem Framework für die Webentwicklung auf Basis von </w:t>
-      </w:r>
-      <w:proofErr w:type="spellStart"/>
-      <w:r>
-        <w:t>NodeJS</w:t>
-      </w:r>
-      <w:proofErr w:type="spellEnd"/>
-      <w:r>
-        <w:t xml:space="preserve"> um </w:t>
-      </w:r>
-      <w:proofErr w:type="spellStart"/>
-      <w:r>
-        <w:t>Routes</w:t>
-      </w:r>
-      <w:proofErr w:type="spellEnd"/>
-      <w:r>
-        <w:t xml:space="preserve"> zu erstellen, die mit der API zusammenhängt und eine Schnittstelle zum Rendering Engin Jade bereitstellt. Jade generiert in dem Zusammenhang automatisch HTML-Code für Modell-View-Controller. </w:t>
-      </w:r>
-    </w:p>
-    <w:p>
-      <w:r>
-        <w:t xml:space="preserve">Im Prozess der Entwicklung ist eine Verknüpfung zu </w:t>
-      </w:r>
-      <w:proofErr w:type="spellStart"/>
-      <w:r>
-        <w:t>Git</w:t>
-      </w:r>
-      <w:proofErr w:type="spellEnd"/>
-      <w:r>
-        <w:t xml:space="preserve"> möglich, einem Versionsmanagement-Tool. Werden über das Kommando „</w:t>
-      </w:r>
-      <w:proofErr w:type="spellStart"/>
-      <w:r>
-        <w:t>git</w:t>
-      </w:r>
-      <w:proofErr w:type="spellEnd"/>
-      <w:r>
-        <w:t xml:space="preserve"> push“ Änderungen aktualisiert, werden die Programme auf dem Server automatisch gestartet.</w:t>
-      </w:r>
-    </w:p>
-    <w:p>
-      <w:r>
-        <w:t xml:space="preserve">Wie schon erwähnt handelt es sich bei der </w:t>
-      </w:r>
-      <w:proofErr w:type="spellStart"/>
-      <w:r>
-        <w:t>EinkaufsApp</w:t>
-      </w:r>
-      <w:proofErr w:type="spellEnd"/>
-      <w:r>
-        <w:t xml:space="preserve"> um eine Hybrid-App</w:t>
-      </w:r>
-      <w:r>
-        <w:t>. Aspekte einer nativen und Web-App sind hierbei vereint.</w:t>
-      </w:r>
-      <w:r>
-        <w:t xml:space="preserve"> </w:t>
-      </w:r>
-      <w:r>
-        <w:t xml:space="preserve">Die </w:t>
-      </w:r>
-      <w:r>
-        <w:t>Applikati</w:t>
-      </w:r>
-      <w:r>
-        <w:t>on kann</w:t>
-      </w:r>
-      <w:r>
-        <w:t xml:space="preserve"> auf die</w:t>
-      </w:r>
-      <w:r>
-        <w:t>se Art und Weise</w:t>
-      </w:r>
-      <w:r>
-        <w:t xml:space="preserve"> unproblematisch</w:t>
-      </w:r>
-      <w:ins w:id="109" w:author="Anni" w:date="2015-12-14T14:13:00Z">
-        <w:r>
-          <w:t>,</w:t>
-        </w:r>
-      </w:ins>
-      <w:r>
-        <w:t xml:space="preserve"> sowohl für iOS Betriebssysteme</w:t>
-      </w:r>
-      <w:ins w:id="110" w:author="Anni" w:date="2015-12-14T14:13:00Z">
-        <w:r>
-          <w:t>,</w:t>
-        </w:r>
-      </w:ins>
-      <w:r>
-        <w:t xml:space="preserve"> wie auch Android basier</w:t>
-      </w:r>
-      <w:r>
-        <w:t>te Operation S</w:t>
-      </w:r>
-      <w:r>
-        <w:t xml:space="preserve">ystems </w:t>
-      </w:r>
-      <w:proofErr w:type="spellStart"/>
-      <w:r>
-        <w:t>deployed</w:t>
-      </w:r>
-      <w:proofErr w:type="spellEnd"/>
-      <w:r>
-        <w:t xml:space="preserve"> werden. Das bedeutet im Wesentlichen, dass dadurch der Nutzerbereich ausgeprägter ist, als bei einer nativen App. Zukünftige Änderungen sind zudem leichter durchzuführen, da die App</w:t>
-      </w:r>
-      <w:ins w:id="111" w:author="Anni" w:date="2015-12-14T14:14:00Z">
-        <w:r>
-          <w:t>-</w:t>
-        </w:r>
-      </w:ins>
-      <w:del w:id="112" w:author="Anni" w:date="2015-12-14T14:14:00Z">
-        <w:r>
-          <w:delText>l</w:delText>
-        </w:r>
-      </w:del>
-      <w:ins w:id="113" w:author="Anni" w:date="2015-12-14T14:14:00Z">
-        <w:r>
-          <w:t>L</w:t>
-        </w:r>
-      </w:ins>
-      <w:r>
-        <w:t>ogik auf dem Server liegt</w:t>
-      </w:r>
-      <w:r>
-        <w:t>.</w:t>
-      </w:r>
-    </w:p>
-    <w:p>
-      <w:r>
-        <w:t xml:space="preserve">Nachteil einer Hybrid-App sind die eingeschränkten </w:t>
-      </w:r>
-      <w:r>
-        <w:t>Anwendungsbereiche</w:t>
-      </w:r>
-      <w:ins w:id="114" w:author="Anni" w:date="2015-12-14T14:14:00Z">
-        <w:r>
-          <w:t>,</w:t>
-        </w:r>
-      </w:ins>
-      <w:r>
-        <w:t xml:space="preserve"> im Gegenzug zu einer nativen App. Die Kapazitäten eines Betriebssystems werden nicht vollständig ausgelastet, sodass einige Features, zum Beispiel der verbesserten Bedienbarkeit der App, nicht genutzt werden können.</w:t>
-      </w:r>
-    </w:p>
-    <w:p>
-      <w:r>
-        <w:t xml:space="preserve">Nichtdestotrotz </w:t>
-      </w:r>
-      <w:r>
-        <w:t>bietet die Hybrid-App vor allem die Plattformunabhängigkeit, was bedeutet, dass keine weiteren Entwickler benötigt werden um die Software auf unterschiedliche OS zu  implementieren, was im Endeffekt kostensparend ist.</w:t>
-      </w:r>
-    </w:p>
-    <w:p>
-      <w:pPr>
-        <w:pStyle w:val="berschrift2"/>
-        <w:numPr>
-          <w:ilvl w:val="0"/>
-          <w:numId w:val="0"/>
-        </w:numPr>
-      </w:pPr>
-    </w:p>
-    <w:p>
-      <w:pPr>
-        <w:pStyle w:val="berschrift1"/>
-      </w:pPr>
-      <w:bookmarkStart w:id="115" w:name="_Toc437944367"/>
-      <w:proofErr w:type="spellStart"/>
-      <w:r>
-        <w:lastRenderedPageBreak/>
-        <w:t>Use</w:t>
-      </w:r>
-      <w:proofErr w:type="spellEnd"/>
-      <w:r>
-        <w:t xml:space="preserve"> Cases</w:t>
-      </w:r>
-      <w:bookmarkEnd w:id="115"/>
-    </w:p>
-    <w:p>
-      <w:r>
-        <w:t xml:space="preserve">Der hier aufgeführte </w:t>
-      </w:r>
-      <w:proofErr w:type="spellStart"/>
-      <w:r>
-        <w:t>Use</w:t>
-      </w:r>
-      <w:proofErr w:type="spellEnd"/>
-      <w:r>
-        <w:t xml:space="preserve"> Case beschreibt den Anwendungsfall „Einkauf einlesen“.</w:t>
-      </w:r>
-    </w:p>
-    <w:p>
-      <w:r>
-        <w:rPr>
-          <w:noProof/>
-        </w:rPr>
-        <w:drawing>
-          <wp:inline distT="0" distB="0" distL="0" distR="0" wp14:anchorId="2F8BE655" wp14:editId="25100B8B">
-            <wp:extent cx="5666105" cy="5856605"/>
-            <wp:effectExtent l="0" t="0" r="0" b="0"/>
-            <wp:docPr id="4" name="Grafik 4"/>
-            <wp:cNvGraphicFramePr>
-              <a:graphicFrameLocks xmlns:a="http://schemas.openxmlformats.org/drawingml/2006/main" noChangeAspect="1"/>
-            </wp:cNvGraphicFramePr>
-            <a:graphic xmlns:a="http://schemas.openxmlformats.org/drawingml/2006/main">
-              <a:graphicData uri="http://schemas.openxmlformats.org/drawingml/2006/picture">
-                <pic:pic xmlns:pic="http://schemas.openxmlformats.org/drawingml/2006/picture">
-                  <pic:nvPicPr>
-                    <pic:cNvPr id="1" name=""/>
-                    <pic:cNvPicPr/>
-                  </pic:nvPicPr>
-                  <pic:blipFill>
-                    <a:blip r:embed="rId18"/>
-                    <a:stretch>
-                      <a:fillRect/>
-                    </a:stretch>
-                  </pic:blipFill>
-                  <pic:spPr>
-                    <a:xfrm>
-                      <a:off x="0" y="0"/>
                       <a:ext cx="5666105" cy="5856605"/>
                     </a:xfrm>
                     <a:prstGeom prst="rect">
@@ -5996,21 +5502,33 @@
         <w:spacing w:after="0"/>
       </w:pPr>
     </w:p>
-    <w:bookmarkEnd w:id="19"/>
-    <w:bookmarkEnd w:id="20"/>
-    <w:bookmarkEnd w:id="21"/>
     <w:p>
       <w:r>
         <w:rPr>
           <w:rStyle w:val="Kommentarzeichen"/>
         </w:rPr>
-        <w:commentReference w:id="116"/>
-      </w:r>
-    </w:p>
+        <w:commentReference w:id="37"/>
+      </w:r>
+    </w:p>
+    <w:p>
+      <w:pPr>
+        <w:pStyle w:val="berschrift1"/>
+        <w:numPr>
+          <w:ilvl w:val="0"/>
+          <w:numId w:val="0"/>
+        </w:numPr>
+      </w:pPr>
+      <w:bookmarkStart w:id="38" w:name="_GoBack"/>
+      <w:bookmarkEnd w:id="38"/>
+    </w:p>
+    <w:bookmarkEnd w:id="9"/>
+    <w:bookmarkEnd w:id="10"/>
+    <w:bookmarkEnd w:id="11"/>
+    <w:p/>
     <w:sectPr>
-      <w:headerReference w:type="even" r:id="rId19"/>
-      <w:headerReference w:type="default" r:id="rId20"/>
-      <w:footerReference w:type="default" r:id="rId21"/>
+      <w:headerReference w:type="even" r:id="rId17"/>
+      <w:headerReference w:type="default" r:id="rId18"/>
+      <w:footerReference w:type="default" r:id="rId19"/>
       <w:pgSz w:w="11900" w:h="16840" w:code="9"/>
       <w:pgMar w:top="1191" w:right="1191" w:bottom="1191" w:left="1191" w:header="595" w:footer="595" w:gutter="595"/>
       <w:cols w:space="708"/>
@@ -6022,7 +5540,7 @@
 
 <file path=word/comments.xml><?xml version="1.0" encoding="utf-8"?>
 <w:comments xmlns:wpc="http://schemas.microsoft.com/office/word/2010/wordprocessingCanvas" xmlns:mc="http://schemas.openxmlformats.org/markup-compatibility/2006" xmlns:o="urn:schemas-microsoft-com:office:office" xmlns:r="http://schemas.openxmlformats.org/officeDocument/2006/relationships" xmlns:m="http://schemas.openxmlformats.org/officeDocument/2006/math" xmlns:v="urn:schemas-microsoft-com:vml" xmlns:wp14="http://schemas.microsoft.com/office/word/2010/wordprocessingDrawing" xmlns:wp="http://schemas.openxmlformats.org/drawingml/2006/wordprocessingDrawing" xmlns:w10="urn:schemas-microsoft-com:office:word" xmlns:w="http://schemas.openxmlformats.org/wordprocessingml/2006/main" xmlns:w14="http://schemas.microsoft.com/office/word/2010/wordml" xmlns:w15="http://schemas.microsoft.com/office/word/2012/wordml" xmlns:wpg="http://schemas.microsoft.com/office/word/2010/wordprocessingGroup" xmlns:wpi="http://schemas.microsoft.com/office/word/2010/wordprocessingInk" xmlns:wne="http://schemas.microsoft.com/office/word/2006/wordml" xmlns:wps="http://schemas.microsoft.com/office/word/2010/wordprocessingShape" mc:Ignorable="w14 w15 wp14">
-  <w:comment w:id="76" w:author="Anni" w:date="2015-12-14T14:07:00Z" w:initials="A">
+  <w:comment w:id="31" w:author="Anni" w:date="2015-12-14T14:07:00Z" w:initials="A">
     <w:p>
       <w:pPr>
         <w:pStyle w:val="Kommentartext"/>
@@ -6054,7 +5572,7 @@
       </w:r>
     </w:p>
   </w:comment>
-  <w:comment w:id="116" w:author="Anni" w:date="2015-12-14T14:15:00Z" w:initials="A">
+  <w:comment w:id="37" w:author="Anni" w:date="2015-12-14T14:15:00Z" w:initials="A">
     <w:p>
       <w:pPr>
         <w:pStyle w:val="Kommentartext"/>
@@ -6089,7 +5607,7 @@
 <file path=word/commentsExtended.xml><?xml version="1.0" encoding="utf-8"?>
 <w15:commentsEx xmlns:wpc="http://schemas.microsoft.com/office/word/2010/wordprocessingCanvas" xmlns:mc="http://schemas.openxmlformats.org/markup-compatibility/2006" xmlns:o="urn:schemas-microsoft-com:office:office" xmlns:r="http://schemas.openxmlformats.org/officeDocument/2006/relationships" xmlns:m="http://schemas.openxmlformats.org/officeDocument/2006/math" xmlns:v="urn:schemas-microsoft-com:vml" xmlns:wp14="http://schemas.microsoft.com/office/word/2010/wordprocessingDrawing" xmlns:wp="http://schemas.openxmlformats.org/drawingml/2006/wordprocessingDrawing" xmlns:w10="urn:schemas-microsoft-com:office:word" xmlns:w="http://schemas.openxmlformats.org/wordprocessingml/2006/main" xmlns:w14="http://schemas.microsoft.com/office/word/2010/wordml" xmlns:w15="http://schemas.microsoft.com/office/word/2012/wordml" xmlns:wpg="http://schemas.microsoft.com/office/word/2010/wordprocessingGroup" xmlns:wpi="http://schemas.microsoft.com/office/word/2010/wordprocessingInk" xmlns:wne="http://schemas.microsoft.com/office/word/2006/wordml" xmlns:wps="http://schemas.microsoft.com/office/word/2010/wordprocessingShape" mc:Ignorable="w14 w15 wp14">
   <w15:commentEx w15:paraId="369DC2FB" w15:done="0"/>
-  <w15:commentEx w15:paraId="32B0556B" w15:done="0"/>
+  <w15:commentEx w15:paraId="7FFD649A" w15:done="0"/>
 </w15:commentsEx>
 </file>
 
@@ -6639,74 +6157,6 @@
 <w:ftr xmlns:wpc="http://schemas.microsoft.com/office/word/2010/wordprocessingCanvas" xmlns:mc="http://schemas.openxmlformats.org/markup-compatibility/2006" xmlns:o="urn:schemas-microsoft-com:office:office" xmlns:r="http://schemas.openxmlformats.org/officeDocument/2006/relationships" xmlns:m="http://schemas.openxmlformats.org/officeDocument/2006/math" xmlns:v="urn:schemas-microsoft-com:vml" xmlns:wp14="http://schemas.microsoft.com/office/word/2010/wordprocessingDrawing" xmlns:wp="http://schemas.openxmlformats.org/drawingml/2006/wordprocessingDrawing" xmlns:w10="urn:schemas-microsoft-com:office:word" xmlns:w="http://schemas.openxmlformats.org/wordprocessingml/2006/main" xmlns:w14="http://schemas.microsoft.com/office/word/2010/wordml" xmlns:w15="http://schemas.microsoft.com/office/word/2012/wordml" xmlns:wpg="http://schemas.microsoft.com/office/word/2010/wordprocessingGroup" xmlns:wpi="http://schemas.microsoft.com/office/word/2010/wordprocessingInk" xmlns:wne="http://schemas.microsoft.com/office/word/2006/wordml" xmlns:wps="http://schemas.microsoft.com/office/word/2010/wordprocessingShape" mc:Ignorable="w14 w15 wp14">
   <w:p>
     <w:pPr>
-      <w:pStyle w:val="Fuzeile"/>
-    </w:pPr>
-    <w:r>
-      <w:rPr>
-        <w:noProof/>
-      </w:rPr>
-      <w:drawing>
-        <wp:anchor distT="0" distB="0" distL="114300" distR="114300" simplePos="0" relativeHeight="251657728" behindDoc="1" locked="0" layoutInCell="1" allowOverlap="1" wp14:anchorId="235FAC2D" wp14:editId="285CF10C">
-          <wp:simplePos x="0" y="0"/>
-          <wp:positionH relativeFrom="page">
-            <wp:posOffset>552450</wp:posOffset>
-          </wp:positionH>
-          <wp:positionV relativeFrom="page">
-            <wp:posOffset>9648825</wp:posOffset>
-          </wp:positionV>
-          <wp:extent cx="6550660" cy="594995"/>
-          <wp:effectExtent l="19050" t="0" r="2540" b="0"/>
-          <wp:wrapNone/>
-          <wp:docPr id="11" name="Bild 11" descr="T_Label_3C_re_M"/>
-          <wp:cNvGraphicFramePr>
-            <a:graphicFrameLocks xmlns:a="http://schemas.openxmlformats.org/drawingml/2006/main" noChangeAspect="1"/>
-          </wp:cNvGraphicFramePr>
-          <a:graphic xmlns:a="http://schemas.openxmlformats.org/drawingml/2006/main">
-            <a:graphicData uri="http://schemas.openxmlformats.org/drawingml/2006/picture">
-              <pic:pic xmlns:pic="http://schemas.openxmlformats.org/drawingml/2006/picture">
-                <pic:nvPicPr>
-                  <pic:cNvPr id="0" name="Picture 11" descr="T_Label_3C_re_M"/>
-                  <pic:cNvPicPr>
-                    <a:picLocks noChangeAspect="1" noChangeArrowheads="1"/>
-                  </pic:cNvPicPr>
-                </pic:nvPicPr>
-                <pic:blipFill>
-                  <a:blip r:embed="rId1"/>
-                  <a:srcRect/>
-                  <a:stretch>
-                    <a:fillRect/>
-                  </a:stretch>
-                </pic:blipFill>
-                <pic:spPr bwMode="auto">
-                  <a:xfrm>
-                    <a:off x="0" y="0"/>
-                    <a:ext cx="6550660" cy="594995"/>
-                  </a:xfrm>
-                  <a:prstGeom prst="rect">
-                    <a:avLst/>
-                  </a:prstGeom>
-                  <a:noFill/>
-                  <a:ln w="9525">
-                    <a:noFill/>
-                    <a:miter lim="800000"/>
-                    <a:headEnd/>
-                    <a:tailEnd/>
-                  </a:ln>
-                </pic:spPr>
-              </pic:pic>
-            </a:graphicData>
-          </a:graphic>
-        </wp:anchor>
-      </w:drawing>
-    </w:r>
-  </w:p>
-</w:ftr>
-</file>
-
-<file path=word/footer4.xml><?xml version="1.0" encoding="utf-8"?>
-<w:ftr xmlns:wpc="http://schemas.microsoft.com/office/word/2010/wordprocessingCanvas" xmlns:mc="http://schemas.openxmlformats.org/markup-compatibility/2006" xmlns:o="urn:schemas-microsoft-com:office:office" xmlns:r="http://schemas.openxmlformats.org/officeDocument/2006/relationships" xmlns:m="http://schemas.openxmlformats.org/officeDocument/2006/math" xmlns:v="urn:schemas-microsoft-com:vml" xmlns:wp14="http://schemas.microsoft.com/office/word/2010/wordprocessingDrawing" xmlns:wp="http://schemas.openxmlformats.org/drawingml/2006/wordprocessingDrawing" xmlns:w10="urn:schemas-microsoft-com:office:word" xmlns:w="http://schemas.openxmlformats.org/wordprocessingml/2006/main" xmlns:w14="http://schemas.microsoft.com/office/word/2010/wordml" xmlns:w15="http://schemas.microsoft.com/office/word/2012/wordml" xmlns:wpg="http://schemas.microsoft.com/office/word/2010/wordprocessingGroup" xmlns:wpi="http://schemas.microsoft.com/office/word/2010/wordprocessingInk" xmlns:wne="http://schemas.microsoft.com/office/word/2006/wordml" xmlns:wps="http://schemas.microsoft.com/office/word/2010/wordprocessingShape" mc:Ignorable="w14 w15 wp14">
-  <w:p>
-    <w:pPr>
       <w:pStyle w:val="HorizontaleLinie"/>
       <w:pBdr>
         <w:top w:val="none" w:sz="0" w:space="0" w:color="auto"/>
@@ -6807,7 +6257,7 @@
               <w:rStyle w:val="Seitenzahl"/>
               <w:noProof/>
             </w:rPr>
-            <w:t>3</w:t>
+            <w:t>14</w:t>
           </w:r>
           <w:r>
             <w:rPr>
@@ -6974,154 +6424,6 @@
 <w:hdr xmlns:wpc="http://schemas.microsoft.com/office/word/2010/wordprocessingCanvas" xmlns:mc="http://schemas.openxmlformats.org/markup-compatibility/2006" xmlns:o="urn:schemas-microsoft-com:office:office" xmlns:r="http://schemas.openxmlformats.org/officeDocument/2006/relationships" xmlns:m="http://schemas.openxmlformats.org/officeDocument/2006/math" xmlns:v="urn:schemas-microsoft-com:vml" xmlns:wp14="http://schemas.microsoft.com/office/word/2010/wordprocessingDrawing" xmlns:wp="http://schemas.openxmlformats.org/drawingml/2006/wordprocessingDrawing" xmlns:w10="urn:schemas-microsoft-com:office:word" xmlns:w="http://schemas.openxmlformats.org/wordprocessingml/2006/main" xmlns:w14="http://schemas.microsoft.com/office/word/2010/wordml" xmlns:w15="http://schemas.microsoft.com/office/word/2012/wordml" xmlns:wpg="http://schemas.microsoft.com/office/word/2010/wordprocessingGroup" xmlns:wpi="http://schemas.microsoft.com/office/word/2010/wordprocessingInk" xmlns:wne="http://schemas.microsoft.com/office/word/2006/wordml" xmlns:wps="http://schemas.microsoft.com/office/word/2010/wordprocessingShape" mc:Ignorable="w14 w15 wp14">
   <w:p>
     <w:pPr>
-      <w:pStyle w:val="Kopfzeile"/>
-    </w:pPr>
-    <w:r>
-      <w:rPr>
-        <w:noProof/>
-      </w:rPr>
-      <w:drawing>
-        <wp:anchor distT="0" distB="0" distL="114300" distR="114300" simplePos="0" relativeHeight="251656704" behindDoc="1" locked="0" layoutInCell="1" allowOverlap="1" wp14:anchorId="015074C3" wp14:editId="069BFBF0">
-          <wp:simplePos x="0" y="0"/>
-          <wp:positionH relativeFrom="page">
-            <wp:posOffset>0</wp:posOffset>
-          </wp:positionH>
-          <wp:positionV relativeFrom="page">
-            <wp:posOffset>0</wp:posOffset>
-          </wp:positionV>
-          <wp:extent cx="7569835" cy="10702925"/>
-          <wp:effectExtent l="19050" t="0" r="0" b="0"/>
-          <wp:wrapNone/>
-          <wp:docPr id="19" name="Bild 19" descr="Standardmotiv-TA4"/>
-          <wp:cNvGraphicFramePr>
-            <a:graphicFrameLocks xmlns:a="http://schemas.openxmlformats.org/drawingml/2006/main" noChangeAspect="1"/>
-          </wp:cNvGraphicFramePr>
-          <a:graphic xmlns:a="http://schemas.openxmlformats.org/drawingml/2006/main">
-            <a:graphicData uri="http://schemas.openxmlformats.org/drawingml/2006/picture">
-              <pic:pic xmlns:pic="http://schemas.openxmlformats.org/drawingml/2006/picture">
-                <pic:nvPicPr>
-                  <pic:cNvPr id="0" name="Picture 19" descr="Standardmotiv-TA4"/>
-                  <pic:cNvPicPr>
-                    <a:picLocks noChangeAspect="1" noChangeArrowheads="1"/>
-                  </pic:cNvPicPr>
-                </pic:nvPicPr>
-                <pic:blipFill>
-                  <a:blip r:embed="rId1"/>
-                  <a:srcRect/>
-                  <a:stretch>
-                    <a:fillRect/>
-                  </a:stretch>
-                </pic:blipFill>
-                <pic:spPr bwMode="auto">
-                  <a:xfrm>
-                    <a:off x="0" y="0"/>
-                    <a:ext cx="7569835" cy="10702925"/>
-                  </a:xfrm>
-                  <a:prstGeom prst="rect">
-                    <a:avLst/>
-                  </a:prstGeom>
-                  <a:noFill/>
-                  <a:ln w="9525">
-                    <a:noFill/>
-                    <a:miter lim="800000"/>
-                    <a:headEnd/>
-                    <a:tailEnd/>
-                  </a:ln>
-                </pic:spPr>
-              </pic:pic>
-            </a:graphicData>
-          </a:graphic>
-        </wp:anchor>
-      </w:drawing>
-    </w:r>
-    <w:r>
-      <w:rPr>
-        <w:noProof/>
-        <w:szCs w:val="20"/>
-      </w:rPr>
-      <mc:AlternateContent>
-        <mc:Choice Requires="wps">
-          <w:drawing>
-            <wp:anchor distT="0" distB="0" distL="114300" distR="114300" simplePos="0" relativeHeight="251658752" behindDoc="1" locked="0" layoutInCell="1" allowOverlap="1" wp14:anchorId="291CE847" wp14:editId="5507B2B5">
-              <wp:simplePos x="0" y="0"/>
-              <wp:positionH relativeFrom="page">
-                <wp:posOffset>527685</wp:posOffset>
-              </wp:positionH>
-              <wp:positionV relativeFrom="page">
-                <wp:posOffset>5290185</wp:posOffset>
-              </wp:positionV>
-              <wp:extent cx="6565900" cy="4965700"/>
-              <wp:effectExtent l="3810" t="3810" r="2540" b="2540"/>
-              <wp:wrapNone/>
-              <wp:docPr id="1" name="Rectangle 1"/>
-              <wp:cNvGraphicFramePr>
-                <a:graphicFrameLocks xmlns:a="http://schemas.openxmlformats.org/drawingml/2006/main"/>
-              </wp:cNvGraphicFramePr>
-              <a:graphic xmlns:a="http://schemas.openxmlformats.org/drawingml/2006/main">
-                <a:graphicData uri="http://schemas.microsoft.com/office/word/2010/wordprocessingShape">
-                  <wps:wsp>
-                    <wps:cNvSpPr>
-                      <a:spLocks noChangeArrowheads="1"/>
-                    </wps:cNvSpPr>
-                    <wps:spPr bwMode="auto">
-                      <a:xfrm>
-                        <a:off x="0" y="0"/>
-                        <a:ext cx="6565900" cy="4965700"/>
-                      </a:xfrm>
-                      <a:prstGeom prst="rect">
-                        <a:avLst/>
-                      </a:prstGeom>
-                      <a:solidFill>
-                        <a:srgbClr val="FFFFFF"/>
-                      </a:solidFill>
-                      <a:ln>
-                        <a:noFill/>
-                      </a:ln>
-                      <a:extLst>
-                        <a:ext uri="{91240B29-F687-4F45-9708-019B960494DF}">
-                          <a14:hiddenLine xmlns:a14="http://schemas.microsoft.com/office/drawing/2010/main" w="9525">
-                            <a:solidFill>
-                              <a:srgbClr val="000000"/>
-                            </a:solidFill>
-                            <a:miter lim="800000"/>
-                            <a:headEnd/>
-                            <a:tailEnd/>
-                          </a14:hiddenLine>
-                        </a:ext>
-                      </a:extLst>
-                    </wps:spPr>
-                    <wps:bodyPr rot="0" vert="horz" wrap="square" lIns="91440" tIns="45720" rIns="91440" bIns="45720" anchor="t" anchorCtr="0" upright="1">
-                      <a:noAutofit/>
-                    </wps:bodyPr>
-                  </wps:wsp>
-                </a:graphicData>
-              </a:graphic>
-              <wp14:sizeRelH relativeFrom="page">
-                <wp14:pctWidth>0</wp14:pctWidth>
-              </wp14:sizeRelH>
-              <wp14:sizeRelV relativeFrom="page">
-                <wp14:pctHeight>0</wp14:pctHeight>
-              </wp14:sizeRelV>
-            </wp:anchor>
-          </w:drawing>
-        </mc:Choice>
-        <mc:Fallback>
-          <w:pict>
-            <v:rect w14:anchorId="0182FE39" id="Rectangle 1" o:spid="_x0000_s1026" style="position:absolute;margin-left:41.55pt;margin-top:416.55pt;width:517pt;height:391pt;z-index:-251657728;visibility:visible;mso-wrap-style:square;mso-width-percent:0;mso-height-percent:0;mso-wrap-distance-left:9pt;mso-wrap-distance-top:0;mso-wrap-distance-right:9pt;mso-wrap-distance-bottom:0;mso-position-horizontal:absolute;mso-position-horizontal-relative:page;mso-position-vertical:absolute;mso-position-vertical-relative:page;mso-width-percent:0;mso-height-percent:0;mso-width-relative:page;mso-height-relative:page;v-text-anchor:top" o:gfxdata="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" stroked="f">
-              <w10:wrap anchorx="page" anchory="page"/>
-            </v:rect>
-          </w:pict>
-        </mc:Fallback>
-      </mc:AlternateContent>
-    </w:r>
-  </w:p>
-</w:hdr>
-</file>
-
-<file path=word/header3.xml><?xml version="1.0" encoding="utf-8"?>
-<w:hdr xmlns:wpc="http://schemas.microsoft.com/office/word/2010/wordprocessingCanvas" xmlns:mc="http://schemas.openxmlformats.org/markup-compatibility/2006" xmlns:o="urn:schemas-microsoft-com:office:office" xmlns:r="http://schemas.openxmlformats.org/officeDocument/2006/relationships" xmlns:m="http://schemas.openxmlformats.org/officeDocument/2006/math" xmlns:v="urn:schemas-microsoft-com:vml" xmlns:wp14="http://schemas.microsoft.com/office/word/2010/wordprocessingDrawing" xmlns:wp="http://schemas.openxmlformats.org/drawingml/2006/wordprocessingDrawing" xmlns:w10="urn:schemas-microsoft-com:office:word" xmlns:w="http://schemas.openxmlformats.org/wordprocessingml/2006/main" xmlns:w14="http://schemas.microsoft.com/office/word/2010/wordml" xmlns:w15="http://schemas.microsoft.com/office/word/2012/wordml" xmlns:wpg="http://schemas.microsoft.com/office/word/2010/wordprocessingGroup" xmlns:wpi="http://schemas.microsoft.com/office/word/2010/wordprocessingInk" xmlns:wne="http://schemas.microsoft.com/office/word/2006/wordml" xmlns:wps="http://schemas.microsoft.com/office/word/2010/wordprocessingShape" mc:Ignorable="w14 w15 wp14">
-  <w:p>
-    <w:pPr>
       <w:pStyle w:val="Paginierung"/>
       <w:tabs>
         <w:tab w:val="right" w:pos="10710"/>
@@ -7163,7 +6465,7 @@
 </w:hdr>
 </file>
 
-<file path=word/header4.xml><?xml version="1.0" encoding="utf-8"?>
+<file path=word/header3.xml><?xml version="1.0" encoding="utf-8"?>
 <w:hdr xmlns:wpc="http://schemas.microsoft.com/office/word/2010/wordprocessingCanvas" xmlns:mc="http://schemas.openxmlformats.org/markup-compatibility/2006" xmlns:o="urn:schemas-microsoft-com:office:office" xmlns:r="http://schemas.openxmlformats.org/officeDocument/2006/relationships" xmlns:m="http://schemas.openxmlformats.org/officeDocument/2006/math" xmlns:v="urn:schemas-microsoft-com:vml" xmlns:wp14="http://schemas.microsoft.com/office/word/2010/wordprocessingDrawing" xmlns:wp="http://schemas.openxmlformats.org/drawingml/2006/wordprocessingDrawing" xmlns:w10="urn:schemas-microsoft-com:office:word" xmlns:w="http://schemas.openxmlformats.org/wordprocessingml/2006/main" xmlns:w14="http://schemas.microsoft.com/office/word/2010/wordml" xmlns:w15="http://schemas.microsoft.com/office/word/2012/wordml" xmlns:wpg="http://schemas.microsoft.com/office/word/2010/wordprocessingGroup" xmlns:wpi="http://schemas.microsoft.com/office/word/2010/wordprocessingInk" xmlns:wne="http://schemas.microsoft.com/office/word/2006/wordml" xmlns:wps="http://schemas.microsoft.com/office/word/2010/wordprocessingShape" mc:Ignorable="w14 w15 wp14">
   <w:p>
     <w:pPr>
@@ -11839,7 +11141,7 @@
 </file>
 
 <file path=customXml/itemProps1.xml><?xml version="1.0" encoding="utf-8"?>
-<ds:datastoreItem xmlns:ds="http://schemas.openxmlformats.org/officeDocument/2006/customXml" ds:itemID="{F78F7533-B74E-48B9-926C-010F5F5D983A}">
+<ds:datastoreItem xmlns:ds="http://schemas.openxmlformats.org/officeDocument/2006/customXml" ds:itemID="{6FED21A1-9E54-403B-8EE5-CC16E033E8AE}">
   <ds:schemaRefs>
     <ds:schemaRef ds:uri="http://schemas.openxmlformats.org/officeDocument/2006/bibliography"/>
   </ds:schemaRefs>

--- a/Dokumentation/Pflichtenheft.docx
+++ b/Dokumentation/Pflichtenheft.docx
@@ -11,13 +11,13 @@
         <mc:AlternateContent>
           <mc:Choice Requires="wps">
             <w:drawing>
-              <wp:anchor distT="0" distB="0" distL="114300" distR="114300" simplePos="0" relativeHeight="251659264" behindDoc="0" locked="0" layoutInCell="1" allowOverlap="1" wp14:anchorId="60307133" wp14:editId="4B653766">
+              <wp:anchor distT="0" distB="0" distL="114300" distR="114300" simplePos="0" relativeHeight="251659264" behindDoc="0" locked="0" layoutInCell="1" allowOverlap="1" wp14:anchorId="60307133" wp14:editId="02349E0D">
                 <wp:simplePos x="0" y="0"/>
                 <wp:positionH relativeFrom="margin">
                   <wp:posOffset>-791210</wp:posOffset>
                 </wp:positionH>
                 <wp:positionV relativeFrom="margin">
-                  <wp:posOffset>-3590925</wp:posOffset>
+                  <wp:posOffset>-1085850</wp:posOffset>
                 </wp:positionV>
                 <wp:extent cx="7610475" cy="1939290"/>
                 <wp:effectExtent l="19050" t="19050" r="47625" b="66675"/>
@@ -150,7 +150,7 @@
                 <v:stroke joinstyle="miter"/>
                 <v:path gradientshapeok="t" o:connecttype="rect"/>
               </v:shapetype>
-              <v:shape id="Text Box 2" o:spid="_x0000_s1026" type="#_x0000_t202" style="position:absolute;margin-left:-62.3pt;margin-top:-282.75pt;width:599.25pt;height:152.7pt;z-index:251659264;visibility:visible;mso-wrap-style:square;mso-width-percent:0;mso-height-percent:200;mso-wrap-distance-left:9pt;mso-wrap-distance-top:0;mso-wrap-distance-right:9pt;mso-wrap-distance-bottom:0;mso-position-horizontal:absolute;mso-position-horizontal-relative:margin;mso-position-vertical:absolute;mso-position-vertical-relative:margin;mso-width-percent:0;mso-height-percent:200;mso-width-relative:margin;mso-height-relative:margin;v-text-anchor:top" o:gfxdata="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" fillcolor="#babd5a" strokecolor="#f2f2f2 [3041]" strokeweight="3pt">
+              <v:shape id="Text Box 2" o:spid="_x0000_s1026" type="#_x0000_t202" style="position:absolute;margin-left:-62.3pt;margin-top:-85.5pt;width:599.25pt;height:152.7pt;z-index:251659264;visibility:visible;mso-wrap-style:square;mso-width-percent:0;mso-height-percent:200;mso-wrap-distance-left:9pt;mso-wrap-distance-top:0;mso-wrap-distance-right:9pt;mso-wrap-distance-bottom:0;mso-position-horizontal:absolute;mso-position-horizontal-relative:margin;mso-position-vertical:absolute;mso-position-vertical-relative:margin;mso-width-percent:0;mso-height-percent:200;mso-width-relative:margin;mso-height-relative:margin;v-text-anchor:top" o:gfxdata="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" fillcolor="#babd5a" strokecolor="#f2f2f2 [3041]" strokeweight="3pt">
                 <v:shadow on="t" color="#243f60 [1604]" opacity=".5" offset="1pt"/>
                 <v:textbox style="mso-fit-shape-to-text:t">
                   <w:txbxContent>
@@ -292,6 +292,7 @@
                 <w:rFonts w:cs="Arial"/>
               </w:rPr>
             </w:pPr>
+            <w:bookmarkStart w:id="0" w:name="_GoBack"/>
             <w:r>
               <w:rPr>
                 <w:rFonts w:cs="Arial"/>
@@ -860,6 +861,7 @@
           </w:p>
         </w:tc>
       </w:tr>
+      <w:bookmarkEnd w:id="0"/>
     </w:tbl>
     <w:p/>
     <w:p/>
@@ -879,8 +881,8 @@
         <w:lastRenderedPageBreak/>
         <w:t>Inhaltsverzeichnis</w:t>
       </w:r>
-      <w:bookmarkStart w:id="0" w:name="Inhaltsverzeichnis"/>
-      <w:bookmarkEnd w:id="0"/>
+      <w:bookmarkStart w:id="1" w:name="Inhaltsverzeichnis"/>
+      <w:bookmarkEnd w:id="1"/>
     </w:p>
     <w:p>
       <w:pPr>
@@ -3119,16 +3121,16 @@
           <w:color w:val="auto"/>
         </w:rPr>
       </w:pPr>
-      <w:bookmarkStart w:id="1" w:name="_Toc57113879"/>
-      <w:bookmarkStart w:id="2" w:name="_Toc57114592"/>
-      <w:bookmarkStart w:id="3" w:name="_Toc57114656"/>
-      <w:bookmarkStart w:id="4" w:name="_Toc57113880"/>
-      <w:bookmarkStart w:id="5" w:name="_Toc57114593"/>
-      <w:bookmarkStart w:id="6" w:name="_Toc57114657"/>
-      <w:bookmarkStart w:id="7" w:name="_Toc437944343"/>
-      <w:bookmarkEnd w:id="1"/>
+      <w:bookmarkStart w:id="2" w:name="_Toc57113879"/>
+      <w:bookmarkStart w:id="3" w:name="_Toc57114592"/>
+      <w:bookmarkStart w:id="4" w:name="_Toc57114656"/>
+      <w:bookmarkStart w:id="5" w:name="_Toc57113880"/>
+      <w:bookmarkStart w:id="6" w:name="_Toc57114593"/>
+      <w:bookmarkStart w:id="7" w:name="_Toc57114657"/>
+      <w:bookmarkStart w:id="8" w:name="_Toc437944343"/>
       <w:bookmarkEnd w:id="2"/>
       <w:bookmarkEnd w:id="3"/>
+      <w:bookmarkEnd w:id="4"/>
       <w:r>
         <w:rPr>
           <w:color w:val="auto"/>
@@ -3136,10 +3138,10 @@
         <w:lastRenderedPageBreak/>
         <w:t>Einleitung</w:t>
       </w:r>
-      <w:bookmarkEnd w:id="4"/>
       <w:bookmarkEnd w:id="5"/>
       <w:bookmarkEnd w:id="6"/>
       <w:bookmarkEnd w:id="7"/>
+      <w:bookmarkEnd w:id="8"/>
     </w:p>
     <w:p>
       <w:pPr>
@@ -3375,10 +3377,10 @@
           <w:color w:val="auto"/>
         </w:rPr>
       </w:pPr>
-      <w:bookmarkStart w:id="8" w:name="_Toc437944344"/>
-      <w:bookmarkStart w:id="9" w:name="_Toc57113882"/>
-      <w:bookmarkStart w:id="10" w:name="_Toc57114596"/>
-      <w:bookmarkStart w:id="11" w:name="_Toc57114660"/>
+      <w:bookmarkStart w:id="9" w:name="_Toc437944344"/>
+      <w:bookmarkStart w:id="10" w:name="_Toc57113882"/>
+      <w:bookmarkStart w:id="11" w:name="_Toc57114596"/>
+      <w:bookmarkStart w:id="12" w:name="_Toc57114660"/>
       <w:r>
         <w:rPr>
           <w:color w:val="auto"/>
@@ -3386,7 +3388,7 @@
         <w:lastRenderedPageBreak/>
         <w:t>Problembeschreibung</w:t>
       </w:r>
-      <w:bookmarkEnd w:id="8"/>
+      <w:bookmarkEnd w:id="9"/>
     </w:p>
     <w:p>
       <w:pPr>
@@ -3712,7 +3714,7 @@
           <w:color w:val="auto"/>
         </w:rPr>
       </w:pPr>
-      <w:bookmarkStart w:id="12" w:name="_Toc437944345"/>
+      <w:bookmarkStart w:id="13" w:name="_Toc437944345"/>
       <w:r>
         <w:rPr>
           <w:color w:val="auto"/>
@@ -3720,7 +3722,7 @@
         <w:lastRenderedPageBreak/>
         <w:t>Funktionalitäten der App</w:t>
       </w:r>
-      <w:bookmarkEnd w:id="12"/>
+      <w:bookmarkEnd w:id="13"/>
     </w:p>
     <w:p>
       <w:pPr>
@@ -3946,21 +3948,21 @@
       <w:pPr>
         <w:pStyle w:val="berschrift2"/>
       </w:pPr>
-      <w:bookmarkStart w:id="13" w:name="_Toc437944346"/>
+      <w:bookmarkStart w:id="14" w:name="_Toc437944346"/>
       <w:r>
         <w:t>Einkauf</w:t>
       </w:r>
-      <w:bookmarkEnd w:id="13"/>
+      <w:bookmarkEnd w:id="14"/>
     </w:p>
     <w:p>
       <w:pPr>
         <w:pStyle w:val="berschrift3"/>
       </w:pPr>
-      <w:bookmarkStart w:id="14" w:name="_Toc437944347"/>
+      <w:bookmarkStart w:id="15" w:name="_Toc437944347"/>
       <w:r>
         <w:t>Muss-Kriterien</w:t>
       </w:r>
-      <w:bookmarkEnd w:id="14"/>
+      <w:bookmarkEnd w:id="15"/>
     </w:p>
     <w:p>
       <w:pPr>
@@ -4163,11 +4165,11 @@
       <w:pPr>
         <w:pStyle w:val="berschrift3"/>
       </w:pPr>
-      <w:bookmarkStart w:id="15" w:name="_Toc437944348"/>
+      <w:bookmarkStart w:id="16" w:name="_Toc437944348"/>
       <w:r>
         <w:t>Wunsch-Kriterien</w:t>
       </w:r>
-      <w:bookmarkEnd w:id="15"/>
+      <w:bookmarkEnd w:id="16"/>
     </w:p>
     <w:p>
       <w:pPr>
@@ -4214,11 +4216,11 @@
       <w:pPr>
         <w:pStyle w:val="berschrift3"/>
       </w:pPr>
-      <w:bookmarkStart w:id="16" w:name="_Toc437944349"/>
+      <w:bookmarkStart w:id="17" w:name="_Toc437944349"/>
       <w:r>
         <w:t>Abgrenzungskriterien</w:t>
       </w:r>
-      <w:bookmarkEnd w:id="16"/>
+      <w:bookmarkEnd w:id="17"/>
     </w:p>
     <w:p>
       <w:pPr>
@@ -4261,22 +4263,22 @@
       <w:pPr>
         <w:pStyle w:val="berschrift2"/>
       </w:pPr>
-      <w:bookmarkStart w:id="17" w:name="_Toc437944350"/>
+      <w:bookmarkStart w:id="18" w:name="_Toc437944350"/>
       <w:r>
         <w:lastRenderedPageBreak/>
         <w:t>Markt</w:t>
       </w:r>
-      <w:bookmarkEnd w:id="17"/>
+      <w:bookmarkEnd w:id="18"/>
     </w:p>
     <w:p>
       <w:pPr>
         <w:pStyle w:val="berschrift3"/>
       </w:pPr>
-      <w:bookmarkStart w:id="18" w:name="_Toc437944351"/>
+      <w:bookmarkStart w:id="19" w:name="_Toc437944351"/>
       <w:r>
         <w:t>Muss-Kriterien</w:t>
       </w:r>
-      <w:bookmarkEnd w:id="18"/>
+      <w:bookmarkEnd w:id="19"/>
     </w:p>
     <w:p>
       <w:pPr>
@@ -4371,11 +4373,11 @@
       <w:pPr>
         <w:pStyle w:val="berschrift3"/>
       </w:pPr>
-      <w:bookmarkStart w:id="19" w:name="_Toc437944352"/>
+      <w:bookmarkStart w:id="20" w:name="_Toc437944352"/>
       <w:r>
         <w:t>Wunsch-Kriterien</w:t>
       </w:r>
-      <w:bookmarkEnd w:id="19"/>
+      <w:bookmarkEnd w:id="20"/>
     </w:p>
     <w:p>
       <w:r>
@@ -4393,11 +4395,11 @@
       <w:pPr>
         <w:pStyle w:val="berschrift3"/>
       </w:pPr>
-      <w:bookmarkStart w:id="20" w:name="_Toc437944353"/>
+      <w:bookmarkStart w:id="21" w:name="_Toc437944353"/>
       <w:r>
         <w:t>Abgrenzungskriterien</w:t>
       </w:r>
-      <w:bookmarkEnd w:id="20"/>
+      <w:bookmarkEnd w:id="21"/>
     </w:p>
     <w:p>
       <w:pPr>
@@ -4496,21 +4498,21 @@
       <w:pPr>
         <w:pStyle w:val="berschrift2"/>
       </w:pPr>
-      <w:bookmarkStart w:id="21" w:name="_Toc437944354"/>
+      <w:bookmarkStart w:id="22" w:name="_Toc437944354"/>
       <w:r>
         <w:t>Nutzerverwaltung</w:t>
       </w:r>
-      <w:bookmarkEnd w:id="21"/>
+      <w:bookmarkEnd w:id="22"/>
     </w:p>
     <w:p>
       <w:pPr>
         <w:pStyle w:val="berschrift3"/>
       </w:pPr>
-      <w:bookmarkStart w:id="22" w:name="_Toc437944355"/>
+      <w:bookmarkStart w:id="23" w:name="_Toc437944355"/>
       <w:r>
         <w:t>Muss-Kriterien</w:t>
       </w:r>
-      <w:bookmarkEnd w:id="22"/>
+      <w:bookmarkEnd w:id="23"/>
     </w:p>
     <w:p>
       <w:pPr>
@@ -4627,11 +4629,11 @@
       <w:pPr>
         <w:pStyle w:val="berschrift3"/>
       </w:pPr>
-      <w:bookmarkStart w:id="23" w:name="_Toc437944356"/>
+      <w:bookmarkStart w:id="24" w:name="_Toc437944356"/>
       <w:r>
         <w:t>Wunsch-Kriterien</w:t>
       </w:r>
-      <w:bookmarkEnd w:id="23"/>
+      <w:bookmarkEnd w:id="24"/>
     </w:p>
     <w:p>
       <w:pPr>
@@ -4641,7 +4643,7 @@
           <w:numId w:val="0"/>
         </w:numPr>
       </w:pPr>
-      <w:bookmarkStart w:id="24" w:name="_Toc437944357"/>
+      <w:bookmarkStart w:id="25" w:name="_Toc437944357"/>
       <w:r>
         <w:rPr>
           <w:rFonts w:ascii="CMR12" w:hAnsi="CMR12" w:cs="CMR12"/>
@@ -4663,7 +4665,7 @@
         </w:rPr>
         <w:t xml:space="preserve"> implementiert.</w:t>
       </w:r>
-      <w:bookmarkEnd w:id="24"/>
+      <w:bookmarkEnd w:id="25"/>
     </w:p>
     <w:p>
       <w:pPr>
@@ -4677,12 +4679,12 @@
       <w:pPr>
         <w:pStyle w:val="berschrift3"/>
       </w:pPr>
-      <w:bookmarkStart w:id="25" w:name="_Toc437944358"/>
+      <w:bookmarkStart w:id="26" w:name="_Toc437944358"/>
       <w:r>
         <w:lastRenderedPageBreak/>
         <w:t>Abgrenzungskriterien</w:t>
       </w:r>
-      <w:bookmarkEnd w:id="25"/>
+      <w:bookmarkEnd w:id="26"/>
     </w:p>
     <w:p>
       <w:pPr>
@@ -4756,21 +4758,21 @@
       <w:pPr>
         <w:pStyle w:val="berschrift2"/>
       </w:pPr>
-      <w:bookmarkStart w:id="26" w:name="_Toc437944359"/>
+      <w:bookmarkStart w:id="27" w:name="_Toc437944359"/>
       <w:r>
         <w:t>Auswertung</w:t>
       </w:r>
-      <w:bookmarkEnd w:id="26"/>
+      <w:bookmarkEnd w:id="27"/>
     </w:p>
     <w:p>
       <w:pPr>
         <w:pStyle w:val="berschrift3"/>
       </w:pPr>
-      <w:bookmarkStart w:id="27" w:name="_Toc437944360"/>
+      <w:bookmarkStart w:id="28" w:name="_Toc437944360"/>
       <w:r>
         <w:t>Muss-Kriterien</w:t>
       </w:r>
-      <w:bookmarkEnd w:id="27"/>
+      <w:bookmarkEnd w:id="28"/>
     </w:p>
     <w:p>
       <w:pPr>
@@ -4862,11 +4864,11 @@
       <w:pPr>
         <w:pStyle w:val="berschrift3"/>
       </w:pPr>
-      <w:bookmarkStart w:id="28" w:name="_Toc437944361"/>
+      <w:bookmarkStart w:id="29" w:name="_Toc437944361"/>
       <w:r>
         <w:t>Wunsch-Kriterien</w:t>
       </w:r>
-      <w:bookmarkEnd w:id="28"/>
+      <w:bookmarkEnd w:id="29"/>
     </w:p>
     <w:p>
       <w:r>
@@ -4901,11 +4903,11 @@
       <w:pPr>
         <w:pStyle w:val="berschrift3"/>
       </w:pPr>
-      <w:bookmarkStart w:id="29" w:name="_Toc437944362"/>
+      <w:bookmarkStart w:id="30" w:name="_Toc437944362"/>
       <w:r>
         <w:t>Abgrenzungskriterien</w:t>
       </w:r>
-      <w:bookmarkEnd w:id="29"/>
+      <w:bookmarkEnd w:id="30"/>
     </w:p>
     <w:p>
       <w:r>
@@ -4920,7 +4922,7 @@
           <w:color w:val="auto"/>
         </w:rPr>
       </w:pPr>
-      <w:bookmarkStart w:id="30" w:name="_Toc437944363"/>
+      <w:bookmarkStart w:id="31" w:name="_Toc437944363"/>
       <w:r>
         <w:rPr>
           <w:color w:val="auto"/>
@@ -4928,7 +4930,7 @@
         <w:lastRenderedPageBreak/>
         <w:t>Anwendungsbereiche</w:t>
       </w:r>
-      <w:bookmarkEnd w:id="30"/>
+      <w:bookmarkEnd w:id="31"/>
     </w:p>
     <w:p>
       <w:r>
@@ -5015,16 +5017,16 @@
       <w:r>
         <w:t xml:space="preserve">Mit der angebotenen Lösung werden hauptsächlich Privatnutzer angesprochen. Für Geschäftskunden müssten weitere Funktionalitäten implementiert </w:t>
       </w:r>
-      <w:commentRangeStart w:id="31"/>
+      <w:commentRangeStart w:id="32"/>
       <w:r>
         <w:t>werden</w:t>
       </w:r>
-      <w:commentRangeEnd w:id="31"/>
+      <w:commentRangeEnd w:id="32"/>
       <w:r>
         <w:rPr>
           <w:rStyle w:val="Kommentarzeichen"/>
         </w:rPr>
-        <w:commentReference w:id="31"/>
+        <w:commentReference w:id="32"/>
       </w:r>
       <w:r>
         <w:t xml:space="preserve">, wie der </w:t>
@@ -5051,7 +5053,7 @@
           <w:color w:val="auto"/>
         </w:rPr>
       </w:pPr>
-      <w:bookmarkStart w:id="32" w:name="_Toc437944365"/>
+      <w:bookmarkStart w:id="33" w:name="_Toc437944365"/>
       <w:r>
         <w:rPr>
           <w:color w:val="auto"/>
@@ -5059,7 +5061,7 @@
         <w:lastRenderedPageBreak/>
         <w:t>Systemarchitektur</w:t>
       </w:r>
-      <w:bookmarkEnd w:id="32"/>
+      <w:bookmarkEnd w:id="33"/>
     </w:p>
     <w:p>
       <w:r>
@@ -5120,32 +5122,19 @@
       <w:pPr>
         <w:pStyle w:val="Beschriftung"/>
       </w:pPr>
-      <w:bookmarkStart w:id="33" w:name="_Toc437801803"/>
+      <w:bookmarkStart w:id="34" w:name="_Toc437801803"/>
       <w:r>
         <w:t xml:space="preserve">Abbildung </w:t>
       </w:r>
-      <w:r>
-        <w:fldChar w:fldCharType="begin"/>
-      </w:r>
-      <w:r>
-        <w:instrText xml:space="preserve"> SEQ Abbildung \* ARABIC </w:instrText>
-      </w:r>
-      <w:r>
-        <w:fldChar w:fldCharType="separate"/>
-      </w:r>
-      <w:r>
-        <w:rPr>
-          <w:noProof/>
-        </w:rPr>
-        <w:t>1</w:t>
-      </w:r>
-      <w:bookmarkEnd w:id="33"/>
-      <w:r>
-        <w:rPr>
-          <w:noProof/>
-        </w:rPr>
-        <w:fldChar w:fldCharType="end"/>
-      </w:r>
+      <w:fldSimple w:instr=" SEQ Abbildung \* ARABIC ">
+        <w:r>
+          <w:rPr>
+            <w:noProof/>
+          </w:rPr>
+          <w:t>1</w:t>
+        </w:r>
+        <w:bookmarkEnd w:id="34"/>
+      </w:fldSimple>
     </w:p>
     <w:p>
       <w:r>
@@ -5156,11 +5145,11 @@
       <w:pPr>
         <w:pStyle w:val="berschrift2"/>
       </w:pPr>
-      <w:bookmarkStart w:id="34" w:name="_Toc437944366"/>
+      <w:bookmarkStart w:id="35" w:name="_Toc437944366"/>
       <w:r>
         <w:t>Backend</w:t>
       </w:r>
-      <w:bookmarkEnd w:id="34"/>
+      <w:bookmarkEnd w:id="35"/>
     </w:p>
     <w:p>
       <w:pPr>
@@ -5211,32 +5200,19 @@
       <w:pPr>
         <w:pStyle w:val="Beschriftung"/>
       </w:pPr>
-      <w:bookmarkStart w:id="35" w:name="_Toc437801804"/>
+      <w:bookmarkStart w:id="36" w:name="_Toc437801804"/>
       <w:r>
         <w:t xml:space="preserve">Abbildung </w:t>
       </w:r>
-      <w:r>
-        <w:fldChar w:fldCharType="begin"/>
-      </w:r>
-      <w:r>
-        <w:instrText xml:space="preserve"> SEQ Abbildung \* ARABIC </w:instrText>
-      </w:r>
-      <w:r>
-        <w:fldChar w:fldCharType="separate"/>
-      </w:r>
-      <w:r>
-        <w:rPr>
-          <w:noProof/>
-        </w:rPr>
-        <w:t>2</w:t>
-      </w:r>
-      <w:bookmarkEnd w:id="35"/>
-      <w:r>
-        <w:rPr>
-          <w:noProof/>
-        </w:rPr>
-        <w:fldChar w:fldCharType="end"/>
-      </w:r>
+      <w:fldSimple w:instr=" SEQ Abbildung \* ARABIC ">
+        <w:r>
+          <w:rPr>
+            <w:noProof/>
+          </w:rPr>
+          <w:t>2</w:t>
+        </w:r>
+        <w:bookmarkEnd w:id="36"/>
+      </w:fldSimple>
     </w:p>
     <w:p>
       <w:r>
@@ -5424,7 +5400,7 @@
           <w:color w:val="auto"/>
         </w:rPr>
       </w:pPr>
-      <w:bookmarkStart w:id="36" w:name="_Toc437944367"/>
+      <w:bookmarkStart w:id="37" w:name="_Toc437944367"/>
       <w:proofErr w:type="spellStart"/>
       <w:r>
         <w:rPr>
@@ -5440,7 +5416,7 @@
         </w:rPr>
         <w:t xml:space="preserve"> Cases</w:t>
       </w:r>
-      <w:bookmarkEnd w:id="36"/>
+      <w:bookmarkEnd w:id="37"/>
     </w:p>
     <w:p>
       <w:r>
@@ -5507,7 +5483,7 @@
         <w:rPr>
           <w:rStyle w:val="Kommentarzeichen"/>
         </w:rPr>
-        <w:commentReference w:id="37"/>
+        <w:commentReference w:id="38"/>
       </w:r>
     </w:p>
     <w:p>
@@ -5518,12 +5494,10 @@
           <w:numId w:val="0"/>
         </w:numPr>
       </w:pPr>
-      <w:bookmarkStart w:id="38" w:name="_GoBack"/>
-      <w:bookmarkEnd w:id="38"/>
-    </w:p>
-    <w:bookmarkEnd w:id="9"/>
+    </w:p>
     <w:bookmarkEnd w:id="10"/>
     <w:bookmarkEnd w:id="11"/>
+    <w:bookmarkEnd w:id="12"/>
     <w:p/>
     <w:sectPr>
       <w:headerReference w:type="even" r:id="rId17"/>
@@ -5540,7 +5514,7 @@
 
 <file path=word/comments.xml><?xml version="1.0" encoding="utf-8"?>
 <w:comments xmlns:wpc="http://schemas.microsoft.com/office/word/2010/wordprocessingCanvas" xmlns:mc="http://schemas.openxmlformats.org/markup-compatibility/2006" xmlns:o="urn:schemas-microsoft-com:office:office" xmlns:r="http://schemas.openxmlformats.org/officeDocument/2006/relationships" xmlns:m="http://schemas.openxmlformats.org/officeDocument/2006/math" xmlns:v="urn:schemas-microsoft-com:vml" xmlns:wp14="http://schemas.microsoft.com/office/word/2010/wordprocessingDrawing" xmlns:wp="http://schemas.openxmlformats.org/drawingml/2006/wordprocessingDrawing" xmlns:w10="urn:schemas-microsoft-com:office:word" xmlns:w="http://schemas.openxmlformats.org/wordprocessingml/2006/main" xmlns:w14="http://schemas.microsoft.com/office/word/2010/wordml" xmlns:w15="http://schemas.microsoft.com/office/word/2012/wordml" xmlns:wpg="http://schemas.microsoft.com/office/word/2010/wordprocessingGroup" xmlns:wpi="http://schemas.microsoft.com/office/word/2010/wordprocessingInk" xmlns:wne="http://schemas.microsoft.com/office/word/2006/wordml" xmlns:wps="http://schemas.microsoft.com/office/word/2010/wordprocessingShape" mc:Ignorable="w14 w15 wp14">
-  <w:comment w:id="31" w:author="Anni" w:date="2015-12-14T14:07:00Z" w:initials="A">
+  <w:comment w:id="32" w:author="Anni" w:date="2015-12-14T14:07:00Z" w:initials="A">
     <w:p>
       <w:pPr>
         <w:pStyle w:val="Kommentartext"/>
@@ -5572,7 +5546,7 @@
       </w:r>
     </w:p>
   </w:comment>
-  <w:comment w:id="37" w:author="Anni" w:date="2015-12-14T14:15:00Z" w:initials="A">
+  <w:comment w:id="38" w:author="Anni" w:date="2015-12-14T14:15:00Z" w:initials="A">
     <w:p>
       <w:pPr>
         <w:pStyle w:val="Kommentartext"/>
@@ -6257,7 +6231,7 @@
               <w:rStyle w:val="Seitenzahl"/>
               <w:noProof/>
             </w:rPr>
-            <w:t>14</w:t>
+            <w:t>9</w:t>
           </w:r>
           <w:r>
             <w:rPr>
@@ -11141,7 +11115,7 @@
 </file>
 
 <file path=customXml/itemProps1.xml><?xml version="1.0" encoding="utf-8"?>
-<ds:datastoreItem xmlns:ds="http://schemas.openxmlformats.org/officeDocument/2006/customXml" ds:itemID="{6FED21A1-9E54-403B-8EE5-CC16E033E8AE}">
+<ds:datastoreItem xmlns:ds="http://schemas.openxmlformats.org/officeDocument/2006/customXml" ds:itemID="{A69B700F-B4E6-48B2-AE7F-1B2DE7FC7DB2}">
   <ds:schemaRefs>
     <ds:schemaRef ds:uri="http://schemas.openxmlformats.org/officeDocument/2006/bibliography"/>
   </ds:schemaRefs>

--- a/Dokumentation/Pflichtenheft.docx
+++ b/Dokumentation/Pflichtenheft.docx
@@ -292,7 +292,6 @@
                 <w:rFonts w:cs="Arial"/>
               </w:rPr>
             </w:pPr>
-            <w:bookmarkStart w:id="0" w:name="_GoBack"/>
             <w:r>
               <w:rPr>
                 <w:rFonts w:cs="Arial"/>
@@ -861,7 +860,6 @@
           </w:p>
         </w:tc>
       </w:tr>
-      <w:bookmarkEnd w:id="0"/>
     </w:tbl>
     <w:p/>
     <w:p/>
@@ -881,8 +879,8 @@
         <w:lastRenderedPageBreak/>
         <w:t>Inhaltsverzeichnis</w:t>
       </w:r>
-      <w:bookmarkStart w:id="1" w:name="Inhaltsverzeichnis"/>
-      <w:bookmarkEnd w:id="1"/>
+      <w:bookmarkStart w:id="0" w:name="Inhaltsverzeichnis"/>
+      <w:bookmarkEnd w:id="0"/>
     </w:p>
     <w:p>
       <w:pPr>
@@ -3121,16 +3119,16 @@
           <w:color w:val="auto"/>
         </w:rPr>
       </w:pPr>
-      <w:bookmarkStart w:id="2" w:name="_Toc57113879"/>
-      <w:bookmarkStart w:id="3" w:name="_Toc57114592"/>
-      <w:bookmarkStart w:id="4" w:name="_Toc57114656"/>
-      <w:bookmarkStart w:id="5" w:name="_Toc57113880"/>
-      <w:bookmarkStart w:id="6" w:name="_Toc57114593"/>
-      <w:bookmarkStart w:id="7" w:name="_Toc57114657"/>
-      <w:bookmarkStart w:id="8" w:name="_Toc437944343"/>
+      <w:bookmarkStart w:id="1" w:name="_Toc57113879"/>
+      <w:bookmarkStart w:id="2" w:name="_Toc57114592"/>
+      <w:bookmarkStart w:id="3" w:name="_Toc57114656"/>
+      <w:bookmarkStart w:id="4" w:name="_Toc57113880"/>
+      <w:bookmarkStart w:id="5" w:name="_Toc57114593"/>
+      <w:bookmarkStart w:id="6" w:name="_Toc57114657"/>
+      <w:bookmarkStart w:id="7" w:name="_Toc437944343"/>
+      <w:bookmarkEnd w:id="1"/>
       <w:bookmarkEnd w:id="2"/>
       <w:bookmarkEnd w:id="3"/>
-      <w:bookmarkEnd w:id="4"/>
       <w:r>
         <w:rPr>
           <w:color w:val="auto"/>
@@ -3138,10 +3136,10 @@
         <w:lastRenderedPageBreak/>
         <w:t>Einleitung</w:t>
       </w:r>
+      <w:bookmarkEnd w:id="4"/>
       <w:bookmarkEnd w:id="5"/>
       <w:bookmarkEnd w:id="6"/>
       <w:bookmarkEnd w:id="7"/>
-      <w:bookmarkEnd w:id="8"/>
     </w:p>
     <w:p>
       <w:pPr>
@@ -3154,6 +3152,33 @@
           <w:sz w:val="24"/>
         </w:rPr>
       </w:pPr>
+      <w:bookmarkStart w:id="8" w:name="_Toc437944344"/>
+      <w:bookmarkStart w:id="9" w:name="_Toc57113882"/>
+      <w:bookmarkStart w:id="10" w:name="_Toc57114596"/>
+      <w:bookmarkStart w:id="11" w:name="_Toc57114660"/>
+      <w:r>
+        <w:rPr>
+          <w:rFonts w:ascii="CMR12" w:hAnsi="CMR12" w:cs="CMR12"/>
+          <w:sz w:val="24"/>
+        </w:rPr>
+        <w:t xml:space="preserve">Die </w:t>
+      </w:r>
+      <w:proofErr w:type="spellStart"/>
+      <w:r>
+        <w:rPr>
+          <w:rFonts w:ascii="CMR12" w:hAnsi="CMR12" w:cs="CMR12"/>
+          <w:sz w:val="24"/>
+        </w:rPr>
+        <w:t>EinkaufsApp</w:t>
+      </w:r>
+      <w:proofErr w:type="spellEnd"/>
+      <w:r>
+        <w:rPr>
+          <w:rFonts w:ascii="CMR12" w:hAnsi="CMR12" w:cs="CMR12"/>
+          <w:sz w:val="24"/>
+        </w:rPr>
+        <w:t xml:space="preserve"> dient dem Nutzer seine alltäglichen Einkaufserlebnisse, hinsichtlich der besuchten Geschäfte und gekauften Produkte zu dokumentieren und</w:t>
+      </w:r>
     </w:p>
     <w:p>
       <w:pPr>
@@ -3166,6 +3191,13 @@
           <w:sz w:val="24"/>
         </w:rPr>
       </w:pPr>
+      <w:r>
+        <w:rPr>
+          <w:rFonts w:ascii="CMR12" w:hAnsi="CMR12" w:cs="CMR12"/>
+          <w:sz w:val="24"/>
+        </w:rPr>
+        <w:t xml:space="preserve">eine Übersicht über seine Finanzen darzustellen. Des Weiteren soll diese App als </w:t>
+      </w:r>
     </w:p>
     <w:p>
       <w:pPr>
@@ -3173,11 +3205,47 @@
         <w:autoSpaceDN w:val="0"/>
         <w:adjustRightInd w:val="0"/>
         <w:spacing w:after="0"/>
-        <w:rPr>
-          <w:rFonts w:ascii="CMR12" w:hAnsi="CMR12" w:cs="CMR12"/>
-          <w:sz w:val="24"/>
-        </w:rPr>
-      </w:pPr>
+      </w:pPr>
+      <w:r>
+        <w:rPr>
+          <w:rFonts w:ascii="CMR12" w:hAnsi="CMR12" w:cs="CMR12"/>
+          <w:sz w:val="24"/>
+        </w:rPr>
+        <w:t xml:space="preserve">Nachschlagewerk genutzt werden, um einen Überblick über Preis und Angebot bestimmter Produkte bei bestimmten Märkten darzustellen. Der alltägliche Einkauf mittels eines Produkt- und </w:t>
+      </w:r>
+      <w:proofErr w:type="spellStart"/>
+      <w:r>
+        <w:rPr>
+          <w:rFonts w:ascii="CMR12" w:hAnsi="CMR12" w:cs="CMR12"/>
+          <w:sz w:val="24"/>
+        </w:rPr>
+        <w:t>Finanzmonitorings</w:t>
+      </w:r>
+      <w:proofErr w:type="spellEnd"/>
+      <w:r>
+        <w:rPr>
+          <w:rFonts w:ascii="CMR12" w:hAnsi="CMR12" w:cs="CMR12"/>
+          <w:sz w:val="24"/>
+        </w:rPr>
+        <w:t xml:space="preserve"> mit Hilfe der App- erleichtert.</w:t>
+      </w:r>
+    </w:p>
+    <w:p/>
+    <w:p>
+      <w:pPr>
+        <w:pStyle w:val="berschrift1"/>
+        <w:rPr>
+          <w:color w:val="auto"/>
+        </w:rPr>
+      </w:pPr>
+      <w:r>
+        <w:rPr>
+          <w:color w:val="auto"/>
+        </w:rPr>
+        <w:lastRenderedPageBreak/>
+        <w:t>Problembeschreibung</w:t>
+      </w:r>
+      <w:bookmarkEnd w:id="8"/>
     </w:p>
     <w:p>
       <w:pPr>
@@ -3190,28 +3258,13 @@
           <w:sz w:val="24"/>
         </w:rPr>
       </w:pPr>
-      <w:r>
-        <w:rPr>
-          <w:rFonts w:ascii="CMR12" w:hAnsi="CMR12" w:cs="CMR12"/>
-          <w:sz w:val="24"/>
-        </w:rPr>
-        <w:t xml:space="preserve">Die </w:t>
-      </w:r>
-      <w:proofErr w:type="spellStart"/>
-      <w:r>
-        <w:rPr>
-          <w:rFonts w:ascii="CMR12" w:hAnsi="CMR12" w:cs="CMR12"/>
-          <w:sz w:val="24"/>
-        </w:rPr>
-        <w:t>EinkaufsApp</w:t>
-      </w:r>
-      <w:proofErr w:type="spellEnd"/>
-      <w:r>
-        <w:rPr>
-          <w:rFonts w:ascii="CMR12" w:hAnsi="CMR12" w:cs="CMR12"/>
-          <w:sz w:val="24"/>
-        </w:rPr>
-        <w:t xml:space="preserve"> dient dem Nutzer seine alltäglichen Einkaufserlebnisse, hinsichtlich der besuchten Geschäfte und gekauften Produkte zu dokumentieren und</w:t>
+      <w:bookmarkStart w:id="12" w:name="_Toc437944345"/>
+      <w:r>
+        <w:rPr>
+          <w:rFonts w:ascii="CMR12" w:hAnsi="CMR12" w:cs="CMR12"/>
+          <w:sz w:val="24"/>
+        </w:rPr>
+        <w:t xml:space="preserve">Aufgrund der steigenden Angebotsvielfalt von Produkten und Dienstleistungen und dem daraus resultierenden wachsenden Kaufinteresses der Konsumenten, gestaltet sich das Nachverfolgen vergangener Einkäufe immer schwieriger und komplexer. </w:t>
       </w:r>
     </w:p>
     <w:p>
@@ -3230,42 +3283,7 @@
           <w:rFonts w:ascii="CMR12" w:hAnsi="CMR12" w:cs="CMR12"/>
           <w:sz w:val="24"/>
         </w:rPr>
-        <w:t>eine  Ü</w:t>
-      </w:r>
-      <w:r>
-        <w:rPr>
-          <w:rFonts w:ascii="CMR12" w:hAnsi="CMR12" w:cs="CMR12"/>
-          <w:sz w:val="24"/>
-        </w:rPr>
-        <w:t xml:space="preserve">bersicht über seine Finanzen </w:t>
-      </w:r>
-      <w:r>
-        <w:rPr>
-          <w:rFonts w:ascii="CMR12" w:hAnsi="CMR12" w:cs="CMR12"/>
-          <w:sz w:val="24"/>
-        </w:rPr>
-        <w:t>darzustellen</w:t>
-      </w:r>
-      <w:r>
-        <w:rPr>
-          <w:rFonts w:ascii="CMR12" w:hAnsi="CMR12" w:cs="CMR12"/>
-          <w:sz w:val="24"/>
-        </w:rPr>
-        <w:t xml:space="preserve">. Gleichzeitig soll </w:t>
-      </w:r>
-      <w:r>
-        <w:rPr>
-          <w:rFonts w:ascii="CMR12" w:hAnsi="CMR12" w:cs="CMR12"/>
-          <w:sz w:val="24"/>
-        </w:rPr>
-        <w:t xml:space="preserve">diese App </w:t>
-      </w:r>
-      <w:r>
-        <w:rPr>
-          <w:rFonts w:ascii="CMR12" w:hAnsi="CMR12" w:cs="CMR12"/>
-          <w:sz w:val="24"/>
-        </w:rPr>
-        <w:t xml:space="preserve">als </w:t>
+        <w:t>Diese Analysen sind vor allem wichtig, um zukünftige Einkäufe besser planen und sein Ausgabeverhalten besser beschränken zu können.</w:t>
       </w:r>
     </w:p>
     <w:p>
@@ -3279,50 +3297,6 @@
           <w:sz w:val="24"/>
         </w:rPr>
       </w:pPr>
-      <w:proofErr w:type="gramStart"/>
-      <w:r>
-        <w:rPr>
-          <w:rFonts w:ascii="CMR12" w:hAnsi="CMR12" w:cs="CMR12"/>
-          <w:sz w:val="24"/>
-        </w:rPr>
-        <w:t>Nachschlagewerk</w:t>
-      </w:r>
-      <w:proofErr w:type="gramEnd"/>
-      <w:r>
-        <w:rPr>
-          <w:rFonts w:ascii="CMR12" w:hAnsi="CMR12" w:cs="CMR12"/>
-          <w:sz w:val="24"/>
-        </w:rPr>
-        <w:t xml:space="preserve"> fungieren, welches</w:t>
-      </w:r>
-      <w:r>
-        <w:rPr>
-          <w:rFonts w:ascii="CMR12" w:hAnsi="CMR12" w:cs="CMR12"/>
-          <w:sz w:val="24"/>
-        </w:rPr>
-        <w:t xml:space="preserve"> einen</w:t>
-      </w:r>
-      <w:r>
-        <w:rPr>
-          <w:rFonts w:ascii="CMR12" w:hAnsi="CMR12" w:cs="CMR12"/>
-          <w:sz w:val="24"/>
-        </w:rPr>
-        <w:t xml:space="preserve"> Überblick über Preis und Angebot bestimmter</w:t>
-      </w:r>
-      <w:r>
-        <w:rPr>
-          <w:rFonts w:ascii="CMR12" w:hAnsi="CMR12" w:cs="CMR12"/>
-          <w:sz w:val="24"/>
-        </w:rPr>
-        <w:t xml:space="preserve"> </w:t>
-      </w:r>
-      <w:r>
-        <w:rPr>
-          <w:rFonts w:ascii="CMR12" w:hAnsi="CMR12" w:cs="CMR12"/>
-          <w:sz w:val="24"/>
-        </w:rPr>
-        <w:t>Produkte bietet. Der alltägliche Einkauf wird hinsichtlich des Monitoring</w:t>
-      </w:r>
     </w:p>
     <w:p>
       <w:pPr>
@@ -3330,65 +3304,18 @@
         <w:autoSpaceDN w:val="0"/>
         <w:adjustRightInd w:val="0"/>
         <w:spacing w:after="0"/>
-      </w:pPr>
-      <w:r>
-        <w:rPr>
-          <w:rFonts w:ascii="CMR12" w:hAnsi="CMR12" w:cs="CMR12"/>
-          <w:sz w:val="24"/>
-        </w:rPr>
-        <w:t>der Finanzen und Produktauswahl aufgrund der Funktionalitäten</w:t>
-      </w:r>
-      <w:r>
-        <w:rPr>
-          <w:rFonts w:ascii="CMR12" w:hAnsi="CMR12" w:cs="CMR12"/>
-          <w:sz w:val="24"/>
-        </w:rPr>
-        <w:t xml:space="preserve"> </w:t>
-      </w:r>
-      <w:r>
-        <w:rPr>
-          <w:rFonts w:ascii="CMR12" w:hAnsi="CMR12" w:cs="CMR12"/>
-          <w:sz w:val="24"/>
-        </w:rPr>
-        <w:t xml:space="preserve">der </w:t>
-      </w:r>
-      <w:proofErr w:type="spellStart"/>
-      <w:r>
-        <w:rPr>
-          <w:rFonts w:ascii="CMR12" w:hAnsi="CMR12" w:cs="CMR12"/>
-          <w:sz w:val="24"/>
-        </w:rPr>
-        <w:t>EinkaufsApp</w:t>
-      </w:r>
-      <w:proofErr w:type="spellEnd"/>
-      <w:r>
-        <w:rPr>
-          <w:rFonts w:ascii="CMR12" w:hAnsi="CMR12" w:cs="CMR12"/>
-          <w:sz w:val="24"/>
-        </w:rPr>
-        <w:t xml:space="preserve"> erleichtert.</w:t>
-      </w:r>
-    </w:p>
-    <w:p/>
-    <w:p>
-      <w:pPr>
-        <w:pStyle w:val="berschrift1"/>
-        <w:rPr>
-          <w:color w:val="auto"/>
-        </w:rPr>
-      </w:pPr>
-      <w:bookmarkStart w:id="9" w:name="_Toc437944344"/>
-      <w:bookmarkStart w:id="10" w:name="_Toc57113882"/>
-      <w:bookmarkStart w:id="11" w:name="_Toc57114596"/>
-      <w:bookmarkStart w:id="12" w:name="_Toc57114660"/>
-      <w:r>
-        <w:rPr>
-          <w:color w:val="auto"/>
-        </w:rPr>
-        <w:lastRenderedPageBreak/>
-        <w:t>Problembeschreibung</w:t>
-      </w:r>
-      <w:bookmarkEnd w:id="9"/>
+        <w:rPr>
+          <w:rFonts w:ascii="CMR12" w:hAnsi="CMR12" w:cs="CMR12"/>
+          <w:sz w:val="24"/>
+        </w:rPr>
+      </w:pPr>
+      <w:r>
+        <w:rPr>
+          <w:rFonts w:ascii="CMR12" w:hAnsi="CMR12" w:cs="CMR12"/>
+          <w:sz w:val="24"/>
+        </w:rPr>
+        <w:t>Der damit einhergehende zeitliche Aufwand durch eine manuelle Analyse ist</w:t>
+      </w:r>
     </w:p>
     <w:p>
       <w:pPr>
@@ -3406,35 +3333,22 @@
           <w:rFonts w:ascii="CMR12" w:hAnsi="CMR12" w:cs="CMR12"/>
           <w:sz w:val="24"/>
         </w:rPr>
-        <w:t>Mit der immer weiter steigenden Angebotsvielfalt von Produkten steigt das Kaufinteresse des Konsumenten bzw. steigt auch mit dem immer weiter wachsenden Kaufintere</w:t>
-      </w:r>
-      <w:r>
-        <w:rPr>
-          <w:rFonts w:ascii="CMR12" w:hAnsi="CMR12" w:cs="CMR12"/>
-          <w:sz w:val="24"/>
-        </w:rPr>
-        <w:t>sse des Konsumenten das</w:t>
-      </w:r>
-      <w:r>
-        <w:rPr>
-          <w:rFonts w:ascii="CMR12" w:hAnsi="CMR12" w:cs="CMR12"/>
-          <w:sz w:val="24"/>
-        </w:rPr>
-        <w:t xml:space="preserve"> Angebo</w:t>
-      </w:r>
-      <w:r>
-        <w:rPr>
-          <w:rFonts w:ascii="CMR12" w:hAnsi="CMR12" w:cs="CMR12"/>
-          <w:sz w:val="24"/>
-        </w:rPr>
-        <w:t xml:space="preserve">t unterschiedlicher Anbieter. Dadurch gestaltet sich </w:t>
-      </w:r>
-      <w:r>
-        <w:rPr>
-          <w:rFonts w:ascii="CMR12" w:hAnsi="CMR12" w:cs="CMR12"/>
-          <w:sz w:val="24"/>
-        </w:rPr>
-        <w:t xml:space="preserve">das Nachverfolgen vergangener Einkäufe immer schwieriger. </w:t>
+        <w:t xml:space="preserve"> im heutigen digitalen Zeitalter nicht mehr notwendig. Mehr als 50 Prozent der Einwohner Deutschlands</w:t>
+      </w:r>
+      <w:r>
+        <w:rPr>
+          <w:rStyle w:val="Funotenzeichen"/>
+          <w:rFonts w:ascii="CMR12" w:hAnsi="CMR12" w:cs="CMR12"/>
+          <w:sz w:val="24"/>
+        </w:rPr>
+        <w:footnoteReference w:id="1"/>
+      </w:r>
+      <w:r>
+        <w:rPr>
+          <w:rFonts w:ascii="CMR12" w:hAnsi="CMR12" w:cs="CMR12"/>
+          <w:sz w:val="24"/>
+        </w:rPr>
+        <w:t xml:space="preserve"> besitzen ein Smartphone und haben somit die Möglichkeiten mit Hilfe von Apps z.B. Einkäufe einfacher zu analysieren.</w:t>
       </w:r>
     </w:p>
     <w:p>
@@ -3448,13 +3362,6 @@
           <w:sz w:val="24"/>
         </w:rPr>
       </w:pPr>
-      <w:r>
-        <w:rPr>
-          <w:rFonts w:ascii="CMR12" w:hAnsi="CMR12" w:cs="CMR12"/>
-          <w:sz w:val="24"/>
-        </w:rPr>
-        <w:t>Dieses ist vor allem notwendig um zukünftige Einkäufe planen zu können um somit im Endeffekt nachfolgende Ausgaben einzuschränken.</w:t>
-      </w:r>
     </w:p>
     <w:p>
       <w:pPr>
@@ -3467,6 +3374,515 @@
           <w:sz w:val="24"/>
         </w:rPr>
       </w:pPr>
+      <w:r>
+        <w:rPr>
+          <w:rFonts w:ascii="CMR12" w:hAnsi="CMR12" w:cs="CMR12"/>
+          <w:sz w:val="24"/>
+        </w:rPr>
+        <w:t xml:space="preserve">Die im Pflichtenheft vorgestellte </w:t>
+      </w:r>
+      <w:proofErr w:type="spellStart"/>
+      <w:r>
+        <w:rPr>
+          <w:rFonts w:ascii="CMR12" w:hAnsi="CMR12" w:cs="CMR12"/>
+          <w:sz w:val="24"/>
+        </w:rPr>
+        <w:t>EinkaufsApp</w:t>
+      </w:r>
+      <w:proofErr w:type="spellEnd"/>
+      <w:r>
+        <w:rPr>
+          <w:rFonts w:ascii="CMR12" w:hAnsi="CMR12" w:cs="CMR12"/>
+          <w:sz w:val="24"/>
+        </w:rPr>
+        <w:t xml:space="preserve"> soll, dem Nutzer die Möglichkeit bieten seine Einkäufe aufzuzeichnen, sie nachzuverfolgen und schlussendlich durch unterschiedliche Auswertungsoptionen seine Einkäufe zu analysieren und zu optimieren.</w:t>
+      </w:r>
+    </w:p>
+    <w:p>
+      <w:r>
+        <w:rPr>
+          <w:rFonts w:ascii="CMR12" w:hAnsi="CMR12" w:cs="CMR12"/>
+          <w:sz w:val="24"/>
+        </w:rPr>
+        <w:t>Dabei liegt der Fokus darauf, dass nicht nur der eigene Einkauf verwaltet werden kann, sondern auch Gruppeneinkäufe, was bedeutet, dass im Laufe eines Einkaufs, für z. B. eine Wohngemeinschaft, die einzelnen Gruppenmitglieder ihren jeweiligen Artikel direkt zugewiesen bekommen können.</w:t>
+      </w:r>
+    </w:p>
+    <w:p>
+      <w:pPr>
+        <w:pStyle w:val="berschrift1"/>
+        <w:rPr>
+          <w:color w:val="auto"/>
+        </w:rPr>
+      </w:pPr>
+      <w:r>
+        <w:rPr>
+          <w:color w:val="auto"/>
+        </w:rPr>
+        <w:lastRenderedPageBreak/>
+        <w:t>Funktionalitäten der App</w:t>
+      </w:r>
+      <w:bookmarkEnd w:id="12"/>
+    </w:p>
+    <w:p>
+      <w:pPr>
+        <w:pStyle w:val="Korrektur-Hinweis"/>
+        <w:rPr>
+          <w:rFonts w:ascii="CMR12" w:hAnsi="CMR12" w:cs="CMR12"/>
+          <w:color w:val="auto"/>
+          <w:sz w:val="24"/>
+        </w:rPr>
+      </w:pPr>
+      <w:r>
+        <w:rPr>
+          <w:rFonts w:ascii="CMR12" w:hAnsi="CMR12" w:cs="CMR12"/>
+          <w:color w:val="auto"/>
+          <w:sz w:val="24"/>
+        </w:rPr>
+        <w:t>Dieses Kapitel beinhaltet die geplanten Funktionen der Applikation. Die Unterteilung</w:t>
+      </w:r>
+      <w:r>
+        <w:rPr>
+          <w:rFonts w:ascii="CMR12" w:hAnsi="CMR12" w:cs="CMR12"/>
+          <w:color w:val="auto"/>
+          <w:sz w:val="24"/>
+        </w:rPr>
+        <w:t xml:space="preserve"> </w:t>
+      </w:r>
+      <w:r>
+        <w:rPr>
+          <w:rFonts w:ascii="CMR12" w:hAnsi="CMR12" w:cs="CMR12"/>
+          <w:color w:val="auto"/>
+          <w:sz w:val="24"/>
+        </w:rPr>
+        <w:t>erfolgt in die Hauptteile</w:t>
+      </w:r>
+      <w:r>
+        <w:rPr>
+          <w:rFonts w:ascii="CMR12" w:hAnsi="CMR12" w:cs="CMR12"/>
+          <w:color w:val="auto"/>
+          <w:sz w:val="24"/>
+        </w:rPr>
+        <w:t>:</w:t>
+      </w:r>
+      <w:r>
+        <w:rPr>
+          <w:rFonts w:ascii="CMR12" w:hAnsi="CMR12" w:cs="CMR12"/>
+          <w:color w:val="auto"/>
+          <w:sz w:val="24"/>
+        </w:rPr>
+        <w:t xml:space="preserve"> Einkauf,</w:t>
+      </w:r>
+      <w:r>
+        <w:rPr>
+          <w:rFonts w:ascii="CMR12" w:hAnsi="CMR12" w:cs="CMR12"/>
+          <w:color w:val="auto"/>
+          <w:sz w:val="24"/>
+        </w:rPr>
+        <w:t xml:space="preserve"> Markt, Nutzerverwaltung und Auswertung</w:t>
+      </w:r>
+      <w:r>
+        <w:rPr>
+          <w:rFonts w:ascii="CMR12" w:hAnsi="CMR12" w:cs="CMR12"/>
+          <w:color w:val="auto"/>
+          <w:sz w:val="24"/>
+        </w:rPr>
+        <w:t>.</w:t>
+      </w:r>
+      <w:r>
+        <w:rPr>
+          <w:rFonts w:ascii="CMR12" w:hAnsi="CMR12" w:cs="CMR12"/>
+          <w:color w:val="auto"/>
+          <w:sz w:val="24"/>
+        </w:rPr>
+        <w:t xml:space="preserve"> </w:t>
+      </w:r>
+      <w:r>
+        <w:rPr>
+          <w:rFonts w:ascii="CMR12" w:hAnsi="CMR12" w:cs="CMR12"/>
+          <w:color w:val="auto"/>
+          <w:sz w:val="24"/>
+        </w:rPr>
+        <w:t xml:space="preserve">Es werden jeweils pro Kategorie die </w:t>
+      </w:r>
+      <w:r>
+        <w:rPr>
+          <w:rFonts w:ascii="CMR12" w:hAnsi="CMR12" w:cs="CMR12"/>
+          <w:color w:val="auto"/>
+          <w:sz w:val="24"/>
+        </w:rPr>
+        <w:t>Muss-Kriterien</w:t>
+      </w:r>
+      <w:r>
+        <w:rPr>
+          <w:rFonts w:ascii="CMR12" w:hAnsi="CMR12" w:cs="CMR12"/>
+          <w:color w:val="auto"/>
+          <w:sz w:val="24"/>
+        </w:rPr>
+        <w:t>, also die Funktionen</w:t>
+      </w:r>
+      <w:r>
+        <w:rPr>
+          <w:rFonts w:ascii="CMR12" w:hAnsi="CMR12" w:cs="CMR12"/>
+          <w:color w:val="auto"/>
+          <w:sz w:val="24"/>
+        </w:rPr>
+        <w:t xml:space="preserve"> die implementiert werden mü</w:t>
+      </w:r>
+      <w:r>
+        <w:rPr>
+          <w:rFonts w:ascii="CMR12" w:hAnsi="CMR12" w:cs="CMR12"/>
+          <w:color w:val="auto"/>
+          <w:sz w:val="24"/>
+        </w:rPr>
+        <w:t xml:space="preserve">ssen, </w:t>
+      </w:r>
+      <w:r>
+        <w:rPr>
+          <w:rFonts w:ascii="CMR12" w:hAnsi="CMR12" w:cs="CMR12"/>
+          <w:color w:val="auto"/>
+          <w:sz w:val="24"/>
+        </w:rPr>
+        <w:t>Wunsch-Kriterien</w:t>
+      </w:r>
+      <w:r>
+        <w:rPr>
+          <w:rFonts w:ascii="CMR12" w:hAnsi="CMR12" w:cs="CMR12"/>
+          <w:color w:val="auto"/>
+          <w:sz w:val="24"/>
+        </w:rPr>
+        <w:t>, also die Funktionen</w:t>
+      </w:r>
+      <w:r>
+        <w:rPr>
+          <w:rFonts w:ascii="CMR12" w:hAnsi="CMR12" w:cs="CMR12"/>
+          <w:color w:val="auto"/>
+          <w:sz w:val="24"/>
+        </w:rPr>
+        <w:t xml:space="preserve"> </w:t>
+      </w:r>
+      <w:r>
+        <w:rPr>
+          <w:rFonts w:ascii="CMR12" w:hAnsi="CMR12" w:cs="CMR12"/>
+          <w:color w:val="auto"/>
+          <w:sz w:val="24"/>
+        </w:rPr>
+        <w:t xml:space="preserve">die nachdem die </w:t>
+      </w:r>
+      <w:r>
+        <w:rPr>
+          <w:rFonts w:ascii="CMR12" w:hAnsi="CMR12" w:cs="CMR12"/>
+          <w:color w:val="auto"/>
+          <w:sz w:val="24"/>
+        </w:rPr>
+        <w:t>Muss-Kriterien</w:t>
+      </w:r>
+      <w:r>
+        <w:rPr>
+          <w:rFonts w:ascii="CMR12" w:hAnsi="CMR12" w:cs="CMR12"/>
+          <w:color w:val="auto"/>
+          <w:sz w:val="24"/>
+        </w:rPr>
+        <w:t xml:space="preserve"> umgesetzt wurden implementiert werden</w:t>
+      </w:r>
+      <w:r>
+        <w:rPr>
+          <w:rFonts w:ascii="CMR12" w:hAnsi="CMR12" w:cs="CMR12"/>
+          <w:color w:val="auto"/>
+          <w:sz w:val="24"/>
+        </w:rPr>
+        <w:t xml:space="preserve"> können </w:t>
+      </w:r>
+      <w:r>
+        <w:rPr>
+          <w:rFonts w:ascii="CMR12" w:hAnsi="CMR12" w:cs="CMR12"/>
+          <w:color w:val="auto"/>
+          <w:sz w:val="24"/>
+        </w:rPr>
+        <w:t>und d</w:t>
+      </w:r>
+      <w:r>
+        <w:rPr>
+          <w:rFonts w:ascii="CMR12" w:hAnsi="CMR12" w:cs="CMR12"/>
+          <w:color w:val="auto"/>
+          <w:sz w:val="24"/>
+        </w:rPr>
+        <w:t>ie Abgrenzungs-Kriterien, die aus Kapazitätsgrü</w:t>
+      </w:r>
+      <w:r>
+        <w:rPr>
+          <w:rFonts w:ascii="CMR12" w:hAnsi="CMR12" w:cs="CMR12"/>
+          <w:color w:val="auto"/>
+          <w:sz w:val="24"/>
+        </w:rPr>
+        <w:t>nden nicht umgesetzt werden, aber</w:t>
+      </w:r>
+      <w:r>
+        <w:rPr>
+          <w:rFonts w:ascii="CMR12" w:hAnsi="CMR12" w:cs="CMR12"/>
+          <w:color w:val="auto"/>
+          <w:sz w:val="24"/>
+        </w:rPr>
+        <w:t xml:space="preserve"> in Zukunft umgesetzt werden kö</w:t>
+      </w:r>
+      <w:r>
+        <w:rPr>
+          <w:rFonts w:ascii="CMR12" w:hAnsi="CMR12" w:cs="CMR12"/>
+          <w:color w:val="auto"/>
+          <w:sz w:val="24"/>
+        </w:rPr>
+        <w:t>nnen.</w:t>
+      </w:r>
+    </w:p>
+    <w:p>
+      <w:pPr>
+        <w:pStyle w:val="Korrektur-Hinweis"/>
+        <w:rPr>
+          <w:rFonts w:ascii="CMR12" w:hAnsi="CMR12" w:cs="CMR12"/>
+          <w:color w:val="auto"/>
+          <w:sz w:val="24"/>
+        </w:rPr>
+      </w:pPr>
+    </w:p>
+    <w:p>
+      <w:pPr>
+        <w:pStyle w:val="berschrift2"/>
+      </w:pPr>
+      <w:bookmarkStart w:id="13" w:name="_Toc437944346"/>
+      <w:r>
+        <w:t>Einkauf</w:t>
+      </w:r>
+      <w:bookmarkEnd w:id="13"/>
+    </w:p>
+    <w:p>
+      <w:pPr>
+        <w:pStyle w:val="berschrift3"/>
+      </w:pPr>
+      <w:bookmarkStart w:id="14" w:name="_Toc437944347"/>
+      <w:r>
+        <w:t>Muss-Kriterien</w:t>
+      </w:r>
+      <w:bookmarkEnd w:id="14"/>
+    </w:p>
+    <w:p>
+      <w:pPr>
+        <w:rPr>
+          <w:rFonts w:ascii="CMR12" w:hAnsi="CMR12" w:cs="CMR12"/>
+          <w:sz w:val="24"/>
+        </w:rPr>
+      </w:pPr>
+      <w:r>
+        <w:rPr>
+          <w:rFonts w:ascii="CMR12" w:hAnsi="CMR12" w:cs="CMR12"/>
+          <w:sz w:val="24"/>
+        </w:rPr>
+        <w:t xml:space="preserve">Grundlegend hat </w:t>
+      </w:r>
+      <w:r>
+        <w:rPr>
+          <w:rFonts w:ascii="CMR12" w:hAnsi="CMR12" w:cs="CMR12"/>
+          <w:sz w:val="24"/>
+        </w:rPr>
+        <w:t>die App die Funktion der Erstellung von Einkaufslisten</w:t>
+      </w:r>
+      <w:r>
+        <w:rPr>
+          <w:rFonts w:ascii="CMR12" w:hAnsi="CMR12" w:cs="CMR12"/>
+          <w:sz w:val="24"/>
+        </w:rPr>
+        <w:t>. Hierzu gehö</w:t>
+      </w:r>
+      <w:r>
+        <w:rPr>
+          <w:rFonts w:ascii="CMR12" w:hAnsi="CMR12" w:cs="CMR12"/>
+          <w:sz w:val="24"/>
+        </w:rPr>
+        <w:t>r</w:t>
+      </w:r>
+      <w:r>
+        <w:rPr>
+          <w:rFonts w:ascii="CMR12" w:hAnsi="CMR12" w:cs="CMR12"/>
+          <w:sz w:val="24"/>
+        </w:rPr>
+        <w:t>t</w:t>
+      </w:r>
+      <w:r>
+        <w:rPr>
+          <w:rFonts w:ascii="CMR12" w:hAnsi="CMR12" w:cs="CMR12"/>
+          <w:sz w:val="24"/>
+        </w:rPr>
+        <w:t xml:space="preserve"> auch die Artikelaufnahme in </w:t>
+      </w:r>
+      <w:r>
+        <w:rPr>
+          <w:rFonts w:ascii="CMR12" w:hAnsi="CMR12" w:cs="CMR12"/>
+          <w:sz w:val="24"/>
+        </w:rPr>
+        <w:t>eine</w:t>
+      </w:r>
+      <w:r>
+        <w:rPr>
+          <w:rFonts w:ascii="CMR12" w:hAnsi="CMR12" w:cs="CMR12"/>
+          <w:sz w:val="24"/>
+        </w:rPr>
+        <w:t xml:space="preserve"> Liste</w:t>
+      </w:r>
+      <w:r>
+        <w:rPr>
+          <w:rFonts w:ascii="CMR12" w:hAnsi="CMR12" w:cs="CMR12"/>
+          <w:sz w:val="24"/>
+        </w:rPr>
+        <w:t xml:space="preserve"> </w:t>
+      </w:r>
+      <w:r>
+        <w:rPr>
+          <w:rFonts w:ascii="CMR12" w:hAnsi="CMR12" w:cs="CMR12"/>
+          <w:sz w:val="24"/>
+        </w:rPr>
+        <w:t>sowie die nachfolgen</w:t>
+      </w:r>
+      <w:r>
+        <w:rPr>
+          <w:rFonts w:ascii="CMR12" w:hAnsi="CMR12" w:cs="CMR12"/>
+          <w:sz w:val="24"/>
+        </w:rPr>
+        <w:t>de Bearbeitung dieser Einkaufsliste bei Änderungsbedarf eines</w:t>
+      </w:r>
+      <w:r>
+        <w:rPr>
+          <w:rFonts w:ascii="CMR12" w:hAnsi="CMR12" w:cs="CMR12"/>
+          <w:sz w:val="24"/>
+        </w:rPr>
+        <w:t xml:space="preserve"> Nutzers. </w:t>
+      </w:r>
+      <w:r>
+        <w:rPr>
+          <w:rFonts w:ascii="CMR12" w:hAnsi="CMR12" w:cs="CMR12"/>
+          <w:sz w:val="24"/>
+        </w:rPr>
+        <w:t xml:space="preserve">Die Artikel werden über einen integrierten Barcodescanner, mittels der European </w:t>
+      </w:r>
+      <w:proofErr w:type="spellStart"/>
+      <w:r>
+        <w:rPr>
+          <w:rFonts w:ascii="CMR12" w:hAnsi="CMR12" w:cs="CMR12"/>
+          <w:sz w:val="24"/>
+        </w:rPr>
+        <w:t>Article</w:t>
+      </w:r>
+      <w:proofErr w:type="spellEnd"/>
+      <w:r>
+        <w:rPr>
+          <w:rFonts w:ascii="CMR12" w:hAnsi="CMR12" w:cs="CMR12"/>
+          <w:sz w:val="24"/>
+        </w:rPr>
+        <w:t xml:space="preserve"> </w:t>
+      </w:r>
+      <w:proofErr w:type="spellStart"/>
+      <w:r>
+        <w:rPr>
+          <w:rFonts w:ascii="CMR12" w:hAnsi="CMR12" w:cs="CMR12"/>
+          <w:sz w:val="24"/>
+        </w:rPr>
+        <w:t>Number</w:t>
+      </w:r>
+      <w:proofErr w:type="spellEnd"/>
+      <w:r>
+        <w:rPr>
+          <w:rFonts w:ascii="CMR12" w:hAnsi="CMR12" w:cs="CMR12"/>
+          <w:sz w:val="24"/>
+        </w:rPr>
+        <w:t xml:space="preserve"> (EAN) in die Liste aufgenommen und verarbeitet.</w:t>
+      </w:r>
+    </w:p>
+    <w:p>
+      <w:pPr>
+        <w:rPr>
+          <w:rFonts w:ascii="CMR12" w:hAnsi="CMR12" w:cs="CMR12"/>
+          <w:sz w:val="24"/>
+        </w:rPr>
+      </w:pPr>
+      <w:r>
+        <w:rPr>
+          <w:rFonts w:ascii="CMR12" w:hAnsi="CMR12" w:cs="CMR12"/>
+          <w:sz w:val="24"/>
+        </w:rPr>
+        <w:t xml:space="preserve">Zudem können Informationen, wie z.B. Preis, Menge oder Artikelname, über die gekauften Artikel gespeichert und angezeigt werden. </w:t>
+      </w:r>
+    </w:p>
+    <w:p>
+      <w:pPr>
+        <w:rPr>
+          <w:rFonts w:ascii="CMR12" w:hAnsi="CMR12" w:cs="CMR12"/>
+          <w:sz w:val="24"/>
+        </w:rPr>
+      </w:pPr>
+      <w:r>
+        <w:rPr>
+          <w:rFonts w:ascii="CMR12" w:hAnsi="CMR12" w:cs="CMR12"/>
+          <w:sz w:val="24"/>
+        </w:rPr>
+        <w:t xml:space="preserve">Zum Schluss </w:t>
+      </w:r>
+      <w:r>
+        <w:rPr>
+          <w:rFonts w:ascii="CMR12" w:hAnsi="CMR12" w:cs="CMR12"/>
+          <w:sz w:val="24"/>
+        </w:rPr>
+        <w:t xml:space="preserve">kann der komplette Einkauf gespeichert werden und die Gesamtsumme wird angezeigt. </w:t>
+      </w:r>
+      <w:r>
+        <w:rPr>
+          <w:rFonts w:ascii="CMR12" w:hAnsi="CMR12" w:cs="CMR12"/>
+          <w:sz w:val="24"/>
+        </w:rPr>
+        <w:t>Der Einkauf wird dann abgeschlossen</w:t>
+      </w:r>
+      <w:r>
+        <w:rPr>
+          <w:rFonts w:ascii="CMR12" w:hAnsi="CMR12" w:cs="CMR12"/>
+          <w:sz w:val="24"/>
+        </w:rPr>
+        <w:t>,</w:t>
+      </w:r>
+      <w:r>
+        <w:rPr>
+          <w:rFonts w:ascii="CMR12" w:hAnsi="CMR12" w:cs="CMR12"/>
+          <w:sz w:val="24"/>
+        </w:rPr>
+        <w:t xml:space="preserve"> sobald der Nut</w:t>
+      </w:r>
+      <w:r>
+        <w:rPr>
+          <w:rFonts w:ascii="CMR12" w:hAnsi="CMR12" w:cs="CMR12"/>
+          <w:sz w:val="24"/>
+        </w:rPr>
+        <w:t>zer dies auch bestä</w:t>
+      </w:r>
+      <w:r>
+        <w:rPr>
+          <w:rFonts w:ascii="CMR12" w:hAnsi="CMR12" w:cs="CMR12"/>
+          <w:sz w:val="24"/>
+        </w:rPr>
+        <w:t>tigt.</w:t>
+      </w:r>
+    </w:p>
+    <w:p>
+      <w:pPr>
+        <w:rPr>
+          <w:rFonts w:ascii="CMR12" w:hAnsi="CMR12" w:cs="CMR12"/>
+          <w:sz w:val="24"/>
+        </w:rPr>
+      </w:pPr>
+    </w:p>
+    <w:p>
+      <w:pPr>
+        <w:pStyle w:val="berschrift3"/>
+      </w:pPr>
+      <w:bookmarkStart w:id="15" w:name="_Toc437944348"/>
+      <w:r>
+        <w:t>Wunsch-Kriterien</w:t>
+      </w:r>
+      <w:bookmarkEnd w:id="15"/>
     </w:p>
     <w:p>
       <w:pPr>
@@ -3479,13 +3895,103 @@
           <w:sz w:val="24"/>
         </w:rPr>
       </w:pPr>
-      <w:r>
-        <w:rPr>
-          <w:rFonts w:ascii="CMR12" w:hAnsi="CMR12" w:cs="CMR12"/>
-          <w:sz w:val="24"/>
-        </w:rPr>
-        <w:t>Der damit einhergehende zeitliche Aufwand bei einem manuellen Monitoring ist</w:t>
-      </w:r>
+      <w:bookmarkStart w:id="16" w:name="_Toc437944349"/>
+      <w:r>
+        <w:rPr>
+          <w:rFonts w:ascii="CMR12" w:hAnsi="CMR12" w:cs="CMR12"/>
+          <w:sz w:val="24"/>
+        </w:rPr>
+        <w:t xml:space="preserve">Zusätzlich soll die App mit Hilfe einer Datenbank in der Lage sein, gleiche oder ähnliche Artikel aus verschiedenen Märkten zu vergleichen und </w:t>
+      </w:r>
+      <w:r>
+        <w:rPr>
+          <w:rFonts w:ascii="CMR12" w:hAnsi="CMR12" w:cs="CMR12"/>
+          <w:sz w:val="24"/>
+        </w:rPr>
+        <w:t xml:space="preserve">somit den besten und gleichzeitig günstigsten </w:t>
+      </w:r>
+      <w:r>
+        <w:rPr>
+          <w:rFonts w:ascii="CMR12" w:hAnsi="CMR12" w:cs="CMR12"/>
+          <w:sz w:val="24"/>
+        </w:rPr>
+        <w:t xml:space="preserve">Preis </w:t>
+      </w:r>
+      <w:r>
+        <w:rPr>
+          <w:rFonts w:ascii="CMR12" w:hAnsi="CMR12" w:cs="CMR12"/>
+          <w:sz w:val="24"/>
+        </w:rPr>
+        <w:t>zu ermitteln</w:t>
+      </w:r>
+      <w:r>
+        <w:rPr>
+          <w:rFonts w:ascii="CMR12" w:hAnsi="CMR12" w:cs="CMR12"/>
+          <w:sz w:val="24"/>
+        </w:rPr>
+        <w:t xml:space="preserve">. </w:t>
+      </w:r>
+    </w:p>
+    <w:p>
+      <w:pPr>
+        <w:pStyle w:val="berschrift3"/>
+      </w:pPr>
+      <w:r>
+        <w:t>Abgrenzungskriterien</w:t>
+      </w:r>
+      <w:bookmarkEnd w:id="16"/>
+    </w:p>
+    <w:p>
+      <w:pPr>
+        <w:rPr>
+          <w:rFonts w:ascii="CMR12" w:hAnsi="CMR12" w:cs="CMR12"/>
+          <w:sz w:val="24"/>
+        </w:rPr>
+      </w:pPr>
+      <w:r>
+        <w:rPr>
+          <w:rFonts w:ascii="CMR12" w:hAnsi="CMR12" w:cs="CMR12"/>
+          <w:sz w:val="24"/>
+        </w:rPr>
+        <w:t>Die Applikation kann Einkaufslisten basierend auf alten Einkäufen generieren.</w:t>
+      </w:r>
+    </w:p>
+    <w:p>
+      <w:pPr>
+        <w:rPr>
+          <w:rFonts w:ascii="CMR12" w:hAnsi="CMR12" w:cs="CMR12"/>
+          <w:sz w:val="24"/>
+        </w:rPr>
+      </w:pPr>
+    </w:p>
+    <w:p>
+      <w:pPr>
+        <w:rPr>
+          <w:rFonts w:ascii="CMR12" w:hAnsi="CMR12" w:cs="CMR12"/>
+          <w:sz w:val="24"/>
+        </w:rPr>
+      </w:pPr>
+    </w:p>
+    <w:p>
+      <w:pPr>
+        <w:pStyle w:val="berschrift2"/>
+      </w:pPr>
+      <w:bookmarkStart w:id="17" w:name="_Toc437944350"/>
+      <w:r>
+        <w:lastRenderedPageBreak/>
+        <w:t>Markt</w:t>
+      </w:r>
+      <w:bookmarkEnd w:id="17"/>
+    </w:p>
+    <w:p>
+      <w:pPr>
+        <w:pStyle w:val="berschrift3"/>
+      </w:pPr>
+      <w:bookmarkStart w:id="18" w:name="_Toc437944351"/>
+      <w:r>
+        <w:t>Muss-Kriterien</w:t>
+      </w:r>
+      <w:bookmarkEnd w:id="18"/>
     </w:p>
     <w:p>
       <w:pPr>
@@ -3498,65 +4004,48 @@
           <w:sz w:val="24"/>
         </w:rPr>
       </w:pPr>
-      <w:r>
-        <w:rPr>
-          <w:rFonts w:ascii="CMR12" w:hAnsi="CMR12" w:cs="CMR12"/>
-          <w:sz w:val="24"/>
-        </w:rPr>
-        <w:t xml:space="preserve"> im heutigen digitalen Zeitalter nicht notwendig</w:t>
-      </w:r>
-      <w:r>
-        <w:rPr>
-          <w:rFonts w:ascii="CMR12" w:hAnsi="CMR12" w:cs="CMR12"/>
-          <w:sz w:val="24"/>
-        </w:rPr>
-        <w:t>.</w:t>
-      </w:r>
-      <w:r>
-        <w:rPr>
-          <w:rFonts w:ascii="CMR12" w:hAnsi="CMR12" w:cs="CMR12"/>
-          <w:sz w:val="24"/>
-        </w:rPr>
-        <w:t xml:space="preserve"> </w:t>
-      </w:r>
-      <w:r>
-        <w:rPr>
-          <w:rFonts w:ascii="CMR12" w:hAnsi="CMR12" w:cs="CMR12"/>
-          <w:sz w:val="24"/>
-        </w:rPr>
-        <w:t>Mehr als 50 Prozent der Einwohner Deutschlands</w:t>
-      </w:r>
-      <w:r>
-        <w:rPr>
-          <w:rStyle w:val="Funotenzeichen"/>
-          <w:rFonts w:ascii="CMR12" w:hAnsi="CMR12" w:cs="CMR12"/>
-          <w:sz w:val="24"/>
-        </w:rPr>
-        <w:footnoteReference w:id="1"/>
-      </w:r>
-      <w:r>
-        <w:rPr>
-          <w:rFonts w:ascii="CMR12" w:hAnsi="CMR12" w:cs="CMR12"/>
-          <w:sz w:val="24"/>
-        </w:rPr>
-        <w:t xml:space="preserve"> besitzen ein Smartphone und haben somit die Möglichkeiten via Apps z. B. Einkäufe zu </w:t>
-      </w:r>
-      <w:proofErr w:type="spellStart"/>
-      <w:r>
-        <w:rPr>
-          <w:rFonts w:ascii="CMR12" w:hAnsi="CMR12" w:cs="CMR12"/>
-          <w:sz w:val="24"/>
-        </w:rPr>
-        <w:t>tracken</w:t>
-      </w:r>
-      <w:proofErr w:type="spellEnd"/>
-      <w:r>
-        <w:rPr>
-          <w:rFonts w:ascii="CMR12" w:hAnsi="CMR12" w:cs="CMR12"/>
-          <w:sz w:val="24"/>
-        </w:rPr>
-        <w:t>.</w:t>
-      </w:r>
+      <w:bookmarkStart w:id="19" w:name="_Toc437944352"/>
+      <w:r>
+        <w:rPr>
+          <w:rFonts w:ascii="CMR12" w:hAnsi="CMR12" w:cs="CMR12"/>
+          <w:sz w:val="24"/>
+        </w:rPr>
+        <w:t>Bevor der Einkaufsprozess gestartet wird, soll die App den Einkaufsmarkt mit Hilfe von Standortinformationen identifizieren. Diese sollen aktiviert werden, sobald der Nutzer vor einem Markt steht, und dadurch den Standort erfährt. Falls der Markt nicht gefunden wird, gibt es die Möglichkeit einen neuen Markt hinzuzufügen. Der Nutzer gibt dazu die Daten des neuen Marktes an.</w:t>
+      </w:r>
+    </w:p>
+    <w:p>
+      <w:pPr>
+        <w:pStyle w:val="berschrift3"/>
+      </w:pPr>
+      <w:r>
+        <w:t>Wunsch-Kriterien</w:t>
+      </w:r>
+      <w:bookmarkEnd w:id="19"/>
+    </w:p>
+    <w:p>
+      <w:pPr>
+        <w:rPr>
+          <w:rFonts w:ascii="CMR12" w:hAnsi="CMR12" w:cs="CMR12"/>
+          <w:sz w:val="24"/>
+        </w:rPr>
+      </w:pPr>
+      <w:bookmarkStart w:id="20" w:name="_Toc437944353"/>
+      <w:r>
+        <w:rPr>
+          <w:rFonts w:ascii="CMR12" w:hAnsi="CMR12" w:cs="CMR12"/>
+          <w:sz w:val="24"/>
+        </w:rPr>
+        <w:t>Es werden keine weiteren Wunsch-Kriterien implementiert.</w:t>
+      </w:r>
+    </w:p>
+    <w:p>
+      <w:pPr>
+        <w:pStyle w:val="berschrift3"/>
+      </w:pPr>
+      <w:r>
+        <w:t>Abgrenzungskriterien</w:t>
+      </w:r>
+      <w:bookmarkEnd w:id="20"/>
     </w:p>
     <w:p>
       <w:pPr>
@@ -3569,6 +4058,65 @@
           <w:sz w:val="24"/>
         </w:rPr>
       </w:pPr>
+      <w:r>
+        <w:rPr>
+          <w:rFonts w:ascii="CMR12" w:hAnsi="CMR12" w:cs="CMR12"/>
+          <w:sz w:val="24"/>
+        </w:rPr>
+        <w:t xml:space="preserve">Ein Markt kann über die App von einem Nutzer z. B. durch </w:t>
+      </w:r>
+      <w:proofErr w:type="gramStart"/>
+      <w:r>
+        <w:rPr>
+          <w:rFonts w:ascii="CMR12" w:hAnsi="CMR12" w:cs="CMR12"/>
+          <w:sz w:val="24"/>
+        </w:rPr>
+        <w:t>ein 5-Sterne</w:t>
+      </w:r>
+      <w:proofErr w:type="gramEnd"/>
+    </w:p>
+    <w:p>
+      <w:pPr>
+        <w:rPr>
+          <w:rFonts w:ascii="CMR12" w:hAnsi="CMR12" w:cs="CMR12"/>
+          <w:sz w:val="24"/>
+        </w:rPr>
+      </w:pPr>
+      <w:r>
+        <w:rPr>
+          <w:rFonts w:ascii="CMR12" w:hAnsi="CMR12" w:cs="CMR12"/>
+          <w:sz w:val="24"/>
+        </w:rPr>
+        <w:t>Bewertungssystem bewertet werden. Diese Bewertungen können über soziale Medien, wie z.B. Facebook geteilt werden.</w:t>
+      </w:r>
+    </w:p>
+    <w:p>
+      <w:pPr>
+        <w:rPr>
+          <w:rFonts w:ascii="CMR12" w:hAnsi="CMR12" w:cs="CMR12"/>
+          <w:sz w:val="24"/>
+        </w:rPr>
+      </w:pPr>
+    </w:p>
+    <w:p>
+      <w:pPr>
+        <w:pStyle w:val="berschrift2"/>
+      </w:pPr>
+      <w:bookmarkStart w:id="21" w:name="_Toc437944354"/>
+      <w:r>
+        <w:t>Nutzerverwaltung</w:t>
+      </w:r>
+      <w:bookmarkEnd w:id="21"/>
+    </w:p>
+    <w:p>
+      <w:pPr>
+        <w:pStyle w:val="berschrift3"/>
+      </w:pPr>
+      <w:bookmarkStart w:id="22" w:name="_Toc437944355"/>
+      <w:r>
+        <w:t>Muss-Kriterien</w:t>
+      </w:r>
+      <w:bookmarkEnd w:id="22"/>
     </w:p>
     <w:p>
       <w:pPr>
@@ -3586,590 +4134,8 @@
           <w:rFonts w:ascii="CMR12" w:hAnsi="CMR12" w:cs="CMR12"/>
           <w:sz w:val="24"/>
         </w:rPr>
-        <w:t>Die</w:t>
-      </w:r>
-      <w:r>
-        <w:rPr>
-          <w:rFonts w:ascii="CMR12" w:hAnsi="CMR12" w:cs="CMR12"/>
-          <w:sz w:val="24"/>
-        </w:rPr>
-        <w:t xml:space="preserve"> im Pflichtenheft vorgestellte</w:t>
-      </w:r>
-      <w:r>
-        <w:rPr>
-          <w:rFonts w:ascii="CMR12" w:hAnsi="CMR12" w:cs="CMR12"/>
-          <w:sz w:val="24"/>
-        </w:rPr>
-        <w:t xml:space="preserve"> </w:t>
-      </w:r>
-      <w:proofErr w:type="spellStart"/>
-      <w:r>
-        <w:rPr>
-          <w:rFonts w:ascii="CMR12" w:hAnsi="CMR12" w:cs="CMR12"/>
-          <w:sz w:val="24"/>
-        </w:rPr>
-        <w:t>EinkaufsApp</w:t>
-      </w:r>
-      <w:proofErr w:type="spellEnd"/>
-      <w:r>
-        <w:rPr>
-          <w:rFonts w:ascii="CMR12" w:hAnsi="CMR12" w:cs="CMR12"/>
-          <w:sz w:val="24"/>
-        </w:rPr>
-        <w:t xml:space="preserve"> soll, wie auch schon in der Einleitung beschrieben, </w:t>
-      </w:r>
-      <w:r>
-        <w:rPr>
-          <w:rFonts w:ascii="CMR12" w:hAnsi="CMR12" w:cs="CMR12"/>
-          <w:sz w:val="24"/>
-        </w:rPr>
-        <w:t>dem Nutzer die Möglichkei</w:t>
-      </w:r>
-      <w:r>
-        <w:rPr>
-          <w:rFonts w:ascii="CMR12" w:hAnsi="CMR12" w:cs="CMR12"/>
-          <w:sz w:val="24"/>
-        </w:rPr>
-        <w:t>t bieten seine Einkäufe nachzuverfolgen</w:t>
-      </w:r>
-      <w:r>
-        <w:rPr>
-          <w:rFonts w:ascii="CMR12" w:hAnsi="CMR12" w:cs="CMR12"/>
-          <w:sz w:val="24"/>
-        </w:rPr>
-        <w:t xml:space="preserve"> und schlussendlich unterschiedliche Optionen hinsichtlich der Auswertung</w:t>
-      </w:r>
-      <w:r>
-        <w:rPr>
-          <w:rFonts w:ascii="CMR12" w:hAnsi="CMR12" w:cs="CMR12"/>
-          <w:sz w:val="24"/>
-        </w:rPr>
-        <w:t xml:space="preserve"> </w:t>
-      </w:r>
-      <w:r>
-        <w:rPr>
-          <w:rFonts w:ascii="CMR12" w:hAnsi="CMR12" w:cs="CMR12"/>
-          <w:sz w:val="24"/>
-        </w:rPr>
-        <w:t xml:space="preserve">zu </w:t>
-      </w:r>
-      <w:r>
-        <w:rPr>
-          <w:rFonts w:ascii="CMR12" w:hAnsi="CMR12" w:cs="CMR12"/>
-          <w:sz w:val="24"/>
-        </w:rPr>
-        <w:t>bieten.</w:t>
-      </w:r>
-    </w:p>
-    <w:p>
-      <w:r>
-        <w:rPr>
-          <w:rFonts w:ascii="CMR12" w:hAnsi="CMR12" w:cs="CMR12"/>
-          <w:sz w:val="24"/>
-        </w:rPr>
-        <w:t xml:space="preserve">Nicht nur der eigene Einkauf kann durch die </w:t>
-      </w:r>
-      <w:proofErr w:type="spellStart"/>
-      <w:r>
-        <w:rPr>
-          <w:rFonts w:ascii="CMR12" w:hAnsi="CMR12" w:cs="CMR12"/>
-          <w:sz w:val="24"/>
-        </w:rPr>
-        <w:t>EinkaufsApp</w:t>
-      </w:r>
-      <w:proofErr w:type="spellEnd"/>
-      <w:r>
-        <w:rPr>
-          <w:rFonts w:ascii="CMR12" w:hAnsi="CMR12" w:cs="CMR12"/>
-          <w:sz w:val="24"/>
-        </w:rPr>
-        <w:t xml:space="preserve"> verwaltet werden sondern auch Gruppeneinkäufe, was bedeutet, dass nach einem Einkauf</w:t>
-      </w:r>
-      <w:r>
-        <w:rPr>
-          <w:rFonts w:ascii="CMR12" w:hAnsi="CMR12" w:cs="CMR12"/>
-          <w:sz w:val="24"/>
-        </w:rPr>
-        <w:t>,</w:t>
-      </w:r>
-      <w:r>
-        <w:rPr>
-          <w:rFonts w:ascii="CMR12" w:hAnsi="CMR12" w:cs="CMR12"/>
-          <w:sz w:val="24"/>
-        </w:rPr>
-        <w:t xml:space="preserve"> für z. B. eine Wohngemeinschaft</w:t>
-      </w:r>
-      <w:r>
-        <w:rPr>
-          <w:rFonts w:ascii="CMR12" w:hAnsi="CMR12" w:cs="CMR12"/>
-          <w:sz w:val="24"/>
-        </w:rPr>
-        <w:t>, die einzelnen Gruppenmitglieder die jeweiligen Artikel zugewiesen bekommen.</w:t>
-      </w:r>
-    </w:p>
-    <w:p>
-      <w:pPr>
-        <w:pStyle w:val="berschrift1"/>
-        <w:rPr>
-          <w:color w:val="auto"/>
-        </w:rPr>
-      </w:pPr>
-      <w:bookmarkStart w:id="13" w:name="_Toc437944345"/>
-      <w:r>
-        <w:rPr>
-          <w:color w:val="auto"/>
-        </w:rPr>
-        <w:lastRenderedPageBreak/>
-        <w:t>Funktionalitäten der App</w:t>
-      </w:r>
-      <w:bookmarkEnd w:id="13"/>
-    </w:p>
-    <w:p>
-      <w:pPr>
-        <w:pStyle w:val="Korrektur-Hinweis"/>
-        <w:rPr>
-          <w:rFonts w:ascii="CMR12" w:hAnsi="CMR12" w:cs="CMR12"/>
-          <w:color w:val="auto"/>
-          <w:sz w:val="24"/>
-        </w:rPr>
-      </w:pPr>
-      <w:r>
-        <w:rPr>
-          <w:rFonts w:ascii="CMR12" w:hAnsi="CMR12" w:cs="CMR12"/>
-          <w:color w:val="auto"/>
-          <w:sz w:val="24"/>
-        </w:rPr>
-        <w:t>Dieses Kapitel beinhaltet die geplanten Funktionen der Applikation. Die Unterteilung</w:t>
-      </w:r>
-      <w:r>
-        <w:rPr>
-          <w:rFonts w:ascii="CMR12" w:hAnsi="CMR12" w:cs="CMR12"/>
-          <w:color w:val="auto"/>
-          <w:sz w:val="24"/>
-        </w:rPr>
-        <w:t xml:space="preserve"> </w:t>
-      </w:r>
-      <w:r>
-        <w:rPr>
-          <w:rFonts w:ascii="CMR12" w:hAnsi="CMR12" w:cs="CMR12"/>
-          <w:color w:val="auto"/>
-          <w:sz w:val="24"/>
-        </w:rPr>
-        <w:t>erfolgt in die Hauptteile</w:t>
-      </w:r>
-      <w:r>
-        <w:rPr>
-          <w:rFonts w:ascii="CMR12" w:hAnsi="CMR12" w:cs="CMR12"/>
-          <w:color w:val="auto"/>
-          <w:sz w:val="24"/>
-        </w:rPr>
-        <w:t>:</w:t>
-      </w:r>
-      <w:r>
-        <w:rPr>
-          <w:rFonts w:ascii="CMR12" w:hAnsi="CMR12" w:cs="CMR12"/>
-          <w:color w:val="auto"/>
-          <w:sz w:val="24"/>
-        </w:rPr>
-        <w:t xml:space="preserve"> Einkauf, Auswertung und </w:t>
-      </w:r>
-      <w:r>
-        <w:rPr>
-          <w:rFonts w:ascii="CMR12" w:hAnsi="CMR12" w:cs="CMR12"/>
-          <w:color w:val="auto"/>
-          <w:sz w:val="24"/>
-        </w:rPr>
-        <w:t>Nutzer</w:t>
-      </w:r>
-      <w:r>
-        <w:rPr>
-          <w:rFonts w:ascii="CMR12" w:hAnsi="CMR12" w:cs="CMR12"/>
-          <w:color w:val="auto"/>
-          <w:sz w:val="24"/>
-        </w:rPr>
-        <w:t>verwaltung.</w:t>
-      </w:r>
-      <w:r>
-        <w:rPr>
-          <w:rFonts w:ascii="CMR12" w:hAnsi="CMR12" w:cs="CMR12"/>
-          <w:color w:val="auto"/>
-          <w:sz w:val="24"/>
-        </w:rPr>
-        <w:t xml:space="preserve"> </w:t>
-      </w:r>
-      <w:r>
-        <w:rPr>
-          <w:rFonts w:ascii="CMR12" w:hAnsi="CMR12" w:cs="CMR12"/>
-          <w:color w:val="auto"/>
-          <w:sz w:val="24"/>
-        </w:rPr>
-        <w:t xml:space="preserve">Es werden jeweils pro Kategorie die </w:t>
-      </w:r>
-      <w:r>
-        <w:rPr>
-          <w:rFonts w:ascii="CMR12" w:hAnsi="CMR12" w:cs="CMR12"/>
-          <w:color w:val="auto"/>
-          <w:sz w:val="24"/>
-        </w:rPr>
-        <w:t>Muss-Kriterien</w:t>
-      </w:r>
-      <w:r>
-        <w:rPr>
-          <w:rFonts w:ascii="CMR12" w:hAnsi="CMR12" w:cs="CMR12"/>
-          <w:color w:val="auto"/>
-          <w:sz w:val="24"/>
-        </w:rPr>
-        <w:t>, also die Funktionen</w:t>
-      </w:r>
-      <w:r>
-        <w:rPr>
-          <w:rFonts w:ascii="CMR12" w:hAnsi="CMR12" w:cs="CMR12"/>
-          <w:color w:val="auto"/>
-          <w:sz w:val="24"/>
-        </w:rPr>
-        <w:t xml:space="preserve"> die implementiert werden mü</w:t>
-      </w:r>
-      <w:r>
-        <w:rPr>
-          <w:rFonts w:ascii="CMR12" w:hAnsi="CMR12" w:cs="CMR12"/>
-          <w:color w:val="auto"/>
-          <w:sz w:val="24"/>
-        </w:rPr>
-        <w:t xml:space="preserve">ssen, </w:t>
-      </w:r>
-      <w:r>
-        <w:rPr>
-          <w:rFonts w:ascii="CMR12" w:hAnsi="CMR12" w:cs="CMR12"/>
-          <w:color w:val="auto"/>
-          <w:sz w:val="24"/>
-        </w:rPr>
-        <w:t>Wunsch-Kriterien</w:t>
-      </w:r>
-      <w:r>
-        <w:rPr>
-          <w:rFonts w:ascii="CMR12" w:hAnsi="CMR12" w:cs="CMR12"/>
-          <w:color w:val="auto"/>
-          <w:sz w:val="24"/>
-        </w:rPr>
-        <w:t>, also die Funktionen</w:t>
-      </w:r>
-      <w:r>
-        <w:rPr>
-          <w:rFonts w:ascii="CMR12" w:hAnsi="CMR12" w:cs="CMR12"/>
-          <w:color w:val="auto"/>
-          <w:sz w:val="24"/>
-        </w:rPr>
-        <w:t xml:space="preserve"> </w:t>
-      </w:r>
-      <w:r>
-        <w:rPr>
-          <w:rFonts w:ascii="CMR12" w:hAnsi="CMR12" w:cs="CMR12"/>
-          <w:color w:val="auto"/>
-          <w:sz w:val="24"/>
-        </w:rPr>
-        <w:t xml:space="preserve">die nachdem die </w:t>
-      </w:r>
-      <w:r>
-        <w:rPr>
-          <w:rFonts w:ascii="CMR12" w:hAnsi="CMR12" w:cs="CMR12"/>
-          <w:color w:val="auto"/>
-          <w:sz w:val="24"/>
-        </w:rPr>
-        <w:t>Muss-Kriterien</w:t>
-      </w:r>
-      <w:r>
-        <w:rPr>
-          <w:rFonts w:ascii="CMR12" w:hAnsi="CMR12" w:cs="CMR12"/>
-          <w:color w:val="auto"/>
-          <w:sz w:val="24"/>
-        </w:rPr>
-        <w:t xml:space="preserve"> umgesetzt wurden implementiert werden</w:t>
-      </w:r>
-      <w:r>
-        <w:rPr>
-          <w:rFonts w:ascii="CMR12" w:hAnsi="CMR12" w:cs="CMR12"/>
-          <w:color w:val="auto"/>
-          <w:sz w:val="24"/>
-        </w:rPr>
-        <w:t xml:space="preserve"> </w:t>
-      </w:r>
-      <w:r>
-        <w:rPr>
-          <w:rFonts w:ascii="CMR12" w:hAnsi="CMR12" w:cs="CMR12"/>
-          <w:color w:val="auto"/>
-          <w:sz w:val="24"/>
-        </w:rPr>
-        <w:t>und d</w:t>
-      </w:r>
-      <w:r>
-        <w:rPr>
-          <w:rFonts w:ascii="CMR12" w:hAnsi="CMR12" w:cs="CMR12"/>
-          <w:color w:val="auto"/>
-          <w:sz w:val="24"/>
-        </w:rPr>
-        <w:t>en Abgrenzungs-Kriterien, die aus Kapazitätsgrü</w:t>
-      </w:r>
-      <w:r>
-        <w:rPr>
-          <w:rFonts w:ascii="CMR12" w:hAnsi="CMR12" w:cs="CMR12"/>
-          <w:color w:val="auto"/>
-          <w:sz w:val="24"/>
-        </w:rPr>
-        <w:t>nden nicht umgesetzt werden, aber</w:t>
-      </w:r>
-      <w:r>
-        <w:rPr>
-          <w:rFonts w:ascii="CMR12" w:hAnsi="CMR12" w:cs="CMR12"/>
-          <w:color w:val="auto"/>
-          <w:sz w:val="24"/>
-        </w:rPr>
-        <w:t xml:space="preserve"> in Zukunft umgesetzt werden kö</w:t>
-      </w:r>
-      <w:r>
-        <w:rPr>
-          <w:rFonts w:ascii="CMR12" w:hAnsi="CMR12" w:cs="CMR12"/>
-          <w:color w:val="auto"/>
-          <w:sz w:val="24"/>
-        </w:rPr>
-        <w:t>nnen.</w:t>
-      </w:r>
-    </w:p>
-    <w:p>
-      <w:pPr>
-        <w:pStyle w:val="Korrektur-Hinweis"/>
-        <w:rPr>
-          <w:rFonts w:ascii="CMR12" w:hAnsi="CMR12" w:cs="CMR12"/>
-          <w:color w:val="auto"/>
-          <w:sz w:val="24"/>
-        </w:rPr>
-      </w:pPr>
-    </w:p>
-    <w:p>
-      <w:pPr>
-        <w:pStyle w:val="berschrift2"/>
-      </w:pPr>
-      <w:bookmarkStart w:id="14" w:name="_Toc437944346"/>
-      <w:r>
-        <w:t>Einkauf</w:t>
-      </w:r>
-      <w:bookmarkEnd w:id="14"/>
-    </w:p>
-    <w:p>
-      <w:pPr>
-        <w:pStyle w:val="berschrift3"/>
-      </w:pPr>
-      <w:bookmarkStart w:id="15" w:name="_Toc437944347"/>
-      <w:r>
-        <w:t>Muss-Kriterien</w:t>
-      </w:r>
-      <w:bookmarkEnd w:id="15"/>
-    </w:p>
-    <w:p>
-      <w:pPr>
-        <w:rPr>
-          <w:rFonts w:ascii="CMR12" w:hAnsi="CMR12" w:cs="CMR12"/>
-          <w:sz w:val="24"/>
-        </w:rPr>
-      </w:pPr>
-      <w:r>
-        <w:rPr>
-          <w:rFonts w:ascii="CMR12" w:hAnsi="CMR12" w:cs="CMR12"/>
-          <w:sz w:val="24"/>
-        </w:rPr>
-        <w:t xml:space="preserve">Grundlegend hat </w:t>
-      </w:r>
-      <w:r>
-        <w:rPr>
-          <w:rFonts w:ascii="CMR12" w:hAnsi="CMR12" w:cs="CMR12"/>
-          <w:sz w:val="24"/>
-        </w:rPr>
-        <w:t>die App die Funktion der Erstellung von Einkaufslisten</w:t>
-      </w:r>
-      <w:r>
-        <w:rPr>
-          <w:rFonts w:ascii="CMR12" w:hAnsi="CMR12" w:cs="CMR12"/>
-          <w:sz w:val="24"/>
-        </w:rPr>
-        <w:t>. Hierzu gehö</w:t>
-      </w:r>
-      <w:r>
-        <w:rPr>
-          <w:rFonts w:ascii="CMR12" w:hAnsi="CMR12" w:cs="CMR12"/>
-          <w:sz w:val="24"/>
-        </w:rPr>
-        <w:t>ren auch die Artikelaufnahme in diese Liste</w:t>
-      </w:r>
-      <w:r>
-        <w:rPr>
-          <w:rFonts w:ascii="CMR12" w:hAnsi="CMR12" w:cs="CMR12"/>
-          <w:sz w:val="24"/>
-        </w:rPr>
-        <w:t xml:space="preserve"> </w:t>
-      </w:r>
-      <w:r>
-        <w:rPr>
-          <w:rFonts w:ascii="CMR12" w:hAnsi="CMR12" w:cs="CMR12"/>
-          <w:sz w:val="24"/>
-        </w:rPr>
-        <w:t>sowie die nachfolgen</w:t>
-      </w:r>
-      <w:r>
-        <w:rPr>
-          <w:rFonts w:ascii="CMR12" w:hAnsi="CMR12" w:cs="CMR12"/>
-          <w:sz w:val="24"/>
-        </w:rPr>
-        <w:t xml:space="preserve">de Bearbeitung dieser Liste bei Änderungsbedarf </w:t>
-      </w:r>
-      <w:r>
-        <w:rPr>
-          <w:rFonts w:ascii="CMR12" w:hAnsi="CMR12" w:cs="CMR12"/>
-          <w:sz w:val="24"/>
-        </w:rPr>
-        <w:t xml:space="preserve">des Nutzers. </w:t>
-      </w:r>
-      <w:r>
-        <w:rPr>
-          <w:rFonts w:ascii="CMR12" w:hAnsi="CMR12" w:cs="CMR12"/>
-          <w:sz w:val="24"/>
-        </w:rPr>
-        <w:t>Die Artikel werden über einen integrierten Barcodescanner</w:t>
-      </w:r>
-      <w:r>
-        <w:rPr>
-          <w:rFonts w:ascii="CMR12" w:hAnsi="CMR12" w:cs="CMR12"/>
-          <w:sz w:val="24"/>
-        </w:rPr>
-        <w:t xml:space="preserve"> mittels der European </w:t>
-      </w:r>
-      <w:proofErr w:type="spellStart"/>
-      <w:r>
-        <w:rPr>
-          <w:rFonts w:ascii="CMR12" w:hAnsi="CMR12" w:cs="CMR12"/>
-          <w:sz w:val="24"/>
-        </w:rPr>
-        <w:t>Article</w:t>
-      </w:r>
-      <w:proofErr w:type="spellEnd"/>
-      <w:r>
-        <w:rPr>
-          <w:rFonts w:ascii="CMR12" w:hAnsi="CMR12" w:cs="CMR12"/>
-          <w:sz w:val="24"/>
-        </w:rPr>
-        <w:t xml:space="preserve"> </w:t>
-      </w:r>
-      <w:proofErr w:type="spellStart"/>
-      <w:r>
-        <w:rPr>
-          <w:rFonts w:ascii="CMR12" w:hAnsi="CMR12" w:cs="CMR12"/>
-          <w:sz w:val="24"/>
-        </w:rPr>
-        <w:t>Number</w:t>
-      </w:r>
-      <w:proofErr w:type="spellEnd"/>
-      <w:r>
-        <w:rPr>
-          <w:rFonts w:ascii="CMR12" w:hAnsi="CMR12" w:cs="CMR12"/>
-          <w:sz w:val="24"/>
-        </w:rPr>
-        <w:t xml:space="preserve"> (EAN)</w:t>
-      </w:r>
-      <w:r>
-        <w:rPr>
-          <w:rFonts w:ascii="CMR12" w:hAnsi="CMR12" w:cs="CMR12"/>
-          <w:sz w:val="24"/>
-        </w:rPr>
-        <w:t xml:space="preserve"> in die Liste aufgenommen.</w:t>
-      </w:r>
-    </w:p>
-    <w:p>
-      <w:pPr>
-        <w:rPr>
-          <w:rFonts w:ascii="CMR12" w:hAnsi="CMR12" w:cs="CMR12"/>
-          <w:sz w:val="24"/>
-        </w:rPr>
-      </w:pPr>
-      <w:r>
-        <w:rPr>
-          <w:rFonts w:ascii="CMR12" w:hAnsi="CMR12" w:cs="CMR12"/>
-          <w:sz w:val="24"/>
-        </w:rPr>
-        <w:t>Zudem können Informationen über die gekauften Artikel angezeigt werden.</w:t>
-      </w:r>
-    </w:p>
-    <w:p>
-      <w:pPr>
-        <w:rPr>
-          <w:rFonts w:ascii="CMR12" w:hAnsi="CMR12" w:cs="CMR12"/>
-          <w:sz w:val="24"/>
-        </w:rPr>
-      </w:pPr>
-      <w:r>
-        <w:rPr>
-          <w:rFonts w:ascii="CMR12" w:hAnsi="CMR12" w:cs="CMR12"/>
-          <w:sz w:val="24"/>
-        </w:rPr>
-        <w:t xml:space="preserve">Zum Schluss </w:t>
-      </w:r>
-      <w:r>
-        <w:rPr>
-          <w:rFonts w:ascii="CMR12" w:hAnsi="CMR12" w:cs="CMR12"/>
-          <w:sz w:val="24"/>
-        </w:rPr>
-        <w:t>kann der komplette Einkauf gespeichert werden</w:t>
-      </w:r>
-      <w:r>
-        <w:rPr>
-          <w:rFonts w:ascii="CMR12" w:hAnsi="CMR12" w:cs="CMR12"/>
-          <w:sz w:val="24"/>
-        </w:rPr>
-        <w:t>.</w:t>
-      </w:r>
-      <w:r>
-        <w:rPr>
-          <w:rFonts w:ascii="CMR12" w:hAnsi="CMR12" w:cs="CMR12"/>
-          <w:sz w:val="24"/>
-        </w:rPr>
-        <w:t xml:space="preserve"> </w:t>
-      </w:r>
-      <w:r>
-        <w:rPr>
-          <w:rFonts w:ascii="CMR12" w:hAnsi="CMR12" w:cs="CMR12"/>
-          <w:sz w:val="24"/>
-        </w:rPr>
-        <w:t>Der Einkauf wird dann abgeschlossen sobald der Nut</w:t>
-      </w:r>
-      <w:r>
-        <w:rPr>
-          <w:rFonts w:ascii="CMR12" w:hAnsi="CMR12" w:cs="CMR12"/>
-          <w:sz w:val="24"/>
-        </w:rPr>
-        <w:t>zer dies auch bestä</w:t>
-      </w:r>
-      <w:r>
-        <w:rPr>
-          <w:rFonts w:ascii="CMR12" w:hAnsi="CMR12" w:cs="CMR12"/>
-          <w:sz w:val="24"/>
-        </w:rPr>
-        <w:t>tigt.</w:t>
-      </w:r>
-    </w:p>
-    <w:p>
-      <w:pPr>
-        <w:rPr>
-          <w:rFonts w:ascii="CMR12" w:hAnsi="CMR12" w:cs="CMR12"/>
-          <w:sz w:val="24"/>
-        </w:rPr>
-      </w:pPr>
-    </w:p>
-    <w:p>
-      <w:pPr>
-        <w:pStyle w:val="berschrift3"/>
-      </w:pPr>
-      <w:bookmarkStart w:id="16" w:name="_Toc437944348"/>
-      <w:r>
-        <w:t>Wunsch-Kriterien</w:t>
-      </w:r>
-      <w:bookmarkEnd w:id="16"/>
+        <w:t>Der Nutzer kann die App erst nutzen, wenn dieser ein Benutzerprofil erstellt hat. Das Profil besteht grundlegend aus Usernamen, E-Mailadresse und</w:t>
+      </w:r>
     </w:p>
     <w:p>
       <w:pPr>
@@ -4187,453 +4153,70 @@
           <w:rFonts w:ascii="CMR12" w:hAnsi="CMR12" w:cs="CMR12"/>
           <w:sz w:val="24"/>
         </w:rPr>
-        <w:t>Zusätzlich soll die App</w:t>
-      </w:r>
-      <w:r>
-        <w:rPr>
-          <w:rFonts w:ascii="CMR12" w:hAnsi="CMR12" w:cs="CMR12"/>
-          <w:sz w:val="24"/>
-        </w:rPr>
-        <w:t xml:space="preserve"> die Funktion des Preisvergleichs von Artikeln</w:t>
-      </w:r>
-    </w:p>
-    <w:p>
-      <w:pPr>
-        <w:rPr>
-          <w:rFonts w:ascii="CMR12" w:hAnsi="CMR12" w:cs="CMR12"/>
-          <w:sz w:val="24"/>
-        </w:rPr>
-      </w:pPr>
-      <w:r>
-        <w:rPr>
-          <w:rFonts w:ascii="CMR12" w:hAnsi="CMR12" w:cs="CMR12"/>
-          <w:sz w:val="24"/>
-        </w:rPr>
-        <w:t>in unterschiedlichen Märkten besitzen.</w:t>
-      </w:r>
+        <w:t>einem Passwort. Die von ihm getätigten Einkäufe sind dann eindeutig</w:t>
+      </w:r>
+    </w:p>
+    <w:p>
+      <w:pPr>
+        <w:rPr>
+          <w:rFonts w:ascii="CMR12" w:hAnsi="CMR12" w:cs="CMR12"/>
+          <w:sz w:val="24"/>
+        </w:rPr>
+      </w:pPr>
+      <w:r>
+        <w:rPr>
+          <w:rFonts w:ascii="CMR12" w:hAnsi="CMR12" w:cs="CMR12"/>
+          <w:sz w:val="24"/>
+        </w:rPr>
+        <w:t xml:space="preserve">zuordenbar. Dies gilt auch für die Gruppenverwaltung, die Gruppeneinkäufe mit anschließender Artikelzuweisung zum jeweiligen Gruppenmitglied vornimmt. </w:t>
+      </w:r>
+    </w:p>
+    <w:p>
+      <w:pPr>
+        <w:rPr>
+          <w:rFonts w:ascii="CMR12" w:hAnsi="CMR12" w:cs="CMR12"/>
+          <w:sz w:val="24"/>
+        </w:rPr>
+      </w:pPr>
+      <w:r>
+        <w:rPr>
+          <w:rFonts w:ascii="CMR12" w:hAnsi="CMR12" w:cs="CMR12"/>
+          <w:sz w:val="24"/>
+        </w:rPr>
+        <w:t>Ein Artikel kann einem Gruppenmitglied erst zugewiesen werden, wenn ein Benutzerprofil desjenigen bereits in der Systemdatenbank</w:t>
+      </w:r>
+      <w:r>
+        <w:rPr>
+          <w:rFonts w:ascii="CMR12" w:hAnsi="CMR12" w:cs="CMR12"/>
+          <w:sz w:val="24"/>
+        </w:rPr>
+        <w:t xml:space="preserve"> besteht</w:t>
+      </w:r>
+      <w:r>
+        <w:rPr>
+          <w:rFonts w:ascii="CMR12" w:hAnsi="CMR12" w:cs="CMR12"/>
+          <w:sz w:val="24"/>
+        </w:rPr>
+        <w:t xml:space="preserve">. </w:t>
+      </w:r>
+    </w:p>
+    <w:p>
+      <w:pPr>
+        <w:rPr>
+          <w:rFonts w:ascii="CMR12" w:hAnsi="CMR12" w:cs="CMR12"/>
+          <w:sz w:val="24"/>
+        </w:rPr>
+      </w:pPr>
     </w:p>
     <w:p>
       <w:pPr>
         <w:pStyle w:val="berschrift3"/>
       </w:pPr>
-      <w:bookmarkStart w:id="17" w:name="_Toc437944349"/>
-      <w:r>
-        <w:t>Abgrenzungskriterien</w:t>
-      </w:r>
-      <w:bookmarkEnd w:id="17"/>
-    </w:p>
-    <w:p>
-      <w:pPr>
-        <w:rPr>
-          <w:rFonts w:ascii="CMR12" w:hAnsi="CMR12" w:cs="CMR12"/>
-          <w:sz w:val="24"/>
-        </w:rPr>
-      </w:pPr>
-      <w:r>
-        <w:rPr>
-          <w:rFonts w:ascii="CMR12" w:hAnsi="CMR12" w:cs="CMR12"/>
-          <w:sz w:val="24"/>
-        </w:rPr>
-        <w:t xml:space="preserve">Die Applikation </w:t>
-      </w:r>
-      <w:r>
-        <w:rPr>
-          <w:rFonts w:ascii="CMR12" w:hAnsi="CMR12" w:cs="CMR12"/>
-          <w:sz w:val="24"/>
-        </w:rPr>
-        <w:t>kann</w:t>
-      </w:r>
-      <w:r>
-        <w:rPr>
-          <w:rFonts w:ascii="CMR12" w:hAnsi="CMR12" w:cs="CMR12"/>
-          <w:sz w:val="24"/>
-        </w:rPr>
-        <w:t xml:space="preserve"> Einkaufslisten basierend auf alten Einkäufen generieren können.</w:t>
-      </w:r>
-    </w:p>
-    <w:p>
-      <w:pPr>
-        <w:rPr>
-          <w:rFonts w:ascii="CMR12" w:hAnsi="CMR12" w:cs="CMR12"/>
-          <w:sz w:val="24"/>
-        </w:rPr>
-      </w:pPr>
-    </w:p>
-    <w:p>
-      <w:pPr>
-        <w:pStyle w:val="berschrift2"/>
-      </w:pPr>
-      <w:bookmarkStart w:id="18" w:name="_Toc437944350"/>
-      <w:r>
-        <w:lastRenderedPageBreak/>
-        <w:t>Markt</w:t>
-      </w:r>
-      <w:bookmarkEnd w:id="18"/>
-    </w:p>
-    <w:p>
-      <w:pPr>
-        <w:pStyle w:val="berschrift3"/>
-      </w:pPr>
-      <w:bookmarkStart w:id="19" w:name="_Toc437944351"/>
-      <w:r>
-        <w:t>Muss-Kriterien</w:t>
-      </w:r>
-      <w:bookmarkEnd w:id="19"/>
-    </w:p>
-    <w:p>
-      <w:pPr>
-        <w:autoSpaceDE w:val="0"/>
-        <w:autoSpaceDN w:val="0"/>
-        <w:adjustRightInd w:val="0"/>
-        <w:spacing w:after="0"/>
-        <w:rPr>
-          <w:rFonts w:ascii="CMR12" w:hAnsi="CMR12" w:cs="CMR12"/>
-          <w:sz w:val="24"/>
-        </w:rPr>
-      </w:pPr>
-      <w:r>
-        <w:rPr>
-          <w:rFonts w:ascii="CMR12" w:hAnsi="CMR12" w:cs="CMR12"/>
-          <w:sz w:val="24"/>
-        </w:rPr>
-        <w:t>Bevor der Einkaufsprozess gestartet w</w:t>
-      </w:r>
-      <w:r>
-        <w:rPr>
-          <w:rFonts w:ascii="CMR12" w:hAnsi="CMR12" w:cs="CMR12"/>
-          <w:sz w:val="24"/>
-        </w:rPr>
-        <w:t xml:space="preserve">ird, </w:t>
-      </w:r>
-      <w:r>
-        <w:rPr>
-          <w:rFonts w:ascii="CMR12" w:hAnsi="CMR12" w:cs="CMR12"/>
-          <w:sz w:val="24"/>
-        </w:rPr>
-        <w:t>soll die App den Marktstandort finden. Sobald der Nutzer vor einem Markt steht</w:t>
-      </w:r>
-      <w:r>
-        <w:rPr>
-          <w:rFonts w:ascii="CMR12" w:hAnsi="CMR12" w:cs="CMR12"/>
-          <w:sz w:val="24"/>
-        </w:rPr>
-        <w:t>,</w:t>
-      </w:r>
-      <w:r>
-        <w:rPr>
-          <w:rFonts w:ascii="CMR12" w:hAnsi="CMR12" w:cs="CMR12"/>
-          <w:sz w:val="24"/>
-        </w:rPr>
-        <w:t xml:space="preserve"> ermittelt die App via GPS seinen Standort. Falls der Markt nicht gefunden wird, gibt es die Möglichkeit </w:t>
-      </w:r>
-      <w:r>
-        <w:rPr>
-          <w:rFonts w:ascii="CMR12" w:hAnsi="CMR12" w:cs="CMR12"/>
-          <w:sz w:val="24"/>
-        </w:rPr>
-        <w:t>einen neuen Markt hinzuzufügen</w:t>
-      </w:r>
-      <w:r>
-        <w:rPr>
-          <w:rFonts w:ascii="CMR12" w:hAnsi="CMR12" w:cs="CMR12"/>
-          <w:sz w:val="24"/>
-        </w:rPr>
-        <w:t xml:space="preserve">. Der Nutzer gibt </w:t>
-      </w:r>
-      <w:r>
-        <w:rPr>
-          <w:rFonts w:ascii="CMR12" w:hAnsi="CMR12" w:cs="CMR12"/>
-          <w:sz w:val="24"/>
-        </w:rPr>
-        <w:t xml:space="preserve">dazu </w:t>
-      </w:r>
-      <w:r>
-        <w:rPr>
-          <w:rFonts w:ascii="CMR12" w:hAnsi="CMR12" w:cs="CMR12"/>
-          <w:sz w:val="24"/>
-        </w:rPr>
-        <w:t>die Daten des neuen Marktes</w:t>
-      </w:r>
-      <w:r>
-        <w:rPr>
-          <w:rFonts w:ascii="CMR12" w:hAnsi="CMR12" w:cs="CMR12"/>
-          <w:sz w:val="24"/>
-        </w:rPr>
-        <w:t xml:space="preserve"> </w:t>
-      </w:r>
-      <w:r>
-        <w:rPr>
-          <w:rFonts w:ascii="CMR12" w:hAnsi="CMR12" w:cs="CMR12"/>
-          <w:sz w:val="24"/>
-        </w:rPr>
-        <w:t>an.</w:t>
-      </w:r>
-    </w:p>
-    <w:p>
-      <w:pPr>
-        <w:pStyle w:val="berschrift3"/>
-      </w:pPr>
-      <w:bookmarkStart w:id="20" w:name="_Toc437944352"/>
+      <w:bookmarkStart w:id="23" w:name="_Toc437944356"/>
       <w:r>
         <w:t>Wunsch-Kriterien</w:t>
       </w:r>
-      <w:bookmarkEnd w:id="20"/>
-    </w:p>
-    <w:p>
-      <w:r>
-        <w:t xml:space="preserve">Es werden keine weiteren </w:t>
-      </w:r>
-      <w:r>
-        <w:t>Wunsch-Kriterien</w:t>
-      </w:r>
-      <w:r>
-        <w:t xml:space="preserve"> implementiert.</w:t>
-      </w:r>
-    </w:p>
-    <w:p/>
-    <w:p>
-      <w:pPr>
-        <w:pStyle w:val="berschrift3"/>
-      </w:pPr>
-      <w:bookmarkStart w:id="21" w:name="_Toc437944353"/>
-      <w:r>
-        <w:t>Abgrenzungskriterien</w:t>
-      </w:r>
-      <w:bookmarkEnd w:id="21"/>
-    </w:p>
-    <w:p>
-      <w:pPr>
-        <w:autoSpaceDE w:val="0"/>
-        <w:autoSpaceDN w:val="0"/>
-        <w:adjustRightInd w:val="0"/>
-        <w:spacing w:after="0"/>
-        <w:rPr>
-          <w:rFonts w:ascii="CMR12" w:hAnsi="CMR12" w:cs="CMR12"/>
-          <w:sz w:val="24"/>
-        </w:rPr>
-      </w:pPr>
-      <w:r>
-        <w:rPr>
-          <w:rFonts w:ascii="CMR12" w:hAnsi="CMR12" w:cs="CMR12"/>
-          <w:sz w:val="24"/>
-        </w:rPr>
-        <w:t xml:space="preserve">Ein Markt kann über die App von einem Nutzer z. B. durch </w:t>
-      </w:r>
-      <w:proofErr w:type="gramStart"/>
-      <w:r>
-        <w:rPr>
-          <w:rFonts w:ascii="CMR12" w:hAnsi="CMR12" w:cs="CMR12"/>
-          <w:sz w:val="24"/>
-        </w:rPr>
-        <w:t>ein 5-Sterne</w:t>
-      </w:r>
-      <w:proofErr w:type="gramEnd"/>
-    </w:p>
-    <w:p>
-      <w:pPr>
-        <w:rPr>
-          <w:rFonts w:ascii="CMR12" w:hAnsi="CMR12" w:cs="CMR12"/>
-          <w:sz w:val="24"/>
-        </w:rPr>
-      </w:pPr>
-      <w:r>
-        <w:rPr>
-          <w:rFonts w:ascii="CMR12" w:hAnsi="CMR12" w:cs="CMR12"/>
-          <w:sz w:val="24"/>
-        </w:rPr>
-        <w:t>Bewertungssystem bewertet werden. Diese Bewertungen können über soziale Medien</w:t>
-      </w:r>
-      <w:r>
-        <w:rPr>
-          <w:rFonts w:ascii="CMR12" w:hAnsi="CMR12" w:cs="CMR12"/>
-          <w:sz w:val="24"/>
-        </w:rPr>
-        <w:t xml:space="preserve">, </w:t>
-      </w:r>
-      <w:r>
-        <w:rPr>
-          <w:rFonts w:ascii="CMR12" w:hAnsi="CMR12" w:cs="CMR12"/>
-          <w:sz w:val="24"/>
-        </w:rPr>
-        <w:t xml:space="preserve">wie </w:t>
-      </w:r>
-      <w:r>
-        <w:rPr>
-          <w:rFonts w:ascii="CMR12" w:hAnsi="CMR12" w:cs="CMR12"/>
-          <w:sz w:val="24"/>
-        </w:rPr>
-        <w:t>z</w:t>
-      </w:r>
-      <w:r>
-        <w:rPr>
-          <w:rFonts w:ascii="CMR12" w:hAnsi="CMR12" w:cs="CMR12"/>
-          <w:sz w:val="24"/>
-        </w:rPr>
-        <w:t xml:space="preserve">. </w:t>
-      </w:r>
-      <w:r>
-        <w:rPr>
-          <w:rFonts w:ascii="CMR12" w:hAnsi="CMR12" w:cs="CMR12"/>
-          <w:sz w:val="24"/>
-        </w:rPr>
-        <w:t xml:space="preserve">B. </w:t>
-      </w:r>
-      <w:r>
-        <w:rPr>
-          <w:rFonts w:ascii="CMR12" w:hAnsi="CMR12" w:cs="CMR12"/>
-          <w:sz w:val="24"/>
-        </w:rPr>
-        <w:t>Facebook geteilt werden.</w:t>
-      </w:r>
-    </w:p>
-    <w:p>
-      <w:pPr>
-        <w:rPr>
-          <w:rFonts w:ascii="CMR12" w:hAnsi="CMR12" w:cs="CMR12"/>
-          <w:sz w:val="24"/>
-        </w:rPr>
-      </w:pPr>
-    </w:p>
-    <w:p>
-      <w:pPr>
-        <w:pStyle w:val="berschrift2"/>
-      </w:pPr>
-      <w:bookmarkStart w:id="22" w:name="_Toc437944354"/>
-      <w:r>
-        <w:t>Nutzerverwaltung</w:t>
-      </w:r>
-      <w:bookmarkEnd w:id="22"/>
-    </w:p>
-    <w:p>
-      <w:pPr>
-        <w:pStyle w:val="berschrift3"/>
-      </w:pPr>
-      <w:bookmarkStart w:id="23" w:name="_Toc437944355"/>
-      <w:r>
-        <w:t>Muss-Kriterien</w:t>
-      </w:r>
       <w:bookmarkEnd w:id="23"/>
-    </w:p>
-    <w:p>
-      <w:pPr>
-        <w:autoSpaceDE w:val="0"/>
-        <w:autoSpaceDN w:val="0"/>
-        <w:adjustRightInd w:val="0"/>
-        <w:spacing w:after="0"/>
-        <w:rPr>
-          <w:rFonts w:ascii="CMR12" w:hAnsi="CMR12" w:cs="CMR12"/>
-          <w:sz w:val="24"/>
-        </w:rPr>
-      </w:pPr>
-      <w:r>
-        <w:rPr>
-          <w:rFonts w:ascii="CMR12" w:hAnsi="CMR12" w:cs="CMR12"/>
-          <w:sz w:val="24"/>
-        </w:rPr>
-        <w:t>Der Nutzer kann die App erst nutzen, wenn dieser ein Benutzerprofil erstellt hat. Das Profil besteht grundlegend aus Namen, E-Mailadresse und</w:t>
-      </w:r>
-    </w:p>
-    <w:p>
-      <w:pPr>
-        <w:autoSpaceDE w:val="0"/>
-        <w:autoSpaceDN w:val="0"/>
-        <w:adjustRightInd w:val="0"/>
-        <w:spacing w:after="0"/>
-        <w:rPr>
-          <w:rFonts w:ascii="CMR12" w:hAnsi="CMR12" w:cs="CMR12"/>
-          <w:sz w:val="24"/>
-        </w:rPr>
-      </w:pPr>
-      <w:r>
-        <w:rPr>
-          <w:rFonts w:ascii="CMR12" w:hAnsi="CMR12" w:cs="CMR12"/>
-          <w:sz w:val="24"/>
-        </w:rPr>
-        <w:t>einem Passwort. Die von ihm getätigten Einkäufe sind dann eindeutig</w:t>
-      </w:r>
-    </w:p>
-    <w:p>
-      <w:pPr>
-        <w:rPr>
-          <w:rFonts w:ascii="CMR12" w:hAnsi="CMR12" w:cs="CMR12"/>
-          <w:sz w:val="24"/>
-        </w:rPr>
-      </w:pPr>
-      <w:r>
-        <w:rPr>
-          <w:rFonts w:ascii="CMR12" w:hAnsi="CMR12" w:cs="CMR12"/>
-          <w:sz w:val="24"/>
-        </w:rPr>
-        <w:t xml:space="preserve">zuordenbar. </w:t>
-      </w:r>
-      <w:r>
-        <w:rPr>
-          <w:rFonts w:ascii="CMR12" w:hAnsi="CMR12" w:cs="CMR12"/>
-          <w:sz w:val="24"/>
-        </w:rPr>
-        <w:t xml:space="preserve">Dies gilt auch für die Gruppenverwaltung, die Gruppeneinkäufe mit anschließender Artikelzuweisung zum jeweiligen Gruppenmitglied. </w:t>
-      </w:r>
-    </w:p>
-    <w:p>
-      <w:pPr>
-        <w:rPr>
-          <w:rFonts w:ascii="CMR12" w:hAnsi="CMR12" w:cs="CMR12"/>
-          <w:sz w:val="24"/>
-        </w:rPr>
-      </w:pPr>
-      <w:r>
-        <w:rPr>
-          <w:rFonts w:ascii="CMR12" w:hAnsi="CMR12" w:cs="CMR12"/>
-          <w:sz w:val="24"/>
-        </w:rPr>
-        <w:t>Ein Artikel kann eine</w:t>
-      </w:r>
-      <w:r>
-        <w:rPr>
-          <w:rFonts w:ascii="CMR12" w:hAnsi="CMR12" w:cs="CMR12"/>
-          <w:sz w:val="24"/>
-        </w:rPr>
-        <w:t>m</w:t>
-      </w:r>
-      <w:r>
-        <w:rPr>
-          <w:rFonts w:ascii="CMR12" w:hAnsi="CMR12" w:cs="CMR12"/>
-          <w:sz w:val="24"/>
-        </w:rPr>
-        <w:t xml:space="preserve"> Gruppenmitglied erst zugewiesen werden, wenn ein Benutzerprofil desjenigen</w:t>
-      </w:r>
-      <w:r>
-        <w:rPr>
-          <w:rFonts w:ascii="CMR12" w:hAnsi="CMR12" w:cs="CMR12"/>
-          <w:sz w:val="24"/>
-        </w:rPr>
-        <w:t xml:space="preserve"> bereits in der Datenbank</w:t>
-      </w:r>
-      <w:r>
-        <w:rPr>
-          <w:rFonts w:ascii="CMR12" w:hAnsi="CMR12" w:cs="CMR12"/>
-          <w:sz w:val="24"/>
-        </w:rPr>
-        <w:t xml:space="preserve"> im System besteht. </w:t>
-      </w:r>
-    </w:p>
-    <w:p>
-      <w:pPr>
-        <w:rPr>
-          <w:rFonts w:ascii="CMR12" w:hAnsi="CMR12" w:cs="CMR12"/>
-          <w:sz w:val="24"/>
-        </w:rPr>
-      </w:pPr>
-    </w:p>
-    <w:p>
-      <w:pPr>
-        <w:pStyle w:val="berschrift3"/>
-      </w:pPr>
-      <w:bookmarkStart w:id="24" w:name="_Toc437944356"/>
-      <w:r>
-        <w:t>Wunsch-Kriterien</w:t>
-      </w:r>
-      <w:bookmarkEnd w:id="24"/>
     </w:p>
     <w:p>
       <w:pPr>
@@ -4643,7 +4226,7 @@
           <w:numId w:val="0"/>
         </w:numPr>
       </w:pPr>
-      <w:bookmarkStart w:id="25" w:name="_Toc437944357"/>
+      <w:bookmarkStart w:id="24" w:name="_Toc437944357"/>
       <w:r>
         <w:rPr>
           <w:rFonts w:ascii="CMR12" w:hAnsi="CMR12" w:cs="CMR12"/>
@@ -4665,7 +4248,7 @@
         </w:rPr>
         <w:t xml:space="preserve"> implementiert.</w:t>
       </w:r>
-      <w:bookmarkEnd w:id="25"/>
+      <w:bookmarkEnd w:id="24"/>
     </w:p>
     <w:p>
       <w:pPr>
@@ -4679,100 +4262,86 @@
       <w:pPr>
         <w:pStyle w:val="berschrift3"/>
       </w:pPr>
-      <w:bookmarkStart w:id="26" w:name="_Toc437944358"/>
+      <w:bookmarkStart w:id="25" w:name="_Toc437944358"/>
       <w:r>
         <w:lastRenderedPageBreak/>
         <w:t>Abgrenzungskriterien</w:t>
       </w:r>
+      <w:bookmarkEnd w:id="25"/>
+    </w:p>
+    <w:p>
+      <w:pPr>
+        <w:rPr>
+          <w:rFonts w:ascii="CMR12" w:hAnsi="CMR12" w:cs="CMR12"/>
+          <w:sz w:val="24"/>
+        </w:rPr>
+      </w:pPr>
+      <w:r>
+        <w:rPr>
+          <w:rFonts w:ascii="CMR12" w:hAnsi="CMR12" w:cs="CMR12"/>
+          <w:sz w:val="24"/>
+        </w:rPr>
+        <w:t xml:space="preserve">Der Nutzer kann sich mit seinem Facebook- oder Twitter-Profil bei der App anmelden. Zudem können noch nicht registrierte Gruppenmitglieder durch „Dummys“ ersetzt und im Nachhinein angemeldet werden. </w:t>
+      </w:r>
+    </w:p>
+    <w:p>
+      <w:pPr>
+        <w:rPr>
+          <w:rFonts w:ascii="CMR12" w:hAnsi="CMR12" w:cs="CMR12"/>
+          <w:sz w:val="24"/>
+        </w:rPr>
+      </w:pPr>
+      <w:r>
+        <w:rPr>
+          <w:rFonts w:ascii="CMR12" w:hAnsi="CMR12" w:cs="CMR12"/>
+          <w:sz w:val="24"/>
+        </w:rPr>
+        <w:t>Angemeldete Mitglieder können via Push-</w:t>
+      </w:r>
+      <w:proofErr w:type="spellStart"/>
+      <w:r>
+        <w:rPr>
+          <w:rFonts w:ascii="CMR12" w:hAnsi="CMR12" w:cs="CMR12"/>
+          <w:sz w:val="24"/>
+        </w:rPr>
+        <w:t>Notifications</w:t>
+      </w:r>
+      <w:proofErr w:type="spellEnd"/>
+      <w:r>
+        <w:rPr>
+          <w:rFonts w:ascii="CMR12" w:hAnsi="CMR12" w:cs="CMR12"/>
+          <w:sz w:val="24"/>
+        </w:rPr>
+        <w:t xml:space="preserve"> über den Stand der Gruppeneinkäufe benachrichtigt werden.</w:t>
+      </w:r>
+    </w:p>
+    <w:p>
+      <w:pPr>
+        <w:rPr>
+          <w:rFonts w:ascii="CMR12" w:hAnsi="CMR12" w:cs="CMR12"/>
+          <w:sz w:val="24"/>
+        </w:rPr>
+      </w:pPr>
+    </w:p>
+    <w:p>
+      <w:pPr>
+        <w:pStyle w:val="berschrift2"/>
+      </w:pPr>
+      <w:bookmarkStart w:id="26" w:name="_Toc437944359"/>
+      <w:r>
+        <w:t>Auswertung</w:t>
+      </w:r>
       <w:bookmarkEnd w:id="26"/>
     </w:p>
     <w:p>
       <w:pPr>
-        <w:rPr>
-          <w:rFonts w:ascii="CMR12" w:hAnsi="CMR12" w:cs="CMR12"/>
-          <w:sz w:val="24"/>
-        </w:rPr>
-      </w:pPr>
-      <w:r>
-        <w:rPr>
-          <w:rFonts w:ascii="CMR12" w:hAnsi="CMR12" w:cs="CMR12"/>
-          <w:sz w:val="24"/>
-        </w:rPr>
-        <w:t>Der Nutzer kann sich auch mit seinem F</w:t>
-      </w:r>
-      <w:r>
-        <w:rPr>
-          <w:rFonts w:ascii="CMR12" w:hAnsi="CMR12" w:cs="CMR12"/>
-          <w:sz w:val="24"/>
-        </w:rPr>
-        <w:t>acebook</w:t>
-      </w:r>
-      <w:r>
-        <w:rPr>
-          <w:rFonts w:ascii="CMR12" w:hAnsi="CMR12" w:cs="CMR12"/>
-          <w:sz w:val="24"/>
-        </w:rPr>
-        <w:t xml:space="preserve">-Profil oder via Twitter bei der App anmelden. Zudem können noch nicht registrierte Leute durch „Dummys“ ersetzt und im Nachhinein angemeldet werden. </w:t>
-      </w:r>
-    </w:p>
-    <w:p>
-      <w:pPr>
-        <w:rPr>
-          <w:rFonts w:ascii="CMR12" w:hAnsi="CMR12" w:cs="CMR12"/>
-          <w:sz w:val="24"/>
-        </w:rPr>
-      </w:pPr>
-      <w:r>
-        <w:rPr>
-          <w:rFonts w:ascii="CMR12" w:hAnsi="CMR12" w:cs="CMR12"/>
-          <w:sz w:val="24"/>
-        </w:rPr>
-        <w:t>Angemeldete Mitglieder können über Push-</w:t>
-      </w:r>
-      <w:proofErr w:type="spellStart"/>
-      <w:r>
-        <w:rPr>
-          <w:rFonts w:ascii="CMR12" w:hAnsi="CMR12" w:cs="CMR12"/>
-          <w:sz w:val="24"/>
-        </w:rPr>
-        <w:t>Notifications</w:t>
-      </w:r>
-      <w:proofErr w:type="spellEnd"/>
-      <w:r>
-        <w:rPr>
-          <w:rFonts w:ascii="CMR12" w:hAnsi="CMR12" w:cs="CMR12"/>
-          <w:sz w:val="24"/>
-        </w:rPr>
-        <w:t xml:space="preserve"> über den Stand der Gruppeneinkäufe benachrichtigt werden.</w:t>
-      </w:r>
-    </w:p>
-    <w:p>
-      <w:pPr>
-        <w:rPr>
-          <w:rFonts w:ascii="CMR12" w:hAnsi="CMR12" w:cs="CMR12"/>
-          <w:sz w:val="24"/>
-        </w:rPr>
-      </w:pPr>
-    </w:p>
-    <w:p>
-      <w:pPr>
-        <w:pStyle w:val="berschrift2"/>
-      </w:pPr>
-      <w:bookmarkStart w:id="27" w:name="_Toc437944359"/>
-      <w:r>
-        <w:t>Auswertung</w:t>
+        <w:pStyle w:val="berschrift3"/>
+      </w:pPr>
+      <w:bookmarkStart w:id="27" w:name="_Toc437944360"/>
+      <w:r>
+        <w:t>Muss-Kriterien</w:t>
       </w:r>
       <w:bookmarkEnd w:id="27"/>
-    </w:p>
-    <w:p>
-      <w:pPr>
-        <w:pStyle w:val="berschrift3"/>
-      </w:pPr>
-      <w:bookmarkStart w:id="28" w:name="_Toc437944360"/>
-      <w:r>
-        <w:t>Muss-Kriterien</w:t>
-      </w:r>
-      <w:bookmarkEnd w:id="28"/>
     </w:p>
     <w:p>
       <w:pPr>
@@ -4780,8 +4349,16 @@
         <w:autoSpaceDN w:val="0"/>
         <w:adjustRightInd w:val="0"/>
         <w:spacing w:after="0"/>
-      </w:pPr>
-      <w:r>
+        <w:rPr>
+          <w:rFonts w:ascii="CMR12" w:hAnsi="CMR12" w:cs="CMR12"/>
+          <w:sz w:val="24"/>
+        </w:rPr>
+      </w:pPr>
+      <w:r>
+        <w:rPr>
+          <w:rFonts w:ascii="CMR12" w:hAnsi="CMR12" w:cs="CMR12"/>
+          <w:sz w:val="24"/>
+        </w:rPr>
         <w:t>Der Nutzer kann vergangene Einkäufe auswerten lassen.</w:t>
       </w:r>
     </w:p>
@@ -4791,8 +4368,16 @@
         <w:autoSpaceDN w:val="0"/>
         <w:adjustRightInd w:val="0"/>
         <w:spacing w:after="0"/>
-      </w:pPr>
-      <w:r>
+        <w:rPr>
+          <w:rFonts w:ascii="CMR12" w:hAnsi="CMR12" w:cs="CMR12"/>
+          <w:sz w:val="24"/>
+        </w:rPr>
+      </w:pPr>
+      <w:r>
+        <w:rPr>
+          <w:rFonts w:ascii="CMR12" w:hAnsi="CMR12" w:cs="CMR12"/>
+          <w:sz w:val="24"/>
+        </w:rPr>
         <w:t>Folgende Unterscheidungen werden gemacht:</w:t>
       </w:r>
     </w:p>
@@ -4802,11 +4387,17 @@
         <w:autoSpaceDN w:val="0"/>
         <w:adjustRightInd w:val="0"/>
         <w:spacing w:after="0"/>
-      </w:pPr>
-      <w:r>
+        <w:rPr>
+          <w:rFonts w:ascii="CMR12" w:hAnsi="CMR12" w:cs="CMR12"/>
+          <w:sz w:val="24"/>
+        </w:rPr>
+      </w:pPr>
+      <w:r>
+        <w:rPr>
+          <w:rFonts w:ascii="CMR12" w:hAnsi="CMR12" w:cs="CMR12"/>
+          <w:sz w:val="24"/>
+        </w:rPr>
         <w:tab/>
-      </w:r>
-      <w:r>
         <w:t>a) Kosten pro Zeitraum</w:t>
       </w:r>
     </w:p>
@@ -4816,11 +4407,17 @@
         <w:autoSpaceDN w:val="0"/>
         <w:adjustRightInd w:val="0"/>
         <w:spacing w:after="0"/>
-      </w:pPr>
-      <w:r>
+        <w:rPr>
+          <w:rFonts w:ascii="CMR12" w:hAnsi="CMR12" w:cs="CMR12"/>
+          <w:sz w:val="24"/>
+        </w:rPr>
+      </w:pPr>
+      <w:r>
+        <w:rPr>
+          <w:rFonts w:ascii="CMR12" w:hAnsi="CMR12" w:cs="CMR12"/>
+          <w:sz w:val="24"/>
+        </w:rPr>
         <w:tab/>
-      </w:r>
-      <w:r>
         <w:t>b) Kaufhäufigkeit eines Artikels und die dazugehörigen Gesamtkosten</w:t>
       </w:r>
     </w:p>
@@ -4830,11 +4427,17 @@
         <w:autoSpaceDN w:val="0"/>
         <w:adjustRightInd w:val="0"/>
         <w:spacing w:after="0"/>
-      </w:pPr>
-      <w:r>
+        <w:rPr>
+          <w:rFonts w:ascii="CMR12" w:hAnsi="CMR12" w:cs="CMR12"/>
+          <w:sz w:val="24"/>
+        </w:rPr>
+      </w:pPr>
+      <w:r>
+        <w:rPr>
+          <w:rFonts w:ascii="CMR12" w:hAnsi="CMR12" w:cs="CMR12"/>
+          <w:sz w:val="24"/>
+        </w:rPr>
         <w:tab/>
-      </w:r>
-      <w:r>
         <w:t>c) Kosten pro Artikelkategorie</w:t>
       </w:r>
     </w:p>
@@ -4846,9 +4449,11 @@
         </w:rPr>
       </w:pPr>
       <w:r>
+        <w:rPr>
+          <w:rFonts w:ascii="CMR12" w:hAnsi="CMR12" w:cs="CMR12"/>
+          <w:sz w:val="24"/>
+        </w:rPr>
         <w:tab/>
-      </w:r>
-      <w:r>
         <w:t>d) monetäre Ausgaben je Käufergruppe</w:t>
       </w:r>
     </w:p>
@@ -4864,65 +4469,86 @@
       <w:pPr>
         <w:pStyle w:val="berschrift3"/>
       </w:pPr>
-      <w:bookmarkStart w:id="29" w:name="_Toc437944361"/>
+      <w:bookmarkStart w:id="28" w:name="_Toc437944361"/>
       <w:r>
         <w:t>Wunsch-Kriterien</w:t>
       </w:r>
+      <w:bookmarkEnd w:id="28"/>
+    </w:p>
+    <w:p>
+      <w:pPr>
+        <w:autoSpaceDE w:val="0"/>
+        <w:autoSpaceDN w:val="0"/>
+        <w:adjustRightInd w:val="0"/>
+        <w:spacing w:after="0"/>
+        <w:rPr>
+          <w:rFonts w:ascii="CMR12" w:hAnsi="CMR12" w:cs="CMR12"/>
+          <w:sz w:val="24"/>
+        </w:rPr>
+      </w:pPr>
+      <w:r>
+        <w:rPr>
+          <w:rFonts w:ascii="CMR12" w:hAnsi="CMR12" w:cs="CMR12"/>
+          <w:sz w:val="24"/>
+        </w:rPr>
+        <w:t xml:space="preserve">Die Auswertung erfolgt nicht nur über eine reguläre Tabelle, sondern kann als </w:t>
+      </w:r>
+      <w:proofErr w:type="gramStart"/>
+      <w:r>
+        <w:rPr>
+          <w:rFonts w:ascii="CMR12" w:hAnsi="CMR12" w:cs="CMR12"/>
+          <w:sz w:val="24"/>
+        </w:rPr>
+        <w:t>Diagramm</w:t>
+      </w:r>
+      <w:proofErr w:type="gramEnd"/>
+      <w:r>
+        <w:rPr>
+          <w:rFonts w:ascii="CMR12" w:hAnsi="CMR12" w:cs="CMR12"/>
+          <w:sz w:val="24"/>
+        </w:rPr>
+        <w:t xml:space="preserve"> graphisch dargestellt werden.</w:t>
+      </w:r>
+    </w:p>
+    <w:p/>
+    <w:p>
+      <w:pPr>
+        <w:pStyle w:val="berschrift3"/>
+      </w:pPr>
+      <w:bookmarkStart w:id="29" w:name="_Toc437944362"/>
+      <w:r>
+        <w:t>Abgrenzungskriterien</w:t>
+      </w:r>
       <w:bookmarkEnd w:id="29"/>
     </w:p>
     <w:p>
-      <w:r>
-        <w:t>Die Auswertung erfolgt nicht nur</w:t>
-      </w:r>
-      <w:r>
-        <w:t xml:space="preserve"> über eine reguläre Tabelle</w:t>
-      </w:r>
-      <w:r>
-        <w:t>,</w:t>
-      </w:r>
-      <w:r>
-        <w:t xml:space="preserve"> sonder</w:t>
-      </w:r>
-      <w:r>
-        <w:t>n</w:t>
-      </w:r>
-      <w:r>
-        <w:t xml:space="preserve"> kann als </w:t>
-      </w:r>
-      <w:proofErr w:type="gramStart"/>
-      <w:r>
-        <w:t>Diagramm</w:t>
-      </w:r>
-      <w:proofErr w:type="gramEnd"/>
-      <w:r>
-        <w:t xml:space="preserve"> graphisch dargestellt werden.</w:t>
+      <w:pPr>
+        <w:autoSpaceDE w:val="0"/>
+        <w:autoSpaceDN w:val="0"/>
+        <w:adjustRightInd w:val="0"/>
+        <w:spacing w:after="0"/>
+        <w:rPr>
+          <w:rFonts w:ascii="CMR12" w:hAnsi="CMR12" w:cs="CMR12"/>
+          <w:sz w:val="24"/>
+        </w:rPr>
+      </w:pPr>
+      <w:r>
+        <w:rPr>
+          <w:rFonts w:ascii="CMR12" w:hAnsi="CMR12" w:cs="CMR12"/>
+          <w:sz w:val="24"/>
+        </w:rPr>
+        <w:t>Personenunabhängig können Aussagen über die beliebtesten Artikel, die beliebtesten Märkte und die Durchschnittspreise eines Artikels wiedergegeben gemacht werden. Durch die Auswertung der App sind etwaige Sparpotenziale erkennbar. Dies bedeutet, dass ähnliche Artikel mit geringeren Preis identifiziert und dem Nutzer vorgeschlagen werden.</w:t>
       </w:r>
     </w:p>
     <w:p/>
     <w:p>
       <w:pPr>
-        <w:pStyle w:val="berschrift3"/>
-      </w:pPr>
-      <w:bookmarkStart w:id="30" w:name="_Toc437944362"/>
-      <w:r>
-        <w:t>Abgrenzungskriterien</w:t>
-      </w:r>
-      <w:bookmarkEnd w:id="30"/>
-    </w:p>
-    <w:p>
-      <w:r>
-        <w:t>Personenunabhängig können Aussagen über die beliebtesten Artikel, die beliebtesten Märkte und die Durchschnittspreise eines Artikels wiedergegeben gemacht werden.</w:t>
-      </w:r>
-    </w:p>
-    <w:p/>
-    <w:p>
-      <w:pPr>
         <w:pStyle w:val="berschrift1"/>
         <w:rPr>
           <w:color w:val="auto"/>
         </w:rPr>
       </w:pPr>
-      <w:bookmarkStart w:id="31" w:name="_Toc437944363"/>
+      <w:bookmarkStart w:id="30" w:name="_Toc437944363"/>
       <w:r>
         <w:rPr>
           <w:color w:val="auto"/>
@@ -4930,117 +4556,106 @@
         <w:lastRenderedPageBreak/>
         <w:t>Anwendungsbereiche</w:t>
       </w:r>
-      <w:bookmarkEnd w:id="31"/>
-    </w:p>
-    <w:p>
-      <w:r>
+      <w:bookmarkEnd w:id="30"/>
+    </w:p>
+    <w:p>
+      <w:pPr>
+        <w:rPr>
+          <w:rFonts w:ascii="CMR12" w:hAnsi="CMR12" w:cs="CMR12"/>
+          <w:sz w:val="24"/>
+        </w:rPr>
+      </w:pPr>
+      <w:r>
+        <w:rPr>
+          <w:rFonts w:ascii="CMR12" w:hAnsi="CMR12" w:cs="CMR12"/>
+          <w:sz w:val="24"/>
+        </w:rPr>
         <w:t xml:space="preserve">Die </w:t>
       </w:r>
       <w:proofErr w:type="spellStart"/>
       <w:r>
+        <w:rPr>
+          <w:rFonts w:ascii="CMR12" w:hAnsi="CMR12" w:cs="CMR12"/>
+          <w:sz w:val="24"/>
+        </w:rPr>
         <w:t>EinkaufsApp</w:t>
       </w:r>
       <w:proofErr w:type="spellEnd"/>
       <w:r>
-        <w:t xml:space="preserve"> wird vorerst lediglich auf allen Android</w:t>
-      </w:r>
-      <w:r>
-        <w:t>-</w:t>
-      </w:r>
-      <w:r>
-        <w:t>fähigen Endgeräten laufen können.</w:t>
-      </w:r>
-      <w:r>
-        <w:t xml:space="preserve"> Eine Implementierung auf iOS</w:t>
-      </w:r>
-      <w:r>
-        <w:t>-</w:t>
-      </w:r>
-      <w:r>
-        <w:t>basierte Endgeräte</w:t>
-      </w:r>
-      <w:r>
-        <w:t xml:space="preserve"> wird</w:t>
-      </w:r>
-      <w:r>
-        <w:t xml:space="preserve"> nach erfolgreichem</w:t>
-      </w:r>
-      <w:r>
-        <w:t xml:space="preserve"> Tes</w:t>
-      </w:r>
-      <w:r>
-        <w:t xml:space="preserve">ten </w:t>
-      </w:r>
-      <w:r>
-        <w:t xml:space="preserve">der Applikation in Angriff genommen.  </w:t>
-      </w:r>
-      <w:r>
-        <w:t>Da es sich hierbei um eine Hybrid</w:t>
-      </w:r>
-      <w:r>
-        <w:t>-A</w:t>
-      </w:r>
-      <w:r>
-        <w:t>pp</w:t>
-      </w:r>
-      <w:r>
-        <w:t xml:space="preserve"> handelt,</w:t>
-      </w:r>
-      <w:r>
-        <w:t xml:space="preserve"> </w:t>
-      </w:r>
-      <w:r>
-        <w:t>kann die Implementierung ohne großen Aufwand umgesetzt werden. Ein passendes Framework ist dementsprechend dafür vorgesehen.</w:t>
-      </w:r>
-    </w:p>
-    <w:p>
-      <w:r>
-        <w:t>E</w:t>
-      </w:r>
-      <w:r>
-        <w:t>ine Internetverbindung bei aktiver Nutzung</w:t>
-      </w:r>
-      <w:r>
-        <w:t xml:space="preserve"> muss</w:t>
-      </w:r>
-      <w:r>
-        <w:t xml:space="preserve"> bestehen.</w:t>
-      </w:r>
-      <w:r>
-        <w:t xml:space="preserve"> </w:t>
-      </w:r>
-      <w:r>
-        <w:t>Eine Offline-Nutzung ist vorerst nicht vorgesehen.</w:t>
-      </w:r>
-    </w:p>
-    <w:p>
-      <w:r>
+        <w:rPr>
+          <w:rFonts w:ascii="CMR12" w:hAnsi="CMR12" w:cs="CMR12"/>
+          <w:sz w:val="24"/>
+        </w:rPr>
+        <w:t xml:space="preserve"> wird vorerst lediglich auf allen Android-fähigen Endgeräten laufen können. Eine Implementierung auf iOS-basierte Endgeräte wird nach erfolgreichem Testen der Applikation in Angriff genommen. Da es sich hierbei um eine Hybrid-App handelt, kann die Implementierung ohne großen Aufwand umgesetzt werden. Ein passendes Framework ist dementsprechend dafür vorgesehen.</w:t>
+      </w:r>
+    </w:p>
+    <w:p>
+      <w:pPr>
+        <w:rPr>
+          <w:rFonts w:ascii="CMR12" w:hAnsi="CMR12" w:cs="CMR12"/>
+          <w:sz w:val="24"/>
+        </w:rPr>
+      </w:pPr>
+      <w:r>
+        <w:rPr>
+          <w:rFonts w:ascii="CMR12" w:hAnsi="CMR12" w:cs="CMR12"/>
+          <w:sz w:val="24"/>
+        </w:rPr>
+        <w:t>Eine Internetverbindung bei aktiver Nutzung muss bestehen. Eine Offline-Nutzung ist vorerst nicht vorgesehen.</w:t>
+      </w:r>
+    </w:p>
+    <w:p>
+      <w:pPr>
+        <w:rPr>
+          <w:rFonts w:ascii="CMR12" w:hAnsi="CMR12" w:cs="CMR12"/>
+          <w:sz w:val="24"/>
+        </w:rPr>
+      </w:pPr>
+      <w:r>
+        <w:rPr>
+          <w:rFonts w:ascii="CMR12" w:hAnsi="CMR12" w:cs="CMR12"/>
+          <w:sz w:val="24"/>
+        </w:rPr>
         <w:t xml:space="preserve">Mit der angebotenen Lösung werden hauptsächlich Privatnutzer angesprochen. Für Geschäftskunden müssten weitere Funktionalitäten implementiert </w:t>
       </w:r>
-      <w:commentRangeStart w:id="32"/>
-      <w:r>
+      <w:commentRangeStart w:id="31"/>
+      <w:r>
+        <w:rPr>
+          <w:rFonts w:ascii="CMR12" w:hAnsi="CMR12" w:cs="CMR12"/>
+          <w:sz w:val="24"/>
+        </w:rPr>
         <w:t>werden</w:t>
       </w:r>
-      <w:commentRangeEnd w:id="32"/>
-      <w:r>
-        <w:rPr>
-          <w:rStyle w:val="Kommentarzeichen"/>
-        </w:rPr>
-        <w:commentReference w:id="32"/>
-      </w:r>
-      <w:r>
-        <w:t xml:space="preserve">, wie der </w:t>
-      </w:r>
-      <w:r>
-        <w:t xml:space="preserve">Erweiterung der Marktauswahl sowie einer erweiterten Auswertungsfunktion, die ggf. die Ausgaben </w:t>
+      <w:commentRangeEnd w:id="31"/>
+      <w:r>
+        <w:rPr>
+          <w:rFonts w:ascii="CMR12" w:hAnsi="CMR12" w:cs="CMR12"/>
+          <w:sz w:val="24"/>
+        </w:rPr>
+        <w:commentReference w:id="31"/>
+      </w:r>
+      <w:r>
+        <w:rPr>
+          <w:rFonts w:ascii="CMR12" w:hAnsi="CMR12" w:cs="CMR12"/>
+          <w:sz w:val="24"/>
+        </w:rPr>
+        <w:t xml:space="preserve">, wie der Erweiterung der Marktauswahl sowie einer erweiterten Auswertungsfunktion, die ggf. die Ausgaben </w:t>
       </w:r>
       <w:proofErr w:type="spellStart"/>
       <w:r>
+        <w:rPr>
+          <w:rFonts w:ascii="CMR12" w:hAnsi="CMR12" w:cs="CMR12"/>
+          <w:sz w:val="24"/>
+        </w:rPr>
         <w:t>monitort</w:t>
       </w:r>
       <w:proofErr w:type="spellEnd"/>
       <w:r>
-        <w:t xml:space="preserve"> als auch diese auch eine Umsatzrechnung implementiert hat.</w:t>
+        <w:rPr>
+          <w:rFonts w:ascii="CMR12" w:hAnsi="CMR12" w:cs="CMR12"/>
+          <w:sz w:val="24"/>
+        </w:rPr>
+        <w:t xml:space="preserve"> als auch eine Umsatzrechnung implementiert hat.</w:t>
       </w:r>
     </w:p>
     <w:p/>
@@ -5053,7 +4668,7 @@
           <w:color w:val="auto"/>
         </w:rPr>
       </w:pPr>
-      <w:bookmarkStart w:id="33" w:name="_Toc437944365"/>
+      <w:bookmarkStart w:id="32" w:name="_Toc437944365"/>
       <w:r>
         <w:rPr>
           <w:color w:val="auto"/>
@@ -5061,11 +4676,25 @@
         <w:lastRenderedPageBreak/>
         <w:t>Systemarchitektur</w:t>
       </w:r>
-      <w:bookmarkEnd w:id="33"/>
-    </w:p>
-    <w:p>
-      <w:r>
-        <w:t>Um die oben genannten Funktionalitäten der Applikation umzusetzen, müssen die genutzten Tools und Methoden klar definiert werden.  Im weiteren Verlauf wird zunächst die generelle Struktur der Systemarchitektur beschrieben und dann auf die einzelnen Begrifflichkeiten eingegangen.</w:t>
+      <w:bookmarkEnd w:id="32"/>
+    </w:p>
+    <w:p>
+      <w:r>
+        <w:t xml:space="preserve">Um die oben genannten Funktionalitäten der Applikation umzusetzen, müssen die genutzten Tools und Methoden klar definiert werden. Im weiteren Verlauf wird zunächst die generelle Struktur der Systemarchitektur beschrieben und dann auf die einzelnen </w:t>
+      </w:r>
+      <w:commentRangeStart w:id="33"/>
+      <w:r>
+        <w:t>Begrifflichkeiten</w:t>
+      </w:r>
+      <w:commentRangeEnd w:id="33"/>
+      <w:r>
+        <w:rPr>
+          <w:rStyle w:val="Kommentarzeichen"/>
+        </w:rPr>
+        <w:commentReference w:id="33"/>
+      </w:r>
+      <w:r>
+        <w:t xml:space="preserve"> eingegangen.</w:t>
       </w:r>
     </w:p>
     <w:p>
@@ -5126,15 +4755,28 @@
       <w:r>
         <w:t xml:space="preserve">Abbildung </w:t>
       </w:r>
-      <w:fldSimple w:instr=" SEQ Abbildung \* ARABIC ">
-        <w:r>
-          <w:rPr>
-            <w:noProof/>
-          </w:rPr>
-          <w:t>1</w:t>
-        </w:r>
-        <w:bookmarkEnd w:id="34"/>
-      </w:fldSimple>
+      <w:r>
+        <w:fldChar w:fldCharType="begin"/>
+      </w:r>
+      <w:r>
+        <w:instrText xml:space="preserve"> SEQ Abbildung \* ARABIC </w:instrText>
+      </w:r>
+      <w:r>
+        <w:fldChar w:fldCharType="separate"/>
+      </w:r>
+      <w:r>
+        <w:rPr>
+          <w:noProof/>
+        </w:rPr>
+        <w:t>1</w:t>
+      </w:r>
+      <w:bookmarkEnd w:id="34"/>
+      <w:r>
+        <w:rPr>
+          <w:noProof/>
+        </w:rPr>
+        <w:fldChar w:fldCharType="end"/>
+      </w:r>
     </w:p>
     <w:p>
       <w:r>
@@ -5142,11 +4784,95 @@
       </w:r>
     </w:p>
     <w:p>
+      <w:r>
+        <w:t xml:space="preserve">Seitens des </w:t>
+      </w:r>
+      <w:proofErr w:type="spellStart"/>
+      <w:r>
+        <w:t>Frontends</w:t>
+      </w:r>
+      <w:proofErr w:type="spellEnd"/>
+      <w:r>
+        <w:t xml:space="preserve"> </w:t>
+      </w:r>
+      <w:r>
+        <w:t xml:space="preserve">gibt es das </w:t>
+      </w:r>
+      <w:proofErr w:type="spellStart"/>
+      <w:r>
+        <w:t>AngularJS</w:t>
+      </w:r>
+      <w:proofErr w:type="spellEnd"/>
+      <w:r>
+        <w:t xml:space="preserve"> Framework, welches mit HTML, CS</w:t>
+      </w:r>
+      <w:r>
+        <w:t xml:space="preserve">S und JS Komponenten zur Entwicklung von </w:t>
+      </w:r>
+      <w:proofErr w:type="spellStart"/>
+      <w:r>
+        <w:t>Hybridapps</w:t>
+      </w:r>
+      <w:proofErr w:type="spellEnd"/>
+      <w:r>
+        <w:t xml:space="preserve"> genutzt wird. In diesem werden die Views, also</w:t>
+      </w:r>
+      <w:r>
+        <w:t xml:space="preserve"> die visuelle Darstellung der App, den Controllern, die die Funktionalitäten im View festlegen und den </w:t>
+      </w:r>
+      <w:proofErr w:type="spellStart"/>
+      <w:r>
+        <w:t>Factories</w:t>
+      </w:r>
+      <w:proofErr w:type="spellEnd"/>
+      <w:r>
+        <w:t xml:space="preserve">, die eine Verbindung zu den in der API definierten Endpunkte stellt, verwaltet. Die </w:t>
+      </w:r>
+      <w:proofErr w:type="spellStart"/>
+      <w:r>
+        <w:t>Routes</w:t>
+      </w:r>
+      <w:proofErr w:type="spellEnd"/>
+      <w:r>
+        <w:t xml:space="preserve"> bilden dabei die Verknüpfung zwischen Controller und View.</w:t>
+      </w:r>
+    </w:p>
+    <w:p>
+      <w:r>
+        <w:t xml:space="preserve">Um die Funktion „Artikel hinzufügen“ im Einkaufsprozess zu realisieren wird zusätzlich über </w:t>
+      </w:r>
+      <w:proofErr w:type="spellStart"/>
+      <w:r>
+        <w:t>CordovanG</w:t>
+      </w:r>
+      <w:proofErr w:type="spellEnd"/>
+      <w:r>
+        <w:t xml:space="preserve"> ein Barcodescanner implementiert, welcher direkt für </w:t>
+      </w:r>
+      <w:proofErr w:type="spellStart"/>
+      <w:r>
+        <w:t>AngularJS</w:t>
+      </w:r>
+      <w:proofErr w:type="spellEnd"/>
+      <w:r>
+        <w:t xml:space="preserve"> ein </w:t>
+      </w:r>
+      <w:proofErr w:type="spellStart"/>
+      <w:r>
+        <w:t>Plugin</w:t>
+      </w:r>
+      <w:proofErr w:type="spellEnd"/>
+      <w:r>
+        <w:t xml:space="preserve"> bietet.</w:t>
+      </w:r>
+    </w:p>
+    <w:p>
       <w:pPr>
         <w:pStyle w:val="berschrift2"/>
       </w:pPr>
       <w:bookmarkStart w:id="35" w:name="_Toc437944366"/>
       <w:r>
+        <w:lastRenderedPageBreak/>
         <w:t>Backend</w:t>
       </w:r>
       <w:bookmarkEnd w:id="35"/>
@@ -5204,184 +4930,214 @@
       <w:r>
         <w:t xml:space="preserve">Abbildung </w:t>
       </w:r>
-      <w:fldSimple w:instr=" SEQ Abbildung \* ARABIC ">
-        <w:r>
-          <w:rPr>
-            <w:noProof/>
-          </w:rPr>
-          <w:t>2</w:t>
-        </w:r>
-        <w:bookmarkEnd w:id="36"/>
-      </w:fldSimple>
-    </w:p>
-    <w:p>
-      <w:r>
-        <w:t xml:space="preserve">Express ist das Webframework für Node.JS, einem Tool, welches JavaScript als Serversprache ausführt, um die Serverlogik abzubilden. Dies wird benötigt um wiederum die Webseite zu bauen. Die Views werden mittels Jade, dem Rendering Engine via HTML generiert. Zur Authentifizierung des Nutzers beim Login und bei der Registrierung gibt es </w:t>
-      </w:r>
+      <w:r>
+        <w:fldChar w:fldCharType="begin"/>
+      </w:r>
+      <w:r>
+        <w:instrText xml:space="preserve"> SEQ Abbildung \* ARABIC </w:instrText>
+      </w:r>
+      <w:r>
+        <w:fldChar w:fldCharType="separate"/>
+      </w:r>
+      <w:r>
+        <w:rPr>
+          <w:noProof/>
+        </w:rPr>
+        <w:t>2</w:t>
+      </w:r>
+      <w:bookmarkEnd w:id="36"/>
+      <w:r>
+        <w:rPr>
+          <w:noProof/>
+        </w:rPr>
+        <w:fldChar w:fldCharType="end"/>
+      </w:r>
+    </w:p>
+    <w:p>
+      <w:r>
+        <w:t xml:space="preserve">Express ist das Webframework für Node.JS, einem Tool, welches JavaScript als Serversprache ausführt, um die Serverlogik abzubilden. Dies wird benötigt um wiederum die Webseite zu bauen. Die Views werden mittels Jade, dem Rendering Engine via HTML generiert. Zur Authentifizierung des Nutzers beim Login und bei der Registrierung gibt es den Passport.JS, welches ein Modul für die Authentifizierung ist. </w:t>
+      </w:r>
+      <w:commentRangeStart w:id="37"/>
+      <w:r>
+        <w:t xml:space="preserve">Über </w:t>
+      </w:r>
+      <w:proofErr w:type="spellStart"/>
+      <w:r>
+        <w:t>Mongoose</w:t>
+      </w:r>
+      <w:proofErr w:type="spellEnd"/>
+      <w:r>
+        <w:t xml:space="preserve">, einem </w:t>
+      </w:r>
+      <w:r>
+        <w:t>Objektmodellierungstool für Node.JS</w:t>
+      </w:r>
+      <w:commentRangeEnd w:id="37"/>
+      <w:r>
+        <w:rPr>
+          <w:rStyle w:val="Kommentarzeichen"/>
+        </w:rPr>
+        <w:commentReference w:id="37"/>
+      </w:r>
+      <w:r>
+        <w:t xml:space="preserve"> wird die Datenbankanbindung sowie die damit verbundene Businesslogik verwaltet.</w:t>
+      </w:r>
+    </w:p>
+    <w:p>
+      <w:r>
+        <w:t xml:space="preserve">Der </w:t>
+      </w:r>
+      <w:proofErr w:type="spellStart"/>
+      <w:r>
+        <w:t>OpenShift</w:t>
+      </w:r>
+      <w:proofErr w:type="spellEnd"/>
+      <w:r>
+        <w:t xml:space="preserve"> Server ist, im ersten Preismodell, eine kostenfreie Möglichkeit hinsichtlich der Entwicklung des </w:t>
+      </w:r>
+      <w:proofErr w:type="spellStart"/>
+      <w:r>
+        <w:t>Backends</w:t>
+      </w:r>
+      <w:proofErr w:type="spellEnd"/>
+      <w:r>
+        <w:t xml:space="preserve"> einer App. Es handelt sich hierbei um eine </w:t>
+      </w:r>
+      <w:proofErr w:type="spellStart"/>
+      <w:r>
+        <w:t>Cloudlösung</w:t>
+      </w:r>
+      <w:proofErr w:type="spellEnd"/>
+      <w:r>
+        <w:t xml:space="preserve">, die eine schnelle Umsetzung ermöglicht, da keine eigentlichen Server aufgestellt werden müssen. Es wird das HTTPS Zertifikat genutzt wodurch keine weiteren Konfigurationen anfallen. </w:t>
+      </w:r>
+    </w:p>
+    <w:p>
+      <w:commentRangeStart w:id="38"/>
+      <w:r>
+        <w:t xml:space="preserve">Über das Portal können die </w:t>
+      </w:r>
+      <w:proofErr w:type="spellStart"/>
+      <w:r>
+        <w:t>Cartridges</w:t>
+      </w:r>
+      <w:proofErr w:type="spellEnd"/>
+      <w:r>
+        <w:t xml:space="preserve"> direkt über das Webinterface verwaltet werden, anders als bei einem Rootserver wo dies über die </w:t>
+      </w:r>
+      <w:proofErr w:type="spellStart"/>
+      <w:r>
+        <w:t>Commandozeile</w:t>
+      </w:r>
+      <w:proofErr w:type="spellEnd"/>
+      <w:r>
+        <w:t xml:space="preserve"> geschieht. </w:t>
+      </w:r>
+      <w:proofErr w:type="spellStart"/>
+      <w:r>
+        <w:t>Cartidges</w:t>
+      </w:r>
+      <w:proofErr w:type="spellEnd"/>
+      <w:r>
+        <w:t xml:space="preserve"> sind z. B. die </w:t>
+      </w:r>
+      <w:proofErr w:type="spellStart"/>
+      <w:r>
+        <w:t>MongoDB</w:t>
+      </w:r>
+      <w:proofErr w:type="spellEnd"/>
+      <w:r>
+        <w:t xml:space="preserve">, die für die </w:t>
+      </w:r>
+      <w:proofErr w:type="spellStart"/>
+      <w:r>
+        <w:t>EinkaufsApp</w:t>
+      </w:r>
+      <w:proofErr w:type="spellEnd"/>
+      <w:r>
+        <w:t xml:space="preserve"> genutzte Datenbank, </w:t>
+      </w:r>
+      <w:proofErr w:type="spellStart"/>
+      <w:r>
+        <w:t>NodeJS</w:t>
+      </w:r>
+      <w:proofErr w:type="spellEnd"/>
+      <w:r>
+        <w:t xml:space="preserve">, und Express, einem Framework für die Webentwicklung auf Basis von </w:t>
+      </w:r>
+      <w:proofErr w:type="spellStart"/>
+      <w:r>
+        <w:t>NodeJS</w:t>
+      </w:r>
+      <w:proofErr w:type="spellEnd"/>
+      <w:r>
+        <w:t xml:space="preserve"> um </w:t>
+      </w:r>
+      <w:proofErr w:type="spellStart"/>
+      <w:r>
+        <w:t>Routes</w:t>
+      </w:r>
+      <w:proofErr w:type="spellEnd"/>
+      <w:r>
+        <w:t xml:space="preserve"> zu erstellen, die mit der API zusammenhängt und eine Schnittstelle zum Rendering Engin Jade bereitstellt. Jade generiert in dem Zusammenhang automatisch HTML-Code für den Modell-View-Controller. </w:t>
+      </w:r>
+      <w:commentRangeEnd w:id="38"/>
+      <w:r>
+        <w:rPr>
+          <w:rStyle w:val="Kommentarzeichen"/>
+        </w:rPr>
+        <w:commentReference w:id="38"/>
+      </w:r>
+    </w:p>
+    <w:p>
+      <w:r>
+        <w:t xml:space="preserve">Im Prozess der Entwicklung ist eine Verknüpfung zu </w:t>
+      </w:r>
+      <w:proofErr w:type="spellStart"/>
+      <w:r>
+        <w:t>Git</w:t>
+      </w:r>
+      <w:proofErr w:type="spellEnd"/>
+      <w:r>
+        <w:t xml:space="preserve"> möglich, einem Versionsmanagement-Tool. Werden über das Kommando „</w:t>
+      </w:r>
+      <w:proofErr w:type="spellStart"/>
+      <w:r>
+        <w:t>git</w:t>
+      </w:r>
+      <w:proofErr w:type="spellEnd"/>
+      <w:r>
+        <w:t xml:space="preserve"> push“ Änderungen aktualisiert, werden die Programme auf dem Server automatisch gestartet.</w:t>
+      </w:r>
+    </w:p>
+    <w:p>
+      <w:r>
+        <w:t xml:space="preserve">Wie schon erwähnt handelt es sich bei der </w:t>
+      </w:r>
+      <w:proofErr w:type="spellStart"/>
+      <w:r>
+        <w:t>EinkaufsApp</w:t>
+      </w:r>
+      <w:proofErr w:type="spellEnd"/>
+      <w:r>
+        <w:t xml:space="preserve"> um eine Hybrid-App. Aspekte einer nativen und Web-App sind hierbei vereint. Die Applikation kann auf diese Art und Weise ohne Probleme, sowohl für iOS Betriebssysteme, als auch für Android basierte Operation Systems genutzt werden. Das bedeutet im Wesentlichen, dass dadurch der Nutzerbereich erweitert ist, als bei einer nativen App. Zukünftige Änderungen sind zudem leichter durchzuführen, da die App-Logik auf dem Server liegt.</w:t>
+      </w:r>
+    </w:p>
+    <w:p>
+      <w:r>
+        <w:t>Nachteil einer Hybrid-App sind die eingeschränkten Anwendungsbereiche, im Gegenzug zu einer nativen App. Dies bedeutet im konkreten, dass die Kapazitäten eines Betriebssystems nicht vollständig ausgelastet werden können, sodass einige Features, zum Beispiel die verbesserten Bedienbarkeit der App, nicht genutzt werden können.</w:t>
+      </w:r>
+    </w:p>
+    <w:p>
       <w:r>
         <w:lastRenderedPageBreak/>
-        <w:t xml:space="preserve">Passport.JS, welches ein Modul für die Authentifizierung ist. Über </w:t>
-      </w:r>
-      <w:proofErr w:type="spellStart"/>
-      <w:r>
-        <w:t>Mongoose</w:t>
-      </w:r>
-      <w:proofErr w:type="spellEnd"/>
-      <w:r>
-        <w:t xml:space="preserve">, einem </w:t>
-      </w:r>
-      <w:r>
-        <w:t>Objektmodellierungstool für Node.JS</w:t>
-      </w:r>
-    </w:p>
-    <w:p>
-      <w:r>
-        <w:t xml:space="preserve">Der </w:t>
-      </w:r>
-      <w:proofErr w:type="spellStart"/>
-      <w:r>
-        <w:t>OpenShift</w:t>
-      </w:r>
-      <w:proofErr w:type="spellEnd"/>
-      <w:r>
-        <w:t xml:space="preserve"> Server ist, im ersten Preismodell, eine kostenfreie Möglichkeit hinsichtlich der Entwicklung des </w:t>
-      </w:r>
-      <w:proofErr w:type="spellStart"/>
-      <w:r>
-        <w:t>Backends</w:t>
-      </w:r>
-      <w:proofErr w:type="spellEnd"/>
-      <w:r>
-        <w:t xml:space="preserve"> einer App. Es handelt sich hierbei um eine </w:t>
-      </w:r>
-      <w:proofErr w:type="spellStart"/>
-      <w:r>
-        <w:t>Cloudlösung</w:t>
-      </w:r>
-      <w:proofErr w:type="spellEnd"/>
-      <w:r>
-        <w:t xml:space="preserve">, die eine schnelle Umsetzung ermöglicht, da keine eigentlichen Server aufgestellt werden müssen. Es wird das HTTPS Zertifikat genutzt  und es fallen keine weiteren Konfigurationen an. </w:t>
-      </w:r>
-    </w:p>
-    <w:p>
-      <w:r>
-        <w:t xml:space="preserve">Über das Portal können die </w:t>
-      </w:r>
-      <w:proofErr w:type="spellStart"/>
-      <w:r>
-        <w:t>Cartridges</w:t>
-      </w:r>
-      <w:proofErr w:type="spellEnd"/>
-      <w:r>
-        <w:t xml:space="preserve">  direkt über das Webinterface verwaltet werden, anders als bei einem Rootserver wo dies über die </w:t>
-      </w:r>
-      <w:proofErr w:type="spellStart"/>
-      <w:r>
-        <w:t>Commandozeile</w:t>
-      </w:r>
-      <w:proofErr w:type="spellEnd"/>
-      <w:r>
-        <w:t xml:space="preserve"> geschieht. </w:t>
-      </w:r>
-      <w:proofErr w:type="spellStart"/>
-      <w:r>
-        <w:t>Cartidges</w:t>
-      </w:r>
-      <w:proofErr w:type="spellEnd"/>
-      <w:r>
-        <w:t xml:space="preserve"> sind z. B. die </w:t>
-      </w:r>
-      <w:proofErr w:type="spellStart"/>
-      <w:r>
-        <w:t>MongoDB</w:t>
-      </w:r>
-      <w:proofErr w:type="spellEnd"/>
-      <w:r>
-        <w:t xml:space="preserve">, die für die </w:t>
-      </w:r>
-      <w:proofErr w:type="spellStart"/>
-      <w:r>
-        <w:t>EinkaufsApp</w:t>
-      </w:r>
-      <w:proofErr w:type="spellEnd"/>
-      <w:r>
-        <w:t xml:space="preserve"> genutzte Datenbank, </w:t>
-      </w:r>
-      <w:proofErr w:type="spellStart"/>
-      <w:r>
-        <w:t>NodeJS</w:t>
-      </w:r>
-      <w:proofErr w:type="spellEnd"/>
-      <w:r>
-        <w:t xml:space="preserve">, und Express, einem Framework für die Webentwicklung auf Basis von </w:t>
-      </w:r>
-      <w:proofErr w:type="spellStart"/>
-      <w:r>
-        <w:t>NodeJS</w:t>
-      </w:r>
-      <w:proofErr w:type="spellEnd"/>
-      <w:r>
-        <w:t xml:space="preserve"> um </w:t>
-      </w:r>
-      <w:proofErr w:type="spellStart"/>
-      <w:r>
-        <w:t>Routes</w:t>
-      </w:r>
-      <w:proofErr w:type="spellEnd"/>
-      <w:r>
-        <w:t xml:space="preserve"> zu erstellen, die mit der API zusammenhängt und eine Schnittstelle zum Rendering Engin Jade bereitstellt. Jade generiert in dem Zusammenhang automatisch HTML-Code für Modell-View-Controller. </w:t>
-      </w:r>
-    </w:p>
-    <w:p>
-      <w:r>
-        <w:t xml:space="preserve">Im Prozess der Entwicklung ist eine Verknüpfung zu </w:t>
-      </w:r>
-      <w:proofErr w:type="spellStart"/>
-      <w:r>
-        <w:t>Git</w:t>
-      </w:r>
-      <w:proofErr w:type="spellEnd"/>
-      <w:r>
-        <w:t xml:space="preserve"> möglich, einem Versionsmanagement-Tool. Werden über das Kommando „</w:t>
-      </w:r>
-      <w:proofErr w:type="spellStart"/>
-      <w:r>
-        <w:t>git</w:t>
-      </w:r>
-      <w:proofErr w:type="spellEnd"/>
-      <w:r>
-        <w:t xml:space="preserve"> push“ Änderungen aktualisiert, werden die Programme auf dem Server automatisch gestartet.</w:t>
-      </w:r>
-    </w:p>
-    <w:p>
-      <w:r>
-        <w:t xml:space="preserve">Wie schon erwähnt handelt es sich bei der </w:t>
-      </w:r>
-      <w:proofErr w:type="spellStart"/>
-      <w:r>
-        <w:t>EinkaufsApp</w:t>
-      </w:r>
-      <w:proofErr w:type="spellEnd"/>
-      <w:r>
-        <w:t xml:space="preserve"> um eine Hybrid-App. Aspekte einer nativen und Web-App sind hierbei vereint. Die Applikation kann auf diese Art und Weise unproblematisch, sowohl für iOS Betriebssysteme, wie auch Android basierte Operation Systems </w:t>
-      </w:r>
-      <w:proofErr w:type="spellStart"/>
-      <w:r>
-        <w:t>deployed</w:t>
-      </w:r>
-      <w:proofErr w:type="spellEnd"/>
-      <w:r>
-        <w:t xml:space="preserve"> werden. Das bedeutet im Wesentlichen, dass dadurch der Nutzerbereich ausgeprägter ist, als bei einer nativen App. Zukünftige Änderungen sind zudem leichter durchzuführen, da die App-Logik auf dem Server liegt.</w:t>
-      </w:r>
-    </w:p>
-    <w:p>
-      <w:r>
-        <w:t>Nachteil einer Hybrid-App sind die eingeschränkten Anwendungsbereiche, im Gegenzug zu einer nativen App. Die Kapazitäten eines Betriebssystems werden nicht vollständig ausgelastet, sodass einige Features, zum Beispiel der verbesserten Bedienbarkeit der App, nicht genutzt werden können.</w:t>
-      </w:r>
-    </w:p>
-    <w:p>
-      <w:r>
-        <w:t>Nichtdestotrotz bietet die Hybrid-App vor allem die Plattformunabhängigkeit, was bedeutet, dass keine weiteren Entwickler benötigt werden um die Software auf unterschiedliche OS zu  implementieren, was im Endeffekt kostensparend ist.</w:t>
+        <w:t>Nichtdestotrotz bietet die Hybrid-App vor allem die Plattformunabhängigkeit, was bedeutet, dass keine weiteren Entwickler benötigt werden um die Softw</w:t>
+      </w:r>
+      <w:r>
+        <w:t xml:space="preserve">are auf unterschiedliche OS zu </w:t>
+      </w:r>
+      <w:r>
+        <w:t>implementieren, was kostensparender ist.</w:t>
       </w:r>
     </w:p>
     <w:p>
@@ -5400,7 +5156,7 @@
           <w:color w:val="auto"/>
         </w:rPr>
       </w:pPr>
-      <w:bookmarkStart w:id="37" w:name="_Toc437944367"/>
+      <w:bookmarkStart w:id="39" w:name="_Toc437944367"/>
       <w:proofErr w:type="spellStart"/>
       <w:r>
         <w:rPr>
@@ -5416,7 +5172,7 @@
         </w:rPr>
         <w:t xml:space="preserve"> Cases</w:t>
       </w:r>
-      <w:bookmarkEnd w:id="37"/>
+      <w:bookmarkEnd w:id="39"/>
     </w:p>
     <w:p>
       <w:r>
@@ -5483,22 +5239,184 @@
         <w:rPr>
           <w:rStyle w:val="Kommentarzeichen"/>
         </w:rPr>
-        <w:commentReference w:id="38"/>
+        <w:commentReference w:id="40"/>
       </w:r>
     </w:p>
     <w:p>
       <w:pPr>
         <w:pStyle w:val="berschrift1"/>
+        <w:rPr>
+          <w:color w:val="auto"/>
+        </w:rPr>
+      </w:pPr>
+      <w:r>
+        <w:rPr>
+          <w:color w:val="auto"/>
+        </w:rPr>
+        <w:lastRenderedPageBreak/>
+        <w:t>Quellen</w:t>
+      </w:r>
+    </w:p>
+    <w:p>
+      <w:pPr>
+        <w:rPr>
+          <w:lang w:val="en-US"/>
+        </w:rPr>
+      </w:pPr>
+      <w:proofErr w:type="spellStart"/>
+      <w:r>
+        <w:rPr>
+          <w:lang w:val="en-US"/>
+        </w:rPr>
+        <w:t>Zuletzt</w:t>
+      </w:r>
+      <w:proofErr w:type="spellEnd"/>
+      <w:r>
+        <w:rPr>
+          <w:lang w:val="en-US"/>
+        </w:rPr>
+        <w:t xml:space="preserve"> </w:t>
+      </w:r>
+      <w:proofErr w:type="spellStart"/>
+      <w:r>
+        <w:rPr>
+          <w:lang w:val="en-US"/>
+        </w:rPr>
+        <w:t>geprüft</w:t>
+      </w:r>
+      <w:proofErr w:type="spellEnd"/>
+      <w:r>
+        <w:rPr>
+          <w:lang w:val="en-US"/>
+        </w:rPr>
+        <w:t xml:space="preserve"> am 19.12.2015</w:t>
+      </w:r>
+    </w:p>
+    <w:p>
+      <w:pPr>
+        <w:rPr>
+          <w:lang w:val="en-US"/>
+        </w:rPr>
+      </w:pPr>
+    </w:p>
+    <w:p>
+      <w:pPr>
+        <w:pStyle w:val="Listenabsatz"/>
         <w:numPr>
           <w:ilvl w:val="0"/>
-          <w:numId w:val="0"/>
+          <w:numId w:val="36"/>
         </w:numPr>
-      </w:pPr>
-    </w:p>
+        <w:rPr>
+          <w:lang w:val="en-US"/>
+        </w:rPr>
+      </w:pPr>
+      <w:proofErr w:type="spellStart"/>
+      <w:r>
+        <w:rPr>
+          <w:lang w:val="en-US"/>
+        </w:rPr>
+        <w:t>Openshift</w:t>
+      </w:r>
+      <w:proofErr w:type="spellEnd"/>
+      <w:r>
+        <w:rPr>
+          <w:lang w:val="en-US"/>
+        </w:rPr>
+        <w:t xml:space="preserve"> Features- https://www.openshift.com/features/</w:t>
+      </w:r>
+    </w:p>
+    <w:p>
+      <w:pPr>
+        <w:pStyle w:val="Listenabsatz"/>
+        <w:numPr>
+          <w:ilvl w:val="0"/>
+          <w:numId w:val="36"/>
+        </w:numPr>
+        <w:rPr>
+          <w:lang w:val="en-US"/>
+        </w:rPr>
+      </w:pPr>
+      <w:r>
+        <w:rPr>
+          <w:lang w:val="en-US"/>
+        </w:rPr>
+        <w:t>Ionic - http://ionicframework.com/</w:t>
+      </w:r>
+    </w:p>
+    <w:p>
+      <w:pPr>
+        <w:pStyle w:val="Listenabsatz"/>
+        <w:numPr>
+          <w:ilvl w:val="0"/>
+          <w:numId w:val="36"/>
+        </w:numPr>
+        <w:rPr>
+          <w:lang w:val="en-US"/>
+        </w:rPr>
+      </w:pPr>
+      <w:proofErr w:type="spellStart"/>
+      <w:r>
+        <w:rPr>
+          <w:lang w:val="en-US"/>
+        </w:rPr>
+        <w:t>NodeJS</w:t>
+      </w:r>
+      <w:proofErr w:type="spellEnd"/>
+      <w:r>
+        <w:rPr>
+          <w:lang w:val="en-US"/>
+        </w:rPr>
+        <w:t xml:space="preserve"> - https://nodejs.org/en/</w:t>
+      </w:r>
+    </w:p>
+    <w:p>
+      <w:pPr>
+        <w:pStyle w:val="Listenabsatz"/>
+        <w:numPr>
+          <w:ilvl w:val="0"/>
+          <w:numId w:val="36"/>
+        </w:numPr>
+        <w:rPr>
+          <w:lang w:val="en-US"/>
+        </w:rPr>
+      </w:pPr>
+      <w:r>
+        <w:rPr>
+          <w:lang w:val="en-US"/>
+        </w:rPr>
+        <w:t>Why MongoDB - https://www.mongodb.com/blog/post/why-mongodb-popular</w:t>
+      </w:r>
+    </w:p>
+    <w:p>
+      <w:pPr>
+        <w:pStyle w:val="Listenabsatz"/>
+        <w:numPr>
+          <w:ilvl w:val="0"/>
+          <w:numId w:val="36"/>
+        </w:numPr>
+        <w:rPr>
+          <w:lang w:val="en-US"/>
+        </w:rPr>
+      </w:pPr>
+      <w:r>
+        <w:rPr>
+          <w:lang w:val="en-US"/>
+        </w:rPr>
+        <w:t>AngularJS - https://de.wikipedia.org/wiki/AngularJS</w:t>
+      </w:r>
+      <w:bookmarkStart w:id="41" w:name="_GoBack"/>
+      <w:bookmarkEnd w:id="41"/>
+    </w:p>
+    <w:bookmarkEnd w:id="9"/>
     <w:bookmarkEnd w:id="10"/>
     <w:bookmarkEnd w:id="11"/>
-    <w:bookmarkEnd w:id="12"/>
-    <w:p/>
+    <w:p>
+      <w:pPr>
+        <w:rPr>
+          <w:lang w:val="en-US"/>
+        </w:rPr>
+      </w:pPr>
+    </w:p>
     <w:sectPr>
       <w:headerReference w:type="even" r:id="rId17"/>
       <w:headerReference w:type="default" r:id="rId18"/>
@@ -5514,7 +5432,7 @@
 
 <file path=word/comments.xml><?xml version="1.0" encoding="utf-8"?>
 <w:comments xmlns:wpc="http://schemas.microsoft.com/office/word/2010/wordprocessingCanvas" xmlns:mc="http://schemas.openxmlformats.org/markup-compatibility/2006" xmlns:o="urn:schemas-microsoft-com:office:office" xmlns:r="http://schemas.openxmlformats.org/officeDocument/2006/relationships" xmlns:m="http://schemas.openxmlformats.org/officeDocument/2006/math" xmlns:v="urn:schemas-microsoft-com:vml" xmlns:wp14="http://schemas.microsoft.com/office/word/2010/wordprocessingDrawing" xmlns:wp="http://schemas.openxmlformats.org/drawingml/2006/wordprocessingDrawing" xmlns:w10="urn:schemas-microsoft-com:office:word" xmlns:w="http://schemas.openxmlformats.org/wordprocessingml/2006/main" xmlns:w14="http://schemas.microsoft.com/office/word/2010/wordml" xmlns:w15="http://schemas.microsoft.com/office/word/2012/wordml" xmlns:wpg="http://schemas.microsoft.com/office/word/2010/wordprocessingGroup" xmlns:wpi="http://schemas.microsoft.com/office/word/2010/wordprocessingInk" xmlns:wne="http://schemas.microsoft.com/office/word/2006/wordml" xmlns:wps="http://schemas.microsoft.com/office/word/2010/wordprocessingShape" mc:Ignorable="w14 w15 wp14">
-  <w:comment w:id="32" w:author="Anni" w:date="2015-12-14T14:07:00Z" w:initials="A">
+  <w:comment w:id="31" w:author="Anni" w:date="2015-12-14T14:07:00Z" w:initials="A">
     <w:p>
       <w:pPr>
         <w:pStyle w:val="Kommentartext"/>
@@ -5546,7 +5464,87 @@
       </w:r>
     </w:p>
   </w:comment>
-  <w:comment w:id="38" w:author="Anni" w:date="2015-12-14T14:15:00Z" w:initials="A">
+  <w:comment w:id="33" w:author="Daniel Pascal Sawadenko" w:date="2015-12-19T19:13:00Z" w:initials="A">
+    <w:p>
+      <w:pPr>
+        <w:pStyle w:val="Kommentartext"/>
+      </w:pPr>
+      <w:r>
+        <w:rPr>
+          <w:rStyle w:val="Kommentarzeichen"/>
+        </w:rPr>
+        <w:annotationRef/>
+      </w:r>
+      <w:r>
+        <w:t xml:space="preserve">Bitte noch folgende Begriffe beschreiben: </w:t>
+      </w:r>
+      <w:proofErr w:type="spellStart"/>
+      <w:r>
+        <w:t>Routes</w:t>
+      </w:r>
+      <w:proofErr w:type="spellEnd"/>
+      <w:r>
+        <w:t xml:space="preserve">, Controller, </w:t>
+      </w:r>
+      <w:proofErr w:type="spellStart"/>
+      <w:r>
+        <w:t>Factories</w:t>
+      </w:r>
+      <w:proofErr w:type="spellEnd"/>
+      <w:r>
+        <w:t xml:space="preserve">, </w:t>
+      </w:r>
+      <w:proofErr w:type="spellStart"/>
+      <w:r>
+        <w:t>Cordiva</w:t>
+      </w:r>
+      <w:proofErr w:type="spellEnd"/>
+      <w:r>
+        <w:t xml:space="preserve">, </w:t>
+      </w:r>
+      <w:proofErr w:type="spellStart"/>
+      <w:r>
+        <w:t>AnhularJS</w:t>
+      </w:r>
+      <w:proofErr w:type="spellEnd"/>
+      <w:r>
+        <w:t xml:space="preserve">, </w:t>
+      </w:r>
+    </w:p>
+  </w:comment>
+  <w:comment w:id="37" w:author="Daniel Pascal Sawadenko" w:date="2015-12-19T19:15:00Z" w:initials="A">
+    <w:p>
+      <w:pPr>
+        <w:pStyle w:val="Kommentartext"/>
+      </w:pPr>
+      <w:r>
+        <w:rPr>
+          <w:rStyle w:val="Kommentarzeichen"/>
+        </w:rPr>
+        <w:annotationRef/>
+      </w:r>
+      <w:r>
+        <w:t>und weiter??</w:t>
+      </w:r>
+    </w:p>
+  </w:comment>
+  <w:comment w:id="38" w:author="Daniel Pascal Sawadenko" w:date="2015-12-19T19:19:00Z" w:initials="A">
+    <w:p>
+      <w:pPr>
+        <w:pStyle w:val="Kommentartext"/>
+      </w:pPr>
+      <w:r>
+        <w:rPr>
+          <w:rStyle w:val="Kommentarzeichen"/>
+        </w:rPr>
+        <w:annotationRef/>
+      </w:r>
+      <w:r>
+        <w:t>Bitte verständlich erklären.</w:t>
+      </w:r>
+    </w:p>
+  </w:comment>
+  <w:comment w:id="40" w:author="Anni" w:date="2015-12-14T14:15:00Z" w:initials="A">
     <w:p>
       <w:pPr>
         <w:pStyle w:val="Kommentartext"/>
@@ -5580,7 +5578,10 @@
 
 <file path=word/commentsExtended.xml><?xml version="1.0" encoding="utf-8"?>
 <w15:commentsEx xmlns:wpc="http://schemas.microsoft.com/office/word/2010/wordprocessingCanvas" xmlns:mc="http://schemas.openxmlformats.org/markup-compatibility/2006" xmlns:o="urn:schemas-microsoft-com:office:office" xmlns:r="http://schemas.openxmlformats.org/officeDocument/2006/relationships" xmlns:m="http://schemas.openxmlformats.org/officeDocument/2006/math" xmlns:v="urn:schemas-microsoft-com:vml" xmlns:wp14="http://schemas.microsoft.com/office/word/2010/wordprocessingDrawing" xmlns:wp="http://schemas.openxmlformats.org/drawingml/2006/wordprocessingDrawing" xmlns:w10="urn:schemas-microsoft-com:office:word" xmlns:w="http://schemas.openxmlformats.org/wordprocessingml/2006/main" xmlns:w14="http://schemas.microsoft.com/office/word/2010/wordml" xmlns:w15="http://schemas.microsoft.com/office/word/2012/wordml" xmlns:wpg="http://schemas.microsoft.com/office/word/2010/wordprocessingGroup" xmlns:wpi="http://schemas.microsoft.com/office/word/2010/wordprocessingInk" xmlns:wne="http://schemas.microsoft.com/office/word/2006/wordml" xmlns:wps="http://schemas.microsoft.com/office/word/2010/wordprocessingShape" mc:Ignorable="w14 w15 wp14">
-  <w15:commentEx w15:paraId="369DC2FB" w15:done="0"/>
+  <w15:commentEx w15:paraId="7D6D6BC4" w15:done="0"/>
+  <w15:commentEx w15:paraId="1A34F1DE" w15:done="0"/>
+  <w15:commentEx w15:paraId="4AFDD99F" w15:done="0"/>
+  <w15:commentEx w15:paraId="0792914A" w15:done="0"/>
   <w15:commentEx w15:paraId="7FFD649A" w15:done="0"/>
 </w15:commentsEx>
 </file>
@@ -6231,7 +6232,7 @@
               <w:rStyle w:val="Seitenzahl"/>
               <w:noProof/>
             </w:rPr>
-            <w:t>9</w:t>
+            <w:t>15</w:t>
           </w:r>
           <w:r>
             <w:rPr>
@@ -6268,7 +6269,7 @@
               <w:rStyle w:val="Seitenzahl"/>
               <w:noProof/>
             </w:rPr>
-            <w:t>14</w:t>
+            <w:t>15</w:t>
           </w:r>
           <w:r>
             <w:rPr>
@@ -7149,6 +7150,119 @@
     </w:lvl>
   </w:abstractNum>
   <w:abstractNum w:abstractNumId="14" w15:restartNumberingAfterBreak="0">
+    <w:nsid w:val="15FB7AE0"/>
+    <w:multiLevelType w:val="hybridMultilevel"/>
+    <w:tmpl w:val="5F26B7FE"/>
+    <w:lvl w:ilvl="0" w:tplc="04070001">
+      <w:start w:val="1"/>
+      <w:numFmt w:val="bullet"/>
+      <w:lvlText w:val=""/>
+      <w:lvlJc w:val="left"/>
+      <w:pPr>
+        <w:ind w:left="720" w:hanging="360"/>
+      </w:pPr>
+      <w:rPr>
+        <w:rFonts w:ascii="Symbol" w:hAnsi="Symbol" w:hint="default"/>
+      </w:rPr>
+    </w:lvl>
+    <w:lvl w:ilvl="1" w:tplc="04070003" w:tentative="1">
+      <w:start w:val="1"/>
+      <w:numFmt w:val="bullet"/>
+      <w:lvlText w:val="o"/>
+      <w:lvlJc w:val="left"/>
+      <w:pPr>
+        <w:ind w:left="1440" w:hanging="360"/>
+      </w:pPr>
+      <w:rPr>
+        <w:rFonts w:ascii="Courier New" w:hAnsi="Courier New" w:cs="Courier New" w:hint="default"/>
+      </w:rPr>
+    </w:lvl>
+    <w:lvl w:ilvl="2" w:tplc="04070005" w:tentative="1">
+      <w:start w:val="1"/>
+      <w:numFmt w:val="bullet"/>
+      <w:lvlText w:val=""/>
+      <w:lvlJc w:val="left"/>
+      <w:pPr>
+        <w:ind w:left="2160" w:hanging="360"/>
+      </w:pPr>
+      <w:rPr>
+        <w:rFonts w:ascii="Wingdings" w:hAnsi="Wingdings" w:hint="default"/>
+      </w:rPr>
+    </w:lvl>
+    <w:lvl w:ilvl="3" w:tplc="04070001" w:tentative="1">
+      <w:start w:val="1"/>
+      <w:numFmt w:val="bullet"/>
+      <w:lvlText w:val=""/>
+      <w:lvlJc w:val="left"/>
+      <w:pPr>
+        <w:ind w:left="2880" w:hanging="360"/>
+      </w:pPr>
+      <w:rPr>
+        <w:rFonts w:ascii="Symbol" w:hAnsi="Symbol" w:hint="default"/>
+      </w:rPr>
+    </w:lvl>
+    <w:lvl w:ilvl="4" w:tplc="04070003" w:tentative="1">
+      <w:start w:val="1"/>
+      <w:numFmt w:val="bullet"/>
+      <w:lvlText w:val="o"/>
+      <w:lvlJc w:val="left"/>
+      <w:pPr>
+        <w:ind w:left="3600" w:hanging="360"/>
+      </w:pPr>
+      <w:rPr>
+        <w:rFonts w:ascii="Courier New" w:hAnsi="Courier New" w:cs="Courier New" w:hint="default"/>
+      </w:rPr>
+    </w:lvl>
+    <w:lvl w:ilvl="5" w:tplc="04070005" w:tentative="1">
+      <w:start w:val="1"/>
+      <w:numFmt w:val="bullet"/>
+      <w:lvlText w:val=""/>
+      <w:lvlJc w:val="left"/>
+      <w:pPr>
+        <w:ind w:left="4320" w:hanging="360"/>
+      </w:pPr>
+      <w:rPr>
+        <w:rFonts w:ascii="Wingdings" w:hAnsi="Wingdings" w:hint="default"/>
+      </w:rPr>
+    </w:lvl>
+    <w:lvl w:ilvl="6" w:tplc="04070001" w:tentative="1">
+      <w:start w:val="1"/>
+      <w:numFmt w:val="bullet"/>
+      <w:lvlText w:val=""/>
+      <w:lvlJc w:val="left"/>
+      <w:pPr>
+        <w:ind w:left="5040" w:hanging="360"/>
+      </w:pPr>
+      <w:rPr>
+        <w:rFonts w:ascii="Symbol" w:hAnsi="Symbol" w:hint="default"/>
+      </w:rPr>
+    </w:lvl>
+    <w:lvl w:ilvl="7" w:tplc="04070003" w:tentative="1">
+      <w:start w:val="1"/>
+      <w:numFmt w:val="bullet"/>
+      <w:lvlText w:val="o"/>
+      <w:lvlJc w:val="left"/>
+      <w:pPr>
+        <w:ind w:left="5760" w:hanging="360"/>
+      </w:pPr>
+      <w:rPr>
+        <w:rFonts w:ascii="Courier New" w:hAnsi="Courier New" w:cs="Courier New" w:hint="default"/>
+      </w:rPr>
+    </w:lvl>
+    <w:lvl w:ilvl="8" w:tplc="04070005" w:tentative="1">
+      <w:start w:val="1"/>
+      <w:numFmt w:val="bullet"/>
+      <w:lvlText w:val=""/>
+      <w:lvlJc w:val="left"/>
+      <w:pPr>
+        <w:ind w:left="6480" w:hanging="360"/>
+      </w:pPr>
+      <w:rPr>
+        <w:rFonts w:ascii="Wingdings" w:hAnsi="Wingdings" w:hint="default"/>
+      </w:rPr>
+    </w:lvl>
+  </w:abstractNum>
+  <w:abstractNum w:abstractNumId="15" w15:restartNumberingAfterBreak="0">
     <w:nsid w:val="29027EB1"/>
     <w:multiLevelType w:val="multilevel"/>
     <w:tmpl w:val="0407001D"/>
@@ -7261,7 +7375,7 @@
       </w:pPr>
     </w:lvl>
   </w:abstractNum>
-  <w:abstractNum w:abstractNumId="15" w15:restartNumberingAfterBreak="0">
+  <w:abstractNum w:abstractNumId="16" w15:restartNumberingAfterBreak="0">
     <w:nsid w:val="37BB34C9"/>
     <w:multiLevelType w:val="multilevel"/>
     <w:tmpl w:val="0407001D"/>
@@ -7374,7 +7488,7 @@
       </w:pPr>
     </w:lvl>
   </w:abstractNum>
-  <w:abstractNum w:abstractNumId="16" w15:restartNumberingAfterBreak="0">
+  <w:abstractNum w:abstractNumId="17" w15:restartNumberingAfterBreak="0">
     <w:nsid w:val="38A37A62"/>
     <w:multiLevelType w:val="multilevel"/>
     <w:tmpl w:val="0407001D"/>
@@ -7487,7 +7601,7 @@
       </w:pPr>
     </w:lvl>
   </w:abstractNum>
-  <w:abstractNum w:abstractNumId="17" w15:restartNumberingAfterBreak="0">
+  <w:abstractNum w:abstractNumId="18" w15:restartNumberingAfterBreak="0">
     <w:nsid w:val="4476280C"/>
     <w:multiLevelType w:val="multilevel"/>
     <w:tmpl w:val="0407001D"/>
@@ -7600,7 +7714,7 @@
       </w:pPr>
     </w:lvl>
   </w:abstractNum>
-  <w:abstractNum w:abstractNumId="18" w15:restartNumberingAfterBreak="0">
+  <w:abstractNum w:abstractNumId="19" w15:restartNumberingAfterBreak="0">
     <w:nsid w:val="49B01952"/>
     <w:multiLevelType w:val="multilevel"/>
     <w:tmpl w:val="C890E648"/>
@@ -7745,7 +7859,7 @@
       </w:rPr>
     </w:lvl>
   </w:abstractNum>
-  <w:abstractNum w:abstractNumId="19" w15:restartNumberingAfterBreak="0">
+  <w:abstractNum w:abstractNumId="20" w15:restartNumberingAfterBreak="0">
     <w:nsid w:val="4D7C54A5"/>
     <w:multiLevelType w:val="multilevel"/>
     <w:tmpl w:val="0407001F"/>
@@ -7858,10 +7972,10 @@
       </w:pPr>
     </w:lvl>
   </w:abstractNum>
-  <w:abstractNum w:abstractNumId="20" w15:restartNumberingAfterBreak="0">
+  <w:abstractNum w:abstractNumId="21" w15:restartNumberingAfterBreak="0">
     <w:nsid w:val="55C24B71"/>
     <w:multiLevelType w:val="multilevel"/>
-    <w:tmpl w:val="4FC0E0EA"/>
+    <w:tmpl w:val="89BC8246"/>
     <w:lvl w:ilvl="0">
       <w:start w:val="1"/>
       <w:numFmt w:val="decimal"/>
@@ -7876,6 +7990,7 @@
       </w:pPr>
       <w:rPr>
         <w:rFonts w:hint="default"/>
+        <w:color w:val="auto"/>
       </w:rPr>
     </w:lvl>
     <w:lvl w:ilvl="1">
@@ -8007,7 +8122,7 @@
       </w:rPr>
     </w:lvl>
   </w:abstractNum>
-  <w:abstractNum w:abstractNumId="21" w15:restartNumberingAfterBreak="0">
+  <w:abstractNum w:abstractNumId="22" w15:restartNumberingAfterBreak="0">
     <w:nsid w:val="5ACE64E1"/>
     <w:multiLevelType w:val="multilevel"/>
     <w:tmpl w:val="239EA740"/>
@@ -8147,7 +8262,7 @@
       </w:rPr>
     </w:lvl>
   </w:abstractNum>
-  <w:abstractNum w:abstractNumId="22" w15:restartNumberingAfterBreak="0">
+  <w:abstractNum w:abstractNumId="23" w15:restartNumberingAfterBreak="0">
     <w:nsid w:val="5C236E1C"/>
     <w:multiLevelType w:val="multilevel"/>
     <w:tmpl w:val="CC3223B4"/>
@@ -8288,7 +8403,7 @@
       </w:rPr>
     </w:lvl>
   </w:abstractNum>
-  <w:abstractNum w:abstractNumId="23" w15:restartNumberingAfterBreak="0">
+  <w:abstractNum w:abstractNumId="24" w15:restartNumberingAfterBreak="0">
     <w:nsid w:val="5EE24A56"/>
     <w:multiLevelType w:val="multilevel"/>
     <w:tmpl w:val="0407001D"/>
@@ -8401,7 +8516,7 @@
       </w:pPr>
     </w:lvl>
   </w:abstractNum>
-  <w:abstractNum w:abstractNumId="24" w15:restartNumberingAfterBreak="0">
+  <w:abstractNum w:abstractNumId="25" w15:restartNumberingAfterBreak="0">
     <w:nsid w:val="683B7658"/>
     <w:multiLevelType w:val="hybridMultilevel"/>
     <w:tmpl w:val="D03E61DE"/>
@@ -8543,7 +8658,7 @@
       </w:rPr>
     </w:lvl>
   </w:abstractNum>
-  <w:abstractNum w:abstractNumId="25" w15:restartNumberingAfterBreak="0">
+  <w:abstractNum w:abstractNumId="26" w15:restartNumberingAfterBreak="0">
     <w:nsid w:val="6A923645"/>
     <w:multiLevelType w:val="multilevel"/>
     <w:tmpl w:val="8A92A162"/>
@@ -8692,7 +8807,7 @@
       </w:rPr>
     </w:lvl>
   </w:abstractNum>
-  <w:abstractNum w:abstractNumId="26" w15:restartNumberingAfterBreak="0">
+  <w:abstractNum w:abstractNumId="27" w15:restartNumberingAfterBreak="0">
     <w:nsid w:val="6FFC7641"/>
     <w:multiLevelType w:val="multilevel"/>
     <w:tmpl w:val="0407001D"/>
@@ -8806,13 +8921,13 @@
     </w:lvl>
   </w:abstractNum>
   <w:num w:numId="1">
-    <w:abstractNumId w:val="18"/>
+    <w:abstractNumId w:val="19"/>
   </w:num>
   <w:num w:numId="2">
-    <w:abstractNumId w:val="25"/>
+    <w:abstractNumId w:val="26"/>
   </w:num>
   <w:num w:numId="3">
-    <w:abstractNumId w:val="26"/>
+    <w:abstractNumId w:val="27"/>
   </w:num>
   <w:num w:numId="4">
     <w:abstractNumId w:val="13"/>
@@ -8821,16 +8936,16 @@
     <w:abstractNumId w:val="10"/>
   </w:num>
   <w:num w:numId="6">
-    <w:abstractNumId w:val="20"/>
+    <w:abstractNumId w:val="21"/>
   </w:num>
   <w:num w:numId="7">
-    <w:abstractNumId w:val="21"/>
+    <w:abstractNumId w:val="22"/>
   </w:num>
   <w:num w:numId="8">
-    <w:abstractNumId w:val="17"/>
+    <w:abstractNumId w:val="18"/>
   </w:num>
   <w:num w:numId="9">
-    <w:abstractNumId w:val="23"/>
+    <w:abstractNumId w:val="24"/>
   </w:num>
   <w:num w:numId="10">
     <w:abstractNumId w:val="9"/>
@@ -8863,25 +8978,25 @@
     <w:abstractNumId w:val="0"/>
   </w:num>
   <w:num w:numId="20">
-    <w:abstractNumId w:val="19"/>
+    <w:abstractNumId w:val="20"/>
   </w:num>
   <w:num w:numId="21">
-    <w:abstractNumId w:val="15"/>
+    <w:abstractNumId w:val="16"/>
   </w:num>
   <w:num w:numId="22">
     <w:abstractNumId w:val="11"/>
   </w:num>
   <w:num w:numId="23">
-    <w:abstractNumId w:val="16"/>
+    <w:abstractNumId w:val="17"/>
   </w:num>
   <w:num w:numId="24">
-    <w:abstractNumId w:val="14"/>
+    <w:abstractNumId w:val="15"/>
   </w:num>
   <w:num w:numId="25">
-    <w:abstractNumId w:val="24"/>
+    <w:abstractNumId w:val="25"/>
   </w:num>
   <w:num w:numId="26">
-    <w:abstractNumId w:val="22"/>
+    <w:abstractNumId w:val="23"/>
   </w:num>
   <w:num w:numId="27">
     <w:abstractNumId w:val="12"/>
@@ -8930,6 +9045,9 @@
     <w:lvlOverride w:ilvl="0">
       <w:startOverride w:val="1"/>
     </w:lvlOverride>
+  </w:num>
+  <w:num w:numId="36">
+    <w:abstractNumId w:val="14"/>
   </w:num>
   <w:numIdMacAtCleanup w:val="6"/>
 </w:numbering>
@@ -10824,6 +10942,17 @@
       <w:suppressAutoHyphens/>
     </w:pPr>
   </w:style>
+  <w:style w:type="paragraph" w:styleId="Listenabsatz">
+    <w:name w:val="List Paragraph"/>
+    <w:basedOn w:val="Standard"/>
+    <w:uiPriority w:val="34"/>
+    <w:qFormat/>
+    <w:rsid w:val="000240EC"/>
+    <w:pPr>
+      <w:ind w:left="720"/>
+      <w:contextualSpacing/>
+    </w:pPr>
+  </w:style>
 </w:styles>
 </file>
 
@@ -11115,7 +11244,7 @@
 </file>
 
 <file path=customXml/itemProps1.xml><?xml version="1.0" encoding="utf-8"?>
-<ds:datastoreItem xmlns:ds="http://schemas.openxmlformats.org/officeDocument/2006/customXml" ds:itemID="{A69B700F-B4E6-48B2-AE7F-1B2DE7FC7DB2}">
+<ds:datastoreItem xmlns:ds="http://schemas.openxmlformats.org/officeDocument/2006/customXml" ds:itemID="{C569A3D0-8470-4D2D-8F43-13C90D3E8C74}">
   <ds:schemaRefs>
     <ds:schemaRef ds:uri="http://schemas.openxmlformats.org/officeDocument/2006/bibliography"/>
   </ds:schemaRefs>

--- a/Dokumentation/Pflichtenheft.docx
+++ b/Dokumentation/Pflichtenheft.docx
@@ -3211,7 +3211,21 @@
           <w:rFonts w:ascii="CMR12" w:hAnsi="CMR12" w:cs="CMR12"/>
           <w:sz w:val="24"/>
         </w:rPr>
-        <w:t xml:space="preserve">Nachschlagewerk genutzt werden, um einen Überblick über Preis und Angebot bestimmter Produkte bei bestimmten Märkten darzustellen. Der alltägliche Einkauf mittels eines Produkt- und </w:t>
+        <w:t xml:space="preserve">Nachschlagewerk genutzt werden, um einen Überblick über Preis und Angebot bestimmter Produkte bei bestimmten Märkten darzustellen. Der alltägliche Einkauf </w:t>
+      </w:r>
+      <w:r>
+        <w:rPr>
+          <w:rFonts w:ascii="CMR12" w:hAnsi="CMR12" w:cs="CMR12"/>
+          <w:sz w:val="24"/>
+        </w:rPr>
+        <w:t xml:space="preserve">wird </w:t>
+      </w:r>
+      <w:r>
+        <w:rPr>
+          <w:rFonts w:ascii="CMR12" w:hAnsi="CMR12" w:cs="CMR12"/>
+          <w:sz w:val="24"/>
+        </w:rPr>
+        <w:t xml:space="preserve">mittels eines Produkt- und </w:t>
       </w:r>
       <w:proofErr w:type="spellStart"/>
       <w:r>
@@ -3219,7 +3233,14 @@
           <w:rFonts w:ascii="CMR12" w:hAnsi="CMR12" w:cs="CMR12"/>
           <w:sz w:val="24"/>
         </w:rPr>
-        <w:t>Finanzmonitorings</w:t>
+        <w:t>Fina</w:t>
+      </w:r>
+      <w:r>
+        <w:rPr>
+          <w:rFonts w:ascii="CMR12" w:hAnsi="CMR12" w:cs="CMR12"/>
+          <w:sz w:val="24"/>
+        </w:rPr>
+        <w:t>nzmonitorings</w:t>
       </w:r>
       <w:proofErr w:type="spellEnd"/>
       <w:r>
@@ -3227,7 +3248,14 @@
           <w:rFonts w:ascii="CMR12" w:hAnsi="CMR12" w:cs="CMR12"/>
           <w:sz w:val="24"/>
         </w:rPr>
-        <w:t xml:space="preserve"> mit Hilfe der App- erleichtert.</w:t>
+        <w:t xml:space="preserve"> mit Hilfe der App</w:t>
+      </w:r>
+      <w:r>
+        <w:rPr>
+          <w:rFonts w:ascii="CMR12" w:hAnsi="CMR12" w:cs="CMR12"/>
+          <w:sz w:val="24"/>
+        </w:rPr>
+        <w:t xml:space="preserve"> erleichtert.</w:t>
       </w:r>
     </w:p>
     <w:p/>
@@ -3806,7 +3834,21 @@
           <w:rFonts w:ascii="CMR12" w:hAnsi="CMR12" w:cs="CMR12"/>
           <w:sz w:val="24"/>
         </w:rPr>
-        <w:t xml:space="preserve">Zudem können Informationen, wie z.B. Preis, Menge oder Artikelname, über die gekauften Artikel gespeichert und angezeigt werden. </w:t>
+        <w:t>Zudem können Informationen, wie z.</w:t>
+      </w:r>
+      <w:r>
+        <w:rPr>
+          <w:rFonts w:ascii="CMR12" w:hAnsi="CMR12" w:cs="CMR12"/>
+          <w:sz w:val="24"/>
+        </w:rPr>
+        <w:t xml:space="preserve"> </w:t>
+      </w:r>
+      <w:r>
+        <w:rPr>
+          <w:rFonts w:ascii="CMR12" w:hAnsi="CMR12" w:cs="CMR12"/>
+          <w:sz w:val="24"/>
+        </w:rPr>
+        <w:t xml:space="preserve">B. Preis, Menge oder Artikelname, über die gekauften Artikel gespeichert und angezeigt werden. </w:t>
       </w:r>
     </w:p>
     <w:p>
@@ -3901,35 +3943,7 @@
           <w:rFonts w:ascii="CMR12" w:hAnsi="CMR12" w:cs="CMR12"/>
           <w:sz w:val="24"/>
         </w:rPr>
-        <w:t xml:space="preserve">Zusätzlich soll die App mit Hilfe einer Datenbank in der Lage sein, gleiche oder ähnliche Artikel aus verschiedenen Märkten zu vergleichen und </w:t>
-      </w:r>
-      <w:r>
-        <w:rPr>
-          <w:rFonts w:ascii="CMR12" w:hAnsi="CMR12" w:cs="CMR12"/>
-          <w:sz w:val="24"/>
-        </w:rPr>
-        <w:t xml:space="preserve">somit den besten und gleichzeitig günstigsten </w:t>
-      </w:r>
-      <w:r>
-        <w:rPr>
-          <w:rFonts w:ascii="CMR12" w:hAnsi="CMR12" w:cs="CMR12"/>
-          <w:sz w:val="24"/>
-        </w:rPr>
-        <w:t xml:space="preserve">Preis </w:t>
-      </w:r>
-      <w:r>
-        <w:rPr>
-          <w:rFonts w:ascii="CMR12" w:hAnsi="CMR12" w:cs="CMR12"/>
-          <w:sz w:val="24"/>
-        </w:rPr>
-        <w:t>zu ermitteln</w:t>
-      </w:r>
-      <w:r>
-        <w:rPr>
-          <w:rFonts w:ascii="CMR12" w:hAnsi="CMR12" w:cs="CMR12"/>
-          <w:sz w:val="24"/>
-        </w:rPr>
-        <w:t xml:space="preserve">. </w:t>
+        <w:t xml:space="preserve">Zusätzlich soll die App mit Hilfe einer Datenbank in der Lage sein, gleiche oder ähnliche Artikel aus verschiedenen Märkten zu vergleichen und somit den besten und gleichzeitig günstigsten Preis zu ermitteln. </w:t>
       </w:r>
     </w:p>
     <w:p>
@@ -4183,14 +4197,7 @@
           <w:rFonts w:ascii="CMR12" w:hAnsi="CMR12" w:cs="CMR12"/>
           <w:sz w:val="24"/>
         </w:rPr>
-        <w:t>Ein Artikel kann einem Gruppenmitglied erst zugewiesen werden, wenn ein Benutzerprofil desjenigen bereits in der Systemdatenbank</w:t>
-      </w:r>
-      <w:r>
-        <w:rPr>
-          <w:rFonts w:ascii="CMR12" w:hAnsi="CMR12" w:cs="CMR12"/>
-          <w:sz w:val="24"/>
-        </w:rPr>
-        <w:t xml:space="preserve"> besteht</w:t>
+        <w:t>Ein Artikel kann einem Gruppenmitglied erst zugewiesen werden, wenn ein Benutzerprofil desjenigen bereits in der Systemdatenbank besteht</w:t>
       </w:r>
       <w:r>
         <w:rPr>
@@ -4755,28 +4762,15 @@
       <w:r>
         <w:t xml:space="preserve">Abbildung </w:t>
       </w:r>
-      <w:r>
-        <w:fldChar w:fldCharType="begin"/>
-      </w:r>
-      <w:r>
-        <w:instrText xml:space="preserve"> SEQ Abbildung \* ARABIC </w:instrText>
-      </w:r>
-      <w:r>
-        <w:fldChar w:fldCharType="separate"/>
-      </w:r>
-      <w:r>
-        <w:rPr>
-          <w:noProof/>
-        </w:rPr>
-        <w:t>1</w:t>
-      </w:r>
-      <w:bookmarkEnd w:id="34"/>
-      <w:r>
-        <w:rPr>
-          <w:noProof/>
-        </w:rPr>
-        <w:fldChar w:fldCharType="end"/>
-      </w:r>
+      <w:fldSimple w:instr=" SEQ Abbildung \* ARABIC ">
+        <w:r>
+          <w:rPr>
+            <w:noProof/>
+          </w:rPr>
+          <w:t>1</w:t>
+        </w:r>
+        <w:bookmarkEnd w:id="34"/>
+      </w:fldSimple>
     </w:p>
     <w:p>
       <w:r>
@@ -4930,28 +4924,15 @@
       <w:r>
         <w:t xml:space="preserve">Abbildung </w:t>
       </w:r>
-      <w:r>
-        <w:fldChar w:fldCharType="begin"/>
-      </w:r>
-      <w:r>
-        <w:instrText xml:space="preserve"> SEQ Abbildung \* ARABIC </w:instrText>
-      </w:r>
-      <w:r>
-        <w:fldChar w:fldCharType="separate"/>
-      </w:r>
-      <w:r>
-        <w:rPr>
-          <w:noProof/>
-        </w:rPr>
-        <w:t>2</w:t>
-      </w:r>
-      <w:bookmarkEnd w:id="36"/>
-      <w:r>
-        <w:rPr>
-          <w:noProof/>
-        </w:rPr>
-        <w:fldChar w:fldCharType="end"/>
-      </w:r>
+      <w:fldSimple w:instr=" SEQ Abbildung \* ARABIC ">
+        <w:r>
+          <w:rPr>
+            <w:noProof/>
+          </w:rPr>
+          <w:t>2</w:t>
+        </w:r>
+        <w:bookmarkEnd w:id="36"/>
+      </w:fldSimple>
     </w:p>
     <w:p>
       <w:r>
@@ -5131,13 +5112,7 @@
     <w:p>
       <w:r>
         <w:lastRenderedPageBreak/>
-        <w:t>Nichtdestotrotz bietet die Hybrid-App vor allem die Plattformunabhängigkeit, was bedeutet, dass keine weiteren Entwickler benötigt werden um die Softw</w:t>
-      </w:r>
-      <w:r>
-        <w:t xml:space="preserve">are auf unterschiedliche OS zu </w:t>
-      </w:r>
-      <w:r>
-        <w:t>implementieren, was kostensparender ist.</w:t>
+        <w:t>Nichtdestotrotz bietet die Hybrid-App vor allem die Plattformunabhängigkeit, was bedeutet, dass keine weiteren Entwickler benötigt werden um die Software auf unterschiedliche OS zu implementieren, was kostensparender ist.</w:t>
       </w:r>
     </w:p>
     <w:p>
@@ -5249,6 +5224,8 @@
           <w:color w:val="auto"/>
         </w:rPr>
       </w:pPr>
+      <w:bookmarkStart w:id="41" w:name="_GoBack"/>
+      <w:bookmarkEnd w:id="41"/>
       <w:r>
         <w:rPr>
           <w:color w:val="auto"/>
@@ -5404,8 +5381,6 @@
         </w:rPr>
         <w:t>AngularJS - https://de.wikipedia.org/wiki/AngularJS</w:t>
       </w:r>
-      <w:bookmarkStart w:id="41" w:name="_GoBack"/>
-      <w:bookmarkEnd w:id="41"/>
     </w:p>
     <w:bookmarkEnd w:id="9"/>
     <w:bookmarkEnd w:id="10"/>
@@ -11244,7 +11219,7 @@
 </file>
 
 <file path=customXml/itemProps1.xml><?xml version="1.0" encoding="utf-8"?>
-<ds:datastoreItem xmlns:ds="http://schemas.openxmlformats.org/officeDocument/2006/customXml" ds:itemID="{C569A3D0-8470-4D2D-8F43-13C90D3E8C74}">
+<ds:datastoreItem xmlns:ds="http://schemas.openxmlformats.org/officeDocument/2006/customXml" ds:itemID="{659B6AAB-EC13-40D4-9C60-4E161FDDFB91}">
   <ds:schemaRefs>
     <ds:schemaRef ds:uri="http://schemas.openxmlformats.org/officeDocument/2006/bibliography"/>
   </ds:schemaRefs>
